--- a/机器学习中的模型性能度量.docx
+++ b/机器学习中的模型性能度量.docx
@@ -5,9 +5,6 @@
     <w:p>
       <w:pPr>
         <w:pStyle w:val="30"/>
-        <w:rPr>
-          <w:rFonts w:hint="eastAsia"/>
-        </w:rPr>
       </w:pPr>
       <w:r>
         <w:rPr>
@@ -25,7 +22,6 @@
     <w:p>
       <w:pPr>
         <w:rPr>
-          <w:rFonts w:hint="eastAsia"/>
           <w:sz w:val="24"/>
         </w:rPr>
       </w:pPr>
@@ -201,7 +197,6 @@
     <w:p>
       <w:pPr>
         <w:rPr>
-          <w:rFonts w:hint="eastAsia"/>
           <w:sz w:val="24"/>
         </w:rPr>
       </w:pPr>
@@ -209,9 +204,6 @@
     <w:p>
       <w:pPr>
         <w:pStyle w:val="30"/>
-        <w:rPr>
-          <w:rFonts w:hint="eastAsia"/>
-        </w:rPr>
       </w:pPr>
       <w:r>
         <w:rPr>
@@ -235,7 +227,6 @@
     <w:p>
       <w:pPr>
         <w:rPr>
-          <w:rFonts w:hint="eastAsia"/>
           <w:sz w:val="24"/>
         </w:rPr>
       </w:pPr>
@@ -285,7 +276,6 @@
     <w:p>
       <w:pPr>
         <w:rPr>
-          <w:rFonts w:hint="eastAsia"/>
           <w:sz w:val="24"/>
         </w:rPr>
       </w:pPr>
@@ -321,9 +311,9 @@
             <o:lock v:ext="edit" aspectratio="t"/>
           </v:shapetype>
           <v:shape id="_x0000_i1025" type="#_x0000_t75" style="width:182.2pt;height:18.15pt" o:ole="">
-            <v:imagedata r:id="rId5" o:title=""/>
+            <v:imagedata r:id="rId6" o:title=""/>
           </v:shape>
-          <o:OLEObject Type="Embed" ProgID="Equation.DSMT4" ShapeID="_x0000_i1025" DrawAspect="Content" ObjectID="_1649965430" r:id="rId6"/>
+          <o:OLEObject Type="Embed" ProgID="Equation.DSMT4" ShapeID="_x0000_i1025" DrawAspect="Content" ObjectID="_1649999874" r:id="rId7"/>
         </w:object>
       </w:r>
       <w:r>
@@ -358,7 +348,6 @@
     <w:p>
       <w:pPr>
         <w:rPr>
-          <w:rFonts w:hint="eastAsia"/>
           <w:sz w:val="24"/>
         </w:rPr>
       </w:pPr>
@@ -383,9 +372,9 @@
         </w:rPr>
         <w:object w:dxaOrig="940" w:dyaOrig="320">
           <v:shape id="_x0000_i1026" type="#_x0000_t75" style="width:46.95pt;height:15.65pt" o:ole="">
-            <v:imagedata r:id="rId7" o:title=""/>
+            <v:imagedata r:id="rId8" o:title=""/>
           </v:shape>
-          <o:OLEObject Type="Embed" ProgID="Equation.DSMT4" ShapeID="_x0000_i1026" DrawAspect="Content" ObjectID="_1649965431" r:id="rId8"/>
+          <o:OLEObject Type="Embed" ProgID="Equation.DSMT4" ShapeID="_x0000_i1026" DrawAspect="Content" ObjectID="_1649999875" r:id="rId9"/>
         </w:object>
       </w:r>
       <w:r>
@@ -409,9 +398,9 @@
         </w:rPr>
         <w:object w:dxaOrig="200" w:dyaOrig="279">
           <v:shape id="_x0000_i1027" type="#_x0000_t75" style="width:10pt;height:13.75pt" o:ole="">
-            <v:imagedata r:id="rId9" o:title=""/>
+            <v:imagedata r:id="rId10" o:title=""/>
           </v:shape>
-          <o:OLEObject Type="Embed" ProgID="Equation.DSMT4" ShapeID="_x0000_i1027" DrawAspect="Content" ObjectID="_1649965432" r:id="rId10"/>
+          <o:OLEObject Type="Embed" ProgID="Equation.DSMT4" ShapeID="_x0000_i1027" DrawAspect="Content" ObjectID="_1649999876" r:id="rId11"/>
         </w:object>
       </w:r>
       <w:r>
@@ -432,7 +421,6 @@
     <w:p>
       <w:pPr>
         <w:rPr>
-          <w:rFonts w:hint="eastAsia"/>
           <w:sz w:val="24"/>
         </w:rPr>
       </w:pPr>
@@ -482,9 +470,9 @@
               </w:rPr>
               <w:object w:dxaOrig="2840" w:dyaOrig="680">
                 <v:shape id="_x0000_i1028" type="#_x0000_t75" style="width:142.1pt;height:33.8pt" o:ole="">
-                  <v:imagedata r:id="rId11" o:title=""/>
+                  <v:imagedata r:id="rId12" o:title=""/>
                 </v:shape>
-                <o:OLEObject Type="Embed" ProgID="Equation.DSMT4" ShapeID="_x0000_i1028" DrawAspect="Content" ObjectID="_1649965433" r:id="rId12"/>
+                <o:OLEObject Type="Embed" ProgID="Equation.DSMT4" ShapeID="_x0000_i1028" DrawAspect="Content" ObjectID="_1649999877" r:id="rId13"/>
               </w:object>
             </w:r>
           </w:p>
@@ -517,7 +505,6 @@
     <w:p>
       <w:pPr>
         <w:rPr>
-          <w:rFonts w:hint="eastAsia"/>
           <w:sz w:val="24"/>
         </w:rPr>
       </w:pPr>
@@ -568,7 +555,21 @@
           <w:rFonts w:hint="eastAsia"/>
           <w:sz w:val="24"/>
         </w:rPr>
-        <w:t>与相应标签之间</w:t>
+        <w:t>与</w:t>
+      </w:r>
+      <w:r>
+        <w:rPr>
+          <w:rFonts w:hint="eastAsia"/>
+          <w:sz w:val="24"/>
+        </w:rPr>
+        <w:t>样本</w:t>
+      </w:r>
+      <w:r>
+        <w:rPr>
+          <w:rFonts w:hint="eastAsia"/>
+          <w:sz w:val="24"/>
+        </w:rPr>
+        <w:t>标签之间</w:t>
       </w:r>
       <w:r>
         <w:rPr>
@@ -637,15 +638,13 @@
     <w:p>
       <w:pPr>
         <w:rPr>
-          <w:rFonts w:hint="eastAsia"/>
-          <w:sz w:val="24"/>
-        </w:rPr>
-      </w:pPr>
-    </w:p>
-    <w:p>
-      <w:pPr>
-        <w:rPr>
-          <w:rFonts w:hint="eastAsia"/>
+          <w:sz w:val="24"/>
+        </w:rPr>
+      </w:pPr>
+    </w:p>
+    <w:p>
+      <w:pPr>
+        <w:rPr>
           <w:sz w:val="24"/>
         </w:rPr>
       </w:pPr>
@@ -772,9 +771,6 @@
     <w:p>
       <w:pPr>
         <w:pStyle w:val="30"/>
-        <w:rPr>
-          <w:rFonts w:hint="eastAsia"/>
-        </w:rPr>
       </w:pPr>
       <w:r>
         <w:rPr>
@@ -798,7 +794,6 @@
     <w:p>
       <w:pPr>
         <w:rPr>
-          <w:rFonts w:hint="eastAsia"/>
           <w:sz w:val="24"/>
         </w:rPr>
       </w:pPr>
@@ -886,9 +881,9 @@
         </w:rPr>
         <w:object w:dxaOrig="220" w:dyaOrig="360">
           <v:shape id="_x0000_i1029" type="#_x0000_t75" style="width:11.25pt;height:18.15pt" o:ole="">
-            <v:imagedata r:id="rId13" o:title=""/>
+            <v:imagedata r:id="rId14" o:title=""/>
           </v:shape>
-          <o:OLEObject Type="Embed" ProgID="Equation.DSMT4" ShapeID="_x0000_i1029" DrawAspect="Content" ObjectID="_1649965434" r:id="rId14"/>
+          <o:OLEObject Type="Embed" ProgID="Equation.DSMT4" ShapeID="_x0000_i1029" DrawAspect="Content" ObjectID="_1649999878" r:id="rId15"/>
         </w:object>
       </w:r>
       <w:r>
@@ -912,9 +907,9 @@
         </w:rPr>
         <w:object w:dxaOrig="279" w:dyaOrig="380">
           <v:shape id="_x0000_i1030" type="#_x0000_t75" style="width:13.75pt;height:18.8pt" o:ole="">
-            <v:imagedata r:id="rId15" o:title=""/>
+            <v:imagedata r:id="rId16" o:title=""/>
           </v:shape>
-          <o:OLEObject Type="Embed" ProgID="Equation.DSMT4" ShapeID="_x0000_i1030" DrawAspect="Content" ObjectID="_1649965435" r:id="rId16"/>
+          <o:OLEObject Type="Embed" ProgID="Equation.DSMT4" ShapeID="_x0000_i1030" DrawAspect="Content" ObjectID="_1649999879" r:id="rId17"/>
         </w:object>
       </w:r>
       <w:r>
@@ -998,15 +993,13 @@
     <w:p>
       <w:pPr>
         <w:rPr>
-          <w:rFonts w:hint="eastAsia"/>
-          <w:sz w:val="24"/>
-        </w:rPr>
-      </w:pPr>
-    </w:p>
-    <w:p>
-      <w:pPr>
-        <w:rPr>
-          <w:rFonts w:hint="eastAsia"/>
+          <w:sz w:val="24"/>
+        </w:rPr>
+      </w:pPr>
+    </w:p>
+    <w:p>
+      <w:pPr>
+        <w:rPr>
           <w:b/>
           <w:sz w:val="24"/>
         </w:rPr>
@@ -1039,7 +1032,6 @@
     <w:p>
       <w:pPr>
         <w:rPr>
-          <w:rFonts w:hint="eastAsia"/>
           <w:sz w:val="24"/>
         </w:rPr>
       </w:pPr>
@@ -1082,7 +1074,6 @@
     <w:p>
       <w:pPr>
         <w:rPr>
-          <w:rFonts w:hint="eastAsia"/>
           <w:sz w:val="24"/>
         </w:rPr>
       </w:pPr>
@@ -1104,15 +1095,13 @@
     <w:p>
       <w:pPr>
         <w:rPr>
-          <w:rFonts w:hint="eastAsia"/>
-          <w:sz w:val="24"/>
-        </w:rPr>
-      </w:pPr>
-    </w:p>
-    <w:p>
-      <w:pPr>
-        <w:rPr>
-          <w:rFonts w:hint="eastAsia"/>
+          <w:sz w:val="24"/>
+        </w:rPr>
+      </w:pPr>
+    </w:p>
+    <w:p>
+      <w:pPr>
+        <w:rPr>
           <w:b/>
           <w:sz w:val="24"/>
         </w:rPr>
@@ -1137,7 +1126,6 @@
     <w:p>
       <w:pPr>
         <w:rPr>
-          <w:rFonts w:hint="eastAsia"/>
           <w:sz w:val="24"/>
         </w:rPr>
       </w:pPr>
@@ -1154,7 +1142,21 @@
           <w:rFonts w:hint="eastAsia"/>
           <w:sz w:val="24"/>
         </w:rPr>
-        <w:t>这两个准则只适用于</w:t>
+        <w:t>这两个</w:t>
+      </w:r>
+      <w:r>
+        <w:rPr>
+          <w:rFonts w:hint="eastAsia"/>
+          <w:sz w:val="24"/>
+        </w:rPr>
+        <w:t>指标</w:t>
+      </w:r>
+      <w:r>
+        <w:rPr>
+          <w:rFonts w:hint="eastAsia"/>
+          <w:sz w:val="24"/>
+        </w:rPr>
+        <w:t>只适用于</w:t>
       </w:r>
       <w:r>
         <w:rPr>
@@ -1168,14 +1170,28 @@
           <w:rFonts w:hint="eastAsia"/>
           <w:sz w:val="24"/>
         </w:rPr>
-        <w:t>为了解释这两个准则，我们先介绍“混淆矩阵”的概念。</w:t>
+        <w:t>为了解释这两个</w:t>
+      </w:r>
+      <w:r>
+        <w:rPr>
+          <w:rFonts w:hint="eastAsia"/>
+          <w:sz w:val="24"/>
+        </w:rPr>
+        <w:t>指标</w:t>
+      </w:r>
+      <w:r>
+        <w:rPr>
+          <w:rFonts w:hint="eastAsia"/>
+          <w:sz w:val="24"/>
+        </w:rPr>
+        <w:t>，我们先介绍“混淆矩阵”的概念。</w:t>
       </w:r>
     </w:p>
     <w:p>
       <w:pPr>
         <w:jc w:val="center"/>
         <w:rPr>
-          <w:rFonts w:ascii="黑体" w:eastAsia="黑体" w:hAnsi="黑体" w:hint="eastAsia"/>
+          <w:rFonts w:ascii="黑体" w:eastAsia="黑体" w:hAnsi="黑体"/>
           <w:szCs w:val="21"/>
         </w:rPr>
       </w:pPr>
@@ -1216,7 +1232,7 @@
             <w:pPr>
               <w:jc w:val="center"/>
               <w:rPr>
-                <w:rFonts w:ascii="微软雅黑" w:eastAsia="微软雅黑" w:hAnsi="微软雅黑" w:hint="eastAsia"/>
+                <w:rFonts w:ascii="微软雅黑" w:eastAsia="微软雅黑" w:hAnsi="微软雅黑"/>
                 <w:b/>
                 <w:sz w:val="28"/>
                 <w:szCs w:val="28"/>
@@ -1244,7 +1260,7 @@
             <w:pPr>
               <w:jc w:val="center"/>
               <w:rPr>
-                <w:rFonts w:ascii="微软雅黑" w:eastAsia="微软雅黑" w:hAnsi="微软雅黑" w:hint="eastAsia"/>
+                <w:rFonts w:ascii="微软雅黑" w:eastAsia="微软雅黑" w:hAnsi="微软雅黑"/>
                 <w:b/>
                 <w:sz w:val="28"/>
                 <w:szCs w:val="28"/>
@@ -1254,7 +1270,7 @@
               <w:rPr>
                 <w:rFonts w:ascii="微软雅黑" w:eastAsia="微软雅黑" w:hAnsi="微软雅黑" w:hint="eastAsia"/>
                 <w:b/>
-                <w:color w:val="7030A0"/>
+                <w:color w:val="984806" w:themeColor="accent6" w:themeShade="80"/>
                 <w:sz w:val="28"/>
                 <w:szCs w:val="28"/>
               </w:rPr>
@@ -1278,7 +1294,6 @@
             <w:pPr>
               <w:jc w:val="center"/>
               <w:rPr>
-                <w:rFonts w:hint="eastAsia"/>
                 <w:sz w:val="24"/>
               </w:rPr>
             </w:pPr>
@@ -1296,7 +1311,6 @@
             <w:pPr>
               <w:jc w:val="center"/>
               <w:rPr>
-                <w:rFonts w:hint="eastAsia"/>
                 <w:b/>
                 <w:szCs w:val="21"/>
               </w:rPr>
@@ -1324,7 +1338,6 @@
             <w:pPr>
               <w:jc w:val="center"/>
               <w:rPr>
-                <w:rFonts w:hint="eastAsia"/>
                 <w:b/>
                 <w:szCs w:val="21"/>
               </w:rPr>
@@ -1358,7 +1371,6 @@
             <w:pPr>
               <w:jc w:val="center"/>
               <w:rPr>
-                <w:rFonts w:hint="eastAsia"/>
                 <w:b/>
                 <w:szCs w:val="21"/>
               </w:rPr>
@@ -1389,7 +1401,6 @@
             <w:pPr>
               <w:jc w:val="center"/>
               <w:rPr>
-                <w:rFonts w:hint="eastAsia"/>
                 <w:szCs w:val="21"/>
               </w:rPr>
             </w:pPr>
@@ -1424,7 +1435,6 @@
             <w:pPr>
               <w:jc w:val="center"/>
               <w:rPr>
-                <w:rFonts w:hint="eastAsia"/>
                 <w:szCs w:val="21"/>
               </w:rPr>
             </w:pPr>
@@ -1462,7 +1472,6 @@
             <w:pPr>
               <w:jc w:val="center"/>
               <w:rPr>
-                <w:rFonts w:hint="eastAsia"/>
                 <w:b/>
                 <w:szCs w:val="21"/>
               </w:rPr>
@@ -1493,7 +1502,6 @@
             <w:pPr>
               <w:jc w:val="center"/>
               <w:rPr>
-                <w:rFonts w:hint="eastAsia"/>
                 <w:szCs w:val="21"/>
               </w:rPr>
             </w:pPr>
@@ -1528,7 +1536,6 @@
             <w:pPr>
               <w:jc w:val="center"/>
               <w:rPr>
-                <w:rFonts w:hint="eastAsia"/>
                 <w:szCs w:val="21"/>
               </w:rPr>
             </w:pPr>
@@ -1553,15 +1560,13 @@
     <w:p>
       <w:pPr>
         <w:rPr>
-          <w:rFonts w:hint="eastAsia"/>
-          <w:sz w:val="24"/>
-        </w:rPr>
-      </w:pPr>
-    </w:p>
-    <w:p>
-      <w:pPr>
-        <w:rPr>
-          <w:rFonts w:hint="eastAsia"/>
+          <w:sz w:val="24"/>
+        </w:rPr>
+      </w:pPr>
+    </w:p>
+    <w:p>
+      <w:pPr>
+        <w:rPr>
           <w:sz w:val="24"/>
         </w:rPr>
       </w:pPr>
@@ -1632,7 +1637,6 @@
     <w:p>
       <w:pPr>
         <w:rPr>
-          <w:rFonts w:hint="eastAsia"/>
           <w:sz w:val="24"/>
         </w:rPr>
       </w:pPr>
@@ -1661,15 +1665,13 @@
     <w:p>
       <w:pPr>
         <w:rPr>
-          <w:rFonts w:hint="eastAsia"/>
-          <w:sz w:val="24"/>
-        </w:rPr>
-      </w:pPr>
-    </w:p>
-    <w:p>
-      <w:pPr>
-        <w:rPr>
-          <w:rFonts w:hint="eastAsia"/>
+          <w:sz w:val="24"/>
+        </w:rPr>
+      </w:pPr>
+    </w:p>
+    <w:p>
+      <w:pPr>
+        <w:rPr>
           <w:sz w:val="24"/>
         </w:rPr>
       </w:pPr>
@@ -1684,7 +1686,6 @@
     <w:p>
       <w:pPr>
         <w:rPr>
-          <w:rFonts w:hint="eastAsia"/>
           <w:sz w:val="24"/>
         </w:rPr>
       </w:pPr>
@@ -1702,9 +1703,9 @@
         </w:rPr>
         <w:object w:dxaOrig="1180" w:dyaOrig="620">
           <v:shape id="_x0000_i1031" type="#_x0000_t75" style="width:58.85pt;height:31.3pt" o:ole="">
-            <v:imagedata r:id="rId17" o:title=""/>
+            <v:imagedata r:id="rId18" o:title=""/>
           </v:shape>
-          <o:OLEObject Type="Embed" ProgID="Equation.DSMT4" ShapeID="_x0000_i1031" DrawAspect="Content" ObjectID="_1649965436" r:id="rId18"/>
+          <o:OLEObject Type="Embed" ProgID="Equation.DSMT4" ShapeID="_x0000_i1031" DrawAspect="Content" ObjectID="_1649999880" r:id="rId19"/>
         </w:object>
       </w:r>
       <w:r>
@@ -1718,7 +1719,7 @@
     <w:p>
       <w:pPr>
         <w:rPr>
-          <w:rFonts w:ascii="宋体" w:hAnsi="宋体" w:cs="宋体" w:hint="eastAsia"/>
+          <w:rFonts w:ascii="宋体" w:hAnsi="宋体" w:cs="宋体"/>
           <w:kern w:val="0"/>
           <w:sz w:val="24"/>
         </w:rPr>
@@ -1751,9 +1752,9 @@
         </w:rPr>
         <w:object w:dxaOrig="1260" w:dyaOrig="620">
           <v:shape id="_x0000_i1032" type="#_x0000_t75" style="width:63.25pt;height:31.3pt" o:ole="">
-            <v:imagedata r:id="rId19" o:title=""/>
+            <v:imagedata r:id="rId20" o:title=""/>
           </v:shape>
-          <o:OLEObject Type="Embed" ProgID="Equation.DSMT4" ShapeID="_x0000_i1032" DrawAspect="Content" ObjectID="_1649965437" r:id="rId20"/>
+          <o:OLEObject Type="Embed" ProgID="Equation.DSMT4" ShapeID="_x0000_i1032" DrawAspect="Content" ObjectID="_1649999881" r:id="rId21"/>
         </w:object>
       </w:r>
       <w:r>
@@ -1794,7 +1795,6 @@
         <w:widowControl/>
         <w:jc w:val="left"/>
         <w:rPr>
-          <w:rFonts w:hint="eastAsia"/>
           <w:sz w:val="24"/>
         </w:rPr>
       </w:pPr>
@@ -1831,21 +1831,46 @@
         <w:widowControl/>
         <w:jc w:val="left"/>
         <w:rPr>
-          <w:rFonts w:hint="eastAsia"/>
-          <w:sz w:val="24"/>
-        </w:rPr>
-      </w:pPr>
-      <w:r>
-        <w:rPr>
-          <w:sz w:val="24"/>
-        </w:rPr>
-        <w:t>当分类模型的精度很高时，模型必定同时拥有高查准率和高查全</w:t>
-      </w:r>
-      <w:r>
-        <w:rPr>
-          <w:sz w:val="24"/>
-        </w:rPr>
-        <w:t>率。但当模型的精度不那么高时，模型可能查准率较高，但查全率不高</w:t>
+          <w:sz w:val="24"/>
+        </w:rPr>
+      </w:pPr>
+      <w:r>
+        <w:rPr>
+          <w:sz w:val="24"/>
+        </w:rPr>
+        <w:t>当分类模型的</w:t>
+      </w:r>
+      <w:r>
+        <w:rPr>
+          <w:rFonts w:hint="eastAsia"/>
+          <w:sz w:val="24"/>
+        </w:rPr>
+        <w:t>准确率</w:t>
+      </w:r>
+      <w:r>
+        <w:rPr>
+          <w:sz w:val="24"/>
+        </w:rPr>
+        <w:t>很高时，模型必定同时拥有高查准率和高查全</w:t>
+      </w:r>
+      <w:r>
+        <w:rPr>
+          <w:sz w:val="24"/>
+        </w:rPr>
+        <w:t>率。但当模型的</w:t>
+      </w:r>
+      <w:r>
+        <w:rPr>
+          <w:rFonts w:hint="eastAsia"/>
+          <w:sz w:val="24"/>
+        </w:rPr>
+        <w:t>准确率</w:t>
+      </w:r>
+      <w:r>
+        <w:rPr>
+          <w:sz w:val="24"/>
+        </w:rPr>
+        <w:t>不那么高时，模型可能查准率较高，但查全率不高</w:t>
       </w:r>
       <w:r>
         <w:rPr>
@@ -1858,7 +1883,20 @@
         <w:rPr>
           <w:sz w:val="24"/>
         </w:rPr>
-        <w:t>也可能查全率较高，而查准率不高。对于实际问题，有时候我们更较关心查全率，有时候更关心查准率。比如疾病检测问题，我们更关心查全率</w:t>
+        <w:t>也可能查全率较高，而查准率不高。对于实际问题，有时候我们更</w:t>
+      </w:r>
+      <w:r>
+        <w:rPr>
+          <w:rFonts w:hint="eastAsia"/>
+          <w:sz w:val="24"/>
+        </w:rPr>
+        <w:t>加</w:t>
+      </w:r>
+      <w:r>
+        <w:rPr>
+          <w:sz w:val="24"/>
+        </w:rPr>
+        <w:t>关心查全率，有时候更关心查准率。比如疾病检测问题，我们更关心查全率</w:t>
       </w:r>
       <w:r>
         <w:rPr>
@@ -2129,7 +2167,6 @@
     <w:p>
       <w:pPr>
         <w:rPr>
-          <w:rFonts w:hint="eastAsia"/>
           <w:sz w:val="24"/>
         </w:rPr>
       </w:pPr>
@@ -2188,15 +2225,13 @@
     <w:p>
       <w:pPr>
         <w:rPr>
-          <w:rFonts w:hint="eastAsia"/>
-          <w:sz w:val="24"/>
-        </w:rPr>
-      </w:pPr>
-    </w:p>
-    <w:p>
-      <w:pPr>
-        <w:rPr>
-          <w:rFonts w:hint="eastAsia"/>
+          <w:sz w:val="24"/>
+        </w:rPr>
+      </w:pPr>
+    </w:p>
+    <w:p>
+      <w:pPr>
+        <w:rPr>
           <w:b/>
           <w:sz w:val="24"/>
         </w:rPr>
@@ -2239,7 +2274,6 @@
         <w:widowControl/>
         <w:jc w:val="left"/>
         <w:rPr>
-          <w:rFonts w:hint="eastAsia"/>
           <w:sz w:val="24"/>
         </w:rPr>
       </w:pPr>
@@ -2270,6 +2304,7 @@
         <w:rPr>
           <w:sz w:val="24"/>
         </w:rPr>
+        <w:lastRenderedPageBreak/>
         <w:t>对于</w:t>
       </w:r>
       <w:r>
@@ -2377,15 +2412,7 @@
           <w:rFonts w:hint="eastAsia"/>
           <w:sz w:val="24"/>
         </w:rPr>
-        <w:t>显</w:t>
-      </w:r>
-      <w:r>
-        <w:rPr>
-          <w:rFonts w:hint="eastAsia"/>
-          <w:sz w:val="24"/>
-        </w:rPr>
-        <w:lastRenderedPageBreak/>
-        <w:t>然，</w:t>
+        <w:t>显然，</w:t>
       </w:r>
       <w:r>
         <w:rPr>
@@ -2447,7 +2474,6 @@
     <w:p>
       <w:pPr>
         <w:rPr>
-          <w:rFonts w:hint="eastAsia"/>
           <w:sz w:val="24"/>
         </w:rPr>
       </w:pPr>
@@ -2462,15 +2488,13 @@
     <w:p>
       <w:pPr>
         <w:rPr>
-          <w:rFonts w:hint="eastAsia"/>
-          <w:sz w:val="24"/>
-        </w:rPr>
-      </w:pPr>
-    </w:p>
-    <w:p>
-      <w:pPr>
-        <w:rPr>
-          <w:rFonts w:hint="eastAsia"/>
+          <w:sz w:val="24"/>
+        </w:rPr>
+      </w:pPr>
+    </w:p>
+    <w:p>
+      <w:pPr>
+        <w:rPr>
           <w:sz w:val="24"/>
         </w:rPr>
       </w:pPr>
@@ -2717,7 +2741,21 @@
           <w:rFonts w:hint="eastAsia"/>
           <w:sz w:val="24"/>
         </w:rPr>
-        <w:t>与之越一致，则认为排列质量越好</w:t>
+        <w:t>与之越一致，则认为排</w:t>
+      </w:r>
+      <w:r>
+        <w:rPr>
+          <w:rFonts w:hint="eastAsia"/>
+          <w:sz w:val="24"/>
+        </w:rPr>
+        <w:t>序</w:t>
+      </w:r>
+      <w:r>
+        <w:rPr>
+          <w:rFonts w:hint="eastAsia"/>
+          <w:sz w:val="24"/>
+        </w:rPr>
+        <w:t>质量越好</w:t>
       </w:r>
       <w:r>
         <w:rPr>
@@ -2744,7 +2782,6 @@
     <w:p>
       <w:pPr>
         <w:rPr>
-          <w:rFonts w:hint="eastAsia"/>
           <w:sz w:val="24"/>
         </w:rPr>
       </w:pPr>
@@ -2784,7 +2821,7 @@
                     </pic:cNvPicPr>
                   </pic:nvPicPr>
                   <pic:blipFill>
-                    <a:blip r:embed="rId21">
+                    <a:blip r:embed="rId22">
                       <a:extLst>
                         <a:ext uri="{28A0092B-C50C-407E-A947-70E740481C1C}">
                           <a14:useLocalDpi xmlns:a14="http://schemas.microsoft.com/office/drawing/2010/main" val="0"/>
@@ -2820,37 +2857,35 @@
       <w:pPr>
         <w:jc w:val="center"/>
         <w:rPr>
+          <w:rFonts w:ascii="黑体" w:eastAsia="黑体" w:hAnsi="黑体"/>
+          <w:szCs w:val="21"/>
+        </w:rPr>
+      </w:pPr>
+      <w:r>
+        <w:rPr>
           <w:rFonts w:ascii="黑体" w:eastAsia="黑体" w:hAnsi="黑体" w:hint="eastAsia"/>
           <w:szCs w:val="21"/>
         </w:rPr>
-      </w:pPr>
+        <w:t xml:space="preserve">图1 </w:t>
+      </w:r>
       <w:r>
         <w:rPr>
           <w:rFonts w:ascii="黑体" w:eastAsia="黑体" w:hAnsi="黑体" w:hint="eastAsia"/>
           <w:szCs w:val="21"/>
         </w:rPr>
-        <w:t xml:space="preserve">图1 </w:t>
-      </w:r>
-      <w:r>
-        <w:rPr>
-          <w:rFonts w:ascii="黑体" w:eastAsia="黑体" w:hAnsi="黑体" w:hint="eastAsia"/>
-          <w:szCs w:val="21"/>
-        </w:rPr>
         <w:t>P-R曲线示意图</w:t>
       </w:r>
     </w:p>
     <w:p>
       <w:pPr>
         <w:rPr>
-          <w:rFonts w:hint="eastAsia"/>
-          <w:sz w:val="24"/>
-        </w:rPr>
-      </w:pPr>
-    </w:p>
-    <w:p>
-      <w:pPr>
-        <w:rPr>
-          <w:rFonts w:hint="eastAsia"/>
+          <w:sz w:val="24"/>
+        </w:rPr>
+      </w:pPr>
+    </w:p>
+    <w:p>
+      <w:pPr>
+        <w:rPr>
           <w:sz w:val="24"/>
         </w:rPr>
       </w:pPr>
@@ -2880,7 +2915,21 @@
           <w:rFonts w:hint="eastAsia"/>
           <w:sz w:val="24"/>
         </w:rPr>
-        <w:t>越倾向于选择有把握的正例，则查准率越高；</w:t>
+        <w:t>越倾向于选择有</w:t>
+      </w:r>
+      <w:r>
+        <w:rPr>
+          <w:rFonts w:hint="eastAsia"/>
+          <w:sz w:val="24"/>
+        </w:rPr>
+        <w:t>较</w:t>
+      </w:r>
+      <w:r>
+        <w:rPr>
+          <w:rFonts w:hint="eastAsia"/>
+          <w:sz w:val="24"/>
+        </w:rPr>
+        <w:t>把握的正例，则查准率越高；</w:t>
       </w:r>
       <w:r>
         <w:rPr>
@@ -2908,7 +2957,14 @@
           <w:rFonts w:hint="eastAsia"/>
           <w:sz w:val="24"/>
         </w:rPr>
-        <w:t>尽量多的</w:t>
+        <w:t>较</w:t>
+      </w:r>
+      <w:r>
+        <w:rPr>
+          <w:rFonts w:hint="eastAsia"/>
+          <w:sz w:val="24"/>
+        </w:rPr>
+        <w:t>多的</w:t>
       </w:r>
       <w:r>
         <w:rPr>
@@ -2998,15 +3054,13 @@
     <w:p>
       <w:pPr>
         <w:rPr>
-          <w:rFonts w:hint="eastAsia"/>
-          <w:sz w:val="24"/>
-        </w:rPr>
-      </w:pPr>
-    </w:p>
-    <w:p>
-      <w:pPr>
-        <w:rPr>
-          <w:rFonts w:hint="eastAsia"/>
+          <w:sz w:val="24"/>
+        </w:rPr>
+      </w:pPr>
+    </w:p>
+    <w:p>
+      <w:pPr>
+        <w:rPr>
           <w:sz w:val="24"/>
         </w:rPr>
       </w:pPr>
@@ -3269,27 +3323,61 @@
         </w:rPr>
         <w:t>。</w:t>
       </w:r>
-    </w:p>
-    <w:p>
-      <w:pPr>
-        <w:rPr>
-          <w:rFonts w:hint="eastAsia"/>
-          <w:sz w:val="24"/>
-        </w:rPr>
-      </w:pPr>
-    </w:p>
-    <w:p>
-      <w:pPr>
-        <w:rPr>
-          <w:rFonts w:hint="eastAsia"/>
-          <w:sz w:val="24"/>
-        </w:rPr>
-      </w:pPr>
-      <w:r>
-        <w:rPr>
-          <w:rFonts w:hint="eastAsia"/>
-          <w:sz w:val="24"/>
-        </w:rPr>
+      <w:r>
+        <w:rPr>
+          <w:rFonts w:hint="eastAsia"/>
+          <w:sz w:val="24"/>
+        </w:rPr>
+        <w:t>（也就是说，该示意图针对的是</w:t>
+      </w:r>
+      <w:r>
+        <w:rPr>
+          <w:rFonts w:hint="eastAsia"/>
+          <w:sz w:val="24"/>
+        </w:rPr>
+        <w:t>样本集中</w:t>
+      </w:r>
+      <w:r>
+        <w:rPr>
+          <w:rFonts w:hint="eastAsia"/>
+          <w:sz w:val="24"/>
+        </w:rPr>
+        <w:t>反例样本数趋近于无穷大的情况</w:t>
+      </w:r>
+      <w:r>
+        <w:rPr>
+          <w:rFonts w:hint="eastAsia"/>
+          <w:sz w:val="24"/>
+        </w:rPr>
+        <w:t>，这样做是为了使问题更一般化</w:t>
+      </w:r>
+      <w:r>
+        <w:rPr>
+          <w:rFonts w:hint="eastAsia"/>
+          <w:sz w:val="24"/>
+        </w:rPr>
+        <w:t>）</w:t>
+      </w:r>
+    </w:p>
+    <w:p>
+      <w:pPr>
+        <w:rPr>
+          <w:sz w:val="24"/>
+        </w:rPr>
+      </w:pPr>
+    </w:p>
+    <w:p>
+      <w:pPr>
+        <w:rPr>
+          <w:sz w:val="24"/>
+        </w:rPr>
+      </w:pPr>
+      <w:r>
+        <w:rPr>
+          <w:rFonts w:hint="eastAsia"/>
+          <w:sz w:val="24"/>
+        </w:rPr>
+        <w:lastRenderedPageBreak/>
         <w:t>在</w:t>
       </w:r>
       <w:r>
@@ -3394,15 +3482,13 @@
     <w:p>
       <w:pPr>
         <w:rPr>
-          <w:rFonts w:hint="eastAsia"/>
-          <w:sz w:val="24"/>
-        </w:rPr>
-      </w:pPr>
-    </w:p>
-    <w:p>
-      <w:pPr>
-        <w:rPr>
-          <w:rFonts w:hint="eastAsia"/>
+          <w:sz w:val="24"/>
+        </w:rPr>
+      </w:pPr>
+    </w:p>
+    <w:p>
+      <w:pPr>
+        <w:rPr>
           <w:b/>
           <w:sz w:val="24"/>
         </w:rPr>
@@ -3413,7 +3499,6 @@
           <w:b/>
           <w:sz w:val="24"/>
         </w:rPr>
-        <w:lastRenderedPageBreak/>
         <w:t>4</w:t>
       </w:r>
       <w:r>
@@ -3432,9 +3517,9 @@
         </w:rPr>
         <w:object w:dxaOrig="220" w:dyaOrig="360">
           <v:shape id="_x0000_i1033" type="#_x0000_t75" style="width:11.25pt;height:18.15pt" o:ole="">
-            <v:imagedata r:id="rId13" o:title=""/>
+            <v:imagedata r:id="rId14" o:title=""/>
           </v:shape>
-          <o:OLEObject Type="Embed" ProgID="Equation.DSMT4" ShapeID="_x0000_i1033" DrawAspect="Content" ObjectID="_1649965438" r:id="rId22"/>
+          <o:OLEObject Type="Embed" ProgID="Equation.DSMT4" ShapeID="_x0000_i1033" DrawAspect="Content" ObjectID="_1649999882" r:id="rId23"/>
         </w:object>
       </w:r>
       <w:r>
@@ -3453,9 +3538,9 @@
         </w:rPr>
         <w:object w:dxaOrig="279" w:dyaOrig="380">
           <v:shape id="_x0000_i1034" type="#_x0000_t75" style="width:13.75pt;height:18.8pt" o:ole="">
-            <v:imagedata r:id="rId15" o:title=""/>
+            <v:imagedata r:id="rId16" o:title=""/>
           </v:shape>
-          <o:OLEObject Type="Embed" ProgID="Equation.DSMT4" ShapeID="_x0000_i1034" DrawAspect="Content" ObjectID="_1649965439" r:id="rId23"/>
+          <o:OLEObject Type="Embed" ProgID="Equation.DSMT4" ShapeID="_x0000_i1034" DrawAspect="Content" ObjectID="_1649999883" r:id="rId24"/>
         </w:object>
       </w:r>
       <w:r>
@@ -3471,7 +3556,6 @@
       <w:pPr>
         <w:jc w:val="center"/>
         <w:rPr>
-          <w:rFonts w:hint="eastAsia"/>
           <w:sz w:val="24"/>
         </w:rPr>
       </w:pPr>
@@ -3482,16 +3566,15 @@
         </w:rPr>
         <w:object w:dxaOrig="2600" w:dyaOrig="1440">
           <v:shape id="_x0000_i1035" type="#_x0000_t75" style="width:130.25pt;height:71.35pt" o:ole="">
-            <v:imagedata r:id="rId24" o:title=""/>
+            <v:imagedata r:id="rId25" o:title=""/>
           </v:shape>
-          <o:OLEObject Type="Embed" ProgID="Equation.DSMT4" ShapeID="_x0000_i1035" DrawAspect="Content" ObjectID="_1649965440" r:id="rId25"/>
+          <o:OLEObject Type="Embed" ProgID="Equation.DSMT4" ShapeID="_x0000_i1035" DrawAspect="Content" ObjectID="_1649999884" r:id="rId26"/>
         </w:object>
       </w:r>
     </w:p>
     <w:p>
       <w:pPr>
         <w:rPr>
-          <w:rFonts w:hint="eastAsia"/>
           <w:sz w:val="24"/>
         </w:rPr>
       </w:pPr>
@@ -3510,9 +3593,9 @@
         </w:rPr>
         <w:object w:dxaOrig="220" w:dyaOrig="360">
           <v:shape id="_x0000_i1036" type="#_x0000_t75" style="width:11.25pt;height:18.15pt" o:ole="">
-            <v:imagedata r:id="rId13" o:title=""/>
+            <v:imagedata r:id="rId14" o:title=""/>
           </v:shape>
-          <o:OLEObject Type="Embed" ProgID="Equation.DSMT4" ShapeID="_x0000_i1036" DrawAspect="Content" ObjectID="_1649965441" r:id="rId26"/>
+          <o:OLEObject Type="Embed" ProgID="Equation.DSMT4" ShapeID="_x0000_i1036" DrawAspect="Content" ObjectID="_1649999885" r:id="rId27"/>
         </w:object>
       </w:r>
       <w:r>
@@ -3537,9 +3620,9 @@
         </w:rPr>
         <w:object w:dxaOrig="279" w:dyaOrig="380">
           <v:shape id="_x0000_i1037" type="#_x0000_t75" style="width:13.75pt;height:18.8pt" o:ole="">
-            <v:imagedata r:id="rId15" o:title=""/>
+            <v:imagedata r:id="rId16" o:title=""/>
           </v:shape>
-          <o:OLEObject Type="Embed" ProgID="Equation.DSMT4" ShapeID="_x0000_i1037" DrawAspect="Content" ObjectID="_1649965442" r:id="rId27"/>
+          <o:OLEObject Type="Embed" ProgID="Equation.DSMT4" ShapeID="_x0000_i1037" DrawAspect="Content" ObjectID="_1649999886" r:id="rId28"/>
         </w:object>
       </w:r>
       <w:r>
@@ -3570,10 +3653,10 @@
           <w:sz w:val="24"/>
         </w:rPr>
         <w:object w:dxaOrig="240" w:dyaOrig="320">
-          <v:shape id="_x0000_i1069" type="#_x0000_t75" style="width:11.9pt;height:16.3pt" o:ole="">
-            <v:imagedata r:id="rId28" o:title=""/>
+          <v:shape id="_x0000_i1038" type="#_x0000_t75" style="width:11.9pt;height:16.3pt" o:ole="">
+            <v:imagedata r:id="rId29" o:title=""/>
           </v:shape>
-          <o:OLEObject Type="Embed" ProgID="Equation.DSMT4" ShapeID="_x0000_i1069" DrawAspect="Content" ObjectID="_1649965443" r:id="rId29"/>
+          <o:OLEObject Type="Embed" ProgID="Equation.DSMT4" ShapeID="_x0000_i1038" DrawAspect="Content" ObjectID="_1649999887" r:id="rId30"/>
         </w:object>
       </w:r>
       <w:r>
@@ -3601,15 +3684,13 @@
     <w:p>
       <w:pPr>
         <w:rPr>
-          <w:rFonts w:hint="eastAsia"/>
-          <w:sz w:val="24"/>
-        </w:rPr>
-      </w:pPr>
-    </w:p>
-    <w:p>
-      <w:pPr>
-        <w:rPr>
-          <w:rFonts w:hint="eastAsia"/>
+          <w:sz w:val="24"/>
+        </w:rPr>
+      </w:pPr>
+    </w:p>
+    <w:p>
+      <w:pPr>
+        <w:rPr>
           <w:b/>
           <w:sz w:val="24"/>
         </w:rPr>
@@ -3660,7 +3741,6 @@
         <w:widowControl/>
         <w:jc w:val="left"/>
         <w:rPr>
-          <w:rFonts w:hint="eastAsia"/>
           <w:sz w:val="24"/>
         </w:rPr>
       </w:pPr>
@@ -3707,7 +3787,6 @@
         <w:widowControl/>
         <w:jc w:val="left"/>
         <w:rPr>
-          <w:rFonts w:hint="eastAsia"/>
           <w:sz w:val="24"/>
         </w:rPr>
       </w:pPr>
@@ -3729,10 +3808,10 @@
           <w:sz w:val="24"/>
         </w:rPr>
         <w:object w:dxaOrig="1600" w:dyaOrig="620">
-          <v:shape id="_x0000_i1038" type="#_x0000_t75" style="width:80.15pt;height:30.7pt" o:ole="">
-            <v:imagedata r:id="rId30" o:title=""/>
+          <v:shape id="_x0000_i1039" type="#_x0000_t75" style="width:80.15pt;height:30.7pt" o:ole="">
+            <v:imagedata r:id="rId31" o:title=""/>
           </v:shape>
-          <o:OLEObject Type="Embed" ProgID="Equation.DSMT4" ShapeID="_x0000_i1038" DrawAspect="Content" ObjectID="_1649965444" r:id="rId31"/>
+          <o:OLEObject Type="Embed" ProgID="Equation.DSMT4" ShapeID="_x0000_i1039" DrawAspect="Content" ObjectID="_1649999888" r:id="rId32"/>
         </w:object>
       </w:r>
       <w:r>
@@ -3754,7 +3833,6 @@
         <w:widowControl/>
         <w:jc w:val="left"/>
         <w:rPr>
-          <w:rFonts w:hint="eastAsia"/>
           <w:sz w:val="24"/>
         </w:rPr>
       </w:pPr>
@@ -3776,10 +3854,10 @@
           <w:sz w:val="24"/>
         </w:rPr>
         <w:object w:dxaOrig="1620" w:dyaOrig="620">
-          <v:shape id="_x0000_i1039" type="#_x0000_t75" style="width:81.4pt;height:30.7pt" o:ole="">
-            <v:imagedata r:id="rId32" o:title=""/>
+          <v:shape id="_x0000_i1040" type="#_x0000_t75" style="width:81.4pt;height:30.7pt" o:ole="">
+            <v:imagedata r:id="rId33" o:title=""/>
           </v:shape>
-          <o:OLEObject Type="Embed" ProgID="Equation.DSMT4" ShapeID="_x0000_i1039" DrawAspect="Content" ObjectID="_1649965445" r:id="rId33"/>
+          <o:OLEObject Type="Embed" ProgID="Equation.DSMT4" ShapeID="_x0000_i1040" DrawAspect="Content" ObjectID="_1649999889" r:id="rId34"/>
         </w:object>
       </w:r>
       <w:r>
@@ -3807,7 +3885,6 @@
         <w:widowControl/>
         <w:jc w:val="left"/>
         <w:rPr>
-          <w:rFonts w:hint="eastAsia"/>
           <w:sz w:val="24"/>
         </w:rPr>
       </w:pPr>
@@ -3842,7 +3919,7 @@
                     </pic:cNvPicPr>
                   </pic:nvPicPr>
                   <pic:blipFill>
-                    <a:blip r:embed="rId34">
+                    <a:blip r:embed="rId35">
                       <a:extLst>
                         <a:ext uri="{28A0092B-C50C-407E-A947-70E740481C1C}">
                           <a14:useLocalDpi xmlns:a14="http://schemas.microsoft.com/office/drawing/2010/main" val="0"/>
@@ -3878,43 +3955,43 @@
       <w:pPr>
         <w:jc w:val="center"/>
         <w:rPr>
+          <w:rFonts w:ascii="黑体" w:eastAsia="黑体" w:hAnsi="黑体"/>
+          <w:szCs w:val="21"/>
+        </w:rPr>
+      </w:pPr>
+      <w:r>
+        <w:rPr>
           <w:rFonts w:ascii="黑体" w:eastAsia="黑体" w:hAnsi="黑体" w:hint="eastAsia"/>
           <w:szCs w:val="21"/>
         </w:rPr>
-      </w:pPr>
+        <w:t>图</w:t>
+      </w:r>
       <w:r>
         <w:rPr>
           <w:rFonts w:ascii="黑体" w:eastAsia="黑体" w:hAnsi="黑体" w:hint="eastAsia"/>
           <w:szCs w:val="21"/>
         </w:rPr>
-        <w:t>图</w:t>
+        <w:t>2</w:t>
       </w:r>
       <w:r>
         <w:rPr>
           <w:rFonts w:ascii="黑体" w:eastAsia="黑体" w:hAnsi="黑体" w:hint="eastAsia"/>
           <w:szCs w:val="21"/>
         </w:rPr>
-        <w:t>2</w:t>
+        <w:t xml:space="preserve"> </w:t>
       </w:r>
       <w:r>
         <w:rPr>
           <w:rFonts w:ascii="黑体" w:eastAsia="黑体" w:hAnsi="黑体" w:hint="eastAsia"/>
           <w:szCs w:val="21"/>
         </w:rPr>
-        <w:t xml:space="preserve"> </w:t>
+        <w:t>ROC</w:t>
       </w:r>
       <w:r>
         <w:rPr>
           <w:rFonts w:ascii="黑体" w:eastAsia="黑体" w:hAnsi="黑体" w:hint="eastAsia"/>
           <w:szCs w:val="21"/>
         </w:rPr>
-        <w:t>ROC</w:t>
-      </w:r>
-      <w:r>
-        <w:rPr>
-          <w:rFonts w:ascii="黑体" w:eastAsia="黑体" w:hAnsi="黑体" w:hint="eastAsia"/>
-          <w:szCs w:val="21"/>
-        </w:rPr>
         <w:t>曲线示意图</w:t>
       </w:r>
     </w:p>
@@ -3923,7 +4000,6 @@
         <w:widowControl/>
         <w:jc w:val="left"/>
         <w:rPr>
-          <w:rFonts w:hint="eastAsia"/>
           <w:sz w:val="24"/>
         </w:rPr>
       </w:pPr>
@@ -3933,15 +4009,15 @@
         <w:widowControl/>
         <w:jc w:val="left"/>
         <w:rPr>
-          <w:rFonts w:hint="eastAsia"/>
-          <w:sz w:val="24"/>
-        </w:rPr>
-      </w:pPr>
-      <w:r>
-        <w:rPr>
-          <w:rFonts w:hint="eastAsia"/>
-          <w:sz w:val="24"/>
-        </w:rPr>
+          <w:sz w:val="24"/>
+        </w:rPr>
+      </w:pPr>
+      <w:r>
+        <w:rPr>
+          <w:rFonts w:hint="eastAsia"/>
+          <w:sz w:val="24"/>
+        </w:rPr>
+        <w:lastRenderedPageBreak/>
         <w:t>注意，</w:t>
       </w:r>
       <w:r>
@@ -4006,7 +4082,6 @@
         <w:widowControl/>
         <w:jc w:val="left"/>
         <w:rPr>
-          <w:rFonts w:hint="eastAsia"/>
           <w:sz w:val="24"/>
         </w:rPr>
       </w:pPr>
@@ -4037,7 +4112,6 @@
         <w:widowControl/>
         <w:jc w:val="left"/>
         <w:rPr>
-          <w:rFonts w:hint="eastAsia"/>
           <w:sz w:val="24"/>
         </w:rPr>
       </w:pPr>
@@ -4057,14 +4131,7 @@
         <w:rPr>
           <w:sz w:val="24"/>
         </w:rPr>
-        <w:t>；对于一个正常的分类模型，其对样本的排序在左侧大部分为真实正例，在</w:t>
-      </w:r>
-      <w:r>
-        <w:rPr>
-          <w:sz w:val="24"/>
-        </w:rPr>
-        <w:lastRenderedPageBreak/>
-        <w:t>右侧大部分为真实的反例，所以分割点在左半部分移动时，查出的真正例增加很快，即真正例率增加很快，而到了右半部分，该查出的正例基本都已经查完了，所以真正例率增速放缓；同理可知，分割点在左半部分移动时，被误判为正例的样本很少，所以假正例率增加缓慢，而到了右半部分，误判为正例的样本迅速增多，即假正例迅速增多，导致假正例率迅速增加。</w:t>
+        <w:t>；对于一个正常的分类模型，其对样本的排序在左侧大部分为真实正例，在右侧大部分为真实的反例，所以分割点在左半部分移动时，查出的真正例增加很快，即真正例率增加很快，而到了右半部分，该查出的正例基本都已经查完了，所以真正例率增速放缓；同理可知，分割点在左半部分移动时，被误判为正例的样本很少，所以假正例率增加缓慢，而到了右半部分，误判为正例的样本迅速增多，即假正例迅速增多，导致假正例率迅速增加。</w:t>
       </w:r>
     </w:p>
     <w:p>
@@ -4072,7 +4139,6 @@
         <w:widowControl/>
         <w:jc w:val="left"/>
         <w:rPr>
-          <w:rFonts w:hint="eastAsia"/>
           <w:sz w:val="24"/>
         </w:rPr>
       </w:pPr>
@@ -4082,7 +4148,6 @@
         <w:widowControl/>
         <w:jc w:val="left"/>
         <w:rPr>
-          <w:rFonts w:hint="eastAsia"/>
           <w:sz w:val="24"/>
         </w:rPr>
       </w:pPr>
@@ -4342,7 +4407,6 @@
     <w:p>
       <w:pPr>
         <w:rPr>
-          <w:rFonts w:hint="eastAsia"/>
           <w:b/>
           <w:sz w:val="24"/>
         </w:rPr>
@@ -4377,7 +4441,6 @@
         <w:widowControl/>
         <w:jc w:val="left"/>
         <w:rPr>
-          <w:rFonts w:hint="eastAsia"/>
           <w:sz w:val="24"/>
         </w:rPr>
       </w:pPr>
@@ -4408,7 +4471,6 @@
         <w:widowControl/>
         <w:jc w:val="left"/>
         <w:rPr>
-          <w:rFonts w:hint="eastAsia"/>
           <w:sz w:val="24"/>
         </w:rPr>
       </w:pPr>
@@ -4418,7 +4480,6 @@
         <w:widowControl/>
         <w:jc w:val="left"/>
         <w:rPr>
-          <w:rFonts w:hint="eastAsia"/>
           <w:sz w:val="24"/>
         </w:rPr>
       </w:pPr>
@@ -4484,10 +4545,10 @@
           <w:sz w:val="24"/>
         </w:rPr>
         <w:object w:dxaOrig="1400" w:dyaOrig="360">
-          <v:shape id="_x0000_i1040" type="#_x0000_t75" style="width:70.1pt;height:18.15pt" o:ole="">
-            <v:imagedata r:id="rId35" o:title=""/>
+          <v:shape id="_x0000_i1041" type="#_x0000_t75" style="width:70.1pt;height:18.15pt" o:ole="">
+            <v:imagedata r:id="rId36" o:title=""/>
           </v:shape>
-          <o:OLEObject Type="Embed" ProgID="Equation.DSMT4" ShapeID="_x0000_i1040" DrawAspect="Content" ObjectID="_1649965446" r:id="rId36"/>
+          <o:OLEObject Type="Embed" ProgID="Equation.DSMT4" ShapeID="_x0000_i1041" DrawAspect="Content" ObjectID="_1649999890" r:id="rId37"/>
         </w:object>
       </w:r>
       <w:r>
@@ -4512,17 +4573,16 @@
           <w:sz w:val="24"/>
         </w:rPr>
         <w:object w:dxaOrig="2420" w:dyaOrig="680">
-          <v:shape id="_x0000_i1045" type="#_x0000_t75" style="width:120.85pt;height:33.8pt" o:ole="">
-            <v:imagedata r:id="rId37" o:title=""/>
+          <v:shape id="_x0000_i1042" type="#_x0000_t75" style="width:120.85pt;height:33.8pt" o:ole="">
+            <v:imagedata r:id="rId38" o:title=""/>
           </v:shape>
-          <o:OLEObject Type="Embed" ProgID="Equation.DSMT4" ShapeID="_x0000_i1045" DrawAspect="Content" ObjectID="_1649965447" r:id="rId38"/>
+          <o:OLEObject Type="Embed" ProgID="Equation.DSMT4" ShapeID="_x0000_i1042" DrawAspect="Content" ObjectID="_1649999891" r:id="rId39"/>
         </w:object>
       </w:r>
     </w:p>
     <w:p>
       <w:pPr>
         <w:rPr>
-          <w:rFonts w:hint="eastAsia"/>
           <w:sz w:val="24"/>
         </w:rPr>
       </w:pPr>
@@ -4636,10 +4696,10 @@
           <w:sz w:val="24"/>
         </w:rPr>
         <w:object w:dxaOrig="1520" w:dyaOrig="360">
-          <v:shape id="_x0000_i1041" type="#_x0000_t75" style="width:76.4pt;height:18.15pt" o:ole="">
-            <v:imagedata r:id="rId39" o:title=""/>
+          <v:shape id="_x0000_i1043" type="#_x0000_t75" style="width:76.4pt;height:18.15pt" o:ole="">
+            <v:imagedata r:id="rId40" o:title=""/>
           </v:shape>
-          <o:OLEObject Type="Embed" ProgID="Equation.DSMT4" ShapeID="_x0000_i1041" DrawAspect="Content" ObjectID="_1649965448" r:id="rId40"/>
+          <o:OLEObject Type="Embed" ProgID="Equation.DSMT4" ShapeID="_x0000_i1043" DrawAspect="Content" ObjectID="_1649999892" r:id="rId41"/>
         </w:object>
       </w:r>
       <w:r>
@@ -4654,7 +4714,6 @@
       <w:pPr>
         <w:jc w:val="center"/>
         <w:rPr>
-          <w:rFonts w:hint="eastAsia"/>
           <w:sz w:val="24"/>
         </w:rPr>
       </w:pPr>
@@ -4664,17 +4723,16 @@
           <w:sz w:val="24"/>
         </w:rPr>
         <w:object w:dxaOrig="2840" w:dyaOrig="680">
-          <v:shape id="_x0000_i1046" type="#_x0000_t75" style="width:142.1pt;height:33.8pt" o:ole="">
-            <v:imagedata r:id="rId41" o:title=""/>
+          <v:shape id="_x0000_i1044" type="#_x0000_t75" style="width:142.1pt;height:33.8pt" o:ole="">
+            <v:imagedata r:id="rId42" o:title=""/>
           </v:shape>
-          <o:OLEObject Type="Embed" ProgID="Equation.DSMT4" ShapeID="_x0000_i1046" DrawAspect="Content" ObjectID="_1649965449" r:id="rId42"/>
+          <o:OLEObject Type="Embed" ProgID="Equation.DSMT4" ShapeID="_x0000_i1044" DrawAspect="Content" ObjectID="_1649999893" r:id="rId43"/>
         </w:object>
       </w:r>
     </w:p>
     <w:p>
       <w:pPr>
         <w:rPr>
-          <w:rFonts w:hint="eastAsia"/>
           <w:sz w:val="24"/>
         </w:rPr>
       </w:pPr>
@@ -4780,7 +4838,6 @@
     <w:p>
       <w:pPr>
         <w:rPr>
-          <w:rFonts w:hint="eastAsia"/>
           <w:sz w:val="24"/>
         </w:rPr>
       </w:pPr>
@@ -4844,7 +4901,6 @@
     <w:p>
       <w:pPr>
         <w:rPr>
-          <w:rFonts w:hint="eastAsia"/>
           <w:sz w:val="24"/>
         </w:rPr>
       </w:pPr>
@@ -4860,7 +4916,15 @@
           <w:rFonts w:hint="eastAsia"/>
           <w:sz w:val="24"/>
         </w:rPr>
-        <w:t>相当于用不同的分布</w:t>
+        <w:t>相当于用不同的分</w:t>
+      </w:r>
+      <w:r>
+        <w:rPr>
+          <w:rFonts w:hint="eastAsia"/>
+          <w:sz w:val="24"/>
+        </w:rPr>
+        <w:lastRenderedPageBreak/>
+        <w:t>布</w:t>
       </w:r>
       <w:r>
         <w:rPr>
@@ -4908,7 +4972,6 @@
     <w:p>
       <w:pPr>
         <w:rPr>
-          <w:rFonts w:hint="eastAsia"/>
           <w:sz w:val="24"/>
         </w:rPr>
       </w:pPr>
@@ -4979,15 +5042,13 @@
     <w:p>
       <w:pPr>
         <w:rPr>
-          <w:rFonts w:hint="eastAsia"/>
-          <w:sz w:val="24"/>
-        </w:rPr>
-      </w:pPr>
-    </w:p>
-    <w:p>
-      <w:pPr>
-        <w:rPr>
-          <w:rFonts w:hint="eastAsia"/>
+          <w:sz w:val="24"/>
+        </w:rPr>
+      </w:pPr>
+    </w:p>
+    <w:p>
+      <w:pPr>
+        <w:rPr>
           <w:sz w:val="24"/>
         </w:rPr>
       </w:pPr>
@@ -5016,7 +5077,6 @@
     <w:p>
       <w:pPr>
         <w:rPr>
-          <w:rFonts w:hint="eastAsia"/>
           <w:sz w:val="24"/>
         </w:rPr>
       </w:pPr>
@@ -5040,10 +5100,10 @@
           <w:sz w:val="24"/>
         </w:rPr>
         <w:object w:dxaOrig="1400" w:dyaOrig="360">
-          <v:shape id="_x0000_i1042" type="#_x0000_t75" style="width:70.1pt;height:18.15pt" o:ole="">
-            <v:imagedata r:id="rId35" o:title=""/>
+          <v:shape id="_x0000_i1045" type="#_x0000_t75" style="width:70.1pt;height:18.15pt" o:ole="">
+            <v:imagedata r:id="rId36" o:title=""/>
           </v:shape>
-          <o:OLEObject Type="Embed" ProgID="Equation.DSMT4" ShapeID="_x0000_i1042" DrawAspect="Content" ObjectID="_1649965450" r:id="rId43"/>
+          <o:OLEObject Type="Embed" ProgID="Equation.DSMT4" ShapeID="_x0000_i1045" DrawAspect="Content" ObjectID="_1649999894" r:id="rId44"/>
         </w:object>
       </w:r>
       <w:r>
@@ -5100,7 +5160,6 @@
       <w:pPr>
         <w:jc w:val="center"/>
         <w:rPr>
-          <w:rFonts w:hint="eastAsia"/>
           <w:sz w:val="24"/>
         </w:rPr>
       </w:pPr>
@@ -5110,17 +5169,16 @@
           <w:sz w:val="24"/>
         </w:rPr>
         <w:object w:dxaOrig="2920" w:dyaOrig="680">
-          <v:shape id="_x0000_i1044" type="#_x0000_t75" style="width:145.9pt;height:33.8pt" o:ole="">
-            <v:imagedata r:id="rId44" o:title=""/>
+          <v:shape id="_x0000_i1046" type="#_x0000_t75" style="width:145.9pt;height:33.8pt" o:ole="">
+            <v:imagedata r:id="rId45" o:title=""/>
           </v:shape>
-          <o:OLEObject Type="Embed" ProgID="Equation.DSMT4" ShapeID="_x0000_i1044" DrawAspect="Content" ObjectID="_1649965451" r:id="rId45"/>
+          <o:OLEObject Type="Embed" ProgID="Equation.DSMT4" ShapeID="_x0000_i1046" DrawAspect="Content" ObjectID="_1649999895" r:id="rId46"/>
         </w:object>
       </w:r>
     </w:p>
     <w:p>
       <w:pPr>
         <w:rPr>
-          <w:rFonts w:hint="eastAsia"/>
           <w:sz w:val="24"/>
         </w:rPr>
       </w:pPr>
@@ -5212,7 +5270,6 @@
     <w:p>
       <w:pPr>
         <w:rPr>
-          <w:rFonts w:hint="eastAsia"/>
           <w:sz w:val="24"/>
         </w:rPr>
       </w:pPr>
@@ -5311,15 +5368,13 @@
     <w:p>
       <w:pPr>
         <w:rPr>
-          <w:rFonts w:hint="eastAsia"/>
-          <w:sz w:val="24"/>
-        </w:rPr>
-      </w:pPr>
-    </w:p>
-    <w:p>
-      <w:pPr>
-        <w:rPr>
-          <w:rFonts w:hint="eastAsia"/>
+          <w:sz w:val="24"/>
+        </w:rPr>
+      </w:pPr>
+    </w:p>
+    <w:p>
+      <w:pPr>
+        <w:rPr>
           <w:sz w:val="24"/>
         </w:rPr>
       </w:pPr>
@@ -5343,10 +5398,10 @@
           <w:sz w:val="24"/>
         </w:rPr>
         <w:object w:dxaOrig="260" w:dyaOrig="360">
-          <v:shape id="_x0000_i1051" type="#_x0000_t75" style="width:13.15pt;height:18.15pt" o:ole="">
-            <v:imagedata r:id="rId46" o:title=""/>
+          <v:shape id="_x0000_i1047" type="#_x0000_t75" style="width:13.15pt;height:18.15pt" o:ole="">
+            <v:imagedata r:id="rId47" o:title=""/>
           </v:shape>
-          <o:OLEObject Type="Embed" ProgID="Equation.DSMT4" ShapeID="_x0000_i1051" DrawAspect="Content" ObjectID="_1649965452" r:id="rId47"/>
+          <o:OLEObject Type="Embed" ProgID="Equation.DSMT4" ShapeID="_x0000_i1047" DrawAspect="Content" ObjectID="_1649999896" r:id="rId48"/>
         </w:object>
       </w:r>
       <w:r>
@@ -5354,14 +5409,35 @@
           <w:rFonts w:hint="eastAsia"/>
           <w:sz w:val="24"/>
         </w:rPr>
-        <w:t>表示的是</w:t>
-      </w:r>
-      <w:r>
-        <w:rPr>
-          <w:rFonts w:hint="eastAsia"/>
-          <w:sz w:val="24"/>
-        </w:rPr>
-        <w:t>随机变量的</w:t>
+        <w:t>用来</w:t>
+      </w:r>
+      <w:r>
+        <w:rPr>
+          <w:rFonts w:hint="eastAsia"/>
+          <w:sz w:val="24"/>
+        </w:rPr>
+        <w:t>表示</w:t>
+      </w:r>
+      <w:r>
+        <w:rPr>
+          <w:rFonts w:hint="eastAsia"/>
+          <w:sz w:val="24"/>
+        </w:rPr>
+        <w:t>随机变量</w:t>
+      </w:r>
+      <w:r>
+        <w:rPr>
+          <w:rFonts w:hint="eastAsia"/>
+          <w:sz w:val="24"/>
+        </w:rPr>
+        <w:t>X</w:t>
+      </w:r>
+      <w:r>
+        <w:rPr>
+          <w:rFonts w:hint="eastAsia"/>
+          <w:sz w:val="24"/>
+        </w:rPr>
+        <w:t>的</w:t>
       </w:r>
       <w:r>
         <w:rPr>
@@ -5390,2015 +5466,2083 @@
           <w:sz w:val="24"/>
         </w:rPr>
         <w:t>个</w:t>
+      </w:r>
+      <w:r>
+        <w:rPr>
+          <w:rFonts w:hint="eastAsia"/>
+          <w:sz w:val="24"/>
+        </w:rPr>
+        <w:t>值，而</w:t>
+      </w:r>
+      <w:r>
+        <w:rPr>
+          <w:rFonts w:hint="eastAsia"/>
+          <w:sz w:val="24"/>
+        </w:rPr>
+        <w:t>不是</w:t>
+      </w:r>
+      <w:r>
+        <w:rPr>
+          <w:rFonts w:hint="eastAsia"/>
+          <w:sz w:val="24"/>
+        </w:rPr>
+        <w:t>表示</w:t>
+      </w:r>
+      <w:r>
+        <w:rPr>
+          <w:rFonts w:hint="eastAsia"/>
+          <w:sz w:val="24"/>
+        </w:rPr>
+        <w:t>样本</w:t>
+      </w:r>
+      <w:r>
+        <w:rPr>
+          <w:rFonts w:hint="eastAsia"/>
+          <w:sz w:val="24"/>
+        </w:rPr>
+        <w:t>x</w:t>
+      </w:r>
+      <w:r>
+        <w:rPr>
+          <w:rFonts w:hint="eastAsia"/>
+          <w:sz w:val="24"/>
+        </w:rPr>
+        <w:t>的第</w:t>
+      </w:r>
+      <w:r>
+        <w:rPr>
+          <w:rFonts w:hint="eastAsia"/>
+          <w:sz w:val="24"/>
+        </w:rPr>
+        <w:t>i</w:t>
+      </w:r>
+      <w:r>
+        <w:rPr>
+          <w:rFonts w:hint="eastAsia"/>
+          <w:sz w:val="24"/>
+        </w:rPr>
+        <w:t>维特征。</w:t>
+      </w:r>
+    </w:p>
+    <w:p>
+      <w:pPr>
+        <w:rPr>
+          <w:sz w:val="24"/>
+        </w:rPr>
+      </w:pPr>
+    </w:p>
+    <w:p>
+      <w:pPr>
+        <w:rPr>
+          <w:sz w:val="24"/>
+        </w:rPr>
+      </w:pPr>
+      <w:r>
+        <w:rPr>
+          <w:rFonts w:hint="eastAsia"/>
+          <w:sz w:val="24"/>
+        </w:rPr>
+        <w:t>（</w:t>
+      </w:r>
+      <w:r>
+        <w:rPr>
+          <w:rFonts w:hint="eastAsia"/>
+          <w:sz w:val="24"/>
+        </w:rPr>
+        <w:t>3</w:t>
+      </w:r>
+      <w:r>
+        <w:rPr>
+          <w:rFonts w:hint="eastAsia"/>
+          <w:sz w:val="24"/>
+        </w:rPr>
+        <w:t>）</w:t>
+      </w:r>
+      <w:r>
+        <w:rPr>
+          <w:rFonts w:hint="eastAsia"/>
+          <w:sz w:val="24"/>
+        </w:rPr>
+        <w:t>相对熵：</w:t>
+      </w:r>
+    </w:p>
+    <w:p>
+      <w:pPr>
+        <w:rPr>
+          <w:sz w:val="24"/>
+        </w:rPr>
+      </w:pPr>
+      <w:r>
+        <w:rPr>
+          <w:rFonts w:hint="eastAsia"/>
+          <w:sz w:val="24"/>
+        </w:rPr>
+        <w:t>相对熵又叫作</w:t>
+      </w:r>
+      <w:r>
+        <w:rPr>
+          <w:rFonts w:hint="eastAsia"/>
+          <w:sz w:val="24"/>
+        </w:rPr>
+        <w:t>KL</w:t>
+      </w:r>
+      <w:r>
+        <w:rPr>
+          <w:rFonts w:hint="eastAsia"/>
+          <w:sz w:val="24"/>
+        </w:rPr>
+        <w:t>散度，</w:t>
+      </w:r>
+      <w:r>
+        <w:rPr>
+          <w:rFonts w:hint="eastAsia"/>
+          <w:sz w:val="24"/>
+        </w:rPr>
+        <w:t>是衡量两个分布</w:t>
+      </w:r>
+      <w:r>
+        <w:rPr>
+          <w:rFonts w:hint="eastAsia"/>
+          <w:sz w:val="24"/>
+        </w:rPr>
+        <w:t>p</w:t>
+      </w:r>
+      <w:r>
+        <w:rPr>
+          <w:rFonts w:hint="eastAsia"/>
+          <w:sz w:val="24"/>
+        </w:rPr>
+        <w:t>和</w:t>
+      </w:r>
+      <w:r>
+        <w:rPr>
+          <w:rFonts w:hint="eastAsia"/>
+          <w:sz w:val="24"/>
+        </w:rPr>
+        <w:t>q</w:t>
+      </w:r>
+      <w:r>
+        <w:rPr>
+          <w:rFonts w:hint="eastAsia"/>
+          <w:sz w:val="24"/>
+        </w:rPr>
+        <w:t>的“距离”</w:t>
+      </w:r>
+      <w:r>
+        <w:rPr>
+          <w:rFonts w:hint="eastAsia"/>
+          <w:sz w:val="24"/>
+        </w:rPr>
+        <w:t>的指标，其定义如下：</w:t>
+      </w:r>
+    </w:p>
+    <w:p>
+      <w:pPr>
+        <w:jc w:val="center"/>
+        <w:rPr>
+          <w:sz w:val="24"/>
+        </w:rPr>
+      </w:pPr>
+      <w:r>
+        <w:rPr>
+          <w:position w:val="-30"/>
+          <w:sz w:val="24"/>
+        </w:rPr>
+        <w:object w:dxaOrig="2520" w:dyaOrig="700">
+          <v:shape id="_x0000_i1048" type="#_x0000_t75" style="width:125.85pt;height:35.05pt" o:ole="">
+            <v:imagedata r:id="rId49" o:title=""/>
+          </v:shape>
+          <o:OLEObject Type="Embed" ProgID="Equation.DSMT4" ShapeID="_x0000_i1048" DrawAspect="Content" ObjectID="_1649999897" r:id="rId50"/>
+        </w:object>
+      </w:r>
+    </w:p>
+    <w:p>
+      <w:pPr>
+        <w:rPr>
+          <w:sz w:val="24"/>
+        </w:rPr>
+      </w:pPr>
+      <w:r>
+        <w:rPr>
+          <w:rFonts w:hint="eastAsia"/>
+          <w:sz w:val="24"/>
+        </w:rPr>
+        <w:t>相对熵越大，则</w:t>
+      </w:r>
+      <w:r>
+        <w:rPr>
+          <w:rFonts w:hint="eastAsia"/>
+          <w:sz w:val="24"/>
+        </w:rPr>
+        <w:t>p</w:t>
+      </w:r>
+      <w:r>
+        <w:rPr>
+          <w:rFonts w:hint="eastAsia"/>
+          <w:sz w:val="24"/>
+        </w:rPr>
+        <w:t>和</w:t>
+      </w:r>
+      <w:r>
+        <w:rPr>
+          <w:rFonts w:hint="eastAsia"/>
+          <w:sz w:val="24"/>
+        </w:rPr>
+        <w:t>q</w:t>
+      </w:r>
+      <w:r>
+        <w:rPr>
+          <w:rFonts w:hint="eastAsia"/>
+          <w:sz w:val="24"/>
+        </w:rPr>
+        <w:t>“距离”越大，即</w:t>
+      </w:r>
+      <w:r>
+        <w:rPr>
+          <w:rFonts w:hint="eastAsia"/>
+          <w:sz w:val="24"/>
+        </w:rPr>
+        <w:t>p</w:t>
+      </w:r>
+      <w:r>
+        <w:rPr>
+          <w:rFonts w:hint="eastAsia"/>
+          <w:sz w:val="24"/>
+        </w:rPr>
+        <w:t>和</w:t>
+      </w:r>
+      <w:r>
+        <w:rPr>
+          <w:rFonts w:hint="eastAsia"/>
+          <w:sz w:val="24"/>
+        </w:rPr>
+        <w:t>q</w:t>
+      </w:r>
+      <w:r>
+        <w:rPr>
+          <w:rFonts w:hint="eastAsia"/>
+          <w:sz w:val="24"/>
+        </w:rPr>
+        <w:t>越不相似；相对熵越小，则</w:t>
+      </w:r>
+      <w:r>
+        <w:rPr>
+          <w:rFonts w:hint="eastAsia"/>
+          <w:sz w:val="24"/>
+        </w:rPr>
+        <w:t>p</w:t>
+      </w:r>
+      <w:r>
+        <w:rPr>
+          <w:rFonts w:hint="eastAsia"/>
+          <w:sz w:val="24"/>
+        </w:rPr>
+        <w:t>和</w:t>
+      </w:r>
+      <w:r>
+        <w:rPr>
+          <w:rFonts w:hint="eastAsia"/>
+          <w:sz w:val="24"/>
+        </w:rPr>
+        <w:t>q</w:t>
+      </w:r>
+      <w:r>
+        <w:rPr>
+          <w:rFonts w:hint="eastAsia"/>
+          <w:sz w:val="24"/>
+        </w:rPr>
+        <w:t>距离越小，即</w:t>
+      </w:r>
+      <w:r>
+        <w:rPr>
+          <w:rFonts w:hint="eastAsia"/>
+          <w:sz w:val="24"/>
+        </w:rPr>
+        <w:t>p</w:t>
+      </w:r>
+      <w:r>
+        <w:rPr>
+          <w:rFonts w:hint="eastAsia"/>
+          <w:sz w:val="24"/>
+        </w:rPr>
+        <w:t>和</w:t>
+      </w:r>
+      <w:r>
+        <w:rPr>
+          <w:rFonts w:hint="eastAsia"/>
+          <w:sz w:val="24"/>
+        </w:rPr>
+        <w:t>q</w:t>
+      </w:r>
+      <w:r>
+        <w:rPr>
+          <w:rFonts w:hint="eastAsia"/>
+          <w:sz w:val="24"/>
+        </w:rPr>
+        <w:t>越相似。</w:t>
+      </w:r>
+    </w:p>
+    <w:p>
+      <w:pPr>
+        <w:rPr>
+          <w:sz w:val="24"/>
+        </w:rPr>
+      </w:pPr>
+      <w:r>
+        <w:rPr>
+          <w:rFonts w:hint="eastAsia"/>
+          <w:sz w:val="24"/>
+        </w:rPr>
+        <w:t>相对熵与</w:t>
+      </w:r>
+      <w:r>
+        <w:rPr>
+          <w:rFonts w:hint="eastAsia"/>
+          <w:sz w:val="24"/>
+        </w:rPr>
+        <w:t>交叉熵有密切的关系：</w:t>
+      </w:r>
+    </w:p>
+    <w:p>
+      <w:pPr>
+        <w:jc w:val="center"/>
+        <w:rPr>
+          <w:sz w:val="24"/>
+        </w:rPr>
+      </w:pPr>
+      <w:r>
+        <w:rPr>
+          <w:position w:val="-10"/>
+          <w:sz w:val="24"/>
+        </w:rPr>
+        <w:object w:dxaOrig="2400" w:dyaOrig="320">
+          <v:shape id="_x0000_i1049" type="#_x0000_t75" style="width:120.2pt;height:15.65pt" o:ole="">
+            <v:imagedata r:id="rId51" o:title=""/>
+          </v:shape>
+          <o:OLEObject Type="Embed" ProgID="Equation.DSMT4" ShapeID="_x0000_i1049" DrawAspect="Content" ObjectID="_1649999898" r:id="rId52"/>
+        </w:object>
+      </w:r>
+    </w:p>
+    <w:p>
+      <w:pPr>
+        <w:rPr>
+          <w:sz w:val="24"/>
+        </w:rPr>
+      </w:pPr>
+      <w:r>
+        <w:rPr>
+          <w:rFonts w:hint="eastAsia"/>
+          <w:sz w:val="24"/>
+        </w:rPr>
+        <w:t>注意，相对熵</w:t>
+      </w:r>
+      <w:r>
+        <w:rPr>
+          <w:rFonts w:hint="eastAsia"/>
+          <w:sz w:val="24"/>
+        </w:rPr>
+        <w:t>对</w:t>
+      </w:r>
+      <w:r>
+        <w:rPr>
+          <w:rFonts w:hint="eastAsia"/>
+          <w:sz w:val="24"/>
+        </w:rPr>
+        <w:t>p</w:t>
+      </w:r>
+      <w:r>
+        <w:rPr>
+          <w:rFonts w:hint="eastAsia"/>
+          <w:sz w:val="24"/>
+        </w:rPr>
+        <w:t>和</w:t>
+      </w:r>
+      <w:r>
+        <w:rPr>
+          <w:rFonts w:hint="eastAsia"/>
+          <w:sz w:val="24"/>
+        </w:rPr>
+        <w:t>q</w:t>
+      </w:r>
+      <w:r>
+        <w:rPr>
+          <w:rFonts w:hint="eastAsia"/>
+          <w:sz w:val="24"/>
+        </w:rPr>
+        <w:t>不是对称的，即</w:t>
+      </w:r>
+      <w:r>
+        <w:rPr>
+          <w:position w:val="-10"/>
+          <w:sz w:val="24"/>
+        </w:rPr>
+        <w:object w:dxaOrig="1660" w:dyaOrig="320">
+          <v:shape id="_x0000_i1050" type="#_x0000_t75" style="width:83.25pt;height:15.65pt" o:ole="">
+            <v:imagedata r:id="rId53" o:title=""/>
+          </v:shape>
+          <o:OLEObject Type="Embed" ProgID="Equation.DSMT4" ShapeID="_x0000_i1050" DrawAspect="Content" ObjectID="_1649999899" r:id="rId54"/>
+        </w:object>
+      </w:r>
+      <w:r>
+        <w:rPr>
+          <w:rFonts w:hint="eastAsia"/>
+          <w:sz w:val="24"/>
+        </w:rPr>
+        <w:t>。</w:t>
+      </w:r>
+    </w:p>
+    <w:p>
+      <w:pPr>
+        <w:rPr>
+          <w:sz w:val="24"/>
+        </w:rPr>
+      </w:pPr>
+    </w:p>
+    <w:p>
+      <w:pPr>
+        <w:rPr>
+          <w:sz w:val="24"/>
+        </w:rPr>
+      </w:pPr>
+      <w:r>
+        <w:rPr>
+          <w:rFonts w:hint="eastAsia"/>
+          <w:sz w:val="24"/>
+        </w:rPr>
+        <w:t>然后我们介绍</w:t>
+      </w:r>
+      <w:r>
+        <w:rPr>
+          <w:rFonts w:hint="eastAsia"/>
+          <w:sz w:val="24"/>
+        </w:rPr>
+        <w:t>利用</w:t>
+      </w:r>
+      <w:r>
+        <w:rPr>
+          <w:rFonts w:hint="eastAsia"/>
+          <w:sz w:val="24"/>
+        </w:rPr>
+        <w:t>交叉熵</w:t>
+      </w:r>
+      <w:r>
+        <w:rPr>
+          <w:rFonts w:hint="eastAsia"/>
+          <w:sz w:val="24"/>
+        </w:rPr>
+        <w:t>作为二类分类问题的性能度量</w:t>
+      </w:r>
+      <w:r>
+        <w:rPr>
+          <w:rFonts w:hint="eastAsia"/>
+          <w:sz w:val="24"/>
+        </w:rPr>
+        <w:t>：</w:t>
+      </w:r>
+    </w:p>
+    <w:p>
+      <w:pPr>
+        <w:rPr>
+          <w:sz w:val="24"/>
+        </w:rPr>
+      </w:pPr>
+      <w:r>
+        <w:rPr>
+          <w:rFonts w:hint="eastAsia"/>
+          <w:sz w:val="24"/>
+        </w:rPr>
+        <w:t>给定</w:t>
+      </w:r>
+      <w:r>
+        <w:rPr>
+          <w:rFonts w:hint="eastAsia"/>
+          <w:sz w:val="24"/>
+        </w:rPr>
+        <w:t>二类</w:t>
+      </w:r>
+      <w:r>
+        <w:rPr>
+          <w:rFonts w:hint="eastAsia"/>
+          <w:sz w:val="24"/>
+        </w:rPr>
+        <w:t>分类问题的</w:t>
+      </w:r>
+      <w:r>
+        <w:rPr>
+          <w:rFonts w:hint="eastAsia"/>
+          <w:sz w:val="24"/>
+        </w:rPr>
+        <w:t>训练集</w:t>
+      </w:r>
+      <w:r>
+        <w:rPr>
+          <w:sz w:val="24"/>
+        </w:rPr>
+        <w:object w:dxaOrig="3640" w:dyaOrig="360">
+          <v:shape id="_x0000_i1051" type="#_x0000_t75" style="width:182.2pt;height:18.15pt" o:ole="">
+            <v:imagedata r:id="rId6" o:title=""/>
+          </v:shape>
+          <o:OLEObject Type="Embed" ProgID="Equation.DSMT4" ShapeID="_x0000_i1051" DrawAspect="Content" ObjectID="_1649999900" r:id="rId55"/>
+        </w:object>
+      </w:r>
+      <w:r>
+        <w:rPr>
+          <w:rFonts w:hint="eastAsia"/>
+          <w:sz w:val="24"/>
+        </w:rPr>
+        <w:t>，训练集中有</w:t>
+      </w:r>
+      <w:r>
+        <w:rPr>
+          <w:rFonts w:hint="eastAsia"/>
+          <w:sz w:val="24"/>
+        </w:rPr>
+        <w:t>m</w:t>
+      </w:r>
+      <w:r>
+        <w:rPr>
+          <w:rFonts w:hint="eastAsia"/>
+          <w:sz w:val="24"/>
+        </w:rPr>
+        <w:t>个样本，每个样本有一个</w:t>
+      </w:r>
+      <w:r>
+        <w:rPr>
+          <w:rFonts w:hint="eastAsia"/>
+          <w:sz w:val="24"/>
+        </w:rPr>
+        <w:t>0/1</w:t>
+      </w:r>
+      <w:r>
+        <w:rPr>
+          <w:rFonts w:hint="eastAsia"/>
+          <w:sz w:val="24"/>
+        </w:rPr>
+        <w:t>类别标签。</w:t>
+      </w:r>
+      <w:r>
+        <w:rPr>
+          <w:rFonts w:hint="eastAsia"/>
+          <w:sz w:val="24"/>
+        </w:rPr>
+        <w:t>给定一个具体的概率模型，</w:t>
+      </w:r>
+      <w:r>
+        <w:rPr>
+          <w:rFonts w:hint="eastAsia"/>
+          <w:sz w:val="24"/>
+        </w:rPr>
+        <w:t>它能计算出每个样本是正例</w:t>
+      </w:r>
+      <w:r>
+        <w:rPr>
+          <w:rFonts w:hint="eastAsia"/>
+          <w:sz w:val="24"/>
+        </w:rPr>
+        <w:t>的概率，</w:t>
+      </w:r>
+      <w:r>
+        <w:rPr>
+          <w:rFonts w:hint="eastAsia"/>
+          <w:sz w:val="24"/>
+        </w:rPr>
+        <w:t>也就是</w:t>
+      </w:r>
+      <w:r>
+        <w:rPr>
+          <w:rFonts w:hint="eastAsia"/>
+          <w:sz w:val="24"/>
+        </w:rPr>
+        <w:t>“预测分布”</w:t>
+      </w:r>
+      <w:r>
+        <w:rPr>
+          <w:rFonts w:hint="eastAsia"/>
+          <w:sz w:val="24"/>
+        </w:rPr>
+        <w:t>；</w:t>
+      </w:r>
+      <w:r>
+        <w:rPr>
+          <w:rFonts w:hint="eastAsia"/>
+          <w:sz w:val="24"/>
+        </w:rPr>
+        <w:t>另外，我们从训练集上能统计出</w:t>
+      </w:r>
+      <w:r>
+        <w:rPr>
+          <w:rFonts w:hint="eastAsia"/>
+          <w:sz w:val="24"/>
+        </w:rPr>
+        <w:t>“真实分布”，然后我们计算</w:t>
+      </w:r>
+      <w:r>
+        <w:rPr>
+          <w:rFonts w:hint="eastAsia"/>
+          <w:sz w:val="24"/>
+        </w:rPr>
+        <w:t>二者的</w:t>
+      </w:r>
+      <w:r>
+        <w:rPr>
+          <w:rFonts w:hint="eastAsia"/>
+          <w:sz w:val="24"/>
+        </w:rPr>
+        <w:t>交叉熵</w:t>
+      </w:r>
+      <w:r>
+        <w:rPr>
+          <w:rFonts w:hint="eastAsia"/>
+          <w:sz w:val="24"/>
+        </w:rPr>
+        <w:t>，相当于</w:t>
+      </w:r>
+      <w:r>
+        <w:rPr>
+          <w:rFonts w:hint="eastAsia"/>
+          <w:sz w:val="24"/>
+        </w:rPr>
+        <w:t>用</w:t>
+      </w:r>
+      <w:r>
+        <w:rPr>
+          <w:rFonts w:hint="eastAsia"/>
+          <w:sz w:val="24"/>
+        </w:rPr>
+        <w:t>预测分布去消除具有真实分布的训练集的不确定性，因此二者的</w:t>
+      </w:r>
+      <w:r>
+        <w:rPr>
+          <w:rFonts w:hint="eastAsia"/>
+          <w:sz w:val="24"/>
+        </w:rPr>
+        <w:t>交叉熵</w:t>
+      </w:r>
+      <w:r>
+        <w:rPr>
+          <w:rFonts w:hint="eastAsia"/>
+          <w:sz w:val="24"/>
+        </w:rPr>
+        <w:t>可以作为</w:t>
+      </w:r>
+      <w:r>
+        <w:rPr>
+          <w:rFonts w:hint="eastAsia"/>
+          <w:sz w:val="24"/>
+        </w:rPr>
+        <w:t>模型性能度量指标，</w:t>
+      </w:r>
+      <w:r>
+        <w:rPr>
+          <w:rFonts w:hint="eastAsia"/>
+          <w:sz w:val="24"/>
+        </w:rPr>
+        <w:t>它越小，说明</w:t>
+      </w:r>
+      <w:r>
+        <w:rPr>
+          <w:rFonts w:hint="eastAsia"/>
+          <w:sz w:val="24"/>
+        </w:rPr>
+        <w:t>预测分布越接近真实分布，模型性能越好；反之模型性能越差。</w:t>
+      </w:r>
+    </w:p>
+    <w:p>
+      <w:pPr>
+        <w:rPr>
+          <w:sz w:val="24"/>
+        </w:rPr>
+      </w:pPr>
+      <w:r>
+        <w:rPr>
+          <w:rFonts w:hint="eastAsia"/>
+          <w:sz w:val="24"/>
+        </w:rPr>
+        <w:t>最终计算结果如下：</w:t>
+      </w:r>
+    </w:p>
+    <w:p>
+      <w:pPr>
+        <w:jc w:val="center"/>
+        <w:rPr>
+          <w:sz w:val="24"/>
+        </w:rPr>
+      </w:pPr>
+      <w:r>
+        <w:rPr>
+          <w:position w:val="-28"/>
+          <w:sz w:val="24"/>
+        </w:rPr>
+        <w:object w:dxaOrig="4959" w:dyaOrig="680">
+          <v:shape id="_x0000_i1052" type="#_x0000_t75" style="width:247.95pt;height:33.8pt" o:ole="">
+            <v:imagedata r:id="rId56" o:title=""/>
+          </v:shape>
+          <o:OLEObject Type="Embed" ProgID="Equation.DSMT4" ShapeID="_x0000_i1052" DrawAspect="Content" ObjectID="_1649999901" r:id="rId57"/>
+        </w:object>
+      </w:r>
+    </w:p>
+    <w:p>
+      <w:pPr>
+        <w:rPr>
+          <w:sz w:val="24"/>
+        </w:rPr>
+      </w:pPr>
+      <w:r>
+        <w:rPr>
+          <w:rFonts w:hint="eastAsia"/>
+          <w:sz w:val="24"/>
+        </w:rPr>
+        <w:lastRenderedPageBreak/>
+        <w:t>其中</w:t>
+      </w:r>
+      <w:r>
+        <w:rPr>
+          <w:position w:val="-10"/>
+          <w:sz w:val="24"/>
+        </w:rPr>
+        <w:object w:dxaOrig="340" w:dyaOrig="360">
+          <v:shape id="_x0000_i1053" type="#_x0000_t75" style="width:16.9pt;height:18.15pt" o:ole="">
+            <v:imagedata r:id="rId58" o:title=""/>
+          </v:shape>
+          <o:OLEObject Type="Embed" ProgID="Equation.DSMT4" ShapeID="_x0000_i1053" DrawAspect="Content" ObjectID="_1649999902" r:id="rId59"/>
+        </w:object>
+      </w:r>
+      <w:r>
+        <w:rPr>
+          <w:rFonts w:hint="eastAsia"/>
+          <w:sz w:val="24"/>
+        </w:rPr>
+        <w:t>取值为</w:t>
+      </w:r>
+      <w:r>
+        <w:rPr>
+          <w:rFonts w:hint="eastAsia"/>
+          <w:sz w:val="24"/>
+        </w:rPr>
+        <w:t>0</w:t>
+      </w:r>
+      <w:r>
+        <w:rPr>
+          <w:rFonts w:hint="eastAsia"/>
+          <w:sz w:val="24"/>
+        </w:rPr>
+        <w:t>或</w:t>
+      </w:r>
+      <w:r>
+        <w:rPr>
+          <w:rFonts w:hint="eastAsia"/>
+          <w:sz w:val="24"/>
+        </w:rPr>
+        <w:t>1</w:t>
+      </w:r>
+      <w:r>
+        <w:rPr>
+          <w:rFonts w:hint="eastAsia"/>
+          <w:sz w:val="24"/>
+        </w:rPr>
+        <w:t>，</w:t>
+      </w:r>
+      <w:r>
+        <w:rPr>
+          <w:position w:val="-10"/>
+          <w:sz w:val="24"/>
+        </w:rPr>
+        <w:object w:dxaOrig="639" w:dyaOrig="360">
+          <v:shape id="_x0000_i1054" type="#_x0000_t75" style="width:31.95pt;height:18.15pt" o:ole="">
+            <v:imagedata r:id="rId60" o:title=""/>
+          </v:shape>
+          <o:OLEObject Type="Embed" ProgID="Equation.DSMT4" ShapeID="_x0000_i1054" DrawAspect="Content" ObjectID="_1649999903" r:id="rId61"/>
+        </w:object>
+      </w:r>
+      <w:r>
+        <w:rPr>
+          <w:rFonts w:hint="eastAsia"/>
+          <w:sz w:val="24"/>
+        </w:rPr>
+        <w:t>是模型将样本</w:t>
+      </w:r>
+      <w:r>
+        <w:rPr>
+          <w:position w:val="-4"/>
+          <w:sz w:val="24"/>
+        </w:rPr>
+        <w:object w:dxaOrig="340" w:dyaOrig="300">
+          <v:shape id="_x0000_i1055" type="#_x0000_t75" style="width:16.9pt;height:15.05pt" o:ole="">
+            <v:imagedata r:id="rId62" o:title=""/>
+          </v:shape>
+          <o:OLEObject Type="Embed" ProgID="Equation.DSMT4" ShapeID="_x0000_i1055" DrawAspect="Content" ObjectID="_1649999904" r:id="rId63"/>
+        </w:object>
+      </w:r>
+      <w:r>
+        <w:rPr>
+          <w:rFonts w:hint="eastAsia"/>
+          <w:sz w:val="24"/>
+        </w:rPr>
+        <w:t>判为正例的概率</w:t>
+      </w:r>
+      <w:r>
+        <w:rPr>
+          <w:rFonts w:hint="eastAsia"/>
+          <w:sz w:val="24"/>
+        </w:rPr>
+        <w:t>（对于具体的模型而言，它有具体的形式）</w:t>
+      </w:r>
+      <w:r>
+        <w:rPr>
+          <w:rFonts w:hint="eastAsia"/>
+          <w:sz w:val="24"/>
+        </w:rPr>
+        <w:t>。</w:t>
+      </w:r>
+    </w:p>
+    <w:p>
+      <w:pPr>
+        <w:rPr>
+          <w:sz w:val="24"/>
+        </w:rPr>
+      </w:pPr>
+    </w:p>
+    <w:p>
+      <w:pPr>
+        <w:rPr>
+          <w:sz w:val="24"/>
+        </w:rPr>
+      </w:pPr>
+      <w:r>
+        <w:rPr>
+          <w:rFonts w:hint="eastAsia"/>
+          <w:sz w:val="24"/>
+        </w:rPr>
+        <w:t>自然地，</w:t>
+      </w:r>
+      <w:r>
+        <w:rPr>
+          <w:rFonts w:hint="eastAsia"/>
+          <w:sz w:val="24"/>
+        </w:rPr>
+        <w:t>根据交叉熵可以导出</w:t>
+      </w:r>
+      <w:r>
+        <w:rPr>
+          <w:rFonts w:hint="eastAsia"/>
+          <w:sz w:val="24"/>
+        </w:rPr>
+        <w:t>模型的目标函数。</w:t>
+      </w:r>
+      <w:r>
+        <w:rPr>
+          <w:rFonts w:hint="eastAsia"/>
+          <w:sz w:val="24"/>
+        </w:rPr>
+        <w:t>我们可以证明</w:t>
+      </w:r>
+      <w:r>
+        <w:rPr>
+          <w:rFonts w:hint="eastAsia"/>
+          <w:sz w:val="24"/>
+        </w:rPr>
+        <w:t>，对于二类分类的概率模型</w:t>
+      </w:r>
+      <w:r>
+        <w:rPr>
+          <w:rFonts w:hint="eastAsia"/>
+          <w:sz w:val="24"/>
+        </w:rPr>
+        <w:t>，根据</w:t>
+      </w:r>
+      <w:r>
+        <w:rPr>
+          <w:rFonts w:hint="eastAsia"/>
+          <w:sz w:val="24"/>
+        </w:rPr>
+        <w:t>交叉熵</w:t>
+      </w:r>
+      <w:r>
+        <w:rPr>
+          <w:rFonts w:hint="eastAsia"/>
+          <w:sz w:val="24"/>
+        </w:rPr>
+        <w:t>导出的目标函数，与</w:t>
+      </w:r>
+      <w:r>
+        <w:rPr>
+          <w:rFonts w:hint="eastAsia"/>
+          <w:sz w:val="24"/>
+        </w:rPr>
+        <w:t>根据</w:t>
+      </w:r>
+      <w:r>
+        <w:rPr>
+          <w:rFonts w:hint="eastAsia"/>
+          <w:sz w:val="24"/>
+        </w:rPr>
+        <w:t>极大似然估计</w:t>
+      </w:r>
+      <w:r>
+        <w:rPr>
+          <w:rFonts w:hint="eastAsia"/>
+          <w:sz w:val="24"/>
+        </w:rPr>
+        <w:t>导出的目标函数是一致的。</w:t>
+      </w:r>
+    </w:p>
+    <w:p>
+      <w:pPr>
+        <w:rPr>
+          <w:sz w:val="24"/>
+        </w:rPr>
+      </w:pPr>
+    </w:p>
+    <w:p>
+      <w:pPr>
+        <w:rPr>
+          <w:sz w:val="24"/>
+        </w:rPr>
+      </w:pPr>
+    </w:p>
+    <w:p>
+      <w:pPr>
+        <w:pStyle w:val="30"/>
+      </w:pPr>
+      <w:r>
+        <w:rPr>
+          <w:rFonts w:hint="eastAsia"/>
+        </w:rPr>
+        <w:t>三</w:t>
+      </w:r>
+      <w:r>
+        <w:rPr>
+          <w:rFonts w:hint="eastAsia"/>
+        </w:rPr>
+        <w:t>、</w:t>
+      </w:r>
+      <w:r>
+        <w:rPr>
+          <w:rFonts w:hint="eastAsia"/>
+        </w:rPr>
+        <w:t>聚类模型性能度量准则</w:t>
+      </w:r>
+    </w:p>
+    <w:p>
+      <w:pPr>
+        <w:widowControl/>
+        <w:jc w:val="left"/>
+        <w:rPr>
+          <w:sz w:val="24"/>
+        </w:rPr>
+      </w:pPr>
+      <w:r>
+        <w:rPr>
+          <w:sz w:val="24"/>
+        </w:rPr>
+        <w:t>聚类性能度量，或称聚类有效性指标，包括外部指标和内部指标。外部指标是指将聚类结果与某个参考模型比较，来衡量聚类的有效性；内部指标是指不利用参考模型，而衡量聚类的有效性。外部指标主要考虑聚类结果与参考模型的一致程度；内部指标主要基于样本间距离，考察</w:t>
+      </w:r>
+      <w:r>
+        <w:rPr>
+          <w:sz w:val="24"/>
+        </w:rPr>
+        <w:t>“</w:t>
+      </w:r>
+      <w:r>
+        <w:rPr>
+          <w:rFonts w:hint="eastAsia"/>
+          <w:sz w:val="24"/>
+        </w:rPr>
+        <w:t>簇</w:t>
+      </w:r>
+      <w:r>
+        <w:rPr>
+          <w:sz w:val="24"/>
+        </w:rPr>
+        <w:t>内样本距离是否尽量近</w:t>
+      </w:r>
+      <w:r>
+        <w:rPr>
+          <w:sz w:val="24"/>
+        </w:rPr>
+        <w:t>”</w:t>
+      </w:r>
+      <w:r>
+        <w:rPr>
+          <w:sz w:val="24"/>
+        </w:rPr>
+        <w:t>和</w:t>
+      </w:r>
+      <w:r>
+        <w:rPr>
+          <w:sz w:val="24"/>
+        </w:rPr>
+        <w:t>“</w:t>
+      </w:r>
+      <w:r>
+        <w:rPr>
+          <w:rFonts w:hint="eastAsia"/>
+          <w:sz w:val="24"/>
+        </w:rPr>
+        <w:t>簇</w:t>
+      </w:r>
+      <w:r>
+        <w:rPr>
+          <w:sz w:val="24"/>
+        </w:rPr>
+        <w:t>间样本距离是否尽量远</w:t>
+      </w:r>
+      <w:r>
+        <w:rPr>
+          <w:sz w:val="24"/>
+        </w:rPr>
+        <w:t>”</w:t>
+      </w:r>
+      <w:r>
+        <w:rPr>
+          <w:sz w:val="24"/>
+        </w:rPr>
+        <w:t>。</w:t>
+      </w:r>
+    </w:p>
+    <w:p>
+      <w:pPr>
+        <w:rPr>
+          <w:sz w:val="24"/>
+        </w:rPr>
+      </w:pPr>
+    </w:p>
+    <w:p>
+      <w:pPr>
+        <w:rPr>
+          <w:b/>
+          <w:sz w:val="24"/>
+        </w:rPr>
+      </w:pPr>
+      <w:r>
+        <w:rPr>
+          <w:rFonts w:hint="eastAsia"/>
+          <w:b/>
+          <w:sz w:val="24"/>
+        </w:rPr>
+        <w:t>1</w:t>
+      </w:r>
+      <w:r>
+        <w:rPr>
+          <w:rFonts w:hint="eastAsia"/>
+          <w:b/>
+          <w:sz w:val="24"/>
+        </w:rPr>
+        <w:t>、</w:t>
+      </w:r>
+      <w:r>
+        <w:rPr>
+          <w:rFonts w:hint="eastAsia"/>
+          <w:b/>
+          <w:sz w:val="24"/>
+        </w:rPr>
+        <w:t>外部指标</w:t>
+      </w:r>
+    </w:p>
+    <w:p>
+      <w:pPr>
+        <w:rPr>
+          <w:sz w:val="24"/>
+        </w:rPr>
+      </w:pPr>
+      <w:r>
+        <w:rPr>
+          <w:rFonts w:hint="eastAsia"/>
+          <w:sz w:val="24"/>
+        </w:rPr>
+        <w:t>给定数据集</w:t>
+      </w:r>
+      <w:r>
+        <w:rPr>
+          <w:position w:val="-10"/>
+          <w:sz w:val="24"/>
+        </w:rPr>
+        <w:object w:dxaOrig="1980" w:dyaOrig="360">
+          <v:shape id="_x0000_i1056" type="#_x0000_t75" style="width:98.9pt;height:18.15pt" o:ole="">
+            <v:imagedata r:id="rId64" o:title=""/>
+          </v:shape>
+          <o:OLEObject Type="Embed" ProgID="Equation.DSMT4" ShapeID="_x0000_i1056" DrawAspect="Content" ObjectID="_1649999905" r:id="rId65"/>
+        </w:object>
+      </w:r>
+      <w:r>
+        <w:rPr>
+          <w:rFonts w:hint="eastAsia"/>
+          <w:sz w:val="24"/>
+        </w:rPr>
+        <w:t>，设聚类算法将数据分为</w:t>
+      </w:r>
+      <w:r>
+        <w:rPr>
+          <w:rFonts w:hint="eastAsia"/>
+          <w:sz w:val="24"/>
+        </w:rPr>
+        <w:t>K</w:t>
+      </w:r>
+      <w:r>
+        <w:rPr>
+          <w:rFonts w:hint="eastAsia"/>
+          <w:sz w:val="24"/>
+        </w:rPr>
+        <w:t>个簇</w:t>
+      </w:r>
+      <w:r>
+        <w:rPr>
+          <w:rFonts w:hint="eastAsia"/>
+          <w:sz w:val="24"/>
+        </w:rPr>
+        <w:t>，参考模型</w:t>
+      </w:r>
+      <w:r>
+        <w:rPr>
+          <w:rFonts w:hint="eastAsia"/>
+          <w:sz w:val="24"/>
+        </w:rPr>
+        <w:t>则分为</w:t>
+      </w:r>
+      <w:r>
+        <w:rPr>
+          <w:rFonts w:hint="eastAsia"/>
+          <w:sz w:val="24"/>
+        </w:rPr>
+        <w:t>S</w:t>
+      </w:r>
+      <w:r>
+        <w:rPr>
+          <w:rFonts w:hint="eastAsia"/>
+          <w:sz w:val="24"/>
+        </w:rPr>
+        <w:t>个簇</w:t>
+      </w:r>
+      <w:r>
+        <w:rPr>
+          <w:rFonts w:hint="eastAsia"/>
+          <w:sz w:val="24"/>
+        </w:rPr>
+        <w:t>（</w:t>
+      </w:r>
+      <w:r>
+        <w:rPr>
+          <w:rFonts w:hint="eastAsia"/>
+          <w:sz w:val="24"/>
+        </w:rPr>
+        <w:t>K</w:t>
+      </w:r>
+      <w:r>
+        <w:rPr>
+          <w:rFonts w:hint="eastAsia"/>
+          <w:sz w:val="24"/>
+        </w:rPr>
+        <w:t>与</w:t>
+      </w:r>
+      <w:r>
+        <w:rPr>
+          <w:rFonts w:hint="eastAsia"/>
+          <w:sz w:val="24"/>
+        </w:rPr>
+        <w:t>S</w:t>
+      </w:r>
+      <w:r>
+        <w:rPr>
+          <w:rFonts w:hint="eastAsia"/>
+          <w:sz w:val="24"/>
+        </w:rPr>
+        <w:t>不一定相等）。</w:t>
+      </w:r>
+    </w:p>
+    <w:p>
+      <w:pPr>
+        <w:rPr>
+          <w:sz w:val="24"/>
+        </w:rPr>
+      </w:pPr>
+      <w:r>
+        <w:rPr>
+          <w:rFonts w:hint="eastAsia"/>
+          <w:sz w:val="24"/>
+        </w:rPr>
+        <w:t>首先定义四个量：</w:t>
+      </w:r>
+    </w:p>
+    <w:p>
+      <w:pPr>
+        <w:widowControl/>
+        <w:jc w:val="left"/>
+        <w:rPr>
+          <w:rFonts w:ascii="宋体" w:hAnsi="宋体" w:cs="宋体"/>
+          <w:kern w:val="0"/>
+          <w:sz w:val="24"/>
+        </w:rPr>
+      </w:pPr>
+    </w:p>
+    <w:p>
+      <w:pPr>
+        <w:jc w:val="center"/>
+        <w:rPr>
+          <w:sz w:val="24"/>
+        </w:rPr>
+      </w:pPr>
+      <w:r>
+        <w:rPr>
+          <w:position w:val="-70"/>
+          <w:sz w:val="24"/>
+        </w:rPr>
+        <w:object w:dxaOrig="5100" w:dyaOrig="1520">
+          <v:shape id="_x0000_i1057" type="#_x0000_t75" style="width:255.45pt;height:75.75pt" o:ole="">
+            <v:imagedata r:id="rId66" o:title=""/>
+          </v:shape>
+          <o:OLEObject Type="Embed" ProgID="Equation.DSMT4" ShapeID="_x0000_i1057" DrawAspect="Content" ObjectID="_1649999906" r:id="rId67"/>
+        </w:object>
+      </w:r>
+    </w:p>
+    <w:p>
+      <w:pPr>
+        <w:rPr>
+          <w:sz w:val="24"/>
+        </w:rPr>
+      </w:pPr>
+      <w:r>
+        <w:rPr>
+          <w:rFonts w:hint="eastAsia"/>
+          <w:sz w:val="24"/>
+        </w:rPr>
+        <w:t>其中</w:t>
+      </w:r>
+      <w:r>
+        <w:rPr>
+          <w:position w:val="-6"/>
+          <w:sz w:val="24"/>
+        </w:rPr>
+        <w:object w:dxaOrig="380" w:dyaOrig="320">
+          <v:shape id="_x0000_i1058" type="#_x0000_t75" style="width:18.8pt;height:16.3pt" o:ole="">
+            <v:imagedata r:id="rId68" o:title=""/>
+          </v:shape>
+          <o:OLEObject Type="Embed" ProgID="Equation.DSMT4" ShapeID="_x0000_i1058" DrawAspect="Content" ObjectID="_1649999907" r:id="rId69"/>
+        </w:object>
+      </w:r>
+      <w:r>
+        <w:rPr>
+          <w:rFonts w:hint="eastAsia"/>
+          <w:sz w:val="24"/>
+        </w:rPr>
+        <w:t>是</w:t>
+      </w:r>
+      <w:r>
+        <w:rPr>
+          <w:rFonts w:hint="eastAsia"/>
+          <w:sz w:val="24"/>
+        </w:rPr>
+        <w:t>待评价的</w:t>
+      </w:r>
+      <w:r>
+        <w:rPr>
+          <w:rFonts w:hint="eastAsia"/>
+          <w:sz w:val="24"/>
+        </w:rPr>
+        <w:t>聚类算法将</w:t>
+      </w:r>
+      <w:r>
+        <w:rPr>
+          <w:rFonts w:hint="eastAsia"/>
+          <w:sz w:val="24"/>
+        </w:rPr>
+        <w:t>第</w:t>
+      </w:r>
+      <w:r>
+        <w:rPr>
+          <w:rFonts w:hint="eastAsia"/>
+          <w:sz w:val="24"/>
+        </w:rPr>
+        <w:t>i</w:t>
+      </w:r>
+      <w:r>
+        <w:rPr>
+          <w:rFonts w:hint="eastAsia"/>
+          <w:sz w:val="24"/>
+        </w:rPr>
+        <w:t>个样本归入的</w:t>
+      </w:r>
+      <w:r>
+        <w:rPr>
+          <w:rFonts w:hint="eastAsia"/>
+          <w:sz w:val="24"/>
+        </w:rPr>
+        <w:t>簇</w:t>
+      </w:r>
+      <w:r>
+        <w:rPr>
+          <w:rFonts w:hint="eastAsia"/>
+          <w:sz w:val="24"/>
+        </w:rPr>
+        <w:t>的标记，</w:t>
+      </w:r>
+      <w:r>
+        <w:rPr>
+          <w:position w:val="-6"/>
+          <w:sz w:val="24"/>
+        </w:rPr>
+        <w:object w:dxaOrig="440" w:dyaOrig="320">
+          <v:shape id="_x0000_i1059" type="#_x0000_t75" style="width:21.9pt;height:16.3pt" o:ole="">
+            <v:imagedata r:id="rId70" o:title=""/>
+          </v:shape>
+          <o:OLEObject Type="Embed" ProgID="Equation.DSMT4" ShapeID="_x0000_i1059" DrawAspect="Content" ObjectID="_1649999908" r:id="rId71"/>
+        </w:object>
+      </w:r>
+      <w:r>
+        <w:rPr>
+          <w:rFonts w:hint="eastAsia"/>
+          <w:sz w:val="24"/>
+        </w:rPr>
+        <w:t>是</w:t>
+      </w:r>
+      <w:r>
+        <w:rPr>
+          <w:rFonts w:hint="eastAsia"/>
+          <w:sz w:val="24"/>
+        </w:rPr>
+        <w:t>参考</w:t>
+      </w:r>
+      <w:r>
+        <w:rPr>
+          <w:rFonts w:hint="eastAsia"/>
+          <w:sz w:val="24"/>
+        </w:rPr>
+        <w:t>模型</w:t>
+      </w:r>
+      <w:r>
+        <w:rPr>
+          <w:rFonts w:hint="eastAsia"/>
+          <w:sz w:val="24"/>
+        </w:rPr>
+        <w:t>将第</w:t>
+      </w:r>
+      <w:r>
+        <w:rPr>
+          <w:rFonts w:hint="eastAsia"/>
+          <w:sz w:val="24"/>
+        </w:rPr>
+        <w:t>i</w:t>
+      </w:r>
+      <w:r>
+        <w:rPr>
+          <w:rFonts w:hint="eastAsia"/>
+          <w:sz w:val="24"/>
+        </w:rPr>
+        <w:t>个样本归入的</w:t>
+      </w:r>
+      <w:r>
+        <w:rPr>
+          <w:rFonts w:hint="eastAsia"/>
+          <w:sz w:val="24"/>
+        </w:rPr>
+        <w:t>簇</w:t>
+      </w:r>
+      <w:r>
+        <w:rPr>
+          <w:rFonts w:hint="eastAsia"/>
+          <w:sz w:val="24"/>
+        </w:rPr>
+        <w:t>的标记</w:t>
+      </w:r>
+      <w:r>
+        <w:rPr>
+          <w:rFonts w:hint="eastAsia"/>
+          <w:sz w:val="24"/>
+        </w:rPr>
+        <w:t>。</w:t>
+      </w:r>
+    </w:p>
+    <w:p>
+      <w:pPr>
+        <w:widowControl/>
+        <w:jc w:val="left"/>
+        <w:rPr>
+          <w:sz w:val="24"/>
+        </w:rPr>
+      </w:pPr>
+      <w:r>
+        <w:rPr>
+          <w:sz w:val="24"/>
+        </w:rPr>
+        <w:t>可见，</w:t>
+      </w:r>
+      <w:r>
+        <w:rPr>
+          <w:sz w:val="24"/>
+        </w:rPr>
+        <w:t>a</w:t>
+      </w:r>
+      <w:r>
+        <w:rPr>
+          <w:sz w:val="24"/>
+        </w:rPr>
+        <w:t>表示被聚类算法分到同</w:t>
+      </w:r>
+      <w:r>
+        <w:rPr>
+          <w:rFonts w:hint="eastAsia"/>
+          <w:sz w:val="24"/>
+        </w:rPr>
+        <w:t>一个簇</w:t>
+      </w:r>
+      <w:r>
+        <w:rPr>
+          <w:sz w:val="24"/>
+        </w:rPr>
+        <w:t>，且参考模型中确在同</w:t>
+      </w:r>
+      <w:r>
+        <w:rPr>
+          <w:rFonts w:hint="eastAsia"/>
+          <w:sz w:val="24"/>
+        </w:rPr>
+        <w:t>簇</w:t>
+      </w:r>
+      <w:r>
+        <w:rPr>
+          <w:sz w:val="24"/>
+        </w:rPr>
+        <w:t>的样本对数；</w:t>
+      </w:r>
+      <w:r>
+        <w:rPr>
+          <w:sz w:val="24"/>
+        </w:rPr>
+        <w:t>b</w:t>
+      </w:r>
+      <w:r>
+        <w:rPr>
+          <w:sz w:val="24"/>
+        </w:rPr>
+        <w:t>表示被聚类算法分到同</w:t>
+      </w:r>
+      <w:r>
+        <w:rPr>
+          <w:rFonts w:hint="eastAsia"/>
+          <w:sz w:val="24"/>
+        </w:rPr>
+        <w:t>簇</w:t>
+      </w:r>
+      <w:r>
+        <w:rPr>
+          <w:sz w:val="24"/>
+        </w:rPr>
+        <w:t>，但参考模型中不在同</w:t>
+      </w:r>
+      <w:r>
+        <w:rPr>
+          <w:rFonts w:hint="eastAsia"/>
+          <w:sz w:val="24"/>
+        </w:rPr>
+        <w:t>簇</w:t>
+      </w:r>
+      <w:r>
+        <w:rPr>
+          <w:sz w:val="24"/>
+        </w:rPr>
+        <w:t>的样本对数；</w:t>
+      </w:r>
+      <w:r>
+        <w:rPr>
+          <w:sz w:val="24"/>
+        </w:rPr>
+        <w:t>c</w:t>
+      </w:r>
+      <w:r>
+        <w:rPr>
+          <w:sz w:val="24"/>
+        </w:rPr>
+        <w:t>表示被聚类算法分到不同</w:t>
+      </w:r>
+      <w:r>
+        <w:rPr>
+          <w:rFonts w:hint="eastAsia"/>
+          <w:sz w:val="24"/>
+        </w:rPr>
+        <w:t>簇</w:t>
+      </w:r>
+      <w:r>
+        <w:rPr>
+          <w:sz w:val="24"/>
+        </w:rPr>
+        <w:t>，但参考模型中在同</w:t>
+      </w:r>
+      <w:r>
+        <w:rPr>
+          <w:rFonts w:hint="eastAsia"/>
+          <w:sz w:val="24"/>
+        </w:rPr>
+        <w:t>簇</w:t>
+      </w:r>
+      <w:r>
+        <w:rPr>
+          <w:sz w:val="24"/>
+        </w:rPr>
+        <w:t>的样本对数；</w:t>
+      </w:r>
+      <w:r>
+        <w:rPr>
+          <w:sz w:val="24"/>
+        </w:rPr>
+        <w:t>d</w:t>
+      </w:r>
+      <w:r>
+        <w:rPr>
+          <w:sz w:val="24"/>
+        </w:rPr>
+        <w:t>表示被聚类算法分到不同</w:t>
+      </w:r>
+      <w:r>
+        <w:rPr>
+          <w:rFonts w:hint="eastAsia"/>
+          <w:sz w:val="24"/>
+        </w:rPr>
+        <w:t>簇</w:t>
+      </w:r>
+      <w:r>
+        <w:rPr>
+          <w:sz w:val="24"/>
+        </w:rPr>
+        <w:t>，且参考模型中不在同</w:t>
+      </w:r>
+      <w:r>
+        <w:rPr>
+          <w:rFonts w:hint="eastAsia"/>
+          <w:sz w:val="24"/>
+        </w:rPr>
+        <w:t>簇</w:t>
+      </w:r>
+      <w:r>
+        <w:rPr>
+          <w:sz w:val="24"/>
+        </w:rPr>
+        <w:t>的样本对数</w:t>
+      </w:r>
+      <w:r>
+        <w:rPr>
+          <w:rFonts w:hint="eastAsia"/>
+          <w:sz w:val="24"/>
+        </w:rPr>
+        <w:t>。显然，</w:t>
+      </w:r>
+      <w:r>
+        <w:rPr>
+          <w:position w:val="-24"/>
+          <w:sz w:val="24"/>
+        </w:rPr>
+        <w:object w:dxaOrig="1860" w:dyaOrig="620">
+          <v:shape id="_x0000_i1060" type="#_x0000_t75" style="width:93.3pt;height:30.7pt" o:ole="">
+            <v:imagedata r:id="rId72" o:title=""/>
+          </v:shape>
+          <o:OLEObject Type="Embed" ProgID="Equation.DSMT4" ShapeID="_x0000_i1060" DrawAspect="Content" ObjectID="_1649999909" r:id="rId73"/>
+        </w:object>
+      </w:r>
+      <w:r>
+        <w:rPr>
+          <w:rFonts w:hint="eastAsia"/>
+          <w:sz w:val="24"/>
+        </w:rPr>
+        <w:t>。</w:t>
+      </w:r>
+    </w:p>
+    <w:p>
+      <w:pPr>
+        <w:widowControl/>
+        <w:jc w:val="left"/>
+        <w:rPr>
+          <w:sz w:val="24"/>
+        </w:rPr>
+      </w:pPr>
+      <w:r>
+        <w:rPr>
+          <w:rFonts w:hint="eastAsia"/>
+          <w:sz w:val="24"/>
+        </w:rPr>
+        <w:t>基于</w:t>
+      </w:r>
+      <w:r>
+        <w:rPr>
+          <w:rFonts w:hint="eastAsia"/>
+          <w:sz w:val="24"/>
+        </w:rPr>
+        <w:t>a</w:t>
+      </w:r>
+      <w:r>
+        <w:rPr>
+          <w:rFonts w:hint="eastAsia"/>
+          <w:sz w:val="24"/>
+        </w:rPr>
+        <w:t>、</w:t>
+      </w:r>
+      <w:r>
+        <w:rPr>
+          <w:rFonts w:hint="eastAsia"/>
+          <w:sz w:val="24"/>
+        </w:rPr>
+        <w:t>b</w:t>
+      </w:r>
+      <w:r>
+        <w:rPr>
+          <w:rFonts w:hint="eastAsia"/>
+          <w:sz w:val="24"/>
+        </w:rPr>
+        <w:t>、</w:t>
+      </w:r>
+      <w:r>
+        <w:rPr>
+          <w:rFonts w:hint="eastAsia"/>
+          <w:sz w:val="24"/>
+        </w:rPr>
+        <w:t>c</w:t>
+      </w:r>
+      <w:r>
+        <w:rPr>
+          <w:rFonts w:hint="eastAsia"/>
+          <w:sz w:val="24"/>
+        </w:rPr>
+        <w:t>、</w:t>
+      </w:r>
+      <w:r>
+        <w:rPr>
+          <w:rFonts w:hint="eastAsia"/>
+          <w:sz w:val="24"/>
+        </w:rPr>
+        <w:t>d</w:t>
+      </w:r>
+      <w:r>
+        <w:rPr>
+          <w:rFonts w:hint="eastAsia"/>
+          <w:sz w:val="24"/>
+        </w:rPr>
+        <w:t>，可以定义以下常用的外部指标：</w:t>
+      </w:r>
+    </w:p>
+    <w:p>
+      <w:pPr>
+        <w:widowControl/>
+        <w:jc w:val="center"/>
+        <w:rPr>
+          <w:sz w:val="24"/>
+        </w:rPr>
+      </w:pPr>
+      <w:r>
+        <w:rPr>
+          <w:position w:val="-24"/>
+          <w:sz w:val="24"/>
+        </w:rPr>
+        <w:object w:dxaOrig="1140" w:dyaOrig="620">
+          <v:shape id="_x0000_i1061" type="#_x0000_t75" style="width:56.95pt;height:30.7pt" o:ole="">
+            <v:imagedata r:id="rId74" o:title=""/>
+          </v:shape>
+          <o:OLEObject Type="Embed" ProgID="Equation.DSMT4" ShapeID="_x0000_i1061" DrawAspect="Content" ObjectID="_1649999910" r:id="rId75"/>
+        </w:object>
+      </w:r>
+    </w:p>
+    <w:p>
+      <w:pPr>
+        <w:widowControl/>
+        <w:jc w:val="center"/>
+        <w:rPr>
+          <w:sz w:val="24"/>
+        </w:rPr>
+      </w:pPr>
+      <w:r>
+        <w:rPr>
+          <w:position w:val="-26"/>
+          <w:sz w:val="24"/>
+        </w:rPr>
+        <w:object w:dxaOrig="1740" w:dyaOrig="700">
+          <v:shape id="_x0000_i1062" type="#_x0000_t75" style="width:87.05pt;height:35.05pt" o:ole="">
+            <v:imagedata r:id="rId76" o:title=""/>
+          </v:shape>
+          <o:OLEObject Type="Embed" ProgID="Equation.DSMT4" ShapeID="_x0000_i1062" DrawAspect="Content" ObjectID="_1649999911" r:id="rId77"/>
+        </w:object>
+      </w:r>
+    </w:p>
+    <w:p>
+      <w:pPr>
+        <w:widowControl/>
+        <w:jc w:val="center"/>
+        <w:rPr>
+          <w:sz w:val="24"/>
+        </w:rPr>
+      </w:pPr>
+      <w:r>
+        <w:rPr>
+          <w:position w:val="-28"/>
+          <w:sz w:val="24"/>
+        </w:rPr>
+        <w:object w:dxaOrig="1400" w:dyaOrig="700">
+          <v:shape id="_x0000_i1063" type="#_x0000_t75" style="width:70.1pt;height:35.05pt" o:ole="">
+            <v:imagedata r:id="rId78" o:title=""/>
+          </v:shape>
+          <o:OLEObject Type="Embed" ProgID="Equation.DSMT4" ShapeID="_x0000_i1063" DrawAspect="Content" ObjectID="_1649999912" r:id="rId79"/>
+        </w:object>
+      </w:r>
+    </w:p>
+    <w:p>
+      <w:pPr>
+        <w:widowControl/>
+        <w:rPr>
+          <w:rFonts w:hint="eastAsia"/>
+          <w:sz w:val="24"/>
+        </w:rPr>
+      </w:pPr>
+      <w:r>
+        <w:rPr>
+          <w:rFonts w:hint="eastAsia"/>
+          <w:sz w:val="24"/>
+        </w:rPr>
+        <w:t>这几个指标的结果值都在</w:t>
+      </w:r>
+      <w:r>
+        <w:rPr>
+          <w:rFonts w:hint="eastAsia"/>
+          <w:sz w:val="24"/>
+        </w:rPr>
+        <w:t>[0,1]</w:t>
+      </w:r>
+      <w:r>
+        <w:rPr>
+          <w:rFonts w:hint="eastAsia"/>
+          <w:sz w:val="24"/>
+        </w:rPr>
+        <w:t>区间，且值越大</w:t>
+      </w:r>
+      <w:r>
+        <w:rPr>
+          <w:rFonts w:hint="eastAsia"/>
+          <w:sz w:val="24"/>
+        </w:rPr>
+        <w:t>，聚类效果</w:t>
+      </w:r>
+      <w:r>
+        <w:rPr>
+          <w:rFonts w:hint="eastAsia"/>
+          <w:sz w:val="24"/>
+        </w:rPr>
+        <w:t>越好。</w:t>
+      </w:r>
+    </w:p>
+    <w:p>
+      <w:pPr>
+        <w:widowControl/>
+        <w:rPr>
+          <w:sz w:val="24"/>
+        </w:rPr>
+      </w:pPr>
+    </w:p>
+    <w:p>
+      <w:pPr>
+        <w:rPr>
+          <w:b/>
+          <w:sz w:val="24"/>
+        </w:rPr>
+      </w:pPr>
+      <w:r>
+        <w:rPr>
+          <w:rFonts w:hint="eastAsia"/>
+          <w:b/>
+          <w:sz w:val="24"/>
+        </w:rPr>
+        <w:t>2</w:t>
+      </w:r>
+      <w:r>
+        <w:rPr>
+          <w:rFonts w:hint="eastAsia"/>
+          <w:b/>
+          <w:sz w:val="24"/>
+        </w:rPr>
+        <w:t>、内部指标</w:t>
+      </w:r>
+    </w:p>
+    <w:p>
+      <w:pPr>
+        <w:rPr>
+          <w:b/>
+          <w:sz w:val="24"/>
+        </w:rPr>
+      </w:pPr>
+    </w:p>
+    <w:p>
+      <w:pPr>
+        <w:widowControl/>
+        <w:jc w:val="left"/>
+        <w:rPr>
+          <w:sz w:val="24"/>
+        </w:rPr>
+      </w:pPr>
+      <w:r>
+        <w:rPr>
+          <w:sz w:val="24"/>
+        </w:rPr>
+        <w:t>内部指标通过量化类内相似度和类间相似度来衡量聚类的效果。</w:t>
+      </w:r>
+    </w:p>
+    <w:p>
+      <w:pPr>
+        <w:rPr>
+          <w:sz w:val="24"/>
+        </w:rPr>
+      </w:pPr>
+      <w:r>
+        <w:rPr>
+          <w:rFonts w:hint="eastAsia"/>
+          <w:sz w:val="24"/>
+        </w:rPr>
+        <w:t>首先定义</w:t>
+      </w:r>
+      <w:r>
+        <w:rPr>
+          <w:rFonts w:hint="eastAsia"/>
+          <w:sz w:val="24"/>
+        </w:rPr>
+        <w:t>四个指标：</w:t>
+      </w:r>
+    </w:p>
+    <w:p>
+      <w:pPr>
+        <w:jc w:val="center"/>
+        <w:rPr>
+          <w:sz w:val="24"/>
+        </w:rPr>
+      </w:pPr>
+      <w:r>
+        <w:rPr>
+          <w:position w:val="-98"/>
+          <w:sz w:val="24"/>
+        </w:rPr>
+        <w:object w:dxaOrig="4000" w:dyaOrig="2079">
+          <v:shape id="_x0000_i1064" type="#_x0000_t75" style="width:200.35pt;height:103.3pt" o:ole="">
+            <v:imagedata r:id="rId80" o:title=""/>
+          </v:shape>
+          <o:OLEObject Type="Embed" ProgID="Equation.DSMT4" ShapeID="_x0000_i1064" DrawAspect="Content" ObjectID="_1649999913" r:id="rId81"/>
+        </w:object>
+      </w:r>
+    </w:p>
+    <w:p>
+      <w:pPr>
+        <w:rPr>
+          <w:sz w:val="24"/>
+        </w:rPr>
+      </w:pPr>
+      <w:r>
+        <w:rPr>
+          <w:rFonts w:hint="eastAsia"/>
+          <w:sz w:val="24"/>
+        </w:rPr>
+        <w:t>其中第一个指标表示簇</w:t>
+      </w:r>
+      <w:r>
+        <w:rPr>
+          <w:rFonts w:hint="eastAsia"/>
+          <w:sz w:val="24"/>
+        </w:rPr>
+        <w:t>C</w:t>
+      </w:r>
+      <w:r>
+        <w:rPr>
+          <w:rFonts w:hint="eastAsia"/>
+          <w:sz w:val="24"/>
+        </w:rPr>
+        <w:t>内样本间的平均距离；第二个指标表示簇</w:t>
+      </w:r>
+      <w:r>
+        <w:rPr>
+          <w:rFonts w:hint="eastAsia"/>
+          <w:sz w:val="24"/>
+        </w:rPr>
+        <w:t>C</w:t>
+      </w:r>
+      <w:r>
+        <w:rPr>
+          <w:rFonts w:hint="eastAsia"/>
+          <w:sz w:val="24"/>
+        </w:rPr>
+        <w:t>内样本间最远距离；第三个指标表示簇</w:t>
+      </w:r>
+      <w:r>
+        <w:rPr>
+          <w:position w:val="-12"/>
+          <w:sz w:val="24"/>
+        </w:rPr>
+        <w:object w:dxaOrig="279" w:dyaOrig="360">
+          <v:shape id="_x0000_i1065" type="#_x0000_t75" style="width:13.75pt;height:18.15pt" o:ole="">
+            <v:imagedata r:id="rId82" o:title=""/>
+          </v:shape>
+          <o:OLEObject Type="Embed" ProgID="Equation.DSMT4" ShapeID="_x0000_i1065" DrawAspect="Content" ObjectID="_1649999914" r:id="rId83"/>
+        </w:object>
+      </w:r>
+      <w:r>
+        <w:rPr>
+          <w:rFonts w:hint="eastAsia"/>
+          <w:sz w:val="24"/>
+        </w:rPr>
+        <w:t>和</w:t>
+      </w:r>
+      <w:r>
+        <w:rPr>
+          <w:position w:val="-14"/>
+          <w:sz w:val="24"/>
+        </w:rPr>
+        <w:object w:dxaOrig="279" w:dyaOrig="380">
+          <v:shape id="_x0000_i1066" type="#_x0000_t75" style="width:13.75pt;height:18.8pt" o:ole="">
+            <v:imagedata r:id="rId84" o:title=""/>
+          </v:shape>
+          <o:OLEObject Type="Embed" ProgID="Equation.DSMT4" ShapeID="_x0000_i1066" DrawAspect="Content" ObjectID="_1649999915" r:id="rId85"/>
+        </w:object>
+      </w:r>
+      <w:r>
+        <w:rPr>
+          <w:rFonts w:hint="eastAsia"/>
+          <w:sz w:val="24"/>
+        </w:rPr>
+        <w:t>最近的样本间的距离；第四个指标表示簇</w:t>
+      </w:r>
+      <w:r>
+        <w:rPr>
+          <w:position w:val="-12"/>
+          <w:sz w:val="24"/>
+        </w:rPr>
+        <w:object w:dxaOrig="279" w:dyaOrig="360">
+          <v:shape id="_x0000_i1067" type="#_x0000_t75" style="width:13.75pt;height:18.15pt" o:ole="">
+            <v:imagedata r:id="rId82" o:title=""/>
+          </v:shape>
+          <o:OLEObject Type="Embed" ProgID="Equation.DSMT4" ShapeID="_x0000_i1067" DrawAspect="Content" ObjectID="_1649999916" r:id="rId86"/>
+        </w:object>
+      </w:r>
+      <w:r>
+        <w:rPr>
+          <w:rFonts w:hint="eastAsia"/>
+          <w:sz w:val="24"/>
+        </w:rPr>
+        <w:t>和</w:t>
+      </w:r>
+      <w:r>
+        <w:rPr>
+          <w:position w:val="-14"/>
+          <w:sz w:val="24"/>
+        </w:rPr>
+        <w:object w:dxaOrig="279" w:dyaOrig="380">
+          <v:shape id="_x0000_i1068" type="#_x0000_t75" style="width:13.75pt;height:18.8pt" o:ole="">
+            <v:imagedata r:id="rId84" o:title=""/>
+          </v:shape>
+          <o:OLEObject Type="Embed" ProgID="Equation.DSMT4" ShapeID="_x0000_i1068" DrawAspect="Content" ObjectID="_1649999917" r:id="rId87"/>
+        </w:object>
+      </w:r>
+      <w:r>
+        <w:rPr>
+          <w:rFonts w:hint="eastAsia"/>
+          <w:sz w:val="24"/>
+        </w:rPr>
+        <w:t>中心点间的距离。</w:t>
+      </w:r>
+    </w:p>
+    <w:p>
+      <w:pPr>
+        <w:widowControl/>
+        <w:jc w:val="left"/>
+        <w:rPr>
+          <w:sz w:val="24"/>
+        </w:rPr>
+      </w:pPr>
+      <w:r>
+        <w:rPr>
+          <w:sz w:val="24"/>
+        </w:rPr>
+        <w:t>这四个指标从不同角度简单地衡量了聚类结果中的每个类的类内相似度</w:t>
+      </w:r>
+      <w:r>
+        <w:rPr>
+          <w:rFonts w:hint="eastAsia"/>
+          <w:sz w:val="24"/>
+        </w:rPr>
+        <w:t>或</w:t>
+      </w:r>
+      <w:r>
+        <w:rPr>
+          <w:sz w:val="24"/>
+        </w:rPr>
+        <w:t>各类之间的类间相似度。将它们综合，即得到</w:t>
+      </w:r>
+      <w:r>
+        <w:rPr>
+          <w:rFonts w:hint="eastAsia"/>
+          <w:sz w:val="24"/>
+        </w:rPr>
+        <w:t>常用的内部</w:t>
+      </w:r>
+      <w:r>
+        <w:rPr>
+          <w:rFonts w:hint="eastAsia"/>
+          <w:sz w:val="24"/>
+        </w:rPr>
+        <w:t>指标：</w:t>
+      </w:r>
+    </w:p>
+    <w:p>
+      <w:pPr>
+        <w:widowControl/>
+        <w:jc w:val="center"/>
+        <w:rPr>
+          <w:sz w:val="24"/>
+        </w:rPr>
+      </w:pPr>
+      <w:r>
+        <w:rPr>
+          <w:position w:val="-68"/>
+          <w:sz w:val="24"/>
+        </w:rPr>
+        <w:object w:dxaOrig="3440" w:dyaOrig="1480">
+          <v:shape id="_x0000_i1069" type="#_x0000_t75" style="width:172.15pt;height:73.25pt" o:ole="">
+            <v:imagedata r:id="rId88" o:title=""/>
+          </v:shape>
+          <o:OLEObject Type="Embed" ProgID="Equation.DSMT4" ShapeID="_x0000_i1069" DrawAspect="Content" ObjectID="_1649999918" r:id="rId89"/>
+        </w:object>
+      </w:r>
+    </w:p>
+    <w:p>
+      <w:pPr>
+        <w:rPr>
+          <w:sz w:val="24"/>
+        </w:rPr>
+      </w:pPr>
+      <w:r>
+        <w:rPr>
+          <w:rFonts w:hint="eastAsia"/>
+          <w:sz w:val="24"/>
+        </w:rPr>
+        <w:t>DBI</w:t>
+      </w:r>
+      <w:r>
+        <w:rPr>
+          <w:rFonts w:hint="eastAsia"/>
+          <w:sz w:val="24"/>
+        </w:rPr>
+        <w:t>的值越小，聚类</w:t>
+      </w:r>
+      <w:r>
+        <w:rPr>
+          <w:rFonts w:hint="eastAsia"/>
+          <w:sz w:val="24"/>
+        </w:rPr>
+        <w:t>效果越好；</w:t>
+      </w:r>
+      <w:r>
+        <w:rPr>
+          <w:rFonts w:hint="eastAsia"/>
+          <w:sz w:val="24"/>
+        </w:rPr>
+        <w:t>DI</w:t>
+      </w:r>
+      <w:r>
+        <w:rPr>
+          <w:rFonts w:hint="eastAsia"/>
+          <w:sz w:val="24"/>
+        </w:rPr>
+        <w:t>则相反，值越大，聚类效果越好。</w:t>
       </w:r>
       <w:bookmarkStart w:id="0" w:name="_GoBack"/>
       <w:bookmarkEnd w:id="0"/>
-      <w:r>
-        <w:rPr>
-          <w:rFonts w:hint="eastAsia"/>
-          <w:sz w:val="24"/>
-        </w:rPr>
-        <w:t>值，并不是</w:t>
-      </w:r>
-      <w:r>
-        <w:rPr>
-          <w:rFonts w:hint="eastAsia"/>
-          <w:sz w:val="24"/>
-        </w:rPr>
-        <w:t>样本</w:t>
-      </w:r>
-      <w:r>
-        <w:rPr>
-          <w:rFonts w:hint="eastAsia"/>
-          <w:sz w:val="24"/>
-        </w:rPr>
-        <w:t>x</w:t>
-      </w:r>
-      <w:r>
-        <w:rPr>
-          <w:rFonts w:hint="eastAsia"/>
-          <w:sz w:val="24"/>
-        </w:rPr>
-        <w:t>的第</w:t>
-      </w:r>
-      <w:r>
-        <w:rPr>
-          <w:rFonts w:hint="eastAsia"/>
-          <w:sz w:val="24"/>
-        </w:rPr>
-        <w:t>i</w:t>
-      </w:r>
-      <w:r>
-        <w:rPr>
-          <w:rFonts w:hint="eastAsia"/>
-          <w:sz w:val="24"/>
-        </w:rPr>
-        <w:t>维特征。</w:t>
-      </w:r>
-    </w:p>
-    <w:p>
-      <w:pPr>
-        <w:rPr>
-          <w:rFonts w:hint="eastAsia"/>
-          <w:sz w:val="24"/>
-        </w:rPr>
-      </w:pPr>
-    </w:p>
-    <w:p>
-      <w:pPr>
-        <w:rPr>
-          <w:rFonts w:hint="eastAsia"/>
-          <w:sz w:val="24"/>
-        </w:rPr>
-      </w:pPr>
-      <w:r>
-        <w:rPr>
-          <w:rFonts w:hint="eastAsia"/>
-          <w:sz w:val="24"/>
-        </w:rPr>
-        <w:t>（</w:t>
-      </w:r>
-      <w:r>
-        <w:rPr>
-          <w:rFonts w:hint="eastAsia"/>
-          <w:sz w:val="24"/>
-        </w:rPr>
-        <w:t>3</w:t>
-      </w:r>
-      <w:r>
-        <w:rPr>
-          <w:rFonts w:hint="eastAsia"/>
-          <w:sz w:val="24"/>
-        </w:rPr>
-        <w:t>）</w:t>
-      </w:r>
-      <w:r>
-        <w:rPr>
-          <w:rFonts w:hint="eastAsia"/>
-          <w:sz w:val="24"/>
-        </w:rPr>
-        <w:t>相对熵：</w:t>
-      </w:r>
-    </w:p>
-    <w:p>
-      <w:pPr>
-        <w:rPr>
-          <w:rFonts w:hint="eastAsia"/>
-          <w:sz w:val="24"/>
-        </w:rPr>
-      </w:pPr>
-      <w:r>
-        <w:rPr>
-          <w:rFonts w:hint="eastAsia"/>
-          <w:sz w:val="24"/>
-        </w:rPr>
-        <w:t>相对熵又叫作</w:t>
-      </w:r>
-      <w:r>
-        <w:rPr>
-          <w:rFonts w:hint="eastAsia"/>
-          <w:sz w:val="24"/>
-        </w:rPr>
-        <w:t>KL</w:t>
-      </w:r>
-      <w:r>
-        <w:rPr>
-          <w:rFonts w:hint="eastAsia"/>
-          <w:sz w:val="24"/>
-        </w:rPr>
-        <w:t>散度，</w:t>
-      </w:r>
-      <w:r>
-        <w:rPr>
-          <w:rFonts w:hint="eastAsia"/>
-          <w:sz w:val="24"/>
-        </w:rPr>
-        <w:t>是衡量两个分布</w:t>
-      </w:r>
-      <w:r>
-        <w:rPr>
-          <w:rFonts w:hint="eastAsia"/>
-          <w:sz w:val="24"/>
-        </w:rPr>
-        <w:t>p</w:t>
-      </w:r>
-      <w:r>
-        <w:rPr>
-          <w:rFonts w:hint="eastAsia"/>
-          <w:sz w:val="24"/>
-        </w:rPr>
-        <w:t>和</w:t>
-      </w:r>
-      <w:r>
-        <w:rPr>
-          <w:rFonts w:hint="eastAsia"/>
-          <w:sz w:val="24"/>
-        </w:rPr>
-        <w:t>q</w:t>
-      </w:r>
-      <w:r>
-        <w:rPr>
-          <w:rFonts w:hint="eastAsia"/>
-          <w:sz w:val="24"/>
-        </w:rPr>
-        <w:t>的“距离”</w:t>
-      </w:r>
-      <w:r>
-        <w:rPr>
-          <w:rFonts w:hint="eastAsia"/>
-          <w:sz w:val="24"/>
-        </w:rPr>
-        <w:t>的指标，其定义如下：</w:t>
-      </w:r>
-    </w:p>
-    <w:p>
-      <w:pPr>
-        <w:jc w:val="center"/>
-        <w:rPr>
-          <w:rFonts w:hint="eastAsia"/>
-          <w:sz w:val="24"/>
-        </w:rPr>
-      </w:pPr>
-      <w:r>
-        <w:rPr>
-          <w:position w:val="-30"/>
-          <w:sz w:val="24"/>
-        </w:rPr>
-        <w:object w:dxaOrig="2520" w:dyaOrig="700">
-          <v:shape id="_x0000_i1043" type="#_x0000_t75" style="width:125.85pt;height:35.05pt" o:ole="">
-            <v:imagedata r:id="rId48" o:title=""/>
-          </v:shape>
-          <o:OLEObject Type="Embed" ProgID="Equation.DSMT4" ShapeID="_x0000_i1043" DrawAspect="Content" ObjectID="_1649965453" r:id="rId49"/>
-        </w:object>
-      </w:r>
-    </w:p>
-    <w:p>
-      <w:pPr>
-        <w:rPr>
-          <w:rFonts w:hint="eastAsia"/>
-          <w:sz w:val="24"/>
-        </w:rPr>
-      </w:pPr>
-      <w:r>
-        <w:rPr>
-          <w:rFonts w:hint="eastAsia"/>
-          <w:sz w:val="24"/>
-        </w:rPr>
-        <w:t>相对熵越大，则</w:t>
-      </w:r>
-      <w:r>
-        <w:rPr>
-          <w:rFonts w:hint="eastAsia"/>
-          <w:sz w:val="24"/>
-        </w:rPr>
-        <w:t>p</w:t>
-      </w:r>
-      <w:r>
-        <w:rPr>
-          <w:rFonts w:hint="eastAsia"/>
-          <w:sz w:val="24"/>
-        </w:rPr>
-        <w:t>和</w:t>
-      </w:r>
-      <w:r>
-        <w:rPr>
-          <w:rFonts w:hint="eastAsia"/>
-          <w:sz w:val="24"/>
-        </w:rPr>
-        <w:t>q</w:t>
-      </w:r>
-      <w:r>
-        <w:rPr>
-          <w:rFonts w:hint="eastAsia"/>
-          <w:sz w:val="24"/>
-        </w:rPr>
-        <w:t>“距离”越大，即</w:t>
-      </w:r>
-      <w:r>
-        <w:rPr>
-          <w:rFonts w:hint="eastAsia"/>
-          <w:sz w:val="24"/>
-        </w:rPr>
-        <w:t>p</w:t>
-      </w:r>
-      <w:r>
-        <w:rPr>
-          <w:rFonts w:hint="eastAsia"/>
-          <w:sz w:val="24"/>
-        </w:rPr>
-        <w:t>和</w:t>
-      </w:r>
-      <w:r>
-        <w:rPr>
-          <w:rFonts w:hint="eastAsia"/>
-          <w:sz w:val="24"/>
-        </w:rPr>
-        <w:t>q</w:t>
-      </w:r>
-      <w:r>
-        <w:rPr>
-          <w:rFonts w:hint="eastAsia"/>
-          <w:sz w:val="24"/>
-        </w:rPr>
-        <w:t>越不相似；相对熵越小，则</w:t>
-      </w:r>
-      <w:r>
-        <w:rPr>
-          <w:rFonts w:hint="eastAsia"/>
-          <w:sz w:val="24"/>
-        </w:rPr>
-        <w:t>p</w:t>
-      </w:r>
-      <w:r>
-        <w:rPr>
-          <w:rFonts w:hint="eastAsia"/>
-          <w:sz w:val="24"/>
-        </w:rPr>
-        <w:t>和</w:t>
-      </w:r>
-      <w:r>
-        <w:rPr>
-          <w:rFonts w:hint="eastAsia"/>
-          <w:sz w:val="24"/>
-        </w:rPr>
-        <w:t>q</w:t>
-      </w:r>
-      <w:r>
-        <w:rPr>
-          <w:rFonts w:hint="eastAsia"/>
-          <w:sz w:val="24"/>
-        </w:rPr>
-        <w:t>距离越小，即</w:t>
-      </w:r>
-      <w:r>
-        <w:rPr>
-          <w:rFonts w:hint="eastAsia"/>
-          <w:sz w:val="24"/>
-        </w:rPr>
-        <w:t>p</w:t>
-      </w:r>
-      <w:r>
-        <w:rPr>
-          <w:rFonts w:hint="eastAsia"/>
-          <w:sz w:val="24"/>
-        </w:rPr>
-        <w:t>和</w:t>
-      </w:r>
-      <w:r>
-        <w:rPr>
-          <w:rFonts w:hint="eastAsia"/>
-          <w:sz w:val="24"/>
-        </w:rPr>
-        <w:t>q</w:t>
-      </w:r>
-      <w:r>
-        <w:rPr>
-          <w:rFonts w:hint="eastAsia"/>
-          <w:sz w:val="24"/>
-        </w:rPr>
-        <w:t>越相似。</w:t>
-      </w:r>
-    </w:p>
-    <w:p>
-      <w:pPr>
-        <w:rPr>
-          <w:rFonts w:hint="eastAsia"/>
-          <w:sz w:val="24"/>
-        </w:rPr>
-      </w:pPr>
-      <w:r>
-        <w:rPr>
-          <w:rFonts w:hint="eastAsia"/>
-          <w:sz w:val="24"/>
-        </w:rPr>
-        <w:t>相对熵与</w:t>
-      </w:r>
-      <w:r>
-        <w:rPr>
-          <w:rFonts w:hint="eastAsia"/>
-          <w:sz w:val="24"/>
-        </w:rPr>
-        <w:t>交叉熵有密切的关系：</w:t>
-      </w:r>
-    </w:p>
-    <w:p>
-      <w:pPr>
-        <w:jc w:val="center"/>
-        <w:rPr>
-          <w:rFonts w:hint="eastAsia"/>
-          <w:sz w:val="24"/>
-        </w:rPr>
-      </w:pPr>
-      <w:r>
-        <w:rPr>
-          <w:position w:val="-10"/>
-          <w:sz w:val="24"/>
-        </w:rPr>
-        <w:object w:dxaOrig="2400" w:dyaOrig="320">
-          <v:shape id="_x0000_i1048" type="#_x0000_t75" style="width:120.2pt;height:15.65pt" o:ole="">
-            <v:imagedata r:id="rId50" o:title=""/>
-          </v:shape>
-          <o:OLEObject Type="Embed" ProgID="Equation.DSMT4" ShapeID="_x0000_i1048" DrawAspect="Content" ObjectID="_1649965454" r:id="rId51"/>
-        </w:object>
-      </w:r>
-    </w:p>
-    <w:p>
-      <w:pPr>
-        <w:rPr>
-          <w:rFonts w:hint="eastAsia"/>
-          <w:sz w:val="24"/>
-        </w:rPr>
-      </w:pPr>
-      <w:r>
-        <w:rPr>
-          <w:rFonts w:hint="eastAsia"/>
-          <w:sz w:val="24"/>
-        </w:rPr>
-        <w:t>注意，相对熵</w:t>
-      </w:r>
-      <w:r>
-        <w:rPr>
-          <w:rFonts w:hint="eastAsia"/>
-          <w:sz w:val="24"/>
-        </w:rPr>
-        <w:t>对</w:t>
-      </w:r>
-      <w:r>
-        <w:rPr>
-          <w:rFonts w:hint="eastAsia"/>
-          <w:sz w:val="24"/>
-        </w:rPr>
-        <w:t>p</w:t>
-      </w:r>
-      <w:r>
-        <w:rPr>
-          <w:rFonts w:hint="eastAsia"/>
-          <w:sz w:val="24"/>
-        </w:rPr>
-        <w:t>和</w:t>
-      </w:r>
-      <w:r>
-        <w:rPr>
-          <w:rFonts w:hint="eastAsia"/>
-          <w:sz w:val="24"/>
-        </w:rPr>
-        <w:t>q</w:t>
-      </w:r>
-      <w:r>
-        <w:rPr>
-          <w:rFonts w:hint="eastAsia"/>
-          <w:sz w:val="24"/>
-        </w:rPr>
-        <w:t>不是对称的，即</w:t>
-      </w:r>
-      <w:r>
-        <w:rPr>
-          <w:position w:val="-10"/>
-          <w:sz w:val="24"/>
-        </w:rPr>
-        <w:object w:dxaOrig="1660" w:dyaOrig="320">
-          <v:shape id="_x0000_i1047" type="#_x0000_t75" style="width:83.25pt;height:15.65pt" o:ole="">
-            <v:imagedata r:id="rId52" o:title=""/>
-          </v:shape>
-          <o:OLEObject Type="Embed" ProgID="Equation.DSMT4" ShapeID="_x0000_i1047" DrawAspect="Content" ObjectID="_1649965455" r:id="rId53"/>
-        </w:object>
-      </w:r>
-      <w:r>
-        <w:rPr>
-          <w:rFonts w:hint="eastAsia"/>
-          <w:sz w:val="24"/>
-        </w:rPr>
-        <w:t>。</w:t>
-      </w:r>
-    </w:p>
-    <w:p>
-      <w:pPr>
-        <w:rPr>
-          <w:rFonts w:hint="eastAsia"/>
-          <w:sz w:val="24"/>
-        </w:rPr>
-      </w:pPr>
-    </w:p>
-    <w:p>
-      <w:pPr>
-        <w:rPr>
-          <w:rFonts w:hint="eastAsia"/>
-          <w:sz w:val="24"/>
-        </w:rPr>
-      </w:pPr>
-      <w:r>
-        <w:rPr>
-          <w:rFonts w:hint="eastAsia"/>
-          <w:sz w:val="24"/>
-        </w:rPr>
-        <w:t>然后我们介绍</w:t>
-      </w:r>
-      <w:r>
-        <w:rPr>
-          <w:rFonts w:hint="eastAsia"/>
-          <w:sz w:val="24"/>
-        </w:rPr>
-        <w:t>利用</w:t>
-      </w:r>
-      <w:r>
-        <w:rPr>
-          <w:rFonts w:hint="eastAsia"/>
-          <w:sz w:val="24"/>
-        </w:rPr>
-        <w:t>交叉熵</w:t>
-      </w:r>
-      <w:r>
-        <w:rPr>
-          <w:rFonts w:hint="eastAsia"/>
-          <w:sz w:val="24"/>
-        </w:rPr>
-        <w:t>作为二类分类问题的性能度量</w:t>
-      </w:r>
-      <w:r>
-        <w:rPr>
-          <w:rFonts w:hint="eastAsia"/>
-          <w:sz w:val="24"/>
-        </w:rPr>
-        <w:t>：</w:t>
-      </w:r>
-    </w:p>
-    <w:p>
-      <w:pPr>
-        <w:rPr>
-          <w:rFonts w:hint="eastAsia"/>
-          <w:sz w:val="24"/>
-        </w:rPr>
-      </w:pPr>
-      <w:r>
-        <w:rPr>
-          <w:rFonts w:hint="eastAsia"/>
-          <w:sz w:val="24"/>
-        </w:rPr>
-        <w:t>给定</w:t>
-      </w:r>
-      <w:r>
-        <w:rPr>
-          <w:rFonts w:hint="eastAsia"/>
-          <w:sz w:val="24"/>
-        </w:rPr>
-        <w:t>二类</w:t>
-      </w:r>
-      <w:r>
-        <w:rPr>
-          <w:rFonts w:hint="eastAsia"/>
-          <w:sz w:val="24"/>
-        </w:rPr>
-        <w:t>分类问题的</w:t>
-      </w:r>
-      <w:r>
-        <w:rPr>
-          <w:rFonts w:hint="eastAsia"/>
-          <w:sz w:val="24"/>
-        </w:rPr>
-        <w:t>训练集</w:t>
-      </w:r>
-      <w:r>
-        <w:rPr>
-          <w:sz w:val="24"/>
-        </w:rPr>
-        <w:object w:dxaOrig="3640" w:dyaOrig="360">
-          <v:shape id="_x0000_i1049" type="#_x0000_t75" style="width:182.2pt;height:18.15pt" o:ole="">
-            <v:imagedata r:id="rId5" o:title=""/>
-          </v:shape>
-          <o:OLEObject Type="Embed" ProgID="Equation.DSMT4" ShapeID="_x0000_i1049" DrawAspect="Content" ObjectID="_1649965456" r:id="rId54"/>
-        </w:object>
-      </w:r>
-      <w:r>
-        <w:rPr>
-          <w:rFonts w:hint="eastAsia"/>
-          <w:sz w:val="24"/>
-        </w:rPr>
-        <w:t>，训练集中有</w:t>
-      </w:r>
-      <w:r>
-        <w:rPr>
-          <w:rFonts w:hint="eastAsia"/>
-          <w:sz w:val="24"/>
-        </w:rPr>
-        <w:t>m</w:t>
-      </w:r>
-      <w:r>
-        <w:rPr>
-          <w:rFonts w:hint="eastAsia"/>
-          <w:sz w:val="24"/>
-        </w:rPr>
-        <w:t>个样本，每个样本有一个</w:t>
-      </w:r>
-      <w:r>
-        <w:rPr>
-          <w:rFonts w:hint="eastAsia"/>
-          <w:sz w:val="24"/>
-        </w:rPr>
-        <w:t>0/1</w:t>
-      </w:r>
-      <w:r>
-        <w:rPr>
-          <w:rFonts w:hint="eastAsia"/>
-          <w:sz w:val="24"/>
-        </w:rPr>
-        <w:t>类别标签。</w:t>
-      </w:r>
-      <w:r>
-        <w:rPr>
-          <w:rFonts w:hint="eastAsia"/>
-          <w:sz w:val="24"/>
-        </w:rPr>
-        <w:t>给定一个具体的概率模型，</w:t>
-      </w:r>
-      <w:r>
-        <w:rPr>
-          <w:rFonts w:hint="eastAsia"/>
-          <w:sz w:val="24"/>
-        </w:rPr>
-        <w:t>它能计算出每个样本是正例</w:t>
-      </w:r>
-      <w:r>
-        <w:rPr>
-          <w:rFonts w:hint="eastAsia"/>
-          <w:sz w:val="24"/>
-        </w:rPr>
-        <w:t>的概率，</w:t>
-      </w:r>
-      <w:r>
-        <w:rPr>
-          <w:rFonts w:hint="eastAsia"/>
-          <w:sz w:val="24"/>
-        </w:rPr>
-        <w:t>也就是</w:t>
-      </w:r>
-      <w:r>
-        <w:rPr>
-          <w:rFonts w:hint="eastAsia"/>
-          <w:sz w:val="24"/>
-        </w:rPr>
-        <w:t>“预测分布”</w:t>
-      </w:r>
-      <w:r>
-        <w:rPr>
-          <w:rFonts w:hint="eastAsia"/>
-          <w:sz w:val="24"/>
-        </w:rPr>
-        <w:t>；</w:t>
-      </w:r>
-      <w:r>
-        <w:rPr>
-          <w:rFonts w:hint="eastAsia"/>
-          <w:sz w:val="24"/>
-        </w:rPr>
-        <w:t>另外，我们从训练集上能统计出</w:t>
-      </w:r>
-      <w:r>
-        <w:rPr>
-          <w:rFonts w:hint="eastAsia"/>
-          <w:sz w:val="24"/>
-        </w:rPr>
-        <w:t>“真实分布”，然后我们计算</w:t>
-      </w:r>
-      <w:r>
-        <w:rPr>
-          <w:rFonts w:hint="eastAsia"/>
-          <w:sz w:val="24"/>
-        </w:rPr>
-        <w:t>二者的</w:t>
-      </w:r>
-      <w:r>
-        <w:rPr>
-          <w:rFonts w:hint="eastAsia"/>
-          <w:sz w:val="24"/>
-        </w:rPr>
-        <w:t>交叉熵</w:t>
-      </w:r>
-      <w:r>
-        <w:rPr>
-          <w:rFonts w:hint="eastAsia"/>
-          <w:sz w:val="24"/>
-        </w:rPr>
-        <w:t>，相当于</w:t>
-      </w:r>
-      <w:r>
-        <w:rPr>
-          <w:rFonts w:hint="eastAsia"/>
-          <w:sz w:val="24"/>
-        </w:rPr>
-        <w:t>用</w:t>
-      </w:r>
-      <w:r>
-        <w:rPr>
-          <w:rFonts w:hint="eastAsia"/>
-          <w:sz w:val="24"/>
-        </w:rPr>
-        <w:t>预测分布去消除具有真实分布的训练集的不确定性，因此二者的</w:t>
-      </w:r>
-      <w:r>
-        <w:rPr>
-          <w:rFonts w:hint="eastAsia"/>
-          <w:sz w:val="24"/>
-        </w:rPr>
-        <w:t>交叉熵</w:t>
-      </w:r>
-      <w:r>
-        <w:rPr>
-          <w:rFonts w:hint="eastAsia"/>
-          <w:sz w:val="24"/>
-        </w:rPr>
-        <w:t>可以作为</w:t>
-      </w:r>
-      <w:r>
-        <w:rPr>
-          <w:rFonts w:hint="eastAsia"/>
-          <w:sz w:val="24"/>
-        </w:rPr>
-        <w:t>模型性能度量指标，</w:t>
-      </w:r>
-      <w:r>
-        <w:rPr>
-          <w:rFonts w:hint="eastAsia"/>
-          <w:sz w:val="24"/>
-        </w:rPr>
-        <w:t>它越小，说明</w:t>
-      </w:r>
-      <w:r>
-        <w:rPr>
-          <w:rFonts w:hint="eastAsia"/>
-          <w:sz w:val="24"/>
-        </w:rPr>
-        <w:t>预测分布越接近真实分布，模型性能越好；反之模型性能越差。</w:t>
-      </w:r>
-    </w:p>
-    <w:p>
-      <w:pPr>
-        <w:rPr>
-          <w:rFonts w:hint="eastAsia"/>
-          <w:sz w:val="24"/>
-        </w:rPr>
-      </w:pPr>
-      <w:r>
-        <w:rPr>
-          <w:rFonts w:hint="eastAsia"/>
-          <w:sz w:val="24"/>
-        </w:rPr>
-        <w:t>最终计算结果如下：</w:t>
-      </w:r>
-    </w:p>
-    <w:p>
-      <w:pPr>
-        <w:jc w:val="center"/>
-        <w:rPr>
-          <w:rFonts w:hint="eastAsia"/>
-          <w:sz w:val="24"/>
-        </w:rPr>
-      </w:pPr>
-      <w:r>
-        <w:rPr>
-          <w:position w:val="-28"/>
-          <w:sz w:val="24"/>
-        </w:rPr>
-        <w:object w:dxaOrig="4959" w:dyaOrig="680">
-          <v:shape id="_x0000_i1050" type="#_x0000_t75" style="width:247.95pt;height:33.8pt" o:ole="">
-            <v:imagedata r:id="rId55" o:title=""/>
-          </v:shape>
-          <o:OLEObject Type="Embed" ProgID="Equation.DSMT4" ShapeID="_x0000_i1050" DrawAspect="Content" ObjectID="_1649965457" r:id="rId56"/>
-        </w:object>
-      </w:r>
-    </w:p>
-    <w:p>
-      <w:pPr>
-        <w:rPr>
-          <w:rFonts w:hint="eastAsia"/>
-          <w:sz w:val="24"/>
-        </w:rPr>
-      </w:pPr>
-      <w:r>
-        <w:rPr>
-          <w:rFonts w:hint="eastAsia"/>
-          <w:sz w:val="24"/>
-        </w:rPr>
-        <w:t>其中</w:t>
-      </w:r>
-      <w:r>
-        <w:rPr>
-          <w:position w:val="-10"/>
-          <w:sz w:val="24"/>
-        </w:rPr>
-        <w:object w:dxaOrig="340" w:dyaOrig="360">
-          <v:shape id="_x0000_i1052" type="#_x0000_t75" style="width:16.9pt;height:18.15pt" o:ole="">
-            <v:imagedata r:id="rId57" o:title=""/>
-          </v:shape>
-          <o:OLEObject Type="Embed" ProgID="Equation.DSMT4" ShapeID="_x0000_i1052" DrawAspect="Content" ObjectID="_1649965458" r:id="rId58"/>
-        </w:object>
-      </w:r>
-      <w:r>
-        <w:rPr>
-          <w:rFonts w:hint="eastAsia"/>
-          <w:sz w:val="24"/>
-        </w:rPr>
-        <w:t>取值为</w:t>
-      </w:r>
-      <w:r>
-        <w:rPr>
-          <w:rFonts w:hint="eastAsia"/>
-          <w:sz w:val="24"/>
-        </w:rPr>
-        <w:t>0</w:t>
-      </w:r>
-      <w:r>
-        <w:rPr>
-          <w:rFonts w:hint="eastAsia"/>
-          <w:sz w:val="24"/>
-        </w:rPr>
-        <w:t>或</w:t>
-      </w:r>
-      <w:r>
-        <w:rPr>
-          <w:rFonts w:hint="eastAsia"/>
-          <w:sz w:val="24"/>
-        </w:rPr>
-        <w:t>1</w:t>
-      </w:r>
-      <w:r>
-        <w:rPr>
-          <w:rFonts w:hint="eastAsia"/>
-          <w:sz w:val="24"/>
-        </w:rPr>
-        <w:t>，</w:t>
-      </w:r>
-      <w:r>
-        <w:rPr>
-          <w:position w:val="-10"/>
-          <w:sz w:val="24"/>
-        </w:rPr>
-        <w:object w:dxaOrig="639" w:dyaOrig="360">
-          <v:shape id="_x0000_i1053" type="#_x0000_t75" style="width:31.95pt;height:18.15pt" o:ole="">
-            <v:imagedata r:id="rId59" o:title=""/>
-          </v:shape>
-          <o:OLEObject Type="Embed" ProgID="Equation.DSMT4" ShapeID="_x0000_i1053" DrawAspect="Content" ObjectID="_1649965459" r:id="rId60"/>
-        </w:object>
-      </w:r>
-      <w:r>
-        <w:rPr>
-          <w:rFonts w:hint="eastAsia"/>
-          <w:sz w:val="24"/>
-        </w:rPr>
-        <w:t>是模型将样本</w:t>
-      </w:r>
-      <w:r>
-        <w:rPr>
-          <w:position w:val="-4"/>
-          <w:sz w:val="24"/>
-        </w:rPr>
-        <w:object w:dxaOrig="340" w:dyaOrig="300">
-          <v:shape id="_x0000_i1054" type="#_x0000_t75" style="width:16.9pt;height:15.05pt" o:ole="">
-            <v:imagedata r:id="rId61" o:title=""/>
-          </v:shape>
-          <o:OLEObject Type="Embed" ProgID="Equation.DSMT4" ShapeID="_x0000_i1054" DrawAspect="Content" ObjectID="_1649965460" r:id="rId62"/>
-        </w:object>
-      </w:r>
-      <w:r>
-        <w:rPr>
-          <w:rFonts w:hint="eastAsia"/>
-          <w:sz w:val="24"/>
-        </w:rPr>
-        <w:t>判为正例的概率。</w:t>
-      </w:r>
-    </w:p>
-    <w:p>
-      <w:pPr>
-        <w:rPr>
-          <w:rFonts w:hint="eastAsia"/>
-          <w:sz w:val="24"/>
-        </w:rPr>
-      </w:pPr>
-    </w:p>
-    <w:p>
-      <w:pPr>
-        <w:rPr>
-          <w:rFonts w:hint="eastAsia"/>
-          <w:sz w:val="24"/>
-        </w:rPr>
-      </w:pPr>
-      <w:r>
-        <w:rPr>
-          <w:rFonts w:hint="eastAsia"/>
-          <w:sz w:val="24"/>
-        </w:rPr>
-        <w:lastRenderedPageBreak/>
-        <w:t>自然地，</w:t>
-      </w:r>
-      <w:r>
-        <w:rPr>
-          <w:rFonts w:hint="eastAsia"/>
-          <w:sz w:val="24"/>
-        </w:rPr>
-        <w:t>根据交叉熵可以导出</w:t>
-      </w:r>
-      <w:r>
-        <w:rPr>
-          <w:rFonts w:hint="eastAsia"/>
-          <w:sz w:val="24"/>
-        </w:rPr>
-        <w:t>模型的目标函数。</w:t>
-      </w:r>
-      <w:r>
-        <w:rPr>
-          <w:rFonts w:hint="eastAsia"/>
-          <w:sz w:val="24"/>
-        </w:rPr>
-        <w:t>我们可以证明</w:t>
-      </w:r>
-      <w:r>
-        <w:rPr>
-          <w:rFonts w:hint="eastAsia"/>
-          <w:sz w:val="24"/>
-        </w:rPr>
-        <w:t>，对于二类分类的概率模型</w:t>
-      </w:r>
-      <w:r>
-        <w:rPr>
-          <w:rFonts w:hint="eastAsia"/>
-          <w:sz w:val="24"/>
-        </w:rPr>
-        <w:t>，根据</w:t>
-      </w:r>
-      <w:r>
-        <w:rPr>
-          <w:rFonts w:hint="eastAsia"/>
-          <w:sz w:val="24"/>
-        </w:rPr>
-        <w:t>交叉熵</w:t>
-      </w:r>
-      <w:r>
-        <w:rPr>
-          <w:rFonts w:hint="eastAsia"/>
-          <w:sz w:val="24"/>
-        </w:rPr>
-        <w:t>导出的目标函数，与</w:t>
-      </w:r>
-      <w:r>
-        <w:rPr>
-          <w:rFonts w:hint="eastAsia"/>
-          <w:sz w:val="24"/>
-        </w:rPr>
-        <w:t>根据</w:t>
-      </w:r>
-      <w:r>
-        <w:rPr>
-          <w:rFonts w:hint="eastAsia"/>
-          <w:sz w:val="24"/>
-        </w:rPr>
-        <w:t>极大似然估计</w:t>
-      </w:r>
-      <w:r>
-        <w:rPr>
-          <w:rFonts w:hint="eastAsia"/>
-          <w:sz w:val="24"/>
-        </w:rPr>
-        <w:t>导出的目标函数是一致的。</w:t>
-      </w:r>
-    </w:p>
-    <w:p>
-      <w:pPr>
-        <w:rPr>
-          <w:rFonts w:hint="eastAsia"/>
-          <w:sz w:val="24"/>
-        </w:rPr>
-      </w:pPr>
-    </w:p>
-    <w:p>
-      <w:pPr>
-        <w:rPr>
-          <w:rFonts w:hint="eastAsia"/>
-          <w:sz w:val="24"/>
-        </w:rPr>
-      </w:pPr>
-    </w:p>
-    <w:p>
-      <w:pPr>
-        <w:pStyle w:val="30"/>
-        <w:rPr>
-          <w:rFonts w:hint="eastAsia"/>
-        </w:rPr>
-      </w:pPr>
-      <w:r>
-        <w:rPr>
-          <w:rFonts w:hint="eastAsia"/>
-        </w:rPr>
-        <w:t>三</w:t>
-      </w:r>
-      <w:r>
-        <w:rPr>
-          <w:rFonts w:hint="eastAsia"/>
-        </w:rPr>
-        <w:t>、</w:t>
-      </w:r>
-      <w:r>
-        <w:rPr>
-          <w:rFonts w:hint="eastAsia"/>
-        </w:rPr>
-        <w:t>聚类模型性能度量准则</w:t>
-      </w:r>
-    </w:p>
-    <w:p>
-      <w:pPr>
-        <w:widowControl/>
-        <w:jc w:val="left"/>
-        <w:rPr>
-          <w:sz w:val="24"/>
-        </w:rPr>
-      </w:pPr>
-      <w:r>
-        <w:rPr>
-          <w:sz w:val="24"/>
-        </w:rPr>
-        <w:t>聚类性能度量，或称聚类有效性指标，包括外部指标和内部指标。外部指标是指将聚类结果与某个参考模型比较，来衡量聚类的有效性；内部指标是指不利用参考模型，而衡量聚类的有效性。外部指标主要考虑聚类结果与参考模型的一致程度；内部指标主要基于样本间距离，考察</w:t>
-      </w:r>
-      <w:r>
-        <w:rPr>
-          <w:sz w:val="24"/>
-        </w:rPr>
-        <w:t>“</w:t>
-      </w:r>
-      <w:r>
-        <w:rPr>
-          <w:rFonts w:hint="eastAsia"/>
-          <w:sz w:val="24"/>
-        </w:rPr>
-        <w:t>簇</w:t>
-      </w:r>
-      <w:r>
-        <w:rPr>
-          <w:sz w:val="24"/>
-        </w:rPr>
-        <w:t>内样本距离是否尽量近</w:t>
-      </w:r>
-      <w:r>
-        <w:rPr>
-          <w:sz w:val="24"/>
-        </w:rPr>
-        <w:t>”</w:t>
-      </w:r>
-      <w:r>
-        <w:rPr>
-          <w:sz w:val="24"/>
-        </w:rPr>
-        <w:t>和</w:t>
-      </w:r>
-      <w:r>
-        <w:rPr>
-          <w:sz w:val="24"/>
-        </w:rPr>
-        <w:t>“</w:t>
-      </w:r>
-      <w:r>
-        <w:rPr>
-          <w:rFonts w:hint="eastAsia"/>
-          <w:sz w:val="24"/>
-        </w:rPr>
-        <w:t>簇</w:t>
-      </w:r>
-      <w:r>
-        <w:rPr>
-          <w:sz w:val="24"/>
-        </w:rPr>
-        <w:t>间样本距离是否尽量远</w:t>
-      </w:r>
-      <w:r>
-        <w:rPr>
-          <w:sz w:val="24"/>
-        </w:rPr>
-        <w:t>”</w:t>
-      </w:r>
-      <w:r>
-        <w:rPr>
-          <w:sz w:val="24"/>
-        </w:rPr>
-        <w:t>。</w:t>
-      </w:r>
-    </w:p>
-    <w:p>
-      <w:pPr>
-        <w:rPr>
-          <w:rFonts w:hint="eastAsia"/>
-          <w:sz w:val="24"/>
-        </w:rPr>
-      </w:pPr>
-    </w:p>
-    <w:p>
-      <w:pPr>
-        <w:rPr>
-          <w:rFonts w:hint="eastAsia"/>
-          <w:b/>
-          <w:sz w:val="24"/>
-        </w:rPr>
-      </w:pPr>
-      <w:r>
-        <w:rPr>
-          <w:rFonts w:hint="eastAsia"/>
-          <w:b/>
-          <w:sz w:val="24"/>
-        </w:rPr>
-        <w:t>1</w:t>
-      </w:r>
-      <w:r>
-        <w:rPr>
-          <w:rFonts w:hint="eastAsia"/>
-          <w:b/>
-          <w:sz w:val="24"/>
-        </w:rPr>
-        <w:t>、</w:t>
-      </w:r>
-      <w:r>
-        <w:rPr>
-          <w:rFonts w:hint="eastAsia"/>
-          <w:b/>
-          <w:sz w:val="24"/>
-        </w:rPr>
-        <w:t>外部指标</w:t>
-      </w:r>
-    </w:p>
-    <w:p>
-      <w:pPr>
-        <w:rPr>
-          <w:rFonts w:hint="eastAsia"/>
-          <w:sz w:val="24"/>
-        </w:rPr>
-      </w:pPr>
-      <w:r>
-        <w:rPr>
-          <w:rFonts w:hint="eastAsia"/>
-          <w:sz w:val="24"/>
-        </w:rPr>
-        <w:t>给定数据集</w:t>
-      </w:r>
-      <w:r>
-        <w:rPr>
-          <w:position w:val="-10"/>
-          <w:sz w:val="24"/>
-        </w:rPr>
-        <w:object w:dxaOrig="1980" w:dyaOrig="360">
-          <v:shape id="_x0000_i1055" type="#_x0000_t75" style="width:98.9pt;height:18.15pt" o:ole="">
-            <v:imagedata r:id="rId63" o:title=""/>
-          </v:shape>
-          <o:OLEObject Type="Embed" ProgID="Equation.DSMT4" ShapeID="_x0000_i1055" DrawAspect="Content" ObjectID="_1649965461" r:id="rId64"/>
-        </w:object>
-      </w:r>
-      <w:r>
-        <w:rPr>
-          <w:rFonts w:hint="eastAsia"/>
-          <w:sz w:val="24"/>
-        </w:rPr>
-        <w:t>，设聚类算法将数据分为</w:t>
-      </w:r>
-      <w:r>
-        <w:rPr>
-          <w:rFonts w:hint="eastAsia"/>
-          <w:sz w:val="24"/>
-        </w:rPr>
-        <w:t>K</w:t>
-      </w:r>
-      <w:r>
-        <w:rPr>
-          <w:rFonts w:hint="eastAsia"/>
-          <w:sz w:val="24"/>
-        </w:rPr>
-        <w:t>个簇</w:t>
-      </w:r>
-      <w:r>
-        <w:rPr>
-          <w:rFonts w:hint="eastAsia"/>
-          <w:sz w:val="24"/>
-        </w:rPr>
-        <w:t>，参考模型</w:t>
-      </w:r>
-      <w:r>
-        <w:rPr>
-          <w:rFonts w:hint="eastAsia"/>
-          <w:sz w:val="24"/>
-        </w:rPr>
-        <w:t>则分为</w:t>
-      </w:r>
-      <w:r>
-        <w:rPr>
-          <w:rFonts w:hint="eastAsia"/>
-          <w:sz w:val="24"/>
-        </w:rPr>
-        <w:t>S</w:t>
-      </w:r>
-      <w:r>
-        <w:rPr>
-          <w:rFonts w:hint="eastAsia"/>
-          <w:sz w:val="24"/>
-        </w:rPr>
-        <w:t>个簇</w:t>
-      </w:r>
-      <w:r>
-        <w:rPr>
-          <w:rFonts w:hint="eastAsia"/>
-          <w:sz w:val="24"/>
-        </w:rPr>
-        <w:t>（</w:t>
-      </w:r>
-      <w:r>
-        <w:rPr>
-          <w:rFonts w:hint="eastAsia"/>
-          <w:sz w:val="24"/>
-        </w:rPr>
-        <w:t>K</w:t>
-      </w:r>
-      <w:r>
-        <w:rPr>
-          <w:rFonts w:hint="eastAsia"/>
-          <w:sz w:val="24"/>
-        </w:rPr>
-        <w:t>与</w:t>
-      </w:r>
-      <w:r>
-        <w:rPr>
-          <w:rFonts w:hint="eastAsia"/>
-          <w:sz w:val="24"/>
-        </w:rPr>
-        <w:t>S</w:t>
-      </w:r>
-      <w:r>
-        <w:rPr>
-          <w:rFonts w:hint="eastAsia"/>
-          <w:sz w:val="24"/>
-        </w:rPr>
-        <w:t>不一定相等）。</w:t>
-      </w:r>
-    </w:p>
-    <w:p>
-      <w:pPr>
-        <w:rPr>
-          <w:rFonts w:hint="eastAsia"/>
-          <w:sz w:val="24"/>
-        </w:rPr>
-      </w:pPr>
-      <w:r>
-        <w:rPr>
-          <w:rFonts w:hint="eastAsia"/>
-          <w:sz w:val="24"/>
-        </w:rPr>
-        <w:t>首先定义四个量：</w:t>
-      </w:r>
-    </w:p>
-    <w:p>
-      <w:pPr>
-        <w:widowControl/>
-        <w:jc w:val="left"/>
-        <w:rPr>
-          <w:rFonts w:ascii="宋体" w:hAnsi="宋体" w:cs="宋体"/>
-          <w:kern w:val="0"/>
-          <w:sz w:val="24"/>
-        </w:rPr>
-      </w:pPr>
-    </w:p>
-    <w:p>
-      <w:pPr>
-        <w:jc w:val="center"/>
-        <w:rPr>
-          <w:rFonts w:hint="eastAsia"/>
-          <w:sz w:val="24"/>
-        </w:rPr>
-      </w:pPr>
-      <w:r>
-        <w:rPr>
-          <w:position w:val="-70"/>
-          <w:sz w:val="24"/>
-        </w:rPr>
-        <w:object w:dxaOrig="5100" w:dyaOrig="1520">
-          <v:shape id="_x0000_i1059" type="#_x0000_t75" style="width:255.45pt;height:75.75pt" o:ole="">
-            <v:imagedata r:id="rId65" o:title=""/>
-          </v:shape>
-          <o:OLEObject Type="Embed" ProgID="Equation.DSMT4" ShapeID="_x0000_i1059" DrawAspect="Content" ObjectID="_1649965462" r:id="rId66"/>
-        </w:object>
-      </w:r>
-    </w:p>
-    <w:p>
-      <w:pPr>
-        <w:rPr>
-          <w:rFonts w:hint="eastAsia"/>
-          <w:sz w:val="24"/>
-        </w:rPr>
-      </w:pPr>
-      <w:r>
-        <w:rPr>
-          <w:rFonts w:hint="eastAsia"/>
-          <w:sz w:val="24"/>
-        </w:rPr>
-        <w:t>其中</w:t>
-      </w:r>
-      <w:r>
-        <w:rPr>
-          <w:position w:val="-6"/>
-          <w:sz w:val="24"/>
-        </w:rPr>
-        <w:object w:dxaOrig="380" w:dyaOrig="320">
-          <v:shape id="_x0000_i1056" type="#_x0000_t75" style="width:18.8pt;height:16.3pt" o:ole="">
-            <v:imagedata r:id="rId67" o:title=""/>
-          </v:shape>
-          <o:OLEObject Type="Embed" ProgID="Equation.DSMT4" ShapeID="_x0000_i1056" DrawAspect="Content" ObjectID="_1649965463" r:id="rId68"/>
-        </w:object>
-      </w:r>
-      <w:r>
-        <w:rPr>
-          <w:rFonts w:hint="eastAsia"/>
-          <w:sz w:val="24"/>
-        </w:rPr>
-        <w:t>是</w:t>
-      </w:r>
-      <w:r>
-        <w:rPr>
-          <w:rFonts w:hint="eastAsia"/>
-          <w:sz w:val="24"/>
-        </w:rPr>
-        <w:t>聚类算法将</w:t>
-      </w:r>
-      <w:r>
-        <w:rPr>
-          <w:rFonts w:hint="eastAsia"/>
-          <w:sz w:val="24"/>
-        </w:rPr>
-        <w:t>第</w:t>
-      </w:r>
-      <w:r>
-        <w:rPr>
-          <w:rFonts w:hint="eastAsia"/>
-          <w:sz w:val="24"/>
-        </w:rPr>
-        <w:t>i</w:t>
-      </w:r>
-      <w:r>
-        <w:rPr>
-          <w:rFonts w:hint="eastAsia"/>
-          <w:sz w:val="24"/>
-        </w:rPr>
-        <w:t>个样本归入的</w:t>
-      </w:r>
-      <w:r>
-        <w:rPr>
-          <w:rFonts w:hint="eastAsia"/>
-          <w:sz w:val="24"/>
-        </w:rPr>
-        <w:t>簇</w:t>
-      </w:r>
-      <w:r>
-        <w:rPr>
-          <w:rFonts w:hint="eastAsia"/>
-          <w:sz w:val="24"/>
-        </w:rPr>
-        <w:t>的标记，</w:t>
-      </w:r>
-      <w:r>
-        <w:rPr>
-          <w:position w:val="-6"/>
-          <w:sz w:val="24"/>
-        </w:rPr>
-        <w:object w:dxaOrig="440" w:dyaOrig="320">
-          <v:shape id="_x0000_i1057" type="#_x0000_t75" style="width:21.9pt;height:16.3pt" o:ole="">
-            <v:imagedata r:id="rId69" o:title=""/>
-          </v:shape>
-          <o:OLEObject Type="Embed" ProgID="Equation.DSMT4" ShapeID="_x0000_i1057" DrawAspect="Content" ObjectID="_1649965464" r:id="rId70"/>
-        </w:object>
-      </w:r>
-      <w:r>
-        <w:rPr>
-          <w:rFonts w:hint="eastAsia"/>
-          <w:sz w:val="24"/>
-        </w:rPr>
-        <w:t>是</w:t>
-      </w:r>
-      <w:r>
-        <w:rPr>
-          <w:rFonts w:hint="eastAsia"/>
-          <w:sz w:val="24"/>
-        </w:rPr>
-        <w:t>参考</w:t>
-      </w:r>
-      <w:r>
-        <w:rPr>
-          <w:rFonts w:hint="eastAsia"/>
-          <w:sz w:val="24"/>
-        </w:rPr>
-        <w:t>模型</w:t>
-      </w:r>
-      <w:r>
-        <w:rPr>
-          <w:rFonts w:hint="eastAsia"/>
-          <w:sz w:val="24"/>
-        </w:rPr>
-        <w:t>将第</w:t>
-      </w:r>
-      <w:r>
-        <w:rPr>
-          <w:rFonts w:hint="eastAsia"/>
-          <w:sz w:val="24"/>
-        </w:rPr>
-        <w:t>i</w:t>
-      </w:r>
-      <w:r>
-        <w:rPr>
-          <w:rFonts w:hint="eastAsia"/>
-          <w:sz w:val="24"/>
-        </w:rPr>
-        <w:t>个样本归入的</w:t>
-      </w:r>
-      <w:r>
-        <w:rPr>
-          <w:rFonts w:hint="eastAsia"/>
-          <w:sz w:val="24"/>
-        </w:rPr>
-        <w:t>簇</w:t>
-      </w:r>
-      <w:r>
-        <w:rPr>
-          <w:rFonts w:hint="eastAsia"/>
-          <w:sz w:val="24"/>
-        </w:rPr>
-        <w:t>的标记</w:t>
-      </w:r>
-      <w:r>
-        <w:rPr>
-          <w:rFonts w:hint="eastAsia"/>
-          <w:sz w:val="24"/>
-        </w:rPr>
-        <w:t>。</w:t>
-      </w:r>
-    </w:p>
-    <w:p>
-      <w:pPr>
-        <w:widowControl/>
-        <w:jc w:val="left"/>
-        <w:rPr>
-          <w:rFonts w:hint="eastAsia"/>
-          <w:sz w:val="24"/>
-        </w:rPr>
-      </w:pPr>
-      <w:r>
-        <w:rPr>
-          <w:sz w:val="24"/>
-        </w:rPr>
-        <w:t>可见，</w:t>
-      </w:r>
-      <w:r>
-        <w:rPr>
-          <w:sz w:val="24"/>
-        </w:rPr>
-        <w:t>a</w:t>
-      </w:r>
-      <w:r>
-        <w:rPr>
-          <w:sz w:val="24"/>
-        </w:rPr>
-        <w:t>表示被聚类算法分到同</w:t>
-      </w:r>
-      <w:r>
-        <w:rPr>
-          <w:rFonts w:hint="eastAsia"/>
-          <w:sz w:val="24"/>
-        </w:rPr>
-        <w:t>一个簇</w:t>
-      </w:r>
-      <w:r>
-        <w:rPr>
-          <w:sz w:val="24"/>
-        </w:rPr>
-        <w:t>，且参考模型中确在同</w:t>
-      </w:r>
-      <w:r>
-        <w:rPr>
-          <w:rFonts w:hint="eastAsia"/>
-          <w:sz w:val="24"/>
-        </w:rPr>
-        <w:t>簇</w:t>
-      </w:r>
-      <w:r>
-        <w:rPr>
-          <w:sz w:val="24"/>
-        </w:rPr>
-        <w:t>的样本对数；</w:t>
-      </w:r>
-      <w:r>
-        <w:rPr>
-          <w:sz w:val="24"/>
-        </w:rPr>
-        <w:t>b</w:t>
-      </w:r>
-      <w:r>
-        <w:rPr>
-          <w:sz w:val="24"/>
-        </w:rPr>
-        <w:t>表示被聚类算法分到同</w:t>
-      </w:r>
-      <w:r>
-        <w:rPr>
-          <w:rFonts w:hint="eastAsia"/>
-          <w:sz w:val="24"/>
-        </w:rPr>
-        <w:t>簇</w:t>
-      </w:r>
-      <w:r>
-        <w:rPr>
-          <w:sz w:val="24"/>
-        </w:rPr>
-        <w:t>，但参考模型中不在同</w:t>
-      </w:r>
-      <w:r>
-        <w:rPr>
-          <w:rFonts w:hint="eastAsia"/>
-          <w:sz w:val="24"/>
-        </w:rPr>
-        <w:t>簇</w:t>
-      </w:r>
-      <w:r>
-        <w:rPr>
-          <w:sz w:val="24"/>
-        </w:rPr>
-        <w:t>的样本对数；</w:t>
-      </w:r>
-      <w:r>
-        <w:rPr>
-          <w:sz w:val="24"/>
-        </w:rPr>
-        <w:t>c</w:t>
-      </w:r>
-      <w:r>
-        <w:rPr>
-          <w:sz w:val="24"/>
-        </w:rPr>
-        <w:t>表示被聚类算法分到不同</w:t>
-      </w:r>
-      <w:r>
-        <w:rPr>
-          <w:rFonts w:hint="eastAsia"/>
-          <w:sz w:val="24"/>
-        </w:rPr>
-        <w:t>簇</w:t>
-      </w:r>
-      <w:r>
-        <w:rPr>
-          <w:sz w:val="24"/>
-        </w:rPr>
-        <w:t>，但参考模型中在同</w:t>
-      </w:r>
-      <w:r>
-        <w:rPr>
-          <w:rFonts w:hint="eastAsia"/>
-          <w:sz w:val="24"/>
-        </w:rPr>
-        <w:t>簇</w:t>
-      </w:r>
-      <w:r>
-        <w:rPr>
-          <w:sz w:val="24"/>
-        </w:rPr>
-        <w:t>的样本对数；</w:t>
-      </w:r>
-      <w:r>
-        <w:rPr>
-          <w:sz w:val="24"/>
-        </w:rPr>
-        <w:t>d</w:t>
-      </w:r>
-      <w:r>
-        <w:rPr>
-          <w:sz w:val="24"/>
-        </w:rPr>
-        <w:t>表示被聚类算法分到不同</w:t>
-      </w:r>
-      <w:r>
-        <w:rPr>
-          <w:rFonts w:hint="eastAsia"/>
-          <w:sz w:val="24"/>
-        </w:rPr>
-        <w:t>簇</w:t>
-      </w:r>
-      <w:r>
-        <w:rPr>
-          <w:sz w:val="24"/>
-        </w:rPr>
-        <w:t>，且参考模型中不在同</w:t>
-      </w:r>
-      <w:r>
-        <w:rPr>
-          <w:rFonts w:hint="eastAsia"/>
-          <w:sz w:val="24"/>
-        </w:rPr>
-        <w:t>簇</w:t>
-      </w:r>
-      <w:r>
-        <w:rPr>
-          <w:sz w:val="24"/>
-        </w:rPr>
-        <w:t>的样本对数</w:t>
-      </w:r>
-      <w:r>
-        <w:rPr>
-          <w:rFonts w:hint="eastAsia"/>
-          <w:sz w:val="24"/>
-        </w:rPr>
-        <w:t>。显然，</w:t>
-      </w:r>
-      <w:r>
-        <w:rPr>
-          <w:position w:val="-24"/>
-          <w:sz w:val="24"/>
-        </w:rPr>
-        <w:object w:dxaOrig="1860" w:dyaOrig="620">
-          <v:shape id="_x0000_i1058" type="#_x0000_t75" style="width:93.3pt;height:30.7pt" o:ole="">
-            <v:imagedata r:id="rId71" o:title=""/>
-          </v:shape>
-          <o:OLEObject Type="Embed" ProgID="Equation.DSMT4" ShapeID="_x0000_i1058" DrawAspect="Content" ObjectID="_1649965465" r:id="rId72"/>
-        </w:object>
-      </w:r>
-      <w:r>
-        <w:rPr>
-          <w:rFonts w:hint="eastAsia"/>
-          <w:sz w:val="24"/>
-        </w:rPr>
-        <w:t>。</w:t>
-      </w:r>
-    </w:p>
-    <w:p>
-      <w:pPr>
-        <w:widowControl/>
-        <w:jc w:val="left"/>
-        <w:rPr>
-          <w:rFonts w:hint="eastAsia"/>
-          <w:sz w:val="24"/>
-        </w:rPr>
-      </w:pPr>
-      <w:r>
-        <w:rPr>
-          <w:rFonts w:hint="eastAsia"/>
-          <w:sz w:val="24"/>
-        </w:rPr>
-        <w:t>基于</w:t>
-      </w:r>
-      <w:r>
-        <w:rPr>
-          <w:rFonts w:hint="eastAsia"/>
-          <w:sz w:val="24"/>
-        </w:rPr>
-        <w:t>a</w:t>
-      </w:r>
-      <w:r>
-        <w:rPr>
-          <w:rFonts w:hint="eastAsia"/>
-          <w:sz w:val="24"/>
-        </w:rPr>
-        <w:t>、</w:t>
-      </w:r>
-      <w:r>
-        <w:rPr>
-          <w:rFonts w:hint="eastAsia"/>
-          <w:sz w:val="24"/>
-        </w:rPr>
-        <w:t>b</w:t>
-      </w:r>
-      <w:r>
-        <w:rPr>
-          <w:rFonts w:hint="eastAsia"/>
-          <w:sz w:val="24"/>
-        </w:rPr>
-        <w:t>、</w:t>
-      </w:r>
-      <w:r>
-        <w:rPr>
-          <w:rFonts w:hint="eastAsia"/>
-          <w:sz w:val="24"/>
-        </w:rPr>
-        <w:t>c</w:t>
-      </w:r>
-      <w:r>
-        <w:rPr>
-          <w:rFonts w:hint="eastAsia"/>
-          <w:sz w:val="24"/>
-        </w:rPr>
-        <w:t>、</w:t>
-      </w:r>
-      <w:r>
-        <w:rPr>
-          <w:rFonts w:hint="eastAsia"/>
-          <w:sz w:val="24"/>
-        </w:rPr>
-        <w:t>d</w:t>
-      </w:r>
-      <w:r>
-        <w:rPr>
-          <w:rFonts w:hint="eastAsia"/>
-          <w:sz w:val="24"/>
-        </w:rPr>
-        <w:t>，可以定义以下常用的外部指标：</w:t>
-      </w:r>
-    </w:p>
-    <w:p>
-      <w:pPr>
-        <w:widowControl/>
-        <w:jc w:val="center"/>
-        <w:rPr>
-          <w:rFonts w:hint="eastAsia"/>
-          <w:sz w:val="24"/>
-        </w:rPr>
-      </w:pPr>
-      <w:r>
-        <w:rPr>
-          <w:position w:val="-24"/>
-          <w:sz w:val="24"/>
-        </w:rPr>
-        <w:object w:dxaOrig="1140" w:dyaOrig="620">
-          <v:shape id="_x0000_i1060" type="#_x0000_t75" style="width:56.95pt;height:30.7pt" o:ole="">
-            <v:imagedata r:id="rId73" o:title=""/>
-          </v:shape>
-          <o:OLEObject Type="Embed" ProgID="Equation.DSMT4" ShapeID="_x0000_i1060" DrawAspect="Content" ObjectID="_1649965466" r:id="rId74"/>
-        </w:object>
-      </w:r>
-    </w:p>
-    <w:p>
-      <w:pPr>
-        <w:widowControl/>
-        <w:jc w:val="center"/>
-        <w:rPr>
-          <w:rFonts w:hint="eastAsia"/>
-          <w:sz w:val="24"/>
-        </w:rPr>
-      </w:pPr>
-      <w:r>
-        <w:rPr>
-          <w:position w:val="-26"/>
-          <w:sz w:val="24"/>
-        </w:rPr>
-        <w:object w:dxaOrig="1740" w:dyaOrig="700">
-          <v:shape id="_x0000_i1061" type="#_x0000_t75" style="width:87.05pt;height:35.05pt" o:ole="">
-            <v:imagedata r:id="rId75" o:title=""/>
-          </v:shape>
-          <o:OLEObject Type="Embed" ProgID="Equation.DSMT4" ShapeID="_x0000_i1061" DrawAspect="Content" ObjectID="_1649965467" r:id="rId76"/>
-        </w:object>
-      </w:r>
-    </w:p>
-    <w:p>
-      <w:pPr>
-        <w:widowControl/>
-        <w:jc w:val="center"/>
-        <w:rPr>
-          <w:rFonts w:hint="eastAsia"/>
-          <w:sz w:val="24"/>
-        </w:rPr>
-      </w:pPr>
-      <w:r>
-        <w:rPr>
-          <w:position w:val="-28"/>
-          <w:sz w:val="24"/>
-        </w:rPr>
-        <w:object w:dxaOrig="1400" w:dyaOrig="700">
-          <v:shape id="_x0000_i1062" type="#_x0000_t75" style="width:70.1pt;height:35.05pt" o:ole="">
-            <v:imagedata r:id="rId77" o:title=""/>
-          </v:shape>
-          <o:OLEObject Type="Embed" ProgID="Equation.DSMT4" ShapeID="_x0000_i1062" DrawAspect="Content" ObjectID="_1649965468" r:id="rId78"/>
-        </w:object>
-      </w:r>
-    </w:p>
-    <w:p>
-      <w:pPr>
-        <w:widowControl/>
-        <w:rPr>
-          <w:rFonts w:hint="eastAsia"/>
-          <w:sz w:val="24"/>
-        </w:rPr>
-      </w:pPr>
-    </w:p>
-    <w:p>
-      <w:pPr>
-        <w:rPr>
-          <w:rFonts w:hint="eastAsia"/>
-          <w:b/>
-          <w:sz w:val="24"/>
-        </w:rPr>
-      </w:pPr>
-      <w:r>
-        <w:rPr>
-          <w:rFonts w:hint="eastAsia"/>
-          <w:b/>
-          <w:sz w:val="24"/>
-        </w:rPr>
-        <w:t>2</w:t>
-      </w:r>
-      <w:r>
-        <w:rPr>
-          <w:rFonts w:hint="eastAsia"/>
-          <w:b/>
-          <w:sz w:val="24"/>
-        </w:rPr>
-        <w:t>、内部指标</w:t>
-      </w:r>
-    </w:p>
-    <w:p>
-      <w:pPr>
-        <w:rPr>
-          <w:rFonts w:hint="eastAsia"/>
-          <w:b/>
-          <w:sz w:val="24"/>
-        </w:rPr>
-      </w:pPr>
-    </w:p>
-    <w:p>
-      <w:pPr>
-        <w:widowControl/>
-        <w:jc w:val="left"/>
-        <w:rPr>
-          <w:sz w:val="24"/>
-        </w:rPr>
-      </w:pPr>
-      <w:r>
-        <w:rPr>
-          <w:sz w:val="24"/>
-        </w:rPr>
-        <w:t>内部指标通过量化类内相似度和类间相似度来衡量聚类的效果。</w:t>
-      </w:r>
-    </w:p>
-    <w:p>
-      <w:pPr>
-        <w:rPr>
-          <w:rFonts w:hint="eastAsia"/>
-          <w:sz w:val="24"/>
-        </w:rPr>
-      </w:pPr>
-      <w:r>
-        <w:rPr>
-          <w:rFonts w:hint="eastAsia"/>
-          <w:sz w:val="24"/>
-        </w:rPr>
-        <w:t>首先定义</w:t>
-      </w:r>
-      <w:r>
-        <w:rPr>
-          <w:rFonts w:hint="eastAsia"/>
-          <w:sz w:val="24"/>
-        </w:rPr>
-        <w:t>四个指标：</w:t>
-      </w:r>
-    </w:p>
-    <w:p>
-      <w:pPr>
-        <w:jc w:val="center"/>
-        <w:rPr>
-          <w:rFonts w:hint="eastAsia"/>
-          <w:sz w:val="24"/>
-        </w:rPr>
-      </w:pPr>
-      <w:r>
-        <w:rPr>
-          <w:position w:val="-98"/>
-          <w:sz w:val="24"/>
-        </w:rPr>
-        <w:object w:dxaOrig="4000" w:dyaOrig="2079">
-          <v:shape id="_x0000_i1063" type="#_x0000_t75" style="width:200.35pt;height:103.3pt" o:ole="">
-            <v:imagedata r:id="rId79" o:title=""/>
-          </v:shape>
-          <o:OLEObject Type="Embed" ProgID="Equation.DSMT4" ShapeID="_x0000_i1063" DrawAspect="Content" ObjectID="_1649965469" r:id="rId80"/>
-        </w:object>
-      </w:r>
-    </w:p>
-    <w:p>
-      <w:pPr>
-        <w:rPr>
-          <w:rFonts w:hint="eastAsia"/>
-          <w:sz w:val="24"/>
-        </w:rPr>
-      </w:pPr>
-      <w:r>
-        <w:rPr>
-          <w:rFonts w:hint="eastAsia"/>
-          <w:sz w:val="24"/>
-        </w:rPr>
-        <w:t>其中第一个指标表示簇</w:t>
-      </w:r>
-      <w:r>
-        <w:rPr>
-          <w:rFonts w:hint="eastAsia"/>
-          <w:sz w:val="24"/>
-        </w:rPr>
-        <w:t>C</w:t>
-      </w:r>
-      <w:r>
-        <w:rPr>
-          <w:rFonts w:hint="eastAsia"/>
-          <w:sz w:val="24"/>
-        </w:rPr>
-        <w:t>内样本间的平均距离；第二个指标表示簇</w:t>
-      </w:r>
-      <w:r>
-        <w:rPr>
-          <w:rFonts w:hint="eastAsia"/>
-          <w:sz w:val="24"/>
-        </w:rPr>
-        <w:t>C</w:t>
-      </w:r>
-      <w:r>
-        <w:rPr>
-          <w:rFonts w:hint="eastAsia"/>
-          <w:sz w:val="24"/>
-        </w:rPr>
-        <w:t>内样本间最远距离；第三个指标表示簇</w:t>
-      </w:r>
-      <w:r>
-        <w:rPr>
-          <w:position w:val="-12"/>
-          <w:sz w:val="24"/>
-        </w:rPr>
-        <w:object w:dxaOrig="279" w:dyaOrig="360">
-          <v:shape id="_x0000_i1064" type="#_x0000_t75" style="width:13.75pt;height:18.15pt" o:ole="">
-            <v:imagedata r:id="rId81" o:title=""/>
-          </v:shape>
-          <o:OLEObject Type="Embed" ProgID="Equation.DSMT4" ShapeID="_x0000_i1064" DrawAspect="Content" ObjectID="_1649965470" r:id="rId82"/>
-        </w:object>
-      </w:r>
-      <w:r>
-        <w:rPr>
-          <w:rFonts w:hint="eastAsia"/>
-          <w:sz w:val="24"/>
-        </w:rPr>
-        <w:t>和</w:t>
-      </w:r>
-      <w:r>
-        <w:rPr>
-          <w:position w:val="-14"/>
-          <w:sz w:val="24"/>
-        </w:rPr>
-        <w:object w:dxaOrig="279" w:dyaOrig="380">
-          <v:shape id="_x0000_i1065" type="#_x0000_t75" style="width:13.75pt;height:18.8pt" o:ole="">
-            <v:imagedata r:id="rId83" o:title=""/>
-          </v:shape>
-          <o:OLEObject Type="Embed" ProgID="Equation.DSMT4" ShapeID="_x0000_i1065" DrawAspect="Content" ObjectID="_1649965471" r:id="rId84"/>
-        </w:object>
-      </w:r>
-      <w:r>
-        <w:rPr>
-          <w:rFonts w:hint="eastAsia"/>
-          <w:sz w:val="24"/>
-        </w:rPr>
-        <w:t>最近的样本间的距离；第四个指标表示</w:t>
-      </w:r>
-      <w:r>
-        <w:rPr>
-          <w:rFonts w:hint="eastAsia"/>
-          <w:sz w:val="24"/>
-        </w:rPr>
-        <w:t>簇</w:t>
-      </w:r>
-      <w:r>
-        <w:rPr>
-          <w:position w:val="-12"/>
-          <w:sz w:val="24"/>
-        </w:rPr>
-        <w:object w:dxaOrig="279" w:dyaOrig="360">
-          <v:shape id="_x0000_i1066" type="#_x0000_t75" style="width:13.75pt;height:18.15pt" o:ole="">
-            <v:imagedata r:id="rId81" o:title=""/>
-          </v:shape>
-          <o:OLEObject Type="Embed" ProgID="Equation.DSMT4" ShapeID="_x0000_i1066" DrawAspect="Content" ObjectID="_1649965472" r:id="rId85"/>
-        </w:object>
-      </w:r>
-      <w:r>
-        <w:rPr>
-          <w:rFonts w:hint="eastAsia"/>
-          <w:sz w:val="24"/>
-        </w:rPr>
-        <w:t>和</w:t>
-      </w:r>
-      <w:r>
-        <w:rPr>
-          <w:position w:val="-14"/>
-          <w:sz w:val="24"/>
-        </w:rPr>
-        <w:object w:dxaOrig="279" w:dyaOrig="380">
-          <v:shape id="_x0000_i1067" type="#_x0000_t75" style="width:13.75pt;height:18.8pt" o:ole="">
-            <v:imagedata r:id="rId83" o:title=""/>
-          </v:shape>
-          <o:OLEObject Type="Embed" ProgID="Equation.DSMT4" ShapeID="_x0000_i1067" DrawAspect="Content" ObjectID="_1649965473" r:id="rId86"/>
-        </w:object>
-      </w:r>
-      <w:r>
-        <w:rPr>
-          <w:rFonts w:hint="eastAsia"/>
-          <w:sz w:val="24"/>
-        </w:rPr>
-        <w:t>中心点间的距离。</w:t>
-      </w:r>
-    </w:p>
-    <w:p>
-      <w:pPr>
-        <w:widowControl/>
-        <w:jc w:val="left"/>
-        <w:rPr>
-          <w:rFonts w:hint="eastAsia"/>
-          <w:sz w:val="24"/>
-        </w:rPr>
-      </w:pPr>
-      <w:r>
-        <w:rPr>
-          <w:sz w:val="24"/>
-        </w:rPr>
-        <w:t>这四个指标从不同角度简单地衡量了聚类结果中的每个类的类内相似度</w:t>
-      </w:r>
-      <w:r>
-        <w:rPr>
-          <w:rFonts w:hint="eastAsia"/>
-          <w:sz w:val="24"/>
-        </w:rPr>
-        <w:t>或</w:t>
-      </w:r>
-      <w:r>
-        <w:rPr>
-          <w:sz w:val="24"/>
-        </w:rPr>
-        <w:t>各类之间的类间相似度。将它们综合，即得到</w:t>
-      </w:r>
-      <w:r>
-        <w:rPr>
-          <w:rFonts w:hint="eastAsia"/>
-          <w:sz w:val="24"/>
-        </w:rPr>
-        <w:t>常用的内部</w:t>
-      </w:r>
-      <w:r>
-        <w:rPr>
-          <w:rFonts w:hint="eastAsia"/>
-          <w:sz w:val="24"/>
-        </w:rPr>
-        <w:t>指标：</w:t>
-      </w:r>
-    </w:p>
-    <w:p>
-      <w:pPr>
-        <w:widowControl/>
-        <w:jc w:val="center"/>
-        <w:rPr>
-          <w:sz w:val="24"/>
-        </w:rPr>
-      </w:pPr>
-      <w:r>
-        <w:rPr>
-          <w:position w:val="-68"/>
-          <w:sz w:val="24"/>
-        </w:rPr>
-        <w:object w:dxaOrig="3440" w:dyaOrig="1480">
-          <v:shape id="_x0000_i1068" type="#_x0000_t75" style="width:172.15pt;height:73.25pt" o:ole="">
-            <v:imagedata r:id="rId87" o:title=""/>
-          </v:shape>
-          <o:OLEObject Type="Embed" ProgID="Equation.DSMT4" ShapeID="_x0000_i1068" DrawAspect="Content" ObjectID="_1649965474" r:id="rId88"/>
-        </w:object>
-      </w:r>
-    </w:p>
-    <w:p>
-      <w:pPr>
-        <w:rPr>
-          <w:sz w:val="24"/>
-        </w:rPr>
-      </w:pPr>
     </w:p>
     <w:sectPr>
       <w:pgSz w:w="11906" w:h="16838"/>
@@ -8407,4 +8551,16 @@
   <a:objectDefaults/>
   <a:extraClrSchemeLst/>
 </a:theme>
+</file>
+
+<file path=customXml/item1.xml><?xml version="1.0" encoding="utf-8"?>
+<b:Sources xmlns:b="http://schemas.openxmlformats.org/officeDocument/2006/bibliography" xmlns="http://schemas.openxmlformats.org/officeDocument/2006/bibliography" SelectedStyle="\APA.XSL" StyleName="APA"/>
+</file>
+
+<file path=customXml/itemProps1.xml><?xml version="1.0" encoding="utf-8"?>
+<ds:datastoreItem xmlns:ds="http://schemas.openxmlformats.org/officeDocument/2006/customXml" ds:itemID="{9234988C-EE7D-41B0-A516-E02CDEA226BC}">
+  <ds:schemaRefs>
+    <ds:schemaRef ds:uri="http://schemas.openxmlformats.org/officeDocument/2006/bibliography"/>
+  </ds:schemaRefs>
+</ds:datastoreItem>
 </file>
--- a/机器学习中的模型性能度量.docx
+++ b/机器学习中的模型性能度量.docx
@@ -313,7 +313,7 @@
           <v:shape id="_x0000_i1025" type="#_x0000_t75" style="width:182.2pt;height:18.15pt" o:ole="">
             <v:imagedata r:id="rId6" o:title=""/>
           </v:shape>
-          <o:OLEObject Type="Embed" ProgID="Equation.DSMT4" ShapeID="_x0000_i1025" DrawAspect="Content" ObjectID="_1649999874" r:id="rId7"/>
+          <o:OLEObject Type="Embed" ProgID="Equation.DSMT4" ShapeID="_x0000_i1025" DrawAspect="Content" ObjectID="_1650004588" r:id="rId7"/>
         </w:object>
       </w:r>
       <w:r>
@@ -374,7 +374,7 @@
           <v:shape id="_x0000_i1026" type="#_x0000_t75" style="width:46.95pt;height:15.65pt" o:ole="">
             <v:imagedata r:id="rId8" o:title=""/>
           </v:shape>
-          <o:OLEObject Type="Embed" ProgID="Equation.DSMT4" ShapeID="_x0000_i1026" DrawAspect="Content" ObjectID="_1649999875" r:id="rId9"/>
+          <o:OLEObject Type="Embed" ProgID="Equation.DSMT4" ShapeID="_x0000_i1026" DrawAspect="Content" ObjectID="_1650004589" r:id="rId9"/>
         </w:object>
       </w:r>
       <w:r>
@@ -400,7 +400,7 @@
           <v:shape id="_x0000_i1027" type="#_x0000_t75" style="width:10pt;height:13.75pt" o:ole="">
             <v:imagedata r:id="rId10" o:title=""/>
           </v:shape>
-          <o:OLEObject Type="Embed" ProgID="Equation.DSMT4" ShapeID="_x0000_i1027" DrawAspect="Content" ObjectID="_1649999876" r:id="rId11"/>
+          <o:OLEObject Type="Embed" ProgID="Equation.DSMT4" ShapeID="_x0000_i1027" DrawAspect="Content" ObjectID="_1650004590" r:id="rId11"/>
         </w:object>
       </w:r>
       <w:r>
@@ -472,7 +472,7 @@
                 <v:shape id="_x0000_i1028" type="#_x0000_t75" style="width:142.1pt;height:33.8pt" o:ole="">
                   <v:imagedata r:id="rId12" o:title=""/>
                 </v:shape>
-                <o:OLEObject Type="Embed" ProgID="Equation.DSMT4" ShapeID="_x0000_i1028" DrawAspect="Content" ObjectID="_1649999877" r:id="rId13"/>
+                <o:OLEObject Type="Embed" ProgID="Equation.DSMT4" ShapeID="_x0000_i1028" DrawAspect="Content" ObjectID="_1650004591" r:id="rId13"/>
               </w:object>
             </w:r>
           </w:p>
@@ -883,7 +883,7 @@
           <v:shape id="_x0000_i1029" type="#_x0000_t75" style="width:11.25pt;height:18.15pt" o:ole="">
             <v:imagedata r:id="rId14" o:title=""/>
           </v:shape>
-          <o:OLEObject Type="Embed" ProgID="Equation.DSMT4" ShapeID="_x0000_i1029" DrawAspect="Content" ObjectID="_1649999878" r:id="rId15"/>
+          <o:OLEObject Type="Embed" ProgID="Equation.DSMT4" ShapeID="_x0000_i1029" DrawAspect="Content" ObjectID="_1650004592" r:id="rId15"/>
         </w:object>
       </w:r>
       <w:r>
@@ -909,7 +909,7 @@
           <v:shape id="_x0000_i1030" type="#_x0000_t75" style="width:13.75pt;height:18.8pt" o:ole="">
             <v:imagedata r:id="rId16" o:title=""/>
           </v:shape>
-          <o:OLEObject Type="Embed" ProgID="Equation.DSMT4" ShapeID="_x0000_i1030" DrawAspect="Content" ObjectID="_1649999879" r:id="rId17"/>
+          <o:OLEObject Type="Embed" ProgID="Equation.DSMT4" ShapeID="_x0000_i1030" DrawAspect="Content" ObjectID="_1650004593" r:id="rId17"/>
         </w:object>
       </w:r>
       <w:r>
@@ -1705,7 +1705,7 @@
           <v:shape id="_x0000_i1031" type="#_x0000_t75" style="width:58.85pt;height:31.3pt" o:ole="">
             <v:imagedata r:id="rId18" o:title=""/>
           </v:shape>
-          <o:OLEObject Type="Embed" ProgID="Equation.DSMT4" ShapeID="_x0000_i1031" DrawAspect="Content" ObjectID="_1649999880" r:id="rId19"/>
+          <o:OLEObject Type="Embed" ProgID="Equation.DSMT4" ShapeID="_x0000_i1031" DrawAspect="Content" ObjectID="_1650004594" r:id="rId19"/>
         </w:object>
       </w:r>
       <w:r>
@@ -1754,7 +1754,7 @@
           <v:shape id="_x0000_i1032" type="#_x0000_t75" style="width:63.25pt;height:31.3pt" o:ole="">
             <v:imagedata r:id="rId20" o:title=""/>
           </v:shape>
-          <o:OLEObject Type="Embed" ProgID="Equation.DSMT4" ShapeID="_x0000_i1032" DrawAspect="Content" ObjectID="_1649999881" r:id="rId21"/>
+          <o:OLEObject Type="Embed" ProgID="Equation.DSMT4" ShapeID="_x0000_i1032" DrawAspect="Content" ObjectID="_1650004595" r:id="rId21"/>
         </w:object>
       </w:r>
       <w:r>
@@ -3519,7 +3519,7 @@
           <v:shape id="_x0000_i1033" type="#_x0000_t75" style="width:11.25pt;height:18.15pt" o:ole="">
             <v:imagedata r:id="rId14" o:title=""/>
           </v:shape>
-          <o:OLEObject Type="Embed" ProgID="Equation.DSMT4" ShapeID="_x0000_i1033" DrawAspect="Content" ObjectID="_1649999882" r:id="rId23"/>
+          <o:OLEObject Type="Embed" ProgID="Equation.DSMT4" ShapeID="_x0000_i1033" DrawAspect="Content" ObjectID="_1650004596" r:id="rId23"/>
         </w:object>
       </w:r>
       <w:r>
@@ -3540,7 +3540,7 @@
           <v:shape id="_x0000_i1034" type="#_x0000_t75" style="width:13.75pt;height:18.8pt" o:ole="">
             <v:imagedata r:id="rId16" o:title=""/>
           </v:shape>
-          <o:OLEObject Type="Embed" ProgID="Equation.DSMT4" ShapeID="_x0000_i1034" DrawAspect="Content" ObjectID="_1649999883" r:id="rId24"/>
+          <o:OLEObject Type="Embed" ProgID="Equation.DSMT4" ShapeID="_x0000_i1034" DrawAspect="Content" ObjectID="_1650004597" r:id="rId24"/>
         </w:object>
       </w:r>
       <w:r>
@@ -3568,7 +3568,7 @@
           <v:shape id="_x0000_i1035" type="#_x0000_t75" style="width:130.25pt;height:71.35pt" o:ole="">
             <v:imagedata r:id="rId25" o:title=""/>
           </v:shape>
-          <o:OLEObject Type="Embed" ProgID="Equation.DSMT4" ShapeID="_x0000_i1035" DrawAspect="Content" ObjectID="_1649999884" r:id="rId26"/>
+          <o:OLEObject Type="Embed" ProgID="Equation.DSMT4" ShapeID="_x0000_i1035" DrawAspect="Content" ObjectID="_1650004598" r:id="rId26"/>
         </w:object>
       </w:r>
     </w:p>
@@ -3595,7 +3595,7 @@
           <v:shape id="_x0000_i1036" type="#_x0000_t75" style="width:11.25pt;height:18.15pt" o:ole="">
             <v:imagedata r:id="rId14" o:title=""/>
           </v:shape>
-          <o:OLEObject Type="Embed" ProgID="Equation.DSMT4" ShapeID="_x0000_i1036" DrawAspect="Content" ObjectID="_1649999885" r:id="rId27"/>
+          <o:OLEObject Type="Embed" ProgID="Equation.DSMT4" ShapeID="_x0000_i1036" DrawAspect="Content" ObjectID="_1650004599" r:id="rId27"/>
         </w:object>
       </w:r>
       <w:r>
@@ -3622,7 +3622,7 @@
           <v:shape id="_x0000_i1037" type="#_x0000_t75" style="width:13.75pt;height:18.8pt" o:ole="">
             <v:imagedata r:id="rId16" o:title=""/>
           </v:shape>
-          <o:OLEObject Type="Embed" ProgID="Equation.DSMT4" ShapeID="_x0000_i1037" DrawAspect="Content" ObjectID="_1649999886" r:id="rId28"/>
+          <o:OLEObject Type="Embed" ProgID="Equation.DSMT4" ShapeID="_x0000_i1037" DrawAspect="Content" ObjectID="_1650004600" r:id="rId28"/>
         </w:object>
       </w:r>
       <w:r>
@@ -3656,7 +3656,7 @@
           <v:shape id="_x0000_i1038" type="#_x0000_t75" style="width:11.9pt;height:16.3pt" o:ole="">
             <v:imagedata r:id="rId29" o:title=""/>
           </v:shape>
-          <o:OLEObject Type="Embed" ProgID="Equation.DSMT4" ShapeID="_x0000_i1038" DrawAspect="Content" ObjectID="_1649999887" r:id="rId30"/>
+          <o:OLEObject Type="Embed" ProgID="Equation.DSMT4" ShapeID="_x0000_i1038" DrawAspect="Content" ObjectID="_1650004601" r:id="rId30"/>
         </w:object>
       </w:r>
       <w:r>
@@ -3811,7 +3811,7 @@
           <v:shape id="_x0000_i1039" type="#_x0000_t75" style="width:80.15pt;height:30.7pt" o:ole="">
             <v:imagedata r:id="rId31" o:title=""/>
           </v:shape>
-          <o:OLEObject Type="Embed" ProgID="Equation.DSMT4" ShapeID="_x0000_i1039" DrawAspect="Content" ObjectID="_1649999888" r:id="rId32"/>
+          <o:OLEObject Type="Embed" ProgID="Equation.DSMT4" ShapeID="_x0000_i1039" DrawAspect="Content" ObjectID="_1650004602" r:id="rId32"/>
         </w:object>
       </w:r>
       <w:r>
@@ -3857,7 +3857,7 @@
           <v:shape id="_x0000_i1040" type="#_x0000_t75" style="width:81.4pt;height:30.7pt" o:ole="">
             <v:imagedata r:id="rId33" o:title=""/>
           </v:shape>
-          <o:OLEObject Type="Embed" ProgID="Equation.DSMT4" ShapeID="_x0000_i1040" DrawAspect="Content" ObjectID="_1649999889" r:id="rId34"/>
+          <o:OLEObject Type="Embed" ProgID="Equation.DSMT4" ShapeID="_x0000_i1040" DrawAspect="Content" ObjectID="_1650004603" r:id="rId34"/>
         </w:object>
       </w:r>
       <w:r>
@@ -4548,7 +4548,7 @@
           <v:shape id="_x0000_i1041" type="#_x0000_t75" style="width:70.1pt;height:18.15pt" o:ole="">
             <v:imagedata r:id="rId36" o:title=""/>
           </v:shape>
-          <o:OLEObject Type="Embed" ProgID="Equation.DSMT4" ShapeID="_x0000_i1041" DrawAspect="Content" ObjectID="_1649999890" r:id="rId37"/>
+          <o:OLEObject Type="Embed" ProgID="Equation.DSMT4" ShapeID="_x0000_i1041" DrawAspect="Content" ObjectID="_1650004604" r:id="rId37"/>
         </w:object>
       </w:r>
       <w:r>
@@ -4576,7 +4576,7 @@
           <v:shape id="_x0000_i1042" type="#_x0000_t75" style="width:120.85pt;height:33.8pt" o:ole="">
             <v:imagedata r:id="rId38" o:title=""/>
           </v:shape>
-          <o:OLEObject Type="Embed" ProgID="Equation.DSMT4" ShapeID="_x0000_i1042" DrawAspect="Content" ObjectID="_1649999891" r:id="rId39"/>
+          <o:OLEObject Type="Embed" ProgID="Equation.DSMT4" ShapeID="_x0000_i1042" DrawAspect="Content" ObjectID="_1650004605" r:id="rId39"/>
         </w:object>
       </w:r>
     </w:p>
@@ -4699,7 +4699,7 @@
           <v:shape id="_x0000_i1043" type="#_x0000_t75" style="width:76.4pt;height:18.15pt" o:ole="">
             <v:imagedata r:id="rId40" o:title=""/>
           </v:shape>
-          <o:OLEObject Type="Embed" ProgID="Equation.DSMT4" ShapeID="_x0000_i1043" DrawAspect="Content" ObjectID="_1649999892" r:id="rId41"/>
+          <o:OLEObject Type="Embed" ProgID="Equation.DSMT4" ShapeID="_x0000_i1043" DrawAspect="Content" ObjectID="_1650004606" r:id="rId41"/>
         </w:object>
       </w:r>
       <w:r>
@@ -4726,7 +4726,7 @@
           <v:shape id="_x0000_i1044" type="#_x0000_t75" style="width:142.1pt;height:33.8pt" o:ole="">
             <v:imagedata r:id="rId42" o:title=""/>
           </v:shape>
-          <o:OLEObject Type="Embed" ProgID="Equation.DSMT4" ShapeID="_x0000_i1044" DrawAspect="Content" ObjectID="_1649999893" r:id="rId43"/>
+          <o:OLEObject Type="Embed" ProgID="Equation.DSMT4" ShapeID="_x0000_i1044" DrawAspect="Content" ObjectID="_1650004607" r:id="rId43"/>
         </w:object>
       </w:r>
     </w:p>
@@ -5038,6 +5038,59 @@
         </w:rPr>
         <w:t>近；熵越小，集合越纯。</w:t>
       </w:r>
+    </w:p>
+    <w:p>
+      <w:pPr>
+        <w:rPr>
+          <w:rFonts w:hint="eastAsia"/>
+          <w:sz w:val="24"/>
+        </w:rPr>
+      </w:pPr>
+    </w:p>
+    <w:p>
+      <w:pPr>
+        <w:rPr>
+          <w:rFonts w:hint="eastAsia"/>
+          <w:sz w:val="24"/>
+        </w:rPr>
+      </w:pPr>
+      <w:r>
+        <w:rPr>
+          <w:rFonts w:hint="eastAsia"/>
+          <w:sz w:val="24"/>
+        </w:rPr>
+        <w:t>另外值得一提</w:t>
+      </w:r>
+      <w:r>
+        <w:rPr>
+          <w:rFonts w:hint="eastAsia"/>
+          <w:sz w:val="24"/>
+        </w:rPr>
+        <w:t>的是，</w:t>
+      </w:r>
+      <w:r>
+        <w:rPr>
+          <w:rFonts w:hint="eastAsia"/>
+          <w:sz w:val="24"/>
+        </w:rPr>
+        <w:t>衡量一个随机变量的不确定程度</w:t>
+      </w:r>
+      <w:r>
+        <w:rPr>
+          <w:rFonts w:hint="eastAsia"/>
+          <w:sz w:val="24"/>
+        </w:rPr>
+        <w:t>的指标并不是只有信息熵，比如随机变量的方差也能在一定程度上衡量随机变量的</w:t>
+      </w:r>
+      <w:r>
+        <w:rPr>
+          <w:rFonts w:hint="eastAsia"/>
+          <w:sz w:val="24"/>
+        </w:rPr>
+        <w:t>不确定程度，方差越大则不确定程度越大。</w:t>
+      </w:r>
+      <w:bookmarkStart w:id="0" w:name="_GoBack"/>
+      <w:bookmarkEnd w:id="0"/>
     </w:p>
     <w:p>
       <w:pPr>
@@ -5103,7 +5156,7 @@
           <v:shape id="_x0000_i1045" type="#_x0000_t75" style="width:70.1pt;height:18.15pt" o:ole="">
             <v:imagedata r:id="rId36" o:title=""/>
           </v:shape>
-          <o:OLEObject Type="Embed" ProgID="Equation.DSMT4" ShapeID="_x0000_i1045" DrawAspect="Content" ObjectID="_1649999894" r:id="rId44"/>
+          <o:OLEObject Type="Embed" ProgID="Equation.DSMT4" ShapeID="_x0000_i1045" DrawAspect="Content" ObjectID="_1650004608" r:id="rId44"/>
         </w:object>
       </w:r>
       <w:r>
@@ -5172,7 +5225,7 @@
           <v:shape id="_x0000_i1046" type="#_x0000_t75" style="width:145.9pt;height:33.8pt" o:ole="">
             <v:imagedata r:id="rId45" o:title=""/>
           </v:shape>
-          <o:OLEObject Type="Embed" ProgID="Equation.DSMT4" ShapeID="_x0000_i1046" DrawAspect="Content" ObjectID="_1649999895" r:id="rId46"/>
+          <o:OLEObject Type="Embed" ProgID="Equation.DSMT4" ShapeID="_x0000_i1046" DrawAspect="Content" ObjectID="_1650004609" r:id="rId46"/>
         </w:object>
       </w:r>
     </w:p>
@@ -5401,7 +5454,7 @@
           <v:shape id="_x0000_i1047" type="#_x0000_t75" style="width:13.15pt;height:18.15pt" o:ole="">
             <v:imagedata r:id="rId47" o:title=""/>
           </v:shape>
-          <o:OLEObject Type="Embed" ProgID="Equation.DSMT4" ShapeID="_x0000_i1047" DrawAspect="Content" ObjectID="_1649999896" r:id="rId48"/>
+          <o:OLEObject Type="Embed" ProgID="Equation.DSMT4" ShapeID="_x0000_i1047" DrawAspect="Content" ObjectID="_1650004610" r:id="rId48"/>
         </w:object>
       </w:r>
       <w:r>
@@ -5652,7 +5705,7 @@
           <v:shape id="_x0000_i1048" type="#_x0000_t75" style="width:125.85pt;height:35.05pt" o:ole="">
             <v:imagedata r:id="rId49" o:title=""/>
           </v:shape>
-          <o:OLEObject Type="Embed" ProgID="Equation.DSMT4" ShapeID="_x0000_i1048" DrawAspect="Content" ObjectID="_1649999897" r:id="rId50"/>
+          <o:OLEObject Type="Embed" ProgID="Equation.DSMT4" ShapeID="_x0000_i1048" DrawAspect="Content" ObjectID="_1650004611" r:id="rId50"/>
         </w:object>
       </w:r>
     </w:p>
@@ -5819,7 +5872,7 @@
           <v:shape id="_x0000_i1049" type="#_x0000_t75" style="width:120.2pt;height:15.65pt" o:ole="">
             <v:imagedata r:id="rId51" o:title=""/>
           </v:shape>
-          <o:OLEObject Type="Embed" ProgID="Equation.DSMT4" ShapeID="_x0000_i1049" DrawAspect="Content" ObjectID="_1649999898" r:id="rId52"/>
+          <o:OLEObject Type="Embed" ProgID="Equation.DSMT4" ShapeID="_x0000_i1049" DrawAspect="Content" ObjectID="_1650004612" r:id="rId52"/>
         </w:object>
       </w:r>
     </w:p>
@@ -5880,7 +5933,7 @@
           <v:shape id="_x0000_i1050" type="#_x0000_t75" style="width:83.25pt;height:15.65pt" o:ole="">
             <v:imagedata r:id="rId53" o:title=""/>
           </v:shape>
-          <o:OLEObject Type="Embed" ProgID="Equation.DSMT4" ShapeID="_x0000_i1050" DrawAspect="Content" ObjectID="_1649999899" r:id="rId54"/>
+          <o:OLEObject Type="Embed" ProgID="Equation.DSMT4" ShapeID="_x0000_i1050" DrawAspect="Content" ObjectID="_1650004613" r:id="rId54"/>
         </w:object>
       </w:r>
       <w:r>
@@ -5982,7 +6035,7 @@
           <v:shape id="_x0000_i1051" type="#_x0000_t75" style="width:182.2pt;height:18.15pt" o:ole="">
             <v:imagedata r:id="rId6" o:title=""/>
           </v:shape>
-          <o:OLEObject Type="Embed" ProgID="Equation.DSMT4" ShapeID="_x0000_i1051" DrawAspect="Content" ObjectID="_1649999900" r:id="rId55"/>
+          <o:OLEObject Type="Embed" ProgID="Equation.DSMT4" ShapeID="_x0000_i1051" DrawAspect="Content" ObjectID="_1650004614" r:id="rId55"/>
         </w:object>
       </w:r>
       <w:r>
@@ -6137,7 +6190,15 @@
           <w:rFonts w:hint="eastAsia"/>
           <w:sz w:val="24"/>
         </w:rPr>
-        <w:t>它越小，说明</w:t>
+        <w:t>它越</w:t>
+      </w:r>
+      <w:r>
+        <w:rPr>
+          <w:rFonts w:hint="eastAsia"/>
+          <w:sz w:val="24"/>
+        </w:rPr>
+        <w:lastRenderedPageBreak/>
+        <w:t>小，说明</w:t>
       </w:r>
       <w:r>
         <w:rPr>
@@ -6177,7 +6238,7 @@
           <v:shape id="_x0000_i1052" type="#_x0000_t75" style="width:247.95pt;height:33.8pt" o:ole="">
             <v:imagedata r:id="rId56" o:title=""/>
           </v:shape>
-          <o:OLEObject Type="Embed" ProgID="Equation.DSMT4" ShapeID="_x0000_i1052" DrawAspect="Content" ObjectID="_1649999901" r:id="rId57"/>
+          <o:OLEObject Type="Embed" ProgID="Equation.DSMT4" ShapeID="_x0000_i1052" DrawAspect="Content" ObjectID="_1650004615" r:id="rId57"/>
         </w:object>
       </w:r>
     </w:p>
@@ -6192,7 +6253,6 @@
           <w:rFonts w:hint="eastAsia"/>
           <w:sz w:val="24"/>
         </w:rPr>
-        <w:lastRenderedPageBreak/>
         <w:t>其中</w:t>
       </w:r>
       <w:r>
@@ -6204,7 +6264,7 @@
           <v:shape id="_x0000_i1053" type="#_x0000_t75" style="width:16.9pt;height:18.15pt" o:ole="">
             <v:imagedata r:id="rId58" o:title=""/>
           </v:shape>
-          <o:OLEObject Type="Embed" ProgID="Equation.DSMT4" ShapeID="_x0000_i1053" DrawAspect="Content" ObjectID="_1649999902" r:id="rId59"/>
+          <o:OLEObject Type="Embed" ProgID="Equation.DSMT4" ShapeID="_x0000_i1053" DrawAspect="Content" ObjectID="_1650004616" r:id="rId59"/>
         </w:object>
       </w:r>
       <w:r>
@@ -6251,7 +6311,7 @@
           <v:shape id="_x0000_i1054" type="#_x0000_t75" style="width:31.95pt;height:18.15pt" o:ole="">
             <v:imagedata r:id="rId60" o:title=""/>
           </v:shape>
-          <o:OLEObject Type="Embed" ProgID="Equation.DSMT4" ShapeID="_x0000_i1054" DrawAspect="Content" ObjectID="_1649999903" r:id="rId61"/>
+          <o:OLEObject Type="Embed" ProgID="Equation.DSMT4" ShapeID="_x0000_i1054" DrawAspect="Content" ObjectID="_1650004617" r:id="rId61"/>
         </w:object>
       </w:r>
       <w:r>
@@ -6270,7 +6330,7 @@
           <v:shape id="_x0000_i1055" type="#_x0000_t75" style="width:16.9pt;height:15.05pt" o:ole="">
             <v:imagedata r:id="rId62" o:title=""/>
           </v:shape>
-          <o:OLEObject Type="Embed" ProgID="Equation.DSMT4" ShapeID="_x0000_i1055" DrawAspect="Content" ObjectID="_1649999904" r:id="rId63"/>
+          <o:OLEObject Type="Embed" ProgID="Equation.DSMT4" ShapeID="_x0000_i1055" DrawAspect="Content" ObjectID="_1650004618" r:id="rId63"/>
         </w:object>
       </w:r>
       <w:r>
@@ -6561,7 +6621,7 @@
           <v:shape id="_x0000_i1056" type="#_x0000_t75" style="width:98.9pt;height:18.15pt" o:ole="">
             <v:imagedata r:id="rId64" o:title=""/>
           </v:shape>
-          <o:OLEObject Type="Embed" ProgID="Equation.DSMT4" ShapeID="_x0000_i1056" DrawAspect="Content" ObjectID="_1649999905" r:id="rId65"/>
+          <o:OLEObject Type="Embed" ProgID="Equation.DSMT4" ShapeID="_x0000_i1056" DrawAspect="Content" ObjectID="_1650004619" r:id="rId65"/>
         </w:object>
       </w:r>
       <w:r>
@@ -6690,7 +6750,7 @@
           <v:shape id="_x0000_i1057" type="#_x0000_t75" style="width:255.45pt;height:75.75pt" o:ole="">
             <v:imagedata r:id="rId66" o:title=""/>
           </v:shape>
-          <o:OLEObject Type="Embed" ProgID="Equation.DSMT4" ShapeID="_x0000_i1057" DrawAspect="Content" ObjectID="_1649999906" r:id="rId67"/>
+          <o:OLEObject Type="Embed" ProgID="Equation.DSMT4" ShapeID="_x0000_i1057" DrawAspect="Content" ObjectID="_1650004620" r:id="rId67"/>
         </w:object>
       </w:r>
     </w:p>
@@ -6716,7 +6776,7 @@
           <v:shape id="_x0000_i1058" type="#_x0000_t75" style="width:18.8pt;height:16.3pt" o:ole="">
             <v:imagedata r:id="rId68" o:title=""/>
           </v:shape>
-          <o:OLEObject Type="Embed" ProgID="Equation.DSMT4" ShapeID="_x0000_i1058" DrawAspect="Content" ObjectID="_1649999907" r:id="rId69"/>
+          <o:OLEObject Type="Embed" ProgID="Equation.DSMT4" ShapeID="_x0000_i1058" DrawAspect="Content" ObjectID="_1650004621" r:id="rId69"/>
         </w:object>
       </w:r>
       <w:r>
@@ -6784,7 +6844,7 @@
           <v:shape id="_x0000_i1059" type="#_x0000_t75" style="width:21.9pt;height:16.3pt" o:ole="">
             <v:imagedata r:id="rId70" o:title=""/>
           </v:shape>
-          <o:OLEObject Type="Embed" ProgID="Equation.DSMT4" ShapeID="_x0000_i1059" DrawAspect="Content" ObjectID="_1649999908" r:id="rId71"/>
+          <o:OLEObject Type="Embed" ProgID="Equation.DSMT4" ShapeID="_x0000_i1059" DrawAspect="Content" ObjectID="_1650004622" r:id="rId71"/>
         </w:object>
       </w:r>
       <w:r>
@@ -7033,7 +7093,7 @@
           <v:shape id="_x0000_i1060" type="#_x0000_t75" style="width:93.3pt;height:30.7pt" o:ole="">
             <v:imagedata r:id="rId72" o:title=""/>
           </v:shape>
-          <o:OLEObject Type="Embed" ProgID="Equation.DSMT4" ShapeID="_x0000_i1060" DrawAspect="Content" ObjectID="_1649999909" r:id="rId73"/>
+          <o:OLEObject Type="Embed" ProgID="Equation.DSMT4" ShapeID="_x0000_i1060" DrawAspect="Content" ObjectID="_1650004623" r:id="rId73"/>
         </w:object>
       </w:r>
       <w:r>
@@ -7133,7 +7193,7 @@
           <v:shape id="_x0000_i1061" type="#_x0000_t75" style="width:56.95pt;height:30.7pt" o:ole="">
             <v:imagedata r:id="rId74" o:title=""/>
           </v:shape>
-          <o:OLEObject Type="Embed" ProgID="Equation.DSMT4" ShapeID="_x0000_i1061" DrawAspect="Content" ObjectID="_1649999910" r:id="rId75"/>
+          <o:OLEObject Type="Embed" ProgID="Equation.DSMT4" ShapeID="_x0000_i1061" DrawAspect="Content" ObjectID="_1650004624" r:id="rId75"/>
         </w:object>
       </w:r>
     </w:p>
@@ -7154,7 +7214,7 @@
           <v:shape id="_x0000_i1062" type="#_x0000_t75" style="width:87.05pt;height:35.05pt" o:ole="">
             <v:imagedata r:id="rId76" o:title=""/>
           </v:shape>
-          <o:OLEObject Type="Embed" ProgID="Equation.DSMT4" ShapeID="_x0000_i1062" DrawAspect="Content" ObjectID="_1649999911" r:id="rId77"/>
+          <o:OLEObject Type="Embed" ProgID="Equation.DSMT4" ShapeID="_x0000_i1062" DrawAspect="Content" ObjectID="_1650004625" r:id="rId77"/>
         </w:object>
       </w:r>
     </w:p>
@@ -7175,7 +7235,7 @@
           <v:shape id="_x0000_i1063" type="#_x0000_t75" style="width:70.1pt;height:35.05pt" o:ole="">
             <v:imagedata r:id="rId78" o:title=""/>
           </v:shape>
-          <o:OLEObject Type="Embed" ProgID="Equation.DSMT4" ShapeID="_x0000_i1063" DrawAspect="Content" ObjectID="_1649999912" r:id="rId79"/>
+          <o:OLEObject Type="Embed" ProgID="Equation.DSMT4" ShapeID="_x0000_i1063" DrawAspect="Content" ObjectID="_1650004626" r:id="rId79"/>
         </w:object>
       </w:r>
     </w:p>
@@ -7183,7 +7243,6 @@
       <w:pPr>
         <w:widowControl/>
         <w:rPr>
-          <w:rFonts w:hint="eastAsia"/>
           <w:sz w:val="24"/>
         </w:rPr>
       </w:pPr>
@@ -7315,7 +7374,7 @@
           <v:shape id="_x0000_i1064" type="#_x0000_t75" style="width:200.35pt;height:103.3pt" o:ole="">
             <v:imagedata r:id="rId80" o:title=""/>
           </v:shape>
-          <o:OLEObject Type="Embed" ProgID="Equation.DSMT4" ShapeID="_x0000_i1064" DrawAspect="Content" ObjectID="_1649999913" r:id="rId81"/>
+          <o:OLEObject Type="Embed" ProgID="Equation.DSMT4" ShapeID="_x0000_i1064" DrawAspect="Content" ObjectID="_1650004627" r:id="rId81"/>
         </w:object>
       </w:r>
     </w:p>
@@ -7369,7 +7428,7 @@
           <v:shape id="_x0000_i1065" type="#_x0000_t75" style="width:13.75pt;height:18.15pt" o:ole="">
             <v:imagedata r:id="rId82" o:title=""/>
           </v:shape>
-          <o:OLEObject Type="Embed" ProgID="Equation.DSMT4" ShapeID="_x0000_i1065" DrawAspect="Content" ObjectID="_1649999914" r:id="rId83"/>
+          <o:OLEObject Type="Embed" ProgID="Equation.DSMT4" ShapeID="_x0000_i1065" DrawAspect="Content" ObjectID="_1650004628" r:id="rId83"/>
         </w:object>
       </w:r>
       <w:r>
@@ -7388,7 +7447,7 @@
           <v:shape id="_x0000_i1066" type="#_x0000_t75" style="width:13.75pt;height:18.8pt" o:ole="">
             <v:imagedata r:id="rId84" o:title=""/>
           </v:shape>
-          <o:OLEObject Type="Embed" ProgID="Equation.DSMT4" ShapeID="_x0000_i1066" DrawAspect="Content" ObjectID="_1649999915" r:id="rId85"/>
+          <o:OLEObject Type="Embed" ProgID="Equation.DSMT4" ShapeID="_x0000_i1066" DrawAspect="Content" ObjectID="_1650004629" r:id="rId85"/>
         </w:object>
       </w:r>
       <w:r>
@@ -7407,7 +7466,7 @@
           <v:shape id="_x0000_i1067" type="#_x0000_t75" style="width:13.75pt;height:18.15pt" o:ole="">
             <v:imagedata r:id="rId82" o:title=""/>
           </v:shape>
-          <o:OLEObject Type="Embed" ProgID="Equation.DSMT4" ShapeID="_x0000_i1067" DrawAspect="Content" ObjectID="_1649999916" r:id="rId86"/>
+          <o:OLEObject Type="Embed" ProgID="Equation.DSMT4" ShapeID="_x0000_i1067" DrawAspect="Content" ObjectID="_1650004630" r:id="rId86"/>
         </w:object>
       </w:r>
       <w:r>
@@ -7426,7 +7485,7 @@
           <v:shape id="_x0000_i1068" type="#_x0000_t75" style="width:13.75pt;height:18.8pt" o:ole="">
             <v:imagedata r:id="rId84" o:title=""/>
           </v:shape>
-          <o:OLEObject Type="Embed" ProgID="Equation.DSMT4" ShapeID="_x0000_i1068" DrawAspect="Content" ObjectID="_1649999917" r:id="rId87"/>
+          <o:OLEObject Type="Embed" ProgID="Equation.DSMT4" ShapeID="_x0000_i1068" DrawAspect="Content" ObjectID="_1650004631" r:id="rId87"/>
         </w:object>
       </w:r>
       <w:r>
@@ -7496,7 +7555,7 @@
           <v:shape id="_x0000_i1069" type="#_x0000_t75" style="width:172.15pt;height:73.25pt" o:ole="">
             <v:imagedata r:id="rId88" o:title=""/>
           </v:shape>
-          <o:OLEObject Type="Embed" ProgID="Equation.DSMT4" ShapeID="_x0000_i1069" DrawAspect="Content" ObjectID="_1649999918" r:id="rId89"/>
+          <o:OLEObject Type="Embed" ProgID="Equation.DSMT4" ShapeID="_x0000_i1069" DrawAspect="Content" ObjectID="_1650004632" r:id="rId89"/>
         </w:object>
       </w:r>
     </w:p>
@@ -7541,8 +7600,6 @@
         </w:rPr>
         <w:t>则相反，值越大，聚类效果越好。</w:t>
       </w:r>
-      <w:bookmarkStart w:id="0" w:name="_GoBack"/>
-      <w:bookmarkEnd w:id="0"/>
     </w:p>
     <w:sectPr>
       <w:pgSz w:w="11906" w:h="16838"/>
@@ -8558,7 +8615,7 @@
 </file>
 
 <file path=customXml/itemProps1.xml><?xml version="1.0" encoding="utf-8"?>
-<ds:datastoreItem xmlns:ds="http://schemas.openxmlformats.org/officeDocument/2006/customXml" ds:itemID="{9234988C-EE7D-41B0-A516-E02CDEA226BC}">
+<ds:datastoreItem xmlns:ds="http://schemas.openxmlformats.org/officeDocument/2006/customXml" ds:itemID="{290C6ABD-D6DB-4E06-BCC0-57E87060DF5F}">
   <ds:schemaRefs>
     <ds:schemaRef ds:uri="http://schemas.openxmlformats.org/officeDocument/2006/bibliography"/>
   </ds:schemaRefs>

--- a/机器学习中的模型性能度量.docx
+++ b/机器学习中的模型性能度量.docx
@@ -313,7 +313,7 @@
           <v:shape id="_x0000_i1025" type="#_x0000_t75" style="width:182.2pt;height:18.15pt" o:ole="">
             <v:imagedata r:id="rId6" o:title=""/>
           </v:shape>
-          <o:OLEObject Type="Embed" ProgID="Equation.DSMT4" ShapeID="_x0000_i1025" DrawAspect="Content" ObjectID="_1650004588" r:id="rId7"/>
+          <o:OLEObject Type="Embed" ProgID="Equation.DSMT4" ShapeID="_x0000_i1025" DrawAspect="Content" ObjectID="_1651249984" r:id="rId7"/>
         </w:object>
       </w:r>
       <w:r>
@@ -330,12 +330,21 @@
         </w:rPr>
         <w:t>m</w:t>
       </w:r>
-      <w:r>
-        <w:rPr>
-          <w:rFonts w:hint="eastAsia"/>
-          <w:sz w:val="24"/>
-        </w:rPr>
-        <w:t>个样本，每个样本有一个实值的标签</w:t>
+      <w:proofErr w:type="gramStart"/>
+      <w:r>
+        <w:rPr>
+          <w:rFonts w:hint="eastAsia"/>
+          <w:sz w:val="24"/>
+        </w:rPr>
+        <w:t>个</w:t>
+      </w:r>
+      <w:proofErr w:type="gramEnd"/>
+      <w:r>
+        <w:rPr>
+          <w:rFonts w:hint="eastAsia"/>
+          <w:sz w:val="24"/>
+        </w:rPr>
+        <w:t>样本，每个样本有一个实值的标签</w:t>
       </w:r>
       <w:r>
         <w:rPr>
@@ -374,7 +383,7 @@
           <v:shape id="_x0000_i1026" type="#_x0000_t75" style="width:46.95pt;height:15.65pt" o:ole="">
             <v:imagedata r:id="rId8" o:title=""/>
           </v:shape>
-          <o:OLEObject Type="Embed" ProgID="Equation.DSMT4" ShapeID="_x0000_i1026" DrawAspect="Content" ObjectID="_1650004589" r:id="rId9"/>
+          <o:OLEObject Type="Embed" ProgID="Equation.DSMT4" ShapeID="_x0000_i1026" DrawAspect="Content" ObjectID="_1651249985" r:id="rId9"/>
         </w:object>
       </w:r>
       <w:r>
@@ -400,7 +409,7 @@
           <v:shape id="_x0000_i1027" type="#_x0000_t75" style="width:10pt;height:13.75pt" o:ole="">
             <v:imagedata r:id="rId10" o:title=""/>
           </v:shape>
-          <o:OLEObject Type="Embed" ProgID="Equation.DSMT4" ShapeID="_x0000_i1027" DrawAspect="Content" ObjectID="_1650004590" r:id="rId11"/>
+          <o:OLEObject Type="Embed" ProgID="Equation.DSMT4" ShapeID="_x0000_i1027" DrawAspect="Content" ObjectID="_1651249986" r:id="rId11"/>
         </w:object>
       </w:r>
       <w:r>
@@ -472,7 +481,7 @@
                 <v:shape id="_x0000_i1028" type="#_x0000_t75" style="width:142.1pt;height:33.8pt" o:ole="">
                   <v:imagedata r:id="rId12" o:title=""/>
                 </v:shape>
-                <o:OLEObject Type="Embed" ProgID="Equation.DSMT4" ShapeID="_x0000_i1028" DrawAspect="Content" ObjectID="_1650004591" r:id="rId13"/>
+                <o:OLEObject Type="Embed" ProgID="Equation.DSMT4" ShapeID="_x0000_i1028" DrawAspect="Content" ObjectID="_1651249987" r:id="rId13"/>
               </w:object>
             </w:r>
           </w:p>
@@ -883,7 +892,7 @@
           <v:shape id="_x0000_i1029" type="#_x0000_t75" style="width:11.25pt;height:18.15pt" o:ole="">
             <v:imagedata r:id="rId14" o:title=""/>
           </v:shape>
-          <o:OLEObject Type="Embed" ProgID="Equation.DSMT4" ShapeID="_x0000_i1029" DrawAspect="Content" ObjectID="_1650004592" r:id="rId15"/>
+          <o:OLEObject Type="Embed" ProgID="Equation.DSMT4" ShapeID="_x0000_i1029" DrawAspect="Content" ObjectID="_1651249988" r:id="rId15"/>
         </w:object>
       </w:r>
       <w:r>
@@ -909,7 +918,7 @@
           <v:shape id="_x0000_i1030" type="#_x0000_t75" style="width:13.75pt;height:18.8pt" o:ole="">
             <v:imagedata r:id="rId16" o:title=""/>
           </v:shape>
-          <o:OLEObject Type="Embed" ProgID="Equation.DSMT4" ShapeID="_x0000_i1030" DrawAspect="Content" ObjectID="_1650004593" r:id="rId17"/>
+          <o:OLEObject Type="Embed" ProgID="Equation.DSMT4" ShapeID="_x0000_i1030" DrawAspect="Content" ObjectID="_1651249989" r:id="rId17"/>
         </w:object>
       </w:r>
       <w:r>
@@ -1517,7 +1526,23 @@
                 <w:rFonts w:hint="eastAsia"/>
                 <w:szCs w:val="21"/>
               </w:rPr>
-              <w:t>（假正例）</w:t>
+              <w:t>（</w:t>
+            </w:r>
+            <w:proofErr w:type="gramStart"/>
+            <w:r>
+              <w:rPr>
+                <w:rFonts w:hint="eastAsia"/>
+                <w:szCs w:val="21"/>
+              </w:rPr>
+              <w:t>假正例</w:t>
+            </w:r>
+            <w:proofErr w:type="gramEnd"/>
+            <w:r>
+              <w:rPr>
+                <w:rFonts w:hint="eastAsia"/>
+                <w:szCs w:val="21"/>
+              </w:rPr>
+              <w:t>）</w:t>
             </w:r>
           </w:p>
         </w:tc>
@@ -1705,7 +1730,7 @@
           <v:shape id="_x0000_i1031" type="#_x0000_t75" style="width:58.85pt;height:31.3pt" o:ole="">
             <v:imagedata r:id="rId18" o:title=""/>
           </v:shape>
-          <o:OLEObject Type="Embed" ProgID="Equation.DSMT4" ShapeID="_x0000_i1031" DrawAspect="Content" ObjectID="_1650004594" r:id="rId19"/>
+          <o:OLEObject Type="Embed" ProgID="Equation.DSMT4" ShapeID="_x0000_i1031" DrawAspect="Content" ObjectID="_1651249990" r:id="rId19"/>
         </w:object>
       </w:r>
       <w:r>
@@ -1754,7 +1779,7 @@
           <v:shape id="_x0000_i1032" type="#_x0000_t75" style="width:63.25pt;height:31.3pt" o:ole="">
             <v:imagedata r:id="rId20" o:title=""/>
           </v:shape>
-          <o:OLEObject Type="Embed" ProgID="Equation.DSMT4" ShapeID="_x0000_i1032" DrawAspect="Content" ObjectID="_1650004595" r:id="rId21"/>
+          <o:OLEObject Type="Embed" ProgID="Equation.DSMT4" ShapeID="_x0000_i1032" DrawAspect="Content" ObjectID="_1651249991" r:id="rId21"/>
         </w:object>
       </w:r>
       <w:r>
@@ -1770,7 +1795,25 @@
           <w:kern w:val="0"/>
           <w:sz w:val="24"/>
         </w:rPr>
-        <w:t>在所有真实正例中，模型查出来多少正例</w:t>
+        <w:t>在所有真实正例中，模型查出来</w:t>
+      </w:r>
+      <w:proofErr w:type="gramStart"/>
+      <w:r>
+        <w:rPr>
+          <w:rFonts w:ascii="宋体" w:hAnsi="宋体" w:cs="宋体"/>
+          <w:kern w:val="0"/>
+          <w:sz w:val="24"/>
+        </w:rPr>
+        <w:t>多少正</w:t>
+      </w:r>
+      <w:proofErr w:type="gramEnd"/>
+      <w:r>
+        <w:rPr>
+          <w:rFonts w:ascii="宋体" w:hAnsi="宋体" w:cs="宋体"/>
+          <w:kern w:val="0"/>
+          <w:sz w:val="24"/>
+        </w:rPr>
+        <w:t>例</w:t>
       </w:r>
       <w:r>
         <w:rPr>
@@ -1922,7 +1965,21 @@
         <w:rPr>
           <w:sz w:val="24"/>
         </w:rPr>
-        <w:t>病的人（正例）都尽量能被查出来，宁可错查千人，不想让一人漏网。也就是对于所有真实的病患，希望尽可能多地查全，</w:t>
+        <w:t>病的人（正例）都尽量能被查出来，宁可</w:t>
+      </w:r>
+      <w:proofErr w:type="gramStart"/>
+      <w:r>
+        <w:rPr>
+          <w:sz w:val="24"/>
+        </w:rPr>
+        <w:t>错查千</w:t>
+      </w:r>
+      <w:proofErr w:type="gramEnd"/>
+      <w:r>
+        <w:rPr>
+          <w:sz w:val="24"/>
+        </w:rPr>
+        <w:t>人，不想让一人漏网。也就是对于所有真实的病患，希望尽可能多地查全，</w:t>
       </w:r>
       <w:r>
         <w:rPr>
@@ -2021,14 +2078,30 @@
           <w:rFonts w:hint="eastAsia"/>
           <w:sz w:val="24"/>
         </w:rPr>
-        <w:t>正例</w:t>
-      </w:r>
-      <w:r>
-        <w:rPr>
-          <w:rFonts w:hint="eastAsia"/>
-          <w:sz w:val="24"/>
-        </w:rPr>
-        <w:t>作为预测的正例</w:t>
+        <w:t>正</w:t>
+      </w:r>
+      <w:proofErr w:type="gramStart"/>
+      <w:r>
+        <w:rPr>
+          <w:rFonts w:hint="eastAsia"/>
+          <w:sz w:val="24"/>
+        </w:rPr>
+        <w:t>例</w:t>
+      </w:r>
+      <w:r>
+        <w:rPr>
+          <w:rFonts w:hint="eastAsia"/>
+          <w:sz w:val="24"/>
+        </w:rPr>
+        <w:t>作为</w:t>
+      </w:r>
+      <w:proofErr w:type="gramEnd"/>
+      <w:r>
+        <w:rPr>
+          <w:rFonts w:hint="eastAsia"/>
+          <w:sz w:val="24"/>
+        </w:rPr>
+        <w:t>预测的正例</w:t>
       </w:r>
       <w:r>
         <w:rPr>
@@ -2456,7 +2529,21 @@
         <w:rPr>
           <w:sz w:val="24"/>
         </w:rPr>
-        <w:t>坐标系中形成一个点，将其标在坐标系中，于是分割点从左到右移动就形成了一条曲线，称为</w:t>
+        <w:t>坐标系中形成一个点，将其标</w:t>
+      </w:r>
+      <w:proofErr w:type="gramStart"/>
+      <w:r>
+        <w:rPr>
+          <w:sz w:val="24"/>
+        </w:rPr>
+        <w:t>在坐</w:t>
+      </w:r>
+      <w:proofErr w:type="gramEnd"/>
+      <w:r>
+        <w:rPr>
+          <w:sz w:val="24"/>
+        </w:rPr>
+        <w:t>标系中，于是分割点从左到右移动就形成了一条曲线，称为</w:t>
       </w:r>
       <w:r>
         <w:rPr>
@@ -2706,7 +2793,23 @@
           <w:rFonts w:hint="eastAsia"/>
           <w:sz w:val="24"/>
         </w:rPr>
-        <w:t>以这个完美模型作出的排序为</w:t>
+        <w:t>以这个完美模型</w:t>
+      </w:r>
+      <w:proofErr w:type="gramStart"/>
+      <w:r>
+        <w:rPr>
+          <w:rFonts w:hint="eastAsia"/>
+          <w:sz w:val="24"/>
+        </w:rPr>
+        <w:t>作出</w:t>
+      </w:r>
+      <w:proofErr w:type="gramEnd"/>
+      <w:r>
+        <w:rPr>
+          <w:rFonts w:hint="eastAsia"/>
+          <w:sz w:val="24"/>
+        </w:rPr>
+        <w:t>的排序为</w:t>
       </w:r>
       <w:r>
         <w:rPr>
@@ -2727,7 +2830,23 @@
           <w:rFonts w:hint="eastAsia"/>
           <w:sz w:val="24"/>
         </w:rPr>
-        <w:t>模型作出的</w:t>
+        <w:t>模型</w:t>
+      </w:r>
+      <w:proofErr w:type="gramStart"/>
+      <w:r>
+        <w:rPr>
+          <w:rFonts w:hint="eastAsia"/>
+          <w:sz w:val="24"/>
+        </w:rPr>
+        <w:t>作出</w:t>
+      </w:r>
+      <w:proofErr w:type="gramEnd"/>
+      <w:r>
+        <w:rPr>
+          <w:rFonts w:hint="eastAsia"/>
+          <w:sz w:val="24"/>
+        </w:rPr>
+        <w:t>的</w:t>
       </w:r>
       <w:r>
         <w:rPr>
@@ -2917,6 +3036,7 @@
         </w:rPr>
         <w:t>越倾向于选择有</w:t>
       </w:r>
+      <w:proofErr w:type="gramStart"/>
       <w:r>
         <w:rPr>
           <w:rFonts w:hint="eastAsia"/>
@@ -2929,7 +3049,15 @@
           <w:rFonts w:hint="eastAsia"/>
           <w:sz w:val="24"/>
         </w:rPr>
-        <w:t>把握的正例，则查准率越高；</w:t>
+        <w:t>把握</w:t>
+      </w:r>
+      <w:proofErr w:type="gramEnd"/>
+      <w:r>
+        <w:rPr>
+          <w:rFonts w:hint="eastAsia"/>
+          <w:sz w:val="24"/>
+        </w:rPr>
+        <w:t>的正例，则查准率越高；</w:t>
       </w:r>
       <w:r>
         <w:rPr>
@@ -3265,7 +3393,23 @@
           <w:rFonts w:hint="eastAsia"/>
           <w:sz w:val="24"/>
         </w:rPr>
-        <w:t>（反例样本数趋近于无穷大）</w:t>
+        <w:t>（反例</w:t>
+      </w:r>
+      <w:proofErr w:type="gramStart"/>
+      <w:r>
+        <w:rPr>
+          <w:rFonts w:hint="eastAsia"/>
+          <w:sz w:val="24"/>
+        </w:rPr>
+        <w:t>样本数趋近于</w:t>
+      </w:r>
+      <w:proofErr w:type="gramEnd"/>
+      <w:r>
+        <w:rPr>
+          <w:rFonts w:hint="eastAsia"/>
+          <w:sz w:val="24"/>
+        </w:rPr>
+        <w:t>无穷大）</w:t>
       </w:r>
       <w:r>
         <w:rPr>
@@ -3342,7 +3486,23 @@
           <w:rFonts w:hint="eastAsia"/>
           <w:sz w:val="24"/>
         </w:rPr>
-        <w:t>反例样本数趋近于无穷大的情况</w:t>
+        <w:t>反例</w:t>
+      </w:r>
+      <w:proofErr w:type="gramStart"/>
+      <w:r>
+        <w:rPr>
+          <w:rFonts w:hint="eastAsia"/>
+          <w:sz w:val="24"/>
+        </w:rPr>
+        <w:t>样本数趋近于</w:t>
+      </w:r>
+      <w:proofErr w:type="gramEnd"/>
+      <w:r>
+        <w:rPr>
+          <w:rFonts w:hint="eastAsia"/>
+          <w:sz w:val="24"/>
+        </w:rPr>
+        <w:t>无穷大的情况</w:t>
       </w:r>
       <w:r>
         <w:rPr>
@@ -3519,7 +3679,7 @@
           <v:shape id="_x0000_i1033" type="#_x0000_t75" style="width:11.25pt;height:18.15pt" o:ole="">
             <v:imagedata r:id="rId14" o:title=""/>
           </v:shape>
-          <o:OLEObject Type="Embed" ProgID="Equation.DSMT4" ShapeID="_x0000_i1033" DrawAspect="Content" ObjectID="_1650004596" r:id="rId23"/>
+          <o:OLEObject Type="Embed" ProgID="Equation.DSMT4" ShapeID="_x0000_i1033" DrawAspect="Content" ObjectID="_1651249992" r:id="rId23"/>
         </w:object>
       </w:r>
       <w:r>
@@ -3540,7 +3700,7 @@
           <v:shape id="_x0000_i1034" type="#_x0000_t75" style="width:13.75pt;height:18.8pt" o:ole="">
             <v:imagedata r:id="rId16" o:title=""/>
           </v:shape>
-          <o:OLEObject Type="Embed" ProgID="Equation.DSMT4" ShapeID="_x0000_i1034" DrawAspect="Content" ObjectID="_1650004597" r:id="rId24"/>
+          <o:OLEObject Type="Embed" ProgID="Equation.DSMT4" ShapeID="_x0000_i1034" DrawAspect="Content" ObjectID="_1651249993" r:id="rId24"/>
         </w:object>
       </w:r>
       <w:r>
@@ -3568,7 +3728,7 @@
           <v:shape id="_x0000_i1035" type="#_x0000_t75" style="width:130.25pt;height:71.35pt" o:ole="">
             <v:imagedata r:id="rId25" o:title=""/>
           </v:shape>
-          <o:OLEObject Type="Embed" ProgID="Equation.DSMT4" ShapeID="_x0000_i1035" DrawAspect="Content" ObjectID="_1650004598" r:id="rId26"/>
+          <o:OLEObject Type="Embed" ProgID="Equation.DSMT4" ShapeID="_x0000_i1035" DrawAspect="Content" ObjectID="_1651249994" r:id="rId26"/>
         </w:object>
       </w:r>
     </w:p>
@@ -3595,7 +3755,7 @@
           <v:shape id="_x0000_i1036" type="#_x0000_t75" style="width:11.25pt;height:18.15pt" o:ole="">
             <v:imagedata r:id="rId14" o:title=""/>
           </v:shape>
-          <o:OLEObject Type="Embed" ProgID="Equation.DSMT4" ShapeID="_x0000_i1036" DrawAspect="Content" ObjectID="_1650004599" r:id="rId27"/>
+          <o:OLEObject Type="Embed" ProgID="Equation.DSMT4" ShapeID="_x0000_i1036" DrawAspect="Content" ObjectID="_1651249995" r:id="rId27"/>
         </w:object>
       </w:r>
       <w:r>
@@ -3622,7 +3782,7 @@
           <v:shape id="_x0000_i1037" type="#_x0000_t75" style="width:13.75pt;height:18.8pt" o:ole="">
             <v:imagedata r:id="rId16" o:title=""/>
           </v:shape>
-          <o:OLEObject Type="Embed" ProgID="Equation.DSMT4" ShapeID="_x0000_i1037" DrawAspect="Content" ObjectID="_1650004600" r:id="rId28"/>
+          <o:OLEObject Type="Embed" ProgID="Equation.DSMT4" ShapeID="_x0000_i1037" DrawAspect="Content" ObjectID="_1651249996" r:id="rId28"/>
         </w:object>
       </w:r>
       <w:r>
@@ -3656,7 +3816,7 @@
           <v:shape id="_x0000_i1038" type="#_x0000_t75" style="width:11.9pt;height:16.3pt" o:ole="">
             <v:imagedata r:id="rId29" o:title=""/>
           </v:shape>
-          <o:OLEObject Type="Embed" ProgID="Equation.DSMT4" ShapeID="_x0000_i1038" DrawAspect="Content" ObjectID="_1650004601" r:id="rId30"/>
+          <o:OLEObject Type="Embed" ProgID="Equation.DSMT4" ShapeID="_x0000_i1038" DrawAspect="Content" ObjectID="_1651249997" r:id="rId30"/>
         </w:object>
       </w:r>
       <w:r>
@@ -3779,7 +3939,21 @@
         <w:rPr>
           <w:sz w:val="24"/>
         </w:rPr>
-        <w:t>是假正例率和真正例率。</w:t>
+        <w:t>是</w:t>
+      </w:r>
+      <w:proofErr w:type="gramStart"/>
+      <w:r>
+        <w:rPr>
+          <w:sz w:val="24"/>
+        </w:rPr>
+        <w:t>假正例率</w:t>
+      </w:r>
+      <w:proofErr w:type="gramEnd"/>
+      <w:r>
+        <w:rPr>
+          <w:sz w:val="24"/>
+        </w:rPr>
+        <w:t>和真正例率。</w:t>
       </w:r>
     </w:p>
     <w:p>
@@ -3790,12 +3964,14 @@
           <w:sz w:val="24"/>
         </w:rPr>
       </w:pPr>
+      <w:proofErr w:type="gramStart"/>
       <w:r>
         <w:rPr>
           <w:sz w:val="24"/>
         </w:rPr>
         <w:t>假正例率</w:t>
       </w:r>
+      <w:proofErr w:type="gramEnd"/>
       <w:r>
         <w:rPr>
           <w:sz w:val="24"/>
@@ -3811,7 +3987,7 @@
           <v:shape id="_x0000_i1039" type="#_x0000_t75" style="width:80.15pt;height:30.7pt" o:ole="">
             <v:imagedata r:id="rId31" o:title=""/>
           </v:shape>
-          <o:OLEObject Type="Embed" ProgID="Equation.DSMT4" ShapeID="_x0000_i1039" DrawAspect="Content" ObjectID="_1650004602" r:id="rId32"/>
+          <o:OLEObject Type="Embed" ProgID="Equation.DSMT4" ShapeID="_x0000_i1039" DrawAspect="Content" ObjectID="_1651249998" r:id="rId32"/>
         </w:object>
       </w:r>
       <w:r>
@@ -3836,12 +4012,14 @@
           <w:sz w:val="24"/>
         </w:rPr>
       </w:pPr>
+      <w:proofErr w:type="gramStart"/>
       <w:r>
         <w:rPr>
           <w:sz w:val="24"/>
         </w:rPr>
         <w:t>真正例率</w:t>
       </w:r>
+      <w:proofErr w:type="gramEnd"/>
       <w:r>
         <w:rPr>
           <w:sz w:val="24"/>
@@ -3857,7 +4035,7 @@
           <v:shape id="_x0000_i1040" type="#_x0000_t75" style="width:81.4pt;height:30.7pt" o:ole="">
             <v:imagedata r:id="rId33" o:title=""/>
           </v:shape>
-          <o:OLEObject Type="Embed" ProgID="Equation.DSMT4" ShapeID="_x0000_i1040" DrawAspect="Content" ObjectID="_1650004603" r:id="rId34"/>
+          <o:OLEObject Type="Embed" ProgID="Equation.DSMT4" ShapeID="_x0000_i1040" DrawAspect="Content" ObjectID="_1651249999" r:id="rId34"/>
         </w:object>
       </w:r>
       <w:r>
@@ -3870,7 +4048,21 @@
         <w:rPr>
           <w:sz w:val="24"/>
         </w:rPr>
-        <w:t>的正例中，模型查出了多少正例</w:t>
+        <w:t>的正例中，模型查出了</w:t>
+      </w:r>
+      <w:proofErr w:type="gramStart"/>
+      <w:r>
+        <w:rPr>
+          <w:sz w:val="24"/>
+        </w:rPr>
+        <w:t>多少正</w:t>
+      </w:r>
+      <w:proofErr w:type="gramEnd"/>
+      <w:r>
+        <w:rPr>
+          <w:sz w:val="24"/>
+        </w:rPr>
+        <w:t>例</w:t>
       </w:r>
       <w:r>
         <w:rPr>
@@ -4119,7 +4311,21 @@
         <w:rPr>
           <w:sz w:val="24"/>
         </w:rPr>
-        <w:t>显然，分割点在最右侧时，所有样本都被判为正例，所以真正例率和假正例率都为</w:t>
+        <w:t>显然，分割点在最右侧时，所有样本都被判为正例，所以真正</w:t>
+      </w:r>
+      <w:proofErr w:type="gramStart"/>
+      <w:r>
+        <w:rPr>
+          <w:sz w:val="24"/>
+        </w:rPr>
+        <w:t>例率和假正例率</w:t>
+      </w:r>
+      <w:proofErr w:type="gramEnd"/>
+      <w:r>
+        <w:rPr>
+          <w:sz w:val="24"/>
+        </w:rPr>
+        <w:t>都为</w:t>
       </w:r>
       <w:r>
         <w:rPr>
@@ -4131,7 +4337,77 @@
         <w:rPr>
           <w:sz w:val="24"/>
         </w:rPr>
-        <w:t>；对于一个正常的分类模型，其对样本的排序在左侧大部分为真实正例，在右侧大部分为真实的反例，所以分割点在左半部分移动时，查出的真正例增加很快，即真正例率增加很快，而到了右半部分，该查出的正例基本都已经查完了，所以真正例率增速放缓；同理可知，分割点在左半部分移动时，被误判为正例的样本很少，所以假正例率增加缓慢，而到了右半部分，误判为正例的样本迅速增多，即假正例迅速增多，导致假正例率迅速增加。</w:t>
+        <w:t>；对于一个正常的分类模型，其对样本的排序在左侧大部分为真实正例，在右侧大部分为真实的反例，所以分割点在左半部分移动时，查出的真正例增加很快，即</w:t>
+      </w:r>
+      <w:proofErr w:type="gramStart"/>
+      <w:r>
+        <w:rPr>
+          <w:sz w:val="24"/>
+        </w:rPr>
+        <w:t>真正例率增加</w:t>
+      </w:r>
+      <w:proofErr w:type="gramEnd"/>
+      <w:r>
+        <w:rPr>
+          <w:sz w:val="24"/>
+        </w:rPr>
+        <w:t>很快，而到了右半部分，该查出的正例基本都已经查完了，所以真正</w:t>
+      </w:r>
+      <w:proofErr w:type="gramStart"/>
+      <w:r>
+        <w:rPr>
+          <w:sz w:val="24"/>
+        </w:rPr>
+        <w:t>例率增速</w:t>
+      </w:r>
+      <w:proofErr w:type="gramEnd"/>
+      <w:r>
+        <w:rPr>
+          <w:sz w:val="24"/>
+        </w:rPr>
+        <w:t>放缓；同理可知，分割点在左半部分移动时，被误判为正例的样本很少，所以</w:t>
+      </w:r>
+      <w:proofErr w:type="gramStart"/>
+      <w:r>
+        <w:rPr>
+          <w:sz w:val="24"/>
+        </w:rPr>
+        <w:t>假正例率</w:t>
+      </w:r>
+      <w:proofErr w:type="gramEnd"/>
+      <w:r>
+        <w:rPr>
+          <w:sz w:val="24"/>
+        </w:rPr>
+        <w:t>增加缓慢，而到了右半部分，误判为正例的样本迅速增多，即</w:t>
+      </w:r>
+      <w:proofErr w:type="gramStart"/>
+      <w:r>
+        <w:rPr>
+          <w:sz w:val="24"/>
+        </w:rPr>
+        <w:t>假正例迅速</w:t>
+      </w:r>
+      <w:proofErr w:type="gramEnd"/>
+      <w:r>
+        <w:rPr>
+          <w:sz w:val="24"/>
+        </w:rPr>
+        <w:t>增多，导致</w:t>
+      </w:r>
+      <w:proofErr w:type="gramStart"/>
+      <w:r>
+        <w:rPr>
+          <w:sz w:val="24"/>
+        </w:rPr>
+        <w:t>假正例率</w:t>
+      </w:r>
+      <w:proofErr w:type="gramEnd"/>
+      <w:r>
+        <w:rPr>
+          <w:sz w:val="24"/>
+        </w:rPr>
+        <w:t>迅速增加。</w:t>
       </w:r>
     </w:p>
     <w:p>
@@ -4433,8 +4709,18 @@
           <w:b/>
           <w:sz w:val="24"/>
         </w:rPr>
-        <w:t>交叉熵</w:t>
-      </w:r>
+        <w:t>交叉</w:t>
+      </w:r>
+      <w:proofErr w:type="gramStart"/>
+      <w:r>
+        <w:rPr>
+          <w:rFonts w:hint="eastAsia"/>
+          <w:b/>
+          <w:sz w:val="24"/>
+        </w:rPr>
+        <w:t>熵</w:t>
+      </w:r>
+      <w:proofErr w:type="gramEnd"/>
     </w:p>
     <w:p>
       <w:pPr>
@@ -4480,12 +4766,14 @@
         <w:widowControl/>
         <w:jc w:val="left"/>
         <w:rPr>
-          <w:sz w:val="24"/>
-        </w:rPr>
-      </w:pPr>
-      <w:r>
-        <w:rPr>
-          <w:rFonts w:hint="eastAsia"/>
+          <w:rFonts w:hint="eastAsia"/>
+          <w:sz w:val="24"/>
+        </w:rPr>
+      </w:pPr>
+      <w:r>
+        <w:rPr>
+          <w:rFonts w:hint="eastAsia"/>
+          <w:color w:val="FF0000"/>
           <w:sz w:val="24"/>
         </w:rPr>
         <w:t>（</w:t>
@@ -4493,6 +4781,7 @@
       <w:r>
         <w:rPr>
           <w:rFonts w:hint="eastAsia"/>
+          <w:color w:val="FF0000"/>
           <w:sz w:val="24"/>
         </w:rPr>
         <w:t>1</w:t>
@@ -4500,6 +4789,7 @@
       <w:r>
         <w:rPr>
           <w:rFonts w:hint="eastAsia"/>
+          <w:color w:val="FF0000"/>
           <w:sz w:val="24"/>
         </w:rPr>
         <w:t>）</w:t>
@@ -4507,9 +4797,49 @@
       <w:r>
         <w:rPr>
           <w:rFonts w:hint="eastAsia"/>
-          <w:sz w:val="24"/>
-        </w:rPr>
-        <w:t>熵：机器学习中我们谈论的熵都是指“信息熵”</w:t>
+          <w:color w:val="FF0000"/>
+          <w:sz w:val="24"/>
+        </w:rPr>
+        <w:t>熵</w:t>
+      </w:r>
+      <w:r>
+        <w:rPr>
+          <w:rFonts w:hint="eastAsia"/>
+          <w:sz w:val="24"/>
+        </w:rPr>
+        <w:t>：</w:t>
+      </w:r>
+    </w:p>
+    <w:p>
+      <w:pPr>
+        <w:widowControl/>
+        <w:jc w:val="left"/>
+        <w:rPr>
+          <w:sz w:val="24"/>
+        </w:rPr>
+      </w:pPr>
+      <w:r>
+        <w:rPr>
+          <w:rFonts w:hint="eastAsia"/>
+          <w:sz w:val="24"/>
+        </w:rPr>
+        <w:t>机器学习中我们谈论的</w:t>
+      </w:r>
+      <w:proofErr w:type="gramStart"/>
+      <w:r>
+        <w:rPr>
+          <w:rFonts w:hint="eastAsia"/>
+          <w:sz w:val="24"/>
+        </w:rPr>
+        <w:t>熵都是</w:t>
+      </w:r>
+      <w:proofErr w:type="gramEnd"/>
+      <w:r>
+        <w:rPr>
+          <w:rFonts w:hint="eastAsia"/>
+          <w:sz w:val="24"/>
+        </w:rPr>
+        <w:t>指“信息熵”</w:t>
       </w:r>
       <w:r>
         <w:rPr>
@@ -4545,10 +4875,10 @@
           <w:sz w:val="24"/>
         </w:rPr>
         <w:object w:dxaOrig="1400" w:dyaOrig="360">
-          <v:shape id="_x0000_i1041" type="#_x0000_t75" style="width:70.1pt;height:18.15pt" o:ole="">
+          <v:shape id="_x0000_i1071" type="#_x0000_t75" style="width:70.1pt;height:18.15pt" o:ole="">
             <v:imagedata r:id="rId36" o:title=""/>
           </v:shape>
-          <o:OLEObject Type="Embed" ProgID="Equation.DSMT4" ShapeID="_x0000_i1041" DrawAspect="Content" ObjectID="_1650004604" r:id="rId37"/>
+          <o:OLEObject Type="Embed" ProgID="Equation.DSMT4" ShapeID="_x0000_i1071" DrawAspect="Content" ObjectID="_1651250000" r:id="rId37"/>
         </w:object>
       </w:r>
       <w:r>
@@ -4573,10 +4903,10 @@
           <w:sz w:val="24"/>
         </w:rPr>
         <w:object w:dxaOrig="2420" w:dyaOrig="680">
-          <v:shape id="_x0000_i1042" type="#_x0000_t75" style="width:120.85pt;height:33.8pt" o:ole="">
+          <v:shape id="_x0000_i1041" type="#_x0000_t75" style="width:120.85pt;height:33.8pt" o:ole="">
             <v:imagedata r:id="rId38" o:title=""/>
           </v:shape>
-          <o:OLEObject Type="Embed" ProgID="Equation.DSMT4" ShapeID="_x0000_i1042" DrawAspect="Content" ObjectID="_1650004605" r:id="rId39"/>
+          <o:OLEObject Type="Embed" ProgID="Equation.DSMT4" ShapeID="_x0000_i1041" DrawAspect="Content" ObjectID="_1651250001" r:id="rId39"/>
         </w:object>
       </w:r>
     </w:p>
@@ -4591,7 +4921,15 @@
           <w:rFonts w:hint="eastAsia"/>
           <w:sz w:val="24"/>
         </w:rPr>
-        <w:t>我们也可以将信息熵扩展成</w:t>
+        <w:t>我们也可以将信息熵扩展</w:t>
+      </w:r>
+      <w:proofErr w:type="gramStart"/>
+      <w:r>
+        <w:rPr>
+          <w:rFonts w:hint="eastAsia"/>
+          <w:sz w:val="24"/>
+        </w:rPr>
+        <w:t>成</w:t>
       </w:r>
       <w:r>
         <w:rPr>
@@ -4600,6 +4938,7 @@
         </w:rPr>
         <w:t>针对</w:t>
       </w:r>
+      <w:proofErr w:type="gramEnd"/>
       <w:r>
         <w:rPr>
           <w:rFonts w:hint="eastAsia"/>
@@ -4696,10 +5035,10 @@
           <w:sz w:val="24"/>
         </w:rPr>
         <w:object w:dxaOrig="1520" w:dyaOrig="360">
-          <v:shape id="_x0000_i1043" type="#_x0000_t75" style="width:76.4pt;height:18.15pt" o:ole="">
+          <v:shape id="_x0000_i1042" type="#_x0000_t75" style="width:76.4pt;height:18.15pt" o:ole="">
             <v:imagedata r:id="rId40" o:title=""/>
           </v:shape>
-          <o:OLEObject Type="Embed" ProgID="Equation.DSMT4" ShapeID="_x0000_i1043" DrawAspect="Content" ObjectID="_1650004606" r:id="rId41"/>
+          <o:OLEObject Type="Embed" ProgID="Equation.DSMT4" ShapeID="_x0000_i1042" DrawAspect="Content" ObjectID="_1651250002" r:id="rId41"/>
         </w:object>
       </w:r>
       <w:r>
@@ -4723,10 +5062,10 @@
           <w:sz w:val="24"/>
         </w:rPr>
         <w:object w:dxaOrig="2840" w:dyaOrig="680">
-          <v:shape id="_x0000_i1044" type="#_x0000_t75" style="width:142.1pt;height:33.8pt" o:ole="">
+          <v:shape id="_x0000_i1043" type="#_x0000_t75" style="width:142.1pt;height:33.8pt" o:ole="">
             <v:imagedata r:id="rId42" o:title=""/>
           </v:shape>
-          <o:OLEObject Type="Embed" ProgID="Equation.DSMT4" ShapeID="_x0000_i1044" DrawAspect="Content" ObjectID="_1650004607" r:id="rId43"/>
+          <o:OLEObject Type="Embed" ProgID="Equation.DSMT4" ShapeID="_x0000_i1043" DrawAspect="Content" ObjectID="_1651250003" r:id="rId43"/>
         </w:object>
       </w:r>
     </w:p>
@@ -4741,7 +5080,23 @@
           <w:rFonts w:hint="eastAsia"/>
           <w:sz w:val="24"/>
         </w:rPr>
-        <w:t>我们可以看出，对于随机变量而言，它的熵表示了</w:t>
+        <w:t>我们可以看出，对于随机变量而言，它的</w:t>
+      </w:r>
+      <w:proofErr w:type="gramStart"/>
+      <w:r>
+        <w:rPr>
+          <w:rFonts w:hint="eastAsia"/>
+          <w:sz w:val="24"/>
+        </w:rPr>
+        <w:t>熵表示</w:t>
+      </w:r>
+      <w:proofErr w:type="gramEnd"/>
+      <w:r>
+        <w:rPr>
+          <w:rFonts w:hint="eastAsia"/>
+          <w:sz w:val="24"/>
+        </w:rPr>
+        <w:t>了</w:t>
       </w:r>
       <w:r>
         <w:rPr>
@@ -4757,12 +5112,21 @@
         </w:rPr>
         <w:t>不确定程度，</w:t>
       </w:r>
-      <w:r>
-        <w:rPr>
-          <w:rFonts w:hint="eastAsia"/>
-          <w:sz w:val="24"/>
-        </w:rPr>
-        <w:t>熵越大，其不确定程度就越大。</w:t>
+      <w:proofErr w:type="gramStart"/>
+      <w:r>
+        <w:rPr>
+          <w:rFonts w:hint="eastAsia"/>
+          <w:sz w:val="24"/>
+        </w:rPr>
+        <w:t>熵越大</w:t>
+      </w:r>
+      <w:proofErr w:type="gramEnd"/>
+      <w:r>
+        <w:rPr>
+          <w:rFonts w:hint="eastAsia"/>
+          <w:sz w:val="24"/>
+        </w:rPr>
+        <w:t>，其不确定程度就越大。</w:t>
       </w:r>
       <w:r>
         <w:rPr>
@@ -4909,14 +5273,7 @@
           <w:rFonts w:hint="eastAsia"/>
           <w:sz w:val="24"/>
         </w:rPr>
-        <w:t>（这里需要解释一下“最小”代价是什么意思：对于一个随机变量，我们可以用不同策略去消除它的不确定性，每一种策略对应于一种分布，</w:t>
-      </w:r>
-      <w:r>
-        <w:rPr>
-          <w:rFonts w:hint="eastAsia"/>
-          <w:sz w:val="24"/>
-        </w:rPr>
-        <w:t>相当于用不同的分</w:t>
+        <w:t>（这里需要解释一下“最小”代价是什么意思：对于一个随机变量，我们可以用</w:t>
       </w:r>
       <w:r>
         <w:rPr>
@@ -4924,7 +5281,14 @@
           <w:sz w:val="24"/>
         </w:rPr>
         <w:lastRenderedPageBreak/>
-        <w:t>布</w:t>
+        <w:t>不同策略去消除它的不确定性，每一种策略对应于一种分布，</w:t>
+      </w:r>
+      <w:r>
+        <w:rPr>
+          <w:rFonts w:hint="eastAsia"/>
+          <w:sz w:val="24"/>
+        </w:rPr>
+        <w:t>相当于用不同的分布</w:t>
       </w:r>
       <w:r>
         <w:rPr>
@@ -4987,15 +5351,31 @@
           <w:rFonts w:hint="eastAsia"/>
           <w:sz w:val="24"/>
         </w:rPr>
-        <w:t>它的熵表示了</w:t>
-      </w:r>
-      <w:r>
-        <w:rPr>
-          <w:rFonts w:hint="eastAsia"/>
-          <w:sz w:val="24"/>
-        </w:rPr>
         <w:t>它的</w:t>
       </w:r>
+      <w:proofErr w:type="gramStart"/>
+      <w:r>
+        <w:rPr>
+          <w:rFonts w:hint="eastAsia"/>
+          <w:sz w:val="24"/>
+        </w:rPr>
+        <w:t>熵表示</w:t>
+      </w:r>
+      <w:proofErr w:type="gramEnd"/>
+      <w:r>
+        <w:rPr>
+          <w:rFonts w:hint="eastAsia"/>
+          <w:sz w:val="24"/>
+        </w:rPr>
+        <w:t>了</w:t>
+      </w:r>
+      <w:r>
+        <w:rPr>
+          <w:rFonts w:hint="eastAsia"/>
+          <w:sz w:val="24"/>
+        </w:rPr>
+        <w:t>它的</w:t>
+      </w:r>
       <w:r>
         <w:rPr>
           <w:rFonts w:hint="eastAsia"/>
@@ -5010,12 +5390,21 @@
         </w:rPr>
         <w:t>，</w:t>
       </w:r>
-      <w:r>
-        <w:rPr>
-          <w:rFonts w:hint="eastAsia"/>
-          <w:sz w:val="24"/>
-        </w:rPr>
-        <w:t>熵越大，</w:t>
+      <w:proofErr w:type="gramStart"/>
+      <w:r>
+        <w:rPr>
+          <w:rFonts w:hint="eastAsia"/>
+          <w:sz w:val="24"/>
+        </w:rPr>
+        <w:t>熵越大</w:t>
+      </w:r>
+      <w:proofErr w:type="gramEnd"/>
+      <w:r>
+        <w:rPr>
+          <w:rFonts w:hint="eastAsia"/>
+          <w:sz w:val="24"/>
+        </w:rPr>
+        <w:t>，</w:t>
       </w:r>
       <w:r>
         <w:rPr>
@@ -5036,21 +5425,35 @@
           <w:rFonts w:hint="eastAsia"/>
           <w:sz w:val="24"/>
         </w:rPr>
-        <w:t>近；熵越小，集合越纯。</w:t>
-      </w:r>
-    </w:p>
-    <w:p>
-      <w:pPr>
-        <w:rPr>
-          <w:rFonts w:hint="eastAsia"/>
-          <w:sz w:val="24"/>
-        </w:rPr>
-      </w:pPr>
-    </w:p>
-    <w:p>
-      <w:pPr>
-        <w:rPr>
-          <w:rFonts w:hint="eastAsia"/>
+        <w:t>近；</w:t>
+      </w:r>
+      <w:proofErr w:type="gramStart"/>
+      <w:r>
+        <w:rPr>
+          <w:rFonts w:hint="eastAsia"/>
+          <w:sz w:val="24"/>
+        </w:rPr>
+        <w:t>熵越小</w:t>
+      </w:r>
+      <w:proofErr w:type="gramEnd"/>
+      <w:r>
+        <w:rPr>
+          <w:rFonts w:hint="eastAsia"/>
+          <w:sz w:val="24"/>
+        </w:rPr>
+        <w:t>，集合越纯。</w:t>
+      </w:r>
+    </w:p>
+    <w:p>
+      <w:pPr>
+        <w:rPr>
+          <w:sz w:val="24"/>
+        </w:rPr>
+      </w:pPr>
+    </w:p>
+    <w:p>
+      <w:pPr>
+        <w:rPr>
           <w:sz w:val="24"/>
         </w:rPr>
       </w:pPr>
@@ -5087,8 +5490,1648 @@
           <w:rFonts w:hint="eastAsia"/>
           <w:sz w:val="24"/>
         </w:rPr>
-        <w:t>不确定程度，方差越大则不确定程度越大。</w:t>
-      </w:r>
+        <w:t>不确定程度，</w:t>
+      </w:r>
+      <w:proofErr w:type="gramStart"/>
+      <w:r>
+        <w:rPr>
+          <w:rFonts w:hint="eastAsia"/>
+          <w:sz w:val="24"/>
+        </w:rPr>
+        <w:t>方差越</w:t>
+      </w:r>
+      <w:proofErr w:type="gramEnd"/>
+      <w:r>
+        <w:rPr>
+          <w:rFonts w:hint="eastAsia"/>
+          <w:sz w:val="24"/>
+        </w:rPr>
+        <w:t>大则不确定程度越大。</w:t>
+      </w:r>
+    </w:p>
+    <w:p>
+      <w:pPr>
+        <w:rPr>
+          <w:sz w:val="24"/>
+        </w:rPr>
+      </w:pPr>
+    </w:p>
+    <w:p>
+      <w:pPr>
+        <w:rPr>
+          <w:sz w:val="24"/>
+        </w:rPr>
+      </w:pPr>
+      <w:r>
+        <w:rPr>
+          <w:rFonts w:hint="eastAsia"/>
+          <w:color w:val="FF0000"/>
+          <w:sz w:val="24"/>
+        </w:rPr>
+        <w:t>（</w:t>
+      </w:r>
+      <w:r>
+        <w:rPr>
+          <w:rFonts w:hint="eastAsia"/>
+          <w:color w:val="FF0000"/>
+          <w:sz w:val="24"/>
+        </w:rPr>
+        <w:t>2</w:t>
+      </w:r>
+      <w:r>
+        <w:rPr>
+          <w:rFonts w:hint="eastAsia"/>
+          <w:color w:val="FF0000"/>
+          <w:sz w:val="24"/>
+        </w:rPr>
+        <w:t>）交叉熵</w:t>
+      </w:r>
+      <w:r>
+        <w:rPr>
+          <w:rFonts w:hint="eastAsia"/>
+          <w:sz w:val="24"/>
+        </w:rPr>
+        <w:t>：</w:t>
+      </w:r>
+    </w:p>
+    <w:p>
+      <w:pPr>
+        <w:rPr>
+          <w:sz w:val="24"/>
+        </w:rPr>
+      </w:pPr>
+      <w:r>
+        <w:rPr>
+          <w:rFonts w:hint="eastAsia"/>
+          <w:sz w:val="24"/>
+        </w:rPr>
+        <w:t>设</w:t>
+      </w:r>
+      <w:r>
+        <w:rPr>
+          <w:rFonts w:hint="eastAsia"/>
+          <w:sz w:val="24"/>
+        </w:rPr>
+        <w:t>在一个取值空间</w:t>
+      </w:r>
+      <w:r>
+        <w:rPr>
+          <w:position w:val="-12"/>
+          <w:sz w:val="24"/>
+        </w:rPr>
+        <w:object w:dxaOrig="1400" w:dyaOrig="360">
+          <v:shape id="_x0000_i1044" type="#_x0000_t75" style="width:70.1pt;height:18.15pt" o:ole="">
+            <v:imagedata r:id="rId36" o:title=""/>
+          </v:shape>
+          <o:OLEObject Type="Embed" ProgID="Equation.DSMT4" ShapeID="_x0000_i1044" DrawAspect="Content" ObjectID="_1651250004" r:id="rId44"/>
+        </w:object>
+      </w:r>
+      <w:r>
+        <w:rPr>
+          <w:rFonts w:hint="eastAsia"/>
+          <w:sz w:val="24"/>
+        </w:rPr>
+        <w:t>上有两个随机变量，</w:t>
+      </w:r>
+      <w:r>
+        <w:rPr>
+          <w:rFonts w:hint="eastAsia"/>
+          <w:sz w:val="24"/>
+        </w:rPr>
+        <w:t>它们的分布分别是</w:t>
+      </w:r>
+      <w:r>
+        <w:rPr>
+          <w:rFonts w:hint="eastAsia"/>
+          <w:sz w:val="24"/>
+        </w:rPr>
+        <w:t>p</w:t>
+      </w:r>
+      <w:r>
+        <w:rPr>
+          <w:rFonts w:hint="eastAsia"/>
+          <w:sz w:val="24"/>
+        </w:rPr>
+        <w:t>和</w:t>
+      </w:r>
+      <w:r>
+        <w:rPr>
+          <w:rFonts w:hint="eastAsia"/>
+          <w:sz w:val="24"/>
+        </w:rPr>
+        <w:t>q</w:t>
+      </w:r>
+      <w:r>
+        <w:rPr>
+          <w:rFonts w:hint="eastAsia"/>
+          <w:sz w:val="24"/>
+        </w:rPr>
+        <w:t>，</w:t>
+      </w:r>
+      <w:r>
+        <w:rPr>
+          <w:rFonts w:hint="eastAsia"/>
+          <w:sz w:val="24"/>
+        </w:rPr>
+        <w:t>则它们的交叉熵是：</w:t>
+      </w:r>
+    </w:p>
+    <w:p>
+      <w:pPr>
+        <w:jc w:val="center"/>
+        <w:rPr>
+          <w:sz w:val="24"/>
+        </w:rPr>
+      </w:pPr>
+      <w:r>
+        <w:rPr>
+          <w:position w:val="-28"/>
+          <w:sz w:val="24"/>
+        </w:rPr>
+        <w:object w:dxaOrig="2920" w:dyaOrig="680">
+          <v:shape id="_x0000_i1045" type="#_x0000_t75" style="width:145.9pt;height:33.8pt" o:ole="">
+            <v:imagedata r:id="rId45" o:title=""/>
+          </v:shape>
+          <o:OLEObject Type="Embed" ProgID="Equation.DSMT4" ShapeID="_x0000_i1045" DrawAspect="Content" ObjectID="_1651250005" r:id="rId46"/>
+        </w:object>
+      </w:r>
+    </w:p>
+    <w:p>
+      <w:pPr>
+        <w:rPr>
+          <w:sz w:val="24"/>
+        </w:rPr>
+      </w:pPr>
+      <w:r>
+        <w:rPr>
+          <w:rFonts w:hint="eastAsia"/>
+          <w:sz w:val="24"/>
+        </w:rPr>
+        <w:t>交叉</w:t>
+      </w:r>
+      <w:proofErr w:type="gramStart"/>
+      <w:r>
+        <w:rPr>
+          <w:rFonts w:hint="eastAsia"/>
+          <w:sz w:val="24"/>
+        </w:rPr>
+        <w:t>熵</w:t>
+      </w:r>
+      <w:proofErr w:type="gramEnd"/>
+      <w:r>
+        <w:rPr>
+          <w:rFonts w:hint="eastAsia"/>
+          <w:sz w:val="24"/>
+        </w:rPr>
+        <w:t>衡量了</w:t>
+      </w:r>
+      <w:r>
+        <w:rPr>
+          <w:rFonts w:hint="eastAsia"/>
+          <w:sz w:val="24"/>
+        </w:rPr>
+        <w:t>p</w:t>
+      </w:r>
+      <w:r>
+        <w:rPr>
+          <w:rFonts w:hint="eastAsia"/>
+          <w:sz w:val="24"/>
+        </w:rPr>
+        <w:t>和</w:t>
+      </w:r>
+      <w:r>
+        <w:rPr>
+          <w:rFonts w:hint="eastAsia"/>
+          <w:sz w:val="24"/>
+        </w:rPr>
+        <w:t>q</w:t>
+      </w:r>
+      <w:r>
+        <w:rPr>
+          <w:rFonts w:hint="eastAsia"/>
+          <w:sz w:val="24"/>
+        </w:rPr>
+        <w:t>的</w:t>
+      </w:r>
+      <w:r>
+        <w:rPr>
+          <w:rFonts w:hint="eastAsia"/>
+          <w:sz w:val="24"/>
+        </w:rPr>
+        <w:t>相似性</w:t>
+      </w:r>
+      <w:r>
+        <w:rPr>
+          <w:rFonts w:hint="eastAsia"/>
+          <w:sz w:val="24"/>
+        </w:rPr>
+        <w:t>，</w:t>
+      </w:r>
+      <w:r>
+        <w:rPr>
+          <w:rFonts w:hint="eastAsia"/>
+          <w:sz w:val="24"/>
+        </w:rPr>
+        <w:t>p</w:t>
+      </w:r>
+      <w:r>
+        <w:rPr>
+          <w:rFonts w:hint="eastAsia"/>
+          <w:sz w:val="24"/>
+        </w:rPr>
+        <w:t>与</w:t>
+      </w:r>
+      <w:r>
+        <w:rPr>
+          <w:rFonts w:hint="eastAsia"/>
+          <w:sz w:val="24"/>
+        </w:rPr>
+        <w:t>q</w:t>
+      </w:r>
+      <w:r>
+        <w:rPr>
+          <w:rFonts w:hint="eastAsia"/>
+          <w:sz w:val="24"/>
+        </w:rPr>
+        <w:t>越一致，则</w:t>
+      </w:r>
+      <w:r>
+        <w:rPr>
+          <w:rFonts w:hint="eastAsia"/>
+          <w:sz w:val="24"/>
+        </w:rPr>
+        <w:t>它们的</w:t>
+      </w:r>
+      <w:proofErr w:type="gramStart"/>
+      <w:r>
+        <w:rPr>
+          <w:rFonts w:hint="eastAsia"/>
+          <w:sz w:val="24"/>
+        </w:rPr>
+        <w:t>交叉熵越小</w:t>
+      </w:r>
+      <w:proofErr w:type="gramEnd"/>
+      <w:r>
+        <w:rPr>
+          <w:rFonts w:hint="eastAsia"/>
+          <w:sz w:val="24"/>
+        </w:rPr>
+        <w:t>。</w:t>
+      </w:r>
+    </w:p>
+    <w:p>
+      <w:pPr>
+        <w:rPr>
+          <w:sz w:val="24"/>
+        </w:rPr>
+      </w:pPr>
+      <w:r>
+        <w:rPr>
+          <w:rFonts w:hint="eastAsia"/>
+          <w:sz w:val="24"/>
+        </w:rPr>
+        <w:t>也可以将交叉</w:t>
+      </w:r>
+      <w:proofErr w:type="gramStart"/>
+      <w:r>
+        <w:rPr>
+          <w:rFonts w:hint="eastAsia"/>
+          <w:sz w:val="24"/>
+        </w:rPr>
+        <w:t>熵</w:t>
+      </w:r>
+      <w:proofErr w:type="gramEnd"/>
+      <w:r>
+        <w:rPr>
+          <w:rFonts w:hint="eastAsia"/>
+          <w:sz w:val="24"/>
+        </w:rPr>
+        <w:t>理解为</w:t>
+      </w:r>
+      <w:r>
+        <w:rPr>
+          <w:rFonts w:hint="eastAsia"/>
+          <w:sz w:val="24"/>
+        </w:rPr>
+        <w:t>用分布</w:t>
+      </w:r>
+      <w:r>
+        <w:rPr>
+          <w:rFonts w:hint="eastAsia"/>
+          <w:sz w:val="24"/>
+        </w:rPr>
+        <w:t>p</w:t>
+      </w:r>
+      <w:r>
+        <w:rPr>
+          <w:rFonts w:hint="eastAsia"/>
+          <w:sz w:val="24"/>
+        </w:rPr>
+        <w:t>去消除具有分布</w:t>
+      </w:r>
+      <w:r>
+        <w:rPr>
+          <w:rFonts w:hint="eastAsia"/>
+          <w:sz w:val="24"/>
+        </w:rPr>
+        <w:t>q</w:t>
+      </w:r>
+      <w:r>
+        <w:rPr>
+          <w:rFonts w:hint="eastAsia"/>
+          <w:sz w:val="24"/>
+        </w:rPr>
+        <w:t>的随机变量的</w:t>
+      </w:r>
+      <w:r>
+        <w:rPr>
+          <w:rFonts w:hint="eastAsia"/>
+          <w:sz w:val="24"/>
+        </w:rPr>
+        <w:t>不确定性的</w:t>
+      </w:r>
+      <w:r>
+        <w:rPr>
+          <w:rFonts w:hint="eastAsia"/>
+          <w:sz w:val="24"/>
+        </w:rPr>
+        <w:t>代价。</w:t>
+      </w:r>
+      <w:r>
+        <w:rPr>
+          <w:rFonts w:hint="eastAsia"/>
+          <w:sz w:val="24"/>
+        </w:rPr>
+        <w:t>p</w:t>
+      </w:r>
+      <w:r>
+        <w:rPr>
+          <w:rFonts w:hint="eastAsia"/>
+          <w:sz w:val="24"/>
+        </w:rPr>
+        <w:t>与</w:t>
+      </w:r>
+      <w:r>
+        <w:rPr>
+          <w:rFonts w:hint="eastAsia"/>
+          <w:sz w:val="24"/>
+        </w:rPr>
+        <w:t>q</w:t>
+      </w:r>
+      <w:r>
+        <w:rPr>
+          <w:rFonts w:hint="eastAsia"/>
+          <w:sz w:val="24"/>
+        </w:rPr>
+        <w:t>越接近，则</w:t>
+      </w:r>
+      <w:r>
+        <w:rPr>
+          <w:rFonts w:hint="eastAsia"/>
+          <w:sz w:val="24"/>
+        </w:rPr>
+        <w:t>代价越小。</w:t>
+      </w:r>
+    </w:p>
+    <w:p>
+      <w:pPr>
+        <w:rPr>
+          <w:sz w:val="24"/>
+        </w:rPr>
+      </w:pPr>
+    </w:p>
+    <w:p>
+      <w:pPr>
+        <w:rPr>
+          <w:sz w:val="24"/>
+        </w:rPr>
+      </w:pPr>
+      <w:r>
+        <w:rPr>
+          <w:rFonts w:hint="eastAsia"/>
+          <w:sz w:val="24"/>
+        </w:rPr>
+        <w:t>特别</w:t>
+      </w:r>
+      <w:r>
+        <w:rPr>
+          <w:rFonts w:hint="eastAsia"/>
+          <w:sz w:val="24"/>
+        </w:rPr>
+        <w:t>注意，这里</w:t>
+      </w:r>
+      <w:r>
+        <w:rPr>
+          <w:position w:val="-12"/>
+          <w:sz w:val="24"/>
+        </w:rPr>
+        <w:object w:dxaOrig="260" w:dyaOrig="360">
+          <v:shape id="_x0000_i1046" type="#_x0000_t75" style="width:13.15pt;height:18.15pt" o:ole="">
+            <v:imagedata r:id="rId47" o:title=""/>
+          </v:shape>
+          <o:OLEObject Type="Embed" ProgID="Equation.DSMT4" ShapeID="_x0000_i1046" DrawAspect="Content" ObjectID="_1651250006" r:id="rId48"/>
+        </w:object>
+      </w:r>
+      <w:r>
+        <w:rPr>
+          <w:rFonts w:hint="eastAsia"/>
+          <w:sz w:val="24"/>
+        </w:rPr>
+        <w:t>用来</w:t>
+      </w:r>
+      <w:r>
+        <w:rPr>
+          <w:rFonts w:hint="eastAsia"/>
+          <w:sz w:val="24"/>
+        </w:rPr>
+        <w:t>表示</w:t>
+      </w:r>
+      <w:r>
+        <w:rPr>
+          <w:rFonts w:hint="eastAsia"/>
+          <w:sz w:val="24"/>
+        </w:rPr>
+        <w:t>随机变量</w:t>
+      </w:r>
+      <w:r>
+        <w:rPr>
+          <w:rFonts w:hint="eastAsia"/>
+          <w:sz w:val="24"/>
+        </w:rPr>
+        <w:t>X</w:t>
+      </w:r>
+      <w:r>
+        <w:rPr>
+          <w:rFonts w:hint="eastAsia"/>
+          <w:sz w:val="24"/>
+        </w:rPr>
+        <w:t>的</w:t>
+      </w:r>
+      <w:r>
+        <w:rPr>
+          <w:rFonts w:hint="eastAsia"/>
+          <w:sz w:val="24"/>
+        </w:rPr>
+        <w:t>取值空间中的</w:t>
+      </w:r>
+      <w:r>
+        <w:rPr>
+          <w:rFonts w:hint="eastAsia"/>
+          <w:sz w:val="24"/>
+        </w:rPr>
+        <w:t>第</w:t>
+      </w:r>
+      <w:proofErr w:type="spellStart"/>
+      <w:r>
+        <w:rPr>
+          <w:rFonts w:hint="eastAsia"/>
+          <w:sz w:val="24"/>
+        </w:rPr>
+        <w:t>i</w:t>
+      </w:r>
+      <w:proofErr w:type="spellEnd"/>
+      <w:proofErr w:type="gramStart"/>
+      <w:r>
+        <w:rPr>
+          <w:rFonts w:hint="eastAsia"/>
+          <w:sz w:val="24"/>
+        </w:rPr>
+        <w:t>个</w:t>
+      </w:r>
+      <w:proofErr w:type="gramEnd"/>
+      <w:r>
+        <w:rPr>
+          <w:rFonts w:hint="eastAsia"/>
+          <w:sz w:val="24"/>
+        </w:rPr>
+        <w:t>值，而</w:t>
+      </w:r>
+      <w:r>
+        <w:rPr>
+          <w:rFonts w:hint="eastAsia"/>
+          <w:sz w:val="24"/>
+        </w:rPr>
+        <w:t>不是</w:t>
+      </w:r>
+      <w:r>
+        <w:rPr>
+          <w:rFonts w:hint="eastAsia"/>
+          <w:sz w:val="24"/>
+        </w:rPr>
+        <w:t>表示</w:t>
+      </w:r>
+      <w:r>
+        <w:rPr>
+          <w:rFonts w:hint="eastAsia"/>
+          <w:sz w:val="24"/>
+        </w:rPr>
+        <w:t>样本</w:t>
+      </w:r>
+      <w:r>
+        <w:rPr>
+          <w:rFonts w:hint="eastAsia"/>
+          <w:sz w:val="24"/>
+        </w:rPr>
+        <w:t>x</w:t>
+      </w:r>
+      <w:r>
+        <w:rPr>
+          <w:rFonts w:hint="eastAsia"/>
+          <w:sz w:val="24"/>
+        </w:rPr>
+        <w:t>的第</w:t>
+      </w:r>
+      <w:proofErr w:type="spellStart"/>
+      <w:r>
+        <w:rPr>
+          <w:rFonts w:hint="eastAsia"/>
+          <w:sz w:val="24"/>
+        </w:rPr>
+        <w:t>i</w:t>
+      </w:r>
+      <w:proofErr w:type="spellEnd"/>
+      <w:r>
+        <w:rPr>
+          <w:rFonts w:hint="eastAsia"/>
+          <w:sz w:val="24"/>
+        </w:rPr>
+        <w:t>维特征。</w:t>
+      </w:r>
+    </w:p>
+    <w:p>
+      <w:pPr>
+        <w:rPr>
+          <w:sz w:val="24"/>
+        </w:rPr>
+      </w:pPr>
+    </w:p>
+    <w:p>
+      <w:pPr>
+        <w:rPr>
+          <w:sz w:val="24"/>
+        </w:rPr>
+      </w:pPr>
+      <w:r>
+        <w:rPr>
+          <w:rFonts w:hint="eastAsia"/>
+          <w:color w:val="FF0000"/>
+          <w:sz w:val="24"/>
+        </w:rPr>
+        <w:t>（</w:t>
+      </w:r>
+      <w:r>
+        <w:rPr>
+          <w:rFonts w:hint="eastAsia"/>
+          <w:color w:val="FF0000"/>
+          <w:sz w:val="24"/>
+        </w:rPr>
+        <w:t>3</w:t>
+      </w:r>
+      <w:r>
+        <w:rPr>
+          <w:rFonts w:hint="eastAsia"/>
+          <w:color w:val="FF0000"/>
+          <w:sz w:val="24"/>
+        </w:rPr>
+        <w:t>）</w:t>
+      </w:r>
+      <w:r>
+        <w:rPr>
+          <w:rFonts w:hint="eastAsia"/>
+          <w:color w:val="FF0000"/>
+          <w:sz w:val="24"/>
+        </w:rPr>
+        <w:t>相对熵</w:t>
+      </w:r>
+      <w:r>
+        <w:rPr>
+          <w:rFonts w:hint="eastAsia"/>
+          <w:sz w:val="24"/>
+        </w:rPr>
+        <w:t>：</w:t>
+      </w:r>
+    </w:p>
+    <w:p>
+      <w:pPr>
+        <w:rPr>
+          <w:sz w:val="24"/>
+        </w:rPr>
+      </w:pPr>
+      <w:r>
+        <w:rPr>
+          <w:rFonts w:hint="eastAsia"/>
+          <w:sz w:val="24"/>
+        </w:rPr>
+        <w:t>相对熵又</w:t>
+      </w:r>
+      <w:proofErr w:type="gramStart"/>
+      <w:r>
+        <w:rPr>
+          <w:rFonts w:hint="eastAsia"/>
+          <w:sz w:val="24"/>
+        </w:rPr>
+        <w:t>叫作</w:t>
+      </w:r>
+      <w:proofErr w:type="gramEnd"/>
+      <w:r>
+        <w:rPr>
+          <w:rFonts w:hint="eastAsia"/>
+          <w:sz w:val="24"/>
+        </w:rPr>
+        <w:t>KL</w:t>
+      </w:r>
+      <w:r>
+        <w:rPr>
+          <w:rFonts w:hint="eastAsia"/>
+          <w:sz w:val="24"/>
+        </w:rPr>
+        <w:t>散度，</w:t>
+      </w:r>
+      <w:r>
+        <w:rPr>
+          <w:rFonts w:hint="eastAsia"/>
+          <w:sz w:val="24"/>
+        </w:rPr>
+        <w:t>是衡量两个分布</w:t>
+      </w:r>
+      <w:r>
+        <w:rPr>
+          <w:rFonts w:hint="eastAsia"/>
+          <w:sz w:val="24"/>
+        </w:rPr>
+        <w:t>p</w:t>
+      </w:r>
+      <w:r>
+        <w:rPr>
+          <w:rFonts w:hint="eastAsia"/>
+          <w:sz w:val="24"/>
+        </w:rPr>
+        <w:t>和</w:t>
+      </w:r>
+      <w:r>
+        <w:rPr>
+          <w:rFonts w:hint="eastAsia"/>
+          <w:sz w:val="24"/>
+        </w:rPr>
+        <w:t>q</w:t>
+      </w:r>
+      <w:r>
+        <w:rPr>
+          <w:rFonts w:hint="eastAsia"/>
+          <w:sz w:val="24"/>
+        </w:rPr>
+        <w:t>的“距离”</w:t>
+      </w:r>
+      <w:r>
+        <w:rPr>
+          <w:rFonts w:hint="eastAsia"/>
+          <w:sz w:val="24"/>
+        </w:rPr>
+        <w:t>的指标，其定义如下：</w:t>
+      </w:r>
+    </w:p>
+    <w:p>
+      <w:pPr>
+        <w:jc w:val="center"/>
+        <w:rPr>
+          <w:sz w:val="24"/>
+        </w:rPr>
+      </w:pPr>
+      <w:r>
+        <w:rPr>
+          <w:position w:val="-30"/>
+          <w:sz w:val="24"/>
+        </w:rPr>
+        <w:object w:dxaOrig="2520" w:dyaOrig="700">
+          <v:shape id="_x0000_i1047" type="#_x0000_t75" style="width:125.85pt;height:35.05pt" o:ole="">
+            <v:imagedata r:id="rId49" o:title=""/>
+          </v:shape>
+          <o:OLEObject Type="Embed" ProgID="Equation.DSMT4" ShapeID="_x0000_i1047" DrawAspect="Content" ObjectID="_1651250007" r:id="rId50"/>
+        </w:object>
+      </w:r>
+    </w:p>
+    <w:p>
+      <w:pPr>
+        <w:rPr>
+          <w:sz w:val="24"/>
+        </w:rPr>
+      </w:pPr>
+      <w:r>
+        <w:rPr>
+          <w:rFonts w:hint="eastAsia"/>
+          <w:sz w:val="24"/>
+        </w:rPr>
+        <w:t>相对熵越大，则</w:t>
+      </w:r>
+      <w:r>
+        <w:rPr>
+          <w:rFonts w:hint="eastAsia"/>
+          <w:sz w:val="24"/>
+        </w:rPr>
+        <w:t>p</w:t>
+      </w:r>
+      <w:r>
+        <w:rPr>
+          <w:rFonts w:hint="eastAsia"/>
+          <w:sz w:val="24"/>
+        </w:rPr>
+        <w:t>和</w:t>
+      </w:r>
+      <w:r>
+        <w:rPr>
+          <w:rFonts w:hint="eastAsia"/>
+          <w:sz w:val="24"/>
+        </w:rPr>
+        <w:t>q</w:t>
+      </w:r>
+      <w:r>
+        <w:rPr>
+          <w:rFonts w:hint="eastAsia"/>
+          <w:sz w:val="24"/>
+        </w:rPr>
+        <w:t>“距离”越大，即</w:t>
+      </w:r>
+      <w:r>
+        <w:rPr>
+          <w:rFonts w:hint="eastAsia"/>
+          <w:sz w:val="24"/>
+        </w:rPr>
+        <w:t>p</w:t>
+      </w:r>
+      <w:r>
+        <w:rPr>
+          <w:rFonts w:hint="eastAsia"/>
+          <w:sz w:val="24"/>
+        </w:rPr>
+        <w:t>和</w:t>
+      </w:r>
+      <w:r>
+        <w:rPr>
+          <w:rFonts w:hint="eastAsia"/>
+          <w:sz w:val="24"/>
+        </w:rPr>
+        <w:t>q</w:t>
+      </w:r>
+      <w:r>
+        <w:rPr>
+          <w:rFonts w:hint="eastAsia"/>
+          <w:sz w:val="24"/>
+        </w:rPr>
+        <w:t>越不相似；相对熵越小，则</w:t>
+      </w:r>
+      <w:r>
+        <w:rPr>
+          <w:rFonts w:hint="eastAsia"/>
+          <w:sz w:val="24"/>
+        </w:rPr>
+        <w:t>p</w:t>
+      </w:r>
+      <w:r>
+        <w:rPr>
+          <w:rFonts w:hint="eastAsia"/>
+          <w:sz w:val="24"/>
+        </w:rPr>
+        <w:t>和</w:t>
+      </w:r>
+      <w:r>
+        <w:rPr>
+          <w:rFonts w:hint="eastAsia"/>
+          <w:sz w:val="24"/>
+        </w:rPr>
+        <w:t>q</w:t>
+      </w:r>
+      <w:r>
+        <w:rPr>
+          <w:rFonts w:hint="eastAsia"/>
+          <w:sz w:val="24"/>
+        </w:rPr>
+        <w:t>距离越小，即</w:t>
+      </w:r>
+      <w:r>
+        <w:rPr>
+          <w:rFonts w:hint="eastAsia"/>
+          <w:sz w:val="24"/>
+        </w:rPr>
+        <w:t>p</w:t>
+      </w:r>
+      <w:r>
+        <w:rPr>
+          <w:rFonts w:hint="eastAsia"/>
+          <w:sz w:val="24"/>
+        </w:rPr>
+        <w:t>和</w:t>
+      </w:r>
+      <w:r>
+        <w:rPr>
+          <w:rFonts w:hint="eastAsia"/>
+          <w:sz w:val="24"/>
+        </w:rPr>
+        <w:t>q</w:t>
+      </w:r>
+      <w:r>
+        <w:rPr>
+          <w:rFonts w:hint="eastAsia"/>
+          <w:sz w:val="24"/>
+        </w:rPr>
+        <w:t>越相似。</w:t>
+      </w:r>
+    </w:p>
+    <w:p>
+      <w:pPr>
+        <w:rPr>
+          <w:sz w:val="24"/>
+        </w:rPr>
+      </w:pPr>
+      <w:r>
+        <w:rPr>
+          <w:rFonts w:hint="eastAsia"/>
+          <w:sz w:val="24"/>
+        </w:rPr>
+        <w:t>相对熵与</w:t>
+      </w:r>
+      <w:proofErr w:type="gramStart"/>
+      <w:r>
+        <w:rPr>
+          <w:rFonts w:hint="eastAsia"/>
+          <w:sz w:val="24"/>
+        </w:rPr>
+        <w:t>交叉熵有密切</w:t>
+      </w:r>
+      <w:proofErr w:type="gramEnd"/>
+      <w:r>
+        <w:rPr>
+          <w:rFonts w:hint="eastAsia"/>
+          <w:sz w:val="24"/>
+        </w:rPr>
+        <w:t>的关系：</w:t>
+      </w:r>
+    </w:p>
+    <w:p>
+      <w:pPr>
+        <w:jc w:val="center"/>
+        <w:rPr>
+          <w:sz w:val="24"/>
+        </w:rPr>
+      </w:pPr>
+      <w:r>
+        <w:rPr>
+          <w:position w:val="-10"/>
+          <w:sz w:val="24"/>
+        </w:rPr>
+        <w:object w:dxaOrig="2400" w:dyaOrig="320">
+          <v:shape id="_x0000_i1048" type="#_x0000_t75" style="width:120.2pt;height:15.65pt" o:ole="">
+            <v:imagedata r:id="rId51" o:title=""/>
+          </v:shape>
+          <o:OLEObject Type="Embed" ProgID="Equation.DSMT4" ShapeID="_x0000_i1048" DrawAspect="Content" ObjectID="_1651250008" r:id="rId52"/>
+        </w:object>
+      </w:r>
+    </w:p>
+    <w:p>
+      <w:pPr>
+        <w:rPr>
+          <w:sz w:val="24"/>
+        </w:rPr>
+      </w:pPr>
+      <w:r>
+        <w:rPr>
+          <w:rFonts w:hint="eastAsia"/>
+          <w:sz w:val="24"/>
+        </w:rPr>
+        <w:t>注意，相对熵</w:t>
+      </w:r>
+      <w:r>
+        <w:rPr>
+          <w:rFonts w:hint="eastAsia"/>
+          <w:sz w:val="24"/>
+        </w:rPr>
+        <w:t>对</w:t>
+      </w:r>
+      <w:r>
+        <w:rPr>
+          <w:rFonts w:hint="eastAsia"/>
+          <w:sz w:val="24"/>
+        </w:rPr>
+        <w:t>p</w:t>
+      </w:r>
+      <w:r>
+        <w:rPr>
+          <w:rFonts w:hint="eastAsia"/>
+          <w:sz w:val="24"/>
+        </w:rPr>
+        <w:t>和</w:t>
+      </w:r>
+      <w:r>
+        <w:rPr>
+          <w:rFonts w:hint="eastAsia"/>
+          <w:sz w:val="24"/>
+        </w:rPr>
+        <w:t>q</w:t>
+      </w:r>
+      <w:r>
+        <w:rPr>
+          <w:rFonts w:hint="eastAsia"/>
+          <w:sz w:val="24"/>
+        </w:rPr>
+        <w:t>不是对称的，即</w:t>
+      </w:r>
+      <w:r>
+        <w:rPr>
+          <w:position w:val="-10"/>
+          <w:sz w:val="24"/>
+        </w:rPr>
+        <w:object w:dxaOrig="1660" w:dyaOrig="320">
+          <v:shape id="_x0000_i1049" type="#_x0000_t75" style="width:83.25pt;height:15.65pt" o:ole="">
+            <v:imagedata r:id="rId53" o:title=""/>
+          </v:shape>
+          <o:OLEObject Type="Embed" ProgID="Equation.DSMT4" ShapeID="_x0000_i1049" DrawAspect="Content" ObjectID="_1651250009" r:id="rId54"/>
+        </w:object>
+      </w:r>
+      <w:r>
+        <w:rPr>
+          <w:rFonts w:hint="eastAsia"/>
+          <w:sz w:val="24"/>
+        </w:rPr>
+        <w:t>。</w:t>
+      </w:r>
+    </w:p>
+    <w:p>
+      <w:pPr>
+        <w:rPr>
+          <w:sz w:val="24"/>
+        </w:rPr>
+      </w:pPr>
+    </w:p>
+    <w:p>
+      <w:pPr>
+        <w:rPr>
+          <w:sz w:val="24"/>
+        </w:rPr>
+      </w:pPr>
+      <w:r>
+        <w:rPr>
+          <w:rFonts w:hint="eastAsia"/>
+          <w:sz w:val="24"/>
+        </w:rPr>
+        <w:t>然后我们介绍</w:t>
+      </w:r>
+      <w:r>
+        <w:rPr>
+          <w:rFonts w:hint="eastAsia"/>
+          <w:sz w:val="24"/>
+        </w:rPr>
+        <w:t>利用</w:t>
+      </w:r>
+      <w:r>
+        <w:rPr>
+          <w:rFonts w:hint="eastAsia"/>
+          <w:sz w:val="24"/>
+        </w:rPr>
+        <w:t>交叉</w:t>
+      </w:r>
+      <w:proofErr w:type="gramStart"/>
+      <w:r>
+        <w:rPr>
+          <w:rFonts w:hint="eastAsia"/>
+          <w:sz w:val="24"/>
+        </w:rPr>
+        <w:t>熵</w:t>
+      </w:r>
+      <w:proofErr w:type="gramEnd"/>
+      <w:r>
+        <w:rPr>
+          <w:rFonts w:hint="eastAsia"/>
+          <w:sz w:val="24"/>
+        </w:rPr>
+        <w:t>作为二类分类问题的</w:t>
+      </w:r>
+      <w:r>
+        <w:rPr>
+          <w:rFonts w:hint="eastAsia"/>
+          <w:sz w:val="24"/>
+        </w:rPr>
+        <w:t>概率模型的</w:t>
+      </w:r>
+      <w:r>
+        <w:rPr>
+          <w:rFonts w:hint="eastAsia"/>
+          <w:sz w:val="24"/>
+        </w:rPr>
+        <w:t>性能度量</w:t>
+      </w:r>
+      <w:r>
+        <w:rPr>
+          <w:rFonts w:hint="eastAsia"/>
+          <w:sz w:val="24"/>
+        </w:rPr>
+        <w:t>：</w:t>
+      </w:r>
+    </w:p>
+    <w:p>
+      <w:pPr>
+        <w:rPr>
+          <w:rFonts w:hint="eastAsia"/>
+          <w:sz w:val="24"/>
+        </w:rPr>
+      </w:pPr>
+      <w:r>
+        <w:rPr>
+          <w:rFonts w:hint="eastAsia"/>
+          <w:sz w:val="24"/>
+        </w:rPr>
+        <w:t>给定</w:t>
+      </w:r>
+      <w:r>
+        <w:rPr>
+          <w:rFonts w:hint="eastAsia"/>
+          <w:sz w:val="24"/>
+        </w:rPr>
+        <w:t>二类</w:t>
+      </w:r>
+      <w:r>
+        <w:rPr>
+          <w:rFonts w:hint="eastAsia"/>
+          <w:sz w:val="24"/>
+        </w:rPr>
+        <w:t>分类问题的</w:t>
+      </w:r>
+      <w:r>
+        <w:rPr>
+          <w:rFonts w:hint="eastAsia"/>
+          <w:sz w:val="24"/>
+        </w:rPr>
+        <w:t>训练集</w:t>
+      </w:r>
+      <w:r>
+        <w:rPr>
+          <w:sz w:val="24"/>
+        </w:rPr>
+        <w:object w:dxaOrig="3640" w:dyaOrig="360">
+          <v:shape id="_x0000_i1050" type="#_x0000_t75" style="width:182.2pt;height:18.15pt" o:ole="">
+            <v:imagedata r:id="rId6" o:title=""/>
+          </v:shape>
+          <o:OLEObject Type="Embed" ProgID="Equation.DSMT4" ShapeID="_x0000_i1050" DrawAspect="Content" ObjectID="_1651250010" r:id="rId55"/>
+        </w:object>
+      </w:r>
+      <w:r>
+        <w:rPr>
+          <w:rFonts w:hint="eastAsia"/>
+          <w:sz w:val="24"/>
+        </w:rPr>
+        <w:t>，训练集中有</w:t>
+      </w:r>
+      <w:r>
+        <w:rPr>
+          <w:rFonts w:hint="eastAsia"/>
+          <w:sz w:val="24"/>
+        </w:rPr>
+        <w:t>m</w:t>
+      </w:r>
+      <w:proofErr w:type="gramStart"/>
+      <w:r>
+        <w:rPr>
+          <w:rFonts w:hint="eastAsia"/>
+          <w:sz w:val="24"/>
+        </w:rPr>
+        <w:t>个</w:t>
+      </w:r>
+      <w:proofErr w:type="gramEnd"/>
+      <w:r>
+        <w:rPr>
+          <w:rFonts w:hint="eastAsia"/>
+          <w:sz w:val="24"/>
+        </w:rPr>
+        <w:t>样本，每个样本有一个</w:t>
+      </w:r>
+      <w:r>
+        <w:rPr>
+          <w:rFonts w:hint="eastAsia"/>
+          <w:sz w:val="24"/>
+        </w:rPr>
+        <w:t>0/1</w:t>
+      </w:r>
+      <w:r>
+        <w:rPr>
+          <w:rFonts w:hint="eastAsia"/>
+          <w:sz w:val="24"/>
+        </w:rPr>
+        <w:t>类别标签。</w:t>
+      </w:r>
+      <w:r>
+        <w:rPr>
+          <w:rFonts w:hint="eastAsia"/>
+          <w:sz w:val="24"/>
+        </w:rPr>
+        <w:t>给定一个具体的概率模型，</w:t>
+      </w:r>
+      <w:r>
+        <w:rPr>
+          <w:rFonts w:hint="eastAsia"/>
+          <w:sz w:val="24"/>
+        </w:rPr>
+        <w:t>它能计算出</w:t>
+      </w:r>
+      <w:r>
+        <w:rPr>
+          <w:rFonts w:hint="eastAsia"/>
+          <w:sz w:val="24"/>
+        </w:rPr>
+        <w:t>样本集上的条件概率分布</w:t>
+      </w:r>
+      <w:r>
+        <w:rPr>
+          <w:rFonts w:hint="eastAsia"/>
+          <w:sz w:val="24"/>
+        </w:rPr>
+        <w:t>，</w:t>
+      </w:r>
+      <w:r>
+        <w:rPr>
+          <w:rFonts w:hint="eastAsia"/>
+          <w:sz w:val="24"/>
+        </w:rPr>
+        <w:t>也就是</w:t>
+      </w:r>
+      <w:r>
+        <w:rPr>
+          <w:rFonts w:hint="eastAsia"/>
+          <w:sz w:val="24"/>
+        </w:rPr>
+        <w:t>“预测分布”</w:t>
+      </w:r>
+      <w:r>
+        <w:rPr>
+          <w:rFonts w:hint="eastAsia"/>
+          <w:sz w:val="24"/>
+        </w:rPr>
+        <w:t>；</w:t>
+      </w:r>
+      <w:r>
+        <w:rPr>
+          <w:rFonts w:hint="eastAsia"/>
+          <w:sz w:val="24"/>
+        </w:rPr>
+        <w:t>另外，我们从训练集上能统计出</w:t>
+      </w:r>
+      <w:r>
+        <w:rPr>
+          <w:rFonts w:hint="eastAsia"/>
+          <w:sz w:val="24"/>
+        </w:rPr>
+        <w:t>“真实分布”，然后我们计算</w:t>
+      </w:r>
+      <w:r>
+        <w:rPr>
+          <w:rFonts w:hint="eastAsia"/>
+          <w:sz w:val="24"/>
+        </w:rPr>
+        <w:t>二者的</w:t>
+      </w:r>
+      <w:r>
+        <w:rPr>
+          <w:rFonts w:hint="eastAsia"/>
+          <w:sz w:val="24"/>
+        </w:rPr>
+        <w:t>交叉熵</w:t>
+      </w:r>
+      <w:r>
+        <w:rPr>
+          <w:rFonts w:hint="eastAsia"/>
+          <w:sz w:val="24"/>
+        </w:rPr>
+        <w:t>，相当于</w:t>
+      </w:r>
+      <w:proofErr w:type="gramStart"/>
+      <w:r>
+        <w:rPr>
+          <w:rFonts w:hint="eastAsia"/>
+          <w:sz w:val="24"/>
+        </w:rPr>
+        <w:t>用</w:t>
+      </w:r>
+      <w:r>
+        <w:rPr>
+          <w:rFonts w:hint="eastAsia"/>
+          <w:sz w:val="24"/>
+        </w:rPr>
+        <w:t>预测</w:t>
+      </w:r>
+      <w:proofErr w:type="gramEnd"/>
+      <w:r>
+        <w:rPr>
+          <w:rFonts w:hint="eastAsia"/>
+          <w:sz w:val="24"/>
+        </w:rPr>
+        <w:t>分布去消除具有真</w:t>
+      </w:r>
+      <w:r>
+        <w:rPr>
+          <w:rFonts w:hint="eastAsia"/>
+          <w:sz w:val="24"/>
+        </w:rPr>
+        <w:lastRenderedPageBreak/>
+        <w:t>实分布的训练集的不确定性，因此二者的</w:t>
+      </w:r>
+      <w:r>
+        <w:rPr>
+          <w:rFonts w:hint="eastAsia"/>
+          <w:sz w:val="24"/>
+        </w:rPr>
+        <w:t>交叉</w:t>
+      </w:r>
+      <w:proofErr w:type="gramStart"/>
+      <w:r>
+        <w:rPr>
+          <w:rFonts w:hint="eastAsia"/>
+          <w:sz w:val="24"/>
+        </w:rPr>
+        <w:t>熵</w:t>
+      </w:r>
+      <w:proofErr w:type="gramEnd"/>
+      <w:r>
+        <w:rPr>
+          <w:rFonts w:hint="eastAsia"/>
+          <w:sz w:val="24"/>
+        </w:rPr>
+        <w:t>可以作为</w:t>
+      </w:r>
+      <w:r>
+        <w:rPr>
+          <w:rFonts w:hint="eastAsia"/>
+          <w:sz w:val="24"/>
+        </w:rPr>
+        <w:t>模型性能度量指标，</w:t>
+      </w:r>
+      <w:r>
+        <w:rPr>
+          <w:rFonts w:hint="eastAsia"/>
+          <w:sz w:val="24"/>
+        </w:rPr>
+        <w:t>它越小，说明</w:t>
+      </w:r>
+      <w:r>
+        <w:rPr>
+          <w:rFonts w:hint="eastAsia"/>
+          <w:sz w:val="24"/>
+        </w:rPr>
+        <w:t>预测分布越接近真实分布，模型性能越好；反之模型性能越差。</w:t>
+      </w:r>
+    </w:p>
+    <w:p>
+      <w:pPr>
+        <w:rPr>
+          <w:sz w:val="24"/>
+        </w:rPr>
+      </w:pPr>
+      <w:r>
+        <w:rPr>
+          <w:rFonts w:hint="eastAsia"/>
+          <w:sz w:val="24"/>
+        </w:rPr>
+        <w:t>注意，</w:t>
+      </w:r>
+    </w:p>
+    <w:p>
+      <w:pPr>
+        <w:rPr>
+          <w:sz w:val="24"/>
+        </w:rPr>
+      </w:pPr>
+      <w:r>
+        <w:rPr>
+          <w:rFonts w:hint="eastAsia"/>
+          <w:sz w:val="24"/>
+        </w:rPr>
+        <w:t>二类</w:t>
+      </w:r>
+      <w:r>
+        <w:rPr>
+          <w:rFonts w:hint="eastAsia"/>
+          <w:sz w:val="24"/>
+        </w:rPr>
+        <w:t>分类问题概率模型的交叉熵的</w:t>
+      </w:r>
+      <w:r>
+        <w:rPr>
+          <w:rFonts w:hint="eastAsia"/>
+          <w:sz w:val="24"/>
+        </w:rPr>
+        <w:t>最终</w:t>
+      </w:r>
+      <w:r>
+        <w:rPr>
+          <w:rFonts w:hint="eastAsia"/>
+          <w:sz w:val="24"/>
+        </w:rPr>
+        <w:t>形式</w:t>
+      </w:r>
+      <w:r>
+        <w:rPr>
+          <w:rFonts w:hint="eastAsia"/>
+          <w:sz w:val="24"/>
+        </w:rPr>
+        <w:t>如下：</w:t>
+      </w:r>
+    </w:p>
+    <w:p>
+      <w:pPr>
+        <w:jc w:val="center"/>
+        <w:rPr>
+          <w:sz w:val="24"/>
+        </w:rPr>
+      </w:pPr>
+      <w:r>
+        <w:rPr>
+          <w:position w:val="-28"/>
+          <w:sz w:val="24"/>
+        </w:rPr>
+        <w:object w:dxaOrig="5040" w:dyaOrig="680">
+          <v:shape id="_x0000_i1067" type="#_x0000_t75" style="width:252.3pt;height:33.8pt" o:ole="">
+            <v:imagedata r:id="rId56" o:title=""/>
+          </v:shape>
+          <o:OLEObject Type="Embed" ProgID="Equation.DSMT4" ShapeID="_x0000_i1067" DrawAspect="Content" ObjectID="_1651250011" r:id="rId57"/>
+        </w:object>
+      </w:r>
+    </w:p>
+    <w:p>
+      <w:pPr>
+        <w:rPr>
+          <w:sz w:val="24"/>
+        </w:rPr>
+      </w:pPr>
+      <w:r>
+        <w:rPr>
+          <w:rFonts w:hint="eastAsia"/>
+          <w:sz w:val="24"/>
+        </w:rPr>
+        <w:t>其中</w:t>
+      </w:r>
+      <w:r>
+        <w:rPr>
+          <w:position w:val="-10"/>
+          <w:sz w:val="24"/>
+        </w:rPr>
+        <w:object w:dxaOrig="340" w:dyaOrig="360">
+          <v:shape id="_x0000_i1051" type="#_x0000_t75" style="width:16.9pt;height:18.15pt" o:ole="">
+            <v:imagedata r:id="rId58" o:title=""/>
+          </v:shape>
+          <o:OLEObject Type="Embed" ProgID="Equation.DSMT4" ShapeID="_x0000_i1051" DrawAspect="Content" ObjectID="_1651250012" r:id="rId59"/>
+        </w:object>
+      </w:r>
+      <w:r>
+        <w:rPr>
+          <w:rFonts w:hint="eastAsia"/>
+          <w:sz w:val="24"/>
+        </w:rPr>
+        <w:t>取值为</w:t>
+      </w:r>
+      <w:r>
+        <w:rPr>
+          <w:rFonts w:hint="eastAsia"/>
+          <w:sz w:val="24"/>
+        </w:rPr>
+        <w:t>0</w:t>
+      </w:r>
+      <w:r>
+        <w:rPr>
+          <w:rFonts w:hint="eastAsia"/>
+          <w:sz w:val="24"/>
+        </w:rPr>
+        <w:t>或</w:t>
+      </w:r>
+      <w:r>
+        <w:rPr>
+          <w:rFonts w:hint="eastAsia"/>
+          <w:sz w:val="24"/>
+        </w:rPr>
+        <w:t>1</w:t>
+      </w:r>
+      <w:r>
+        <w:rPr>
+          <w:rFonts w:hint="eastAsia"/>
+          <w:sz w:val="24"/>
+        </w:rPr>
+        <w:t>，</w:t>
+      </w:r>
+      <w:r>
+        <w:rPr>
+          <w:position w:val="-10"/>
+          <w:sz w:val="24"/>
+        </w:rPr>
+        <w:object w:dxaOrig="680" w:dyaOrig="360">
+          <v:shape id="_x0000_i1068" type="#_x0000_t75" style="width:33.8pt;height:18.15pt" o:ole="">
+            <v:imagedata r:id="rId60" o:title=""/>
+          </v:shape>
+          <o:OLEObject Type="Embed" ProgID="Equation.DSMT4" ShapeID="_x0000_i1068" DrawAspect="Content" ObjectID="_1651250013" r:id="rId61"/>
+        </w:object>
+      </w:r>
+      <w:r>
+        <w:rPr>
+          <w:rFonts w:hint="eastAsia"/>
+          <w:sz w:val="24"/>
+        </w:rPr>
+        <w:t>是模型将样本</w:t>
+      </w:r>
+      <w:r>
+        <w:rPr>
+          <w:position w:val="-4"/>
+          <w:sz w:val="24"/>
+        </w:rPr>
+        <w:object w:dxaOrig="340" w:dyaOrig="300">
+          <v:shape id="_x0000_i1052" type="#_x0000_t75" style="width:16.9pt;height:15.05pt" o:ole="">
+            <v:imagedata r:id="rId62" o:title=""/>
+          </v:shape>
+          <o:OLEObject Type="Embed" ProgID="Equation.DSMT4" ShapeID="_x0000_i1052" DrawAspect="Content" ObjectID="_1651250014" r:id="rId63"/>
+        </w:object>
+      </w:r>
+      <w:r>
+        <w:rPr>
+          <w:rFonts w:hint="eastAsia"/>
+          <w:sz w:val="24"/>
+        </w:rPr>
+        <w:t>判为正例的概率</w:t>
+      </w:r>
+      <w:r>
+        <w:rPr>
+          <w:rFonts w:hint="eastAsia"/>
+          <w:sz w:val="24"/>
+        </w:rPr>
+        <w:t>：</w:t>
+      </w:r>
+      <w:r>
+        <w:rPr>
+          <w:position w:val="-10"/>
+          <w:sz w:val="24"/>
+        </w:rPr>
+        <w:object w:dxaOrig="2180" w:dyaOrig="360">
+          <v:shape id="_x0000_i1069" type="#_x0000_t75" style="width:108.95pt;height:18.15pt" o:ole="">
+            <v:imagedata r:id="rId64" o:title=""/>
+          </v:shape>
+          <o:OLEObject Type="Embed" ProgID="Equation.DSMT4" ShapeID="_x0000_i1069" DrawAspect="Content" ObjectID="_1651250015" r:id="rId65"/>
+        </w:object>
+      </w:r>
+      <w:r>
+        <w:rPr>
+          <w:rFonts w:hint="eastAsia"/>
+          <w:sz w:val="24"/>
+        </w:rPr>
+        <w:t>（对于具体的模型而言，</w:t>
+      </w:r>
+      <w:r>
+        <w:rPr>
+          <w:position w:val="-6"/>
+          <w:sz w:val="24"/>
+        </w:rPr>
+        <w:object w:dxaOrig="220" w:dyaOrig="220">
+          <v:shape id="_x0000_i1070" type="#_x0000_t75" style="width:11.25pt;height:11.25pt" o:ole="">
+            <v:imagedata r:id="rId66" o:title=""/>
+          </v:shape>
+          <o:OLEObject Type="Embed" ProgID="Equation.DSMT4" ShapeID="_x0000_i1070" DrawAspect="Content" ObjectID="_1651250016" r:id="rId67"/>
+        </w:object>
+      </w:r>
+      <w:r>
+        <w:rPr>
+          <w:rFonts w:hint="eastAsia"/>
+          <w:sz w:val="24"/>
+        </w:rPr>
+        <w:t>函数</w:t>
+      </w:r>
+      <w:r>
+        <w:rPr>
+          <w:rFonts w:hint="eastAsia"/>
+          <w:sz w:val="24"/>
+        </w:rPr>
+        <w:t>有具体的形式）</w:t>
+      </w:r>
+      <w:r>
+        <w:rPr>
+          <w:rFonts w:hint="eastAsia"/>
+          <w:sz w:val="24"/>
+        </w:rPr>
+        <w:t>。</w:t>
+      </w:r>
+    </w:p>
+    <w:p>
+      <w:pPr>
+        <w:rPr>
+          <w:sz w:val="24"/>
+        </w:rPr>
+      </w:pPr>
+    </w:p>
+    <w:p>
+      <w:pPr>
+        <w:rPr>
+          <w:sz w:val="24"/>
+        </w:rPr>
+      </w:pPr>
+      <w:r>
+        <w:rPr>
+          <w:rFonts w:hint="eastAsia"/>
+          <w:sz w:val="24"/>
+        </w:rPr>
+        <w:t>自然地，</w:t>
+      </w:r>
+      <w:r>
+        <w:rPr>
+          <w:rFonts w:hint="eastAsia"/>
+          <w:sz w:val="24"/>
+        </w:rPr>
+        <w:t>根据交叉</w:t>
+      </w:r>
+      <w:proofErr w:type="gramStart"/>
+      <w:r>
+        <w:rPr>
+          <w:rFonts w:hint="eastAsia"/>
+          <w:sz w:val="24"/>
+        </w:rPr>
+        <w:t>熵</w:t>
+      </w:r>
+      <w:proofErr w:type="gramEnd"/>
+      <w:r>
+        <w:rPr>
+          <w:rFonts w:hint="eastAsia"/>
+          <w:sz w:val="24"/>
+        </w:rPr>
+        <w:t>可以导出</w:t>
+      </w:r>
+      <w:r>
+        <w:rPr>
+          <w:rFonts w:hint="eastAsia"/>
+          <w:sz w:val="24"/>
+        </w:rPr>
+        <w:t>模型的目标函数。</w:t>
+      </w:r>
+      <w:r>
+        <w:rPr>
+          <w:rFonts w:hint="eastAsia"/>
+          <w:sz w:val="24"/>
+        </w:rPr>
+        <w:t>我们可以证明</w:t>
+      </w:r>
+      <w:r>
+        <w:rPr>
+          <w:rFonts w:hint="eastAsia"/>
+          <w:sz w:val="24"/>
+        </w:rPr>
+        <w:t>，对于二类分类的概率模型</w:t>
+      </w:r>
+      <w:r>
+        <w:rPr>
+          <w:rFonts w:hint="eastAsia"/>
+          <w:sz w:val="24"/>
+        </w:rPr>
+        <w:t>，根据</w:t>
+      </w:r>
+      <w:r>
+        <w:rPr>
+          <w:rFonts w:hint="eastAsia"/>
+          <w:sz w:val="24"/>
+        </w:rPr>
+        <w:t>交叉</w:t>
+      </w:r>
+      <w:proofErr w:type="gramStart"/>
+      <w:r>
+        <w:rPr>
+          <w:rFonts w:hint="eastAsia"/>
+          <w:sz w:val="24"/>
+        </w:rPr>
+        <w:t>熵</w:t>
+      </w:r>
+      <w:proofErr w:type="gramEnd"/>
+      <w:r>
+        <w:rPr>
+          <w:rFonts w:hint="eastAsia"/>
+          <w:sz w:val="24"/>
+        </w:rPr>
+        <w:t>导出的目标函数，与</w:t>
+      </w:r>
+      <w:r>
+        <w:rPr>
+          <w:rFonts w:hint="eastAsia"/>
+          <w:sz w:val="24"/>
+        </w:rPr>
+        <w:t>根据</w:t>
+      </w:r>
+      <w:r>
+        <w:rPr>
+          <w:rFonts w:hint="eastAsia"/>
+          <w:sz w:val="24"/>
+        </w:rPr>
+        <w:t>极大似然估计</w:t>
+      </w:r>
+      <w:r>
+        <w:rPr>
+          <w:rFonts w:hint="eastAsia"/>
+          <w:sz w:val="24"/>
+        </w:rPr>
+        <w:t>导出的目标函数是一致的。</w:t>
+      </w:r>
+    </w:p>
+    <w:p>
+      <w:pPr>
+        <w:rPr>
+          <w:sz w:val="24"/>
+        </w:rPr>
+      </w:pPr>
       <w:bookmarkStart w:id="0" w:name="_GoBack"/>
       <w:bookmarkEnd w:id="0"/>
     </w:p>
@@ -5101,1367 +7144,6 @@
     </w:p>
     <w:p>
       <w:pPr>
-        <w:rPr>
-          <w:sz w:val="24"/>
-        </w:rPr>
-      </w:pPr>
-      <w:r>
-        <w:rPr>
-          <w:rFonts w:hint="eastAsia"/>
-          <w:sz w:val="24"/>
-        </w:rPr>
-        <w:t>（</w:t>
-      </w:r>
-      <w:r>
-        <w:rPr>
-          <w:rFonts w:hint="eastAsia"/>
-          <w:sz w:val="24"/>
-        </w:rPr>
-        <w:t>2</w:t>
-      </w:r>
-      <w:r>
-        <w:rPr>
-          <w:rFonts w:hint="eastAsia"/>
-          <w:sz w:val="24"/>
-        </w:rPr>
-        <w:t>）交叉熵：</w:t>
-      </w:r>
-    </w:p>
-    <w:p>
-      <w:pPr>
-        <w:rPr>
-          <w:sz w:val="24"/>
-        </w:rPr>
-      </w:pPr>
-      <w:r>
-        <w:rPr>
-          <w:rFonts w:hint="eastAsia"/>
-          <w:sz w:val="24"/>
-        </w:rPr>
-        <w:t>设</w:t>
-      </w:r>
-      <w:r>
-        <w:rPr>
-          <w:rFonts w:hint="eastAsia"/>
-          <w:sz w:val="24"/>
-        </w:rPr>
-        <w:t>在一个取值空间</w:t>
-      </w:r>
-      <w:r>
-        <w:rPr>
-          <w:position w:val="-12"/>
-          <w:sz w:val="24"/>
-        </w:rPr>
-        <w:object w:dxaOrig="1400" w:dyaOrig="360">
-          <v:shape id="_x0000_i1045" type="#_x0000_t75" style="width:70.1pt;height:18.15pt" o:ole="">
-            <v:imagedata r:id="rId36" o:title=""/>
-          </v:shape>
-          <o:OLEObject Type="Embed" ProgID="Equation.DSMT4" ShapeID="_x0000_i1045" DrawAspect="Content" ObjectID="_1650004608" r:id="rId44"/>
-        </w:object>
-      </w:r>
-      <w:r>
-        <w:rPr>
-          <w:rFonts w:hint="eastAsia"/>
-          <w:sz w:val="24"/>
-        </w:rPr>
-        <w:t>上有两个随机变量，</w:t>
-      </w:r>
-      <w:r>
-        <w:rPr>
-          <w:rFonts w:hint="eastAsia"/>
-          <w:sz w:val="24"/>
-        </w:rPr>
-        <w:t>它们的分布分别是</w:t>
-      </w:r>
-      <w:r>
-        <w:rPr>
-          <w:rFonts w:hint="eastAsia"/>
-          <w:sz w:val="24"/>
-        </w:rPr>
-        <w:t>p</w:t>
-      </w:r>
-      <w:r>
-        <w:rPr>
-          <w:rFonts w:hint="eastAsia"/>
-          <w:sz w:val="24"/>
-        </w:rPr>
-        <w:t>和</w:t>
-      </w:r>
-      <w:r>
-        <w:rPr>
-          <w:rFonts w:hint="eastAsia"/>
-          <w:sz w:val="24"/>
-        </w:rPr>
-        <w:t>q</w:t>
-      </w:r>
-      <w:r>
-        <w:rPr>
-          <w:rFonts w:hint="eastAsia"/>
-          <w:sz w:val="24"/>
-        </w:rPr>
-        <w:t>，</w:t>
-      </w:r>
-      <w:r>
-        <w:rPr>
-          <w:rFonts w:hint="eastAsia"/>
-          <w:sz w:val="24"/>
-        </w:rPr>
-        <w:t>则它们的交叉熵是：</w:t>
-      </w:r>
-    </w:p>
-    <w:p>
-      <w:pPr>
-        <w:jc w:val="center"/>
-        <w:rPr>
-          <w:sz w:val="24"/>
-        </w:rPr>
-      </w:pPr>
-      <w:r>
-        <w:rPr>
-          <w:position w:val="-28"/>
-          <w:sz w:val="24"/>
-        </w:rPr>
-        <w:object w:dxaOrig="2920" w:dyaOrig="680">
-          <v:shape id="_x0000_i1046" type="#_x0000_t75" style="width:145.9pt;height:33.8pt" o:ole="">
-            <v:imagedata r:id="rId45" o:title=""/>
-          </v:shape>
-          <o:OLEObject Type="Embed" ProgID="Equation.DSMT4" ShapeID="_x0000_i1046" DrawAspect="Content" ObjectID="_1650004609" r:id="rId46"/>
-        </w:object>
-      </w:r>
-    </w:p>
-    <w:p>
-      <w:pPr>
-        <w:rPr>
-          <w:sz w:val="24"/>
-        </w:rPr>
-      </w:pPr>
-      <w:r>
-        <w:rPr>
-          <w:rFonts w:hint="eastAsia"/>
-          <w:sz w:val="24"/>
-        </w:rPr>
-        <w:t>交叉熵衡量了</w:t>
-      </w:r>
-      <w:r>
-        <w:rPr>
-          <w:rFonts w:hint="eastAsia"/>
-          <w:sz w:val="24"/>
-        </w:rPr>
-        <w:t>p</w:t>
-      </w:r>
-      <w:r>
-        <w:rPr>
-          <w:rFonts w:hint="eastAsia"/>
-          <w:sz w:val="24"/>
-        </w:rPr>
-        <w:t>和</w:t>
-      </w:r>
-      <w:r>
-        <w:rPr>
-          <w:rFonts w:hint="eastAsia"/>
-          <w:sz w:val="24"/>
-        </w:rPr>
-        <w:t>q</w:t>
-      </w:r>
-      <w:r>
-        <w:rPr>
-          <w:rFonts w:hint="eastAsia"/>
-          <w:sz w:val="24"/>
-        </w:rPr>
-        <w:t>的</w:t>
-      </w:r>
-      <w:r>
-        <w:rPr>
-          <w:rFonts w:hint="eastAsia"/>
-          <w:sz w:val="24"/>
-        </w:rPr>
-        <w:t>相似性</w:t>
-      </w:r>
-      <w:r>
-        <w:rPr>
-          <w:rFonts w:hint="eastAsia"/>
-          <w:sz w:val="24"/>
-        </w:rPr>
-        <w:t>，</w:t>
-      </w:r>
-      <w:r>
-        <w:rPr>
-          <w:rFonts w:hint="eastAsia"/>
-          <w:sz w:val="24"/>
-        </w:rPr>
-        <w:t>p</w:t>
-      </w:r>
-      <w:r>
-        <w:rPr>
-          <w:rFonts w:hint="eastAsia"/>
-          <w:sz w:val="24"/>
-        </w:rPr>
-        <w:t>与</w:t>
-      </w:r>
-      <w:r>
-        <w:rPr>
-          <w:rFonts w:hint="eastAsia"/>
-          <w:sz w:val="24"/>
-        </w:rPr>
-        <w:t>q</w:t>
-      </w:r>
-      <w:r>
-        <w:rPr>
-          <w:rFonts w:hint="eastAsia"/>
-          <w:sz w:val="24"/>
-        </w:rPr>
-        <w:t>越一致，则</w:t>
-      </w:r>
-      <w:r>
-        <w:rPr>
-          <w:rFonts w:hint="eastAsia"/>
-          <w:sz w:val="24"/>
-        </w:rPr>
-        <w:t>它们的交叉熵越小。</w:t>
-      </w:r>
-    </w:p>
-    <w:p>
-      <w:pPr>
-        <w:rPr>
-          <w:sz w:val="24"/>
-        </w:rPr>
-      </w:pPr>
-      <w:r>
-        <w:rPr>
-          <w:rFonts w:hint="eastAsia"/>
-          <w:sz w:val="24"/>
-        </w:rPr>
-        <w:t>也可以将交叉熵理解为</w:t>
-      </w:r>
-      <w:r>
-        <w:rPr>
-          <w:rFonts w:hint="eastAsia"/>
-          <w:sz w:val="24"/>
-        </w:rPr>
-        <w:t>用分布</w:t>
-      </w:r>
-      <w:r>
-        <w:rPr>
-          <w:rFonts w:hint="eastAsia"/>
-          <w:sz w:val="24"/>
-        </w:rPr>
-        <w:t>p</w:t>
-      </w:r>
-      <w:r>
-        <w:rPr>
-          <w:rFonts w:hint="eastAsia"/>
-          <w:sz w:val="24"/>
-        </w:rPr>
-        <w:t>去消除具有分布</w:t>
-      </w:r>
-      <w:r>
-        <w:rPr>
-          <w:rFonts w:hint="eastAsia"/>
-          <w:sz w:val="24"/>
-        </w:rPr>
-        <w:t>q</w:t>
-      </w:r>
-      <w:r>
-        <w:rPr>
-          <w:rFonts w:hint="eastAsia"/>
-          <w:sz w:val="24"/>
-        </w:rPr>
-        <w:t>的随机变量的</w:t>
-      </w:r>
-      <w:r>
-        <w:rPr>
-          <w:rFonts w:hint="eastAsia"/>
-          <w:sz w:val="24"/>
-        </w:rPr>
-        <w:t>不确定性的</w:t>
-      </w:r>
-      <w:r>
-        <w:rPr>
-          <w:rFonts w:hint="eastAsia"/>
-          <w:sz w:val="24"/>
-        </w:rPr>
-        <w:t>代价。</w:t>
-      </w:r>
-      <w:r>
-        <w:rPr>
-          <w:rFonts w:hint="eastAsia"/>
-          <w:sz w:val="24"/>
-        </w:rPr>
-        <w:t>p</w:t>
-      </w:r>
-      <w:r>
-        <w:rPr>
-          <w:rFonts w:hint="eastAsia"/>
-          <w:sz w:val="24"/>
-        </w:rPr>
-        <w:t>与</w:t>
-      </w:r>
-      <w:r>
-        <w:rPr>
-          <w:rFonts w:hint="eastAsia"/>
-          <w:sz w:val="24"/>
-        </w:rPr>
-        <w:t>q</w:t>
-      </w:r>
-      <w:r>
-        <w:rPr>
-          <w:rFonts w:hint="eastAsia"/>
-          <w:sz w:val="24"/>
-        </w:rPr>
-        <w:t>越接近，则</w:t>
-      </w:r>
-      <w:r>
-        <w:rPr>
-          <w:rFonts w:hint="eastAsia"/>
-          <w:sz w:val="24"/>
-        </w:rPr>
-        <w:t>代价越小。</w:t>
-      </w:r>
-    </w:p>
-    <w:p>
-      <w:pPr>
-        <w:rPr>
-          <w:sz w:val="24"/>
-        </w:rPr>
-      </w:pPr>
-    </w:p>
-    <w:p>
-      <w:pPr>
-        <w:rPr>
-          <w:sz w:val="24"/>
-        </w:rPr>
-      </w:pPr>
-      <w:r>
-        <w:rPr>
-          <w:rFonts w:hint="eastAsia"/>
-          <w:sz w:val="24"/>
-        </w:rPr>
-        <w:t>特别</w:t>
-      </w:r>
-      <w:r>
-        <w:rPr>
-          <w:rFonts w:hint="eastAsia"/>
-          <w:sz w:val="24"/>
-        </w:rPr>
-        <w:t>注意，这里</w:t>
-      </w:r>
-      <w:r>
-        <w:rPr>
-          <w:position w:val="-12"/>
-          <w:sz w:val="24"/>
-        </w:rPr>
-        <w:object w:dxaOrig="260" w:dyaOrig="360">
-          <v:shape id="_x0000_i1047" type="#_x0000_t75" style="width:13.15pt;height:18.15pt" o:ole="">
-            <v:imagedata r:id="rId47" o:title=""/>
-          </v:shape>
-          <o:OLEObject Type="Embed" ProgID="Equation.DSMT4" ShapeID="_x0000_i1047" DrawAspect="Content" ObjectID="_1650004610" r:id="rId48"/>
-        </w:object>
-      </w:r>
-      <w:r>
-        <w:rPr>
-          <w:rFonts w:hint="eastAsia"/>
-          <w:sz w:val="24"/>
-        </w:rPr>
-        <w:t>用来</w:t>
-      </w:r>
-      <w:r>
-        <w:rPr>
-          <w:rFonts w:hint="eastAsia"/>
-          <w:sz w:val="24"/>
-        </w:rPr>
-        <w:t>表示</w:t>
-      </w:r>
-      <w:r>
-        <w:rPr>
-          <w:rFonts w:hint="eastAsia"/>
-          <w:sz w:val="24"/>
-        </w:rPr>
-        <w:t>随机变量</w:t>
-      </w:r>
-      <w:r>
-        <w:rPr>
-          <w:rFonts w:hint="eastAsia"/>
-          <w:sz w:val="24"/>
-        </w:rPr>
-        <w:t>X</w:t>
-      </w:r>
-      <w:r>
-        <w:rPr>
-          <w:rFonts w:hint="eastAsia"/>
-          <w:sz w:val="24"/>
-        </w:rPr>
-        <w:t>的</w:t>
-      </w:r>
-      <w:r>
-        <w:rPr>
-          <w:rFonts w:hint="eastAsia"/>
-          <w:sz w:val="24"/>
-        </w:rPr>
-        <w:t>取值空间中的</w:t>
-      </w:r>
-      <w:r>
-        <w:rPr>
-          <w:rFonts w:hint="eastAsia"/>
-          <w:sz w:val="24"/>
-        </w:rPr>
-        <w:t>第</w:t>
-      </w:r>
-      <w:r>
-        <w:rPr>
-          <w:rFonts w:hint="eastAsia"/>
-          <w:sz w:val="24"/>
-        </w:rPr>
-        <w:t>i</w:t>
-      </w:r>
-      <w:r>
-        <w:rPr>
-          <w:rFonts w:hint="eastAsia"/>
-          <w:sz w:val="24"/>
-        </w:rPr>
-        <w:t>个</w:t>
-      </w:r>
-      <w:r>
-        <w:rPr>
-          <w:rFonts w:hint="eastAsia"/>
-          <w:sz w:val="24"/>
-        </w:rPr>
-        <w:t>值，而</w:t>
-      </w:r>
-      <w:r>
-        <w:rPr>
-          <w:rFonts w:hint="eastAsia"/>
-          <w:sz w:val="24"/>
-        </w:rPr>
-        <w:t>不是</w:t>
-      </w:r>
-      <w:r>
-        <w:rPr>
-          <w:rFonts w:hint="eastAsia"/>
-          <w:sz w:val="24"/>
-        </w:rPr>
-        <w:t>表示</w:t>
-      </w:r>
-      <w:r>
-        <w:rPr>
-          <w:rFonts w:hint="eastAsia"/>
-          <w:sz w:val="24"/>
-        </w:rPr>
-        <w:t>样本</w:t>
-      </w:r>
-      <w:r>
-        <w:rPr>
-          <w:rFonts w:hint="eastAsia"/>
-          <w:sz w:val="24"/>
-        </w:rPr>
-        <w:t>x</w:t>
-      </w:r>
-      <w:r>
-        <w:rPr>
-          <w:rFonts w:hint="eastAsia"/>
-          <w:sz w:val="24"/>
-        </w:rPr>
-        <w:t>的第</w:t>
-      </w:r>
-      <w:r>
-        <w:rPr>
-          <w:rFonts w:hint="eastAsia"/>
-          <w:sz w:val="24"/>
-        </w:rPr>
-        <w:t>i</w:t>
-      </w:r>
-      <w:r>
-        <w:rPr>
-          <w:rFonts w:hint="eastAsia"/>
-          <w:sz w:val="24"/>
-        </w:rPr>
-        <w:t>维特征。</w:t>
-      </w:r>
-    </w:p>
-    <w:p>
-      <w:pPr>
-        <w:rPr>
-          <w:sz w:val="24"/>
-        </w:rPr>
-      </w:pPr>
-    </w:p>
-    <w:p>
-      <w:pPr>
-        <w:rPr>
-          <w:sz w:val="24"/>
-        </w:rPr>
-      </w:pPr>
-      <w:r>
-        <w:rPr>
-          <w:rFonts w:hint="eastAsia"/>
-          <w:sz w:val="24"/>
-        </w:rPr>
-        <w:t>（</w:t>
-      </w:r>
-      <w:r>
-        <w:rPr>
-          <w:rFonts w:hint="eastAsia"/>
-          <w:sz w:val="24"/>
-        </w:rPr>
-        <w:t>3</w:t>
-      </w:r>
-      <w:r>
-        <w:rPr>
-          <w:rFonts w:hint="eastAsia"/>
-          <w:sz w:val="24"/>
-        </w:rPr>
-        <w:t>）</w:t>
-      </w:r>
-      <w:r>
-        <w:rPr>
-          <w:rFonts w:hint="eastAsia"/>
-          <w:sz w:val="24"/>
-        </w:rPr>
-        <w:t>相对熵：</w:t>
-      </w:r>
-    </w:p>
-    <w:p>
-      <w:pPr>
-        <w:rPr>
-          <w:sz w:val="24"/>
-        </w:rPr>
-      </w:pPr>
-      <w:r>
-        <w:rPr>
-          <w:rFonts w:hint="eastAsia"/>
-          <w:sz w:val="24"/>
-        </w:rPr>
-        <w:t>相对熵又叫作</w:t>
-      </w:r>
-      <w:r>
-        <w:rPr>
-          <w:rFonts w:hint="eastAsia"/>
-          <w:sz w:val="24"/>
-        </w:rPr>
-        <w:t>KL</w:t>
-      </w:r>
-      <w:r>
-        <w:rPr>
-          <w:rFonts w:hint="eastAsia"/>
-          <w:sz w:val="24"/>
-        </w:rPr>
-        <w:t>散度，</w:t>
-      </w:r>
-      <w:r>
-        <w:rPr>
-          <w:rFonts w:hint="eastAsia"/>
-          <w:sz w:val="24"/>
-        </w:rPr>
-        <w:t>是衡量两个分布</w:t>
-      </w:r>
-      <w:r>
-        <w:rPr>
-          <w:rFonts w:hint="eastAsia"/>
-          <w:sz w:val="24"/>
-        </w:rPr>
-        <w:t>p</w:t>
-      </w:r>
-      <w:r>
-        <w:rPr>
-          <w:rFonts w:hint="eastAsia"/>
-          <w:sz w:val="24"/>
-        </w:rPr>
-        <w:t>和</w:t>
-      </w:r>
-      <w:r>
-        <w:rPr>
-          <w:rFonts w:hint="eastAsia"/>
-          <w:sz w:val="24"/>
-        </w:rPr>
-        <w:t>q</w:t>
-      </w:r>
-      <w:r>
-        <w:rPr>
-          <w:rFonts w:hint="eastAsia"/>
-          <w:sz w:val="24"/>
-        </w:rPr>
-        <w:t>的“距离”</w:t>
-      </w:r>
-      <w:r>
-        <w:rPr>
-          <w:rFonts w:hint="eastAsia"/>
-          <w:sz w:val="24"/>
-        </w:rPr>
-        <w:t>的指标，其定义如下：</w:t>
-      </w:r>
-    </w:p>
-    <w:p>
-      <w:pPr>
-        <w:jc w:val="center"/>
-        <w:rPr>
-          <w:sz w:val="24"/>
-        </w:rPr>
-      </w:pPr>
-      <w:r>
-        <w:rPr>
-          <w:position w:val="-30"/>
-          <w:sz w:val="24"/>
-        </w:rPr>
-        <w:object w:dxaOrig="2520" w:dyaOrig="700">
-          <v:shape id="_x0000_i1048" type="#_x0000_t75" style="width:125.85pt;height:35.05pt" o:ole="">
-            <v:imagedata r:id="rId49" o:title=""/>
-          </v:shape>
-          <o:OLEObject Type="Embed" ProgID="Equation.DSMT4" ShapeID="_x0000_i1048" DrawAspect="Content" ObjectID="_1650004611" r:id="rId50"/>
-        </w:object>
-      </w:r>
-    </w:p>
-    <w:p>
-      <w:pPr>
-        <w:rPr>
-          <w:sz w:val="24"/>
-        </w:rPr>
-      </w:pPr>
-      <w:r>
-        <w:rPr>
-          <w:rFonts w:hint="eastAsia"/>
-          <w:sz w:val="24"/>
-        </w:rPr>
-        <w:t>相对熵越大，则</w:t>
-      </w:r>
-      <w:r>
-        <w:rPr>
-          <w:rFonts w:hint="eastAsia"/>
-          <w:sz w:val="24"/>
-        </w:rPr>
-        <w:t>p</w:t>
-      </w:r>
-      <w:r>
-        <w:rPr>
-          <w:rFonts w:hint="eastAsia"/>
-          <w:sz w:val="24"/>
-        </w:rPr>
-        <w:t>和</w:t>
-      </w:r>
-      <w:r>
-        <w:rPr>
-          <w:rFonts w:hint="eastAsia"/>
-          <w:sz w:val="24"/>
-        </w:rPr>
-        <w:t>q</w:t>
-      </w:r>
-      <w:r>
-        <w:rPr>
-          <w:rFonts w:hint="eastAsia"/>
-          <w:sz w:val="24"/>
-        </w:rPr>
-        <w:t>“距离”越大，即</w:t>
-      </w:r>
-      <w:r>
-        <w:rPr>
-          <w:rFonts w:hint="eastAsia"/>
-          <w:sz w:val="24"/>
-        </w:rPr>
-        <w:t>p</w:t>
-      </w:r>
-      <w:r>
-        <w:rPr>
-          <w:rFonts w:hint="eastAsia"/>
-          <w:sz w:val="24"/>
-        </w:rPr>
-        <w:t>和</w:t>
-      </w:r>
-      <w:r>
-        <w:rPr>
-          <w:rFonts w:hint="eastAsia"/>
-          <w:sz w:val="24"/>
-        </w:rPr>
-        <w:t>q</w:t>
-      </w:r>
-      <w:r>
-        <w:rPr>
-          <w:rFonts w:hint="eastAsia"/>
-          <w:sz w:val="24"/>
-        </w:rPr>
-        <w:t>越不相似；相对熵越小，则</w:t>
-      </w:r>
-      <w:r>
-        <w:rPr>
-          <w:rFonts w:hint="eastAsia"/>
-          <w:sz w:val="24"/>
-        </w:rPr>
-        <w:t>p</w:t>
-      </w:r>
-      <w:r>
-        <w:rPr>
-          <w:rFonts w:hint="eastAsia"/>
-          <w:sz w:val="24"/>
-        </w:rPr>
-        <w:t>和</w:t>
-      </w:r>
-      <w:r>
-        <w:rPr>
-          <w:rFonts w:hint="eastAsia"/>
-          <w:sz w:val="24"/>
-        </w:rPr>
-        <w:t>q</w:t>
-      </w:r>
-      <w:r>
-        <w:rPr>
-          <w:rFonts w:hint="eastAsia"/>
-          <w:sz w:val="24"/>
-        </w:rPr>
-        <w:t>距离越小，即</w:t>
-      </w:r>
-      <w:r>
-        <w:rPr>
-          <w:rFonts w:hint="eastAsia"/>
-          <w:sz w:val="24"/>
-        </w:rPr>
-        <w:t>p</w:t>
-      </w:r>
-      <w:r>
-        <w:rPr>
-          <w:rFonts w:hint="eastAsia"/>
-          <w:sz w:val="24"/>
-        </w:rPr>
-        <w:t>和</w:t>
-      </w:r>
-      <w:r>
-        <w:rPr>
-          <w:rFonts w:hint="eastAsia"/>
-          <w:sz w:val="24"/>
-        </w:rPr>
-        <w:t>q</w:t>
-      </w:r>
-      <w:r>
-        <w:rPr>
-          <w:rFonts w:hint="eastAsia"/>
-          <w:sz w:val="24"/>
-        </w:rPr>
-        <w:t>越相似。</w:t>
-      </w:r>
-    </w:p>
-    <w:p>
-      <w:pPr>
-        <w:rPr>
-          <w:sz w:val="24"/>
-        </w:rPr>
-      </w:pPr>
-      <w:r>
-        <w:rPr>
-          <w:rFonts w:hint="eastAsia"/>
-          <w:sz w:val="24"/>
-        </w:rPr>
-        <w:t>相对熵与</w:t>
-      </w:r>
-      <w:r>
-        <w:rPr>
-          <w:rFonts w:hint="eastAsia"/>
-          <w:sz w:val="24"/>
-        </w:rPr>
-        <w:t>交叉熵有密切的关系：</w:t>
-      </w:r>
-    </w:p>
-    <w:p>
-      <w:pPr>
-        <w:jc w:val="center"/>
-        <w:rPr>
-          <w:sz w:val="24"/>
-        </w:rPr>
-      </w:pPr>
-      <w:r>
-        <w:rPr>
-          <w:position w:val="-10"/>
-          <w:sz w:val="24"/>
-        </w:rPr>
-        <w:object w:dxaOrig="2400" w:dyaOrig="320">
-          <v:shape id="_x0000_i1049" type="#_x0000_t75" style="width:120.2pt;height:15.65pt" o:ole="">
-            <v:imagedata r:id="rId51" o:title=""/>
-          </v:shape>
-          <o:OLEObject Type="Embed" ProgID="Equation.DSMT4" ShapeID="_x0000_i1049" DrawAspect="Content" ObjectID="_1650004612" r:id="rId52"/>
-        </w:object>
-      </w:r>
-    </w:p>
-    <w:p>
-      <w:pPr>
-        <w:rPr>
-          <w:sz w:val="24"/>
-        </w:rPr>
-      </w:pPr>
-      <w:r>
-        <w:rPr>
-          <w:rFonts w:hint="eastAsia"/>
-          <w:sz w:val="24"/>
-        </w:rPr>
-        <w:t>注意，相对熵</w:t>
-      </w:r>
-      <w:r>
-        <w:rPr>
-          <w:rFonts w:hint="eastAsia"/>
-          <w:sz w:val="24"/>
-        </w:rPr>
-        <w:t>对</w:t>
-      </w:r>
-      <w:r>
-        <w:rPr>
-          <w:rFonts w:hint="eastAsia"/>
-          <w:sz w:val="24"/>
-        </w:rPr>
-        <w:t>p</w:t>
-      </w:r>
-      <w:r>
-        <w:rPr>
-          <w:rFonts w:hint="eastAsia"/>
-          <w:sz w:val="24"/>
-        </w:rPr>
-        <w:t>和</w:t>
-      </w:r>
-      <w:r>
-        <w:rPr>
-          <w:rFonts w:hint="eastAsia"/>
-          <w:sz w:val="24"/>
-        </w:rPr>
-        <w:t>q</w:t>
-      </w:r>
-      <w:r>
-        <w:rPr>
-          <w:rFonts w:hint="eastAsia"/>
-          <w:sz w:val="24"/>
-        </w:rPr>
-        <w:t>不是对称的，即</w:t>
-      </w:r>
-      <w:r>
-        <w:rPr>
-          <w:position w:val="-10"/>
-          <w:sz w:val="24"/>
-        </w:rPr>
-        <w:object w:dxaOrig="1660" w:dyaOrig="320">
-          <v:shape id="_x0000_i1050" type="#_x0000_t75" style="width:83.25pt;height:15.65pt" o:ole="">
-            <v:imagedata r:id="rId53" o:title=""/>
-          </v:shape>
-          <o:OLEObject Type="Embed" ProgID="Equation.DSMT4" ShapeID="_x0000_i1050" DrawAspect="Content" ObjectID="_1650004613" r:id="rId54"/>
-        </w:object>
-      </w:r>
-      <w:r>
-        <w:rPr>
-          <w:rFonts w:hint="eastAsia"/>
-          <w:sz w:val="24"/>
-        </w:rPr>
-        <w:t>。</w:t>
-      </w:r>
-    </w:p>
-    <w:p>
-      <w:pPr>
-        <w:rPr>
-          <w:sz w:val="24"/>
-        </w:rPr>
-      </w:pPr>
-    </w:p>
-    <w:p>
-      <w:pPr>
-        <w:rPr>
-          <w:sz w:val="24"/>
-        </w:rPr>
-      </w:pPr>
-      <w:r>
-        <w:rPr>
-          <w:rFonts w:hint="eastAsia"/>
-          <w:sz w:val="24"/>
-        </w:rPr>
-        <w:t>然后我们介绍</w:t>
-      </w:r>
-      <w:r>
-        <w:rPr>
-          <w:rFonts w:hint="eastAsia"/>
-          <w:sz w:val="24"/>
-        </w:rPr>
-        <w:t>利用</w:t>
-      </w:r>
-      <w:r>
-        <w:rPr>
-          <w:rFonts w:hint="eastAsia"/>
-          <w:sz w:val="24"/>
-        </w:rPr>
-        <w:t>交叉熵</w:t>
-      </w:r>
-      <w:r>
-        <w:rPr>
-          <w:rFonts w:hint="eastAsia"/>
-          <w:sz w:val="24"/>
-        </w:rPr>
-        <w:t>作为二类分类问题的性能度量</w:t>
-      </w:r>
-      <w:r>
-        <w:rPr>
-          <w:rFonts w:hint="eastAsia"/>
-          <w:sz w:val="24"/>
-        </w:rPr>
-        <w:t>：</w:t>
-      </w:r>
-    </w:p>
-    <w:p>
-      <w:pPr>
-        <w:rPr>
-          <w:sz w:val="24"/>
-        </w:rPr>
-      </w:pPr>
-      <w:r>
-        <w:rPr>
-          <w:rFonts w:hint="eastAsia"/>
-          <w:sz w:val="24"/>
-        </w:rPr>
-        <w:t>给定</w:t>
-      </w:r>
-      <w:r>
-        <w:rPr>
-          <w:rFonts w:hint="eastAsia"/>
-          <w:sz w:val="24"/>
-        </w:rPr>
-        <w:t>二类</w:t>
-      </w:r>
-      <w:r>
-        <w:rPr>
-          <w:rFonts w:hint="eastAsia"/>
-          <w:sz w:val="24"/>
-        </w:rPr>
-        <w:t>分类问题的</w:t>
-      </w:r>
-      <w:r>
-        <w:rPr>
-          <w:rFonts w:hint="eastAsia"/>
-          <w:sz w:val="24"/>
-        </w:rPr>
-        <w:t>训练集</w:t>
-      </w:r>
-      <w:r>
-        <w:rPr>
-          <w:sz w:val="24"/>
-        </w:rPr>
-        <w:object w:dxaOrig="3640" w:dyaOrig="360">
-          <v:shape id="_x0000_i1051" type="#_x0000_t75" style="width:182.2pt;height:18.15pt" o:ole="">
-            <v:imagedata r:id="rId6" o:title=""/>
-          </v:shape>
-          <o:OLEObject Type="Embed" ProgID="Equation.DSMT4" ShapeID="_x0000_i1051" DrawAspect="Content" ObjectID="_1650004614" r:id="rId55"/>
-        </w:object>
-      </w:r>
-      <w:r>
-        <w:rPr>
-          <w:rFonts w:hint="eastAsia"/>
-          <w:sz w:val="24"/>
-        </w:rPr>
-        <w:t>，训练集中有</w:t>
-      </w:r>
-      <w:r>
-        <w:rPr>
-          <w:rFonts w:hint="eastAsia"/>
-          <w:sz w:val="24"/>
-        </w:rPr>
-        <w:t>m</w:t>
-      </w:r>
-      <w:r>
-        <w:rPr>
-          <w:rFonts w:hint="eastAsia"/>
-          <w:sz w:val="24"/>
-        </w:rPr>
-        <w:t>个样本，每个样本有一个</w:t>
-      </w:r>
-      <w:r>
-        <w:rPr>
-          <w:rFonts w:hint="eastAsia"/>
-          <w:sz w:val="24"/>
-        </w:rPr>
-        <w:t>0/1</w:t>
-      </w:r>
-      <w:r>
-        <w:rPr>
-          <w:rFonts w:hint="eastAsia"/>
-          <w:sz w:val="24"/>
-        </w:rPr>
-        <w:t>类别标签。</w:t>
-      </w:r>
-      <w:r>
-        <w:rPr>
-          <w:rFonts w:hint="eastAsia"/>
-          <w:sz w:val="24"/>
-        </w:rPr>
-        <w:t>给定一个具体的概率模型，</w:t>
-      </w:r>
-      <w:r>
-        <w:rPr>
-          <w:rFonts w:hint="eastAsia"/>
-          <w:sz w:val="24"/>
-        </w:rPr>
-        <w:t>它能计算出每个样本是正例</w:t>
-      </w:r>
-      <w:r>
-        <w:rPr>
-          <w:rFonts w:hint="eastAsia"/>
-          <w:sz w:val="24"/>
-        </w:rPr>
-        <w:t>的概率，</w:t>
-      </w:r>
-      <w:r>
-        <w:rPr>
-          <w:rFonts w:hint="eastAsia"/>
-          <w:sz w:val="24"/>
-        </w:rPr>
-        <w:t>也就是</w:t>
-      </w:r>
-      <w:r>
-        <w:rPr>
-          <w:rFonts w:hint="eastAsia"/>
-          <w:sz w:val="24"/>
-        </w:rPr>
-        <w:t>“预测分布”</w:t>
-      </w:r>
-      <w:r>
-        <w:rPr>
-          <w:rFonts w:hint="eastAsia"/>
-          <w:sz w:val="24"/>
-        </w:rPr>
-        <w:t>；</w:t>
-      </w:r>
-      <w:r>
-        <w:rPr>
-          <w:rFonts w:hint="eastAsia"/>
-          <w:sz w:val="24"/>
-        </w:rPr>
-        <w:t>另外，我们从训练集上能统计出</w:t>
-      </w:r>
-      <w:r>
-        <w:rPr>
-          <w:rFonts w:hint="eastAsia"/>
-          <w:sz w:val="24"/>
-        </w:rPr>
-        <w:t>“真实分布”，然后我们计算</w:t>
-      </w:r>
-      <w:r>
-        <w:rPr>
-          <w:rFonts w:hint="eastAsia"/>
-          <w:sz w:val="24"/>
-        </w:rPr>
-        <w:t>二者的</w:t>
-      </w:r>
-      <w:r>
-        <w:rPr>
-          <w:rFonts w:hint="eastAsia"/>
-          <w:sz w:val="24"/>
-        </w:rPr>
-        <w:t>交叉熵</w:t>
-      </w:r>
-      <w:r>
-        <w:rPr>
-          <w:rFonts w:hint="eastAsia"/>
-          <w:sz w:val="24"/>
-        </w:rPr>
-        <w:t>，相当于</w:t>
-      </w:r>
-      <w:r>
-        <w:rPr>
-          <w:rFonts w:hint="eastAsia"/>
-          <w:sz w:val="24"/>
-        </w:rPr>
-        <w:t>用</w:t>
-      </w:r>
-      <w:r>
-        <w:rPr>
-          <w:rFonts w:hint="eastAsia"/>
-          <w:sz w:val="24"/>
-        </w:rPr>
-        <w:t>预测分布去消除具有真实分布的训练集的不确定性，因此二者的</w:t>
-      </w:r>
-      <w:r>
-        <w:rPr>
-          <w:rFonts w:hint="eastAsia"/>
-          <w:sz w:val="24"/>
-        </w:rPr>
-        <w:t>交叉熵</w:t>
-      </w:r>
-      <w:r>
-        <w:rPr>
-          <w:rFonts w:hint="eastAsia"/>
-          <w:sz w:val="24"/>
-        </w:rPr>
-        <w:t>可以作为</w:t>
-      </w:r>
-      <w:r>
-        <w:rPr>
-          <w:rFonts w:hint="eastAsia"/>
-          <w:sz w:val="24"/>
-        </w:rPr>
-        <w:t>模型性能度量指标，</w:t>
-      </w:r>
-      <w:r>
-        <w:rPr>
-          <w:rFonts w:hint="eastAsia"/>
-          <w:sz w:val="24"/>
-        </w:rPr>
-        <w:t>它越</w:t>
-      </w:r>
-      <w:r>
-        <w:rPr>
-          <w:rFonts w:hint="eastAsia"/>
-          <w:sz w:val="24"/>
-        </w:rPr>
-        <w:lastRenderedPageBreak/>
-        <w:t>小，说明</w:t>
-      </w:r>
-      <w:r>
-        <w:rPr>
-          <w:rFonts w:hint="eastAsia"/>
-          <w:sz w:val="24"/>
-        </w:rPr>
-        <w:t>预测分布越接近真实分布，模型性能越好；反之模型性能越差。</w:t>
-      </w:r>
-    </w:p>
-    <w:p>
-      <w:pPr>
-        <w:rPr>
-          <w:sz w:val="24"/>
-        </w:rPr>
-      </w:pPr>
-      <w:r>
-        <w:rPr>
-          <w:rFonts w:hint="eastAsia"/>
-          <w:sz w:val="24"/>
-        </w:rPr>
-        <w:t>最终计算结果如下：</w:t>
-      </w:r>
-    </w:p>
-    <w:p>
-      <w:pPr>
-        <w:jc w:val="center"/>
-        <w:rPr>
-          <w:sz w:val="24"/>
-        </w:rPr>
-      </w:pPr>
-      <w:r>
-        <w:rPr>
-          <w:position w:val="-28"/>
-          <w:sz w:val="24"/>
-        </w:rPr>
-        <w:object w:dxaOrig="4959" w:dyaOrig="680">
-          <v:shape id="_x0000_i1052" type="#_x0000_t75" style="width:247.95pt;height:33.8pt" o:ole="">
-            <v:imagedata r:id="rId56" o:title=""/>
-          </v:shape>
-          <o:OLEObject Type="Embed" ProgID="Equation.DSMT4" ShapeID="_x0000_i1052" DrawAspect="Content" ObjectID="_1650004615" r:id="rId57"/>
-        </w:object>
-      </w:r>
-    </w:p>
-    <w:p>
-      <w:pPr>
-        <w:rPr>
-          <w:sz w:val="24"/>
-        </w:rPr>
-      </w:pPr>
-      <w:r>
-        <w:rPr>
-          <w:rFonts w:hint="eastAsia"/>
-          <w:sz w:val="24"/>
-        </w:rPr>
-        <w:t>其中</w:t>
-      </w:r>
-      <w:r>
-        <w:rPr>
-          <w:position w:val="-10"/>
-          <w:sz w:val="24"/>
-        </w:rPr>
-        <w:object w:dxaOrig="340" w:dyaOrig="360">
-          <v:shape id="_x0000_i1053" type="#_x0000_t75" style="width:16.9pt;height:18.15pt" o:ole="">
-            <v:imagedata r:id="rId58" o:title=""/>
-          </v:shape>
-          <o:OLEObject Type="Embed" ProgID="Equation.DSMT4" ShapeID="_x0000_i1053" DrawAspect="Content" ObjectID="_1650004616" r:id="rId59"/>
-        </w:object>
-      </w:r>
-      <w:r>
-        <w:rPr>
-          <w:rFonts w:hint="eastAsia"/>
-          <w:sz w:val="24"/>
-        </w:rPr>
-        <w:t>取值为</w:t>
-      </w:r>
-      <w:r>
-        <w:rPr>
-          <w:rFonts w:hint="eastAsia"/>
-          <w:sz w:val="24"/>
-        </w:rPr>
-        <w:t>0</w:t>
-      </w:r>
-      <w:r>
-        <w:rPr>
-          <w:rFonts w:hint="eastAsia"/>
-          <w:sz w:val="24"/>
-        </w:rPr>
-        <w:t>或</w:t>
-      </w:r>
-      <w:r>
-        <w:rPr>
-          <w:rFonts w:hint="eastAsia"/>
-          <w:sz w:val="24"/>
-        </w:rPr>
-        <w:t>1</w:t>
-      </w:r>
-      <w:r>
-        <w:rPr>
-          <w:rFonts w:hint="eastAsia"/>
-          <w:sz w:val="24"/>
-        </w:rPr>
-        <w:t>，</w:t>
-      </w:r>
-      <w:r>
-        <w:rPr>
-          <w:position w:val="-10"/>
-          <w:sz w:val="24"/>
-        </w:rPr>
-        <w:object w:dxaOrig="639" w:dyaOrig="360">
-          <v:shape id="_x0000_i1054" type="#_x0000_t75" style="width:31.95pt;height:18.15pt" o:ole="">
-            <v:imagedata r:id="rId60" o:title=""/>
-          </v:shape>
-          <o:OLEObject Type="Embed" ProgID="Equation.DSMT4" ShapeID="_x0000_i1054" DrawAspect="Content" ObjectID="_1650004617" r:id="rId61"/>
-        </w:object>
-      </w:r>
-      <w:r>
-        <w:rPr>
-          <w:rFonts w:hint="eastAsia"/>
-          <w:sz w:val="24"/>
-        </w:rPr>
-        <w:t>是模型将样本</w:t>
-      </w:r>
-      <w:r>
-        <w:rPr>
-          <w:position w:val="-4"/>
-          <w:sz w:val="24"/>
-        </w:rPr>
-        <w:object w:dxaOrig="340" w:dyaOrig="300">
-          <v:shape id="_x0000_i1055" type="#_x0000_t75" style="width:16.9pt;height:15.05pt" o:ole="">
-            <v:imagedata r:id="rId62" o:title=""/>
-          </v:shape>
-          <o:OLEObject Type="Embed" ProgID="Equation.DSMT4" ShapeID="_x0000_i1055" DrawAspect="Content" ObjectID="_1650004618" r:id="rId63"/>
-        </w:object>
-      </w:r>
-      <w:r>
-        <w:rPr>
-          <w:rFonts w:hint="eastAsia"/>
-          <w:sz w:val="24"/>
-        </w:rPr>
-        <w:t>判为正例的概率</w:t>
-      </w:r>
-      <w:r>
-        <w:rPr>
-          <w:rFonts w:hint="eastAsia"/>
-          <w:sz w:val="24"/>
-        </w:rPr>
-        <w:t>（对于具体的模型而言，它有具体的形式）</w:t>
-      </w:r>
-      <w:r>
-        <w:rPr>
-          <w:rFonts w:hint="eastAsia"/>
-          <w:sz w:val="24"/>
-        </w:rPr>
-        <w:t>。</w:t>
-      </w:r>
-    </w:p>
-    <w:p>
-      <w:pPr>
-        <w:rPr>
-          <w:sz w:val="24"/>
-        </w:rPr>
-      </w:pPr>
-    </w:p>
-    <w:p>
-      <w:pPr>
-        <w:rPr>
-          <w:sz w:val="24"/>
-        </w:rPr>
-      </w:pPr>
-      <w:r>
-        <w:rPr>
-          <w:rFonts w:hint="eastAsia"/>
-          <w:sz w:val="24"/>
-        </w:rPr>
-        <w:t>自然地，</w:t>
-      </w:r>
-      <w:r>
-        <w:rPr>
-          <w:rFonts w:hint="eastAsia"/>
-          <w:sz w:val="24"/>
-        </w:rPr>
-        <w:t>根据交叉熵可以导出</w:t>
-      </w:r>
-      <w:r>
-        <w:rPr>
-          <w:rFonts w:hint="eastAsia"/>
-          <w:sz w:val="24"/>
-        </w:rPr>
-        <w:t>模型的目标函数。</w:t>
-      </w:r>
-      <w:r>
-        <w:rPr>
-          <w:rFonts w:hint="eastAsia"/>
-          <w:sz w:val="24"/>
-        </w:rPr>
-        <w:t>我们可以证明</w:t>
-      </w:r>
-      <w:r>
-        <w:rPr>
-          <w:rFonts w:hint="eastAsia"/>
-          <w:sz w:val="24"/>
-        </w:rPr>
-        <w:t>，对于二类分类的概率模型</w:t>
-      </w:r>
-      <w:r>
-        <w:rPr>
-          <w:rFonts w:hint="eastAsia"/>
-          <w:sz w:val="24"/>
-        </w:rPr>
-        <w:t>，根据</w:t>
-      </w:r>
-      <w:r>
-        <w:rPr>
-          <w:rFonts w:hint="eastAsia"/>
-          <w:sz w:val="24"/>
-        </w:rPr>
-        <w:t>交叉熵</w:t>
-      </w:r>
-      <w:r>
-        <w:rPr>
-          <w:rFonts w:hint="eastAsia"/>
-          <w:sz w:val="24"/>
-        </w:rPr>
-        <w:t>导出的目标函数，与</w:t>
-      </w:r>
-      <w:r>
-        <w:rPr>
-          <w:rFonts w:hint="eastAsia"/>
-          <w:sz w:val="24"/>
-        </w:rPr>
-        <w:t>根据</w:t>
-      </w:r>
-      <w:r>
-        <w:rPr>
-          <w:rFonts w:hint="eastAsia"/>
-          <w:sz w:val="24"/>
-        </w:rPr>
-        <w:t>极大似然估计</w:t>
-      </w:r>
-      <w:r>
-        <w:rPr>
-          <w:rFonts w:hint="eastAsia"/>
-          <w:sz w:val="24"/>
-        </w:rPr>
-        <w:t>导出的目标函数是一致的。</w:t>
-      </w:r>
-    </w:p>
-    <w:p>
-      <w:pPr>
-        <w:rPr>
-          <w:sz w:val="24"/>
-        </w:rPr>
-      </w:pPr>
-    </w:p>
-    <w:p>
-      <w:pPr>
-        <w:rPr>
-          <w:sz w:val="24"/>
-        </w:rPr>
-      </w:pPr>
-    </w:p>
-    <w:p>
-      <w:pPr>
         <w:pStyle w:val="30"/>
       </w:pPr>
       <w:r>
@@ -6618,10 +7300,10 @@
           <w:sz w:val="24"/>
         </w:rPr>
         <w:object w:dxaOrig="1980" w:dyaOrig="360">
-          <v:shape id="_x0000_i1056" type="#_x0000_t75" style="width:98.9pt;height:18.15pt" o:ole="">
-            <v:imagedata r:id="rId64" o:title=""/>
+          <v:shape id="_x0000_i1053" type="#_x0000_t75" style="width:98.9pt;height:18.15pt" o:ole="">
+            <v:imagedata r:id="rId68" o:title=""/>
           </v:shape>
-          <o:OLEObject Type="Embed" ProgID="Equation.DSMT4" ShapeID="_x0000_i1056" DrawAspect="Content" ObjectID="_1650004619" r:id="rId65"/>
+          <o:OLEObject Type="Embed" ProgID="Equation.DSMT4" ShapeID="_x0000_i1053" DrawAspect="Content" ObjectID="_1651250017" r:id="rId69"/>
         </w:object>
       </w:r>
       <w:r>
@@ -6638,12 +7320,21 @@
         </w:rPr>
         <w:t>K</w:t>
       </w:r>
-      <w:r>
-        <w:rPr>
-          <w:rFonts w:hint="eastAsia"/>
-          <w:sz w:val="24"/>
-        </w:rPr>
-        <w:t>个簇</w:t>
+      <w:proofErr w:type="gramStart"/>
+      <w:r>
+        <w:rPr>
+          <w:rFonts w:hint="eastAsia"/>
+          <w:sz w:val="24"/>
+        </w:rPr>
+        <w:t>个</w:t>
+      </w:r>
+      <w:proofErr w:type="gramEnd"/>
+      <w:r>
+        <w:rPr>
+          <w:rFonts w:hint="eastAsia"/>
+          <w:sz w:val="24"/>
+        </w:rPr>
+        <w:t>簇</w:t>
       </w:r>
       <w:r>
         <w:rPr>
@@ -6666,12 +7357,21 @@
         </w:rPr>
         <w:t>S</w:t>
       </w:r>
-      <w:r>
-        <w:rPr>
-          <w:rFonts w:hint="eastAsia"/>
-          <w:sz w:val="24"/>
-        </w:rPr>
-        <w:t>个簇</w:t>
+      <w:proofErr w:type="gramStart"/>
+      <w:r>
+        <w:rPr>
+          <w:rFonts w:hint="eastAsia"/>
+          <w:sz w:val="24"/>
+        </w:rPr>
+        <w:t>个</w:t>
+      </w:r>
+      <w:proofErr w:type="gramEnd"/>
+      <w:r>
+        <w:rPr>
+          <w:rFonts w:hint="eastAsia"/>
+          <w:sz w:val="24"/>
+        </w:rPr>
+        <w:t>簇</w:t>
       </w:r>
       <w:r>
         <w:rPr>
@@ -6747,106 +7447,38 @@
           <w:sz w:val="24"/>
         </w:rPr>
         <w:object w:dxaOrig="5100" w:dyaOrig="1520">
-          <v:shape id="_x0000_i1057" type="#_x0000_t75" style="width:255.45pt;height:75.75pt" o:ole="">
-            <v:imagedata r:id="rId66" o:title=""/>
-          </v:shape>
-          <o:OLEObject Type="Embed" ProgID="Equation.DSMT4" ShapeID="_x0000_i1057" DrawAspect="Content" ObjectID="_1650004620" r:id="rId67"/>
-        </w:object>
-      </w:r>
-    </w:p>
-    <w:p>
-      <w:pPr>
-        <w:rPr>
-          <w:sz w:val="24"/>
-        </w:rPr>
-      </w:pPr>
-      <w:r>
-        <w:rPr>
-          <w:rFonts w:hint="eastAsia"/>
-          <w:sz w:val="24"/>
-        </w:rPr>
-        <w:t>其中</w:t>
-      </w:r>
-      <w:r>
-        <w:rPr>
-          <w:position w:val="-6"/>
-          <w:sz w:val="24"/>
-        </w:rPr>
-        <w:object w:dxaOrig="380" w:dyaOrig="320">
-          <v:shape id="_x0000_i1058" type="#_x0000_t75" style="width:18.8pt;height:16.3pt" o:ole="">
-            <v:imagedata r:id="rId68" o:title=""/>
-          </v:shape>
-          <o:OLEObject Type="Embed" ProgID="Equation.DSMT4" ShapeID="_x0000_i1058" DrawAspect="Content" ObjectID="_1650004621" r:id="rId69"/>
-        </w:object>
-      </w:r>
-      <w:r>
-        <w:rPr>
-          <w:rFonts w:hint="eastAsia"/>
-          <w:sz w:val="24"/>
-        </w:rPr>
-        <w:t>是</w:t>
-      </w:r>
-      <w:r>
-        <w:rPr>
-          <w:rFonts w:hint="eastAsia"/>
-          <w:sz w:val="24"/>
-        </w:rPr>
-        <w:t>待评价的</w:t>
-      </w:r>
-      <w:r>
-        <w:rPr>
-          <w:rFonts w:hint="eastAsia"/>
-          <w:sz w:val="24"/>
-        </w:rPr>
-        <w:t>聚类算法将</w:t>
-      </w:r>
-      <w:r>
-        <w:rPr>
-          <w:rFonts w:hint="eastAsia"/>
-          <w:sz w:val="24"/>
-        </w:rPr>
-        <w:t>第</w:t>
-      </w:r>
-      <w:r>
-        <w:rPr>
-          <w:rFonts w:hint="eastAsia"/>
-          <w:sz w:val="24"/>
-        </w:rPr>
-        <w:t>i</w:t>
-      </w:r>
-      <w:r>
-        <w:rPr>
-          <w:rFonts w:hint="eastAsia"/>
-          <w:sz w:val="24"/>
-        </w:rPr>
-        <w:t>个样本归入的</w:t>
-      </w:r>
-      <w:r>
-        <w:rPr>
-          <w:rFonts w:hint="eastAsia"/>
-          <w:sz w:val="24"/>
-        </w:rPr>
-        <w:t>簇</w:t>
-      </w:r>
-      <w:r>
-        <w:rPr>
-          <w:rFonts w:hint="eastAsia"/>
-          <w:sz w:val="24"/>
-        </w:rPr>
-        <w:t>的标记，</w:t>
-      </w:r>
-      <w:r>
-        <w:rPr>
-          <w:position w:val="-6"/>
-          <w:sz w:val="24"/>
-        </w:rPr>
-        <w:object w:dxaOrig="440" w:dyaOrig="320">
-          <v:shape id="_x0000_i1059" type="#_x0000_t75" style="width:21.9pt;height:16.3pt" o:ole="">
+          <v:shape id="_x0000_i1054" type="#_x0000_t75" style="width:255.45pt;height:75.75pt" o:ole="">
             <v:imagedata r:id="rId70" o:title=""/>
           </v:shape>
-          <o:OLEObject Type="Embed" ProgID="Equation.DSMT4" ShapeID="_x0000_i1059" DrawAspect="Content" ObjectID="_1650004622" r:id="rId71"/>
+          <o:OLEObject Type="Embed" ProgID="Equation.DSMT4" ShapeID="_x0000_i1054" DrawAspect="Content" ObjectID="_1651250018" r:id="rId71"/>
         </w:object>
       </w:r>
+    </w:p>
+    <w:p>
+      <w:pPr>
+        <w:rPr>
+          <w:sz w:val="24"/>
+        </w:rPr>
+      </w:pPr>
+      <w:r>
+        <w:rPr>
+          <w:rFonts w:hint="eastAsia"/>
+          <w:sz w:val="24"/>
+        </w:rPr>
+        <w:t>其中</w:t>
+      </w:r>
+      <w:r>
+        <w:rPr>
+          <w:position w:val="-6"/>
+          <w:sz w:val="24"/>
+        </w:rPr>
+        <w:object w:dxaOrig="380" w:dyaOrig="320">
+          <v:shape id="_x0000_i1055" type="#_x0000_t75" style="width:18.8pt;height:16.3pt" o:ole="">
+            <v:imagedata r:id="rId72" o:title=""/>
+          </v:shape>
+          <o:OLEObject Type="Embed" ProgID="Equation.DSMT4" ShapeID="_x0000_i1055" DrawAspect="Content" ObjectID="_1651250019" r:id="rId73"/>
+        </w:object>
+      </w:r>
       <w:r>
         <w:rPr>
           <w:rFonts w:hint="eastAsia"/>
@@ -6854,6 +7486,94 @@
         </w:rPr>
         <w:t>是</w:t>
       </w:r>
+      <w:proofErr w:type="gramStart"/>
+      <w:r>
+        <w:rPr>
+          <w:rFonts w:hint="eastAsia"/>
+          <w:sz w:val="24"/>
+        </w:rPr>
+        <w:t>待评价</w:t>
+      </w:r>
+      <w:proofErr w:type="gramEnd"/>
+      <w:r>
+        <w:rPr>
+          <w:rFonts w:hint="eastAsia"/>
+          <w:sz w:val="24"/>
+        </w:rPr>
+        <w:t>的</w:t>
+      </w:r>
+      <w:r>
+        <w:rPr>
+          <w:rFonts w:hint="eastAsia"/>
+          <w:sz w:val="24"/>
+        </w:rPr>
+        <w:t>聚类算法将</w:t>
+      </w:r>
+      <w:r>
+        <w:rPr>
+          <w:rFonts w:hint="eastAsia"/>
+          <w:sz w:val="24"/>
+        </w:rPr>
+        <w:t>第</w:t>
+      </w:r>
+      <w:proofErr w:type="spellStart"/>
+      <w:r>
+        <w:rPr>
+          <w:rFonts w:hint="eastAsia"/>
+          <w:sz w:val="24"/>
+        </w:rPr>
+        <w:t>i</w:t>
+      </w:r>
+      <w:proofErr w:type="spellEnd"/>
+      <w:proofErr w:type="gramStart"/>
+      <w:r>
+        <w:rPr>
+          <w:rFonts w:hint="eastAsia"/>
+          <w:sz w:val="24"/>
+        </w:rPr>
+        <w:t>个</w:t>
+      </w:r>
+      <w:proofErr w:type="gramEnd"/>
+      <w:r>
+        <w:rPr>
+          <w:rFonts w:hint="eastAsia"/>
+          <w:sz w:val="24"/>
+        </w:rPr>
+        <w:t>样本归入的</w:t>
+      </w:r>
+      <w:r>
+        <w:rPr>
+          <w:rFonts w:hint="eastAsia"/>
+          <w:sz w:val="24"/>
+        </w:rPr>
+        <w:t>簇</w:t>
+      </w:r>
+      <w:r>
+        <w:rPr>
+          <w:rFonts w:hint="eastAsia"/>
+          <w:sz w:val="24"/>
+        </w:rPr>
+        <w:t>的标记，</w:t>
+      </w:r>
+      <w:r>
+        <w:rPr>
+          <w:position w:val="-6"/>
+          <w:sz w:val="24"/>
+        </w:rPr>
+        <w:object w:dxaOrig="440" w:dyaOrig="320">
+          <v:shape id="_x0000_i1056" type="#_x0000_t75" style="width:21.9pt;height:16.3pt" o:ole="">
+            <v:imagedata r:id="rId74" o:title=""/>
+          </v:shape>
+          <o:OLEObject Type="Embed" ProgID="Equation.DSMT4" ShapeID="_x0000_i1056" DrawAspect="Content" ObjectID="_1651250020" r:id="rId75"/>
+        </w:object>
+      </w:r>
+      <w:r>
+        <w:rPr>
+          <w:rFonts w:hint="eastAsia"/>
+          <w:sz w:val="24"/>
+        </w:rPr>
+        <w:t>是</w:t>
+      </w:r>
       <w:r>
         <w:rPr>
           <w:rFonts w:hint="eastAsia"/>
@@ -6875,6 +7595,7 @@
         </w:rPr>
         <w:t>将第</w:t>
       </w:r>
+      <w:proofErr w:type="spellStart"/>
       <w:r>
         <w:rPr>
           <w:rFonts w:hint="eastAsia"/>
@@ -6882,12 +7603,22 @@
         </w:rPr>
         <w:t>i</w:t>
       </w:r>
-      <w:r>
-        <w:rPr>
-          <w:rFonts w:hint="eastAsia"/>
-          <w:sz w:val="24"/>
-        </w:rPr>
-        <w:t>个样本归入的</w:t>
+      <w:proofErr w:type="spellEnd"/>
+      <w:proofErr w:type="gramStart"/>
+      <w:r>
+        <w:rPr>
+          <w:rFonts w:hint="eastAsia"/>
+          <w:sz w:val="24"/>
+        </w:rPr>
+        <w:t>个</w:t>
+      </w:r>
+      <w:proofErr w:type="gramEnd"/>
+      <w:r>
+        <w:rPr>
+          <w:rFonts w:hint="eastAsia"/>
+          <w:sz w:val="24"/>
+        </w:rPr>
+        <w:t>样本归入的</w:t>
       </w:r>
       <w:r>
         <w:rPr>
@@ -6948,7 +7679,14 @@
         <w:rPr>
           <w:sz w:val="24"/>
         </w:rPr>
-        <w:t>，且参考模型中确在同</w:t>
+        <w:t>，且参考模型中</w:t>
+      </w:r>
+      <w:proofErr w:type="gramStart"/>
+      <w:r>
+        <w:rPr>
+          <w:sz w:val="24"/>
+        </w:rPr>
+        <w:t>确在同</w:t>
       </w:r>
       <w:r>
         <w:rPr>
@@ -6961,7 +7699,14 @@
         <w:rPr>
           <w:sz w:val="24"/>
         </w:rPr>
-        <w:t>的样本对数；</w:t>
+        <w:t>的</w:t>
+      </w:r>
+      <w:proofErr w:type="gramEnd"/>
+      <w:r>
+        <w:rPr>
+          <w:sz w:val="24"/>
+        </w:rPr>
+        <w:t>样本对数；</w:t>
       </w:r>
       <w:r>
         <w:rPr>
@@ -6986,7 +7731,14 @@
         <w:rPr>
           <w:sz w:val="24"/>
         </w:rPr>
-        <w:t>，但参考模型中不在同</w:t>
+        <w:t>，但参考模型中</w:t>
+      </w:r>
+      <w:proofErr w:type="gramStart"/>
+      <w:r>
+        <w:rPr>
+          <w:sz w:val="24"/>
+        </w:rPr>
+        <w:t>不在同</w:t>
       </w:r>
       <w:r>
         <w:rPr>
@@ -6999,7 +7751,14 @@
         <w:rPr>
           <w:sz w:val="24"/>
         </w:rPr>
-        <w:t>的样本对数；</w:t>
+        <w:t>的</w:t>
+      </w:r>
+      <w:proofErr w:type="gramEnd"/>
+      <w:r>
+        <w:rPr>
+          <w:sz w:val="24"/>
+        </w:rPr>
+        <w:t>样本对数；</w:t>
       </w:r>
       <w:r>
         <w:rPr>
@@ -7011,6 +7770,65 @@
         <w:rPr>
           <w:sz w:val="24"/>
         </w:rPr>
+        <w:t>表示被聚类算</w:t>
+      </w:r>
+      <w:r>
+        <w:rPr>
+          <w:sz w:val="24"/>
+        </w:rPr>
+        <w:lastRenderedPageBreak/>
+        <w:t>法分到不同</w:t>
+      </w:r>
+      <w:r>
+        <w:rPr>
+          <w:rFonts w:hint="eastAsia"/>
+          <w:sz w:val="24"/>
+        </w:rPr>
+        <w:t>簇</w:t>
+      </w:r>
+      <w:r>
+        <w:rPr>
+          <w:sz w:val="24"/>
+        </w:rPr>
+        <w:t>，但参考模型中</w:t>
+      </w:r>
+      <w:proofErr w:type="gramStart"/>
+      <w:r>
+        <w:rPr>
+          <w:sz w:val="24"/>
+        </w:rPr>
+        <w:t>在同</w:t>
+      </w:r>
+      <w:r>
+        <w:rPr>
+          <w:rFonts w:hint="eastAsia"/>
+          <w:sz w:val="24"/>
+        </w:rPr>
+        <w:t>簇</w:t>
+      </w:r>
+      <w:r>
+        <w:rPr>
+          <w:sz w:val="24"/>
+        </w:rPr>
+        <w:t>的</w:t>
+      </w:r>
+      <w:proofErr w:type="gramEnd"/>
+      <w:r>
+        <w:rPr>
+          <w:sz w:val="24"/>
+        </w:rPr>
+        <w:t>样本对数；</w:t>
+      </w:r>
+      <w:r>
+        <w:rPr>
+          <w:sz w:val="24"/>
+        </w:rPr>
+        <w:t>d</w:t>
+      </w:r>
+      <w:r>
+        <w:rPr>
+          <w:sz w:val="24"/>
+        </w:rPr>
         <w:t>表示被聚类算法分到不同</w:t>
       </w:r>
       <w:r>
@@ -7024,7 +7842,14 @@
         <w:rPr>
           <w:sz w:val="24"/>
         </w:rPr>
-        <w:t>，但参考模型中在同</w:t>
+        <w:t>，且参考模型中</w:t>
+      </w:r>
+      <w:proofErr w:type="gramStart"/>
+      <w:r>
+        <w:rPr>
+          <w:sz w:val="24"/>
+        </w:rPr>
+        <w:t>不在同</w:t>
       </w:r>
       <w:r>
         <w:rPr>
@@ -7037,45 +7862,14 @@
         <w:rPr>
           <w:sz w:val="24"/>
         </w:rPr>
-        <w:t>的样本对数；</w:t>
-      </w:r>
-      <w:r>
-        <w:rPr>
-          <w:sz w:val="24"/>
-        </w:rPr>
-        <w:t>d</w:t>
-      </w:r>
-      <w:r>
-        <w:rPr>
-          <w:sz w:val="24"/>
-        </w:rPr>
-        <w:t>表示被聚类算法分到不同</w:t>
-      </w:r>
-      <w:r>
-        <w:rPr>
-          <w:rFonts w:hint="eastAsia"/>
-          <w:sz w:val="24"/>
-        </w:rPr>
-        <w:t>簇</w:t>
-      </w:r>
-      <w:r>
-        <w:rPr>
-          <w:sz w:val="24"/>
-        </w:rPr>
-        <w:t>，且参考模型中不在同</w:t>
-      </w:r>
-      <w:r>
-        <w:rPr>
-          <w:rFonts w:hint="eastAsia"/>
-          <w:sz w:val="24"/>
-        </w:rPr>
-        <w:t>簇</w:t>
-      </w:r>
-      <w:r>
-        <w:rPr>
-          <w:sz w:val="24"/>
-        </w:rPr>
-        <w:t>的样本对数</w:t>
+        <w:t>的</w:t>
+      </w:r>
+      <w:proofErr w:type="gramEnd"/>
+      <w:r>
+        <w:rPr>
+          <w:sz w:val="24"/>
+        </w:rPr>
+        <w:t>样本对数</w:t>
       </w:r>
       <w:r>
         <w:rPr>
@@ -7090,10 +7884,10 @@
           <w:sz w:val="24"/>
         </w:rPr>
         <w:object w:dxaOrig="1860" w:dyaOrig="620">
-          <v:shape id="_x0000_i1060" type="#_x0000_t75" style="width:93.3pt;height:30.7pt" o:ole="">
-            <v:imagedata r:id="rId72" o:title=""/>
+          <v:shape id="_x0000_i1057" type="#_x0000_t75" style="width:93.3pt;height:30.7pt" o:ole="">
+            <v:imagedata r:id="rId76" o:title=""/>
           </v:shape>
-          <o:OLEObject Type="Embed" ProgID="Equation.DSMT4" ShapeID="_x0000_i1060" DrawAspect="Content" ObjectID="_1650004623" r:id="rId73"/>
+          <o:OLEObject Type="Embed" ProgID="Equation.DSMT4" ShapeID="_x0000_i1057" DrawAspect="Content" ObjectID="_1651250021" r:id="rId77"/>
         </w:object>
       </w:r>
       <w:r>
@@ -7190,10 +7984,10 @@
           <w:sz w:val="24"/>
         </w:rPr>
         <w:object w:dxaOrig="1140" w:dyaOrig="620">
-          <v:shape id="_x0000_i1061" type="#_x0000_t75" style="width:56.95pt;height:30.7pt" o:ole="">
-            <v:imagedata r:id="rId74" o:title=""/>
+          <v:shape id="_x0000_i1058" type="#_x0000_t75" style="width:56.95pt;height:30.7pt" o:ole="">
+            <v:imagedata r:id="rId78" o:title=""/>
           </v:shape>
-          <o:OLEObject Type="Embed" ProgID="Equation.DSMT4" ShapeID="_x0000_i1061" DrawAspect="Content" ObjectID="_1650004624" r:id="rId75"/>
+          <o:OLEObject Type="Embed" ProgID="Equation.DSMT4" ShapeID="_x0000_i1058" DrawAspect="Content" ObjectID="_1651250022" r:id="rId79"/>
         </w:object>
       </w:r>
     </w:p>
@@ -7211,10 +8005,10 @@
           <w:sz w:val="24"/>
         </w:rPr>
         <w:object w:dxaOrig="1740" w:dyaOrig="700">
-          <v:shape id="_x0000_i1062" type="#_x0000_t75" style="width:87.05pt;height:35.05pt" o:ole="">
-            <v:imagedata r:id="rId76" o:title=""/>
+          <v:shape id="_x0000_i1059" type="#_x0000_t75" style="width:87.05pt;height:35.05pt" o:ole="">
+            <v:imagedata r:id="rId80" o:title=""/>
           </v:shape>
-          <o:OLEObject Type="Embed" ProgID="Equation.DSMT4" ShapeID="_x0000_i1062" DrawAspect="Content" ObjectID="_1650004625" r:id="rId77"/>
+          <o:OLEObject Type="Embed" ProgID="Equation.DSMT4" ShapeID="_x0000_i1059" DrawAspect="Content" ObjectID="_1651250023" r:id="rId81"/>
         </w:object>
       </w:r>
     </w:p>
@@ -7232,10 +8026,10 @@
           <w:sz w:val="24"/>
         </w:rPr>
         <w:object w:dxaOrig="1400" w:dyaOrig="700">
-          <v:shape id="_x0000_i1063" type="#_x0000_t75" style="width:70.1pt;height:35.05pt" o:ole="">
-            <v:imagedata r:id="rId78" o:title=""/>
+          <v:shape id="_x0000_i1060" type="#_x0000_t75" style="width:70.1pt;height:35.05pt" o:ole="">
+            <v:imagedata r:id="rId82" o:title=""/>
           </v:shape>
-          <o:OLEObject Type="Embed" ProgID="Equation.DSMT4" ShapeID="_x0000_i1063" DrawAspect="Content" ObjectID="_1650004626" r:id="rId79"/>
+          <o:OLEObject Type="Embed" ProgID="Equation.DSMT4" ShapeID="_x0000_i1060" DrawAspect="Content" ObjectID="_1651250024" r:id="rId83"/>
         </w:object>
       </w:r>
     </w:p>
@@ -7265,7 +8059,23 @@
           <w:rFonts w:hint="eastAsia"/>
           <w:sz w:val="24"/>
         </w:rPr>
-        <w:t>区间，且值越大</w:t>
+        <w:t>区间，</w:t>
+      </w:r>
+      <w:proofErr w:type="gramStart"/>
+      <w:r>
+        <w:rPr>
+          <w:rFonts w:hint="eastAsia"/>
+          <w:sz w:val="24"/>
+        </w:rPr>
+        <w:t>且值越</w:t>
+      </w:r>
+      <w:proofErr w:type="gramEnd"/>
+      <w:r>
+        <w:rPr>
+          <w:rFonts w:hint="eastAsia"/>
+          <w:sz w:val="24"/>
+        </w:rPr>
+        <w:t>大</w:t>
       </w:r>
       <w:r>
         <w:rPr>
@@ -7334,7 +8144,21 @@
         <w:rPr>
           <w:sz w:val="24"/>
         </w:rPr>
-        <w:t>内部指标通过量化类内相似度和类间相似度来衡量聚类的效果。</w:t>
+        <w:t>内部指标通过量化类内相似度</w:t>
+      </w:r>
+      <w:proofErr w:type="gramStart"/>
+      <w:r>
+        <w:rPr>
+          <w:sz w:val="24"/>
+        </w:rPr>
+        <w:t>和类间相似度</w:t>
+      </w:r>
+      <w:proofErr w:type="gramEnd"/>
+      <w:r>
+        <w:rPr>
+          <w:sz w:val="24"/>
+        </w:rPr>
+        <w:t>来衡量聚类的效果。</w:t>
       </w:r>
     </w:p>
     <w:p>
@@ -7371,102 +8195,73 @@
           <w:sz w:val="24"/>
         </w:rPr>
         <w:object w:dxaOrig="4000" w:dyaOrig="2079">
-          <v:shape id="_x0000_i1064" type="#_x0000_t75" style="width:200.35pt;height:103.3pt" o:ole="">
-            <v:imagedata r:id="rId80" o:title=""/>
-          </v:shape>
-          <o:OLEObject Type="Embed" ProgID="Equation.DSMT4" ShapeID="_x0000_i1064" DrawAspect="Content" ObjectID="_1650004627" r:id="rId81"/>
-        </w:object>
-      </w:r>
-    </w:p>
-    <w:p>
-      <w:pPr>
-        <w:rPr>
-          <w:sz w:val="24"/>
-        </w:rPr>
-      </w:pPr>
-      <w:r>
-        <w:rPr>
-          <w:rFonts w:hint="eastAsia"/>
-          <w:sz w:val="24"/>
-        </w:rPr>
-        <w:t>其中第一个指标表示簇</w:t>
-      </w:r>
-      <w:r>
-        <w:rPr>
-          <w:rFonts w:hint="eastAsia"/>
-          <w:sz w:val="24"/>
-        </w:rPr>
-        <w:t>C</w:t>
-      </w:r>
-      <w:r>
-        <w:rPr>
-          <w:rFonts w:hint="eastAsia"/>
-          <w:sz w:val="24"/>
-        </w:rPr>
-        <w:t>内样本间的平均距离；第二个指标表示簇</w:t>
-      </w:r>
-      <w:r>
-        <w:rPr>
-          <w:rFonts w:hint="eastAsia"/>
-          <w:sz w:val="24"/>
-        </w:rPr>
-        <w:t>C</w:t>
-      </w:r>
-      <w:r>
-        <w:rPr>
-          <w:rFonts w:hint="eastAsia"/>
-          <w:sz w:val="24"/>
-        </w:rPr>
-        <w:t>内样本间最远距离；第三个指标表示簇</w:t>
-      </w:r>
-      <w:r>
-        <w:rPr>
-          <w:position w:val="-12"/>
-          <w:sz w:val="24"/>
-        </w:rPr>
-        <w:object w:dxaOrig="279" w:dyaOrig="360">
-          <v:shape id="_x0000_i1065" type="#_x0000_t75" style="width:13.75pt;height:18.15pt" o:ole="">
-            <v:imagedata r:id="rId82" o:title=""/>
-          </v:shape>
-          <o:OLEObject Type="Embed" ProgID="Equation.DSMT4" ShapeID="_x0000_i1065" DrawAspect="Content" ObjectID="_1650004628" r:id="rId83"/>
-        </w:object>
-      </w:r>
-      <w:r>
-        <w:rPr>
-          <w:rFonts w:hint="eastAsia"/>
-          <w:sz w:val="24"/>
-        </w:rPr>
-        <w:t>和</w:t>
-      </w:r>
-      <w:r>
-        <w:rPr>
-          <w:position w:val="-14"/>
-          <w:sz w:val="24"/>
-        </w:rPr>
-        <w:object w:dxaOrig="279" w:dyaOrig="380">
-          <v:shape id="_x0000_i1066" type="#_x0000_t75" style="width:13.75pt;height:18.8pt" o:ole="">
+          <v:shape id="_x0000_i1061" type="#_x0000_t75" style="width:200.35pt;height:103.3pt" o:ole="">
             <v:imagedata r:id="rId84" o:title=""/>
           </v:shape>
-          <o:OLEObject Type="Embed" ProgID="Equation.DSMT4" ShapeID="_x0000_i1066" DrawAspect="Content" ObjectID="_1650004629" r:id="rId85"/>
+          <o:OLEObject Type="Embed" ProgID="Equation.DSMT4" ShapeID="_x0000_i1061" DrawAspect="Content" ObjectID="_1651250025" r:id="rId85"/>
         </w:object>
       </w:r>
-      <w:r>
-        <w:rPr>
-          <w:rFonts w:hint="eastAsia"/>
-          <w:sz w:val="24"/>
-        </w:rPr>
-        <w:t>最近的样本间的距离；第四个指标表示簇</w:t>
-      </w:r>
+    </w:p>
+    <w:p>
+      <w:pPr>
+        <w:rPr>
+          <w:sz w:val="24"/>
+        </w:rPr>
+      </w:pPr>
+      <w:r>
+        <w:rPr>
+          <w:rFonts w:hint="eastAsia"/>
+          <w:sz w:val="24"/>
+        </w:rPr>
+        <w:t>其中第一个指标表示簇</w:t>
+      </w:r>
+      <w:r>
+        <w:rPr>
+          <w:rFonts w:hint="eastAsia"/>
+          <w:sz w:val="24"/>
+        </w:rPr>
+        <w:t>C</w:t>
+      </w:r>
+      <w:r>
+        <w:rPr>
+          <w:rFonts w:hint="eastAsia"/>
+          <w:sz w:val="24"/>
+        </w:rPr>
+        <w:t>内样本间的平均距离；第二个指标表示簇</w:t>
+      </w:r>
+      <w:r>
+        <w:rPr>
+          <w:rFonts w:hint="eastAsia"/>
+          <w:sz w:val="24"/>
+        </w:rPr>
+        <w:t>C</w:t>
+      </w:r>
+      <w:r>
+        <w:rPr>
+          <w:rFonts w:hint="eastAsia"/>
+          <w:sz w:val="24"/>
+        </w:rPr>
+        <w:t>内样本间最远距离；第三个指标表示</w:t>
+      </w:r>
+      <w:proofErr w:type="gramStart"/>
+      <w:r>
+        <w:rPr>
+          <w:rFonts w:hint="eastAsia"/>
+          <w:sz w:val="24"/>
+        </w:rPr>
+        <w:t>簇</w:t>
+      </w:r>
+      <w:proofErr w:type="gramEnd"/>
       <w:r>
         <w:rPr>
           <w:position w:val="-12"/>
           <w:sz w:val="24"/>
         </w:rPr>
         <w:object w:dxaOrig="279" w:dyaOrig="360">
-          <v:shape id="_x0000_i1067" type="#_x0000_t75" style="width:13.75pt;height:18.15pt" o:ole="">
-            <v:imagedata r:id="rId82" o:title=""/>
+          <v:shape id="_x0000_i1062" type="#_x0000_t75" style="width:13.75pt;height:18.15pt" o:ole="">
+            <v:imagedata r:id="rId86" o:title=""/>
           </v:shape>
-          <o:OLEObject Type="Embed" ProgID="Equation.DSMT4" ShapeID="_x0000_i1067" DrawAspect="Content" ObjectID="_1650004630" r:id="rId86"/>
+          <o:OLEObject Type="Embed" ProgID="Equation.DSMT4" ShapeID="_x0000_i1062" DrawAspect="Content" ObjectID="_1651250026" r:id="rId87"/>
         </w:object>
       </w:r>
       <w:r>
@@ -7482,10 +8277,57 @@
           <w:sz w:val="24"/>
         </w:rPr>
         <w:object w:dxaOrig="279" w:dyaOrig="380">
-          <v:shape id="_x0000_i1068" type="#_x0000_t75" style="width:13.75pt;height:18.8pt" o:ole="">
-            <v:imagedata r:id="rId84" o:title=""/>
+          <v:shape id="_x0000_i1063" type="#_x0000_t75" style="width:13.75pt;height:18.8pt" o:ole="">
+            <v:imagedata r:id="rId88" o:title=""/>
           </v:shape>
-          <o:OLEObject Type="Embed" ProgID="Equation.DSMT4" ShapeID="_x0000_i1068" DrawAspect="Content" ObjectID="_1650004631" r:id="rId87"/>
+          <o:OLEObject Type="Embed" ProgID="Equation.DSMT4" ShapeID="_x0000_i1063" DrawAspect="Content" ObjectID="_1651250027" r:id="rId89"/>
+        </w:object>
+      </w:r>
+      <w:r>
+        <w:rPr>
+          <w:rFonts w:hint="eastAsia"/>
+          <w:sz w:val="24"/>
+        </w:rPr>
+        <w:t>最近的样本间的距离；第四个指标表示</w:t>
+      </w:r>
+      <w:proofErr w:type="gramStart"/>
+      <w:r>
+        <w:rPr>
+          <w:rFonts w:hint="eastAsia"/>
+          <w:sz w:val="24"/>
+        </w:rPr>
+        <w:t>簇</w:t>
+      </w:r>
+      <w:proofErr w:type="gramEnd"/>
+      <w:r>
+        <w:rPr>
+          <w:position w:val="-12"/>
+          <w:sz w:val="24"/>
+        </w:rPr>
+        <w:object w:dxaOrig="279" w:dyaOrig="360">
+          <v:shape id="_x0000_i1064" type="#_x0000_t75" style="width:13.75pt;height:18.15pt" o:ole="">
+            <v:imagedata r:id="rId86" o:title=""/>
+          </v:shape>
+          <o:OLEObject Type="Embed" ProgID="Equation.DSMT4" ShapeID="_x0000_i1064" DrawAspect="Content" ObjectID="_1651250028" r:id="rId90"/>
+        </w:object>
+      </w:r>
+      <w:r>
+        <w:rPr>
+          <w:rFonts w:hint="eastAsia"/>
+          <w:sz w:val="24"/>
+        </w:rPr>
+        <w:t>和</w:t>
+      </w:r>
+      <w:r>
+        <w:rPr>
+          <w:position w:val="-14"/>
+          <w:sz w:val="24"/>
+        </w:rPr>
+        <w:object w:dxaOrig="279" w:dyaOrig="380">
+          <v:shape id="_x0000_i1065" type="#_x0000_t75" style="width:13.75pt;height:18.8pt" o:ole="">
+            <v:imagedata r:id="rId88" o:title=""/>
+          </v:shape>
+          <o:OLEObject Type="Embed" ProgID="Equation.DSMT4" ShapeID="_x0000_i1065" DrawAspect="Content" ObjectID="_1651250029" r:id="rId91"/>
         </w:object>
       </w:r>
       <w:r>
@@ -7521,7 +8363,21 @@
         <w:rPr>
           <w:sz w:val="24"/>
         </w:rPr>
-        <w:t>各类之间的类间相似度。将它们综合，即得到</w:t>
+        <w:t>各类之间</w:t>
+      </w:r>
+      <w:proofErr w:type="gramStart"/>
+      <w:r>
+        <w:rPr>
+          <w:sz w:val="24"/>
+        </w:rPr>
+        <w:t>的类间相似度</w:t>
+      </w:r>
+      <w:proofErr w:type="gramEnd"/>
+      <w:r>
+        <w:rPr>
+          <w:sz w:val="24"/>
+        </w:rPr>
+        <w:t>。将它们综合，即得到</w:t>
       </w:r>
       <w:r>
         <w:rPr>
@@ -7552,10 +8408,10 @@
           <w:sz w:val="24"/>
         </w:rPr>
         <w:object w:dxaOrig="3440" w:dyaOrig="1480">
-          <v:shape id="_x0000_i1069" type="#_x0000_t75" style="width:172.15pt;height:73.25pt" o:ole="">
-            <v:imagedata r:id="rId88" o:title=""/>
+          <v:shape id="_x0000_i1066" type="#_x0000_t75" style="width:172.15pt;height:73.25pt" o:ole="">
+            <v:imagedata r:id="rId92" o:title=""/>
           </v:shape>
-          <o:OLEObject Type="Embed" ProgID="Equation.DSMT4" ShapeID="_x0000_i1069" DrawAspect="Content" ObjectID="_1650004632" r:id="rId89"/>
+          <o:OLEObject Type="Embed" ProgID="Equation.DSMT4" ShapeID="_x0000_i1066" DrawAspect="Content" ObjectID="_1651250030" r:id="rId93"/>
         </w:object>
       </w:r>
     </w:p>
@@ -8615,7 +9471,7 @@
 </file>
 
 <file path=customXml/itemProps1.xml><?xml version="1.0" encoding="utf-8"?>
-<ds:datastoreItem xmlns:ds="http://schemas.openxmlformats.org/officeDocument/2006/customXml" ds:itemID="{290C6ABD-D6DB-4E06-BCC0-57E87060DF5F}">
+<ds:datastoreItem xmlns:ds="http://schemas.openxmlformats.org/officeDocument/2006/customXml" ds:itemID="{A8B647DA-7C9A-4721-8CB4-2096D5063ECF}">
   <ds:schemaRefs>
     <ds:schemaRef ds:uri="http://schemas.openxmlformats.org/officeDocument/2006/bibliography"/>
   </ds:schemaRefs>

--- a/机器学习中的模型性能度量.docx
+++ b/机器学习中的模型性能度量.docx
@@ -1,6 +1,7 @@
 
 <file path=word/document.xml><?xml version="1.0" encoding="utf-8"?>
 <w:document xmlns:wpc="http://schemas.microsoft.com/office/word/2010/wordprocessingCanvas" xmlns:mc="http://schemas.openxmlformats.org/markup-compatibility/2006" xmlns:o="urn:schemas-microsoft-com:office:office" xmlns:r="http://schemas.openxmlformats.org/officeDocument/2006/relationships" xmlns:m="http://schemas.openxmlformats.org/officeDocument/2006/math" xmlns:v="urn:schemas-microsoft-com:vml" xmlns:wp14="http://schemas.microsoft.com/office/word/2010/wordprocessingDrawing" xmlns:wp="http://schemas.openxmlformats.org/drawingml/2006/wordprocessingDrawing" xmlns:w10="urn:schemas-microsoft-com:office:word" xmlns:w="http://schemas.openxmlformats.org/wordprocessingml/2006/main" xmlns:w14="http://schemas.microsoft.com/office/word/2010/wordml" xmlns:wpg="http://schemas.microsoft.com/office/word/2010/wordprocessingGroup" xmlns:wpi="http://schemas.microsoft.com/office/word/2010/wordprocessingInk" xmlns:wne="http://schemas.microsoft.com/office/word/2006/wordml" xmlns:wps="http://schemas.microsoft.com/office/word/2010/wordprocessingShape" mc:Ignorable="w14 wp14">
+  <w:background w:color="C7EECE"/>
   <w:body>
     <w:p>
       <w:pPr>
@@ -310,10 +311,10 @@
             <v:path o:extrusionok="f" gradientshapeok="t" o:connecttype="rect"/>
             <o:lock v:ext="edit" aspectratio="t"/>
           </v:shapetype>
-          <v:shape id="_x0000_i1025" type="#_x0000_t75" style="width:182.2pt;height:18.15pt" o:ole="">
+          <v:shape id="_x0000_i1025" type="#_x0000_t75" style="width:182.35pt;height:18.2pt" o:ole="">
             <v:imagedata r:id="rId6" o:title=""/>
           </v:shape>
-          <o:OLEObject Type="Embed" ProgID="Equation.DSMT4" ShapeID="_x0000_i1025" DrawAspect="Content" ObjectID="_1651249984" r:id="rId7"/>
+          <o:OLEObject Type="Embed" ProgID="Equation.DSMT4" ShapeID="_x0000_i1025" DrawAspect="Content" ObjectID="_1651255794" r:id="rId7"/>
         </w:object>
       </w:r>
       <w:r>
@@ -330,21 +331,12 @@
         </w:rPr>
         <w:t>m</w:t>
       </w:r>
-      <w:proofErr w:type="gramStart"/>
-      <w:r>
-        <w:rPr>
-          <w:rFonts w:hint="eastAsia"/>
-          <w:sz w:val="24"/>
-        </w:rPr>
-        <w:t>个</w:t>
-      </w:r>
-      <w:proofErr w:type="gramEnd"/>
-      <w:r>
-        <w:rPr>
-          <w:rFonts w:hint="eastAsia"/>
-          <w:sz w:val="24"/>
-        </w:rPr>
-        <w:t>样本，每个样本有一个实值的标签</w:t>
+      <w:r>
+        <w:rPr>
+          <w:rFonts w:hint="eastAsia"/>
+          <w:sz w:val="24"/>
+        </w:rPr>
+        <w:t>个样本，每个样本有一个实值的标签</w:t>
       </w:r>
       <w:r>
         <w:rPr>
@@ -380,10 +372,10 @@
           <w:sz w:val="24"/>
         </w:rPr>
         <w:object w:dxaOrig="940" w:dyaOrig="320">
-          <v:shape id="_x0000_i1026" type="#_x0000_t75" style="width:46.95pt;height:15.65pt" o:ole="">
+          <v:shape id="_x0000_i1026" type="#_x0000_t75" style="width:47.1pt;height:15.8pt" o:ole="">
             <v:imagedata r:id="rId8" o:title=""/>
           </v:shape>
-          <o:OLEObject Type="Embed" ProgID="Equation.DSMT4" ShapeID="_x0000_i1026" DrawAspect="Content" ObjectID="_1651249985" r:id="rId9"/>
+          <o:OLEObject Type="Embed" ProgID="Equation.DSMT4" ShapeID="_x0000_i1026" DrawAspect="Content" ObjectID="_1651255795" r:id="rId9"/>
         </w:object>
       </w:r>
       <w:r>
@@ -406,10 +398,10 @@
           <w:sz w:val="24"/>
         </w:rPr>
         <w:object w:dxaOrig="200" w:dyaOrig="279">
-          <v:shape id="_x0000_i1027" type="#_x0000_t75" style="width:10pt;height:13.75pt" o:ole="">
+          <v:shape id="_x0000_i1027" type="#_x0000_t75" style="width:9.9pt;height:13.85pt" o:ole="">
             <v:imagedata r:id="rId10" o:title=""/>
           </v:shape>
-          <o:OLEObject Type="Embed" ProgID="Equation.DSMT4" ShapeID="_x0000_i1027" DrawAspect="Content" ObjectID="_1651249986" r:id="rId11"/>
+          <o:OLEObject Type="Embed" ProgID="Equation.DSMT4" ShapeID="_x0000_i1027" DrawAspect="Content" ObjectID="_1651255796" r:id="rId11"/>
         </w:object>
       </w:r>
       <w:r>
@@ -478,10 +470,10 @@
                 <w:sz w:val="24"/>
               </w:rPr>
               <w:object w:dxaOrig="2840" w:dyaOrig="680">
-                <v:shape id="_x0000_i1028" type="#_x0000_t75" style="width:142.1pt;height:33.8pt" o:ole="">
+                <v:shape id="_x0000_i1028" type="#_x0000_t75" style="width:142pt;height:33.65pt" o:ole="">
                   <v:imagedata r:id="rId12" o:title=""/>
                 </v:shape>
-                <o:OLEObject Type="Embed" ProgID="Equation.DSMT4" ShapeID="_x0000_i1028" DrawAspect="Content" ObjectID="_1651249987" r:id="rId13"/>
+                <o:OLEObject Type="Embed" ProgID="Equation.DSMT4" ShapeID="_x0000_i1028" DrawAspect="Content" ObjectID="_1651255797" r:id="rId13"/>
               </w:object>
             </w:r>
           </w:p>
@@ -889,10 +881,10 @@
           <w:sz w:val="24"/>
         </w:rPr>
         <w:object w:dxaOrig="220" w:dyaOrig="360">
-          <v:shape id="_x0000_i1029" type="#_x0000_t75" style="width:11.25pt;height:18.15pt" o:ole="">
+          <v:shape id="_x0000_i1029" type="#_x0000_t75" style="width:11.1pt;height:18.2pt" o:ole="">
             <v:imagedata r:id="rId14" o:title=""/>
           </v:shape>
-          <o:OLEObject Type="Embed" ProgID="Equation.DSMT4" ShapeID="_x0000_i1029" DrawAspect="Content" ObjectID="_1651249988" r:id="rId15"/>
+          <o:OLEObject Type="Embed" ProgID="Equation.DSMT4" ShapeID="_x0000_i1029" DrawAspect="Content" ObjectID="_1651255798" r:id="rId15"/>
         </w:object>
       </w:r>
       <w:r>
@@ -915,10 +907,10 @@
           <w:sz w:val="24"/>
         </w:rPr>
         <w:object w:dxaOrig="279" w:dyaOrig="380">
-          <v:shape id="_x0000_i1030" type="#_x0000_t75" style="width:13.75pt;height:18.8pt" o:ole="">
+          <v:shape id="_x0000_i1030" type="#_x0000_t75" style="width:13.85pt;height:18.6pt" o:ole="">
             <v:imagedata r:id="rId16" o:title=""/>
           </v:shape>
-          <o:OLEObject Type="Embed" ProgID="Equation.DSMT4" ShapeID="_x0000_i1030" DrawAspect="Content" ObjectID="_1651249989" r:id="rId17"/>
+          <o:OLEObject Type="Embed" ProgID="Equation.DSMT4" ShapeID="_x0000_i1030" DrawAspect="Content" ObjectID="_1651255799" r:id="rId17"/>
         </w:object>
       </w:r>
       <w:r>
@@ -1526,23 +1518,7 @@
                 <w:rFonts w:hint="eastAsia"/>
                 <w:szCs w:val="21"/>
               </w:rPr>
-              <w:t>（</w:t>
-            </w:r>
-            <w:proofErr w:type="gramStart"/>
-            <w:r>
-              <w:rPr>
-                <w:rFonts w:hint="eastAsia"/>
-                <w:szCs w:val="21"/>
-              </w:rPr>
-              <w:t>假正例</w:t>
-            </w:r>
-            <w:proofErr w:type="gramEnd"/>
-            <w:r>
-              <w:rPr>
-                <w:rFonts w:hint="eastAsia"/>
-                <w:szCs w:val="21"/>
-              </w:rPr>
-              <w:t>）</w:t>
+              <w:t>（假正例）</w:t>
             </w:r>
           </w:p>
         </w:tc>
@@ -1727,10 +1703,10 @@
           <w:sz w:val="24"/>
         </w:rPr>
         <w:object w:dxaOrig="1180" w:dyaOrig="620">
-          <v:shape id="_x0000_i1031" type="#_x0000_t75" style="width:58.85pt;height:31.3pt" o:ole="">
+          <v:shape id="_x0000_i1031" type="#_x0000_t75" style="width:58.95pt;height:31.25pt" o:ole="">
             <v:imagedata r:id="rId18" o:title=""/>
           </v:shape>
-          <o:OLEObject Type="Embed" ProgID="Equation.DSMT4" ShapeID="_x0000_i1031" DrawAspect="Content" ObjectID="_1651249990" r:id="rId19"/>
+          <o:OLEObject Type="Embed" ProgID="Equation.DSMT4" ShapeID="_x0000_i1031" DrawAspect="Content" ObjectID="_1651255800" r:id="rId19"/>
         </w:object>
       </w:r>
       <w:r>
@@ -1776,10 +1752,10 @@
           <w:sz w:val="24"/>
         </w:rPr>
         <w:object w:dxaOrig="1260" w:dyaOrig="620">
-          <v:shape id="_x0000_i1032" type="#_x0000_t75" style="width:63.25pt;height:31.3pt" o:ole="">
+          <v:shape id="_x0000_i1032" type="#_x0000_t75" style="width:63.3pt;height:31.25pt" o:ole="">
             <v:imagedata r:id="rId20" o:title=""/>
           </v:shape>
-          <o:OLEObject Type="Embed" ProgID="Equation.DSMT4" ShapeID="_x0000_i1032" DrawAspect="Content" ObjectID="_1651249991" r:id="rId21"/>
+          <o:OLEObject Type="Embed" ProgID="Equation.DSMT4" ShapeID="_x0000_i1032" DrawAspect="Content" ObjectID="_1651255801" r:id="rId21"/>
         </w:object>
       </w:r>
       <w:r>
@@ -1795,25 +1771,7 @@
           <w:kern w:val="0"/>
           <w:sz w:val="24"/>
         </w:rPr>
-        <w:t>在所有真实正例中，模型查出来</w:t>
-      </w:r>
-      <w:proofErr w:type="gramStart"/>
-      <w:r>
-        <w:rPr>
-          <w:rFonts w:ascii="宋体" w:hAnsi="宋体" w:cs="宋体"/>
-          <w:kern w:val="0"/>
-          <w:sz w:val="24"/>
-        </w:rPr>
-        <w:t>多少正</w:t>
-      </w:r>
-      <w:proofErr w:type="gramEnd"/>
-      <w:r>
-        <w:rPr>
-          <w:rFonts w:ascii="宋体" w:hAnsi="宋体" w:cs="宋体"/>
-          <w:kern w:val="0"/>
-          <w:sz w:val="24"/>
-        </w:rPr>
-        <w:t>例</w:t>
+        <w:t>在所有真实正例中，模型查出来多少正例</w:t>
       </w:r>
       <w:r>
         <w:rPr>
@@ -1965,21 +1923,7 @@
         <w:rPr>
           <w:sz w:val="24"/>
         </w:rPr>
-        <w:t>病的人（正例）都尽量能被查出来，宁可</w:t>
-      </w:r>
-      <w:proofErr w:type="gramStart"/>
-      <w:r>
-        <w:rPr>
-          <w:sz w:val="24"/>
-        </w:rPr>
-        <w:t>错查千</w:t>
-      </w:r>
-      <w:proofErr w:type="gramEnd"/>
-      <w:r>
-        <w:rPr>
-          <w:sz w:val="24"/>
-        </w:rPr>
-        <w:t>人，不想让一人漏网。也就是对于所有真实的病患，希望尽可能多地查全，</w:t>
+        <w:t>病的人（正例）都尽量能被查出来，宁可错查千人，不想让一人漏网。也就是对于所有真实的病患，希望尽可能多地查全，</w:t>
       </w:r>
       <w:r>
         <w:rPr>
@@ -2078,30 +2022,14 @@
           <w:rFonts w:hint="eastAsia"/>
           <w:sz w:val="24"/>
         </w:rPr>
-        <w:t>正</w:t>
-      </w:r>
-      <w:proofErr w:type="gramStart"/>
-      <w:r>
-        <w:rPr>
-          <w:rFonts w:hint="eastAsia"/>
-          <w:sz w:val="24"/>
-        </w:rPr>
-        <w:t>例</w:t>
-      </w:r>
-      <w:r>
-        <w:rPr>
-          <w:rFonts w:hint="eastAsia"/>
-          <w:sz w:val="24"/>
-        </w:rPr>
-        <w:t>作为</w:t>
-      </w:r>
-      <w:proofErr w:type="gramEnd"/>
-      <w:r>
-        <w:rPr>
-          <w:rFonts w:hint="eastAsia"/>
-          <w:sz w:val="24"/>
-        </w:rPr>
-        <w:t>预测的正例</w:t>
+        <w:t>正例</w:t>
+      </w:r>
+      <w:r>
+        <w:rPr>
+          <w:rFonts w:hint="eastAsia"/>
+          <w:sz w:val="24"/>
+        </w:rPr>
+        <w:t>作为预测的正例</w:t>
       </w:r>
       <w:r>
         <w:rPr>
@@ -2529,21 +2457,7 @@
         <w:rPr>
           <w:sz w:val="24"/>
         </w:rPr>
-        <w:t>坐标系中形成一个点，将其标</w:t>
-      </w:r>
-      <w:proofErr w:type="gramStart"/>
-      <w:r>
-        <w:rPr>
-          <w:sz w:val="24"/>
-        </w:rPr>
-        <w:t>在坐</w:t>
-      </w:r>
-      <w:proofErr w:type="gramEnd"/>
-      <w:r>
-        <w:rPr>
-          <w:sz w:val="24"/>
-        </w:rPr>
-        <w:t>标系中，于是分割点从左到右移动就形成了一条曲线，称为</w:t>
+        <w:t>坐标系中形成一个点，将其标在坐标系中，于是分割点从左到右移动就形成了一条曲线，称为</w:t>
       </w:r>
       <w:r>
         <w:rPr>
@@ -2793,23 +2707,7 @@
           <w:rFonts w:hint="eastAsia"/>
           <w:sz w:val="24"/>
         </w:rPr>
-        <w:t>以这个完美模型</w:t>
-      </w:r>
-      <w:proofErr w:type="gramStart"/>
-      <w:r>
-        <w:rPr>
-          <w:rFonts w:hint="eastAsia"/>
-          <w:sz w:val="24"/>
-        </w:rPr>
-        <w:t>作出</w:t>
-      </w:r>
-      <w:proofErr w:type="gramEnd"/>
-      <w:r>
-        <w:rPr>
-          <w:rFonts w:hint="eastAsia"/>
-          <w:sz w:val="24"/>
-        </w:rPr>
-        <w:t>的排序为</w:t>
+        <w:t>以这个完美模型作出的排序为</w:t>
       </w:r>
       <w:r>
         <w:rPr>
@@ -2830,23 +2728,7 @@
           <w:rFonts w:hint="eastAsia"/>
           <w:sz w:val="24"/>
         </w:rPr>
-        <w:t>模型</w:t>
-      </w:r>
-      <w:proofErr w:type="gramStart"/>
-      <w:r>
-        <w:rPr>
-          <w:rFonts w:hint="eastAsia"/>
-          <w:sz w:val="24"/>
-        </w:rPr>
-        <w:t>作出</w:t>
-      </w:r>
-      <w:proofErr w:type="gramEnd"/>
-      <w:r>
-        <w:rPr>
-          <w:rFonts w:hint="eastAsia"/>
-          <w:sz w:val="24"/>
-        </w:rPr>
-        <w:t>的</w:t>
+        <w:t>模型作出的</w:t>
       </w:r>
       <w:r>
         <w:rPr>
@@ -3036,7 +2918,6 @@
         </w:rPr>
         <w:t>越倾向于选择有</w:t>
       </w:r>
-      <w:proofErr w:type="gramStart"/>
       <w:r>
         <w:rPr>
           <w:rFonts w:hint="eastAsia"/>
@@ -3049,15 +2930,7 @@
           <w:rFonts w:hint="eastAsia"/>
           <w:sz w:val="24"/>
         </w:rPr>
-        <w:t>把握</w:t>
-      </w:r>
-      <w:proofErr w:type="gramEnd"/>
-      <w:r>
-        <w:rPr>
-          <w:rFonts w:hint="eastAsia"/>
-          <w:sz w:val="24"/>
-        </w:rPr>
-        <w:t>的正例，则查准率越高；</w:t>
+        <w:t>把握的正例，则查准率越高；</w:t>
       </w:r>
       <w:r>
         <w:rPr>
@@ -3393,23 +3266,7 @@
           <w:rFonts w:hint="eastAsia"/>
           <w:sz w:val="24"/>
         </w:rPr>
-        <w:t>（反例</w:t>
-      </w:r>
-      <w:proofErr w:type="gramStart"/>
-      <w:r>
-        <w:rPr>
-          <w:rFonts w:hint="eastAsia"/>
-          <w:sz w:val="24"/>
-        </w:rPr>
-        <w:t>样本数趋近于</w:t>
-      </w:r>
-      <w:proofErr w:type="gramEnd"/>
-      <w:r>
-        <w:rPr>
-          <w:rFonts w:hint="eastAsia"/>
-          <w:sz w:val="24"/>
-        </w:rPr>
-        <w:t>无穷大）</w:t>
+        <w:t>（反例样本数趋近于无穷大）</w:t>
       </w:r>
       <w:r>
         <w:rPr>
@@ -3486,23 +3343,7 @@
           <w:rFonts w:hint="eastAsia"/>
           <w:sz w:val="24"/>
         </w:rPr>
-        <w:t>反例</w:t>
-      </w:r>
-      <w:proofErr w:type="gramStart"/>
-      <w:r>
-        <w:rPr>
-          <w:rFonts w:hint="eastAsia"/>
-          <w:sz w:val="24"/>
-        </w:rPr>
-        <w:t>样本数趋近于</w:t>
-      </w:r>
-      <w:proofErr w:type="gramEnd"/>
-      <w:r>
-        <w:rPr>
-          <w:rFonts w:hint="eastAsia"/>
-          <w:sz w:val="24"/>
-        </w:rPr>
-        <w:t>无穷大的情况</w:t>
+        <w:t>反例样本数趋近于无穷大的情况</w:t>
       </w:r>
       <w:r>
         <w:rPr>
@@ -3676,10 +3517,10 @@
           <w:sz w:val="24"/>
         </w:rPr>
         <w:object w:dxaOrig="220" w:dyaOrig="360">
-          <v:shape id="_x0000_i1033" type="#_x0000_t75" style="width:11.25pt;height:18.15pt" o:ole="">
+          <v:shape id="_x0000_i1033" type="#_x0000_t75" style="width:11.1pt;height:18.2pt" o:ole="">
             <v:imagedata r:id="rId14" o:title=""/>
           </v:shape>
-          <o:OLEObject Type="Embed" ProgID="Equation.DSMT4" ShapeID="_x0000_i1033" DrawAspect="Content" ObjectID="_1651249992" r:id="rId23"/>
+          <o:OLEObject Type="Embed" ProgID="Equation.DSMT4" ShapeID="_x0000_i1033" DrawAspect="Content" ObjectID="_1651255802" r:id="rId23"/>
         </w:object>
       </w:r>
       <w:r>
@@ -3697,10 +3538,10 @@
           <w:sz w:val="24"/>
         </w:rPr>
         <w:object w:dxaOrig="279" w:dyaOrig="380">
-          <v:shape id="_x0000_i1034" type="#_x0000_t75" style="width:13.75pt;height:18.8pt" o:ole="">
+          <v:shape id="_x0000_i1034" type="#_x0000_t75" style="width:13.85pt;height:18.6pt" o:ole="">
             <v:imagedata r:id="rId16" o:title=""/>
           </v:shape>
-          <o:OLEObject Type="Embed" ProgID="Equation.DSMT4" ShapeID="_x0000_i1034" DrawAspect="Content" ObjectID="_1651249993" r:id="rId24"/>
+          <o:OLEObject Type="Embed" ProgID="Equation.DSMT4" ShapeID="_x0000_i1034" DrawAspect="Content" ObjectID="_1651255803" r:id="rId24"/>
         </w:object>
       </w:r>
       <w:r>
@@ -3725,10 +3566,10 @@
           <w:sz w:val="24"/>
         </w:rPr>
         <w:object w:dxaOrig="2600" w:dyaOrig="1440">
-          <v:shape id="_x0000_i1035" type="#_x0000_t75" style="width:130.25pt;height:71.35pt" o:ole="">
+          <v:shape id="_x0000_i1035" type="#_x0000_t75" style="width:130.15pt;height:71.2pt" o:ole="">
             <v:imagedata r:id="rId25" o:title=""/>
           </v:shape>
-          <o:OLEObject Type="Embed" ProgID="Equation.DSMT4" ShapeID="_x0000_i1035" DrawAspect="Content" ObjectID="_1651249994" r:id="rId26"/>
+          <o:OLEObject Type="Embed" ProgID="Equation.DSMT4" ShapeID="_x0000_i1035" DrawAspect="Content" ObjectID="_1651255804" r:id="rId26"/>
         </w:object>
       </w:r>
     </w:p>
@@ -3752,10 +3593,10 @@
           <w:sz w:val="24"/>
         </w:rPr>
         <w:object w:dxaOrig="220" w:dyaOrig="360">
-          <v:shape id="_x0000_i1036" type="#_x0000_t75" style="width:11.25pt;height:18.15pt" o:ole="">
+          <v:shape id="_x0000_i1036" type="#_x0000_t75" style="width:11.1pt;height:18.2pt" o:ole="">
             <v:imagedata r:id="rId14" o:title=""/>
           </v:shape>
-          <o:OLEObject Type="Embed" ProgID="Equation.DSMT4" ShapeID="_x0000_i1036" DrawAspect="Content" ObjectID="_1651249995" r:id="rId27"/>
+          <o:OLEObject Type="Embed" ProgID="Equation.DSMT4" ShapeID="_x0000_i1036" DrawAspect="Content" ObjectID="_1651255805" r:id="rId27"/>
         </w:object>
       </w:r>
       <w:r>
@@ -3779,10 +3620,10 @@
           <w:sz w:val="24"/>
         </w:rPr>
         <w:object w:dxaOrig="279" w:dyaOrig="380">
-          <v:shape id="_x0000_i1037" type="#_x0000_t75" style="width:13.75pt;height:18.8pt" o:ole="">
+          <v:shape id="_x0000_i1037" type="#_x0000_t75" style="width:13.85pt;height:18.6pt" o:ole="">
             <v:imagedata r:id="rId16" o:title=""/>
           </v:shape>
-          <o:OLEObject Type="Embed" ProgID="Equation.DSMT4" ShapeID="_x0000_i1037" DrawAspect="Content" ObjectID="_1651249996" r:id="rId28"/>
+          <o:OLEObject Type="Embed" ProgID="Equation.DSMT4" ShapeID="_x0000_i1037" DrawAspect="Content" ObjectID="_1651255806" r:id="rId28"/>
         </w:object>
       </w:r>
       <w:r>
@@ -3813,10 +3654,10 @@
           <w:sz w:val="24"/>
         </w:rPr>
         <w:object w:dxaOrig="240" w:dyaOrig="320">
-          <v:shape id="_x0000_i1038" type="#_x0000_t75" style="width:11.9pt;height:16.3pt" o:ole="">
+          <v:shape id="_x0000_i1038" type="#_x0000_t75" style="width:11.85pt;height:16.2pt" o:ole="">
             <v:imagedata r:id="rId29" o:title=""/>
           </v:shape>
-          <o:OLEObject Type="Embed" ProgID="Equation.DSMT4" ShapeID="_x0000_i1038" DrawAspect="Content" ObjectID="_1651249997" r:id="rId30"/>
+          <o:OLEObject Type="Embed" ProgID="Equation.DSMT4" ShapeID="_x0000_i1038" DrawAspect="Content" ObjectID="_1651255807" r:id="rId30"/>
         </w:object>
       </w:r>
       <w:r>
@@ -3939,21 +3780,7 @@
         <w:rPr>
           <w:sz w:val="24"/>
         </w:rPr>
-        <w:t>是</w:t>
-      </w:r>
-      <w:proofErr w:type="gramStart"/>
-      <w:r>
-        <w:rPr>
-          <w:sz w:val="24"/>
-        </w:rPr>
-        <w:t>假正例率</w:t>
-      </w:r>
-      <w:proofErr w:type="gramEnd"/>
-      <w:r>
-        <w:rPr>
-          <w:sz w:val="24"/>
-        </w:rPr>
-        <w:t>和真正例率。</w:t>
+        <w:t>是假正例率和真正例率。</w:t>
       </w:r>
     </w:p>
     <w:p>
@@ -3964,14 +3791,12 @@
           <w:sz w:val="24"/>
         </w:rPr>
       </w:pPr>
-      <w:proofErr w:type="gramStart"/>
       <w:r>
         <w:rPr>
           <w:sz w:val="24"/>
         </w:rPr>
         <w:t>假正例率</w:t>
       </w:r>
-      <w:proofErr w:type="gramEnd"/>
       <w:r>
         <w:rPr>
           <w:sz w:val="24"/>
@@ -3984,10 +3809,10 @@
           <w:sz w:val="24"/>
         </w:rPr>
         <w:object w:dxaOrig="1600" w:dyaOrig="620">
-          <v:shape id="_x0000_i1039" type="#_x0000_t75" style="width:80.15pt;height:30.7pt" o:ole="">
+          <v:shape id="_x0000_i1039" type="#_x0000_t75" style="width:80.3pt;height:30.85pt" o:ole="">
             <v:imagedata r:id="rId31" o:title=""/>
           </v:shape>
-          <o:OLEObject Type="Embed" ProgID="Equation.DSMT4" ShapeID="_x0000_i1039" DrawAspect="Content" ObjectID="_1651249998" r:id="rId32"/>
+          <o:OLEObject Type="Embed" ProgID="Equation.DSMT4" ShapeID="_x0000_i1039" DrawAspect="Content" ObjectID="_1651255808" r:id="rId32"/>
         </w:object>
       </w:r>
       <w:r>
@@ -4012,14 +3837,12 @@
           <w:sz w:val="24"/>
         </w:rPr>
       </w:pPr>
-      <w:proofErr w:type="gramStart"/>
       <w:r>
         <w:rPr>
           <w:sz w:val="24"/>
         </w:rPr>
         <w:t>真正例率</w:t>
       </w:r>
-      <w:proofErr w:type="gramEnd"/>
       <w:r>
         <w:rPr>
           <w:sz w:val="24"/>
@@ -4032,10 +3855,10 @@
           <w:sz w:val="24"/>
         </w:rPr>
         <w:object w:dxaOrig="1620" w:dyaOrig="620">
-          <v:shape id="_x0000_i1040" type="#_x0000_t75" style="width:81.4pt;height:30.7pt" o:ole="">
+          <v:shape id="_x0000_i1040" type="#_x0000_t75" style="width:81.5pt;height:30.85pt" o:ole="">
             <v:imagedata r:id="rId33" o:title=""/>
           </v:shape>
-          <o:OLEObject Type="Embed" ProgID="Equation.DSMT4" ShapeID="_x0000_i1040" DrawAspect="Content" ObjectID="_1651249999" r:id="rId34"/>
+          <o:OLEObject Type="Embed" ProgID="Equation.DSMT4" ShapeID="_x0000_i1040" DrawAspect="Content" ObjectID="_1651255809" r:id="rId34"/>
         </w:object>
       </w:r>
       <w:r>
@@ -4048,21 +3871,7 @@
         <w:rPr>
           <w:sz w:val="24"/>
         </w:rPr>
-        <w:t>的正例中，模型查出了</w:t>
-      </w:r>
-      <w:proofErr w:type="gramStart"/>
-      <w:r>
-        <w:rPr>
-          <w:sz w:val="24"/>
-        </w:rPr>
-        <w:t>多少正</w:t>
-      </w:r>
-      <w:proofErr w:type="gramEnd"/>
-      <w:r>
-        <w:rPr>
-          <w:sz w:val="24"/>
-        </w:rPr>
-        <w:t>例</w:t>
+        <w:t>的正例中，模型查出了多少正例</w:t>
       </w:r>
       <w:r>
         <w:rPr>
@@ -4311,21 +4120,7 @@
         <w:rPr>
           <w:sz w:val="24"/>
         </w:rPr>
-        <w:t>显然，分割点在最右侧时，所有样本都被判为正例，所以真正</w:t>
-      </w:r>
-      <w:proofErr w:type="gramStart"/>
-      <w:r>
-        <w:rPr>
-          <w:sz w:val="24"/>
-        </w:rPr>
-        <w:t>例率和假正例率</w:t>
-      </w:r>
-      <w:proofErr w:type="gramEnd"/>
-      <w:r>
-        <w:rPr>
-          <w:sz w:val="24"/>
-        </w:rPr>
-        <w:t>都为</w:t>
+        <w:t>显然，分割点在最右侧时，所有样本都被判为正例，所以真正例率和假正例率都为</w:t>
       </w:r>
       <w:r>
         <w:rPr>
@@ -4337,77 +4132,7 @@
         <w:rPr>
           <w:sz w:val="24"/>
         </w:rPr>
-        <w:t>；对于一个正常的分类模型，其对样本的排序在左侧大部分为真实正例，在右侧大部分为真实的反例，所以分割点在左半部分移动时，查出的真正例增加很快，即</w:t>
-      </w:r>
-      <w:proofErr w:type="gramStart"/>
-      <w:r>
-        <w:rPr>
-          <w:sz w:val="24"/>
-        </w:rPr>
-        <w:t>真正例率增加</w:t>
-      </w:r>
-      <w:proofErr w:type="gramEnd"/>
-      <w:r>
-        <w:rPr>
-          <w:sz w:val="24"/>
-        </w:rPr>
-        <w:t>很快，而到了右半部分，该查出的正例基本都已经查完了，所以真正</w:t>
-      </w:r>
-      <w:proofErr w:type="gramStart"/>
-      <w:r>
-        <w:rPr>
-          <w:sz w:val="24"/>
-        </w:rPr>
-        <w:t>例率增速</w:t>
-      </w:r>
-      <w:proofErr w:type="gramEnd"/>
-      <w:r>
-        <w:rPr>
-          <w:sz w:val="24"/>
-        </w:rPr>
-        <w:t>放缓；同理可知，分割点在左半部分移动时，被误判为正例的样本很少，所以</w:t>
-      </w:r>
-      <w:proofErr w:type="gramStart"/>
-      <w:r>
-        <w:rPr>
-          <w:sz w:val="24"/>
-        </w:rPr>
-        <w:t>假正例率</w:t>
-      </w:r>
-      <w:proofErr w:type="gramEnd"/>
-      <w:r>
-        <w:rPr>
-          <w:sz w:val="24"/>
-        </w:rPr>
-        <w:t>增加缓慢，而到了右半部分，误判为正例的样本迅速增多，即</w:t>
-      </w:r>
-      <w:proofErr w:type="gramStart"/>
-      <w:r>
-        <w:rPr>
-          <w:sz w:val="24"/>
-        </w:rPr>
-        <w:t>假正例迅速</w:t>
-      </w:r>
-      <w:proofErr w:type="gramEnd"/>
-      <w:r>
-        <w:rPr>
-          <w:sz w:val="24"/>
-        </w:rPr>
-        <w:t>增多，导致</w:t>
-      </w:r>
-      <w:proofErr w:type="gramStart"/>
-      <w:r>
-        <w:rPr>
-          <w:sz w:val="24"/>
-        </w:rPr>
-        <w:t>假正例率</w:t>
-      </w:r>
-      <w:proofErr w:type="gramEnd"/>
-      <w:r>
-        <w:rPr>
-          <w:sz w:val="24"/>
-        </w:rPr>
-        <w:t>迅速增加。</w:t>
+        <w:t>；对于一个正常的分类模型，其对样本的排序在左侧大部分为真实正例，在右侧大部分为真实的反例，所以分割点在左半部分移动时，查出的真正例增加很快，即真正例率增加很快，而到了右半部分，该查出的正例基本都已经查完了，所以真正例率增速放缓；同理可知，分割点在左半部分移动时，被误判为正例的样本很少，所以假正例率增加缓慢，而到了右半部分，误判为正例的样本迅速增多，即假正例迅速增多，导致假正例率迅速增加。</w:t>
       </w:r>
     </w:p>
     <w:p>
@@ -4709,18 +4434,8 @@
           <w:b/>
           <w:sz w:val="24"/>
         </w:rPr>
-        <w:t>交叉</w:t>
-      </w:r>
-      <w:proofErr w:type="gramStart"/>
-      <w:r>
-        <w:rPr>
-          <w:rFonts w:hint="eastAsia"/>
-          <w:b/>
-          <w:sz w:val="24"/>
-        </w:rPr>
-        <w:t>熵</w:t>
-      </w:r>
-      <w:proofErr w:type="gramEnd"/>
+        <w:t>交叉熵</w:t>
+      </w:r>
     </w:p>
     <w:p>
       <w:pPr>
@@ -4823,23 +4538,7 @@
           <w:rFonts w:hint="eastAsia"/>
           <w:sz w:val="24"/>
         </w:rPr>
-        <w:t>机器学习中我们谈论的</w:t>
-      </w:r>
-      <w:proofErr w:type="gramStart"/>
-      <w:r>
-        <w:rPr>
-          <w:rFonts w:hint="eastAsia"/>
-          <w:sz w:val="24"/>
-        </w:rPr>
-        <w:t>熵都是</w:t>
-      </w:r>
-      <w:proofErr w:type="gramEnd"/>
-      <w:r>
-        <w:rPr>
-          <w:rFonts w:hint="eastAsia"/>
-          <w:sz w:val="24"/>
-        </w:rPr>
-        <w:t>指“信息熵”</w:t>
+        <w:t>机器学习中我们谈论的熵都是指“信息熵”</w:t>
       </w:r>
       <w:r>
         <w:rPr>
@@ -4875,10 +4574,10 @@
           <w:sz w:val="24"/>
         </w:rPr>
         <w:object w:dxaOrig="1400" w:dyaOrig="360">
-          <v:shape id="_x0000_i1071" type="#_x0000_t75" style="width:70.1pt;height:18.15pt" o:ole="">
+          <v:shape id="_x0000_i1071" type="#_x0000_t75" style="width:70pt;height:18.2pt" o:ole="">
             <v:imagedata r:id="rId36" o:title=""/>
           </v:shape>
-          <o:OLEObject Type="Embed" ProgID="Equation.DSMT4" ShapeID="_x0000_i1071" DrawAspect="Content" ObjectID="_1651250000" r:id="rId37"/>
+          <o:OLEObject Type="Embed" ProgID="Equation.DSMT4" ShapeID="_x0000_i1071" DrawAspect="Content" ObjectID="_1651255810" r:id="rId37"/>
         </w:object>
       </w:r>
       <w:r>
@@ -4903,10 +4602,10 @@
           <w:sz w:val="24"/>
         </w:rPr>
         <w:object w:dxaOrig="2420" w:dyaOrig="680">
-          <v:shape id="_x0000_i1041" type="#_x0000_t75" style="width:120.85pt;height:33.8pt" o:ole="">
+          <v:shape id="_x0000_i1041" type="#_x0000_t75" style="width:121.05pt;height:33.65pt" o:ole="">
             <v:imagedata r:id="rId38" o:title=""/>
           </v:shape>
-          <o:OLEObject Type="Embed" ProgID="Equation.DSMT4" ShapeID="_x0000_i1041" DrawAspect="Content" ObjectID="_1651250001" r:id="rId39"/>
+          <o:OLEObject Type="Embed" ProgID="Equation.DSMT4" ShapeID="_x0000_i1041" DrawAspect="Content" ObjectID="_1651255811" r:id="rId39"/>
         </w:object>
       </w:r>
     </w:p>
@@ -4921,15 +4620,7 @@
           <w:rFonts w:hint="eastAsia"/>
           <w:sz w:val="24"/>
         </w:rPr>
-        <w:t>我们也可以将信息熵扩展</w:t>
-      </w:r>
-      <w:proofErr w:type="gramStart"/>
-      <w:r>
-        <w:rPr>
-          <w:rFonts w:hint="eastAsia"/>
-          <w:sz w:val="24"/>
-        </w:rPr>
-        <w:t>成</w:t>
+        <w:t>我们也可以将信息熵扩展成</w:t>
       </w:r>
       <w:r>
         <w:rPr>
@@ -4938,7 +4629,6 @@
         </w:rPr>
         <w:t>针对</w:t>
       </w:r>
-      <w:proofErr w:type="gramEnd"/>
       <w:r>
         <w:rPr>
           <w:rFonts w:hint="eastAsia"/>
@@ -5035,10 +4725,10 @@
           <w:sz w:val="24"/>
         </w:rPr>
         <w:object w:dxaOrig="1520" w:dyaOrig="360">
-          <v:shape id="_x0000_i1042" type="#_x0000_t75" style="width:76.4pt;height:18.15pt" o:ole="">
+          <v:shape id="_x0000_i1042" type="#_x0000_t75" style="width:76.35pt;height:18.2pt" o:ole="">
             <v:imagedata r:id="rId40" o:title=""/>
           </v:shape>
-          <o:OLEObject Type="Embed" ProgID="Equation.DSMT4" ShapeID="_x0000_i1042" DrawAspect="Content" ObjectID="_1651250002" r:id="rId41"/>
+          <o:OLEObject Type="Embed" ProgID="Equation.DSMT4" ShapeID="_x0000_i1042" DrawAspect="Content" ObjectID="_1651255812" r:id="rId41"/>
         </w:object>
       </w:r>
       <w:r>
@@ -5062,10 +4752,10 @@
           <w:sz w:val="24"/>
         </w:rPr>
         <w:object w:dxaOrig="2840" w:dyaOrig="680">
-          <v:shape id="_x0000_i1043" type="#_x0000_t75" style="width:142.1pt;height:33.8pt" o:ole="">
+          <v:shape id="_x0000_i1043" type="#_x0000_t75" style="width:142pt;height:33.65pt" o:ole="">
             <v:imagedata r:id="rId42" o:title=""/>
           </v:shape>
-          <o:OLEObject Type="Embed" ProgID="Equation.DSMT4" ShapeID="_x0000_i1043" DrawAspect="Content" ObjectID="_1651250003" r:id="rId43"/>
+          <o:OLEObject Type="Embed" ProgID="Equation.DSMT4" ShapeID="_x0000_i1043" DrawAspect="Content" ObjectID="_1651255813" r:id="rId43"/>
         </w:object>
       </w:r>
     </w:p>
@@ -5080,23 +4770,7 @@
           <w:rFonts w:hint="eastAsia"/>
           <w:sz w:val="24"/>
         </w:rPr>
-        <w:t>我们可以看出，对于随机变量而言，它的</w:t>
-      </w:r>
-      <w:proofErr w:type="gramStart"/>
-      <w:r>
-        <w:rPr>
-          <w:rFonts w:hint="eastAsia"/>
-          <w:sz w:val="24"/>
-        </w:rPr>
-        <w:t>熵表示</w:t>
-      </w:r>
-      <w:proofErr w:type="gramEnd"/>
-      <w:r>
-        <w:rPr>
-          <w:rFonts w:hint="eastAsia"/>
-          <w:sz w:val="24"/>
-        </w:rPr>
-        <w:t>了</w:t>
+        <w:t>我们可以看出，对于随机变量而言，它的熵表示了</w:t>
       </w:r>
       <w:r>
         <w:rPr>
@@ -5112,21 +4786,12 @@
         </w:rPr>
         <w:t>不确定程度，</w:t>
       </w:r>
-      <w:proofErr w:type="gramStart"/>
-      <w:r>
-        <w:rPr>
-          <w:rFonts w:hint="eastAsia"/>
-          <w:sz w:val="24"/>
-        </w:rPr>
-        <w:t>熵越大</w:t>
-      </w:r>
-      <w:proofErr w:type="gramEnd"/>
-      <w:r>
-        <w:rPr>
-          <w:rFonts w:hint="eastAsia"/>
-          <w:sz w:val="24"/>
-        </w:rPr>
-        <w:t>，其不确定程度就越大。</w:t>
+      <w:r>
+        <w:rPr>
+          <w:rFonts w:hint="eastAsia"/>
+          <w:sz w:val="24"/>
+        </w:rPr>
+        <w:t>熵越大，其不确定程度就越大。</w:t>
       </w:r>
       <w:r>
         <w:rPr>
@@ -5351,31 +5016,15 @@
           <w:rFonts w:hint="eastAsia"/>
           <w:sz w:val="24"/>
         </w:rPr>
+        <w:t>它的熵表示了</w:t>
+      </w:r>
+      <w:r>
+        <w:rPr>
+          <w:rFonts w:hint="eastAsia"/>
+          <w:sz w:val="24"/>
+        </w:rPr>
         <w:t>它的</w:t>
       </w:r>
-      <w:proofErr w:type="gramStart"/>
-      <w:r>
-        <w:rPr>
-          <w:rFonts w:hint="eastAsia"/>
-          <w:sz w:val="24"/>
-        </w:rPr>
-        <w:t>熵表示</w:t>
-      </w:r>
-      <w:proofErr w:type="gramEnd"/>
-      <w:r>
-        <w:rPr>
-          <w:rFonts w:hint="eastAsia"/>
-          <w:sz w:val="24"/>
-        </w:rPr>
-        <w:t>了</w:t>
-      </w:r>
-      <w:r>
-        <w:rPr>
-          <w:rFonts w:hint="eastAsia"/>
-          <w:sz w:val="24"/>
-        </w:rPr>
-        <w:t>它的</w:t>
-      </w:r>
       <w:r>
         <w:rPr>
           <w:rFonts w:hint="eastAsia"/>
@@ -5390,21 +5039,12 @@
         </w:rPr>
         <w:t>，</w:t>
       </w:r>
-      <w:proofErr w:type="gramStart"/>
-      <w:r>
-        <w:rPr>
-          <w:rFonts w:hint="eastAsia"/>
-          <w:sz w:val="24"/>
-        </w:rPr>
-        <w:t>熵越大</w:t>
-      </w:r>
-      <w:proofErr w:type="gramEnd"/>
-      <w:r>
-        <w:rPr>
-          <w:rFonts w:hint="eastAsia"/>
-          <w:sz w:val="24"/>
-        </w:rPr>
-        <w:t>，</w:t>
+      <w:r>
+        <w:rPr>
+          <w:rFonts w:hint="eastAsia"/>
+          <w:sz w:val="24"/>
+        </w:rPr>
+        <w:t>熵越大，</w:t>
       </w:r>
       <w:r>
         <w:rPr>
@@ -5425,23 +5065,7 @@
           <w:rFonts w:hint="eastAsia"/>
           <w:sz w:val="24"/>
         </w:rPr>
-        <w:t>近；</w:t>
-      </w:r>
-      <w:proofErr w:type="gramStart"/>
-      <w:r>
-        <w:rPr>
-          <w:rFonts w:hint="eastAsia"/>
-          <w:sz w:val="24"/>
-        </w:rPr>
-        <w:t>熵越小</w:t>
-      </w:r>
-      <w:proofErr w:type="gramEnd"/>
-      <w:r>
-        <w:rPr>
-          <w:rFonts w:hint="eastAsia"/>
-          <w:sz w:val="24"/>
-        </w:rPr>
-        <w:t>，集合越纯。</w:t>
+        <w:t>近；熵越小，集合越纯。</w:t>
       </w:r>
     </w:p>
     <w:p>
@@ -5490,23 +5114,7 @@
           <w:rFonts w:hint="eastAsia"/>
           <w:sz w:val="24"/>
         </w:rPr>
-        <w:t>不确定程度，</w:t>
-      </w:r>
-      <w:proofErr w:type="gramStart"/>
-      <w:r>
-        <w:rPr>
-          <w:rFonts w:hint="eastAsia"/>
-          <w:sz w:val="24"/>
-        </w:rPr>
-        <w:t>方差越</w:t>
-      </w:r>
-      <w:proofErr w:type="gramEnd"/>
-      <w:r>
-        <w:rPr>
-          <w:rFonts w:hint="eastAsia"/>
-          <w:sz w:val="24"/>
-        </w:rPr>
-        <w:t>大则不确定程度越大。</w:t>
+        <w:t>不确定程度，方差越大则不确定程度越大。</w:t>
       </w:r>
     </w:p>
     <w:p>
@@ -5580,10 +5188,10 @@
           <w:sz w:val="24"/>
         </w:rPr>
         <w:object w:dxaOrig="1400" w:dyaOrig="360">
-          <v:shape id="_x0000_i1044" type="#_x0000_t75" style="width:70.1pt;height:18.15pt" o:ole="">
+          <v:shape id="_x0000_i1044" type="#_x0000_t75" style="width:70pt;height:18.2pt" o:ole="">
             <v:imagedata r:id="rId36" o:title=""/>
           </v:shape>
-          <o:OLEObject Type="Embed" ProgID="Equation.DSMT4" ShapeID="_x0000_i1044" DrawAspect="Content" ObjectID="_1651250004" r:id="rId44"/>
+          <o:OLEObject Type="Embed" ProgID="Equation.DSMT4" ShapeID="_x0000_i1044" DrawAspect="Content" ObjectID="_1651255814" r:id="rId44"/>
         </w:object>
       </w:r>
       <w:r>
@@ -5649,10 +5257,10 @@
           <w:sz w:val="24"/>
         </w:rPr>
         <w:object w:dxaOrig="2920" w:dyaOrig="680">
-          <v:shape id="_x0000_i1045" type="#_x0000_t75" style="width:145.9pt;height:33.8pt" o:ole="">
+          <v:shape id="_x0000_i1045" type="#_x0000_t75" style="width:146pt;height:33.65pt" o:ole="">
             <v:imagedata r:id="rId45" o:title=""/>
           </v:shape>
-          <o:OLEObject Type="Embed" ProgID="Equation.DSMT4" ShapeID="_x0000_i1045" DrawAspect="Content" ObjectID="_1651250005" r:id="rId46"/>
+          <o:OLEObject Type="Embed" ProgID="Equation.DSMT4" ShapeID="_x0000_i1045" DrawAspect="Content" ObjectID="_1651255815" r:id="rId46"/>
         </w:object>
       </w:r>
     </w:p>
@@ -5667,23 +5275,7 @@
           <w:rFonts w:hint="eastAsia"/>
           <w:sz w:val="24"/>
         </w:rPr>
-        <w:t>交叉</w:t>
-      </w:r>
-      <w:proofErr w:type="gramStart"/>
-      <w:r>
-        <w:rPr>
-          <w:rFonts w:hint="eastAsia"/>
-          <w:sz w:val="24"/>
-        </w:rPr>
-        <w:t>熵</w:t>
-      </w:r>
-      <w:proofErr w:type="gramEnd"/>
-      <w:r>
-        <w:rPr>
-          <w:rFonts w:hint="eastAsia"/>
-          <w:sz w:val="24"/>
-        </w:rPr>
-        <w:t>衡量了</w:t>
+        <w:t>交叉熵衡量了</w:t>
       </w:r>
       <w:r>
         <w:rPr>
@@ -5760,53 +5352,21 @@
           <w:rFonts w:hint="eastAsia"/>
           <w:sz w:val="24"/>
         </w:rPr>
-        <w:t>它们的</w:t>
-      </w:r>
-      <w:proofErr w:type="gramStart"/>
-      <w:r>
-        <w:rPr>
-          <w:rFonts w:hint="eastAsia"/>
-          <w:sz w:val="24"/>
-        </w:rPr>
-        <w:t>交叉熵越小</w:t>
-      </w:r>
-      <w:proofErr w:type="gramEnd"/>
-      <w:r>
-        <w:rPr>
-          <w:rFonts w:hint="eastAsia"/>
-          <w:sz w:val="24"/>
-        </w:rPr>
-        <w:t>。</w:t>
-      </w:r>
-    </w:p>
-    <w:p>
-      <w:pPr>
-        <w:rPr>
-          <w:sz w:val="24"/>
-        </w:rPr>
-      </w:pPr>
-      <w:r>
-        <w:rPr>
-          <w:rFonts w:hint="eastAsia"/>
-          <w:sz w:val="24"/>
-        </w:rPr>
-        <w:t>也可以将交叉</w:t>
-      </w:r>
-      <w:proofErr w:type="gramStart"/>
-      <w:r>
-        <w:rPr>
-          <w:rFonts w:hint="eastAsia"/>
-          <w:sz w:val="24"/>
-        </w:rPr>
-        <w:t>熵</w:t>
-      </w:r>
-      <w:proofErr w:type="gramEnd"/>
-      <w:r>
-        <w:rPr>
-          <w:rFonts w:hint="eastAsia"/>
-          <w:sz w:val="24"/>
-        </w:rPr>
-        <w:t>理解为</w:t>
+        <w:t>它们的交叉熵越小。</w:t>
+      </w:r>
+    </w:p>
+    <w:p>
+      <w:pPr>
+        <w:rPr>
+          <w:sz w:val="24"/>
+        </w:rPr>
+      </w:pPr>
+      <w:r>
+        <w:rPr>
+          <w:rFonts w:hint="eastAsia"/>
+          <w:sz w:val="24"/>
+        </w:rPr>
+        <w:t>也可以将交叉熵理解为</w:t>
       </w:r>
       <w:r>
         <w:rPr>
@@ -5926,10 +5486,10 @@
           <w:sz w:val="24"/>
         </w:rPr>
         <w:object w:dxaOrig="260" w:dyaOrig="360">
-          <v:shape id="_x0000_i1046" type="#_x0000_t75" style="width:13.15pt;height:18.15pt" o:ole="">
+          <v:shape id="_x0000_i1046" type="#_x0000_t75" style="width:13.05pt;height:18.2pt" o:ole="">
             <v:imagedata r:id="rId47" o:title=""/>
           </v:shape>
-          <o:OLEObject Type="Embed" ProgID="Equation.DSMT4" ShapeID="_x0000_i1046" DrawAspect="Content" ObjectID="_1651250006" r:id="rId48"/>
+          <o:OLEObject Type="Embed" ProgID="Equation.DSMT4" ShapeID="_x0000_i1046" DrawAspect="Content" ObjectID="_1651255816" r:id="rId48"/>
         </w:object>
       </w:r>
       <w:r>
@@ -5981,7 +5541,6 @@
         </w:rPr>
         <w:t>第</w:t>
       </w:r>
-      <w:proofErr w:type="spellStart"/>
       <w:r>
         <w:rPr>
           <w:rFonts w:hint="eastAsia"/>
@@ -5989,8 +5548,6 @@
         </w:rPr>
         <w:t>i</w:t>
       </w:r>
-      <w:proofErr w:type="spellEnd"/>
-      <w:proofErr w:type="gramStart"/>
       <w:r>
         <w:rPr>
           <w:rFonts w:hint="eastAsia"/>
@@ -5998,7 +5555,6 @@
         </w:rPr>
         <w:t>个</w:t>
       </w:r>
-      <w:proofErr w:type="gramEnd"/>
       <w:r>
         <w:rPr>
           <w:rFonts w:hint="eastAsia"/>
@@ -6041,7 +5597,6 @@
         </w:rPr>
         <w:t>的第</w:t>
       </w:r>
-      <w:proofErr w:type="spellStart"/>
       <w:r>
         <w:rPr>
           <w:rFonts w:hint="eastAsia"/>
@@ -6049,7 +5604,6 @@
         </w:rPr>
         <w:t>i</w:t>
       </w:r>
-      <w:proofErr w:type="spellEnd"/>
       <w:r>
         <w:rPr>
           <w:rFonts w:hint="eastAsia"/>
@@ -6122,17 +5676,8 @@
           <w:rFonts w:hint="eastAsia"/>
           <w:sz w:val="24"/>
         </w:rPr>
-        <w:t>相对熵又</w:t>
-      </w:r>
-      <w:proofErr w:type="gramStart"/>
-      <w:r>
-        <w:rPr>
-          <w:rFonts w:hint="eastAsia"/>
-          <w:sz w:val="24"/>
-        </w:rPr>
-        <w:t>叫作</w:t>
-      </w:r>
-      <w:proofErr w:type="gramEnd"/>
+        <w:t>相对熵又叫作</w:t>
+      </w:r>
       <w:r>
         <w:rPr>
           <w:rFonts w:hint="eastAsia"/>
@@ -6203,10 +5748,10 @@
           <w:sz w:val="24"/>
         </w:rPr>
         <w:object w:dxaOrig="2520" w:dyaOrig="700">
-          <v:shape id="_x0000_i1047" type="#_x0000_t75" style="width:125.85pt;height:35.05pt" o:ole="">
+          <v:shape id="_x0000_i1047" type="#_x0000_t75" style="width:125.8pt;height:35.2pt" o:ole="">
             <v:imagedata r:id="rId49" o:title=""/>
           </v:shape>
-          <o:OLEObject Type="Embed" ProgID="Equation.DSMT4" ShapeID="_x0000_i1047" DrawAspect="Content" ObjectID="_1651250007" r:id="rId50"/>
+          <o:OLEObject Type="Embed" ProgID="Equation.DSMT4" ShapeID="_x0000_i1047" DrawAspect="Content" ObjectID="_1651255817" r:id="rId50"/>
         </w:object>
       </w:r>
     </w:p>
@@ -6349,21 +5894,12 @@
         </w:rPr>
         <w:t>相对熵与</w:t>
       </w:r>
-      <w:proofErr w:type="gramStart"/>
-      <w:r>
-        <w:rPr>
-          <w:rFonts w:hint="eastAsia"/>
-          <w:sz w:val="24"/>
-        </w:rPr>
-        <w:t>交叉熵有密切</w:t>
-      </w:r>
-      <w:proofErr w:type="gramEnd"/>
-      <w:r>
-        <w:rPr>
-          <w:rFonts w:hint="eastAsia"/>
-          <w:sz w:val="24"/>
-        </w:rPr>
-        <w:t>的关系：</w:t>
+      <w:r>
+        <w:rPr>
+          <w:rFonts w:hint="eastAsia"/>
+          <w:sz w:val="24"/>
+        </w:rPr>
+        <w:t>交叉熵有密切的关系：</w:t>
       </w:r>
     </w:p>
     <w:p>
@@ -6379,10 +5915,10 @@
           <w:sz w:val="24"/>
         </w:rPr>
         <w:object w:dxaOrig="2400" w:dyaOrig="320">
-          <v:shape id="_x0000_i1048" type="#_x0000_t75" style="width:120.2pt;height:15.65pt" o:ole="">
+          <v:shape id="_x0000_i1048" type="#_x0000_t75" style="width:120.25pt;height:15.8pt" o:ole="">
             <v:imagedata r:id="rId51" o:title=""/>
           </v:shape>
-          <o:OLEObject Type="Embed" ProgID="Equation.DSMT4" ShapeID="_x0000_i1048" DrawAspect="Content" ObjectID="_1651250008" r:id="rId52"/>
+          <o:OLEObject Type="Embed" ProgID="Equation.DSMT4" ShapeID="_x0000_i1048" DrawAspect="Content" ObjectID="_1651255818" r:id="rId52"/>
         </w:object>
       </w:r>
     </w:p>
@@ -6440,10 +5976,10 @@
           <w:sz w:val="24"/>
         </w:rPr>
         <w:object w:dxaOrig="1660" w:dyaOrig="320">
-          <v:shape id="_x0000_i1049" type="#_x0000_t75" style="width:83.25pt;height:15.65pt" o:ole="">
+          <v:shape id="_x0000_i1049" type="#_x0000_t75" style="width:83.1pt;height:15.8pt" o:ole="">
             <v:imagedata r:id="rId53" o:title=""/>
           </v:shape>
-          <o:OLEObject Type="Embed" ProgID="Equation.DSMT4" ShapeID="_x0000_i1049" DrawAspect="Content" ObjectID="_1651250009" r:id="rId54"/>
+          <o:OLEObject Type="Embed" ProgID="Equation.DSMT4" ShapeID="_x0000_i1049" DrawAspect="Content" ObjectID="_1651255819" r:id="rId54"/>
         </w:object>
       </w:r>
       <w:r>
@@ -6457,102 +5993,38 @@
     <w:p>
       <w:pPr>
         <w:rPr>
-          <w:sz w:val="24"/>
-        </w:rPr>
-      </w:pPr>
-    </w:p>
-    <w:p>
-      <w:pPr>
-        <w:rPr>
-          <w:sz w:val="24"/>
-        </w:rPr>
-      </w:pPr>
-      <w:r>
-        <w:rPr>
-          <w:rFonts w:hint="eastAsia"/>
-          <w:sz w:val="24"/>
-        </w:rPr>
-        <w:t>然后我们介绍</w:t>
-      </w:r>
-      <w:r>
-        <w:rPr>
-          <w:rFonts w:hint="eastAsia"/>
-          <w:sz w:val="24"/>
-        </w:rPr>
-        <w:t>利用</w:t>
-      </w:r>
-      <w:r>
-        <w:rPr>
-          <w:rFonts w:hint="eastAsia"/>
-          <w:sz w:val="24"/>
-        </w:rPr>
-        <w:t>交叉</w:t>
-      </w:r>
-      <w:proofErr w:type="gramStart"/>
-      <w:r>
-        <w:rPr>
-          <w:rFonts w:hint="eastAsia"/>
-          <w:sz w:val="24"/>
-        </w:rPr>
-        <w:t>熵</w:t>
-      </w:r>
-      <w:proofErr w:type="gramEnd"/>
-      <w:r>
-        <w:rPr>
-          <w:rFonts w:hint="eastAsia"/>
-          <w:sz w:val="24"/>
-        </w:rPr>
-        <w:t>作为二类分类问题的</w:t>
-      </w:r>
-      <w:r>
-        <w:rPr>
-          <w:rFonts w:hint="eastAsia"/>
-          <w:sz w:val="24"/>
-        </w:rPr>
-        <w:t>概率模型的</w:t>
-      </w:r>
-      <w:r>
-        <w:rPr>
-          <w:rFonts w:hint="eastAsia"/>
-          <w:sz w:val="24"/>
-        </w:rPr>
-        <w:t>性能度量</w:t>
-      </w:r>
-      <w:r>
-        <w:rPr>
-          <w:rFonts w:hint="eastAsia"/>
-          <w:sz w:val="24"/>
-        </w:rPr>
-        <w:t>：</w:t>
-      </w:r>
-    </w:p>
-    <w:p>
-      <w:pPr>
-        <w:rPr>
-          <w:rFonts w:hint="eastAsia"/>
-          <w:sz w:val="24"/>
-        </w:rPr>
-      </w:pPr>
-      <w:r>
-        <w:rPr>
-          <w:rFonts w:hint="eastAsia"/>
-          <w:sz w:val="24"/>
-        </w:rPr>
-        <w:t>给定</w:t>
-      </w:r>
-      <w:r>
-        <w:rPr>
-          <w:rFonts w:hint="eastAsia"/>
-          <w:sz w:val="24"/>
-        </w:rPr>
-        <w:t>二类</w:t>
-      </w:r>
-      <w:r>
-        <w:rPr>
-          <w:rFonts w:hint="eastAsia"/>
-          <w:sz w:val="24"/>
-        </w:rPr>
-        <w:t>分类问题的</w:t>
+          <w:rFonts w:hint="eastAsia"/>
+          <w:sz w:val="24"/>
+        </w:rPr>
+      </w:pPr>
+    </w:p>
+    <w:p>
+      <w:pPr>
+        <w:rPr>
+          <w:sz w:val="24"/>
+        </w:rPr>
+      </w:pPr>
+      <w:r>
+        <w:rPr>
+          <w:rFonts w:hint="eastAsia"/>
+          <w:sz w:val="24"/>
+        </w:rPr>
+        <w:t>交叉熵可以用作分类问题的概率模型的性能度量：</w:t>
+      </w:r>
+    </w:p>
+    <w:p>
+      <w:pPr>
+        <w:rPr>
+          <w:rFonts w:hint="eastAsia"/>
+          <w:sz w:val="24"/>
+        </w:rPr>
+      </w:pPr>
+      <w:r>
+        <w:rPr>
+          <w:rFonts w:hint="eastAsia"/>
+          <w:sz w:val="24"/>
+        </w:rPr>
+        <w:t>给定分类问题的</w:t>
       </w:r>
       <w:r>
         <w:rPr>
@@ -6566,10 +6038,10 @@
           <w:sz w:val="24"/>
         </w:rPr>
         <w:object w:dxaOrig="3640" w:dyaOrig="360">
-          <v:shape id="_x0000_i1050" type="#_x0000_t75" style="width:182.2pt;height:18.15pt" o:ole="">
+          <v:shape id="_x0000_i1050" type="#_x0000_t75" style="width:182.35pt;height:18.2pt" o:ole="">
             <v:imagedata r:id="rId6" o:title=""/>
           </v:shape>
-          <o:OLEObject Type="Embed" ProgID="Equation.DSMT4" ShapeID="_x0000_i1050" DrawAspect="Content" ObjectID="_1651250010" r:id="rId55"/>
+          <o:OLEObject Type="Embed" ProgID="Equation.DSMT4" ShapeID="_x0000_i1050" DrawAspect="Content" ObjectID="_1651255820" r:id="rId55"/>
         </w:object>
       </w:r>
       <w:r>
@@ -6586,28 +6058,12 @@
         </w:rPr>
         <w:t>m</w:t>
       </w:r>
-      <w:proofErr w:type="gramStart"/>
-      <w:r>
-        <w:rPr>
-          <w:rFonts w:hint="eastAsia"/>
-          <w:sz w:val="24"/>
-        </w:rPr>
-        <w:t>个</w:t>
-      </w:r>
-      <w:proofErr w:type="gramEnd"/>
-      <w:r>
-        <w:rPr>
-          <w:rFonts w:hint="eastAsia"/>
-          <w:sz w:val="24"/>
-        </w:rPr>
-        <w:t>样本，每个样本有一个</w:t>
-      </w:r>
-      <w:r>
-        <w:rPr>
-          <w:rFonts w:hint="eastAsia"/>
-          <w:sz w:val="24"/>
-        </w:rPr>
-        <w:t>0/1</w:t>
+      <w:r>
+        <w:rPr>
+          <w:rFonts w:hint="eastAsia"/>
+          <w:sz w:val="24"/>
+        </w:rPr>
+        <w:t>个样本，每个样本有一个</w:t>
       </w:r>
       <w:r>
         <w:rPr>
@@ -6635,246 +6091,94 @@
           <w:rFonts w:hint="eastAsia"/>
           <w:sz w:val="24"/>
         </w:rPr>
-        <w:t>样本集上的条件概率分布</w:t>
-      </w:r>
-      <w:r>
-        <w:rPr>
-          <w:rFonts w:hint="eastAsia"/>
-          <w:sz w:val="24"/>
-        </w:rPr>
-        <w:t>，</w:t>
-      </w:r>
-      <w:r>
-        <w:rPr>
-          <w:rFonts w:hint="eastAsia"/>
-          <w:sz w:val="24"/>
-        </w:rPr>
-        <w:t>也就是</w:t>
-      </w:r>
-      <w:r>
-        <w:rPr>
-          <w:rFonts w:hint="eastAsia"/>
-          <w:sz w:val="24"/>
-        </w:rPr>
-        <w:t>“预测分布”</w:t>
-      </w:r>
-      <w:r>
-        <w:rPr>
-          <w:rFonts w:hint="eastAsia"/>
-          <w:sz w:val="24"/>
-        </w:rPr>
-        <w:t>；</w:t>
-      </w:r>
-      <w:r>
-        <w:rPr>
-          <w:rFonts w:hint="eastAsia"/>
-          <w:sz w:val="24"/>
-        </w:rPr>
-        <w:t>另外，我们从训练集上能统计出</w:t>
-      </w:r>
-      <w:r>
-        <w:rPr>
-          <w:rFonts w:hint="eastAsia"/>
-          <w:sz w:val="24"/>
-        </w:rPr>
-        <w:t>“真实分布”，然后我们计算</w:t>
-      </w:r>
-      <w:r>
-        <w:rPr>
-          <w:rFonts w:hint="eastAsia"/>
-          <w:sz w:val="24"/>
-        </w:rPr>
-        <w:t>二者的</w:t>
-      </w:r>
-      <w:r>
-        <w:rPr>
-          <w:rFonts w:hint="eastAsia"/>
-          <w:sz w:val="24"/>
-        </w:rPr>
-        <w:t>交叉熵</w:t>
-      </w:r>
-      <w:r>
-        <w:rPr>
-          <w:rFonts w:hint="eastAsia"/>
-          <w:sz w:val="24"/>
-        </w:rPr>
-        <w:t>，相当于</w:t>
-      </w:r>
-      <w:proofErr w:type="gramStart"/>
-      <w:r>
-        <w:rPr>
-          <w:rFonts w:hint="eastAsia"/>
-          <w:sz w:val="24"/>
-        </w:rPr>
-        <w:t>用</w:t>
-      </w:r>
-      <w:r>
-        <w:rPr>
-          <w:rFonts w:hint="eastAsia"/>
-          <w:sz w:val="24"/>
-        </w:rPr>
-        <w:t>预测</w:t>
-      </w:r>
-      <w:proofErr w:type="gramEnd"/>
-      <w:r>
-        <w:rPr>
-          <w:rFonts w:hint="eastAsia"/>
-          <w:sz w:val="24"/>
-        </w:rPr>
-        <w:t>分布去消除具有真</w:t>
-      </w:r>
-      <w:r>
-        <w:rPr>
-          <w:rFonts w:hint="eastAsia"/>
-          <w:sz w:val="24"/>
-        </w:rPr>
-        <w:lastRenderedPageBreak/>
-        <w:t>实分布的训练集的不确定性，因此二者的</w:t>
-      </w:r>
-      <w:r>
-        <w:rPr>
-          <w:rFonts w:hint="eastAsia"/>
-          <w:sz w:val="24"/>
-        </w:rPr>
-        <w:t>交叉</w:t>
-      </w:r>
-      <w:proofErr w:type="gramStart"/>
-      <w:r>
-        <w:rPr>
-          <w:rFonts w:hint="eastAsia"/>
-          <w:sz w:val="24"/>
-        </w:rPr>
-        <w:t>熵</w:t>
-      </w:r>
-      <w:proofErr w:type="gramEnd"/>
-      <w:r>
-        <w:rPr>
-          <w:rFonts w:hint="eastAsia"/>
-          <w:sz w:val="24"/>
-        </w:rPr>
-        <w:t>可以作为</w:t>
-      </w:r>
-      <w:r>
-        <w:rPr>
-          <w:rFonts w:hint="eastAsia"/>
-          <w:sz w:val="24"/>
-        </w:rPr>
-        <w:t>模型性能度量指标，</w:t>
-      </w:r>
-      <w:r>
-        <w:rPr>
-          <w:rFonts w:hint="eastAsia"/>
-          <w:sz w:val="24"/>
-        </w:rPr>
-        <w:t>它越小，说明</w:t>
-      </w:r>
-      <w:r>
-        <w:rPr>
-          <w:rFonts w:hint="eastAsia"/>
-          <w:sz w:val="24"/>
-        </w:rPr>
-        <w:t>预测分布越接近真实分布，模型性能越好；反之模型性能越差。</w:t>
-      </w:r>
-    </w:p>
-    <w:p>
-      <w:pPr>
-        <w:rPr>
-          <w:sz w:val="24"/>
-        </w:rPr>
-      </w:pPr>
-      <w:r>
-        <w:rPr>
-          <w:rFonts w:hint="eastAsia"/>
-          <w:sz w:val="24"/>
-        </w:rPr>
-        <w:t>注意，</w:t>
-      </w:r>
-    </w:p>
-    <w:p>
-      <w:pPr>
-        <w:rPr>
-          <w:sz w:val="24"/>
-        </w:rPr>
-      </w:pPr>
-      <w:r>
-        <w:rPr>
-          <w:rFonts w:hint="eastAsia"/>
-          <w:sz w:val="24"/>
-        </w:rPr>
-        <w:t>二类</w:t>
-      </w:r>
-      <w:r>
-        <w:rPr>
-          <w:rFonts w:hint="eastAsia"/>
-          <w:sz w:val="24"/>
-        </w:rPr>
-        <w:t>分类问题概率模型的交叉熵的</w:t>
-      </w:r>
-      <w:r>
-        <w:rPr>
-          <w:rFonts w:hint="eastAsia"/>
-          <w:sz w:val="24"/>
-        </w:rPr>
-        <w:t>最终</w:t>
-      </w:r>
-      <w:r>
-        <w:rPr>
-          <w:rFonts w:hint="eastAsia"/>
-          <w:sz w:val="24"/>
-        </w:rPr>
-        <w:t>形式</w:t>
-      </w:r>
-      <w:r>
-        <w:rPr>
-          <w:rFonts w:hint="eastAsia"/>
-          <w:sz w:val="24"/>
-        </w:rPr>
-        <w:t>如下：</w:t>
-      </w:r>
-    </w:p>
-    <w:p>
-      <w:pPr>
-        <w:jc w:val="center"/>
-        <w:rPr>
-          <w:sz w:val="24"/>
-        </w:rPr>
-      </w:pPr>
-      <w:r>
-        <w:rPr>
-          <w:position w:val="-28"/>
-          <w:sz w:val="24"/>
-        </w:rPr>
-        <w:object w:dxaOrig="5040" w:dyaOrig="680">
-          <v:shape id="_x0000_i1067" type="#_x0000_t75" style="width:252.3pt;height:33.8pt" o:ole="">
+        <w:t>样本集上的条件</w:t>
+      </w:r>
+      <w:r>
+        <w:rPr>
+          <w:rFonts w:hint="eastAsia"/>
+          <w:sz w:val="24"/>
+        </w:rPr>
+        <w:t>分布</w:t>
+      </w:r>
+      <w:r>
+        <w:rPr>
+          <w:position w:val="-12"/>
+          <w:sz w:val="24"/>
+        </w:rPr>
+        <w:object w:dxaOrig="1219" w:dyaOrig="360">
+          <v:shape id="_x0000_i1072" type="#_x0000_t75" style="width:61.3pt;height:17.4pt" o:ole="">
             <v:imagedata r:id="rId56" o:title=""/>
           </v:shape>
-          <o:OLEObject Type="Embed" ProgID="Equation.DSMT4" ShapeID="_x0000_i1067" DrawAspect="Content" ObjectID="_1651250011" r:id="rId57"/>
+          <o:OLEObject Type="Embed" ProgID="Equation.DSMT4" ShapeID="_x0000_i1072" DrawAspect="Content" ObjectID="_1651255821" r:id="rId57"/>
         </w:object>
       </w:r>
-    </w:p>
-    <w:p>
-      <w:pPr>
-        <w:rPr>
-          <w:sz w:val="24"/>
-        </w:rPr>
-      </w:pPr>
-      <w:r>
-        <w:rPr>
-          <w:rFonts w:hint="eastAsia"/>
-          <w:sz w:val="24"/>
-        </w:rPr>
-        <w:t>其中</w:t>
-      </w:r>
-      <w:r>
-        <w:rPr>
-          <w:position w:val="-10"/>
-          <w:sz w:val="24"/>
-        </w:rPr>
-        <w:object w:dxaOrig="340" w:dyaOrig="360">
-          <v:shape id="_x0000_i1051" type="#_x0000_t75" style="width:16.9pt;height:18.15pt" o:ole="">
+      <w:r>
+        <w:rPr>
+          <w:rFonts w:hint="eastAsia"/>
+          <w:sz w:val="24"/>
+        </w:rPr>
+        <w:t>（</w:t>
+      </w:r>
+      <w:r>
+        <w:rPr>
+          <w:rFonts w:hint="eastAsia"/>
+          <w:sz w:val="24"/>
+        </w:rPr>
+        <w:t>“预测分布”</w:t>
+      </w:r>
+      <w:r>
+        <w:rPr>
+          <w:rFonts w:hint="eastAsia"/>
+          <w:sz w:val="24"/>
+        </w:rPr>
+        <w:t>）</w:t>
+      </w:r>
+      <w:r>
+        <w:rPr>
+          <w:rFonts w:hint="eastAsia"/>
+          <w:sz w:val="24"/>
+        </w:rPr>
+        <w:t>；</w:t>
+      </w:r>
+      <w:r>
+        <w:rPr>
+          <w:rFonts w:hint="eastAsia"/>
+          <w:sz w:val="24"/>
+        </w:rPr>
+        <w:t>另外，我们从训练集上能统计出</w:t>
+      </w:r>
+      <w:r>
+        <w:rPr>
+          <w:rFonts w:hint="eastAsia"/>
+          <w:sz w:val="24"/>
+        </w:rPr>
+        <w:t>基于训</w:t>
+      </w:r>
+      <w:r>
+        <w:rPr>
+          <w:rFonts w:hint="eastAsia"/>
+          <w:sz w:val="24"/>
+        </w:rPr>
+        <w:lastRenderedPageBreak/>
+        <w:t>练集的</w:t>
+      </w:r>
+      <w:r>
+        <w:rPr>
+          <w:rFonts w:hint="eastAsia"/>
+          <w:sz w:val="24"/>
+        </w:rPr>
+        <w:t>条件分布</w:t>
+      </w:r>
+      <w:r>
+        <w:rPr>
+          <w:position w:val="-12"/>
+          <w:sz w:val="24"/>
+        </w:rPr>
+        <w:object w:dxaOrig="1100" w:dyaOrig="360">
+          <v:shape id="_x0000_i1073" type="#_x0000_t75" style="width:55pt;height:17.4pt" o:ole="">
             <v:imagedata r:id="rId58" o:title=""/>
           </v:shape>
-          <o:OLEObject Type="Embed" ProgID="Equation.DSMT4" ShapeID="_x0000_i1051" DrawAspect="Content" ObjectID="_1651250012" r:id="rId59"/>
+          <o:OLEObject Type="Embed" ProgID="Equation.DSMT4" ShapeID="_x0000_i1073" DrawAspect="Content" ObjectID="_1651255822" r:id="rId59"/>
         </w:object>
       </w:r>
       <w:r>
@@ -6882,28 +6186,49 @@
           <w:rFonts w:hint="eastAsia"/>
           <w:sz w:val="24"/>
         </w:rPr>
-        <w:t>取值为</w:t>
-      </w:r>
-      <w:r>
-        <w:rPr>
-          <w:rFonts w:hint="eastAsia"/>
-          <w:sz w:val="24"/>
-        </w:rPr>
-        <w:t>0</w:t>
-      </w:r>
-      <w:r>
-        <w:rPr>
-          <w:rFonts w:hint="eastAsia"/>
-          <w:sz w:val="24"/>
-        </w:rPr>
-        <w:t>或</w:t>
-      </w:r>
-      <w:r>
-        <w:rPr>
-          <w:rFonts w:hint="eastAsia"/>
-          <w:sz w:val="24"/>
-        </w:rPr>
-        <w:t>1</w:t>
+        <w:t>（</w:t>
+      </w:r>
+      <w:r>
+        <w:rPr>
+          <w:rFonts w:hint="eastAsia"/>
+          <w:sz w:val="24"/>
+        </w:rPr>
+        <w:t>“真实分布”</w:t>
+      </w:r>
+      <w:r>
+        <w:rPr>
+          <w:rFonts w:hint="eastAsia"/>
+          <w:sz w:val="24"/>
+        </w:rPr>
+        <w:t>）</w:t>
+      </w:r>
+      <w:r>
+        <w:rPr>
+          <w:rFonts w:hint="eastAsia"/>
+          <w:sz w:val="24"/>
+        </w:rPr>
+        <w:t>，然后</w:t>
+      </w:r>
+      <w:r>
+        <w:rPr>
+          <w:rFonts w:hint="eastAsia"/>
+          <w:sz w:val="24"/>
+        </w:rPr>
+        <w:t>计算</w:t>
+      </w:r>
+      <w:r>
+        <w:rPr>
+          <w:rFonts w:hint="eastAsia"/>
+          <w:sz w:val="24"/>
+        </w:rPr>
+        <w:t>二者的</w:t>
+      </w:r>
+      <w:r>
+        <w:rPr>
+          <w:rFonts w:hint="eastAsia"/>
+          <w:sz w:val="24"/>
+        </w:rPr>
+        <w:t>交叉熵</w:t>
       </w:r>
       <w:r>
         <w:rPr>
@@ -6914,33 +6239,226 @@
       </w:r>
       <w:r>
         <w:rPr>
-          <w:position w:val="-10"/>
-          <w:sz w:val="24"/>
-        </w:rPr>
-        <w:object w:dxaOrig="680" w:dyaOrig="360">
-          <v:shape id="_x0000_i1068" type="#_x0000_t75" style="width:33.8pt;height:18.15pt" o:ole="">
+          <w:rFonts w:hint="eastAsia"/>
+          <w:sz w:val="24"/>
+        </w:rPr>
+        <w:t>这</w:t>
+      </w:r>
+      <w:r>
+        <w:rPr>
+          <w:rFonts w:hint="eastAsia"/>
+          <w:sz w:val="24"/>
+        </w:rPr>
+        <w:t>相当于</w:t>
+      </w:r>
+      <w:r>
+        <w:rPr>
+          <w:rFonts w:hint="eastAsia"/>
+          <w:sz w:val="24"/>
+        </w:rPr>
+        <w:t>用</w:t>
+      </w:r>
+      <w:r>
+        <w:rPr>
+          <w:rFonts w:hint="eastAsia"/>
+          <w:sz w:val="24"/>
+        </w:rPr>
+        <w:t>预测分布去消除具有真实分布的训练集的不确定性，因此二者的</w:t>
+      </w:r>
+      <w:r>
+        <w:rPr>
+          <w:rFonts w:hint="eastAsia"/>
+          <w:sz w:val="24"/>
+        </w:rPr>
+        <w:t>交叉熵</w:t>
+      </w:r>
+      <w:r>
+        <w:rPr>
+          <w:rFonts w:hint="eastAsia"/>
+          <w:sz w:val="24"/>
+        </w:rPr>
+        <w:t>可以作为</w:t>
+      </w:r>
+      <w:r>
+        <w:rPr>
+          <w:rFonts w:hint="eastAsia"/>
+          <w:sz w:val="24"/>
+        </w:rPr>
+        <w:t>模型性能度量指标，</w:t>
+      </w:r>
+      <w:r>
+        <w:rPr>
+          <w:rFonts w:hint="eastAsia"/>
+          <w:sz w:val="24"/>
+        </w:rPr>
+        <w:t>它越小，说明</w:t>
+      </w:r>
+      <w:r>
+        <w:rPr>
+          <w:rFonts w:hint="eastAsia"/>
+          <w:sz w:val="24"/>
+        </w:rPr>
+        <w:t>预测分布越接近真实分布，模型</w:t>
+      </w:r>
+      <w:r>
+        <w:rPr>
+          <w:rFonts w:hint="eastAsia"/>
+          <w:sz w:val="24"/>
+        </w:rPr>
+        <w:t>的预测</w:t>
+      </w:r>
+      <w:r>
+        <w:rPr>
+          <w:rFonts w:hint="eastAsia"/>
+          <w:sz w:val="24"/>
+        </w:rPr>
+        <w:t>性能越好；反之模型</w:t>
+      </w:r>
+      <w:r>
+        <w:rPr>
+          <w:rFonts w:hint="eastAsia"/>
+          <w:sz w:val="24"/>
+        </w:rPr>
+        <w:t>的预测</w:t>
+      </w:r>
+      <w:bookmarkStart w:id="0" w:name="_GoBack"/>
+      <w:bookmarkEnd w:id="0"/>
+      <w:r>
+        <w:rPr>
+          <w:rFonts w:hint="eastAsia"/>
+          <w:sz w:val="24"/>
+        </w:rPr>
+        <w:t>性能越差。</w:t>
+      </w:r>
+    </w:p>
+    <w:p>
+      <w:pPr>
+        <w:rPr>
+          <w:rFonts w:hint="eastAsia"/>
+          <w:sz w:val="24"/>
+        </w:rPr>
+      </w:pPr>
+    </w:p>
+    <w:p>
+      <w:pPr>
+        <w:rPr>
+          <w:sz w:val="24"/>
+        </w:rPr>
+      </w:pPr>
+      <w:r>
+        <w:rPr>
+          <w:rFonts w:hint="eastAsia"/>
+          <w:sz w:val="24"/>
+        </w:rPr>
+        <w:t>对于</w:t>
+      </w:r>
+      <w:r>
+        <w:rPr>
+          <w:rFonts w:hint="eastAsia"/>
+          <w:sz w:val="24"/>
+        </w:rPr>
+        <w:t>二类</w:t>
+      </w:r>
+      <w:r>
+        <w:rPr>
+          <w:rFonts w:hint="eastAsia"/>
+          <w:sz w:val="24"/>
+        </w:rPr>
+        <w:t>分类问题</w:t>
+      </w:r>
+      <w:r>
+        <w:rPr>
+          <w:rFonts w:hint="eastAsia"/>
+          <w:sz w:val="24"/>
+        </w:rPr>
+        <w:t>的</w:t>
+      </w:r>
+      <w:r>
+        <w:rPr>
+          <w:rFonts w:hint="eastAsia"/>
+          <w:sz w:val="24"/>
+        </w:rPr>
+        <w:t>概率模型</w:t>
+      </w:r>
+      <w:r>
+        <w:rPr>
+          <w:rFonts w:hint="eastAsia"/>
+          <w:sz w:val="24"/>
+        </w:rPr>
+        <w:t>，其</w:t>
+      </w:r>
+      <w:r>
+        <w:rPr>
+          <w:rFonts w:hint="eastAsia"/>
+          <w:sz w:val="24"/>
+        </w:rPr>
+        <w:t>交叉熵的</w:t>
+      </w:r>
+      <w:r>
+        <w:rPr>
+          <w:rFonts w:hint="eastAsia"/>
+          <w:sz w:val="24"/>
+        </w:rPr>
+        <w:t>最终</w:t>
+      </w:r>
+      <w:r>
+        <w:rPr>
+          <w:rFonts w:hint="eastAsia"/>
+          <w:sz w:val="24"/>
+        </w:rPr>
+        <w:t>形式</w:t>
+      </w:r>
+      <w:r>
+        <w:rPr>
+          <w:rFonts w:hint="eastAsia"/>
+          <w:sz w:val="24"/>
+        </w:rPr>
+        <w:t>如下：</w:t>
+      </w:r>
+    </w:p>
+    <w:p>
+      <w:pPr>
+        <w:jc w:val="center"/>
+        <w:rPr>
+          <w:sz w:val="24"/>
+        </w:rPr>
+      </w:pPr>
+      <w:r>
+        <w:rPr>
+          <w:position w:val="-28"/>
+          <w:sz w:val="24"/>
+        </w:rPr>
+        <w:object w:dxaOrig="5040" w:dyaOrig="680">
+          <v:shape id="_x0000_i1067" type="#_x0000_t75" style="width:252pt;height:33.65pt" o:ole="">
             <v:imagedata r:id="rId60" o:title=""/>
           </v:shape>
-          <o:OLEObject Type="Embed" ProgID="Equation.DSMT4" ShapeID="_x0000_i1068" DrawAspect="Content" ObjectID="_1651250013" r:id="rId61"/>
+          <o:OLEObject Type="Embed" ProgID="Equation.DSMT4" ShapeID="_x0000_i1067" DrawAspect="Content" ObjectID="_1651255823" r:id="rId61"/>
         </w:object>
       </w:r>
-      <w:r>
-        <w:rPr>
-          <w:rFonts w:hint="eastAsia"/>
-          <w:sz w:val="24"/>
-        </w:rPr>
-        <w:t>是模型将样本</w:t>
-      </w:r>
-      <w:r>
-        <w:rPr>
-          <w:position w:val="-4"/>
-          <w:sz w:val="24"/>
-        </w:rPr>
-        <w:object w:dxaOrig="340" w:dyaOrig="300">
-          <v:shape id="_x0000_i1052" type="#_x0000_t75" style="width:16.9pt;height:15.05pt" o:ole="">
+    </w:p>
+    <w:p>
+      <w:pPr>
+        <w:rPr>
+          <w:sz w:val="24"/>
+        </w:rPr>
+      </w:pPr>
+      <w:r>
+        <w:rPr>
+          <w:rFonts w:hint="eastAsia"/>
+          <w:sz w:val="24"/>
+        </w:rPr>
+        <w:t>其中</w:t>
+      </w:r>
+      <w:r>
+        <w:rPr>
+          <w:position w:val="-10"/>
+          <w:sz w:val="24"/>
+        </w:rPr>
+        <w:object w:dxaOrig="340" w:dyaOrig="360">
+          <v:shape id="_x0000_i1051" type="#_x0000_t75" style="width:17pt;height:18.2pt" o:ole="">
             <v:imagedata r:id="rId62" o:title=""/>
           </v:shape>
-          <o:OLEObject Type="Embed" ProgID="Equation.DSMT4" ShapeID="_x0000_i1052" DrawAspect="Content" ObjectID="_1651250014" r:id="rId63"/>
+          <o:OLEObject Type="Embed" ProgID="Equation.DSMT4" ShapeID="_x0000_i1051" DrawAspect="Content" ObjectID="_1651255824" r:id="rId63"/>
         </w:object>
       </w:r>
       <w:r>
@@ -6948,25 +6466,46 @@
           <w:rFonts w:hint="eastAsia"/>
           <w:sz w:val="24"/>
         </w:rPr>
-        <w:t>判为正例的概率</w:t>
-      </w:r>
-      <w:r>
-        <w:rPr>
-          <w:rFonts w:hint="eastAsia"/>
-          <w:sz w:val="24"/>
-        </w:rPr>
-        <w:t>：</w:t>
+        <w:t>取值为</w:t>
+      </w:r>
+      <w:r>
+        <w:rPr>
+          <w:rFonts w:hint="eastAsia"/>
+          <w:sz w:val="24"/>
+        </w:rPr>
+        <w:t>0</w:t>
+      </w:r>
+      <w:r>
+        <w:rPr>
+          <w:rFonts w:hint="eastAsia"/>
+          <w:sz w:val="24"/>
+        </w:rPr>
+        <w:t>或</w:t>
+      </w:r>
+      <w:r>
+        <w:rPr>
+          <w:rFonts w:hint="eastAsia"/>
+          <w:sz w:val="24"/>
+        </w:rPr>
+        <w:t>1</w:t>
+      </w:r>
+      <w:r>
+        <w:rPr>
+          <w:rFonts w:hint="eastAsia"/>
+          <w:sz w:val="24"/>
+        </w:rPr>
+        <w:t>，</w:t>
       </w:r>
       <w:r>
         <w:rPr>
           <w:position w:val="-10"/>
           <w:sz w:val="24"/>
         </w:rPr>
-        <w:object w:dxaOrig="2180" w:dyaOrig="360">
-          <v:shape id="_x0000_i1069" type="#_x0000_t75" style="width:108.95pt;height:18.15pt" o:ole="">
+        <w:object w:dxaOrig="680" w:dyaOrig="360">
+          <v:shape id="_x0000_i1068" type="#_x0000_t75" style="width:34pt;height:18.2pt" o:ole="">
             <v:imagedata r:id="rId64" o:title=""/>
           </v:shape>
-          <o:OLEObject Type="Embed" ProgID="Equation.DSMT4" ShapeID="_x0000_i1069" DrawAspect="Content" ObjectID="_1651250015" r:id="rId65"/>
+          <o:OLEObject Type="Embed" ProgID="Equation.DSMT4" ShapeID="_x0000_i1068" DrawAspect="Content" ObjectID="_1651255825" r:id="rId65"/>
         </w:object>
       </w:r>
       <w:r>
@@ -6974,18 +6513,18 @@
           <w:rFonts w:hint="eastAsia"/>
           <w:sz w:val="24"/>
         </w:rPr>
-        <w:t>（对于具体的模型而言，</w:t>
-      </w:r>
-      <w:r>
-        <w:rPr>
-          <w:position w:val="-6"/>
-          <w:sz w:val="24"/>
-        </w:rPr>
-        <w:object w:dxaOrig="220" w:dyaOrig="220">
-          <v:shape id="_x0000_i1070" type="#_x0000_t75" style="width:11.25pt;height:11.25pt" o:ole="">
+        <w:t>是模型将样本</w:t>
+      </w:r>
+      <w:r>
+        <w:rPr>
+          <w:position w:val="-4"/>
+          <w:sz w:val="24"/>
+        </w:rPr>
+        <w:object w:dxaOrig="340" w:dyaOrig="300">
+          <v:shape id="_x0000_i1052" type="#_x0000_t75" style="width:17pt;height:15.05pt" o:ole="">
             <v:imagedata r:id="rId66" o:title=""/>
           </v:shape>
-          <o:OLEObject Type="Embed" ProgID="Equation.DSMT4" ShapeID="_x0000_i1070" DrawAspect="Content" ObjectID="_1651250016" r:id="rId67"/>
+          <o:OLEObject Type="Embed" ProgID="Equation.DSMT4" ShapeID="_x0000_i1052" DrawAspect="Content" ObjectID="_1651255826" r:id="rId67"/>
         </w:object>
       </w:r>
       <w:r>
@@ -6993,6 +6532,51 @@
           <w:rFonts w:hint="eastAsia"/>
           <w:sz w:val="24"/>
         </w:rPr>
+        <w:t>判为正例的概率</w:t>
+      </w:r>
+      <w:r>
+        <w:rPr>
+          <w:rFonts w:hint="eastAsia"/>
+          <w:sz w:val="24"/>
+        </w:rPr>
+        <w:t>：</w:t>
+      </w:r>
+      <w:r>
+        <w:rPr>
+          <w:position w:val="-10"/>
+          <w:sz w:val="24"/>
+        </w:rPr>
+        <w:object w:dxaOrig="2180" w:dyaOrig="360">
+          <v:shape id="_x0000_i1069" type="#_x0000_t75" style="width:109.2pt;height:18.2pt" o:ole="">
+            <v:imagedata r:id="rId68" o:title=""/>
+          </v:shape>
+          <o:OLEObject Type="Embed" ProgID="Equation.DSMT4" ShapeID="_x0000_i1069" DrawAspect="Content" ObjectID="_1651255827" r:id="rId69"/>
+        </w:object>
+      </w:r>
+      <w:r>
+        <w:rPr>
+          <w:rFonts w:hint="eastAsia"/>
+          <w:sz w:val="24"/>
+        </w:rPr>
+        <w:t>（对于具体的模型而言，</w:t>
+      </w:r>
+      <w:r>
+        <w:rPr>
+          <w:position w:val="-6"/>
+          <w:sz w:val="24"/>
+        </w:rPr>
+        <w:object w:dxaOrig="220" w:dyaOrig="220">
+          <v:shape id="_x0000_i1070" type="#_x0000_t75" style="width:11.1pt;height:11.1pt" o:ole="">
+            <v:imagedata r:id="rId70" o:title=""/>
+          </v:shape>
+          <o:OLEObject Type="Embed" ProgID="Equation.DSMT4" ShapeID="_x0000_i1070" DrawAspect="Content" ObjectID="_1651255828" r:id="rId71"/>
+        </w:object>
+      </w:r>
+      <w:r>
+        <w:rPr>
+          <w:rFonts w:hint="eastAsia"/>
+          <w:sz w:val="24"/>
+        </w:rPr>
         <w:t>函数</w:t>
       </w:r>
       <w:r>
@@ -7035,23 +6619,7 @@
           <w:rFonts w:hint="eastAsia"/>
           <w:sz w:val="24"/>
         </w:rPr>
-        <w:t>根据交叉</w:t>
-      </w:r>
-      <w:proofErr w:type="gramStart"/>
-      <w:r>
-        <w:rPr>
-          <w:rFonts w:hint="eastAsia"/>
-          <w:sz w:val="24"/>
-        </w:rPr>
-        <w:t>熵</w:t>
-      </w:r>
-      <w:proofErr w:type="gramEnd"/>
-      <w:r>
-        <w:rPr>
-          <w:rFonts w:hint="eastAsia"/>
-          <w:sz w:val="24"/>
-        </w:rPr>
-        <w:t>可以导出</w:t>
+        <w:t>根据交叉熵可以导出</w:t>
       </w:r>
       <w:r>
         <w:rPr>
@@ -7065,44 +6633,21 @@
           <w:rFonts w:hint="eastAsia"/>
           <w:sz w:val="24"/>
         </w:rPr>
-        <w:t>我们可以证明</w:t>
-      </w:r>
-      <w:r>
-        <w:rPr>
-          <w:rFonts w:hint="eastAsia"/>
-          <w:sz w:val="24"/>
-        </w:rPr>
-        <w:t>，对于二类分类的概率模型</w:t>
-      </w:r>
-      <w:r>
-        <w:rPr>
-          <w:rFonts w:hint="eastAsia"/>
-          <w:sz w:val="24"/>
-        </w:rPr>
-        <w:t>，根据</w:t>
-      </w:r>
-      <w:r>
-        <w:rPr>
-          <w:rFonts w:hint="eastAsia"/>
-          <w:sz w:val="24"/>
-        </w:rPr>
-        <w:t>交叉</w:t>
-      </w:r>
-      <w:proofErr w:type="gramStart"/>
-      <w:r>
-        <w:rPr>
-          <w:rFonts w:hint="eastAsia"/>
-          <w:sz w:val="24"/>
-        </w:rPr>
-        <w:t>熵</w:t>
-      </w:r>
-      <w:proofErr w:type="gramEnd"/>
-      <w:r>
-        <w:rPr>
-          <w:rFonts w:hint="eastAsia"/>
-          <w:sz w:val="24"/>
-        </w:rPr>
-        <w:t>导出的目标函数，与</w:t>
+        <w:t>对于二类分类的概率模型</w:t>
+      </w:r>
+      <w:r>
+        <w:rPr>
+          <w:rFonts w:hint="eastAsia"/>
+          <w:sz w:val="24"/>
+        </w:rPr>
+        <w:t>，</w:t>
+      </w:r>
+      <w:r>
+        <w:rPr>
+          <w:rFonts w:hint="eastAsia"/>
+          <w:sz w:val="24"/>
+        </w:rPr>
+        <w:t>我们可以证明，</w:t>
       </w:r>
       <w:r>
         <w:rPr>
@@ -7116,6 +6661,27 @@
           <w:rFonts w:hint="eastAsia"/>
           <w:sz w:val="24"/>
         </w:rPr>
+        <w:t>交叉熵</w:t>
+      </w:r>
+      <w:r>
+        <w:rPr>
+          <w:rFonts w:hint="eastAsia"/>
+          <w:sz w:val="24"/>
+        </w:rPr>
+        <w:t>导出的目标函数与</w:t>
+      </w:r>
+      <w:r>
+        <w:rPr>
+          <w:rFonts w:hint="eastAsia"/>
+          <w:sz w:val="24"/>
+        </w:rPr>
+        <w:t>根据</w:t>
+      </w:r>
+      <w:r>
+        <w:rPr>
+          <w:rFonts w:hint="eastAsia"/>
+          <w:sz w:val="24"/>
+        </w:rPr>
         <w:t>极大似然估计</w:t>
       </w:r>
       <w:r>
@@ -7123,17 +6689,29 @@
           <w:rFonts w:hint="eastAsia"/>
           <w:sz w:val="24"/>
         </w:rPr>
-        <w:t>导出的目标函数是一致的。</w:t>
-      </w:r>
-    </w:p>
-    <w:p>
-      <w:pPr>
-        <w:rPr>
-          <w:sz w:val="24"/>
-        </w:rPr>
-      </w:pPr>
-      <w:bookmarkStart w:id="0" w:name="_GoBack"/>
-      <w:bookmarkEnd w:id="0"/>
+        <w:t>导出的目标函数是</w:t>
+      </w:r>
+      <w:r>
+        <w:rPr>
+          <w:rFonts w:hint="eastAsia"/>
+          <w:sz w:val="24"/>
+        </w:rPr>
+        <w:t>一样一样</w:t>
+      </w:r>
+      <w:r>
+        <w:rPr>
+          <w:rFonts w:hint="eastAsia"/>
+          <w:sz w:val="24"/>
+        </w:rPr>
+        <w:t>的。</w:t>
+      </w:r>
+    </w:p>
+    <w:p>
+      <w:pPr>
+        <w:rPr>
+          <w:sz w:val="24"/>
+        </w:rPr>
+      </w:pPr>
     </w:p>
     <w:p>
       <w:pPr>
@@ -7300,10 +6878,10 @@
           <w:sz w:val="24"/>
         </w:rPr>
         <w:object w:dxaOrig="1980" w:dyaOrig="360">
-          <v:shape id="_x0000_i1053" type="#_x0000_t75" style="width:98.9pt;height:18.15pt" o:ole="">
-            <v:imagedata r:id="rId68" o:title=""/>
+          <v:shape id="_x0000_i1053" type="#_x0000_t75" style="width:98.9pt;height:18.2pt" o:ole="">
+            <v:imagedata r:id="rId72" o:title=""/>
           </v:shape>
-          <o:OLEObject Type="Embed" ProgID="Equation.DSMT4" ShapeID="_x0000_i1053" DrawAspect="Content" ObjectID="_1651250017" r:id="rId69"/>
+          <o:OLEObject Type="Embed" ProgID="Equation.DSMT4" ShapeID="_x0000_i1053" DrawAspect="Content" ObjectID="_1651255829" r:id="rId73"/>
         </w:object>
       </w:r>
       <w:r>
@@ -7320,21 +6898,12 @@
         </w:rPr>
         <w:t>K</w:t>
       </w:r>
-      <w:proofErr w:type="gramStart"/>
-      <w:r>
-        <w:rPr>
-          <w:rFonts w:hint="eastAsia"/>
-          <w:sz w:val="24"/>
-        </w:rPr>
-        <w:t>个</w:t>
-      </w:r>
-      <w:proofErr w:type="gramEnd"/>
-      <w:r>
-        <w:rPr>
-          <w:rFonts w:hint="eastAsia"/>
-          <w:sz w:val="24"/>
-        </w:rPr>
-        <w:t>簇</w:t>
+      <w:r>
+        <w:rPr>
+          <w:rFonts w:hint="eastAsia"/>
+          <w:sz w:val="24"/>
+        </w:rPr>
+        <w:t>个簇</w:t>
       </w:r>
       <w:r>
         <w:rPr>
@@ -7357,21 +6926,12 @@
         </w:rPr>
         <w:t>S</w:t>
       </w:r>
-      <w:proofErr w:type="gramStart"/>
-      <w:r>
-        <w:rPr>
-          <w:rFonts w:hint="eastAsia"/>
-          <w:sz w:val="24"/>
-        </w:rPr>
-        <w:t>个</w:t>
-      </w:r>
-      <w:proofErr w:type="gramEnd"/>
-      <w:r>
-        <w:rPr>
-          <w:rFonts w:hint="eastAsia"/>
-          <w:sz w:val="24"/>
-        </w:rPr>
-        <w:t>簇</w:t>
+      <w:r>
+        <w:rPr>
+          <w:rFonts w:hint="eastAsia"/>
+          <w:sz w:val="24"/>
+        </w:rPr>
+        <w:t>个簇</w:t>
       </w:r>
       <w:r>
         <w:rPr>
@@ -7447,126 +7007,38 @@
           <w:sz w:val="24"/>
         </w:rPr>
         <w:object w:dxaOrig="5100" w:dyaOrig="1520">
-          <v:shape id="_x0000_i1054" type="#_x0000_t75" style="width:255.45pt;height:75.75pt" o:ole="">
-            <v:imagedata r:id="rId70" o:title=""/>
-          </v:shape>
-          <o:OLEObject Type="Embed" ProgID="Equation.DSMT4" ShapeID="_x0000_i1054" DrawAspect="Content" ObjectID="_1651250018" r:id="rId71"/>
-        </w:object>
-      </w:r>
-    </w:p>
-    <w:p>
-      <w:pPr>
-        <w:rPr>
-          <w:sz w:val="24"/>
-        </w:rPr>
-      </w:pPr>
-      <w:r>
-        <w:rPr>
-          <w:rFonts w:hint="eastAsia"/>
-          <w:sz w:val="24"/>
-        </w:rPr>
-        <w:t>其中</w:t>
-      </w:r>
-      <w:r>
-        <w:rPr>
-          <w:position w:val="-6"/>
-          <w:sz w:val="24"/>
-        </w:rPr>
-        <w:object w:dxaOrig="380" w:dyaOrig="320">
-          <v:shape id="_x0000_i1055" type="#_x0000_t75" style="width:18.8pt;height:16.3pt" o:ole="">
-            <v:imagedata r:id="rId72" o:title=""/>
-          </v:shape>
-          <o:OLEObject Type="Embed" ProgID="Equation.DSMT4" ShapeID="_x0000_i1055" DrawAspect="Content" ObjectID="_1651250019" r:id="rId73"/>
-        </w:object>
-      </w:r>
-      <w:r>
-        <w:rPr>
-          <w:rFonts w:hint="eastAsia"/>
-          <w:sz w:val="24"/>
-        </w:rPr>
-        <w:t>是</w:t>
-      </w:r>
-      <w:proofErr w:type="gramStart"/>
-      <w:r>
-        <w:rPr>
-          <w:rFonts w:hint="eastAsia"/>
-          <w:sz w:val="24"/>
-        </w:rPr>
-        <w:t>待评价</w:t>
-      </w:r>
-      <w:proofErr w:type="gramEnd"/>
-      <w:r>
-        <w:rPr>
-          <w:rFonts w:hint="eastAsia"/>
-          <w:sz w:val="24"/>
-        </w:rPr>
-        <w:t>的</w:t>
-      </w:r>
-      <w:r>
-        <w:rPr>
-          <w:rFonts w:hint="eastAsia"/>
-          <w:sz w:val="24"/>
-        </w:rPr>
-        <w:t>聚类算法将</w:t>
-      </w:r>
-      <w:r>
-        <w:rPr>
-          <w:rFonts w:hint="eastAsia"/>
-          <w:sz w:val="24"/>
-        </w:rPr>
-        <w:t>第</w:t>
-      </w:r>
-      <w:proofErr w:type="spellStart"/>
-      <w:r>
-        <w:rPr>
-          <w:rFonts w:hint="eastAsia"/>
-          <w:sz w:val="24"/>
-        </w:rPr>
-        <w:t>i</w:t>
-      </w:r>
-      <w:proofErr w:type="spellEnd"/>
-      <w:proofErr w:type="gramStart"/>
-      <w:r>
-        <w:rPr>
-          <w:rFonts w:hint="eastAsia"/>
-          <w:sz w:val="24"/>
-        </w:rPr>
-        <w:t>个</w:t>
-      </w:r>
-      <w:proofErr w:type="gramEnd"/>
-      <w:r>
-        <w:rPr>
-          <w:rFonts w:hint="eastAsia"/>
-          <w:sz w:val="24"/>
-        </w:rPr>
-        <w:t>样本归入的</w:t>
-      </w:r>
-      <w:r>
-        <w:rPr>
-          <w:rFonts w:hint="eastAsia"/>
-          <w:sz w:val="24"/>
-        </w:rPr>
-        <w:t>簇</w:t>
-      </w:r>
-      <w:r>
-        <w:rPr>
-          <w:rFonts w:hint="eastAsia"/>
-          <w:sz w:val="24"/>
-        </w:rPr>
-        <w:t>的标记，</w:t>
-      </w:r>
-      <w:r>
-        <w:rPr>
-          <w:position w:val="-6"/>
-          <w:sz w:val="24"/>
-        </w:rPr>
-        <w:object w:dxaOrig="440" w:dyaOrig="320">
-          <v:shape id="_x0000_i1056" type="#_x0000_t75" style="width:21.9pt;height:16.3pt" o:ole="">
+          <v:shape id="_x0000_i1054" type="#_x0000_t75" style="width:255.55pt;height:75.95pt" o:ole="">
             <v:imagedata r:id="rId74" o:title=""/>
           </v:shape>
-          <o:OLEObject Type="Embed" ProgID="Equation.DSMT4" ShapeID="_x0000_i1056" DrawAspect="Content" ObjectID="_1651250020" r:id="rId75"/>
+          <o:OLEObject Type="Embed" ProgID="Equation.DSMT4" ShapeID="_x0000_i1054" DrawAspect="Content" ObjectID="_1651255830" r:id="rId75"/>
         </w:object>
       </w:r>
+    </w:p>
+    <w:p>
+      <w:pPr>
+        <w:rPr>
+          <w:sz w:val="24"/>
+        </w:rPr>
+      </w:pPr>
+      <w:r>
+        <w:rPr>
+          <w:rFonts w:hint="eastAsia"/>
+          <w:sz w:val="24"/>
+        </w:rPr>
+        <w:t>其中</w:t>
+      </w:r>
+      <w:r>
+        <w:rPr>
+          <w:position w:val="-6"/>
+          <w:sz w:val="24"/>
+        </w:rPr>
+        <w:object w:dxaOrig="380" w:dyaOrig="320">
+          <v:shape id="_x0000_i1055" type="#_x0000_t75" style="width:18.6pt;height:16.2pt" o:ole="">
+            <v:imagedata r:id="rId76" o:title=""/>
+          </v:shape>
+          <o:OLEObject Type="Embed" ProgID="Equation.DSMT4" ShapeID="_x0000_i1055" DrawAspect="Content" ObjectID="_1651255831" r:id="rId77"/>
+        </w:object>
+      </w:r>
       <w:r>
         <w:rPr>
           <w:rFonts w:hint="eastAsia"/>
@@ -7579,6 +7051,74 @@
           <w:rFonts w:hint="eastAsia"/>
           <w:sz w:val="24"/>
         </w:rPr>
+        <w:t>待评价的</w:t>
+      </w:r>
+      <w:r>
+        <w:rPr>
+          <w:rFonts w:hint="eastAsia"/>
+          <w:sz w:val="24"/>
+        </w:rPr>
+        <w:t>聚类算法将</w:t>
+      </w:r>
+      <w:r>
+        <w:rPr>
+          <w:rFonts w:hint="eastAsia"/>
+          <w:sz w:val="24"/>
+        </w:rPr>
+        <w:t>第</w:t>
+      </w:r>
+      <w:r>
+        <w:rPr>
+          <w:rFonts w:hint="eastAsia"/>
+          <w:sz w:val="24"/>
+        </w:rPr>
+        <w:t>i</w:t>
+      </w:r>
+      <w:r>
+        <w:rPr>
+          <w:rFonts w:hint="eastAsia"/>
+          <w:sz w:val="24"/>
+        </w:rPr>
+        <w:t>个样本归入的</w:t>
+      </w:r>
+      <w:r>
+        <w:rPr>
+          <w:rFonts w:hint="eastAsia"/>
+          <w:sz w:val="24"/>
+        </w:rPr>
+        <w:t>簇</w:t>
+      </w:r>
+      <w:r>
+        <w:rPr>
+          <w:rFonts w:hint="eastAsia"/>
+          <w:sz w:val="24"/>
+        </w:rPr>
+        <w:t>的标记，</w:t>
+      </w:r>
+      <w:r>
+        <w:rPr>
+          <w:position w:val="-6"/>
+          <w:sz w:val="24"/>
+        </w:rPr>
+        <w:object w:dxaOrig="440" w:dyaOrig="320">
+          <v:shape id="_x0000_i1056" type="#_x0000_t75" style="width:21.75pt;height:16.2pt" o:ole="">
+            <v:imagedata r:id="rId78" o:title=""/>
+          </v:shape>
+          <o:OLEObject Type="Embed" ProgID="Equation.DSMT4" ShapeID="_x0000_i1056" DrawAspect="Content" ObjectID="_1651255832" r:id="rId79"/>
+        </w:object>
+      </w:r>
+      <w:r>
+        <w:rPr>
+          <w:rFonts w:hint="eastAsia"/>
+          <w:sz w:val="24"/>
+        </w:rPr>
+        <w:t>是</w:t>
+      </w:r>
+      <w:r>
+        <w:rPr>
+          <w:rFonts w:hint="eastAsia"/>
+          <w:sz w:val="24"/>
+        </w:rPr>
         <w:t>参考</w:t>
       </w:r>
       <w:r>
@@ -7595,7 +7135,6 @@
         </w:rPr>
         <w:t>将第</w:t>
       </w:r>
-      <w:proofErr w:type="spellStart"/>
       <w:r>
         <w:rPr>
           <w:rFonts w:hint="eastAsia"/>
@@ -7603,22 +7142,12 @@
         </w:rPr>
         <w:t>i</w:t>
       </w:r>
-      <w:proofErr w:type="spellEnd"/>
-      <w:proofErr w:type="gramStart"/>
-      <w:r>
-        <w:rPr>
-          <w:rFonts w:hint="eastAsia"/>
-          <w:sz w:val="24"/>
-        </w:rPr>
-        <w:t>个</w:t>
-      </w:r>
-      <w:proofErr w:type="gramEnd"/>
-      <w:r>
-        <w:rPr>
-          <w:rFonts w:hint="eastAsia"/>
-          <w:sz w:val="24"/>
-        </w:rPr>
-        <w:t>样本归入的</w:t>
+      <w:r>
+        <w:rPr>
+          <w:rFonts w:hint="eastAsia"/>
+          <w:sz w:val="24"/>
+        </w:rPr>
+        <w:t>个样本归入的</w:t>
       </w:r>
       <w:r>
         <w:rPr>
@@ -7654,6 +7183,7 @@
         <w:rPr>
           <w:sz w:val="24"/>
         </w:rPr>
+        <w:lastRenderedPageBreak/>
         <w:t>可见，</w:t>
       </w:r>
       <w:r>
@@ -7679,14 +7209,7 @@
         <w:rPr>
           <w:sz w:val="24"/>
         </w:rPr>
-        <w:t>，且参考模型中</w:t>
-      </w:r>
-      <w:proofErr w:type="gramStart"/>
-      <w:r>
-        <w:rPr>
-          <w:sz w:val="24"/>
-        </w:rPr>
-        <w:t>确在同</w:t>
+        <w:t>，且参考模型中确在同</w:t>
       </w:r>
       <w:r>
         <w:rPr>
@@ -7699,14 +7222,7 @@
         <w:rPr>
           <w:sz w:val="24"/>
         </w:rPr>
-        <w:t>的</w:t>
-      </w:r>
-      <w:proofErr w:type="gramEnd"/>
-      <w:r>
-        <w:rPr>
-          <w:sz w:val="24"/>
-        </w:rPr>
-        <w:t>样本对数；</w:t>
+        <w:t>的样本对数；</w:t>
       </w:r>
       <w:r>
         <w:rPr>
@@ -7731,14 +7247,7 @@
         <w:rPr>
           <w:sz w:val="24"/>
         </w:rPr>
-        <w:t>，但参考模型中</w:t>
-      </w:r>
-      <w:proofErr w:type="gramStart"/>
-      <w:r>
-        <w:rPr>
-          <w:sz w:val="24"/>
-        </w:rPr>
-        <w:t>不在同</w:t>
+        <w:t>，但参考模型中不在同</w:t>
       </w:r>
       <w:r>
         <w:rPr>
@@ -7751,14 +7260,7 @@
         <w:rPr>
           <w:sz w:val="24"/>
         </w:rPr>
-        <w:t>的</w:t>
-      </w:r>
-      <w:proofErr w:type="gramEnd"/>
-      <w:r>
-        <w:rPr>
-          <w:sz w:val="24"/>
-        </w:rPr>
-        <w:t>样本对数；</w:t>
+        <w:t>的样本对数；</w:t>
       </w:r>
       <w:r>
         <w:rPr>
@@ -7770,14 +7272,7 @@
         <w:rPr>
           <w:sz w:val="24"/>
         </w:rPr>
-        <w:t>表示被聚类算</w:t>
-      </w:r>
-      <w:r>
-        <w:rPr>
-          <w:sz w:val="24"/>
-        </w:rPr>
-        <w:lastRenderedPageBreak/>
-        <w:t>法分到不同</w:t>
+        <w:t>表示被聚类算法分到不同</w:t>
       </w:r>
       <w:r>
         <w:rPr>
@@ -7790,14 +7285,7 @@
         <w:rPr>
           <w:sz w:val="24"/>
         </w:rPr>
-        <w:t>，但参考模型中</w:t>
-      </w:r>
-      <w:proofErr w:type="gramStart"/>
-      <w:r>
-        <w:rPr>
-          <w:sz w:val="24"/>
-        </w:rPr>
-        <w:t>在同</w:t>
+        <w:t>，但参考模型中在同</w:t>
       </w:r>
       <w:r>
         <w:rPr>
@@ -7810,14 +7298,7 @@
         <w:rPr>
           <w:sz w:val="24"/>
         </w:rPr>
-        <w:t>的</w:t>
-      </w:r>
-      <w:proofErr w:type="gramEnd"/>
-      <w:r>
-        <w:rPr>
-          <w:sz w:val="24"/>
-        </w:rPr>
-        <w:t>样本对数；</w:t>
+        <w:t>的样本对数；</w:t>
       </w:r>
       <w:r>
         <w:rPr>
@@ -7842,14 +7323,7 @@
         <w:rPr>
           <w:sz w:val="24"/>
         </w:rPr>
-        <w:t>，且参考模型中</w:t>
-      </w:r>
-      <w:proofErr w:type="gramStart"/>
-      <w:r>
-        <w:rPr>
-          <w:sz w:val="24"/>
-        </w:rPr>
-        <w:t>不在同</w:t>
+        <w:t>，且参考模型中不在同</w:t>
       </w:r>
       <w:r>
         <w:rPr>
@@ -7862,14 +7336,7 @@
         <w:rPr>
           <w:sz w:val="24"/>
         </w:rPr>
-        <w:t>的</w:t>
-      </w:r>
-      <w:proofErr w:type="gramEnd"/>
-      <w:r>
-        <w:rPr>
-          <w:sz w:val="24"/>
-        </w:rPr>
-        <w:t>样本对数</w:t>
+        <w:t>的样本对数</w:t>
       </w:r>
       <w:r>
         <w:rPr>
@@ -7884,10 +7351,10 @@
           <w:sz w:val="24"/>
         </w:rPr>
         <w:object w:dxaOrig="1860" w:dyaOrig="620">
-          <v:shape id="_x0000_i1057" type="#_x0000_t75" style="width:93.3pt;height:30.7pt" o:ole="">
-            <v:imagedata r:id="rId76" o:title=""/>
+          <v:shape id="_x0000_i1057" type="#_x0000_t75" style="width:93.35pt;height:30.85pt" o:ole="">
+            <v:imagedata r:id="rId80" o:title=""/>
           </v:shape>
-          <o:OLEObject Type="Embed" ProgID="Equation.DSMT4" ShapeID="_x0000_i1057" DrawAspect="Content" ObjectID="_1651250021" r:id="rId77"/>
+          <o:OLEObject Type="Embed" ProgID="Equation.DSMT4" ShapeID="_x0000_i1057" DrawAspect="Content" ObjectID="_1651255833" r:id="rId81"/>
         </w:object>
       </w:r>
       <w:r>
@@ -7984,10 +7451,10 @@
           <w:sz w:val="24"/>
         </w:rPr>
         <w:object w:dxaOrig="1140" w:dyaOrig="620">
-          <v:shape id="_x0000_i1058" type="#_x0000_t75" style="width:56.95pt;height:30.7pt" o:ole="">
-            <v:imagedata r:id="rId78" o:title=""/>
+          <v:shape id="_x0000_i1058" type="#_x0000_t75" style="width:56.95pt;height:30.85pt" o:ole="">
+            <v:imagedata r:id="rId82" o:title=""/>
           </v:shape>
-          <o:OLEObject Type="Embed" ProgID="Equation.DSMT4" ShapeID="_x0000_i1058" DrawAspect="Content" ObjectID="_1651250022" r:id="rId79"/>
+          <o:OLEObject Type="Embed" ProgID="Equation.DSMT4" ShapeID="_x0000_i1058" DrawAspect="Content" ObjectID="_1651255834" r:id="rId83"/>
         </w:object>
       </w:r>
     </w:p>
@@ -8005,10 +7472,10 @@
           <w:sz w:val="24"/>
         </w:rPr>
         <w:object w:dxaOrig="1740" w:dyaOrig="700">
-          <v:shape id="_x0000_i1059" type="#_x0000_t75" style="width:87.05pt;height:35.05pt" o:ole="">
-            <v:imagedata r:id="rId80" o:title=""/>
+          <v:shape id="_x0000_i1059" type="#_x0000_t75" style="width:87.05pt;height:35.2pt" o:ole="">
+            <v:imagedata r:id="rId84" o:title=""/>
           </v:shape>
-          <o:OLEObject Type="Embed" ProgID="Equation.DSMT4" ShapeID="_x0000_i1059" DrawAspect="Content" ObjectID="_1651250023" r:id="rId81"/>
+          <o:OLEObject Type="Embed" ProgID="Equation.DSMT4" ShapeID="_x0000_i1059" DrawAspect="Content" ObjectID="_1651255835" r:id="rId85"/>
         </w:object>
       </w:r>
     </w:p>
@@ -8026,10 +7493,10 @@
           <w:sz w:val="24"/>
         </w:rPr>
         <w:object w:dxaOrig="1400" w:dyaOrig="700">
-          <v:shape id="_x0000_i1060" type="#_x0000_t75" style="width:70.1pt;height:35.05pt" o:ole="">
-            <v:imagedata r:id="rId82" o:title=""/>
+          <v:shape id="_x0000_i1060" type="#_x0000_t75" style="width:70pt;height:35.2pt" o:ole="">
+            <v:imagedata r:id="rId86" o:title=""/>
           </v:shape>
-          <o:OLEObject Type="Embed" ProgID="Equation.DSMT4" ShapeID="_x0000_i1060" DrawAspect="Content" ObjectID="_1651250024" r:id="rId83"/>
+          <o:OLEObject Type="Embed" ProgID="Equation.DSMT4" ShapeID="_x0000_i1060" DrawAspect="Content" ObjectID="_1651255836" r:id="rId87"/>
         </w:object>
       </w:r>
     </w:p>
@@ -8059,23 +7526,7 @@
           <w:rFonts w:hint="eastAsia"/>
           <w:sz w:val="24"/>
         </w:rPr>
-        <w:t>区间，</w:t>
-      </w:r>
-      <w:proofErr w:type="gramStart"/>
-      <w:r>
-        <w:rPr>
-          <w:rFonts w:hint="eastAsia"/>
-          <w:sz w:val="24"/>
-        </w:rPr>
-        <w:t>且值越</w:t>
-      </w:r>
-      <w:proofErr w:type="gramEnd"/>
-      <w:r>
-        <w:rPr>
-          <w:rFonts w:hint="eastAsia"/>
-          <w:sz w:val="24"/>
-        </w:rPr>
-        <w:t>大</w:t>
+        <w:t>区间，且值越大</w:t>
       </w:r>
       <w:r>
         <w:rPr>
@@ -8144,21 +7595,33 @@
         <w:rPr>
           <w:sz w:val="24"/>
         </w:rPr>
-        <w:t>内部指标通过量化类内相似度</w:t>
-      </w:r>
-      <w:proofErr w:type="gramStart"/>
-      <w:r>
-        <w:rPr>
-          <w:sz w:val="24"/>
-        </w:rPr>
-        <w:t>和类间相似度</w:t>
-      </w:r>
-      <w:proofErr w:type="gramEnd"/>
-      <w:r>
-        <w:rPr>
-          <w:sz w:val="24"/>
-        </w:rPr>
-        <w:t>来衡量聚类的效果。</w:t>
+        <w:t>内部指标通过量化</w:t>
+      </w:r>
+      <w:r>
+        <w:rPr>
+          <w:rFonts w:hint="eastAsia"/>
+          <w:sz w:val="24"/>
+        </w:rPr>
+        <w:t>簇</w:t>
+      </w:r>
+      <w:r>
+        <w:rPr>
+          <w:sz w:val="24"/>
+        </w:rPr>
+        <w:t>内相似度和</w:t>
+      </w:r>
+      <w:r>
+        <w:rPr>
+          <w:rFonts w:hint="eastAsia"/>
+          <w:sz w:val="24"/>
+        </w:rPr>
+        <w:t>簇</w:t>
+      </w:r>
+      <w:r>
+        <w:rPr>
+          <w:sz w:val="24"/>
+        </w:rPr>
+        <w:t>间相似度来衡量聚类的效果。</w:t>
       </w:r>
     </w:p>
     <w:p>
@@ -8195,120 +7658,64 @@
           <w:sz w:val="24"/>
         </w:rPr>
         <w:object w:dxaOrig="4000" w:dyaOrig="2079">
-          <v:shape id="_x0000_i1061" type="#_x0000_t75" style="width:200.35pt;height:103.3pt" o:ole="">
-            <v:imagedata r:id="rId84" o:title=""/>
-          </v:shape>
-          <o:OLEObject Type="Embed" ProgID="Equation.DSMT4" ShapeID="_x0000_i1061" DrawAspect="Content" ObjectID="_1651250025" r:id="rId85"/>
-        </w:object>
-      </w:r>
-    </w:p>
-    <w:p>
-      <w:pPr>
-        <w:rPr>
-          <w:sz w:val="24"/>
-        </w:rPr>
-      </w:pPr>
-      <w:r>
-        <w:rPr>
-          <w:rFonts w:hint="eastAsia"/>
-          <w:sz w:val="24"/>
-        </w:rPr>
-        <w:t>其中第一个指标表示簇</w:t>
-      </w:r>
-      <w:r>
-        <w:rPr>
-          <w:rFonts w:hint="eastAsia"/>
-          <w:sz w:val="24"/>
-        </w:rPr>
-        <w:t>C</w:t>
-      </w:r>
-      <w:r>
-        <w:rPr>
-          <w:rFonts w:hint="eastAsia"/>
-          <w:sz w:val="24"/>
-        </w:rPr>
-        <w:t>内样本间的平均距离；第二个指标表示簇</w:t>
-      </w:r>
-      <w:r>
-        <w:rPr>
-          <w:rFonts w:hint="eastAsia"/>
-          <w:sz w:val="24"/>
-        </w:rPr>
-        <w:t>C</w:t>
-      </w:r>
-      <w:r>
-        <w:rPr>
-          <w:rFonts w:hint="eastAsia"/>
-          <w:sz w:val="24"/>
-        </w:rPr>
-        <w:t>内样本间最远距离；第三个指标表示</w:t>
-      </w:r>
-      <w:proofErr w:type="gramStart"/>
-      <w:r>
-        <w:rPr>
-          <w:rFonts w:hint="eastAsia"/>
-          <w:sz w:val="24"/>
-        </w:rPr>
-        <w:t>簇</w:t>
-      </w:r>
-      <w:proofErr w:type="gramEnd"/>
-      <w:r>
-        <w:rPr>
-          <w:position w:val="-12"/>
-          <w:sz w:val="24"/>
-        </w:rPr>
-        <w:object w:dxaOrig="279" w:dyaOrig="360">
-          <v:shape id="_x0000_i1062" type="#_x0000_t75" style="width:13.75pt;height:18.15pt" o:ole="">
-            <v:imagedata r:id="rId86" o:title=""/>
-          </v:shape>
-          <o:OLEObject Type="Embed" ProgID="Equation.DSMT4" ShapeID="_x0000_i1062" DrawAspect="Content" ObjectID="_1651250026" r:id="rId87"/>
-        </w:object>
-      </w:r>
-      <w:r>
-        <w:rPr>
-          <w:rFonts w:hint="eastAsia"/>
-          <w:sz w:val="24"/>
-        </w:rPr>
-        <w:t>和</w:t>
-      </w:r>
-      <w:r>
-        <w:rPr>
-          <w:position w:val="-14"/>
-          <w:sz w:val="24"/>
-        </w:rPr>
-        <w:object w:dxaOrig="279" w:dyaOrig="380">
-          <v:shape id="_x0000_i1063" type="#_x0000_t75" style="width:13.75pt;height:18.8pt" o:ole="">
+          <v:shape id="_x0000_i1061" type="#_x0000_t75" style="width:200.55pt;height:103.25pt" o:ole="">
             <v:imagedata r:id="rId88" o:title=""/>
           </v:shape>
-          <o:OLEObject Type="Embed" ProgID="Equation.DSMT4" ShapeID="_x0000_i1063" DrawAspect="Content" ObjectID="_1651250027" r:id="rId89"/>
+          <o:OLEObject Type="Embed" ProgID="Equation.DSMT4" ShapeID="_x0000_i1061" DrawAspect="Content" ObjectID="_1651255837" r:id="rId89"/>
         </w:object>
       </w:r>
-      <w:r>
-        <w:rPr>
-          <w:rFonts w:hint="eastAsia"/>
-          <w:sz w:val="24"/>
-        </w:rPr>
-        <w:t>最近的样本间的距离；第四个指标表示</w:t>
-      </w:r>
-      <w:proofErr w:type="gramStart"/>
-      <w:r>
-        <w:rPr>
-          <w:rFonts w:hint="eastAsia"/>
-          <w:sz w:val="24"/>
-        </w:rPr>
-        <w:t>簇</w:t>
-      </w:r>
-      <w:proofErr w:type="gramEnd"/>
+    </w:p>
+    <w:p>
+      <w:pPr>
+        <w:rPr>
+          <w:sz w:val="24"/>
+        </w:rPr>
+      </w:pPr>
+      <w:r>
+        <w:rPr>
+          <w:rFonts w:hint="eastAsia"/>
+          <w:sz w:val="24"/>
+        </w:rPr>
+        <w:t>其中第一个指标表示簇</w:t>
+      </w:r>
+      <w:r>
+        <w:rPr>
+          <w:rFonts w:hint="eastAsia"/>
+          <w:sz w:val="24"/>
+        </w:rPr>
+        <w:t>C</w:t>
+      </w:r>
+      <w:r>
+        <w:rPr>
+          <w:rFonts w:hint="eastAsia"/>
+          <w:sz w:val="24"/>
+        </w:rPr>
+        <w:t>内样本间的平均距离；第二个指标表示簇</w:t>
+      </w:r>
+      <w:r>
+        <w:rPr>
+          <w:rFonts w:hint="eastAsia"/>
+          <w:sz w:val="24"/>
+        </w:rPr>
+        <w:t>C</w:t>
+      </w:r>
+      <w:r>
+        <w:rPr>
+          <w:rFonts w:hint="eastAsia"/>
+          <w:sz w:val="24"/>
+        </w:rPr>
+        <w:t>内样本间最远距离；第三个指标表示簇</w:t>
+      </w:r>
       <w:r>
         <w:rPr>
           <w:position w:val="-12"/>
           <w:sz w:val="24"/>
         </w:rPr>
         <w:object w:dxaOrig="279" w:dyaOrig="360">
-          <v:shape id="_x0000_i1064" type="#_x0000_t75" style="width:13.75pt;height:18.15pt" o:ole="">
-            <v:imagedata r:id="rId86" o:title=""/>
+          <v:shape id="_x0000_i1062" type="#_x0000_t75" style="width:13.85pt;height:18.2pt" o:ole="">
+            <v:imagedata r:id="rId90" o:title=""/>
           </v:shape>
-          <o:OLEObject Type="Embed" ProgID="Equation.DSMT4" ShapeID="_x0000_i1064" DrawAspect="Content" ObjectID="_1651250028" r:id="rId90"/>
+          <o:OLEObject Type="Embed" ProgID="Equation.DSMT4" ShapeID="_x0000_i1062" DrawAspect="Content" ObjectID="_1651255838" r:id="rId91"/>
         </w:object>
       </w:r>
       <w:r>
@@ -8324,10 +7731,48 @@
           <w:sz w:val="24"/>
         </w:rPr>
         <w:object w:dxaOrig="279" w:dyaOrig="380">
-          <v:shape id="_x0000_i1065" type="#_x0000_t75" style="width:13.75pt;height:18.8pt" o:ole="">
-            <v:imagedata r:id="rId88" o:title=""/>
+          <v:shape id="_x0000_i1063" type="#_x0000_t75" style="width:13.85pt;height:18.6pt" o:ole="">
+            <v:imagedata r:id="rId92" o:title=""/>
           </v:shape>
-          <o:OLEObject Type="Embed" ProgID="Equation.DSMT4" ShapeID="_x0000_i1065" DrawAspect="Content" ObjectID="_1651250029" r:id="rId91"/>
+          <o:OLEObject Type="Embed" ProgID="Equation.DSMT4" ShapeID="_x0000_i1063" DrawAspect="Content" ObjectID="_1651255839" r:id="rId93"/>
+        </w:object>
+      </w:r>
+      <w:r>
+        <w:rPr>
+          <w:rFonts w:hint="eastAsia"/>
+          <w:sz w:val="24"/>
+        </w:rPr>
+        <w:t>最近的样本间的距离；第四个指标表示簇</w:t>
+      </w:r>
+      <w:r>
+        <w:rPr>
+          <w:position w:val="-12"/>
+          <w:sz w:val="24"/>
+        </w:rPr>
+        <w:object w:dxaOrig="279" w:dyaOrig="360">
+          <v:shape id="_x0000_i1064" type="#_x0000_t75" style="width:13.85pt;height:18.2pt" o:ole="">
+            <v:imagedata r:id="rId90" o:title=""/>
+          </v:shape>
+          <o:OLEObject Type="Embed" ProgID="Equation.DSMT4" ShapeID="_x0000_i1064" DrawAspect="Content" ObjectID="_1651255840" r:id="rId94"/>
+        </w:object>
+      </w:r>
+      <w:r>
+        <w:rPr>
+          <w:rFonts w:hint="eastAsia"/>
+          <w:sz w:val="24"/>
+        </w:rPr>
+        <w:t>和</w:t>
+      </w:r>
+      <w:r>
+        <w:rPr>
+          <w:position w:val="-14"/>
+          <w:sz w:val="24"/>
+        </w:rPr>
+        <w:object w:dxaOrig="279" w:dyaOrig="380">
+          <v:shape id="_x0000_i1065" type="#_x0000_t75" style="width:13.85pt;height:18.6pt" o:ole="">
+            <v:imagedata r:id="rId92" o:title=""/>
+          </v:shape>
+          <o:OLEObject Type="Embed" ProgID="Equation.DSMT4" ShapeID="_x0000_i1065" DrawAspect="Content" ObjectID="_1651255841" r:id="rId95"/>
         </w:object>
       </w:r>
       <w:r>
@@ -8350,7 +7795,33 @@
         <w:rPr>
           <w:sz w:val="24"/>
         </w:rPr>
-        <w:t>这四个指标从不同角度简单地衡量了聚类结果中的每个类的类内相似度</w:t>
+        <w:t>这四个指标从不同角度简单地衡量了聚类结果中的每个</w:t>
+      </w:r>
+      <w:r>
+        <w:rPr>
+          <w:rFonts w:hint="eastAsia"/>
+          <w:sz w:val="24"/>
+        </w:rPr>
+        <w:t>簇</w:t>
+      </w:r>
+      <w:r>
+        <w:rPr>
+          <w:sz w:val="24"/>
+        </w:rPr>
+        <w:t>的</w:t>
+      </w:r>
+      <w:r>
+        <w:rPr>
+          <w:rFonts w:hint="eastAsia"/>
+          <w:sz w:val="24"/>
+        </w:rPr>
+        <w:t>簇</w:t>
+      </w:r>
+      <w:r>
+        <w:rPr>
+          <w:sz w:val="24"/>
+        </w:rPr>
+        <w:t>内相似度</w:t>
       </w:r>
       <w:r>
         <w:rPr>
@@ -8363,21 +7834,33 @@
         <w:rPr>
           <w:sz w:val="24"/>
         </w:rPr>
-        <w:t>各类之间</w:t>
-      </w:r>
-      <w:proofErr w:type="gramStart"/>
-      <w:r>
-        <w:rPr>
-          <w:sz w:val="24"/>
-        </w:rPr>
-        <w:t>的类间相似度</w:t>
-      </w:r>
-      <w:proofErr w:type="gramEnd"/>
-      <w:r>
-        <w:rPr>
-          <w:sz w:val="24"/>
-        </w:rPr>
-        <w:t>。将它们综合，即得到</w:t>
+        <w:t>各</w:t>
+      </w:r>
+      <w:r>
+        <w:rPr>
+          <w:rFonts w:hint="eastAsia"/>
+          <w:sz w:val="24"/>
+        </w:rPr>
+        <w:t>簇</w:t>
+      </w:r>
+      <w:r>
+        <w:rPr>
+          <w:sz w:val="24"/>
+        </w:rPr>
+        <w:t>之间的</w:t>
+      </w:r>
+      <w:r>
+        <w:rPr>
+          <w:rFonts w:hint="eastAsia"/>
+          <w:sz w:val="24"/>
+        </w:rPr>
+        <w:t>簇</w:t>
+      </w:r>
+      <w:r>
+        <w:rPr>
+          <w:sz w:val="24"/>
+        </w:rPr>
+        <w:t>间相似度。将它们综合，即得到</w:t>
       </w:r>
       <w:r>
         <w:rPr>
@@ -8408,10 +7891,10 @@
           <w:sz w:val="24"/>
         </w:rPr>
         <w:object w:dxaOrig="3440" w:dyaOrig="1480">
-          <v:shape id="_x0000_i1066" type="#_x0000_t75" style="width:172.15pt;height:73.25pt" o:ole="">
-            <v:imagedata r:id="rId92" o:title=""/>
+          <v:shape id="_x0000_i1066" type="#_x0000_t75" style="width:172.1pt;height:73.2pt" o:ole="">
+            <v:imagedata r:id="rId96" o:title=""/>
           </v:shape>
-          <o:OLEObject Type="Embed" ProgID="Equation.DSMT4" ShapeID="_x0000_i1066" DrawAspect="Content" ObjectID="_1651250030" r:id="rId93"/>
+          <o:OLEObject Type="Embed" ProgID="Equation.DSMT4" ShapeID="_x0000_i1066" DrawAspect="Content" ObjectID="_1651255842" r:id="rId97"/>
         </w:object>
       </w:r>
     </w:p>
@@ -9471,7 +8954,7 @@
 </file>
 
 <file path=customXml/itemProps1.xml><?xml version="1.0" encoding="utf-8"?>
-<ds:datastoreItem xmlns:ds="http://schemas.openxmlformats.org/officeDocument/2006/customXml" ds:itemID="{A8B647DA-7C9A-4721-8CB4-2096D5063ECF}">
+<ds:datastoreItem xmlns:ds="http://schemas.openxmlformats.org/officeDocument/2006/customXml" ds:itemID="{F364CE58-D94A-4834-8BE9-8C7757255E80}">
   <ds:schemaRefs>
     <ds:schemaRef ds:uri="http://schemas.openxmlformats.org/officeDocument/2006/bibliography"/>
   </ds:schemaRefs>

--- a/机器学习中的模型性能度量.docx
+++ b/机器学习中的模型性能度量.docx
@@ -314,7 +314,7 @@
           <v:shape id="_x0000_i1025" type="#_x0000_t75" style="width:182.35pt;height:18.2pt" o:ole="">
             <v:imagedata r:id="rId6" o:title=""/>
           </v:shape>
-          <o:OLEObject Type="Embed" ProgID="Equation.DSMT4" ShapeID="_x0000_i1025" DrawAspect="Content" ObjectID="_1651255794" r:id="rId7"/>
+          <o:OLEObject Type="Embed" ProgID="Equation.DSMT4" ShapeID="_x0000_i1025" DrawAspect="Content" ObjectID="_1652080909" r:id="rId7"/>
         </w:object>
       </w:r>
       <w:r>
@@ -375,7 +375,7 @@
           <v:shape id="_x0000_i1026" type="#_x0000_t75" style="width:47.1pt;height:15.8pt" o:ole="">
             <v:imagedata r:id="rId8" o:title=""/>
           </v:shape>
-          <o:OLEObject Type="Embed" ProgID="Equation.DSMT4" ShapeID="_x0000_i1026" DrawAspect="Content" ObjectID="_1651255795" r:id="rId9"/>
+          <o:OLEObject Type="Embed" ProgID="Equation.DSMT4" ShapeID="_x0000_i1026" DrawAspect="Content" ObjectID="_1652080910" r:id="rId9"/>
         </w:object>
       </w:r>
       <w:r>
@@ -401,7 +401,7 @@
           <v:shape id="_x0000_i1027" type="#_x0000_t75" style="width:9.9pt;height:13.85pt" o:ole="">
             <v:imagedata r:id="rId10" o:title=""/>
           </v:shape>
-          <o:OLEObject Type="Embed" ProgID="Equation.DSMT4" ShapeID="_x0000_i1027" DrawAspect="Content" ObjectID="_1651255796" r:id="rId11"/>
+          <o:OLEObject Type="Embed" ProgID="Equation.DSMT4" ShapeID="_x0000_i1027" DrawAspect="Content" ObjectID="_1652080911" r:id="rId11"/>
         </w:object>
       </w:r>
       <w:r>
@@ -473,7 +473,7 @@
                 <v:shape id="_x0000_i1028" type="#_x0000_t75" style="width:142pt;height:33.65pt" o:ole="">
                   <v:imagedata r:id="rId12" o:title=""/>
                 </v:shape>
-                <o:OLEObject Type="Embed" ProgID="Equation.DSMT4" ShapeID="_x0000_i1028" DrawAspect="Content" ObjectID="_1651255797" r:id="rId13"/>
+                <o:OLEObject Type="Embed" ProgID="Equation.DSMT4" ShapeID="_x0000_i1028" DrawAspect="Content" ObjectID="_1652080912" r:id="rId13"/>
               </w:object>
             </w:r>
           </w:p>
@@ -884,7 +884,7 @@
           <v:shape id="_x0000_i1029" type="#_x0000_t75" style="width:11.1pt;height:18.2pt" o:ole="">
             <v:imagedata r:id="rId14" o:title=""/>
           </v:shape>
-          <o:OLEObject Type="Embed" ProgID="Equation.DSMT4" ShapeID="_x0000_i1029" DrawAspect="Content" ObjectID="_1651255798" r:id="rId15"/>
+          <o:OLEObject Type="Embed" ProgID="Equation.DSMT4" ShapeID="_x0000_i1029" DrawAspect="Content" ObjectID="_1652080913" r:id="rId15"/>
         </w:object>
       </w:r>
       <w:r>
@@ -910,7 +910,7 @@
           <v:shape id="_x0000_i1030" type="#_x0000_t75" style="width:13.85pt;height:18.6pt" o:ole="">
             <v:imagedata r:id="rId16" o:title=""/>
           </v:shape>
-          <o:OLEObject Type="Embed" ProgID="Equation.DSMT4" ShapeID="_x0000_i1030" DrawAspect="Content" ObjectID="_1651255799" r:id="rId17"/>
+          <o:OLEObject Type="Embed" ProgID="Equation.DSMT4" ShapeID="_x0000_i1030" DrawAspect="Content" ObjectID="_1652080914" r:id="rId17"/>
         </w:object>
       </w:r>
       <w:r>
@@ -1706,7 +1706,7 @@
           <v:shape id="_x0000_i1031" type="#_x0000_t75" style="width:58.95pt;height:31.25pt" o:ole="">
             <v:imagedata r:id="rId18" o:title=""/>
           </v:shape>
-          <o:OLEObject Type="Embed" ProgID="Equation.DSMT4" ShapeID="_x0000_i1031" DrawAspect="Content" ObjectID="_1651255800" r:id="rId19"/>
+          <o:OLEObject Type="Embed" ProgID="Equation.DSMT4" ShapeID="_x0000_i1031" DrawAspect="Content" ObjectID="_1652080915" r:id="rId19"/>
         </w:object>
       </w:r>
       <w:r>
@@ -1755,7 +1755,7 @@
           <v:shape id="_x0000_i1032" type="#_x0000_t75" style="width:63.3pt;height:31.25pt" o:ole="">
             <v:imagedata r:id="rId20" o:title=""/>
           </v:shape>
-          <o:OLEObject Type="Embed" ProgID="Equation.DSMT4" ShapeID="_x0000_i1032" DrawAspect="Content" ObjectID="_1651255801" r:id="rId21"/>
+          <o:OLEObject Type="Embed" ProgID="Equation.DSMT4" ShapeID="_x0000_i1032" DrawAspect="Content" ObjectID="_1652080916" r:id="rId21"/>
         </w:object>
       </w:r>
       <w:r>
@@ -1897,7 +1897,33 @@
         <w:rPr>
           <w:sz w:val="24"/>
         </w:rPr>
-        <w:t>关心查全率，有时候更关心查准率。比如疾病检测问题，我们更关心查全率</w:t>
+        <w:t>关心查全率，有时候更关心查准率。比如</w:t>
+      </w:r>
+      <w:r>
+        <w:rPr>
+          <w:rFonts w:hint="eastAsia"/>
+          <w:sz w:val="24"/>
+        </w:rPr>
+        <w:t>在</w:t>
+      </w:r>
+      <w:r>
+        <w:rPr>
+          <w:sz w:val="24"/>
+        </w:rPr>
+        <w:t>疾病检测问题</w:t>
+      </w:r>
+      <w:r>
+        <w:rPr>
+          <w:rFonts w:hint="eastAsia"/>
+          <w:sz w:val="24"/>
+        </w:rPr>
+        <w:t>中</w:t>
+      </w:r>
+      <w:r>
+        <w:rPr>
+          <w:sz w:val="24"/>
+        </w:rPr>
+        <w:t>，我们更关心查全率</w:t>
       </w:r>
       <w:r>
         <w:rPr>
@@ -1952,6 +1978,13 @@
           <w:rFonts w:hint="eastAsia"/>
           <w:sz w:val="24"/>
         </w:rPr>
+        <w:t>在实际中（而并非理论上），</w:t>
+      </w:r>
+      <w:r>
+        <w:rPr>
+          <w:rFonts w:hint="eastAsia"/>
+          <w:sz w:val="24"/>
+        </w:rPr>
         <w:t>查准率和查全率</w:t>
       </w:r>
       <w:r>
@@ -2426,7 +2459,7 @@
         <w:rPr>
           <w:sz w:val="24"/>
         </w:rPr>
-        <w:t>列的质量反映了模型的好坏）。然后在排序的样本序列上设置分割点</w:t>
+        <w:t>的质量反映了模型的好坏）。然后在排序的样本序列上设置分割点</w:t>
       </w:r>
       <w:r>
         <w:rPr>
@@ -2930,6 +2963,13 @@
           <w:rFonts w:hint="eastAsia"/>
           <w:sz w:val="24"/>
         </w:rPr>
+        <w:t>大</w:t>
+      </w:r>
+      <w:r>
+        <w:rPr>
+          <w:rFonts w:hint="eastAsia"/>
+          <w:sz w:val="24"/>
+        </w:rPr>
         <w:t>把握的正例，则查准率越高；</w:t>
       </w:r>
       <w:r>
@@ -3520,7 +3560,7 @@
           <v:shape id="_x0000_i1033" type="#_x0000_t75" style="width:11.1pt;height:18.2pt" o:ole="">
             <v:imagedata r:id="rId14" o:title=""/>
           </v:shape>
-          <o:OLEObject Type="Embed" ProgID="Equation.DSMT4" ShapeID="_x0000_i1033" DrawAspect="Content" ObjectID="_1651255802" r:id="rId23"/>
+          <o:OLEObject Type="Embed" ProgID="Equation.DSMT4" ShapeID="_x0000_i1033" DrawAspect="Content" ObjectID="_1652080917" r:id="rId23"/>
         </w:object>
       </w:r>
       <w:r>
@@ -3541,7 +3581,7 @@
           <v:shape id="_x0000_i1034" type="#_x0000_t75" style="width:13.85pt;height:18.6pt" o:ole="">
             <v:imagedata r:id="rId16" o:title=""/>
           </v:shape>
-          <o:OLEObject Type="Embed" ProgID="Equation.DSMT4" ShapeID="_x0000_i1034" DrawAspect="Content" ObjectID="_1651255803" r:id="rId24"/>
+          <o:OLEObject Type="Embed" ProgID="Equation.DSMT4" ShapeID="_x0000_i1034" DrawAspect="Content" ObjectID="_1652080918" r:id="rId24"/>
         </w:object>
       </w:r>
       <w:r>
@@ -3569,7 +3609,7 @@
           <v:shape id="_x0000_i1035" type="#_x0000_t75" style="width:130.15pt;height:71.2pt" o:ole="">
             <v:imagedata r:id="rId25" o:title=""/>
           </v:shape>
-          <o:OLEObject Type="Embed" ProgID="Equation.DSMT4" ShapeID="_x0000_i1035" DrawAspect="Content" ObjectID="_1651255804" r:id="rId26"/>
+          <o:OLEObject Type="Embed" ProgID="Equation.DSMT4" ShapeID="_x0000_i1035" DrawAspect="Content" ObjectID="_1652080919" r:id="rId26"/>
         </w:object>
       </w:r>
     </w:p>
@@ -3596,7 +3636,7 @@
           <v:shape id="_x0000_i1036" type="#_x0000_t75" style="width:11.1pt;height:18.2pt" o:ole="">
             <v:imagedata r:id="rId14" o:title=""/>
           </v:shape>
-          <o:OLEObject Type="Embed" ProgID="Equation.DSMT4" ShapeID="_x0000_i1036" DrawAspect="Content" ObjectID="_1651255805" r:id="rId27"/>
+          <o:OLEObject Type="Embed" ProgID="Equation.DSMT4" ShapeID="_x0000_i1036" DrawAspect="Content" ObjectID="_1652080920" r:id="rId27"/>
         </w:object>
       </w:r>
       <w:r>
@@ -3623,7 +3663,7 @@
           <v:shape id="_x0000_i1037" type="#_x0000_t75" style="width:13.85pt;height:18.6pt" o:ole="">
             <v:imagedata r:id="rId16" o:title=""/>
           </v:shape>
-          <o:OLEObject Type="Embed" ProgID="Equation.DSMT4" ShapeID="_x0000_i1037" DrawAspect="Content" ObjectID="_1651255806" r:id="rId28"/>
+          <o:OLEObject Type="Embed" ProgID="Equation.DSMT4" ShapeID="_x0000_i1037" DrawAspect="Content" ObjectID="_1652080921" r:id="rId28"/>
         </w:object>
       </w:r>
       <w:r>
@@ -3657,7 +3697,7 @@
           <v:shape id="_x0000_i1038" type="#_x0000_t75" style="width:11.85pt;height:16.2pt" o:ole="">
             <v:imagedata r:id="rId29" o:title=""/>
           </v:shape>
-          <o:OLEObject Type="Embed" ProgID="Equation.DSMT4" ShapeID="_x0000_i1038" DrawAspect="Content" ObjectID="_1651255807" r:id="rId30"/>
+          <o:OLEObject Type="Embed" ProgID="Equation.DSMT4" ShapeID="_x0000_i1038" DrawAspect="Content" ObjectID="_1652080922" r:id="rId30"/>
         </w:object>
       </w:r>
       <w:r>
@@ -3812,7 +3852,7 @@
           <v:shape id="_x0000_i1039" type="#_x0000_t75" style="width:80.3pt;height:30.85pt" o:ole="">
             <v:imagedata r:id="rId31" o:title=""/>
           </v:shape>
-          <o:OLEObject Type="Embed" ProgID="Equation.DSMT4" ShapeID="_x0000_i1039" DrawAspect="Content" ObjectID="_1651255808" r:id="rId32"/>
+          <o:OLEObject Type="Embed" ProgID="Equation.DSMT4" ShapeID="_x0000_i1039" DrawAspect="Content" ObjectID="_1652080923" r:id="rId32"/>
         </w:object>
       </w:r>
       <w:r>
@@ -3858,7 +3898,7 @@
           <v:shape id="_x0000_i1040" type="#_x0000_t75" style="width:81.5pt;height:30.85pt" o:ole="">
             <v:imagedata r:id="rId33" o:title=""/>
           </v:shape>
-          <o:OLEObject Type="Embed" ProgID="Equation.DSMT4" ShapeID="_x0000_i1040" DrawAspect="Content" ObjectID="_1651255809" r:id="rId34"/>
+          <o:OLEObject Type="Embed" ProgID="Equation.DSMT4" ShapeID="_x0000_i1040" DrawAspect="Content" ObjectID="_1652080924" r:id="rId34"/>
         </w:object>
       </w:r>
       <w:r>
@@ -4387,6 +4427,13 @@
           <w:rFonts w:hint="eastAsia"/>
           <w:sz w:val="24"/>
         </w:rPr>
+        <w:t>的</w:t>
+      </w:r>
+      <w:r>
+        <w:rPr>
+          <w:rFonts w:hint="eastAsia"/>
+          <w:sz w:val="24"/>
+        </w:rPr>
         <w:t>情况下（即样本类别平衡）才成立</w:t>
       </w:r>
       <w:r>
@@ -4481,7 +4528,6 @@
         <w:widowControl/>
         <w:jc w:val="left"/>
         <w:rPr>
-          <w:rFonts w:hint="eastAsia"/>
           <w:sz w:val="24"/>
         </w:rPr>
       </w:pPr>
@@ -4516,13 +4562,6 @@
           <w:sz w:val="24"/>
         </w:rPr>
         <w:t>熵</w:t>
-      </w:r>
-      <w:r>
-        <w:rPr>
-          <w:rFonts w:hint="eastAsia"/>
-          <w:sz w:val="24"/>
-        </w:rPr>
-        <w:t>：</w:t>
       </w:r>
     </w:p>
     <w:p>
@@ -4574,10 +4613,10 @@
           <w:sz w:val="24"/>
         </w:rPr>
         <w:object w:dxaOrig="1400" w:dyaOrig="360">
-          <v:shape id="_x0000_i1071" type="#_x0000_t75" style="width:70pt;height:18.2pt" o:ole="">
+          <v:shape id="_x0000_i1041" type="#_x0000_t75" style="width:70pt;height:18.2pt" o:ole="">
             <v:imagedata r:id="rId36" o:title=""/>
           </v:shape>
-          <o:OLEObject Type="Embed" ProgID="Equation.DSMT4" ShapeID="_x0000_i1071" DrawAspect="Content" ObjectID="_1651255810" r:id="rId37"/>
+          <o:OLEObject Type="Embed" ProgID="Equation.DSMT4" ShapeID="_x0000_i1041" DrawAspect="Content" ObjectID="_1652080925" r:id="rId37"/>
         </w:object>
       </w:r>
       <w:r>
@@ -4593,6 +4632,7 @@
         <w:widowControl/>
         <w:jc w:val="center"/>
         <w:rPr>
+          <w:rFonts w:hint="eastAsia"/>
           <w:sz w:val="24"/>
         </w:rPr>
       </w:pPr>
@@ -4602,10 +4642,10 @@
           <w:sz w:val="24"/>
         </w:rPr>
         <w:object w:dxaOrig="2420" w:dyaOrig="680">
-          <v:shape id="_x0000_i1041" type="#_x0000_t75" style="width:121.05pt;height:33.65pt" o:ole="">
+          <v:shape id="_x0000_i1042" type="#_x0000_t75" style="width:121.05pt;height:33.65pt" o:ole="">
             <v:imagedata r:id="rId38" o:title=""/>
           </v:shape>
-          <o:OLEObject Type="Embed" ProgID="Equation.DSMT4" ShapeID="_x0000_i1041" DrawAspect="Content" ObjectID="_1651255811" r:id="rId39"/>
+          <o:OLEObject Type="Embed" ProgID="Equation.DSMT4" ShapeID="_x0000_i1042" DrawAspect="Content" ObjectID="_1652080926" r:id="rId39"/>
         </w:object>
       </w:r>
     </w:p>
@@ -4620,115 +4660,18 @@
           <w:rFonts w:hint="eastAsia"/>
           <w:sz w:val="24"/>
         </w:rPr>
-        <w:t>我们也可以将信息熵扩展成</w:t>
-      </w:r>
-      <w:r>
-        <w:rPr>
-          <w:rFonts w:hint="eastAsia"/>
-          <w:sz w:val="24"/>
-        </w:rPr>
-        <w:t>针对</w:t>
-      </w:r>
-      <w:r>
-        <w:rPr>
-          <w:rFonts w:hint="eastAsia"/>
-          <w:sz w:val="24"/>
-        </w:rPr>
-        <w:t>包含许多样本的</w:t>
-      </w:r>
-      <w:r>
-        <w:rPr>
-          <w:rFonts w:hint="eastAsia"/>
-          <w:sz w:val="24"/>
-        </w:rPr>
-        <w:t>集合</w:t>
-      </w:r>
-      <w:r>
-        <w:rPr>
-          <w:rFonts w:hint="eastAsia"/>
-          <w:sz w:val="24"/>
-        </w:rPr>
-        <w:t>的</w:t>
-      </w:r>
-      <w:r>
-        <w:rPr>
-          <w:rFonts w:hint="eastAsia"/>
-          <w:sz w:val="24"/>
-        </w:rPr>
-        <w:t>概念，设</w:t>
-      </w:r>
-      <w:r>
-        <w:rPr>
-          <w:rFonts w:hint="eastAsia"/>
-          <w:sz w:val="24"/>
-        </w:rPr>
-        <w:t>集合</w:t>
-      </w:r>
-      <w:r>
-        <w:rPr>
-          <w:rFonts w:hint="eastAsia"/>
-          <w:sz w:val="24"/>
-        </w:rPr>
-        <w:t>D</w:t>
-      </w:r>
-      <w:r>
-        <w:rPr>
-          <w:rFonts w:hint="eastAsia"/>
-          <w:sz w:val="24"/>
-        </w:rPr>
-        <w:t>包含很多样本，</w:t>
-      </w:r>
-      <w:r>
-        <w:rPr>
-          <w:rFonts w:hint="eastAsia"/>
-          <w:sz w:val="24"/>
-        </w:rPr>
-        <w:t>这些样本</w:t>
-      </w:r>
-      <w:r>
-        <w:rPr>
-          <w:rFonts w:hint="eastAsia"/>
-          <w:sz w:val="24"/>
-        </w:rPr>
-        <w:t>的类别是</w:t>
-      </w:r>
-      <w:r>
-        <w:rPr>
-          <w:rFonts w:hint="eastAsia"/>
-          <w:sz w:val="24"/>
-        </w:rPr>
-        <w:t>1,2,</w:t>
-      </w:r>
-      <w:r>
-        <w:rPr>
-          <w:sz w:val="24"/>
-        </w:rPr>
-        <w:t>…</w:t>
-      </w:r>
-      <w:r>
-        <w:rPr>
-          <w:rFonts w:hint="eastAsia"/>
-          <w:sz w:val="24"/>
-        </w:rPr>
-        <w:t>,K</w:t>
-      </w:r>
-      <w:r>
-        <w:rPr>
-          <w:rFonts w:hint="eastAsia"/>
-          <w:sz w:val="24"/>
-        </w:rPr>
-        <w:t>，每类样本的个数记为</w:t>
+        <w:t>特别注意，这里</w:t>
       </w:r>
       <w:r>
         <w:rPr>
           <w:position w:val="-12"/>
           <w:sz w:val="24"/>
         </w:rPr>
-        <w:object w:dxaOrig="1520" w:dyaOrig="360">
-          <v:shape id="_x0000_i1042" type="#_x0000_t75" style="width:76.35pt;height:18.2pt" o:ole="">
+        <w:object w:dxaOrig="260" w:dyaOrig="360">
+          <v:shape id="_x0000_i1072" type="#_x0000_t75" style="width:13.05pt;height:18.2pt" o:ole="">
             <v:imagedata r:id="rId40" o:title=""/>
           </v:shape>
-          <o:OLEObject Type="Embed" ProgID="Equation.DSMT4" ShapeID="_x0000_i1042" DrawAspect="Content" ObjectID="_1651255812" r:id="rId41"/>
+          <o:OLEObject Type="Embed" ProgID="Equation.DSMT4" ShapeID="_x0000_i1072" DrawAspect="Content" ObjectID="_1652080927" r:id="rId41"/>
         </w:object>
       </w:r>
       <w:r>
@@ -4736,28 +4679,250 @@
           <w:rFonts w:hint="eastAsia"/>
           <w:sz w:val="24"/>
         </w:rPr>
-        <w:t>，则：</w:t>
-      </w:r>
-    </w:p>
-    <w:p>
-      <w:pPr>
-        <w:jc w:val="center"/>
-        <w:rPr>
-          <w:sz w:val="24"/>
-        </w:rPr>
-      </w:pPr>
-      <w:r>
-        <w:rPr>
-          <w:position w:val="-28"/>
-          <w:sz w:val="24"/>
-        </w:rPr>
-        <w:object w:dxaOrig="2840" w:dyaOrig="680">
-          <v:shape id="_x0000_i1043" type="#_x0000_t75" style="width:142pt;height:33.65pt" o:ole="">
+        <w:t>用来表示随机变量</w:t>
+      </w:r>
+      <w:r>
+        <w:rPr>
+          <w:rFonts w:hint="eastAsia"/>
+          <w:sz w:val="24"/>
+        </w:rPr>
+        <w:t>X</w:t>
+      </w:r>
+      <w:r>
+        <w:rPr>
+          <w:rFonts w:hint="eastAsia"/>
+          <w:sz w:val="24"/>
+        </w:rPr>
+        <w:t>的取值空间中的第</w:t>
+      </w:r>
+      <w:r>
+        <w:rPr>
+          <w:rFonts w:hint="eastAsia"/>
+          <w:sz w:val="24"/>
+        </w:rPr>
+        <w:t>i</w:t>
+      </w:r>
+      <w:r>
+        <w:rPr>
+          <w:rFonts w:hint="eastAsia"/>
+          <w:sz w:val="24"/>
+        </w:rPr>
+        <w:t>个值，而不是表示样本</w:t>
+      </w:r>
+      <w:r>
+        <w:rPr>
+          <w:rFonts w:hint="eastAsia"/>
+          <w:sz w:val="24"/>
+        </w:rPr>
+        <w:t>x</w:t>
+      </w:r>
+      <w:r>
+        <w:rPr>
+          <w:rFonts w:hint="eastAsia"/>
+          <w:sz w:val="24"/>
+        </w:rPr>
+        <w:t>的第</w:t>
+      </w:r>
+      <w:r>
+        <w:rPr>
+          <w:rFonts w:hint="eastAsia"/>
+          <w:sz w:val="24"/>
+        </w:rPr>
+        <w:t>i</w:t>
+      </w:r>
+      <w:r>
+        <w:rPr>
+          <w:rFonts w:hint="eastAsia"/>
+          <w:sz w:val="24"/>
+        </w:rPr>
+        <w:t>维特征。</w:t>
+      </w:r>
+    </w:p>
+    <w:p>
+      <w:pPr>
+        <w:widowControl/>
+        <w:rPr>
+          <w:sz w:val="24"/>
+        </w:rPr>
+      </w:pPr>
+    </w:p>
+    <w:p>
+      <w:pPr>
+        <w:rPr>
+          <w:sz w:val="24"/>
+        </w:rPr>
+      </w:pPr>
+      <w:r>
+        <w:rPr>
+          <w:rFonts w:hint="eastAsia"/>
+          <w:sz w:val="24"/>
+        </w:rPr>
+        <w:t>我们也可以将</w:t>
+      </w:r>
+      <w:r>
+        <w:rPr>
+          <w:rFonts w:hint="eastAsia"/>
+          <w:sz w:val="24"/>
+        </w:rPr>
+        <w:t>针对随机变量的</w:t>
+      </w:r>
+      <w:r>
+        <w:rPr>
+          <w:rFonts w:hint="eastAsia"/>
+          <w:sz w:val="24"/>
+        </w:rPr>
+        <w:t>信息熵扩展成</w:t>
+      </w:r>
+      <w:r>
+        <w:rPr>
+          <w:rFonts w:hint="eastAsia"/>
+          <w:sz w:val="24"/>
+        </w:rPr>
+        <w:t>针对</w:t>
+      </w:r>
+      <w:r>
+        <w:rPr>
+          <w:rFonts w:hint="eastAsia"/>
+          <w:sz w:val="24"/>
+        </w:rPr>
+        <w:t>包含许多样本的</w:t>
+      </w:r>
+      <w:r>
+        <w:rPr>
+          <w:rFonts w:hint="eastAsia"/>
+          <w:sz w:val="24"/>
+        </w:rPr>
+        <w:t>集合</w:t>
+      </w:r>
+      <w:r>
+        <w:rPr>
+          <w:rFonts w:hint="eastAsia"/>
+          <w:sz w:val="24"/>
+        </w:rPr>
+        <w:t>的</w:t>
+      </w:r>
+      <w:r>
+        <w:rPr>
+          <w:rFonts w:hint="eastAsia"/>
+          <w:sz w:val="24"/>
+        </w:rPr>
+        <w:t>信息熵的</w:t>
+      </w:r>
+      <w:r>
+        <w:rPr>
+          <w:rFonts w:hint="eastAsia"/>
+          <w:sz w:val="24"/>
+        </w:rPr>
+        <w:t>概念。</w:t>
+      </w:r>
+      <w:r>
+        <w:rPr>
+          <w:rFonts w:hint="eastAsia"/>
+          <w:sz w:val="24"/>
+        </w:rPr>
+        <w:t>设</w:t>
+      </w:r>
+      <w:r>
+        <w:rPr>
+          <w:rFonts w:hint="eastAsia"/>
+          <w:sz w:val="24"/>
+        </w:rPr>
+        <w:t>集合</w:t>
+      </w:r>
+      <w:r>
+        <w:rPr>
+          <w:rFonts w:hint="eastAsia"/>
+          <w:sz w:val="24"/>
+        </w:rPr>
+        <w:t>D</w:t>
+      </w:r>
+      <w:r>
+        <w:rPr>
+          <w:rFonts w:hint="eastAsia"/>
+          <w:sz w:val="24"/>
+        </w:rPr>
+        <w:t>包含很多样本，</w:t>
+      </w:r>
+      <w:r>
+        <w:rPr>
+          <w:rFonts w:hint="eastAsia"/>
+          <w:sz w:val="24"/>
+        </w:rPr>
+        <w:t>这些样本</w:t>
+      </w:r>
+      <w:r>
+        <w:rPr>
+          <w:rFonts w:hint="eastAsia"/>
+          <w:sz w:val="24"/>
+        </w:rPr>
+        <w:t>的类别是</w:t>
+      </w:r>
+      <w:r>
+        <w:rPr>
+          <w:rFonts w:hint="eastAsia"/>
+          <w:sz w:val="24"/>
+        </w:rPr>
+        <w:t>1,2,</w:t>
+      </w:r>
+      <w:r>
+        <w:rPr>
+          <w:sz w:val="24"/>
+        </w:rPr>
+        <w:t>…</w:t>
+      </w:r>
+      <w:r>
+        <w:rPr>
+          <w:rFonts w:hint="eastAsia"/>
+          <w:sz w:val="24"/>
+        </w:rPr>
+        <w:t>,K</w:t>
+      </w:r>
+      <w:r>
+        <w:rPr>
+          <w:rFonts w:hint="eastAsia"/>
+          <w:sz w:val="24"/>
+        </w:rPr>
+        <w:t>，每类样本的个数记为</w:t>
+      </w:r>
+      <w:r>
+        <w:rPr>
+          <w:position w:val="-12"/>
+          <w:sz w:val="24"/>
+        </w:rPr>
+        <w:object w:dxaOrig="1520" w:dyaOrig="360">
+          <v:shape id="_x0000_i1043" type="#_x0000_t75" style="width:76.35pt;height:18.2pt" o:ole="">
             <v:imagedata r:id="rId42" o:title=""/>
           </v:shape>
-          <o:OLEObject Type="Embed" ProgID="Equation.DSMT4" ShapeID="_x0000_i1043" DrawAspect="Content" ObjectID="_1651255813" r:id="rId43"/>
+          <o:OLEObject Type="Embed" ProgID="Equation.DSMT4" ShapeID="_x0000_i1043" DrawAspect="Content" ObjectID="_1652080928" r:id="rId43"/>
         </w:object>
       </w:r>
+      <w:r>
+        <w:rPr>
+          <w:rFonts w:hint="eastAsia"/>
+          <w:sz w:val="24"/>
+        </w:rPr>
+        <w:t>，则：</w:t>
+      </w:r>
+    </w:p>
+    <w:p>
+      <w:pPr>
+        <w:jc w:val="center"/>
+        <w:rPr>
+          <w:sz w:val="24"/>
+        </w:rPr>
+      </w:pPr>
+      <w:r>
+        <w:rPr>
+          <w:position w:val="-28"/>
+          <w:sz w:val="24"/>
+        </w:rPr>
+        <w:object w:dxaOrig="2840" w:dyaOrig="680">
+          <v:shape id="_x0000_i1044" type="#_x0000_t75" style="width:142pt;height:33.65pt" o:ole="">
+            <v:imagedata r:id="rId44" o:title=""/>
+          </v:shape>
+          <o:OLEObject Type="Embed" ProgID="Equation.DSMT4" ShapeID="_x0000_i1044" DrawAspect="Content" ObjectID="_1652080929" r:id="rId45"/>
+        </w:object>
+      </w:r>
     </w:p>
     <w:p>
       <w:pPr>
@@ -4819,7 +4984,15 @@
           <w:rFonts w:hint="eastAsia"/>
           <w:sz w:val="24"/>
         </w:rPr>
-        <w:t>最大的熵对应于均匀分布；最小的熵对应于</w:t>
+        <w:t>最大的熵对应于均匀分布；</w:t>
+      </w:r>
+      <w:r>
+        <w:rPr>
+          <w:rFonts w:hint="eastAsia"/>
+          <w:sz w:val="24"/>
+        </w:rPr>
+        <w:lastRenderedPageBreak/>
+        <w:t>最小的熵对应于</w:t>
       </w:r>
       <w:r>
         <w:rPr>
@@ -4930,23 +5103,24 @@
     <w:p>
       <w:pPr>
         <w:rPr>
-          <w:sz w:val="24"/>
-        </w:rPr>
-      </w:pPr>
-      <w:r>
-        <w:rPr>
-          <w:rFonts w:hint="eastAsia"/>
-          <w:sz w:val="24"/>
-        </w:rPr>
-        <w:t>（这里需要解释一下“最小”代价是什么意思：对于一个随机变量，我们可以用</w:t>
-      </w:r>
-      <w:r>
-        <w:rPr>
-          <w:rFonts w:hint="eastAsia"/>
-          <w:sz w:val="24"/>
-        </w:rPr>
-        <w:lastRenderedPageBreak/>
-        <w:t>不同策略去消除它的不确定性，每一种策略对应于一种分布，</w:t>
+          <w:rFonts w:hint="eastAsia"/>
+          <w:sz w:val="24"/>
+        </w:rPr>
+      </w:pPr>
+    </w:p>
+    <w:p>
+      <w:pPr>
+        <w:rPr>
+          <w:rFonts w:hint="eastAsia"/>
+          <w:sz w:val="24"/>
+        </w:rPr>
+      </w:pPr>
+      <w:r>
+        <w:rPr>
+          <w:rFonts w:hint="eastAsia"/>
+          <w:sz w:val="24"/>
+        </w:rPr>
+        <w:t>这里需要解释一下“最小”代价是什么意思：对于一个随机变量，我们可以用不同策略去消除它的不确定性，每一种策略对应于一种分布，</w:t>
       </w:r>
       <w:r>
         <w:rPr>
@@ -4990,13 +5164,84 @@
         </w:rPr>
         <w:t>。</w:t>
       </w:r>
-      <w:r>
-        <w:rPr>
-          <w:rFonts w:hint="eastAsia"/>
-          <w:sz w:val="24"/>
-        </w:rPr>
-        <w:t>）</w:t>
-      </w:r>
+    </w:p>
+    <w:p>
+      <w:pPr>
+        <w:rPr>
+          <w:rFonts w:hint="eastAsia"/>
+          <w:sz w:val="24"/>
+        </w:rPr>
+      </w:pPr>
+      <w:r>
+        <w:rPr>
+          <w:rFonts w:hint="eastAsia"/>
+          <w:sz w:val="24"/>
+        </w:rPr>
+        <w:t>更具体地，</w:t>
+      </w:r>
+      <w:r>
+        <w:rPr>
+          <w:rFonts w:hint="eastAsia"/>
+          <w:sz w:val="24"/>
+        </w:rPr>
+        <w:t>“</w:t>
+      </w:r>
+      <w:r>
+        <w:rPr>
+          <w:rFonts w:hint="eastAsia"/>
+          <w:sz w:val="24"/>
+        </w:rPr>
+        <w:t>消除不确定性</w:t>
+      </w:r>
+      <w:r>
+        <w:rPr>
+          <w:rFonts w:hint="eastAsia"/>
+          <w:sz w:val="24"/>
+        </w:rPr>
+        <w:t>”指的</w:t>
+      </w:r>
+      <w:r>
+        <w:rPr>
+          <w:rFonts w:hint="eastAsia"/>
+          <w:sz w:val="24"/>
+        </w:rPr>
+        <w:t>是对</w:t>
+      </w:r>
+      <w:r>
+        <w:rPr>
+          <w:rFonts w:hint="eastAsia"/>
+          <w:sz w:val="24"/>
+        </w:rPr>
+        <w:t>随机变量进行“编码”，而</w:t>
+      </w:r>
+      <w:r>
+        <w:rPr>
+          <w:rFonts w:hint="eastAsia"/>
+          <w:sz w:val="24"/>
+        </w:rPr>
+        <w:t>其</w:t>
+      </w:r>
+      <w:r>
+        <w:rPr>
+          <w:rFonts w:hint="eastAsia"/>
+          <w:sz w:val="24"/>
+        </w:rPr>
+        <w:t>代价则是</w:t>
+      </w:r>
+      <w:r>
+        <w:rPr>
+          <w:rFonts w:hint="eastAsia"/>
+          <w:sz w:val="24"/>
+        </w:rPr>
+        <w:t>编码长度的期望。</w:t>
+      </w:r>
+    </w:p>
+    <w:p>
+      <w:pPr>
+        <w:rPr>
+          <w:sz w:val="24"/>
+        </w:rPr>
+      </w:pPr>
     </w:p>
     <w:p>
       <w:pPr>
@@ -5051,6 +5296,13 @@
           <w:rFonts w:hint="eastAsia"/>
           <w:sz w:val="24"/>
         </w:rPr>
+        <w:t>则</w:t>
+      </w:r>
+      <w:r>
+        <w:rPr>
+          <w:rFonts w:hint="eastAsia"/>
+          <w:sz w:val="24"/>
+        </w:rPr>
         <w:t>集合越不纯，</w:t>
       </w:r>
       <w:r>
@@ -5065,7 +5317,21 @@
           <w:rFonts w:hint="eastAsia"/>
           <w:sz w:val="24"/>
         </w:rPr>
-        <w:t>近；熵越小，集合越纯。</w:t>
+        <w:t>近；熵越小，</w:t>
+      </w:r>
+      <w:r>
+        <w:rPr>
+          <w:rFonts w:hint="eastAsia"/>
+          <w:sz w:val="24"/>
+        </w:rPr>
+        <w:t>则</w:t>
+      </w:r>
+      <w:r>
+        <w:rPr>
+          <w:rFonts w:hint="eastAsia"/>
+          <w:sz w:val="24"/>
+        </w:rPr>
+        <w:t>集合越纯。</w:t>
       </w:r>
     </w:p>
     <w:p>
@@ -5154,13 +5420,6 @@
         </w:rPr>
         <w:t>）交叉熵</w:t>
       </w:r>
-      <w:r>
-        <w:rPr>
-          <w:rFonts w:hint="eastAsia"/>
-          <w:sz w:val="24"/>
-        </w:rPr>
-        <w:t>：</w:t>
-      </w:r>
     </w:p>
     <w:p>
       <w:pPr>
@@ -5188,10 +5447,10 @@
           <w:sz w:val="24"/>
         </w:rPr>
         <w:object w:dxaOrig="1400" w:dyaOrig="360">
-          <v:shape id="_x0000_i1044" type="#_x0000_t75" style="width:70pt;height:18.2pt" o:ole="">
+          <v:shape id="_x0000_i1045" type="#_x0000_t75" style="width:70pt;height:18.2pt" o:ole="">
             <v:imagedata r:id="rId36" o:title=""/>
           </v:shape>
-          <o:OLEObject Type="Embed" ProgID="Equation.DSMT4" ShapeID="_x0000_i1044" DrawAspect="Content" ObjectID="_1651255814" r:id="rId44"/>
+          <o:OLEObject Type="Embed" ProgID="Equation.DSMT4" ShapeID="_x0000_i1045" DrawAspect="Content" ObjectID="_1652080930" r:id="rId46"/>
         </w:object>
       </w:r>
       <w:r>
@@ -5257,268 +5516,46 @@
           <w:sz w:val="24"/>
         </w:rPr>
         <w:object w:dxaOrig="2920" w:dyaOrig="680">
-          <v:shape id="_x0000_i1045" type="#_x0000_t75" style="width:146pt;height:33.65pt" o:ole="">
-            <v:imagedata r:id="rId45" o:title=""/>
-          </v:shape>
-          <o:OLEObject Type="Embed" ProgID="Equation.DSMT4" ShapeID="_x0000_i1045" DrawAspect="Content" ObjectID="_1651255815" r:id="rId46"/>
-        </w:object>
-      </w:r>
-    </w:p>
-    <w:p>
-      <w:pPr>
-        <w:rPr>
-          <w:sz w:val="24"/>
-        </w:rPr>
-      </w:pPr>
-      <w:r>
-        <w:rPr>
-          <w:rFonts w:hint="eastAsia"/>
-          <w:sz w:val="24"/>
-        </w:rPr>
-        <w:t>交叉熵衡量了</w:t>
-      </w:r>
-      <w:r>
-        <w:rPr>
-          <w:rFonts w:hint="eastAsia"/>
-          <w:sz w:val="24"/>
-        </w:rPr>
-        <w:t>p</w:t>
-      </w:r>
-      <w:r>
-        <w:rPr>
-          <w:rFonts w:hint="eastAsia"/>
-          <w:sz w:val="24"/>
-        </w:rPr>
-        <w:t>和</w:t>
-      </w:r>
-      <w:r>
-        <w:rPr>
-          <w:rFonts w:hint="eastAsia"/>
-          <w:sz w:val="24"/>
-        </w:rPr>
-        <w:t>q</w:t>
-      </w:r>
-      <w:r>
-        <w:rPr>
-          <w:rFonts w:hint="eastAsia"/>
-          <w:sz w:val="24"/>
-        </w:rPr>
-        <w:t>的</w:t>
-      </w:r>
-      <w:r>
-        <w:rPr>
-          <w:rFonts w:hint="eastAsia"/>
-          <w:sz w:val="24"/>
-        </w:rPr>
-        <w:t>相似性</w:t>
-      </w:r>
-      <w:r>
-        <w:rPr>
-          <w:rFonts w:hint="eastAsia"/>
-          <w:sz w:val="24"/>
-        </w:rPr>
-        <w:t>，</w:t>
-      </w:r>
-      <w:r>
-        <w:rPr>
-          <w:rFonts w:hint="eastAsia"/>
-          <w:sz w:val="24"/>
-        </w:rPr>
-        <w:t>p</w:t>
-      </w:r>
-      <w:r>
-        <w:rPr>
-          <w:rFonts w:hint="eastAsia"/>
-          <w:sz w:val="24"/>
-        </w:rPr>
-        <w:t>与</w:t>
-      </w:r>
-      <w:r>
-        <w:rPr>
-          <w:rFonts w:hint="eastAsia"/>
-          <w:sz w:val="24"/>
-        </w:rPr>
-        <w:t>q</w:t>
-      </w:r>
-      <w:r>
-        <w:rPr>
-          <w:rFonts w:hint="eastAsia"/>
-          <w:sz w:val="24"/>
-        </w:rPr>
-        <w:t>越一致，则</w:t>
-      </w:r>
-      <w:r>
-        <w:rPr>
-          <w:rFonts w:hint="eastAsia"/>
-          <w:sz w:val="24"/>
-        </w:rPr>
-        <w:t>它们的交叉熵越小。</w:t>
-      </w:r>
-    </w:p>
-    <w:p>
-      <w:pPr>
-        <w:rPr>
-          <w:sz w:val="24"/>
-        </w:rPr>
-      </w:pPr>
-      <w:r>
-        <w:rPr>
-          <w:rFonts w:hint="eastAsia"/>
-          <w:sz w:val="24"/>
-        </w:rPr>
-        <w:t>也可以将交叉熵理解为</w:t>
-      </w:r>
-      <w:r>
-        <w:rPr>
-          <w:rFonts w:hint="eastAsia"/>
-          <w:sz w:val="24"/>
-        </w:rPr>
-        <w:t>用分布</w:t>
-      </w:r>
-      <w:r>
-        <w:rPr>
-          <w:rFonts w:hint="eastAsia"/>
-          <w:sz w:val="24"/>
-        </w:rPr>
-        <w:t>p</w:t>
-      </w:r>
-      <w:r>
-        <w:rPr>
-          <w:rFonts w:hint="eastAsia"/>
-          <w:sz w:val="24"/>
-        </w:rPr>
-        <w:t>去消除具有分布</w:t>
-      </w:r>
-      <w:r>
-        <w:rPr>
-          <w:rFonts w:hint="eastAsia"/>
-          <w:sz w:val="24"/>
-        </w:rPr>
-        <w:t>q</w:t>
-      </w:r>
-      <w:r>
-        <w:rPr>
-          <w:rFonts w:hint="eastAsia"/>
-          <w:sz w:val="24"/>
-        </w:rPr>
-        <w:t>的随机变量的</w:t>
-      </w:r>
-      <w:r>
-        <w:rPr>
-          <w:rFonts w:hint="eastAsia"/>
-          <w:sz w:val="24"/>
-        </w:rPr>
-        <w:t>不确定性的</w:t>
-      </w:r>
-      <w:r>
-        <w:rPr>
-          <w:rFonts w:hint="eastAsia"/>
-          <w:sz w:val="24"/>
-        </w:rPr>
-        <w:t>代价。</w:t>
-      </w:r>
-      <w:r>
-        <w:rPr>
-          <w:rFonts w:hint="eastAsia"/>
-          <w:sz w:val="24"/>
-        </w:rPr>
-        <w:t>p</w:t>
-      </w:r>
-      <w:r>
-        <w:rPr>
-          <w:rFonts w:hint="eastAsia"/>
-          <w:sz w:val="24"/>
-        </w:rPr>
-        <w:t>与</w:t>
-      </w:r>
-      <w:r>
-        <w:rPr>
-          <w:rFonts w:hint="eastAsia"/>
-          <w:sz w:val="24"/>
-        </w:rPr>
-        <w:t>q</w:t>
-      </w:r>
-      <w:r>
-        <w:rPr>
-          <w:rFonts w:hint="eastAsia"/>
-          <w:sz w:val="24"/>
-        </w:rPr>
-        <w:t>越接近，则</w:t>
-      </w:r>
-      <w:r>
-        <w:rPr>
-          <w:rFonts w:hint="eastAsia"/>
-          <w:sz w:val="24"/>
-        </w:rPr>
-        <w:t>代价越小。</w:t>
-      </w:r>
-    </w:p>
-    <w:p>
-      <w:pPr>
-        <w:rPr>
-          <w:sz w:val="24"/>
-        </w:rPr>
-      </w:pPr>
-    </w:p>
-    <w:p>
-      <w:pPr>
-        <w:rPr>
-          <w:sz w:val="24"/>
-        </w:rPr>
-      </w:pPr>
-      <w:r>
-        <w:rPr>
-          <w:rFonts w:hint="eastAsia"/>
-          <w:sz w:val="24"/>
-        </w:rPr>
-        <w:t>特别</w:t>
-      </w:r>
-      <w:r>
-        <w:rPr>
-          <w:rFonts w:hint="eastAsia"/>
-          <w:sz w:val="24"/>
-        </w:rPr>
-        <w:t>注意，这里</w:t>
-      </w:r>
-      <w:r>
-        <w:rPr>
-          <w:position w:val="-12"/>
-          <w:sz w:val="24"/>
-        </w:rPr>
-        <w:object w:dxaOrig="260" w:dyaOrig="360">
-          <v:shape id="_x0000_i1046" type="#_x0000_t75" style="width:13.05pt;height:18.2pt" o:ole="">
+          <v:shape id="_x0000_i1046" type="#_x0000_t75" style="width:146pt;height:33.65pt" o:ole="">
             <v:imagedata r:id="rId47" o:title=""/>
           </v:shape>
-          <o:OLEObject Type="Embed" ProgID="Equation.DSMT4" ShapeID="_x0000_i1046" DrawAspect="Content" ObjectID="_1651255816" r:id="rId48"/>
+          <o:OLEObject Type="Embed" ProgID="Equation.DSMT4" ShapeID="_x0000_i1046" DrawAspect="Content" ObjectID="_1652080931" r:id="rId48"/>
         </w:object>
       </w:r>
-      <w:r>
-        <w:rPr>
-          <w:rFonts w:hint="eastAsia"/>
-          <w:sz w:val="24"/>
-        </w:rPr>
-        <w:t>用来</w:t>
-      </w:r>
-      <w:r>
-        <w:rPr>
-          <w:rFonts w:hint="eastAsia"/>
-          <w:sz w:val="24"/>
-        </w:rPr>
-        <w:t>表示</w:t>
-      </w:r>
-      <w:r>
-        <w:rPr>
-          <w:rFonts w:hint="eastAsia"/>
-          <w:sz w:val="24"/>
-        </w:rPr>
-        <w:t>随机变量</w:t>
-      </w:r>
-      <w:r>
-        <w:rPr>
-          <w:rFonts w:hint="eastAsia"/>
-          <w:sz w:val="24"/>
-        </w:rPr>
-        <w:t>X</w:t>
+    </w:p>
+    <w:p>
+      <w:pPr>
+        <w:rPr>
+          <w:sz w:val="24"/>
+        </w:rPr>
+      </w:pPr>
+      <w:r>
+        <w:rPr>
+          <w:rFonts w:hint="eastAsia"/>
+          <w:sz w:val="24"/>
+        </w:rPr>
+        <w:t>交叉熵衡量了</w:t>
+      </w:r>
+      <w:r>
+        <w:rPr>
+          <w:rFonts w:hint="eastAsia"/>
+          <w:sz w:val="24"/>
+        </w:rPr>
+        <w:t>p</w:t>
+      </w:r>
+      <w:r>
+        <w:rPr>
+          <w:rFonts w:hint="eastAsia"/>
+          <w:sz w:val="24"/>
+        </w:rPr>
+        <w:t>和</w:t>
+      </w:r>
+      <w:r>
+        <w:rPr>
+          <w:rFonts w:hint="eastAsia"/>
+          <w:sz w:val="24"/>
+        </w:rPr>
+        <w:t>q</w:t>
       </w:r>
       <w:r>
         <w:rPr>
@@ -5532,84 +5569,181 @@
           <w:rFonts w:hint="eastAsia"/>
           <w:sz w:val="24"/>
         </w:rPr>
-        <w:t>取值空间中的</w:t>
-      </w:r>
-      <w:r>
-        <w:rPr>
-          <w:rFonts w:hint="eastAsia"/>
-          <w:sz w:val="24"/>
-        </w:rPr>
-        <w:t>第</w:t>
-      </w:r>
-      <w:r>
-        <w:rPr>
-          <w:rFonts w:hint="eastAsia"/>
-          <w:sz w:val="24"/>
-        </w:rPr>
-        <w:t>i</w:t>
-      </w:r>
-      <w:r>
-        <w:rPr>
-          <w:rFonts w:hint="eastAsia"/>
-          <w:sz w:val="24"/>
-        </w:rPr>
-        <w:t>个</w:t>
-      </w:r>
-      <w:r>
-        <w:rPr>
-          <w:rFonts w:hint="eastAsia"/>
-          <w:sz w:val="24"/>
-        </w:rPr>
-        <w:t>值，而</w:t>
-      </w:r>
-      <w:r>
-        <w:rPr>
-          <w:rFonts w:hint="eastAsia"/>
-          <w:sz w:val="24"/>
-        </w:rPr>
-        <w:t>不是</w:t>
-      </w:r>
-      <w:r>
-        <w:rPr>
-          <w:rFonts w:hint="eastAsia"/>
-          <w:sz w:val="24"/>
-        </w:rPr>
-        <w:t>表示</w:t>
-      </w:r>
-      <w:r>
-        <w:rPr>
-          <w:rFonts w:hint="eastAsia"/>
-          <w:sz w:val="24"/>
-        </w:rPr>
-        <w:t>样本</w:t>
-      </w:r>
-      <w:r>
-        <w:rPr>
-          <w:rFonts w:hint="eastAsia"/>
-          <w:sz w:val="24"/>
-        </w:rPr>
-        <w:t>x</w:t>
-      </w:r>
-      <w:r>
-        <w:rPr>
-          <w:rFonts w:hint="eastAsia"/>
-          <w:sz w:val="24"/>
-        </w:rPr>
-        <w:t>的第</w:t>
-      </w:r>
-      <w:r>
-        <w:rPr>
-          <w:rFonts w:hint="eastAsia"/>
-          <w:sz w:val="24"/>
-        </w:rPr>
-        <w:t>i</w:t>
-      </w:r>
-      <w:r>
-        <w:rPr>
-          <w:rFonts w:hint="eastAsia"/>
-          <w:sz w:val="24"/>
-        </w:rPr>
-        <w:t>维特征。</w:t>
+        <w:t>相似性</w:t>
+      </w:r>
+      <w:r>
+        <w:rPr>
+          <w:rFonts w:hint="eastAsia"/>
+          <w:sz w:val="24"/>
+        </w:rPr>
+        <w:t>，</w:t>
+      </w:r>
+      <w:r>
+        <w:rPr>
+          <w:rFonts w:hint="eastAsia"/>
+          <w:sz w:val="24"/>
+        </w:rPr>
+        <w:t>p</w:t>
+      </w:r>
+      <w:r>
+        <w:rPr>
+          <w:rFonts w:hint="eastAsia"/>
+          <w:sz w:val="24"/>
+        </w:rPr>
+        <w:t>与</w:t>
+      </w:r>
+      <w:r>
+        <w:rPr>
+          <w:rFonts w:hint="eastAsia"/>
+          <w:sz w:val="24"/>
+        </w:rPr>
+        <w:t>q</w:t>
+      </w:r>
+      <w:r>
+        <w:rPr>
+          <w:rFonts w:hint="eastAsia"/>
+          <w:sz w:val="24"/>
+        </w:rPr>
+        <w:t>越一致，则</w:t>
+      </w:r>
+      <w:r>
+        <w:rPr>
+          <w:rFonts w:hint="eastAsia"/>
+          <w:sz w:val="24"/>
+        </w:rPr>
+        <w:t>它们的交叉熵越小。</w:t>
+      </w:r>
+    </w:p>
+    <w:p>
+      <w:pPr>
+        <w:rPr>
+          <w:rFonts w:hint="eastAsia"/>
+          <w:sz w:val="24"/>
+        </w:rPr>
+      </w:pPr>
+      <w:r>
+        <w:rPr>
+          <w:rFonts w:hint="eastAsia"/>
+          <w:sz w:val="24"/>
+        </w:rPr>
+        <w:t>也可以将交叉熵理解为</w:t>
+      </w:r>
+      <w:r>
+        <w:rPr>
+          <w:rFonts w:hint="eastAsia"/>
+          <w:sz w:val="24"/>
+        </w:rPr>
+        <w:t>用分布</w:t>
+      </w:r>
+      <w:r>
+        <w:rPr>
+          <w:rFonts w:hint="eastAsia"/>
+          <w:sz w:val="24"/>
+        </w:rPr>
+        <w:t>p</w:t>
+      </w:r>
+      <w:r>
+        <w:rPr>
+          <w:rFonts w:hint="eastAsia"/>
+          <w:sz w:val="24"/>
+        </w:rPr>
+        <w:t>去消除具有分布</w:t>
+      </w:r>
+      <w:r>
+        <w:rPr>
+          <w:rFonts w:hint="eastAsia"/>
+          <w:sz w:val="24"/>
+        </w:rPr>
+        <w:t>q</w:t>
+      </w:r>
+      <w:r>
+        <w:rPr>
+          <w:rFonts w:hint="eastAsia"/>
+          <w:sz w:val="24"/>
+        </w:rPr>
+        <w:t>的随机变量的</w:t>
+      </w:r>
+      <w:r>
+        <w:rPr>
+          <w:rFonts w:hint="eastAsia"/>
+          <w:sz w:val="24"/>
+        </w:rPr>
+        <w:t>不确定性的</w:t>
+      </w:r>
+      <w:r>
+        <w:rPr>
+          <w:rFonts w:hint="eastAsia"/>
+          <w:sz w:val="24"/>
+        </w:rPr>
+        <w:t>代价。</w:t>
+      </w:r>
+      <w:r>
+        <w:rPr>
+          <w:rFonts w:hint="eastAsia"/>
+          <w:sz w:val="24"/>
+        </w:rPr>
+        <w:t>p</w:t>
+      </w:r>
+      <w:r>
+        <w:rPr>
+          <w:rFonts w:hint="eastAsia"/>
+          <w:sz w:val="24"/>
+        </w:rPr>
+        <w:t>与</w:t>
+      </w:r>
+      <w:r>
+        <w:rPr>
+          <w:rFonts w:hint="eastAsia"/>
+          <w:sz w:val="24"/>
+        </w:rPr>
+        <w:t>q</w:t>
+      </w:r>
+      <w:r>
+        <w:rPr>
+          <w:rFonts w:hint="eastAsia"/>
+          <w:sz w:val="24"/>
+        </w:rPr>
+        <w:t>越接近，则</w:t>
+      </w:r>
+      <w:r>
+        <w:rPr>
+          <w:rFonts w:hint="eastAsia"/>
+          <w:sz w:val="24"/>
+        </w:rPr>
+        <w:t>代价越小。</w:t>
+      </w:r>
+    </w:p>
+    <w:p>
+      <w:pPr>
+        <w:rPr>
+          <w:sz w:val="24"/>
+        </w:rPr>
+      </w:pPr>
+      <w:r>
+        <w:rPr>
+          <w:rFonts w:hint="eastAsia"/>
+          <w:sz w:val="24"/>
+        </w:rPr>
+        <w:t>交叉熵是不对称的，</w:t>
+      </w:r>
+      <w:r>
+        <w:rPr>
+          <w:position w:val="-10"/>
+          <w:sz w:val="24"/>
+        </w:rPr>
+        <w:object w:dxaOrig="2200" w:dyaOrig="320">
+          <v:shape id="_x0000_i1073" type="#_x0000_t75" style="width:110pt;height:15.8pt" o:ole="">
+            <v:imagedata r:id="rId49" o:title=""/>
+          </v:shape>
+          <o:OLEObject Type="Embed" ProgID="Equation.DSMT4" ShapeID="_x0000_i1073" DrawAspect="Content" ObjectID="_1652080932" r:id="rId50"/>
+        </w:object>
+      </w:r>
+      <w:r>
+        <w:rPr>
+          <w:rFonts w:hint="eastAsia"/>
+          <w:sz w:val="24"/>
+        </w:rPr>
+        <w:t>。</w:t>
       </w:r>
     </w:p>
     <w:p>
@@ -5656,13 +5790,6 @@
           <w:sz w:val="24"/>
         </w:rPr>
         <w:t>相对熵</w:t>
-      </w:r>
-      <w:r>
-        <w:rPr>
-          <w:rFonts w:hint="eastAsia"/>
-          <w:sz w:val="24"/>
-        </w:rPr>
-        <w:t>：</w:t>
       </w:r>
     </w:p>
     <w:p>
@@ -5749,9 +5876,9 @@
         </w:rPr>
         <w:object w:dxaOrig="2520" w:dyaOrig="700">
           <v:shape id="_x0000_i1047" type="#_x0000_t75" style="width:125.8pt;height:35.2pt" o:ole="">
-            <v:imagedata r:id="rId49" o:title=""/>
+            <v:imagedata r:id="rId51" o:title=""/>
           </v:shape>
-          <o:OLEObject Type="Embed" ProgID="Equation.DSMT4" ShapeID="_x0000_i1047" DrawAspect="Content" ObjectID="_1651255817" r:id="rId50"/>
+          <o:OLEObject Type="Embed" ProgID="Equation.DSMT4" ShapeID="_x0000_i1047" DrawAspect="Content" ObjectID="_1652080933" r:id="rId52"/>
         </w:object>
       </w:r>
     </w:p>
@@ -5916,9 +6043,9 @@
         </w:rPr>
         <w:object w:dxaOrig="2400" w:dyaOrig="320">
           <v:shape id="_x0000_i1048" type="#_x0000_t75" style="width:120.25pt;height:15.8pt" o:ole="">
-            <v:imagedata r:id="rId51" o:title=""/>
+            <v:imagedata r:id="rId53" o:title=""/>
           </v:shape>
-          <o:OLEObject Type="Embed" ProgID="Equation.DSMT4" ShapeID="_x0000_i1048" DrawAspect="Content" ObjectID="_1651255818" r:id="rId52"/>
+          <o:OLEObject Type="Embed" ProgID="Equation.DSMT4" ShapeID="_x0000_i1048" DrawAspect="Content" ObjectID="_1652080934" r:id="rId54"/>
         </w:object>
       </w:r>
     </w:p>
@@ -5968,7 +6095,28 @@
           <w:rFonts w:hint="eastAsia"/>
           <w:sz w:val="24"/>
         </w:rPr>
-        <w:t>不是对称的，即</w:t>
+        <w:t>也</w:t>
+      </w:r>
+      <w:r>
+        <w:rPr>
+          <w:rFonts w:hint="eastAsia"/>
+          <w:sz w:val="24"/>
+        </w:rPr>
+        <w:t>是</w:t>
+      </w:r>
+      <w:r>
+        <w:rPr>
+          <w:rFonts w:hint="eastAsia"/>
+          <w:sz w:val="24"/>
+        </w:rPr>
+        <w:t>不</w:t>
+      </w:r>
+      <w:r>
+        <w:rPr>
+          <w:rFonts w:hint="eastAsia"/>
+          <w:sz w:val="24"/>
+        </w:rPr>
+        <w:t>对称的，即</w:t>
       </w:r>
       <w:r>
         <w:rPr>
@@ -5977,9 +6125,9 @@
         </w:rPr>
         <w:object w:dxaOrig="1660" w:dyaOrig="320">
           <v:shape id="_x0000_i1049" type="#_x0000_t75" style="width:83.1pt;height:15.8pt" o:ole="">
-            <v:imagedata r:id="rId53" o:title=""/>
+            <v:imagedata r:id="rId55" o:title=""/>
           </v:shape>
-          <o:OLEObject Type="Embed" ProgID="Equation.DSMT4" ShapeID="_x0000_i1049" DrawAspect="Content" ObjectID="_1651255819" r:id="rId54"/>
+          <o:OLEObject Type="Embed" ProgID="Equation.DSMT4" ShapeID="_x0000_i1049" DrawAspect="Content" ObjectID="_1652080935" r:id="rId56"/>
         </w:object>
       </w:r>
       <w:r>
@@ -5993,7 +6141,6 @@
     <w:p>
       <w:pPr>
         <w:rPr>
-          <w:rFonts w:hint="eastAsia"/>
           <w:sz w:val="24"/>
         </w:rPr>
       </w:pPr>
@@ -6015,7 +6162,6 @@
     <w:p>
       <w:pPr>
         <w:rPr>
-          <w:rFonts w:hint="eastAsia"/>
           <w:sz w:val="24"/>
         </w:rPr>
       </w:pPr>
@@ -6041,7 +6187,7 @@
           <v:shape id="_x0000_i1050" type="#_x0000_t75" style="width:182.35pt;height:18.2pt" o:ole="">
             <v:imagedata r:id="rId6" o:title=""/>
           </v:shape>
-          <o:OLEObject Type="Embed" ProgID="Equation.DSMT4" ShapeID="_x0000_i1050" DrawAspect="Content" ObjectID="_1651255820" r:id="rId55"/>
+          <o:OLEObject Type="Embed" ProgID="Equation.DSMT4" ShapeID="_x0000_i1050" DrawAspect="Content" ObjectID="_1652080936" r:id="rId57"/>
         </w:object>
       </w:r>
       <w:r>
@@ -6106,79 +6252,10 @@
           <w:sz w:val="24"/>
         </w:rPr>
         <w:object w:dxaOrig="1219" w:dyaOrig="360">
-          <v:shape id="_x0000_i1072" type="#_x0000_t75" style="width:61.3pt;height:17.4pt" o:ole="">
-            <v:imagedata r:id="rId56" o:title=""/>
-          </v:shape>
-          <o:OLEObject Type="Embed" ProgID="Equation.DSMT4" ShapeID="_x0000_i1072" DrawAspect="Content" ObjectID="_1651255821" r:id="rId57"/>
-        </w:object>
-      </w:r>
-      <w:r>
-        <w:rPr>
-          <w:rFonts w:hint="eastAsia"/>
-          <w:sz w:val="24"/>
-        </w:rPr>
-        <w:t>（</w:t>
-      </w:r>
-      <w:r>
-        <w:rPr>
-          <w:rFonts w:hint="eastAsia"/>
-          <w:sz w:val="24"/>
-        </w:rPr>
-        <w:t>“预测分布”</w:t>
-      </w:r>
-      <w:r>
-        <w:rPr>
-          <w:rFonts w:hint="eastAsia"/>
-          <w:sz w:val="24"/>
-        </w:rPr>
-        <w:t>）</w:t>
-      </w:r>
-      <w:r>
-        <w:rPr>
-          <w:rFonts w:hint="eastAsia"/>
-          <w:sz w:val="24"/>
-        </w:rPr>
-        <w:t>；</w:t>
-      </w:r>
-      <w:r>
-        <w:rPr>
-          <w:rFonts w:hint="eastAsia"/>
-          <w:sz w:val="24"/>
-        </w:rPr>
-        <w:t>另外，我们从训练集上能统计出</w:t>
-      </w:r>
-      <w:r>
-        <w:rPr>
-          <w:rFonts w:hint="eastAsia"/>
-          <w:sz w:val="24"/>
-        </w:rPr>
-        <w:t>基于训</w:t>
-      </w:r>
-      <w:r>
-        <w:rPr>
-          <w:rFonts w:hint="eastAsia"/>
-          <w:sz w:val="24"/>
-        </w:rPr>
-        <w:lastRenderedPageBreak/>
-        <w:t>练集的</w:t>
-      </w:r>
-      <w:r>
-        <w:rPr>
-          <w:rFonts w:hint="eastAsia"/>
-          <w:sz w:val="24"/>
-        </w:rPr>
-        <w:t>条件分布</w:t>
-      </w:r>
-      <w:r>
-        <w:rPr>
-          <w:position w:val="-12"/>
-          <w:sz w:val="24"/>
-        </w:rPr>
-        <w:object w:dxaOrig="1100" w:dyaOrig="360">
-          <v:shape id="_x0000_i1073" type="#_x0000_t75" style="width:55pt;height:17.4pt" o:ole="">
+          <v:shape id="_x0000_i1051" type="#_x0000_t75" style="width:61.3pt;height:17.4pt" o:ole="">
             <v:imagedata r:id="rId58" o:title=""/>
           </v:shape>
-          <o:OLEObject Type="Embed" ProgID="Equation.DSMT4" ShapeID="_x0000_i1073" DrawAspect="Content" ObjectID="_1651255822" r:id="rId59"/>
+          <o:OLEObject Type="Embed" ProgID="Equation.DSMT4" ShapeID="_x0000_i1051" DrawAspect="Content" ObjectID="_1652080937" r:id="rId59"/>
         </w:object>
       </w:r>
       <w:r>
@@ -6186,140 +6263,61 @@
           <w:rFonts w:hint="eastAsia"/>
           <w:sz w:val="24"/>
         </w:rPr>
-        <w:t>（</w:t>
-      </w:r>
-      <w:r>
-        <w:rPr>
-          <w:rFonts w:hint="eastAsia"/>
-          <w:sz w:val="24"/>
-        </w:rPr>
-        <w:t>“真实分布”</w:t>
-      </w:r>
-      <w:r>
-        <w:rPr>
-          <w:rFonts w:hint="eastAsia"/>
-          <w:sz w:val="24"/>
-        </w:rPr>
-        <w:t>）</w:t>
-      </w:r>
-      <w:r>
-        <w:rPr>
-          <w:rFonts w:hint="eastAsia"/>
-          <w:sz w:val="24"/>
-        </w:rPr>
-        <w:t>，然后</w:t>
-      </w:r>
-      <w:r>
-        <w:rPr>
-          <w:rFonts w:hint="eastAsia"/>
-          <w:sz w:val="24"/>
-        </w:rPr>
-        <w:t>计算</w:t>
-      </w:r>
-      <w:r>
-        <w:rPr>
-          <w:rFonts w:hint="eastAsia"/>
-          <w:sz w:val="24"/>
-        </w:rPr>
-        <w:t>二者的</w:t>
-      </w:r>
-      <w:r>
-        <w:rPr>
-          <w:rFonts w:hint="eastAsia"/>
-          <w:sz w:val="24"/>
-        </w:rPr>
-        <w:t>交叉熵</w:t>
-      </w:r>
-      <w:r>
-        <w:rPr>
-          <w:rFonts w:hint="eastAsia"/>
-          <w:sz w:val="24"/>
-        </w:rPr>
-        <w:t>，</w:t>
-      </w:r>
-      <w:r>
-        <w:rPr>
-          <w:rFonts w:hint="eastAsia"/>
-          <w:sz w:val="24"/>
-        </w:rPr>
-        <w:t>这</w:t>
-      </w:r>
-      <w:r>
-        <w:rPr>
-          <w:rFonts w:hint="eastAsia"/>
-          <w:sz w:val="24"/>
-        </w:rPr>
-        <w:t>相当于</w:t>
-      </w:r>
-      <w:r>
-        <w:rPr>
-          <w:rFonts w:hint="eastAsia"/>
-          <w:sz w:val="24"/>
-        </w:rPr>
-        <w:t>用</w:t>
-      </w:r>
-      <w:r>
-        <w:rPr>
-          <w:rFonts w:hint="eastAsia"/>
-          <w:sz w:val="24"/>
-        </w:rPr>
-        <w:t>预测分布去消除具有真实分布的训练集的不确定性，因此二者的</w:t>
-      </w:r>
-      <w:r>
-        <w:rPr>
-          <w:rFonts w:hint="eastAsia"/>
-          <w:sz w:val="24"/>
-        </w:rPr>
-        <w:t>交叉熵</w:t>
-      </w:r>
-      <w:r>
-        <w:rPr>
-          <w:rFonts w:hint="eastAsia"/>
-          <w:sz w:val="24"/>
-        </w:rPr>
-        <w:t>可以作为</w:t>
-      </w:r>
-      <w:r>
-        <w:rPr>
-          <w:rFonts w:hint="eastAsia"/>
-          <w:sz w:val="24"/>
-        </w:rPr>
-        <w:t>模型性能度量指标，</w:t>
-      </w:r>
-      <w:r>
-        <w:rPr>
-          <w:rFonts w:hint="eastAsia"/>
-          <w:sz w:val="24"/>
-        </w:rPr>
-        <w:t>它越小，说明</w:t>
-      </w:r>
-      <w:r>
-        <w:rPr>
-          <w:rFonts w:hint="eastAsia"/>
-          <w:sz w:val="24"/>
-        </w:rPr>
-        <w:t>预测分布越接近真实分布，模型</w:t>
-      </w:r>
-      <w:r>
-        <w:rPr>
-          <w:rFonts w:hint="eastAsia"/>
-          <w:sz w:val="24"/>
-        </w:rPr>
-        <w:t>的预测</w:t>
-      </w:r>
-      <w:r>
-        <w:rPr>
-          <w:rFonts w:hint="eastAsia"/>
-          <w:sz w:val="24"/>
-        </w:rPr>
-        <w:t>性能越好；反之模型</w:t>
-      </w:r>
-      <w:r>
-        <w:rPr>
-          <w:rFonts w:hint="eastAsia"/>
-          <w:sz w:val="24"/>
-        </w:rPr>
-        <w:t>的预测</w:t>
+        <w:t>（“预测分布”）</w:t>
+      </w:r>
+      <w:r>
+        <w:rPr>
+          <w:rFonts w:hint="eastAsia"/>
+          <w:sz w:val="24"/>
+        </w:rPr>
+        <w:t>；</w:t>
+      </w:r>
+      <w:r>
+        <w:rPr>
+          <w:rFonts w:hint="eastAsia"/>
+          <w:sz w:val="24"/>
+        </w:rPr>
+        <w:t>另外，我们从训练集上能统计出</w:t>
+      </w:r>
+      <w:r>
+        <w:rPr>
+          <w:rFonts w:hint="eastAsia"/>
+          <w:sz w:val="24"/>
+        </w:rPr>
+        <w:t>基于训练集的</w:t>
+      </w:r>
+      <w:r>
+        <w:rPr>
+          <w:rFonts w:hint="eastAsia"/>
+          <w:sz w:val="24"/>
+        </w:rPr>
+        <w:t>条件分布</w:t>
+      </w:r>
+      <w:r>
+        <w:rPr>
+          <w:position w:val="-12"/>
+          <w:sz w:val="24"/>
+        </w:rPr>
+        <w:object w:dxaOrig="1100" w:dyaOrig="360">
+          <v:shape id="_x0000_i1052" type="#_x0000_t75" style="width:55pt;height:17.4pt" o:ole="">
+            <v:imagedata r:id="rId60" o:title=""/>
+          </v:shape>
+          <o:OLEObject Type="Embed" ProgID="Equation.DSMT4" ShapeID="_x0000_i1052" DrawAspect="Content" ObjectID="_1652080938" r:id="rId61"/>
+        </w:object>
+      </w:r>
+      <w:r>
+        <w:rPr>
+          <w:rFonts w:hint="eastAsia"/>
+          <w:sz w:val="24"/>
+        </w:rPr>
+        <w:t>（“真实分布”</w:t>
+      </w:r>
+      <w:r>
+        <w:rPr>
+          <w:rFonts w:hint="eastAsia"/>
+          <w:sz w:val="24"/>
+        </w:rPr>
+        <w:t>或者说“经验分布</w:t>
       </w:r>
       <w:bookmarkStart w:id="0" w:name="_GoBack"/>
       <w:bookmarkEnd w:id="0"/>
@@ -6328,13 +6326,145 @@
           <w:rFonts w:hint="eastAsia"/>
           <w:sz w:val="24"/>
         </w:rPr>
+        <w:t>”</w:t>
+      </w:r>
+      <w:r>
+        <w:rPr>
+          <w:rFonts w:hint="eastAsia"/>
+          <w:sz w:val="24"/>
+        </w:rPr>
+        <w:t>）</w:t>
+      </w:r>
+      <w:r>
+        <w:rPr>
+          <w:rFonts w:hint="eastAsia"/>
+          <w:sz w:val="24"/>
+        </w:rPr>
+        <w:t>，然后</w:t>
+      </w:r>
+      <w:r>
+        <w:rPr>
+          <w:rFonts w:hint="eastAsia"/>
+          <w:sz w:val="24"/>
+        </w:rPr>
+        <w:t>计算</w:t>
+      </w:r>
+      <w:r>
+        <w:rPr>
+          <w:rFonts w:hint="eastAsia"/>
+          <w:sz w:val="24"/>
+        </w:rPr>
+        <w:t>二者的</w:t>
+      </w:r>
+      <w:r>
+        <w:rPr>
+          <w:rFonts w:hint="eastAsia"/>
+          <w:sz w:val="24"/>
+        </w:rPr>
+        <w:t>交叉熵</w:t>
+      </w:r>
+      <w:r>
+        <w:rPr>
+          <w:rFonts w:hint="eastAsia"/>
+          <w:sz w:val="24"/>
+        </w:rPr>
+        <w:t>，</w:t>
+      </w:r>
+      <w:r>
+        <w:rPr>
+          <w:rFonts w:hint="eastAsia"/>
+          <w:sz w:val="24"/>
+        </w:rPr>
+        <w:t>这</w:t>
+      </w:r>
+      <w:r>
+        <w:rPr>
+          <w:rFonts w:hint="eastAsia"/>
+          <w:sz w:val="24"/>
+        </w:rPr>
+        <w:t>相当于</w:t>
+      </w:r>
+      <w:r>
+        <w:rPr>
+          <w:rFonts w:hint="eastAsia"/>
+          <w:sz w:val="24"/>
+        </w:rPr>
+        <w:t>用</w:t>
+      </w:r>
+      <w:r>
+        <w:rPr>
+          <w:rFonts w:hint="eastAsia"/>
+          <w:sz w:val="24"/>
+        </w:rPr>
+        <w:t>预测分布去消除具有真实分布的训练集的不确定性，因此二者的</w:t>
+      </w:r>
+      <w:r>
+        <w:rPr>
+          <w:rFonts w:hint="eastAsia"/>
+          <w:sz w:val="24"/>
+        </w:rPr>
+        <w:t>交叉熵</w:t>
+      </w:r>
+      <w:r>
+        <w:rPr>
+          <w:rFonts w:hint="eastAsia"/>
+          <w:sz w:val="24"/>
+        </w:rPr>
+        <w:t>可以作为</w:t>
+      </w:r>
+      <w:r>
+        <w:rPr>
+          <w:rFonts w:hint="eastAsia"/>
+          <w:sz w:val="24"/>
+        </w:rPr>
+        <w:t>模型性能度量指标，</w:t>
+      </w:r>
+      <w:r>
+        <w:rPr>
+          <w:rFonts w:hint="eastAsia"/>
+          <w:sz w:val="24"/>
+        </w:rPr>
+        <w:t>它越小，说明</w:t>
+      </w:r>
+      <w:r>
+        <w:rPr>
+          <w:rFonts w:hint="eastAsia"/>
+          <w:sz w:val="24"/>
+        </w:rPr>
+        <w:t>预测分布越接近真实分布，模型</w:t>
+      </w:r>
+      <w:r>
+        <w:rPr>
+          <w:rFonts w:hint="eastAsia"/>
+          <w:sz w:val="24"/>
+        </w:rPr>
+        <w:t>的预测</w:t>
+      </w:r>
+      <w:r>
+        <w:rPr>
+          <w:rFonts w:hint="eastAsia"/>
+          <w:sz w:val="24"/>
+        </w:rPr>
+        <w:t>性能越好；反之模型</w:t>
+      </w:r>
+      <w:r>
+        <w:rPr>
+          <w:rFonts w:hint="eastAsia"/>
+          <w:sz w:val="24"/>
+        </w:rPr>
+        <w:t>的预测</w:t>
+      </w:r>
+      <w:r>
+        <w:rPr>
+          <w:rFonts w:hint="eastAsia"/>
+          <w:sz w:val="24"/>
+        </w:rPr>
         <w:t>性能越差。</w:t>
       </w:r>
     </w:p>
     <w:p>
       <w:pPr>
         <w:rPr>
-          <w:rFonts w:hint="eastAsia"/>
           <w:sz w:val="24"/>
         </w:rPr>
       </w:pPr>
@@ -6428,84 +6558,37 @@
           <w:position w:val="-28"/>
           <w:sz w:val="24"/>
         </w:rPr>
-        <w:object w:dxaOrig="5040" w:dyaOrig="680">
-          <v:shape id="_x0000_i1067" type="#_x0000_t75" style="width:252pt;height:33.65pt" o:ole="">
-            <v:imagedata r:id="rId60" o:title=""/>
-          </v:shape>
-          <o:OLEObject Type="Embed" ProgID="Equation.DSMT4" ShapeID="_x0000_i1067" DrawAspect="Content" ObjectID="_1651255823" r:id="rId61"/>
-        </w:object>
-      </w:r>
-    </w:p>
-    <w:p>
-      <w:pPr>
-        <w:rPr>
-          <w:sz w:val="24"/>
-        </w:rPr>
-      </w:pPr>
-      <w:r>
-        <w:rPr>
-          <w:rFonts w:hint="eastAsia"/>
-          <w:sz w:val="24"/>
-        </w:rPr>
-        <w:t>其中</w:t>
-      </w:r>
-      <w:r>
-        <w:rPr>
-          <w:position w:val="-10"/>
-          <w:sz w:val="24"/>
-        </w:rPr>
-        <w:object w:dxaOrig="340" w:dyaOrig="360">
-          <v:shape id="_x0000_i1051" type="#_x0000_t75" style="width:17pt;height:18.2pt" o:ole="">
+        <w:object w:dxaOrig="5060" w:dyaOrig="680">
+          <v:shape id="_x0000_i1074" type="#_x0000_t75" style="width:253.2pt;height:33.65pt" o:ole="">
             <v:imagedata r:id="rId62" o:title=""/>
           </v:shape>
-          <o:OLEObject Type="Embed" ProgID="Equation.DSMT4" ShapeID="_x0000_i1051" DrawAspect="Content" ObjectID="_1651255824" r:id="rId63"/>
+          <o:OLEObject Type="Embed" ProgID="Equation.DSMT4" ShapeID="_x0000_i1074" DrawAspect="Content" ObjectID="_1652080939" r:id="rId63"/>
         </w:object>
       </w:r>
-      <w:r>
-        <w:rPr>
-          <w:rFonts w:hint="eastAsia"/>
-          <w:sz w:val="24"/>
-        </w:rPr>
-        <w:t>取值为</w:t>
-      </w:r>
-      <w:r>
-        <w:rPr>
-          <w:rFonts w:hint="eastAsia"/>
-          <w:sz w:val="24"/>
-        </w:rPr>
-        <w:t>0</w:t>
-      </w:r>
-      <w:r>
-        <w:rPr>
-          <w:rFonts w:hint="eastAsia"/>
-          <w:sz w:val="24"/>
-        </w:rPr>
-        <w:t>或</w:t>
-      </w:r>
-      <w:r>
-        <w:rPr>
-          <w:rFonts w:hint="eastAsia"/>
-          <w:sz w:val="24"/>
-        </w:rPr>
-        <w:t>1</w:t>
-      </w:r>
-      <w:r>
-        <w:rPr>
-          <w:rFonts w:hint="eastAsia"/>
-          <w:sz w:val="24"/>
-        </w:rPr>
-        <w:t>，</w:t>
+    </w:p>
+    <w:p>
+      <w:pPr>
+        <w:rPr>
+          <w:sz w:val="24"/>
+        </w:rPr>
+      </w:pPr>
+      <w:r>
+        <w:rPr>
+          <w:rFonts w:hint="eastAsia"/>
+          <w:sz w:val="24"/>
+        </w:rPr>
+        <w:t>其中</w:t>
       </w:r>
       <w:r>
         <w:rPr>
           <w:position w:val="-10"/>
           <w:sz w:val="24"/>
         </w:rPr>
-        <w:object w:dxaOrig="680" w:dyaOrig="360">
-          <v:shape id="_x0000_i1068" type="#_x0000_t75" style="width:34pt;height:18.2pt" o:ole="">
+        <w:object w:dxaOrig="340" w:dyaOrig="360">
+          <v:shape id="_x0000_i1053" type="#_x0000_t75" style="width:17pt;height:18.2pt" o:ole="">
             <v:imagedata r:id="rId64" o:title=""/>
           </v:shape>
-          <o:OLEObject Type="Embed" ProgID="Equation.DSMT4" ShapeID="_x0000_i1068" DrawAspect="Content" ObjectID="_1651255825" r:id="rId65"/>
+          <o:OLEObject Type="Embed" ProgID="Equation.DSMT4" ShapeID="_x0000_i1053" DrawAspect="Content" ObjectID="_1652080940" r:id="rId65"/>
         </w:object>
       </w:r>
       <w:r>
@@ -6513,18 +6596,46 @@
           <w:rFonts w:hint="eastAsia"/>
           <w:sz w:val="24"/>
         </w:rPr>
-        <w:t>是模型将样本</w:t>
-      </w:r>
-      <w:r>
-        <w:rPr>
-          <w:position w:val="-4"/>
-          <w:sz w:val="24"/>
-        </w:rPr>
-        <w:object w:dxaOrig="340" w:dyaOrig="300">
-          <v:shape id="_x0000_i1052" type="#_x0000_t75" style="width:17pt;height:15.05pt" o:ole="">
+        <w:t>取值为</w:t>
+      </w:r>
+      <w:r>
+        <w:rPr>
+          <w:rFonts w:hint="eastAsia"/>
+          <w:sz w:val="24"/>
+        </w:rPr>
+        <w:t>0</w:t>
+      </w:r>
+      <w:r>
+        <w:rPr>
+          <w:rFonts w:hint="eastAsia"/>
+          <w:sz w:val="24"/>
+        </w:rPr>
+        <w:t>或</w:t>
+      </w:r>
+      <w:r>
+        <w:rPr>
+          <w:rFonts w:hint="eastAsia"/>
+          <w:sz w:val="24"/>
+        </w:rPr>
+        <w:t>1</w:t>
+      </w:r>
+      <w:r>
+        <w:rPr>
+          <w:rFonts w:hint="eastAsia"/>
+          <w:sz w:val="24"/>
+        </w:rPr>
+        <w:t>，</w:t>
+      </w:r>
+      <w:r>
+        <w:rPr>
+          <w:position w:val="-10"/>
+          <w:sz w:val="24"/>
+        </w:rPr>
+        <w:object w:dxaOrig="680" w:dyaOrig="360">
+          <v:shape id="_x0000_i1054" type="#_x0000_t75" style="width:34pt;height:18.2pt" o:ole="">
             <v:imagedata r:id="rId66" o:title=""/>
           </v:shape>
-          <o:OLEObject Type="Embed" ProgID="Equation.DSMT4" ShapeID="_x0000_i1052" DrawAspect="Content" ObjectID="_1651255826" r:id="rId67"/>
+          <o:OLEObject Type="Embed" ProgID="Equation.DSMT4" ShapeID="_x0000_i1054" DrawAspect="Content" ObjectID="_1652080941" r:id="rId67"/>
         </w:object>
       </w:r>
       <w:r>
@@ -6532,25 +6643,18 @@
           <w:rFonts w:hint="eastAsia"/>
           <w:sz w:val="24"/>
         </w:rPr>
-        <w:t>判为正例的概率</w:t>
-      </w:r>
-      <w:r>
-        <w:rPr>
-          <w:rFonts w:hint="eastAsia"/>
-          <w:sz w:val="24"/>
-        </w:rPr>
-        <w:t>：</w:t>
-      </w:r>
-      <w:r>
-        <w:rPr>
-          <w:position w:val="-10"/>
-          <w:sz w:val="24"/>
-        </w:rPr>
-        <w:object w:dxaOrig="2180" w:dyaOrig="360">
-          <v:shape id="_x0000_i1069" type="#_x0000_t75" style="width:109.2pt;height:18.2pt" o:ole="">
+        <w:t>是模型将样本</w:t>
+      </w:r>
+      <w:r>
+        <w:rPr>
+          <w:position w:val="-4"/>
+          <w:sz w:val="24"/>
+        </w:rPr>
+        <w:object w:dxaOrig="340" w:dyaOrig="300">
+          <v:shape id="_x0000_i1055" type="#_x0000_t75" style="width:17pt;height:15.05pt" o:ole="">
             <v:imagedata r:id="rId68" o:title=""/>
           </v:shape>
-          <o:OLEObject Type="Embed" ProgID="Equation.DSMT4" ShapeID="_x0000_i1069" DrawAspect="Content" ObjectID="_1651255827" r:id="rId69"/>
+          <o:OLEObject Type="Embed" ProgID="Equation.DSMT4" ShapeID="_x0000_i1055" DrawAspect="Content" ObjectID="_1652080942" r:id="rId69"/>
         </w:object>
       </w:r>
       <w:r>
@@ -6558,18 +6662,25 @@
           <w:rFonts w:hint="eastAsia"/>
           <w:sz w:val="24"/>
         </w:rPr>
-        <w:t>（对于具体的模型而言，</w:t>
-      </w:r>
-      <w:r>
-        <w:rPr>
-          <w:position w:val="-6"/>
-          <w:sz w:val="24"/>
-        </w:rPr>
-        <w:object w:dxaOrig="220" w:dyaOrig="220">
-          <v:shape id="_x0000_i1070" type="#_x0000_t75" style="width:11.1pt;height:11.1pt" o:ole="">
+        <w:t>判为正例的概率</w:t>
+      </w:r>
+      <w:r>
+        <w:rPr>
+          <w:rFonts w:hint="eastAsia"/>
+          <w:sz w:val="24"/>
+        </w:rPr>
+        <w:t>：</w:t>
+      </w:r>
+      <w:r>
+        <w:rPr>
+          <w:position w:val="-10"/>
+          <w:sz w:val="24"/>
+        </w:rPr>
+        <w:object w:dxaOrig="2180" w:dyaOrig="360">
+          <v:shape id="_x0000_i1056" type="#_x0000_t75" style="width:109.2pt;height:18.2pt" o:ole="">
             <v:imagedata r:id="rId70" o:title=""/>
           </v:shape>
-          <o:OLEObject Type="Embed" ProgID="Equation.DSMT4" ShapeID="_x0000_i1070" DrawAspect="Content" ObjectID="_1651255828" r:id="rId71"/>
+          <o:OLEObject Type="Embed" ProgID="Equation.DSMT4" ShapeID="_x0000_i1056" DrawAspect="Content" ObjectID="_1652080943" r:id="rId71"/>
         </w:object>
       </w:r>
       <w:r>
@@ -6577,6 +6688,25 @@
           <w:rFonts w:hint="eastAsia"/>
           <w:sz w:val="24"/>
         </w:rPr>
+        <w:t>（对于具体的模型而言，</w:t>
+      </w:r>
+      <w:r>
+        <w:rPr>
+          <w:position w:val="-6"/>
+          <w:sz w:val="24"/>
+        </w:rPr>
+        <w:object w:dxaOrig="220" w:dyaOrig="220">
+          <v:shape id="_x0000_i1057" type="#_x0000_t75" style="width:11.1pt;height:11.1pt" o:ole="">
+            <v:imagedata r:id="rId72" o:title=""/>
+          </v:shape>
+          <o:OLEObject Type="Embed" ProgID="Equation.DSMT4" ShapeID="_x0000_i1057" DrawAspect="Content" ObjectID="_1652080944" r:id="rId73"/>
+        </w:object>
+      </w:r>
+      <w:r>
+        <w:rPr>
+          <w:rFonts w:hint="eastAsia"/>
+          <w:sz w:val="24"/>
+        </w:rPr>
         <w:t>函数</w:t>
       </w:r>
       <w:r>
@@ -6682,7 +6812,21 @@
           <w:rFonts w:hint="eastAsia"/>
           <w:sz w:val="24"/>
         </w:rPr>
-        <w:t>极大似然估计</w:t>
+        <w:t>极大</w:t>
+      </w:r>
+      <w:r>
+        <w:rPr>
+          <w:rFonts w:hint="eastAsia"/>
+          <w:sz w:val="24"/>
+        </w:rPr>
+        <w:t>（对数）</w:t>
+      </w:r>
+      <w:r>
+        <w:rPr>
+          <w:rFonts w:hint="eastAsia"/>
+          <w:sz w:val="24"/>
+        </w:rPr>
+        <w:t>似然估计</w:t>
       </w:r>
       <w:r>
         <w:rPr>
@@ -6705,13 +6849,6 @@
         </w:rPr>
         <w:t>的。</w:t>
       </w:r>
-    </w:p>
-    <w:p>
-      <w:pPr>
-        <w:rPr>
-          <w:sz w:val="24"/>
-        </w:rPr>
-      </w:pPr>
     </w:p>
     <w:p>
       <w:pPr>
@@ -6878,10 +7015,10 @@
           <w:sz w:val="24"/>
         </w:rPr>
         <w:object w:dxaOrig="1980" w:dyaOrig="360">
-          <v:shape id="_x0000_i1053" type="#_x0000_t75" style="width:98.9pt;height:18.2pt" o:ole="">
-            <v:imagedata r:id="rId72" o:title=""/>
+          <v:shape id="_x0000_i1058" type="#_x0000_t75" style="width:98.9pt;height:18.2pt" o:ole="">
+            <v:imagedata r:id="rId74" o:title=""/>
           </v:shape>
-          <o:OLEObject Type="Embed" ProgID="Equation.DSMT4" ShapeID="_x0000_i1053" DrawAspect="Content" ObjectID="_1651255829" r:id="rId73"/>
+          <o:OLEObject Type="Embed" ProgID="Equation.DSMT4" ShapeID="_x0000_i1058" DrawAspect="Content" ObjectID="_1652080945" r:id="rId75"/>
         </w:object>
       </w:r>
       <w:r>
@@ -7007,104 +7144,104 @@
           <w:sz w:val="24"/>
         </w:rPr>
         <w:object w:dxaOrig="5100" w:dyaOrig="1520">
-          <v:shape id="_x0000_i1054" type="#_x0000_t75" style="width:255.55pt;height:75.95pt" o:ole="">
-            <v:imagedata r:id="rId74" o:title=""/>
-          </v:shape>
-          <o:OLEObject Type="Embed" ProgID="Equation.DSMT4" ShapeID="_x0000_i1054" DrawAspect="Content" ObjectID="_1651255830" r:id="rId75"/>
-        </w:object>
-      </w:r>
-    </w:p>
-    <w:p>
-      <w:pPr>
-        <w:rPr>
-          <w:sz w:val="24"/>
-        </w:rPr>
-      </w:pPr>
-      <w:r>
-        <w:rPr>
-          <w:rFonts w:hint="eastAsia"/>
-          <w:sz w:val="24"/>
-        </w:rPr>
-        <w:t>其中</w:t>
-      </w:r>
-      <w:r>
-        <w:rPr>
-          <w:position w:val="-6"/>
-          <w:sz w:val="24"/>
-        </w:rPr>
-        <w:object w:dxaOrig="380" w:dyaOrig="320">
-          <v:shape id="_x0000_i1055" type="#_x0000_t75" style="width:18.6pt;height:16.2pt" o:ole="">
+          <v:shape id="_x0000_i1059" type="#_x0000_t75" style="width:255.55pt;height:75.95pt" o:ole="">
             <v:imagedata r:id="rId76" o:title=""/>
           </v:shape>
-          <o:OLEObject Type="Embed" ProgID="Equation.DSMT4" ShapeID="_x0000_i1055" DrawAspect="Content" ObjectID="_1651255831" r:id="rId77"/>
+          <o:OLEObject Type="Embed" ProgID="Equation.DSMT4" ShapeID="_x0000_i1059" DrawAspect="Content" ObjectID="_1652080946" r:id="rId77"/>
         </w:object>
       </w:r>
-      <w:r>
-        <w:rPr>
-          <w:rFonts w:hint="eastAsia"/>
-          <w:sz w:val="24"/>
-        </w:rPr>
-        <w:t>是</w:t>
-      </w:r>
-      <w:r>
-        <w:rPr>
-          <w:rFonts w:hint="eastAsia"/>
-          <w:sz w:val="24"/>
-        </w:rPr>
-        <w:t>待评价的</w:t>
-      </w:r>
-      <w:r>
-        <w:rPr>
-          <w:rFonts w:hint="eastAsia"/>
-          <w:sz w:val="24"/>
-        </w:rPr>
-        <w:t>聚类算法将</w:t>
-      </w:r>
-      <w:r>
-        <w:rPr>
-          <w:rFonts w:hint="eastAsia"/>
-          <w:sz w:val="24"/>
-        </w:rPr>
-        <w:t>第</w:t>
-      </w:r>
-      <w:r>
-        <w:rPr>
-          <w:rFonts w:hint="eastAsia"/>
-          <w:sz w:val="24"/>
-        </w:rPr>
-        <w:t>i</w:t>
-      </w:r>
-      <w:r>
-        <w:rPr>
-          <w:rFonts w:hint="eastAsia"/>
-          <w:sz w:val="24"/>
-        </w:rPr>
-        <w:t>个样本归入的</w:t>
-      </w:r>
-      <w:r>
-        <w:rPr>
-          <w:rFonts w:hint="eastAsia"/>
-          <w:sz w:val="24"/>
-        </w:rPr>
-        <w:t>簇</w:t>
-      </w:r>
-      <w:r>
-        <w:rPr>
-          <w:rFonts w:hint="eastAsia"/>
-          <w:sz w:val="24"/>
-        </w:rPr>
-        <w:t>的标记，</w:t>
+    </w:p>
+    <w:p>
+      <w:pPr>
+        <w:rPr>
+          <w:sz w:val="24"/>
+        </w:rPr>
+      </w:pPr>
+      <w:r>
+        <w:rPr>
+          <w:rFonts w:hint="eastAsia"/>
+          <w:sz w:val="24"/>
+        </w:rPr>
+        <w:t>其中</w:t>
       </w:r>
       <w:r>
         <w:rPr>
           <w:position w:val="-6"/>
           <w:sz w:val="24"/>
         </w:rPr>
-        <w:object w:dxaOrig="440" w:dyaOrig="320">
-          <v:shape id="_x0000_i1056" type="#_x0000_t75" style="width:21.75pt;height:16.2pt" o:ole="">
+        <w:object w:dxaOrig="380" w:dyaOrig="320">
+          <v:shape id="_x0000_i1060" type="#_x0000_t75" style="width:18.6pt;height:16.2pt" o:ole="">
             <v:imagedata r:id="rId78" o:title=""/>
           </v:shape>
-          <o:OLEObject Type="Embed" ProgID="Equation.DSMT4" ShapeID="_x0000_i1056" DrawAspect="Content" ObjectID="_1651255832" r:id="rId79"/>
+          <o:OLEObject Type="Embed" ProgID="Equation.DSMT4" ShapeID="_x0000_i1060" DrawAspect="Content" ObjectID="_1652080947" r:id="rId79"/>
+        </w:object>
+      </w:r>
+      <w:r>
+        <w:rPr>
+          <w:rFonts w:hint="eastAsia"/>
+          <w:sz w:val="24"/>
+        </w:rPr>
+        <w:t>是</w:t>
+      </w:r>
+      <w:r>
+        <w:rPr>
+          <w:rFonts w:hint="eastAsia"/>
+          <w:sz w:val="24"/>
+        </w:rPr>
+        <w:t>待评价的</w:t>
+      </w:r>
+      <w:r>
+        <w:rPr>
+          <w:rFonts w:hint="eastAsia"/>
+          <w:sz w:val="24"/>
+        </w:rPr>
+        <w:t>聚类算法将</w:t>
+      </w:r>
+      <w:r>
+        <w:rPr>
+          <w:rFonts w:hint="eastAsia"/>
+          <w:sz w:val="24"/>
+        </w:rPr>
+        <w:t>第</w:t>
+      </w:r>
+      <w:r>
+        <w:rPr>
+          <w:rFonts w:hint="eastAsia"/>
+          <w:sz w:val="24"/>
+        </w:rPr>
+        <w:t>i</w:t>
+      </w:r>
+      <w:r>
+        <w:rPr>
+          <w:rFonts w:hint="eastAsia"/>
+          <w:sz w:val="24"/>
+        </w:rPr>
+        <w:t>个样本归入的</w:t>
+      </w:r>
+      <w:r>
+        <w:rPr>
+          <w:rFonts w:hint="eastAsia"/>
+          <w:sz w:val="24"/>
+        </w:rPr>
+        <w:t>簇</w:t>
+      </w:r>
+      <w:r>
+        <w:rPr>
+          <w:rFonts w:hint="eastAsia"/>
+          <w:sz w:val="24"/>
+        </w:rPr>
+        <w:t>的标记，</w:t>
+      </w:r>
+      <w:r>
+        <w:rPr>
+          <w:position w:val="-6"/>
+          <w:sz w:val="24"/>
+        </w:rPr>
+        <w:object w:dxaOrig="440" w:dyaOrig="320">
+          <v:shape id="_x0000_i1061" type="#_x0000_t75" style="width:21.75pt;height:16.2pt" o:ole="">
+            <v:imagedata r:id="rId80" o:title=""/>
+          </v:shape>
+          <o:OLEObject Type="Embed" ProgID="Equation.DSMT4" ShapeID="_x0000_i1061" DrawAspect="Content" ObjectID="_1652080948" r:id="rId81"/>
         </w:object>
       </w:r>
       <w:r>
@@ -7183,7 +7320,6 @@
         <w:rPr>
           <w:sz w:val="24"/>
         </w:rPr>
-        <w:lastRenderedPageBreak/>
         <w:t>可见，</w:t>
       </w:r>
       <w:r>
@@ -7351,10 +7487,10 @@
           <w:sz w:val="24"/>
         </w:rPr>
         <w:object w:dxaOrig="1860" w:dyaOrig="620">
-          <v:shape id="_x0000_i1057" type="#_x0000_t75" style="width:93.35pt;height:30.85pt" o:ole="">
-            <v:imagedata r:id="rId80" o:title=""/>
+          <v:shape id="_x0000_i1062" type="#_x0000_t75" style="width:93.35pt;height:30.85pt" o:ole="">
+            <v:imagedata r:id="rId82" o:title=""/>
           </v:shape>
-          <o:OLEObject Type="Embed" ProgID="Equation.DSMT4" ShapeID="_x0000_i1057" DrawAspect="Content" ObjectID="_1651255833" r:id="rId81"/>
+          <o:OLEObject Type="Embed" ProgID="Equation.DSMT4" ShapeID="_x0000_i1062" DrawAspect="Content" ObjectID="_1652080949" r:id="rId83"/>
         </w:object>
       </w:r>
       <w:r>
@@ -7451,10 +7587,10 @@
           <w:sz w:val="24"/>
         </w:rPr>
         <w:object w:dxaOrig="1140" w:dyaOrig="620">
-          <v:shape id="_x0000_i1058" type="#_x0000_t75" style="width:56.95pt;height:30.85pt" o:ole="">
-            <v:imagedata r:id="rId82" o:title=""/>
+          <v:shape id="_x0000_i1063" type="#_x0000_t75" style="width:56.95pt;height:30.85pt" o:ole="">
+            <v:imagedata r:id="rId84" o:title=""/>
           </v:shape>
-          <o:OLEObject Type="Embed" ProgID="Equation.DSMT4" ShapeID="_x0000_i1058" DrawAspect="Content" ObjectID="_1651255834" r:id="rId83"/>
+          <o:OLEObject Type="Embed" ProgID="Equation.DSMT4" ShapeID="_x0000_i1063" DrawAspect="Content" ObjectID="_1652080950" r:id="rId85"/>
         </w:object>
       </w:r>
     </w:p>
@@ -7472,10 +7608,10 @@
           <w:sz w:val="24"/>
         </w:rPr>
         <w:object w:dxaOrig="1740" w:dyaOrig="700">
-          <v:shape id="_x0000_i1059" type="#_x0000_t75" style="width:87.05pt;height:35.2pt" o:ole="">
-            <v:imagedata r:id="rId84" o:title=""/>
+          <v:shape id="_x0000_i1064" type="#_x0000_t75" style="width:87.05pt;height:35.2pt" o:ole="">
+            <v:imagedata r:id="rId86" o:title=""/>
           </v:shape>
-          <o:OLEObject Type="Embed" ProgID="Equation.DSMT4" ShapeID="_x0000_i1059" DrawAspect="Content" ObjectID="_1651255835" r:id="rId85"/>
+          <o:OLEObject Type="Embed" ProgID="Equation.DSMT4" ShapeID="_x0000_i1064" DrawAspect="Content" ObjectID="_1652080951" r:id="rId87"/>
         </w:object>
       </w:r>
     </w:p>
@@ -7493,10 +7629,10 @@
           <w:sz w:val="24"/>
         </w:rPr>
         <w:object w:dxaOrig="1400" w:dyaOrig="700">
-          <v:shape id="_x0000_i1060" type="#_x0000_t75" style="width:70pt;height:35.2pt" o:ole="">
-            <v:imagedata r:id="rId86" o:title=""/>
+          <v:shape id="_x0000_i1065" type="#_x0000_t75" style="width:70pt;height:35.2pt" o:ole="">
+            <v:imagedata r:id="rId88" o:title=""/>
           </v:shape>
-          <o:OLEObject Type="Embed" ProgID="Equation.DSMT4" ShapeID="_x0000_i1060" DrawAspect="Content" ObjectID="_1651255836" r:id="rId87"/>
+          <o:OLEObject Type="Embed" ProgID="Equation.DSMT4" ShapeID="_x0000_i1065" DrawAspect="Content" ObjectID="_1652080952" r:id="rId89"/>
         </w:object>
       </w:r>
     </w:p>
@@ -7658,83 +7794,64 @@
           <w:sz w:val="24"/>
         </w:rPr>
         <w:object w:dxaOrig="4000" w:dyaOrig="2079">
-          <v:shape id="_x0000_i1061" type="#_x0000_t75" style="width:200.55pt;height:103.25pt" o:ole="">
-            <v:imagedata r:id="rId88" o:title=""/>
-          </v:shape>
-          <o:OLEObject Type="Embed" ProgID="Equation.DSMT4" ShapeID="_x0000_i1061" DrawAspect="Content" ObjectID="_1651255837" r:id="rId89"/>
-        </w:object>
-      </w:r>
-    </w:p>
-    <w:p>
-      <w:pPr>
-        <w:rPr>
-          <w:sz w:val="24"/>
-        </w:rPr>
-      </w:pPr>
-      <w:r>
-        <w:rPr>
-          <w:rFonts w:hint="eastAsia"/>
-          <w:sz w:val="24"/>
-        </w:rPr>
-        <w:t>其中第一个指标表示簇</w:t>
-      </w:r>
-      <w:r>
-        <w:rPr>
-          <w:rFonts w:hint="eastAsia"/>
-          <w:sz w:val="24"/>
-        </w:rPr>
-        <w:t>C</w:t>
-      </w:r>
-      <w:r>
-        <w:rPr>
-          <w:rFonts w:hint="eastAsia"/>
-          <w:sz w:val="24"/>
-        </w:rPr>
-        <w:t>内样本间的平均距离；第二个指标表示簇</w:t>
-      </w:r>
-      <w:r>
-        <w:rPr>
-          <w:rFonts w:hint="eastAsia"/>
-          <w:sz w:val="24"/>
-        </w:rPr>
-        <w:t>C</w:t>
-      </w:r>
-      <w:r>
-        <w:rPr>
-          <w:rFonts w:hint="eastAsia"/>
-          <w:sz w:val="24"/>
-        </w:rPr>
-        <w:t>内样本间最远距离；第三个指标表示簇</w:t>
-      </w:r>
-      <w:r>
-        <w:rPr>
-          <w:position w:val="-12"/>
-          <w:sz w:val="24"/>
-        </w:rPr>
-        <w:object w:dxaOrig="279" w:dyaOrig="360">
-          <v:shape id="_x0000_i1062" type="#_x0000_t75" style="width:13.85pt;height:18.2pt" o:ole="">
+          <v:shape id="_x0000_i1066" type="#_x0000_t75" style="width:200.55pt;height:103.25pt" o:ole="">
             <v:imagedata r:id="rId90" o:title=""/>
           </v:shape>
-          <o:OLEObject Type="Embed" ProgID="Equation.DSMT4" ShapeID="_x0000_i1062" DrawAspect="Content" ObjectID="_1651255838" r:id="rId91"/>
+          <o:OLEObject Type="Embed" ProgID="Equation.DSMT4" ShapeID="_x0000_i1066" DrawAspect="Content" ObjectID="_1652080953" r:id="rId91"/>
         </w:object>
       </w:r>
-      <w:r>
-        <w:rPr>
-          <w:rFonts w:hint="eastAsia"/>
-          <w:sz w:val="24"/>
-        </w:rPr>
-        <w:t>和</w:t>
-      </w:r>
-      <w:r>
-        <w:rPr>
-          <w:position w:val="-14"/>
-          <w:sz w:val="24"/>
-        </w:rPr>
-        <w:object w:dxaOrig="279" w:dyaOrig="380">
-          <v:shape id="_x0000_i1063" type="#_x0000_t75" style="width:13.85pt;height:18.6pt" o:ole="">
+    </w:p>
+    <w:p>
+      <w:pPr>
+        <w:rPr>
+          <w:sz w:val="24"/>
+        </w:rPr>
+      </w:pPr>
+      <w:r>
+        <w:rPr>
+          <w:rFonts w:hint="eastAsia"/>
+          <w:sz w:val="24"/>
+        </w:rPr>
+        <w:t>其中第一个指标表示簇</w:t>
+      </w:r>
+      <w:r>
+        <w:rPr>
+          <w:rFonts w:hint="eastAsia"/>
+          <w:sz w:val="24"/>
+        </w:rPr>
+        <w:t>C</w:t>
+      </w:r>
+      <w:r>
+        <w:rPr>
+          <w:rFonts w:hint="eastAsia"/>
+          <w:sz w:val="24"/>
+        </w:rPr>
+        <w:t>内样本间的平均距离；第二个指标表示簇</w:t>
+      </w:r>
+      <w:r>
+        <w:rPr>
+          <w:rFonts w:hint="eastAsia"/>
+          <w:sz w:val="24"/>
+        </w:rPr>
+        <w:t>C</w:t>
+      </w:r>
+      <w:r>
+        <w:rPr>
+          <w:rFonts w:hint="eastAsia"/>
+          <w:sz w:val="24"/>
+        </w:rPr>
+        <w:t>内样本间最远距离；第三个指标表示簇</w:t>
+      </w:r>
+      <w:r>
+        <w:rPr>
+          <w:position w:val="-12"/>
+          <w:sz w:val="24"/>
+        </w:rPr>
+        <w:object w:dxaOrig="279" w:dyaOrig="360">
+          <v:shape id="_x0000_i1067" type="#_x0000_t75" style="width:13.85pt;height:18.2pt" o:ole="">
             <v:imagedata r:id="rId92" o:title=""/>
           </v:shape>
-          <o:OLEObject Type="Embed" ProgID="Equation.DSMT4" ShapeID="_x0000_i1063" DrawAspect="Content" ObjectID="_1651255839" r:id="rId93"/>
+          <o:OLEObject Type="Embed" ProgID="Equation.DSMT4" ShapeID="_x0000_i1067" DrawAspect="Content" ObjectID="_1652080954" r:id="rId93"/>
         </w:object>
       </w:r>
       <w:r>
@@ -7742,6 +7859,25 @@
           <w:rFonts w:hint="eastAsia"/>
           <w:sz w:val="24"/>
         </w:rPr>
+        <w:t>和</w:t>
+      </w:r>
+      <w:r>
+        <w:rPr>
+          <w:position w:val="-14"/>
+          <w:sz w:val="24"/>
+        </w:rPr>
+        <w:object w:dxaOrig="279" w:dyaOrig="380">
+          <v:shape id="_x0000_i1068" type="#_x0000_t75" style="width:13.85pt;height:18.6pt" o:ole="">
+            <v:imagedata r:id="rId94" o:title=""/>
+          </v:shape>
+          <o:OLEObject Type="Embed" ProgID="Equation.DSMT4" ShapeID="_x0000_i1068" DrawAspect="Content" ObjectID="_1652080955" r:id="rId95"/>
+        </w:object>
+      </w:r>
+      <w:r>
+        <w:rPr>
+          <w:rFonts w:hint="eastAsia"/>
+          <w:sz w:val="24"/>
+        </w:rPr>
         <w:t>最近的样本间的距离；第四个指标表示簇</w:t>
       </w:r>
       <w:r>
@@ -7750,29 +7886,29 @@
           <w:sz w:val="24"/>
         </w:rPr>
         <w:object w:dxaOrig="279" w:dyaOrig="360">
-          <v:shape id="_x0000_i1064" type="#_x0000_t75" style="width:13.85pt;height:18.2pt" o:ole="">
-            <v:imagedata r:id="rId90" o:title=""/>
-          </v:shape>
-          <o:OLEObject Type="Embed" ProgID="Equation.DSMT4" ShapeID="_x0000_i1064" DrawAspect="Content" ObjectID="_1651255840" r:id="rId94"/>
-        </w:object>
-      </w:r>
-      <w:r>
-        <w:rPr>
-          <w:rFonts w:hint="eastAsia"/>
-          <w:sz w:val="24"/>
-        </w:rPr>
-        <w:t>和</w:t>
-      </w:r>
-      <w:r>
-        <w:rPr>
-          <w:position w:val="-14"/>
-          <w:sz w:val="24"/>
-        </w:rPr>
-        <w:object w:dxaOrig="279" w:dyaOrig="380">
-          <v:shape id="_x0000_i1065" type="#_x0000_t75" style="width:13.85pt;height:18.6pt" o:ole="">
+          <v:shape id="_x0000_i1069" type="#_x0000_t75" style="width:13.85pt;height:18.2pt" o:ole="">
             <v:imagedata r:id="rId92" o:title=""/>
           </v:shape>
-          <o:OLEObject Type="Embed" ProgID="Equation.DSMT4" ShapeID="_x0000_i1065" DrawAspect="Content" ObjectID="_1651255841" r:id="rId95"/>
+          <o:OLEObject Type="Embed" ProgID="Equation.DSMT4" ShapeID="_x0000_i1069" DrawAspect="Content" ObjectID="_1652080956" r:id="rId96"/>
+        </w:object>
+      </w:r>
+      <w:r>
+        <w:rPr>
+          <w:rFonts w:hint="eastAsia"/>
+          <w:sz w:val="24"/>
+        </w:rPr>
+        <w:t>和</w:t>
+      </w:r>
+      <w:r>
+        <w:rPr>
+          <w:position w:val="-14"/>
+          <w:sz w:val="24"/>
+        </w:rPr>
+        <w:object w:dxaOrig="279" w:dyaOrig="380">
+          <v:shape id="_x0000_i1070" type="#_x0000_t75" style="width:13.85pt;height:18.6pt" o:ole="">
+            <v:imagedata r:id="rId94" o:title=""/>
+          </v:shape>
+          <o:OLEObject Type="Embed" ProgID="Equation.DSMT4" ShapeID="_x0000_i1070" DrawAspect="Content" ObjectID="_1652080957" r:id="rId97"/>
         </w:object>
       </w:r>
       <w:r>
@@ -7891,10 +8027,10 @@
           <w:sz w:val="24"/>
         </w:rPr>
         <w:object w:dxaOrig="3440" w:dyaOrig="1480">
-          <v:shape id="_x0000_i1066" type="#_x0000_t75" style="width:172.1pt;height:73.2pt" o:ole="">
-            <v:imagedata r:id="rId96" o:title=""/>
+          <v:shape id="_x0000_i1071" type="#_x0000_t75" style="width:172.1pt;height:73.2pt" o:ole="">
+            <v:imagedata r:id="rId98" o:title=""/>
           </v:shape>
-          <o:OLEObject Type="Embed" ProgID="Equation.DSMT4" ShapeID="_x0000_i1066" DrawAspect="Content" ObjectID="_1651255842" r:id="rId97"/>
+          <o:OLEObject Type="Embed" ProgID="Equation.DSMT4" ShapeID="_x0000_i1071" DrawAspect="Content" ObjectID="_1652080958" r:id="rId99"/>
         </w:object>
       </w:r>
     </w:p>
@@ -8954,7 +9090,7 @@
 </file>
 
 <file path=customXml/itemProps1.xml><?xml version="1.0" encoding="utf-8"?>
-<ds:datastoreItem xmlns:ds="http://schemas.openxmlformats.org/officeDocument/2006/customXml" ds:itemID="{F364CE58-D94A-4834-8BE9-8C7757255E80}">
+<ds:datastoreItem xmlns:ds="http://schemas.openxmlformats.org/officeDocument/2006/customXml" ds:itemID="{FBC1E160-9F20-4915-8D6C-64182E6DBD39}">
   <ds:schemaRefs>
     <ds:schemaRef ds:uri="http://schemas.openxmlformats.org/officeDocument/2006/bibliography"/>
   </ds:schemaRefs>

--- a/机器学习中的模型性能度量.docx
+++ b/机器学习中的模型性能度量.docx
@@ -1,11 +1,11 @@
 
 <file path=word/document.xml><?xml version="1.0" encoding="utf-8"?>
-<w:document xmlns:wpc="http://schemas.microsoft.com/office/word/2010/wordprocessingCanvas" xmlns:mc="http://schemas.openxmlformats.org/markup-compatibility/2006" xmlns:o="urn:schemas-microsoft-com:office:office" xmlns:r="http://schemas.openxmlformats.org/officeDocument/2006/relationships" xmlns:m="http://schemas.openxmlformats.org/officeDocument/2006/math" xmlns:v="urn:schemas-microsoft-com:vml" xmlns:wp14="http://schemas.microsoft.com/office/word/2010/wordprocessingDrawing" xmlns:wp="http://schemas.openxmlformats.org/drawingml/2006/wordprocessingDrawing" xmlns:w10="urn:schemas-microsoft-com:office:word" xmlns:w="http://schemas.openxmlformats.org/wordprocessingml/2006/main" xmlns:w14="http://schemas.microsoft.com/office/word/2010/wordml" xmlns:wpg="http://schemas.microsoft.com/office/word/2010/wordprocessingGroup" xmlns:wpi="http://schemas.microsoft.com/office/word/2010/wordprocessingInk" xmlns:wne="http://schemas.microsoft.com/office/word/2006/wordml" xmlns:wps="http://schemas.microsoft.com/office/word/2010/wordprocessingShape" mc:Ignorable="w14 wp14">
+<w:document xmlns:wpc="http://schemas.microsoft.com/office/word/2010/wordprocessingCanvas" xmlns:cx="http://schemas.microsoft.com/office/drawing/2014/chartex" xmlns:cx1="http://schemas.microsoft.com/office/drawing/2015/9/8/chartex" xmlns:cx2="http://schemas.microsoft.com/office/drawing/2015/10/21/chartex" xmlns:cx3="http://schemas.microsoft.com/office/drawing/2016/5/9/chartex" xmlns:cx4="http://schemas.microsoft.com/office/drawing/2016/5/10/chartex" xmlns:cx5="http://schemas.microsoft.com/office/drawing/2016/5/11/chartex" xmlns:cx6="http://schemas.microsoft.com/office/drawing/2016/5/12/chartex" xmlns:cx7="http://schemas.microsoft.com/office/drawing/2016/5/13/chartex" xmlns:cx8="http://schemas.microsoft.com/office/drawing/2016/5/14/chartex" xmlns:mc="http://schemas.openxmlformats.org/markup-compatibility/2006" xmlns:aink="http://schemas.microsoft.com/office/drawing/2016/ink" xmlns:am3d="http://schemas.microsoft.com/office/drawing/2017/model3d" xmlns:o="urn:schemas-microsoft-com:office:office" xmlns:r="http://schemas.openxmlformats.org/officeDocument/2006/relationships" xmlns:m="http://schemas.openxmlformats.org/officeDocument/2006/math" xmlns:v="urn:schemas-microsoft-com:vml" xmlns:wp14="http://schemas.microsoft.com/office/word/2010/wordprocessingDrawing" xmlns:wp="http://schemas.openxmlformats.org/drawingml/2006/wordprocessingDrawing" xmlns:w10="urn:schemas-microsoft-com:office:word" xmlns:w="http://schemas.openxmlformats.org/wordprocessingml/2006/main" xmlns:w14="http://schemas.microsoft.com/office/word/2010/wordml" xmlns:w15="http://schemas.microsoft.com/office/word/2012/wordml" xmlns:w16cid="http://schemas.microsoft.com/office/word/2016/wordml/cid" xmlns:w16se="http://schemas.microsoft.com/office/word/2015/wordml/symex" xmlns:wpg="http://schemas.microsoft.com/office/word/2010/wordprocessingGroup" xmlns:wpi="http://schemas.microsoft.com/office/word/2010/wordprocessingInk" xmlns:wne="http://schemas.microsoft.com/office/word/2006/wordml" xmlns:wps="http://schemas.microsoft.com/office/word/2010/wordprocessingShape" mc:Ignorable="w14 w15 w16se w16cid wp14">
   <w:background w:color="C7EECE"/>
   <w:body>
     <w:p>
       <w:pPr>
-        <w:pStyle w:val="30"/>
+        <w:pStyle w:val="31"/>
       </w:pPr>
       <w:r>
         <w:rPr>
@@ -204,7 +204,7 @@
     </w:p>
     <w:p>
       <w:pPr>
-        <w:pStyle w:val="30"/>
+        <w:pStyle w:val="31"/>
       </w:pPr>
       <w:r>
         <w:rPr>
@@ -312,9 +312,9 @@
             <o:lock v:ext="edit" aspectratio="t"/>
           </v:shapetype>
           <v:shape id="_x0000_i1025" type="#_x0000_t75" style="width:182.35pt;height:18.2pt" o:ole="">
-            <v:imagedata r:id="rId6" o:title=""/>
+            <v:imagedata r:id="rId7" o:title=""/>
           </v:shape>
-          <o:OLEObject Type="Embed" ProgID="Equation.DSMT4" ShapeID="_x0000_i1025" DrawAspect="Content" ObjectID="_1652080909" r:id="rId7"/>
+          <o:OLEObject Type="Embed" ProgID="Equation.DSMT4" ShapeID="_x0000_i1025" DrawAspect="Content" ObjectID="_1654363961" r:id="rId8"/>
         </w:object>
       </w:r>
       <w:r>
@@ -373,9 +373,9 @@
         </w:rPr>
         <w:object w:dxaOrig="940" w:dyaOrig="320">
           <v:shape id="_x0000_i1026" type="#_x0000_t75" style="width:47.1pt;height:15.8pt" o:ole="">
-            <v:imagedata r:id="rId8" o:title=""/>
+            <v:imagedata r:id="rId9" o:title=""/>
           </v:shape>
-          <o:OLEObject Type="Embed" ProgID="Equation.DSMT4" ShapeID="_x0000_i1026" DrawAspect="Content" ObjectID="_1652080910" r:id="rId9"/>
+          <o:OLEObject Type="Embed" ProgID="Equation.DSMT4" ShapeID="_x0000_i1026" DrawAspect="Content" ObjectID="_1654363962" r:id="rId10"/>
         </w:object>
       </w:r>
       <w:r>
@@ -399,9 +399,9 @@
         </w:rPr>
         <w:object w:dxaOrig="200" w:dyaOrig="279">
           <v:shape id="_x0000_i1027" type="#_x0000_t75" style="width:9.9pt;height:13.85pt" o:ole="">
-            <v:imagedata r:id="rId10" o:title=""/>
+            <v:imagedata r:id="rId11" o:title=""/>
           </v:shape>
-          <o:OLEObject Type="Embed" ProgID="Equation.DSMT4" ShapeID="_x0000_i1027" DrawAspect="Content" ObjectID="_1652080911" r:id="rId11"/>
+          <o:OLEObject Type="Embed" ProgID="Equation.DSMT4" ShapeID="_x0000_i1027" DrawAspect="Content" ObjectID="_1654363963" r:id="rId12"/>
         </w:object>
       </w:r>
       <w:r>
@@ -471,9 +471,9 @@
               </w:rPr>
               <w:object w:dxaOrig="2840" w:dyaOrig="680">
                 <v:shape id="_x0000_i1028" type="#_x0000_t75" style="width:142pt;height:33.65pt" o:ole="">
-                  <v:imagedata r:id="rId12" o:title=""/>
+                  <v:imagedata r:id="rId13" o:title=""/>
                 </v:shape>
-                <o:OLEObject Type="Embed" ProgID="Equation.DSMT4" ShapeID="_x0000_i1028" DrawAspect="Content" ObjectID="_1652080912" r:id="rId13"/>
+                <o:OLEObject Type="Embed" ProgID="Equation.DSMT4" ShapeID="_x0000_i1028" DrawAspect="Content" ObjectID="_1654363964" r:id="rId14"/>
               </w:object>
             </w:r>
           </w:p>
@@ -771,7 +771,7 @@
     </w:p>
     <w:p>
       <w:pPr>
-        <w:pStyle w:val="30"/>
+        <w:pStyle w:val="31"/>
       </w:pPr>
       <w:r>
         <w:rPr>
@@ -882,9 +882,9 @@
         </w:rPr>
         <w:object w:dxaOrig="220" w:dyaOrig="360">
           <v:shape id="_x0000_i1029" type="#_x0000_t75" style="width:11.1pt;height:18.2pt" o:ole="">
-            <v:imagedata r:id="rId14" o:title=""/>
+            <v:imagedata r:id="rId15" o:title=""/>
           </v:shape>
-          <o:OLEObject Type="Embed" ProgID="Equation.DSMT4" ShapeID="_x0000_i1029" DrawAspect="Content" ObjectID="_1652080913" r:id="rId15"/>
+          <o:OLEObject Type="Embed" ProgID="Equation.DSMT4" ShapeID="_x0000_i1029" DrawAspect="Content" ObjectID="_1654363965" r:id="rId16"/>
         </w:object>
       </w:r>
       <w:r>
@@ -908,9 +908,9 @@
         </w:rPr>
         <w:object w:dxaOrig="279" w:dyaOrig="380">
           <v:shape id="_x0000_i1030" type="#_x0000_t75" style="width:13.85pt;height:18.6pt" o:ole="">
-            <v:imagedata r:id="rId16" o:title=""/>
+            <v:imagedata r:id="rId17" o:title=""/>
           </v:shape>
-          <o:OLEObject Type="Embed" ProgID="Equation.DSMT4" ShapeID="_x0000_i1030" DrawAspect="Content" ObjectID="_1652080914" r:id="rId17"/>
+          <o:OLEObject Type="Embed" ProgID="Equation.DSMT4" ShapeID="_x0000_i1030" DrawAspect="Content" ObjectID="_1654363966" r:id="rId18"/>
         </w:object>
       </w:r>
       <w:r>
@@ -1704,9 +1704,9 @@
         </w:rPr>
         <w:object w:dxaOrig="1180" w:dyaOrig="620">
           <v:shape id="_x0000_i1031" type="#_x0000_t75" style="width:58.95pt;height:31.25pt" o:ole="">
-            <v:imagedata r:id="rId18" o:title=""/>
+            <v:imagedata r:id="rId19" o:title=""/>
           </v:shape>
-          <o:OLEObject Type="Embed" ProgID="Equation.DSMT4" ShapeID="_x0000_i1031" DrawAspect="Content" ObjectID="_1652080915" r:id="rId19"/>
+          <o:OLEObject Type="Embed" ProgID="Equation.DSMT4" ShapeID="_x0000_i1031" DrawAspect="Content" ObjectID="_1654363967" r:id="rId20"/>
         </w:object>
       </w:r>
       <w:r>
@@ -1753,9 +1753,9 @@
         </w:rPr>
         <w:object w:dxaOrig="1260" w:dyaOrig="620">
           <v:shape id="_x0000_i1032" type="#_x0000_t75" style="width:63.3pt;height:31.25pt" o:ole="">
-            <v:imagedata r:id="rId20" o:title=""/>
+            <v:imagedata r:id="rId21" o:title=""/>
           </v:shape>
-          <o:OLEObject Type="Embed" ProgID="Equation.DSMT4" ShapeID="_x0000_i1032" DrawAspect="Content" ObjectID="_1652080916" r:id="rId21"/>
+          <o:OLEObject Type="Embed" ProgID="Equation.DSMT4" ShapeID="_x0000_i1032" DrawAspect="Content" ObjectID="_1654363968" r:id="rId22"/>
         </w:object>
       </w:r>
       <w:r>
@@ -2855,7 +2855,7 @@
                     </pic:cNvPicPr>
                   </pic:nvPicPr>
                   <pic:blipFill>
-                    <a:blip r:embed="rId22">
+                    <a:blip r:embed="rId23">
                       <a:extLst>
                         <a:ext uri="{28A0092B-C50C-407E-A947-70E740481C1C}">
                           <a14:useLocalDpi xmlns:a14="http://schemas.microsoft.com/office/drawing/2010/main" val="0"/>
@@ -3558,9 +3558,9 @@
         </w:rPr>
         <w:object w:dxaOrig="220" w:dyaOrig="360">
           <v:shape id="_x0000_i1033" type="#_x0000_t75" style="width:11.1pt;height:18.2pt" o:ole="">
-            <v:imagedata r:id="rId14" o:title=""/>
+            <v:imagedata r:id="rId15" o:title=""/>
           </v:shape>
-          <o:OLEObject Type="Embed" ProgID="Equation.DSMT4" ShapeID="_x0000_i1033" DrawAspect="Content" ObjectID="_1652080917" r:id="rId23"/>
+          <o:OLEObject Type="Embed" ProgID="Equation.DSMT4" ShapeID="_x0000_i1033" DrawAspect="Content" ObjectID="_1654363969" r:id="rId24"/>
         </w:object>
       </w:r>
       <w:r>
@@ -3579,9 +3579,9 @@
         </w:rPr>
         <w:object w:dxaOrig="279" w:dyaOrig="380">
           <v:shape id="_x0000_i1034" type="#_x0000_t75" style="width:13.85pt;height:18.6pt" o:ole="">
-            <v:imagedata r:id="rId16" o:title=""/>
+            <v:imagedata r:id="rId17" o:title=""/>
           </v:shape>
-          <o:OLEObject Type="Embed" ProgID="Equation.DSMT4" ShapeID="_x0000_i1034" DrawAspect="Content" ObjectID="_1652080918" r:id="rId24"/>
+          <o:OLEObject Type="Embed" ProgID="Equation.DSMT4" ShapeID="_x0000_i1034" DrawAspect="Content" ObjectID="_1654363970" r:id="rId25"/>
         </w:object>
       </w:r>
       <w:r>
@@ -3607,9 +3607,9 @@
         </w:rPr>
         <w:object w:dxaOrig="2600" w:dyaOrig="1440">
           <v:shape id="_x0000_i1035" type="#_x0000_t75" style="width:130.15pt;height:71.2pt" o:ole="">
-            <v:imagedata r:id="rId25" o:title=""/>
+            <v:imagedata r:id="rId26" o:title=""/>
           </v:shape>
-          <o:OLEObject Type="Embed" ProgID="Equation.DSMT4" ShapeID="_x0000_i1035" DrawAspect="Content" ObjectID="_1652080919" r:id="rId26"/>
+          <o:OLEObject Type="Embed" ProgID="Equation.DSMT4" ShapeID="_x0000_i1035" DrawAspect="Content" ObjectID="_1654363971" r:id="rId27"/>
         </w:object>
       </w:r>
     </w:p>
@@ -3634,9 +3634,9 @@
         </w:rPr>
         <w:object w:dxaOrig="220" w:dyaOrig="360">
           <v:shape id="_x0000_i1036" type="#_x0000_t75" style="width:11.1pt;height:18.2pt" o:ole="">
-            <v:imagedata r:id="rId14" o:title=""/>
+            <v:imagedata r:id="rId15" o:title=""/>
           </v:shape>
-          <o:OLEObject Type="Embed" ProgID="Equation.DSMT4" ShapeID="_x0000_i1036" DrawAspect="Content" ObjectID="_1652080920" r:id="rId27"/>
+          <o:OLEObject Type="Embed" ProgID="Equation.DSMT4" ShapeID="_x0000_i1036" DrawAspect="Content" ObjectID="_1654363972" r:id="rId28"/>
         </w:object>
       </w:r>
       <w:r>
@@ -3661,9 +3661,9 @@
         </w:rPr>
         <w:object w:dxaOrig="279" w:dyaOrig="380">
           <v:shape id="_x0000_i1037" type="#_x0000_t75" style="width:13.85pt;height:18.6pt" o:ole="">
-            <v:imagedata r:id="rId16" o:title=""/>
+            <v:imagedata r:id="rId17" o:title=""/>
           </v:shape>
-          <o:OLEObject Type="Embed" ProgID="Equation.DSMT4" ShapeID="_x0000_i1037" DrawAspect="Content" ObjectID="_1652080921" r:id="rId28"/>
+          <o:OLEObject Type="Embed" ProgID="Equation.DSMT4" ShapeID="_x0000_i1037" DrawAspect="Content" ObjectID="_1654363973" r:id="rId29"/>
         </w:object>
       </w:r>
       <w:r>
@@ -3695,9 +3695,9 @@
         </w:rPr>
         <w:object w:dxaOrig="240" w:dyaOrig="320">
           <v:shape id="_x0000_i1038" type="#_x0000_t75" style="width:11.85pt;height:16.2pt" o:ole="">
-            <v:imagedata r:id="rId29" o:title=""/>
+            <v:imagedata r:id="rId30" o:title=""/>
           </v:shape>
-          <o:OLEObject Type="Embed" ProgID="Equation.DSMT4" ShapeID="_x0000_i1038" DrawAspect="Content" ObjectID="_1652080922" r:id="rId30"/>
+          <o:OLEObject Type="Embed" ProgID="Equation.DSMT4" ShapeID="_x0000_i1038" DrawAspect="Content" ObjectID="_1654363974" r:id="rId31"/>
         </w:object>
       </w:r>
       <w:r>
@@ -3850,9 +3850,9 @@
         </w:rPr>
         <w:object w:dxaOrig="1600" w:dyaOrig="620">
           <v:shape id="_x0000_i1039" type="#_x0000_t75" style="width:80.3pt;height:30.85pt" o:ole="">
-            <v:imagedata r:id="rId31" o:title=""/>
+            <v:imagedata r:id="rId32" o:title=""/>
           </v:shape>
-          <o:OLEObject Type="Embed" ProgID="Equation.DSMT4" ShapeID="_x0000_i1039" DrawAspect="Content" ObjectID="_1652080923" r:id="rId32"/>
+          <o:OLEObject Type="Embed" ProgID="Equation.DSMT4" ShapeID="_x0000_i1039" DrawAspect="Content" ObjectID="_1654363975" r:id="rId33"/>
         </w:object>
       </w:r>
       <w:r>
@@ -3896,9 +3896,9 @@
         </w:rPr>
         <w:object w:dxaOrig="1620" w:dyaOrig="620">
           <v:shape id="_x0000_i1040" type="#_x0000_t75" style="width:81.5pt;height:30.85pt" o:ole="">
-            <v:imagedata r:id="rId33" o:title=""/>
+            <v:imagedata r:id="rId34" o:title=""/>
           </v:shape>
-          <o:OLEObject Type="Embed" ProgID="Equation.DSMT4" ShapeID="_x0000_i1040" DrawAspect="Content" ObjectID="_1652080924" r:id="rId34"/>
+          <o:OLEObject Type="Embed" ProgID="Equation.DSMT4" ShapeID="_x0000_i1040" DrawAspect="Content" ObjectID="_1654363976" r:id="rId35"/>
         </w:object>
       </w:r>
       <w:r>
@@ -3960,7 +3960,7 @@
                     </pic:cNvPicPr>
                   </pic:nvPicPr>
                   <pic:blipFill>
-                    <a:blip r:embed="rId35">
+                    <a:blip r:embed="rId36">
                       <a:extLst>
                         <a:ext uri="{28A0092B-C50C-407E-A947-70E740481C1C}">
                           <a14:useLocalDpi xmlns:a14="http://schemas.microsoft.com/office/drawing/2010/main" val="0"/>
@@ -4454,38 +4454,6 @@
     </w:p>
     <w:p>
       <w:pPr>
-        <w:rPr>
-          <w:b/>
-          <w:sz w:val="24"/>
-        </w:rPr>
-      </w:pPr>
-      <w:r>
-        <w:rPr>
-          <w:rFonts w:hint="eastAsia"/>
-          <w:b/>
-          <w:sz w:val="24"/>
-        </w:rPr>
-        <w:t>6</w:t>
-      </w:r>
-      <w:r>
-        <w:rPr>
-          <w:rFonts w:hint="eastAsia"/>
-          <w:b/>
-          <w:sz w:val="24"/>
-        </w:rPr>
-        <w:t>、</w:t>
-      </w:r>
-      <w:r>
-        <w:rPr>
-          <w:rFonts w:hint="eastAsia"/>
-          <w:b/>
-          <w:sz w:val="24"/>
-        </w:rPr>
-        <w:t>交叉熵</w:t>
-      </w:r>
-    </w:p>
-    <w:p>
-      <w:pPr>
         <w:widowControl/>
         <w:jc w:val="left"/>
         <w:rPr>
@@ -4497,21 +4465,61 @@
           <w:rFonts w:hint="eastAsia"/>
           <w:sz w:val="24"/>
         </w:rPr>
-        <w:t>首先，我们介绍一下熵、交叉熵、</w:t>
-      </w:r>
-      <w:r>
-        <w:rPr>
-          <w:rFonts w:hint="eastAsia"/>
-          <w:sz w:val="24"/>
-        </w:rPr>
-        <w:t>相对熵三个</w:t>
-      </w:r>
-      <w:r>
-        <w:rPr>
-          <w:rFonts w:hint="eastAsia"/>
-          <w:sz w:val="24"/>
-        </w:rPr>
-        <w:t>概念。</w:t>
+        <w:t>上面我们</w:t>
+      </w:r>
+      <w:r>
+        <w:rPr>
+          <w:rFonts w:hint="eastAsia"/>
+          <w:sz w:val="24"/>
+        </w:rPr>
+        <w:t>介绍了</w:t>
+      </w:r>
+      <w:r>
+        <w:rPr>
+          <w:rFonts w:hint="eastAsia"/>
+          <w:sz w:val="24"/>
+        </w:rPr>
+        <w:t>P</w:t>
+      </w:r>
+      <w:r>
+        <w:rPr>
+          <w:sz w:val="24"/>
+        </w:rPr>
+        <w:t>R</w:t>
+      </w:r>
+      <w:r>
+        <w:rPr>
+          <w:rFonts w:hint="eastAsia"/>
+          <w:sz w:val="24"/>
+        </w:rPr>
+        <w:t>曲线和</w:t>
+      </w:r>
+      <w:r>
+        <w:rPr>
+          <w:rFonts w:hint="eastAsia"/>
+          <w:sz w:val="24"/>
+        </w:rPr>
+        <w:t>R</w:t>
+      </w:r>
+      <w:r>
+        <w:rPr>
+          <w:sz w:val="24"/>
+        </w:rPr>
+        <w:t>OC</w:t>
+      </w:r>
+      <w:r>
+        <w:rPr>
+          <w:rFonts w:hint="eastAsia"/>
+          <w:sz w:val="24"/>
+        </w:rPr>
+        <w:t>曲线，</w:t>
+      </w:r>
+      <w:r>
+        <w:rPr>
+          <w:rFonts w:hint="eastAsia"/>
+          <w:sz w:val="24"/>
+        </w:rPr>
+        <w:t>那么二者有什么区别呢？</w:t>
       </w:r>
     </w:p>
     <w:p>
@@ -4519,22 +4527,37 @@
         <w:widowControl/>
         <w:jc w:val="left"/>
         <w:rPr>
-          <w:sz w:val="24"/>
-        </w:rPr>
-      </w:pPr>
+          <w:rFonts w:hint="eastAsia"/>
+          <w:sz w:val="24"/>
+        </w:rPr>
+      </w:pPr>
+      <w:r>
+        <w:rPr>
+          <w:rFonts w:hint="eastAsia"/>
+          <w:sz w:val="24"/>
+        </w:rPr>
+        <w:t>显然，两条曲线的意义是不同的，</w:t>
+      </w:r>
+      <w:r>
+        <w:rPr>
+          <w:rFonts w:hint="eastAsia"/>
+          <w:sz w:val="24"/>
+        </w:rPr>
+        <w:t>你只要深入理解了它们的意义，自然就知道二者的区别。下面介绍一下实际应用中如何选择。</w:t>
+      </w:r>
     </w:p>
     <w:p>
       <w:pPr>
         <w:widowControl/>
         <w:jc w:val="left"/>
         <w:rPr>
-          <w:sz w:val="24"/>
-        </w:rPr>
-      </w:pPr>
-      <w:r>
-        <w:rPr>
-          <w:rFonts w:hint="eastAsia"/>
-          <w:color w:val="FF0000"/>
+          <w:rFonts w:hint="eastAsia"/>
+          <w:sz w:val="24"/>
+        </w:rPr>
+      </w:pPr>
+      <w:r>
+        <w:rPr>
+          <w:rFonts w:hint="eastAsia"/>
           <w:sz w:val="24"/>
         </w:rPr>
         <w:t>（</w:t>
@@ -4542,7 +4565,6 @@
       <w:r>
         <w:rPr>
           <w:rFonts w:hint="eastAsia"/>
-          <w:color w:val="FF0000"/>
           <w:sz w:val="24"/>
         </w:rPr>
         <w:t>1</w:t>
@@ -4550,7 +4572,6 @@
       <w:r>
         <w:rPr>
           <w:rFonts w:hint="eastAsia"/>
-          <w:color w:val="FF0000"/>
           <w:sz w:val="24"/>
         </w:rPr>
         <w:t>）</w:t>
@@ -4558,10 +4579,69 @@
       <w:r>
         <w:rPr>
           <w:rFonts w:hint="eastAsia"/>
-          <w:color w:val="FF0000"/>
-          <w:sz w:val="24"/>
-        </w:rPr>
-        <w:t>熵</w:t>
+          <w:sz w:val="24"/>
+        </w:rPr>
+        <w:t>从横纵坐标的意义上看，</w:t>
+      </w:r>
+      <w:r>
+        <w:rPr>
+          <w:rFonts w:hint="eastAsia"/>
+          <w:sz w:val="24"/>
+        </w:rPr>
+        <w:t>R</w:t>
+      </w:r>
+      <w:r>
+        <w:rPr>
+          <w:sz w:val="24"/>
+        </w:rPr>
+        <w:t>OC</w:t>
+      </w:r>
+      <w:r>
+        <w:rPr>
+          <w:rFonts w:hint="eastAsia"/>
+          <w:sz w:val="24"/>
+        </w:rPr>
+        <w:t>曲线兼顾正例与负例，而</w:t>
+      </w:r>
+      <w:r>
+        <w:rPr>
+          <w:sz w:val="24"/>
+        </w:rPr>
+        <w:t>PR</w:t>
+      </w:r>
+      <w:r>
+        <w:rPr>
+          <w:rFonts w:hint="eastAsia"/>
+          <w:sz w:val="24"/>
+        </w:rPr>
+        <w:t>曲线则聚焦于正例</w:t>
+      </w:r>
+      <w:r>
+        <w:rPr>
+          <w:rFonts w:hint="eastAsia"/>
+          <w:sz w:val="24"/>
+        </w:rPr>
+        <w:t>。因此，如果只关心模型对正例的预测性能，则选</w:t>
+      </w:r>
+      <w:r>
+        <w:rPr>
+          <w:rFonts w:hint="eastAsia"/>
+          <w:sz w:val="24"/>
+        </w:rPr>
+        <w:t>P</w:t>
+      </w:r>
+      <w:r>
+        <w:rPr>
+          <w:sz w:val="24"/>
+        </w:rPr>
+        <w:t>R</w:t>
+      </w:r>
+      <w:r>
+        <w:rPr>
+          <w:rFonts w:hint="eastAsia"/>
+          <w:sz w:val="24"/>
+        </w:rPr>
+        <w:t>曲线；</w:t>
       </w:r>
     </w:p>
     <w:p>
@@ -4569,6 +4649,983 @@
         <w:widowControl/>
         <w:jc w:val="left"/>
         <w:rPr>
+          <w:rFonts w:hint="eastAsia"/>
+          <w:sz w:val="24"/>
+        </w:rPr>
+      </w:pPr>
+      <w:r>
+        <w:rPr>
+          <w:rFonts w:hint="eastAsia"/>
+          <w:sz w:val="24"/>
+        </w:rPr>
+        <w:t>（</w:t>
+      </w:r>
+      <w:r>
+        <w:rPr>
+          <w:rFonts w:hint="eastAsia"/>
+          <w:sz w:val="24"/>
+        </w:rPr>
+        <w:t>2</w:t>
+      </w:r>
+      <w:r>
+        <w:rPr>
+          <w:rFonts w:hint="eastAsia"/>
+          <w:sz w:val="24"/>
+        </w:rPr>
+        <w:t>）</w:t>
+      </w:r>
+      <w:r>
+        <w:rPr>
+          <w:rFonts w:hint="eastAsia"/>
+          <w:sz w:val="24"/>
+        </w:rPr>
+        <w:t>R</w:t>
+      </w:r>
+      <w:r>
+        <w:rPr>
+          <w:sz w:val="24"/>
+        </w:rPr>
+        <w:t>OC</w:t>
+      </w:r>
+      <w:r>
+        <w:rPr>
+          <w:rFonts w:hint="eastAsia"/>
+          <w:sz w:val="24"/>
+        </w:rPr>
+        <w:t>曲线对不同类别样本数</w:t>
+      </w:r>
+      <w:r>
+        <w:rPr>
+          <w:rFonts w:hint="eastAsia"/>
+          <w:sz w:val="24"/>
+        </w:rPr>
+        <w:t>的</w:t>
+      </w:r>
+      <w:r>
+        <w:rPr>
+          <w:rFonts w:hint="eastAsia"/>
+          <w:sz w:val="24"/>
+        </w:rPr>
+        <w:t>差异的变化不敏感，而</w:t>
+      </w:r>
+      <w:r>
+        <w:rPr>
+          <w:rFonts w:hint="eastAsia"/>
+          <w:sz w:val="24"/>
+        </w:rPr>
+        <w:t>P</w:t>
+      </w:r>
+      <w:r>
+        <w:rPr>
+          <w:sz w:val="24"/>
+        </w:rPr>
+        <w:t>R</w:t>
+      </w:r>
+      <w:r>
+        <w:rPr>
+          <w:rFonts w:hint="eastAsia"/>
+          <w:sz w:val="24"/>
+        </w:rPr>
+        <w:t>曲线对此敏感。比如，正例不变，负例增加了</w:t>
+      </w:r>
+      <w:r>
+        <w:rPr>
+          <w:rFonts w:hint="eastAsia"/>
+          <w:sz w:val="24"/>
+        </w:rPr>
+        <w:t>1</w:t>
+      </w:r>
+      <w:r>
+        <w:rPr>
+          <w:sz w:val="24"/>
+        </w:rPr>
+        <w:t>0</w:t>
+      </w:r>
+      <w:r>
+        <w:rPr>
+          <w:rFonts w:hint="eastAsia"/>
+          <w:sz w:val="24"/>
+        </w:rPr>
+        <w:t>倍，则</w:t>
+      </w:r>
+      <w:r>
+        <w:rPr>
+          <w:rFonts w:hint="eastAsia"/>
+          <w:sz w:val="24"/>
+        </w:rPr>
+        <w:t>R</w:t>
+      </w:r>
+      <w:r>
+        <w:rPr>
+          <w:sz w:val="24"/>
+        </w:rPr>
+        <w:t>OC</w:t>
+      </w:r>
+      <w:r>
+        <w:rPr>
+          <w:rFonts w:hint="eastAsia"/>
+          <w:sz w:val="24"/>
+        </w:rPr>
+        <w:t>曲线不会有明显变化，而</w:t>
+      </w:r>
+      <w:r>
+        <w:rPr>
+          <w:rFonts w:hint="eastAsia"/>
+          <w:sz w:val="24"/>
+        </w:rPr>
+        <w:t>P</w:t>
+      </w:r>
+      <w:r>
+        <w:rPr>
+          <w:sz w:val="24"/>
+        </w:rPr>
+        <w:t>R</w:t>
+      </w:r>
+      <w:r>
+        <w:rPr>
+          <w:rFonts w:hint="eastAsia"/>
+          <w:sz w:val="24"/>
+        </w:rPr>
+        <w:t>曲线则变化较大</w:t>
+      </w:r>
+      <w:r>
+        <w:rPr>
+          <w:rFonts w:hint="eastAsia"/>
+          <w:sz w:val="24"/>
+        </w:rPr>
+        <w:t>。</w:t>
+      </w:r>
+      <w:r>
+        <w:rPr>
+          <w:rFonts w:hint="eastAsia"/>
+          <w:sz w:val="24"/>
+        </w:rPr>
+        <w:t>因此，若</w:t>
+      </w:r>
+      <w:r>
+        <w:rPr>
+          <w:rFonts w:hint="eastAsia"/>
+          <w:sz w:val="24"/>
+        </w:rPr>
+        <w:t>认为</w:t>
+      </w:r>
+      <w:r>
+        <w:rPr>
+          <w:rFonts w:hint="eastAsia"/>
+          <w:sz w:val="24"/>
+        </w:rPr>
+        <w:t>数据不平衡</w:t>
+      </w:r>
+      <w:r>
+        <w:rPr>
+          <w:rFonts w:hint="eastAsia"/>
+          <w:sz w:val="24"/>
+        </w:rPr>
+        <w:t>会导致不同性能的</w:t>
+      </w:r>
+      <w:r>
+        <w:rPr>
+          <w:rFonts w:hint="eastAsia"/>
+          <w:sz w:val="24"/>
+        </w:rPr>
+        <w:t>模型，那么你需要的是</w:t>
+      </w:r>
+      <w:r>
+        <w:rPr>
+          <w:rFonts w:hint="eastAsia"/>
+          <w:sz w:val="24"/>
+        </w:rPr>
+        <w:t>P</w:t>
+      </w:r>
+      <w:r>
+        <w:rPr>
+          <w:sz w:val="24"/>
+        </w:rPr>
+        <w:t>R</w:t>
+      </w:r>
+      <w:r>
+        <w:rPr>
+          <w:rFonts w:hint="eastAsia"/>
+          <w:sz w:val="24"/>
+        </w:rPr>
+        <w:t>而不是</w:t>
+      </w:r>
+      <w:r>
+        <w:rPr>
+          <w:rFonts w:hint="eastAsia"/>
+          <w:sz w:val="24"/>
+        </w:rPr>
+        <w:t>R</w:t>
+      </w:r>
+      <w:r>
+        <w:rPr>
+          <w:sz w:val="24"/>
+        </w:rPr>
+        <w:t>OC</w:t>
+      </w:r>
+      <w:r>
+        <w:rPr>
+          <w:rFonts w:hint="eastAsia"/>
+          <w:sz w:val="24"/>
+        </w:rPr>
+        <w:t>，如果</w:t>
+      </w:r>
+      <w:r>
+        <w:rPr>
+          <w:rFonts w:hint="eastAsia"/>
+          <w:sz w:val="24"/>
+        </w:rPr>
+        <w:t>你需要度量模型不受数据不平衡</w:t>
+      </w:r>
+      <w:r>
+        <w:rPr>
+          <w:rFonts w:hint="eastAsia"/>
+          <w:sz w:val="24"/>
+        </w:rPr>
+        <w:t>影响的那种意义的性能，你应该选择</w:t>
+      </w:r>
+      <w:r>
+        <w:rPr>
+          <w:rFonts w:hint="eastAsia"/>
+          <w:sz w:val="24"/>
+        </w:rPr>
+        <w:t>R</w:t>
+      </w:r>
+      <w:r>
+        <w:rPr>
+          <w:sz w:val="24"/>
+        </w:rPr>
+        <w:t>OC</w:t>
+      </w:r>
+      <w:r>
+        <w:rPr>
+          <w:rFonts w:hint="eastAsia"/>
+          <w:sz w:val="24"/>
+        </w:rPr>
+        <w:t>而不是</w:t>
+      </w:r>
+      <w:r>
+        <w:rPr>
+          <w:rFonts w:hint="eastAsia"/>
+          <w:sz w:val="24"/>
+        </w:rPr>
+        <w:t>P</w:t>
+      </w:r>
+      <w:r>
+        <w:rPr>
+          <w:sz w:val="24"/>
+        </w:rPr>
+        <w:t>R</w:t>
+      </w:r>
+      <w:r>
+        <w:rPr>
+          <w:rFonts w:hint="eastAsia"/>
+          <w:sz w:val="24"/>
+        </w:rPr>
+        <w:t>；</w:t>
+      </w:r>
+    </w:p>
+    <w:p>
+      <w:pPr>
+        <w:widowControl/>
+        <w:jc w:val="left"/>
+        <w:rPr>
+          <w:rFonts w:hint="eastAsia"/>
+          <w:sz w:val="24"/>
+        </w:rPr>
+      </w:pPr>
+      <w:r>
+        <w:rPr>
+          <w:rFonts w:hint="eastAsia"/>
+          <w:sz w:val="24"/>
+        </w:rPr>
+        <w:t>（</w:t>
+      </w:r>
+      <w:r>
+        <w:rPr>
+          <w:rFonts w:hint="eastAsia"/>
+          <w:sz w:val="24"/>
+        </w:rPr>
+        <w:t>3</w:t>
+      </w:r>
+      <w:r>
+        <w:rPr>
+          <w:rFonts w:hint="eastAsia"/>
+          <w:sz w:val="24"/>
+        </w:rPr>
+        <w:t>）</w:t>
+      </w:r>
+      <w:r>
+        <w:rPr>
+          <w:rFonts w:hint="eastAsia"/>
+          <w:sz w:val="24"/>
+        </w:rPr>
+        <w:t>对于数据不平衡的情况，</w:t>
+      </w:r>
+      <w:r>
+        <w:rPr>
+          <w:rFonts w:hint="eastAsia"/>
+          <w:sz w:val="24"/>
+        </w:rPr>
+        <w:t>R</w:t>
+      </w:r>
+      <w:r>
+        <w:rPr>
+          <w:sz w:val="24"/>
+        </w:rPr>
+        <w:t>OC</w:t>
+      </w:r>
+      <w:r>
+        <w:rPr>
+          <w:rFonts w:hint="eastAsia"/>
+          <w:sz w:val="24"/>
+        </w:rPr>
+        <w:t>通常会有一个过分乐观的性能估计，因此应当使用</w:t>
+      </w:r>
+      <w:r>
+        <w:rPr>
+          <w:rFonts w:hint="eastAsia"/>
+          <w:sz w:val="24"/>
+        </w:rPr>
+        <w:t>P</w:t>
+      </w:r>
+      <w:r>
+        <w:rPr>
+          <w:sz w:val="24"/>
+        </w:rPr>
+        <w:t>R</w:t>
+      </w:r>
+      <w:r>
+        <w:rPr>
+          <w:rFonts w:hint="eastAsia"/>
+          <w:sz w:val="24"/>
+        </w:rPr>
+        <w:t>。（你可能会说，</w:t>
+      </w:r>
+      <w:r>
+        <w:rPr>
+          <w:rFonts w:hint="eastAsia"/>
+          <w:sz w:val="24"/>
+        </w:rPr>
+        <w:t>R</w:t>
+      </w:r>
+      <w:r>
+        <w:rPr>
+          <w:sz w:val="24"/>
+        </w:rPr>
+        <w:t>OC</w:t>
+      </w:r>
+      <w:r>
+        <w:rPr>
+          <w:rFonts w:hint="eastAsia"/>
+          <w:sz w:val="24"/>
+        </w:rPr>
+        <w:t>和</w:t>
+      </w:r>
+      <w:r>
+        <w:rPr>
+          <w:rFonts w:hint="eastAsia"/>
+          <w:sz w:val="24"/>
+        </w:rPr>
+        <w:t>P</w:t>
+      </w:r>
+      <w:r>
+        <w:rPr>
+          <w:sz w:val="24"/>
+        </w:rPr>
+        <w:t>R</w:t>
+      </w:r>
+      <w:r>
+        <w:rPr>
+          <w:rFonts w:hint="eastAsia"/>
+          <w:sz w:val="24"/>
+        </w:rPr>
+        <w:t>本身就是性能度量</w:t>
+      </w:r>
+      <w:r>
+        <w:rPr>
+          <w:rFonts w:hint="eastAsia"/>
+          <w:sz w:val="24"/>
+        </w:rPr>
+        <w:t>的方式，</w:t>
+      </w:r>
+      <w:r>
+        <w:rPr>
+          <w:rFonts w:hint="eastAsia"/>
+          <w:sz w:val="24"/>
+        </w:rPr>
+        <w:t>那么说它评价“乐观”，肯定是跟一个标准的</w:t>
+      </w:r>
+      <w:r>
+        <w:rPr>
+          <w:rFonts w:hint="eastAsia"/>
+          <w:sz w:val="24"/>
+        </w:rPr>
+        <w:t>性能度量方式进行比较得出的结论</w:t>
+      </w:r>
+      <w:r>
+        <w:rPr>
+          <w:rFonts w:hint="eastAsia"/>
+          <w:sz w:val="24"/>
+        </w:rPr>
+        <w:t>。是的，但是这里的</w:t>
+      </w:r>
+      <w:r>
+        <w:rPr>
+          <w:rFonts w:hint="eastAsia"/>
+          <w:sz w:val="24"/>
+        </w:rPr>
+        <w:t>“</w:t>
+      </w:r>
+      <w:r>
+        <w:rPr>
+          <w:rFonts w:hint="eastAsia"/>
+          <w:sz w:val="24"/>
+        </w:rPr>
+        <w:t>标准的性能度量方式</w:t>
+      </w:r>
+      <w:r>
+        <w:rPr>
+          <w:rFonts w:hint="eastAsia"/>
+          <w:sz w:val="24"/>
+        </w:rPr>
+        <w:t>”</w:t>
+      </w:r>
+      <w:r>
+        <w:rPr>
+          <w:rFonts w:hint="eastAsia"/>
+          <w:sz w:val="24"/>
+        </w:rPr>
+        <w:t>，</w:t>
+      </w:r>
+      <w:r>
+        <w:rPr>
+          <w:rFonts w:hint="eastAsia"/>
+          <w:sz w:val="24"/>
+        </w:rPr>
+        <w:t>其实</w:t>
+      </w:r>
+      <w:bookmarkStart w:id="0" w:name="_GoBack"/>
+      <w:bookmarkEnd w:id="0"/>
+      <w:r>
+        <w:rPr>
+          <w:rFonts w:hint="eastAsia"/>
+          <w:sz w:val="24"/>
+        </w:rPr>
+        <w:t>是我们普遍</w:t>
+      </w:r>
+      <w:r>
+        <w:rPr>
+          <w:rFonts w:hint="eastAsia"/>
+          <w:sz w:val="24"/>
+        </w:rPr>
+        <w:t>承认的一种经验。</w:t>
+      </w:r>
+      <w:r>
+        <w:rPr>
+          <w:rFonts w:hint="eastAsia"/>
+          <w:sz w:val="24"/>
+        </w:rPr>
+        <w:t>）</w:t>
+      </w:r>
+    </w:p>
+    <w:p>
+      <w:pPr>
+        <w:widowControl/>
+        <w:jc w:val="left"/>
+        <w:rPr>
+          <w:rFonts w:hint="eastAsia"/>
+          <w:sz w:val="24"/>
+        </w:rPr>
+      </w:pPr>
+    </w:p>
+    <w:p>
+      <w:pPr>
+        <w:widowControl/>
+        <w:jc w:val="left"/>
+        <w:rPr>
+          <w:rFonts w:hint="eastAsia"/>
+          <w:sz w:val="24"/>
+        </w:rPr>
+      </w:pPr>
+      <w:r>
+        <w:rPr>
+          <w:rFonts w:hint="eastAsia"/>
+          <w:sz w:val="24"/>
+        </w:rPr>
+        <w:t>注意，</w:t>
+      </w:r>
+      <w:r>
+        <w:rPr>
+          <w:rFonts w:hint="eastAsia"/>
+          <w:sz w:val="24"/>
+        </w:rPr>
+        <w:t>P</w:t>
+      </w:r>
+      <w:r>
+        <w:rPr>
+          <w:sz w:val="24"/>
+        </w:rPr>
+        <w:t>R</w:t>
+      </w:r>
+      <w:r>
+        <w:rPr>
+          <w:rFonts w:hint="eastAsia"/>
+          <w:sz w:val="24"/>
+        </w:rPr>
+        <w:t>曲线和</w:t>
+      </w:r>
+      <w:r>
+        <w:rPr>
+          <w:rFonts w:hint="eastAsia"/>
+          <w:sz w:val="24"/>
+        </w:rPr>
+        <w:t>R</w:t>
+      </w:r>
+      <w:r>
+        <w:rPr>
+          <w:sz w:val="24"/>
+        </w:rPr>
+        <w:t>OC</w:t>
+      </w:r>
+      <w:r>
+        <w:rPr>
+          <w:rFonts w:hint="eastAsia"/>
+          <w:sz w:val="24"/>
+        </w:rPr>
+        <w:t>曲线都需要模型给出每个样本被判为正例的“可能性”，</w:t>
+      </w:r>
+      <w:r>
+        <w:rPr>
+          <w:rFonts w:hint="eastAsia"/>
+          <w:sz w:val="24"/>
+        </w:rPr>
+        <w:t>因此</w:t>
+      </w:r>
+      <w:r>
+        <w:rPr>
+          <w:rFonts w:hint="eastAsia"/>
+          <w:sz w:val="24"/>
+        </w:rPr>
+        <w:t>对</w:t>
+      </w:r>
+      <w:r>
+        <w:rPr>
+          <w:rFonts w:hint="eastAsia"/>
+          <w:sz w:val="24"/>
+        </w:rPr>
+        <w:t>概率模型是可以</w:t>
+      </w:r>
+      <w:r>
+        <w:rPr>
+          <w:rFonts w:hint="eastAsia"/>
+          <w:sz w:val="24"/>
+        </w:rPr>
+        <w:t>定义</w:t>
+      </w:r>
+      <w:r>
+        <w:rPr>
+          <w:rFonts w:hint="eastAsia"/>
+          <w:sz w:val="24"/>
+        </w:rPr>
+        <w:t>P</w:t>
+      </w:r>
+      <w:r>
+        <w:rPr>
+          <w:sz w:val="24"/>
+        </w:rPr>
+        <w:t>R</w:t>
+      </w:r>
+      <w:r>
+        <w:rPr>
+          <w:rFonts w:hint="eastAsia"/>
+          <w:sz w:val="24"/>
+        </w:rPr>
+        <w:t>曲线和</w:t>
+      </w:r>
+      <w:r>
+        <w:rPr>
+          <w:rFonts w:hint="eastAsia"/>
+          <w:sz w:val="24"/>
+        </w:rPr>
+        <w:t>R</w:t>
+      </w:r>
+      <w:r>
+        <w:rPr>
+          <w:sz w:val="24"/>
+        </w:rPr>
+        <w:t>OC</w:t>
+      </w:r>
+      <w:r>
+        <w:rPr>
+          <w:rFonts w:hint="eastAsia"/>
+          <w:sz w:val="24"/>
+        </w:rPr>
+        <w:t>曲线的。</w:t>
+      </w:r>
+      <w:r>
+        <w:rPr>
+          <w:rFonts w:hint="eastAsia"/>
+          <w:sz w:val="24"/>
+        </w:rPr>
+        <w:t>但是对于非概率模型，</w:t>
+      </w:r>
+      <w:r>
+        <w:rPr>
+          <w:rFonts w:hint="eastAsia"/>
+          <w:sz w:val="24"/>
+        </w:rPr>
+        <w:t>是否就不能</w:t>
+      </w:r>
+      <w:r>
+        <w:rPr>
+          <w:rFonts w:hint="eastAsia"/>
+          <w:sz w:val="24"/>
+        </w:rPr>
+        <w:t>使用</w:t>
+      </w:r>
+      <w:r>
+        <w:rPr>
+          <w:rFonts w:hint="eastAsia"/>
+          <w:sz w:val="24"/>
+        </w:rPr>
+        <w:t>它们</w:t>
+      </w:r>
+      <w:r>
+        <w:rPr>
+          <w:rFonts w:hint="eastAsia"/>
+          <w:sz w:val="24"/>
+        </w:rPr>
+        <w:t>来衡量模型的性能</w:t>
+      </w:r>
+      <w:r>
+        <w:rPr>
+          <w:rFonts w:hint="eastAsia"/>
+          <w:sz w:val="24"/>
+        </w:rPr>
+        <w:t>了呢？</w:t>
+      </w:r>
+      <w:r>
+        <w:rPr>
+          <w:rFonts w:hint="eastAsia"/>
+          <w:sz w:val="24"/>
+        </w:rPr>
+        <w:t>实际上，</w:t>
+      </w:r>
+      <w:r>
+        <w:rPr>
+          <w:rFonts w:hint="eastAsia"/>
+          <w:sz w:val="24"/>
+        </w:rPr>
+        <w:t>对于非概率</w:t>
+      </w:r>
+      <w:r>
+        <w:rPr>
+          <w:rFonts w:hint="eastAsia"/>
+          <w:sz w:val="24"/>
+        </w:rPr>
+        <w:t>模型</w:t>
+      </w:r>
+      <w:r>
+        <w:rPr>
+          <w:rFonts w:hint="eastAsia"/>
+          <w:sz w:val="24"/>
+        </w:rPr>
+        <w:t>，</w:t>
+      </w:r>
+      <w:r>
+        <w:rPr>
+          <w:rFonts w:hint="eastAsia"/>
+          <w:sz w:val="24"/>
+        </w:rPr>
+        <w:t>虽然并不</w:t>
+      </w:r>
+      <w:r>
+        <w:rPr>
+          <w:rFonts w:hint="eastAsia"/>
+          <w:sz w:val="24"/>
+        </w:rPr>
+        <w:t>是</w:t>
+      </w:r>
+      <w:r>
+        <w:rPr>
+          <w:rFonts w:hint="eastAsia"/>
+          <w:sz w:val="24"/>
+        </w:rPr>
+        <w:t>全</w:t>
+      </w:r>
+      <w:r>
+        <w:rPr>
+          <w:rFonts w:hint="eastAsia"/>
+          <w:sz w:val="24"/>
+        </w:rPr>
+        <w:t>都</w:t>
+      </w:r>
+      <w:r>
+        <w:rPr>
+          <w:rFonts w:hint="eastAsia"/>
+          <w:sz w:val="24"/>
+        </w:rPr>
+        <w:t>可以输出</w:t>
+      </w:r>
+      <w:r>
+        <w:rPr>
+          <w:rFonts w:hint="eastAsia"/>
+          <w:sz w:val="24"/>
+        </w:rPr>
+        <w:t>“可能性”，但目前主流的算法都支持输出“可能性”</w:t>
+      </w:r>
+      <w:r>
+        <w:rPr>
+          <w:rFonts w:hint="eastAsia"/>
+          <w:sz w:val="24"/>
+        </w:rPr>
+        <w:t>。</w:t>
+      </w:r>
+      <w:r>
+        <w:rPr>
+          <w:rFonts w:hint="eastAsia"/>
+          <w:sz w:val="24"/>
+        </w:rPr>
+        <w:t>比如决策树</w:t>
+      </w:r>
+      <w:r>
+        <w:rPr>
+          <w:rFonts w:hint="eastAsia"/>
+          <w:sz w:val="24"/>
+        </w:rPr>
+        <w:t>（</w:t>
+      </w:r>
+      <w:r>
+        <w:rPr>
+          <w:rFonts w:hint="eastAsia"/>
+          <w:sz w:val="24"/>
+        </w:rPr>
+        <w:t>某个样本判为正例</w:t>
+      </w:r>
+      <w:r>
+        <w:rPr>
+          <w:rFonts w:hint="eastAsia"/>
+          <w:sz w:val="24"/>
+        </w:rPr>
+        <w:t>/</w:t>
+      </w:r>
+      <w:r>
+        <w:rPr>
+          <w:rFonts w:hint="eastAsia"/>
+          <w:sz w:val="24"/>
+        </w:rPr>
+        <w:t>负例的可能性可以被定义为</w:t>
+      </w:r>
+      <w:r>
+        <w:rPr>
+          <w:rFonts w:hint="eastAsia"/>
+          <w:sz w:val="24"/>
+        </w:rPr>
+        <w:t>该样本</w:t>
+      </w:r>
+      <w:r>
+        <w:rPr>
+          <w:rFonts w:hint="eastAsia"/>
+          <w:sz w:val="24"/>
+        </w:rPr>
+        <w:t>所在叶子节点中正例</w:t>
+      </w:r>
+      <w:r>
+        <w:rPr>
+          <w:rFonts w:hint="eastAsia"/>
+          <w:sz w:val="24"/>
+        </w:rPr>
+        <w:t>/</w:t>
+      </w:r>
+      <w:r>
+        <w:rPr>
+          <w:rFonts w:hint="eastAsia"/>
+          <w:sz w:val="24"/>
+        </w:rPr>
+        <w:t>负例的</w:t>
+      </w:r>
+      <w:r>
+        <w:rPr>
+          <w:rFonts w:hint="eastAsia"/>
+          <w:sz w:val="24"/>
+        </w:rPr>
+        <w:t>比例</w:t>
+      </w:r>
+      <w:r>
+        <w:rPr>
+          <w:rFonts w:hint="eastAsia"/>
+          <w:sz w:val="24"/>
+        </w:rPr>
+        <w:t>）、</w:t>
+      </w:r>
+      <w:r>
+        <w:rPr>
+          <w:rFonts w:hint="eastAsia"/>
+          <w:sz w:val="24"/>
+        </w:rPr>
+        <w:t>S</w:t>
+      </w:r>
+      <w:r>
+        <w:rPr>
+          <w:sz w:val="24"/>
+        </w:rPr>
+        <w:t>VM</w:t>
+      </w:r>
+      <w:r>
+        <w:rPr>
+          <w:rFonts w:hint="eastAsia"/>
+          <w:sz w:val="24"/>
+        </w:rPr>
+        <w:t>（通过距离标准化的方式给出“可能性”）。</w:t>
+      </w:r>
+    </w:p>
+    <w:p>
+      <w:pPr>
+        <w:widowControl/>
+        <w:jc w:val="left"/>
+        <w:rPr>
+          <w:sz w:val="24"/>
+        </w:rPr>
+      </w:pPr>
+    </w:p>
+    <w:p>
+      <w:pPr>
+        <w:widowControl/>
+        <w:jc w:val="left"/>
+        <w:rPr>
+          <w:rFonts w:hint="eastAsia"/>
+          <w:sz w:val="24"/>
+        </w:rPr>
+      </w:pPr>
+    </w:p>
+    <w:p>
+      <w:pPr>
+        <w:widowControl/>
+        <w:jc w:val="left"/>
+        <w:rPr>
+          <w:rFonts w:hint="eastAsia"/>
+          <w:sz w:val="24"/>
+        </w:rPr>
+      </w:pPr>
+    </w:p>
+    <w:p>
+      <w:pPr>
+        <w:rPr>
+          <w:b/>
+          <w:sz w:val="24"/>
+        </w:rPr>
+      </w:pPr>
+      <w:r>
+        <w:rPr>
+          <w:rFonts w:hint="eastAsia"/>
+          <w:b/>
+          <w:sz w:val="24"/>
+        </w:rPr>
+        <w:t>6</w:t>
+      </w:r>
+      <w:r>
+        <w:rPr>
+          <w:rFonts w:hint="eastAsia"/>
+          <w:b/>
+          <w:sz w:val="24"/>
+        </w:rPr>
+        <w:t>、</w:t>
+      </w:r>
+      <w:r>
+        <w:rPr>
+          <w:rFonts w:hint="eastAsia"/>
+          <w:b/>
+          <w:sz w:val="24"/>
+        </w:rPr>
+        <w:t>交叉熵</w:t>
+      </w:r>
+    </w:p>
+    <w:p>
+      <w:pPr>
+        <w:widowControl/>
+        <w:jc w:val="left"/>
+        <w:rPr>
+          <w:sz w:val="24"/>
+        </w:rPr>
+      </w:pPr>
+      <w:r>
+        <w:rPr>
+          <w:rFonts w:hint="eastAsia"/>
+          <w:sz w:val="24"/>
+        </w:rPr>
+        <w:t>首先，我们介绍一下熵、交叉熵、</w:t>
+      </w:r>
+      <w:r>
+        <w:rPr>
+          <w:rFonts w:hint="eastAsia"/>
+          <w:sz w:val="24"/>
+        </w:rPr>
+        <w:t>相对熵三个</w:t>
+      </w:r>
+      <w:r>
+        <w:rPr>
+          <w:rFonts w:hint="eastAsia"/>
+          <w:sz w:val="24"/>
+        </w:rPr>
+        <w:t>概念。</w:t>
+      </w:r>
+    </w:p>
+    <w:p>
+      <w:pPr>
+        <w:widowControl/>
+        <w:jc w:val="left"/>
+        <w:rPr>
+          <w:sz w:val="24"/>
+        </w:rPr>
+      </w:pPr>
+    </w:p>
+    <w:p>
+      <w:pPr>
+        <w:widowControl/>
+        <w:jc w:val="left"/>
+        <w:rPr>
+          <w:sz w:val="24"/>
+        </w:rPr>
+      </w:pPr>
+      <w:r>
+        <w:rPr>
+          <w:rFonts w:hint="eastAsia"/>
+          <w:color w:val="FF0000"/>
+          <w:sz w:val="24"/>
+        </w:rPr>
+        <w:t>（</w:t>
+      </w:r>
+      <w:r>
+        <w:rPr>
+          <w:rFonts w:hint="eastAsia"/>
+          <w:color w:val="FF0000"/>
+          <w:sz w:val="24"/>
+        </w:rPr>
+        <w:t>1</w:t>
+      </w:r>
+      <w:r>
+        <w:rPr>
+          <w:rFonts w:hint="eastAsia"/>
+          <w:color w:val="FF0000"/>
+          <w:sz w:val="24"/>
+        </w:rPr>
+        <w:t>）</w:t>
+      </w:r>
+      <w:r>
+        <w:rPr>
+          <w:rFonts w:hint="eastAsia"/>
+          <w:color w:val="FF0000"/>
+          <w:sz w:val="24"/>
+        </w:rPr>
+        <w:t>熵</w:t>
+      </w:r>
+    </w:p>
+    <w:p>
+      <w:pPr>
+        <w:widowControl/>
+        <w:jc w:val="left"/>
+        <w:rPr>
           <w:sz w:val="24"/>
         </w:rPr>
       </w:pPr>
@@ -4614,9 +5671,9 @@
         </w:rPr>
         <w:object w:dxaOrig="1400" w:dyaOrig="360">
           <v:shape id="_x0000_i1041" type="#_x0000_t75" style="width:70pt;height:18.2pt" o:ole="">
-            <v:imagedata r:id="rId36" o:title=""/>
+            <v:imagedata r:id="rId37" o:title=""/>
           </v:shape>
-          <o:OLEObject Type="Embed" ProgID="Equation.DSMT4" ShapeID="_x0000_i1041" DrawAspect="Content" ObjectID="_1652080925" r:id="rId37"/>
+          <o:OLEObject Type="Embed" ProgID="Equation.DSMT4" ShapeID="_x0000_i1041" DrawAspect="Content" ObjectID="_1654363977" r:id="rId38"/>
         </w:object>
       </w:r>
       <w:r>
@@ -4632,7 +5689,6 @@
         <w:widowControl/>
         <w:jc w:val="center"/>
         <w:rPr>
-          <w:rFonts w:hint="eastAsia"/>
           <w:sz w:val="24"/>
         </w:rPr>
       </w:pPr>
@@ -4643,9 +5699,9 @@
         </w:rPr>
         <w:object w:dxaOrig="2420" w:dyaOrig="680">
           <v:shape id="_x0000_i1042" type="#_x0000_t75" style="width:121.05pt;height:33.65pt" o:ole="">
-            <v:imagedata r:id="rId38" o:title=""/>
+            <v:imagedata r:id="rId39" o:title=""/>
           </v:shape>
-          <o:OLEObject Type="Embed" ProgID="Equation.DSMT4" ShapeID="_x0000_i1042" DrawAspect="Content" ObjectID="_1652080926" r:id="rId39"/>
+          <o:OLEObject Type="Embed" ProgID="Equation.DSMT4" ShapeID="_x0000_i1042" DrawAspect="Content" ObjectID="_1654363978" r:id="rId40"/>
         </w:object>
       </w:r>
     </w:p>
@@ -4668,10 +5724,10 @@
           <w:sz w:val="24"/>
         </w:rPr>
         <w:object w:dxaOrig="260" w:dyaOrig="360">
-          <v:shape id="_x0000_i1072" type="#_x0000_t75" style="width:13.05pt;height:18.2pt" o:ole="">
-            <v:imagedata r:id="rId40" o:title=""/>
+          <v:shape id="_x0000_i1043" type="#_x0000_t75" style="width:13.05pt;height:18.2pt" o:ole="">
+            <v:imagedata r:id="rId41" o:title=""/>
           </v:shape>
-          <o:OLEObject Type="Embed" ProgID="Equation.DSMT4" ShapeID="_x0000_i1072" DrawAspect="Content" ObjectID="_1652080927" r:id="rId41"/>
+          <o:OLEObject Type="Embed" ProgID="Equation.DSMT4" ShapeID="_x0000_i1043" DrawAspect="Content" ObjectID="_1654363979" r:id="rId42"/>
         </w:object>
       </w:r>
       <w:r>
@@ -4695,6 +5751,7 @@
         </w:rPr>
         <w:t>的取值空间中的第</w:t>
       </w:r>
+      <w:proofErr w:type="spellStart"/>
       <w:r>
         <w:rPr>
           <w:rFonts w:hint="eastAsia"/>
@@ -4702,6 +5759,7 @@
         </w:rPr>
         <w:t>i</w:t>
       </w:r>
+      <w:proofErr w:type="spellEnd"/>
       <w:r>
         <w:rPr>
           <w:rFonts w:hint="eastAsia"/>
@@ -4723,6 +5781,7 @@
         </w:rPr>
         <w:t>的第</w:t>
       </w:r>
+      <w:proofErr w:type="spellStart"/>
       <w:r>
         <w:rPr>
           <w:rFonts w:hint="eastAsia"/>
@@ -4730,6 +5789,7 @@
         </w:rPr>
         <w:t>i</w:t>
       </w:r>
+      <w:proofErr w:type="spellEnd"/>
       <w:r>
         <w:rPr>
           <w:rFonts w:hint="eastAsia"/>
@@ -4890,10 +5950,10 @@
           <w:sz w:val="24"/>
         </w:rPr>
         <w:object w:dxaOrig="1520" w:dyaOrig="360">
-          <v:shape id="_x0000_i1043" type="#_x0000_t75" style="width:76.35pt;height:18.2pt" o:ole="">
-            <v:imagedata r:id="rId42" o:title=""/>
+          <v:shape id="_x0000_i1044" type="#_x0000_t75" style="width:76.35pt;height:18.2pt" o:ole="">
+            <v:imagedata r:id="rId43" o:title=""/>
           </v:shape>
-          <o:OLEObject Type="Embed" ProgID="Equation.DSMT4" ShapeID="_x0000_i1043" DrawAspect="Content" ObjectID="_1652080928" r:id="rId43"/>
+          <o:OLEObject Type="Embed" ProgID="Equation.DSMT4" ShapeID="_x0000_i1044" DrawAspect="Content" ObjectID="_1654363980" r:id="rId44"/>
         </w:object>
       </w:r>
       <w:r>
@@ -4917,10 +5977,10 @@
           <w:sz w:val="24"/>
         </w:rPr>
         <w:object w:dxaOrig="2840" w:dyaOrig="680">
-          <v:shape id="_x0000_i1044" type="#_x0000_t75" style="width:142pt;height:33.65pt" o:ole="">
-            <v:imagedata r:id="rId44" o:title=""/>
+          <v:shape id="_x0000_i1045" type="#_x0000_t75" style="width:142pt;height:33.65pt" o:ole="">
+            <v:imagedata r:id="rId45" o:title=""/>
           </v:shape>
-          <o:OLEObject Type="Embed" ProgID="Equation.DSMT4" ShapeID="_x0000_i1044" DrawAspect="Content" ObjectID="_1652080929" r:id="rId45"/>
+          <o:OLEObject Type="Embed" ProgID="Equation.DSMT4" ShapeID="_x0000_i1045" DrawAspect="Content" ObjectID="_1654363981" r:id="rId46"/>
         </w:object>
       </w:r>
     </w:p>
@@ -4984,22 +6044,1599 @@
           <w:rFonts w:hint="eastAsia"/>
           <w:sz w:val="24"/>
         </w:rPr>
-        <w:t>最大的熵对应于均匀分布；</w:t>
-      </w:r>
+        <w:t>最大的熵对应于均匀分布；最小的熵对应于</w:t>
+      </w:r>
+      <w:r>
+        <w:rPr>
+          <w:rFonts w:hint="eastAsia"/>
+          <w:sz w:val="24"/>
+        </w:rPr>
+        <w:t>随机变量确定地取其中一个值（取该值的概率为</w:t>
+      </w:r>
+      <w:r>
+        <w:rPr>
+          <w:rFonts w:hint="eastAsia"/>
+          <w:sz w:val="24"/>
+        </w:rPr>
+        <w:t>1</w:t>
+      </w:r>
+      <w:r>
+        <w:rPr>
+          <w:rFonts w:hint="eastAsia"/>
+          <w:sz w:val="24"/>
+        </w:rPr>
+        <w:t>，取其他值的概率为</w:t>
+      </w:r>
+      <w:r>
+        <w:rPr>
+          <w:rFonts w:hint="eastAsia"/>
+          <w:sz w:val="24"/>
+        </w:rPr>
+        <w:t>0</w:t>
+      </w:r>
+      <w:r>
+        <w:rPr>
+          <w:rFonts w:hint="eastAsia"/>
+          <w:sz w:val="24"/>
+        </w:rPr>
+        <w:t>）</w:t>
+      </w:r>
+      <w:r>
+        <w:rPr>
+          <w:rFonts w:hint="eastAsia"/>
+          <w:sz w:val="24"/>
+        </w:rPr>
+        <w:t>。</w:t>
+      </w:r>
+    </w:p>
+    <w:p>
+      <w:pPr>
+        <w:rPr>
+          <w:sz w:val="24"/>
+        </w:rPr>
+      </w:pPr>
+      <w:r>
+        <w:rPr>
+          <w:rFonts w:hint="eastAsia"/>
+          <w:sz w:val="24"/>
+        </w:rPr>
+        <w:t>实际上，对于随机变量而言，熵</w:t>
+      </w:r>
+      <w:r>
+        <w:rPr>
+          <w:rFonts w:hint="eastAsia"/>
+          <w:sz w:val="24"/>
+        </w:rPr>
+        <w:t>的本质的意义</w:t>
+      </w:r>
+      <w:r>
+        <w:rPr>
+          <w:rFonts w:hint="eastAsia"/>
+          <w:sz w:val="24"/>
+        </w:rPr>
+        <w:t>是</w:t>
+      </w:r>
+      <w:r>
+        <w:rPr>
+          <w:rFonts w:hint="eastAsia"/>
+          <w:sz w:val="24"/>
+        </w:rPr>
+        <w:t>消除</w:t>
+      </w:r>
+      <w:r>
+        <w:rPr>
+          <w:rFonts w:hint="eastAsia"/>
+          <w:sz w:val="24"/>
+        </w:rPr>
+        <w:t>随机变量</w:t>
+      </w:r>
+      <w:r>
+        <w:rPr>
+          <w:rFonts w:hint="eastAsia"/>
+          <w:sz w:val="24"/>
+        </w:rPr>
+        <w:t>的</w:t>
+      </w:r>
+      <w:r>
+        <w:rPr>
+          <w:rFonts w:hint="eastAsia"/>
+          <w:sz w:val="24"/>
+        </w:rPr>
+        <w:t>不确定性所需的最小代价。</w:t>
+      </w:r>
+      <w:r>
+        <w:rPr>
+          <w:rFonts w:hint="eastAsia"/>
+          <w:sz w:val="24"/>
+        </w:rPr>
+        <w:t>显然，代价越大，表示随机变量的不确定程度越大。</w:t>
+      </w:r>
+    </w:p>
+    <w:p>
+      <w:pPr>
+        <w:rPr>
+          <w:sz w:val="24"/>
+        </w:rPr>
+      </w:pPr>
+    </w:p>
+    <w:p>
+      <w:pPr>
+        <w:rPr>
+          <w:sz w:val="24"/>
+        </w:rPr>
+      </w:pPr>
+      <w:r>
+        <w:rPr>
+          <w:rFonts w:hint="eastAsia"/>
+          <w:sz w:val="24"/>
+        </w:rPr>
+        <w:t>这里需要解释一下“最小”代价是什么意思：对于一个随机变量，我们可以用不同策略去消除它的不确定性，每一种策略对应于一种分布，</w:t>
+      </w:r>
+      <w:r>
+        <w:rPr>
+          <w:rFonts w:hint="eastAsia"/>
+          <w:sz w:val="24"/>
+        </w:rPr>
+        <w:t>相当于用不同的分布</w:t>
+      </w:r>
+      <w:r>
+        <w:rPr>
+          <w:rFonts w:hint="eastAsia"/>
+          <w:sz w:val="24"/>
+        </w:rPr>
+        <w:t>去消除该随机变量的不确定性，</w:t>
+      </w:r>
+      <w:r>
+        <w:rPr>
+          <w:rFonts w:hint="eastAsia"/>
+          <w:sz w:val="24"/>
+        </w:rPr>
+        <w:t>不同的策略（分布）产生的代价是不同的，当使用该随机变量本身的分布去</w:t>
+      </w:r>
+      <w:r>
+        <w:rPr>
+          <w:rFonts w:hint="eastAsia"/>
+          <w:sz w:val="24"/>
+        </w:rPr>
+        <w:t>消除</w:t>
+      </w:r>
+      <w:r>
+        <w:rPr>
+          <w:rFonts w:hint="eastAsia"/>
+          <w:sz w:val="24"/>
+        </w:rPr>
+        <w:t>不确定性时，代价最小</w:t>
+      </w:r>
+      <w:r>
+        <w:rPr>
+          <w:rFonts w:hint="eastAsia"/>
+          <w:sz w:val="24"/>
+        </w:rPr>
+        <w:t>。</w:t>
+      </w:r>
+    </w:p>
+    <w:p>
+      <w:pPr>
+        <w:rPr>
+          <w:sz w:val="24"/>
+        </w:rPr>
+      </w:pPr>
+      <w:r>
+        <w:rPr>
+          <w:rFonts w:hint="eastAsia"/>
+          <w:sz w:val="24"/>
+        </w:rPr>
+        <w:t>更具体地，</w:t>
+      </w:r>
+      <w:r>
+        <w:rPr>
+          <w:rFonts w:hint="eastAsia"/>
+          <w:sz w:val="24"/>
+        </w:rPr>
+        <w:t>“消除不确定性”指的</w:t>
+      </w:r>
+      <w:r>
+        <w:rPr>
+          <w:rFonts w:hint="eastAsia"/>
+          <w:sz w:val="24"/>
+        </w:rPr>
+        <w:t>是对</w:t>
+      </w:r>
+      <w:r>
+        <w:rPr>
+          <w:rFonts w:hint="eastAsia"/>
+          <w:sz w:val="24"/>
+        </w:rPr>
+        <w:t>随机变量进行“编码”，而</w:t>
+      </w:r>
+      <w:r>
+        <w:rPr>
+          <w:rFonts w:hint="eastAsia"/>
+          <w:sz w:val="24"/>
+        </w:rPr>
+        <w:t>其</w:t>
+      </w:r>
+      <w:r>
+        <w:rPr>
+          <w:rFonts w:hint="eastAsia"/>
+          <w:sz w:val="24"/>
+        </w:rPr>
+        <w:t>代价则是</w:t>
+      </w:r>
+      <w:r>
+        <w:rPr>
+          <w:rFonts w:hint="eastAsia"/>
+          <w:sz w:val="24"/>
+        </w:rPr>
+        <w:t>编码长度的期望。</w:t>
+      </w:r>
+    </w:p>
+    <w:p>
+      <w:pPr>
+        <w:rPr>
+          <w:sz w:val="24"/>
+        </w:rPr>
+      </w:pPr>
+    </w:p>
+    <w:p>
+      <w:pPr>
+        <w:rPr>
+          <w:sz w:val="24"/>
+        </w:rPr>
+      </w:pPr>
+      <w:r>
+        <w:rPr>
+          <w:rFonts w:hint="eastAsia"/>
+          <w:sz w:val="24"/>
+        </w:rPr>
+        <w:t>而对于集合而言，</w:t>
+      </w:r>
+      <w:r>
+        <w:rPr>
+          <w:rFonts w:hint="eastAsia"/>
+          <w:sz w:val="24"/>
+        </w:rPr>
+        <w:t>它的熵表示了</w:t>
+      </w:r>
+      <w:r>
+        <w:rPr>
+          <w:rFonts w:hint="eastAsia"/>
+          <w:sz w:val="24"/>
+        </w:rPr>
+        <w:t>它的</w:t>
+      </w:r>
+      <w:r>
+        <w:rPr>
+          <w:rFonts w:hint="eastAsia"/>
+          <w:sz w:val="24"/>
+        </w:rPr>
+        <w:t>“纯度”</w:t>
+      </w:r>
+      <w:r>
+        <w:rPr>
+          <w:rFonts w:hint="eastAsia"/>
+          <w:sz w:val="24"/>
+        </w:rPr>
+        <w:t>，</w:t>
+      </w:r>
+      <w:r>
+        <w:rPr>
+          <w:rFonts w:hint="eastAsia"/>
+          <w:sz w:val="24"/>
+        </w:rPr>
+        <w:t>熵越大，</w:t>
+      </w:r>
+      <w:r>
+        <w:rPr>
+          <w:rFonts w:hint="eastAsia"/>
+          <w:sz w:val="24"/>
+        </w:rPr>
+        <w:t>则</w:t>
+      </w:r>
+      <w:r>
+        <w:rPr>
+          <w:rFonts w:hint="eastAsia"/>
+          <w:sz w:val="24"/>
+        </w:rPr>
+        <w:t>集合越不纯，</w:t>
+      </w:r>
+      <w:r>
+        <w:rPr>
+          <w:rFonts w:hint="eastAsia"/>
+          <w:sz w:val="24"/>
+        </w:rPr>
+        <w:t>也就是它里面的样本的类别数越多且各类样本数目越接</w:t>
+      </w:r>
+      <w:r>
+        <w:rPr>
+          <w:rFonts w:hint="eastAsia"/>
+          <w:sz w:val="24"/>
+        </w:rPr>
+        <w:t>近；熵越小，</w:t>
+      </w:r>
+      <w:r>
+        <w:rPr>
+          <w:rFonts w:hint="eastAsia"/>
+          <w:sz w:val="24"/>
+        </w:rPr>
+        <w:t>则</w:t>
+      </w:r>
+      <w:r>
+        <w:rPr>
+          <w:rFonts w:hint="eastAsia"/>
+          <w:sz w:val="24"/>
+        </w:rPr>
+        <w:t>集合越纯。</w:t>
+      </w:r>
+    </w:p>
+    <w:p>
+      <w:pPr>
+        <w:rPr>
+          <w:sz w:val="24"/>
+        </w:rPr>
+      </w:pPr>
+    </w:p>
+    <w:p>
+      <w:pPr>
+        <w:rPr>
+          <w:sz w:val="24"/>
+        </w:rPr>
+      </w:pPr>
+      <w:r>
+        <w:rPr>
+          <w:rFonts w:hint="eastAsia"/>
+          <w:sz w:val="24"/>
+        </w:rPr>
+        <w:t>另外值得一提</w:t>
+      </w:r>
+      <w:r>
+        <w:rPr>
+          <w:rFonts w:hint="eastAsia"/>
+          <w:sz w:val="24"/>
+        </w:rPr>
+        <w:t>的是，</w:t>
+      </w:r>
+      <w:r>
+        <w:rPr>
+          <w:rFonts w:hint="eastAsia"/>
+          <w:sz w:val="24"/>
+        </w:rPr>
+        <w:t>衡量一个随机变量的不确定程度</w:t>
+      </w:r>
+      <w:r>
+        <w:rPr>
+          <w:rFonts w:hint="eastAsia"/>
+          <w:sz w:val="24"/>
+        </w:rPr>
+        <w:t>的指标并不是只有信息熵，比如随机变量的方差也能在一定程度上衡量随机变量的</w:t>
+      </w:r>
+      <w:r>
+        <w:rPr>
+          <w:rFonts w:hint="eastAsia"/>
+          <w:sz w:val="24"/>
+        </w:rPr>
+        <w:t>不确定程度，方差越大则不确定程度越大。</w:t>
+      </w:r>
+    </w:p>
+    <w:p>
+      <w:pPr>
+        <w:rPr>
+          <w:sz w:val="24"/>
+        </w:rPr>
+      </w:pPr>
+    </w:p>
+    <w:p>
+      <w:pPr>
+        <w:rPr>
+          <w:sz w:val="24"/>
+        </w:rPr>
+      </w:pPr>
+      <w:r>
+        <w:rPr>
+          <w:rFonts w:hint="eastAsia"/>
+          <w:color w:val="FF0000"/>
+          <w:sz w:val="24"/>
+        </w:rPr>
+        <w:t>（</w:t>
+      </w:r>
+      <w:r>
+        <w:rPr>
+          <w:rFonts w:hint="eastAsia"/>
+          <w:color w:val="FF0000"/>
+          <w:sz w:val="24"/>
+        </w:rPr>
+        <w:t>2</w:t>
+      </w:r>
+      <w:r>
+        <w:rPr>
+          <w:rFonts w:hint="eastAsia"/>
+          <w:color w:val="FF0000"/>
+          <w:sz w:val="24"/>
+        </w:rPr>
+        <w:t>）交叉熵</w:t>
+      </w:r>
+    </w:p>
+    <w:p>
+      <w:pPr>
+        <w:rPr>
+          <w:sz w:val="24"/>
+        </w:rPr>
+      </w:pPr>
       <w:r>
         <w:rPr>
           <w:rFonts w:hint="eastAsia"/>
           <w:sz w:val="24"/>
         </w:rPr>
         <w:lastRenderedPageBreak/>
-        <w:t>最小的熵对应于</w:t>
-      </w:r>
-      <w:r>
-        <w:rPr>
-          <w:rFonts w:hint="eastAsia"/>
-          <w:sz w:val="24"/>
-        </w:rPr>
-        <w:t>随机变量确定地取其中一个值（取该值的概率为</w:t>
+        <w:t>设</w:t>
+      </w:r>
+      <w:r>
+        <w:rPr>
+          <w:rFonts w:hint="eastAsia"/>
+          <w:sz w:val="24"/>
+        </w:rPr>
+        <w:t>在一个取值空间</w:t>
+      </w:r>
+      <w:r>
+        <w:rPr>
+          <w:position w:val="-12"/>
+          <w:sz w:val="24"/>
+        </w:rPr>
+        <w:object w:dxaOrig="1400" w:dyaOrig="360">
+          <v:shape id="_x0000_i1046" type="#_x0000_t75" style="width:70pt;height:18.2pt" o:ole="">
+            <v:imagedata r:id="rId37" o:title=""/>
+          </v:shape>
+          <o:OLEObject Type="Embed" ProgID="Equation.DSMT4" ShapeID="_x0000_i1046" DrawAspect="Content" ObjectID="_1654363982" r:id="rId47"/>
+        </w:object>
+      </w:r>
+      <w:r>
+        <w:rPr>
+          <w:rFonts w:hint="eastAsia"/>
+          <w:sz w:val="24"/>
+        </w:rPr>
+        <w:t>上有两个随机变量，</w:t>
+      </w:r>
+      <w:r>
+        <w:rPr>
+          <w:rFonts w:hint="eastAsia"/>
+          <w:sz w:val="24"/>
+        </w:rPr>
+        <w:t>它们的分布分别是</w:t>
+      </w:r>
+      <w:r>
+        <w:rPr>
+          <w:rFonts w:hint="eastAsia"/>
+          <w:sz w:val="24"/>
+        </w:rPr>
+        <w:t>p</w:t>
+      </w:r>
+      <w:r>
+        <w:rPr>
+          <w:rFonts w:hint="eastAsia"/>
+          <w:sz w:val="24"/>
+        </w:rPr>
+        <w:t>和</w:t>
+      </w:r>
+      <w:r>
+        <w:rPr>
+          <w:rFonts w:hint="eastAsia"/>
+          <w:sz w:val="24"/>
+        </w:rPr>
+        <w:t>q</w:t>
+      </w:r>
+      <w:r>
+        <w:rPr>
+          <w:rFonts w:hint="eastAsia"/>
+          <w:sz w:val="24"/>
+        </w:rPr>
+        <w:t>，</w:t>
+      </w:r>
+      <w:r>
+        <w:rPr>
+          <w:rFonts w:hint="eastAsia"/>
+          <w:sz w:val="24"/>
+        </w:rPr>
+        <w:t>则它们的交叉熵是：</w:t>
+      </w:r>
+    </w:p>
+    <w:p>
+      <w:pPr>
+        <w:jc w:val="center"/>
+        <w:rPr>
+          <w:sz w:val="24"/>
+        </w:rPr>
+      </w:pPr>
+      <w:r>
+        <w:rPr>
+          <w:position w:val="-28"/>
+          <w:sz w:val="24"/>
+        </w:rPr>
+        <w:object w:dxaOrig="2920" w:dyaOrig="680">
+          <v:shape id="_x0000_i1047" type="#_x0000_t75" style="width:146pt;height:33.65pt" o:ole="">
+            <v:imagedata r:id="rId48" o:title=""/>
+          </v:shape>
+          <o:OLEObject Type="Embed" ProgID="Equation.DSMT4" ShapeID="_x0000_i1047" DrawAspect="Content" ObjectID="_1654363983" r:id="rId49"/>
+        </w:object>
+      </w:r>
+    </w:p>
+    <w:p>
+      <w:pPr>
+        <w:rPr>
+          <w:sz w:val="24"/>
+        </w:rPr>
+      </w:pPr>
+      <w:r>
+        <w:rPr>
+          <w:rFonts w:hint="eastAsia"/>
+          <w:sz w:val="24"/>
+        </w:rPr>
+        <w:t>交叉熵衡量了</w:t>
+      </w:r>
+      <w:r>
+        <w:rPr>
+          <w:rFonts w:hint="eastAsia"/>
+          <w:sz w:val="24"/>
+        </w:rPr>
+        <w:t>p</w:t>
+      </w:r>
+      <w:r>
+        <w:rPr>
+          <w:rFonts w:hint="eastAsia"/>
+          <w:sz w:val="24"/>
+        </w:rPr>
+        <w:t>和</w:t>
+      </w:r>
+      <w:r>
+        <w:rPr>
+          <w:rFonts w:hint="eastAsia"/>
+          <w:sz w:val="24"/>
+        </w:rPr>
+        <w:t>q</w:t>
+      </w:r>
+      <w:r>
+        <w:rPr>
+          <w:rFonts w:hint="eastAsia"/>
+          <w:sz w:val="24"/>
+        </w:rPr>
+        <w:t>的</w:t>
+      </w:r>
+      <w:r>
+        <w:rPr>
+          <w:rFonts w:hint="eastAsia"/>
+          <w:sz w:val="24"/>
+        </w:rPr>
+        <w:t>相似性</w:t>
+      </w:r>
+      <w:r>
+        <w:rPr>
+          <w:rFonts w:hint="eastAsia"/>
+          <w:sz w:val="24"/>
+        </w:rPr>
+        <w:t>，</w:t>
+      </w:r>
+      <w:r>
+        <w:rPr>
+          <w:rFonts w:hint="eastAsia"/>
+          <w:sz w:val="24"/>
+        </w:rPr>
+        <w:t>p</w:t>
+      </w:r>
+      <w:r>
+        <w:rPr>
+          <w:rFonts w:hint="eastAsia"/>
+          <w:sz w:val="24"/>
+        </w:rPr>
+        <w:t>与</w:t>
+      </w:r>
+      <w:r>
+        <w:rPr>
+          <w:rFonts w:hint="eastAsia"/>
+          <w:sz w:val="24"/>
+        </w:rPr>
+        <w:t>q</w:t>
+      </w:r>
+      <w:r>
+        <w:rPr>
+          <w:rFonts w:hint="eastAsia"/>
+          <w:sz w:val="24"/>
+        </w:rPr>
+        <w:t>越一致，则</w:t>
+      </w:r>
+      <w:r>
+        <w:rPr>
+          <w:rFonts w:hint="eastAsia"/>
+          <w:sz w:val="24"/>
+        </w:rPr>
+        <w:t>它们的交叉熵越小。</w:t>
+      </w:r>
+    </w:p>
+    <w:p>
+      <w:pPr>
+        <w:rPr>
+          <w:sz w:val="24"/>
+        </w:rPr>
+      </w:pPr>
+      <w:r>
+        <w:rPr>
+          <w:rFonts w:hint="eastAsia"/>
+          <w:sz w:val="24"/>
+        </w:rPr>
+        <w:t>也可以将交叉熵理解为</w:t>
+      </w:r>
+      <w:r>
+        <w:rPr>
+          <w:rFonts w:hint="eastAsia"/>
+          <w:sz w:val="24"/>
+        </w:rPr>
+        <w:t>用分布</w:t>
+      </w:r>
+      <w:r>
+        <w:rPr>
+          <w:rFonts w:hint="eastAsia"/>
+          <w:sz w:val="24"/>
+        </w:rPr>
+        <w:t>p</w:t>
+      </w:r>
+      <w:r>
+        <w:rPr>
+          <w:rFonts w:hint="eastAsia"/>
+          <w:sz w:val="24"/>
+        </w:rPr>
+        <w:t>去消除具有分布</w:t>
+      </w:r>
+      <w:r>
+        <w:rPr>
+          <w:rFonts w:hint="eastAsia"/>
+          <w:sz w:val="24"/>
+        </w:rPr>
+        <w:t>q</w:t>
+      </w:r>
+      <w:r>
+        <w:rPr>
+          <w:rFonts w:hint="eastAsia"/>
+          <w:sz w:val="24"/>
+        </w:rPr>
+        <w:t>的随机变量的</w:t>
+      </w:r>
+      <w:r>
+        <w:rPr>
+          <w:rFonts w:hint="eastAsia"/>
+          <w:sz w:val="24"/>
+        </w:rPr>
+        <w:t>不确定性的</w:t>
+      </w:r>
+      <w:r>
+        <w:rPr>
+          <w:rFonts w:hint="eastAsia"/>
+          <w:sz w:val="24"/>
+        </w:rPr>
+        <w:t>代价。</w:t>
+      </w:r>
+      <w:r>
+        <w:rPr>
+          <w:rFonts w:hint="eastAsia"/>
+          <w:sz w:val="24"/>
+        </w:rPr>
+        <w:t>p</w:t>
+      </w:r>
+      <w:r>
+        <w:rPr>
+          <w:rFonts w:hint="eastAsia"/>
+          <w:sz w:val="24"/>
+        </w:rPr>
+        <w:t>与</w:t>
+      </w:r>
+      <w:r>
+        <w:rPr>
+          <w:rFonts w:hint="eastAsia"/>
+          <w:sz w:val="24"/>
+        </w:rPr>
+        <w:t>q</w:t>
+      </w:r>
+      <w:r>
+        <w:rPr>
+          <w:rFonts w:hint="eastAsia"/>
+          <w:sz w:val="24"/>
+        </w:rPr>
+        <w:t>越接近，则</w:t>
+      </w:r>
+      <w:r>
+        <w:rPr>
+          <w:rFonts w:hint="eastAsia"/>
+          <w:sz w:val="24"/>
+        </w:rPr>
+        <w:t>代价越小。</w:t>
+      </w:r>
+    </w:p>
+    <w:p>
+      <w:pPr>
+        <w:rPr>
+          <w:sz w:val="24"/>
+        </w:rPr>
+      </w:pPr>
+      <w:r>
+        <w:rPr>
+          <w:rFonts w:hint="eastAsia"/>
+          <w:sz w:val="24"/>
+        </w:rPr>
+        <w:t>交叉熵是不对称的，</w:t>
+      </w:r>
+      <w:r>
+        <w:rPr>
+          <w:position w:val="-10"/>
+          <w:sz w:val="24"/>
+        </w:rPr>
+        <w:object w:dxaOrig="2200" w:dyaOrig="320">
+          <v:shape id="_x0000_i1048" type="#_x0000_t75" style="width:110pt;height:15.8pt" o:ole="">
+            <v:imagedata r:id="rId50" o:title=""/>
+          </v:shape>
+          <o:OLEObject Type="Embed" ProgID="Equation.DSMT4" ShapeID="_x0000_i1048" DrawAspect="Content" ObjectID="_1654363984" r:id="rId51"/>
+        </w:object>
+      </w:r>
+      <w:r>
+        <w:rPr>
+          <w:rFonts w:hint="eastAsia"/>
+          <w:sz w:val="24"/>
+        </w:rPr>
+        <w:t>。</w:t>
+      </w:r>
+    </w:p>
+    <w:p>
+      <w:pPr>
+        <w:rPr>
+          <w:sz w:val="24"/>
+        </w:rPr>
+      </w:pPr>
+    </w:p>
+    <w:p>
+      <w:pPr>
+        <w:rPr>
+          <w:sz w:val="24"/>
+        </w:rPr>
+      </w:pPr>
+      <w:r>
+        <w:rPr>
+          <w:rFonts w:hint="eastAsia"/>
+          <w:color w:val="FF0000"/>
+          <w:sz w:val="24"/>
+        </w:rPr>
+        <w:t>（</w:t>
+      </w:r>
+      <w:r>
+        <w:rPr>
+          <w:rFonts w:hint="eastAsia"/>
+          <w:color w:val="FF0000"/>
+          <w:sz w:val="24"/>
+        </w:rPr>
+        <w:t>3</w:t>
+      </w:r>
+      <w:r>
+        <w:rPr>
+          <w:rFonts w:hint="eastAsia"/>
+          <w:color w:val="FF0000"/>
+          <w:sz w:val="24"/>
+        </w:rPr>
+        <w:t>）</w:t>
+      </w:r>
+      <w:r>
+        <w:rPr>
+          <w:rFonts w:hint="eastAsia"/>
+          <w:color w:val="FF0000"/>
+          <w:sz w:val="24"/>
+        </w:rPr>
+        <w:t>相对熵</w:t>
+      </w:r>
+    </w:p>
+    <w:p>
+      <w:pPr>
+        <w:rPr>
+          <w:sz w:val="24"/>
+        </w:rPr>
+      </w:pPr>
+      <w:r>
+        <w:rPr>
+          <w:rFonts w:hint="eastAsia"/>
+          <w:sz w:val="24"/>
+        </w:rPr>
+        <w:t>相对熵又叫作</w:t>
+      </w:r>
+      <w:r>
+        <w:rPr>
+          <w:rFonts w:hint="eastAsia"/>
+          <w:sz w:val="24"/>
+        </w:rPr>
+        <w:t>KL</w:t>
+      </w:r>
+      <w:r>
+        <w:rPr>
+          <w:rFonts w:hint="eastAsia"/>
+          <w:sz w:val="24"/>
+        </w:rPr>
+        <w:t>散度，</w:t>
+      </w:r>
+      <w:r>
+        <w:rPr>
+          <w:rFonts w:hint="eastAsia"/>
+          <w:sz w:val="24"/>
+        </w:rPr>
+        <w:t>是衡量两个分布</w:t>
+      </w:r>
+      <w:r>
+        <w:rPr>
+          <w:rFonts w:hint="eastAsia"/>
+          <w:sz w:val="24"/>
+        </w:rPr>
+        <w:t>p</w:t>
+      </w:r>
+      <w:r>
+        <w:rPr>
+          <w:rFonts w:hint="eastAsia"/>
+          <w:sz w:val="24"/>
+        </w:rPr>
+        <w:t>和</w:t>
+      </w:r>
+      <w:r>
+        <w:rPr>
+          <w:rFonts w:hint="eastAsia"/>
+          <w:sz w:val="24"/>
+        </w:rPr>
+        <w:t>q</w:t>
+      </w:r>
+      <w:r>
+        <w:rPr>
+          <w:rFonts w:hint="eastAsia"/>
+          <w:sz w:val="24"/>
+        </w:rPr>
+        <w:t>的“距离”</w:t>
+      </w:r>
+      <w:r>
+        <w:rPr>
+          <w:rFonts w:hint="eastAsia"/>
+          <w:sz w:val="24"/>
+        </w:rPr>
+        <w:t>的指标，其定义如下：</w:t>
+      </w:r>
+    </w:p>
+    <w:p>
+      <w:pPr>
+        <w:jc w:val="center"/>
+        <w:rPr>
+          <w:sz w:val="24"/>
+        </w:rPr>
+      </w:pPr>
+      <w:r>
+        <w:rPr>
+          <w:position w:val="-30"/>
+          <w:sz w:val="24"/>
+        </w:rPr>
+        <w:object w:dxaOrig="2520" w:dyaOrig="700">
+          <v:shape id="_x0000_i1049" type="#_x0000_t75" style="width:125.8pt;height:35.2pt" o:ole="">
+            <v:imagedata r:id="rId52" o:title=""/>
+          </v:shape>
+          <o:OLEObject Type="Embed" ProgID="Equation.DSMT4" ShapeID="_x0000_i1049" DrawAspect="Content" ObjectID="_1654363985" r:id="rId53"/>
+        </w:object>
+      </w:r>
+    </w:p>
+    <w:p>
+      <w:pPr>
+        <w:rPr>
+          <w:sz w:val="24"/>
+        </w:rPr>
+      </w:pPr>
+      <w:r>
+        <w:rPr>
+          <w:rFonts w:hint="eastAsia"/>
+          <w:sz w:val="24"/>
+        </w:rPr>
+        <w:t>相对熵越大，则</w:t>
+      </w:r>
+      <w:r>
+        <w:rPr>
+          <w:rFonts w:hint="eastAsia"/>
+          <w:sz w:val="24"/>
+        </w:rPr>
+        <w:t>p</w:t>
+      </w:r>
+      <w:r>
+        <w:rPr>
+          <w:rFonts w:hint="eastAsia"/>
+          <w:sz w:val="24"/>
+        </w:rPr>
+        <w:t>和</w:t>
+      </w:r>
+      <w:r>
+        <w:rPr>
+          <w:rFonts w:hint="eastAsia"/>
+          <w:sz w:val="24"/>
+        </w:rPr>
+        <w:t>q</w:t>
+      </w:r>
+      <w:r>
+        <w:rPr>
+          <w:rFonts w:hint="eastAsia"/>
+          <w:sz w:val="24"/>
+        </w:rPr>
+        <w:t>“距离”越大，即</w:t>
+      </w:r>
+      <w:r>
+        <w:rPr>
+          <w:rFonts w:hint="eastAsia"/>
+          <w:sz w:val="24"/>
+        </w:rPr>
+        <w:t>p</w:t>
+      </w:r>
+      <w:r>
+        <w:rPr>
+          <w:rFonts w:hint="eastAsia"/>
+          <w:sz w:val="24"/>
+        </w:rPr>
+        <w:t>和</w:t>
+      </w:r>
+      <w:r>
+        <w:rPr>
+          <w:rFonts w:hint="eastAsia"/>
+          <w:sz w:val="24"/>
+        </w:rPr>
+        <w:t>q</w:t>
+      </w:r>
+      <w:r>
+        <w:rPr>
+          <w:rFonts w:hint="eastAsia"/>
+          <w:sz w:val="24"/>
+        </w:rPr>
+        <w:t>越不相似；相对熵越小，则</w:t>
+      </w:r>
+      <w:r>
+        <w:rPr>
+          <w:rFonts w:hint="eastAsia"/>
+          <w:sz w:val="24"/>
+        </w:rPr>
+        <w:t>p</w:t>
+      </w:r>
+      <w:r>
+        <w:rPr>
+          <w:rFonts w:hint="eastAsia"/>
+          <w:sz w:val="24"/>
+        </w:rPr>
+        <w:t>和</w:t>
+      </w:r>
+      <w:r>
+        <w:rPr>
+          <w:rFonts w:hint="eastAsia"/>
+          <w:sz w:val="24"/>
+        </w:rPr>
+        <w:t>q</w:t>
+      </w:r>
+      <w:r>
+        <w:rPr>
+          <w:rFonts w:hint="eastAsia"/>
+          <w:sz w:val="24"/>
+        </w:rPr>
+        <w:t>距离越小，即</w:t>
+      </w:r>
+      <w:r>
+        <w:rPr>
+          <w:rFonts w:hint="eastAsia"/>
+          <w:sz w:val="24"/>
+        </w:rPr>
+        <w:t>p</w:t>
+      </w:r>
+      <w:r>
+        <w:rPr>
+          <w:rFonts w:hint="eastAsia"/>
+          <w:sz w:val="24"/>
+        </w:rPr>
+        <w:t>和</w:t>
+      </w:r>
+      <w:r>
+        <w:rPr>
+          <w:rFonts w:hint="eastAsia"/>
+          <w:sz w:val="24"/>
+        </w:rPr>
+        <w:t>q</w:t>
+      </w:r>
+      <w:r>
+        <w:rPr>
+          <w:rFonts w:hint="eastAsia"/>
+          <w:sz w:val="24"/>
+        </w:rPr>
+        <w:t>越相似。</w:t>
+      </w:r>
+    </w:p>
+    <w:p>
+      <w:pPr>
+        <w:rPr>
+          <w:sz w:val="24"/>
+        </w:rPr>
+      </w:pPr>
+      <w:r>
+        <w:rPr>
+          <w:rFonts w:hint="eastAsia"/>
+          <w:sz w:val="24"/>
+        </w:rPr>
+        <w:t>相对熵与</w:t>
+      </w:r>
+      <w:r>
+        <w:rPr>
+          <w:rFonts w:hint="eastAsia"/>
+          <w:sz w:val="24"/>
+        </w:rPr>
+        <w:t>交叉熵有密切的关系：</w:t>
+      </w:r>
+    </w:p>
+    <w:p>
+      <w:pPr>
+        <w:jc w:val="center"/>
+        <w:rPr>
+          <w:sz w:val="24"/>
+        </w:rPr>
+      </w:pPr>
+      <w:r>
+        <w:rPr>
+          <w:position w:val="-10"/>
+          <w:sz w:val="24"/>
+        </w:rPr>
+        <w:object w:dxaOrig="2400" w:dyaOrig="320">
+          <v:shape id="_x0000_i1050" type="#_x0000_t75" style="width:120.25pt;height:15.8pt" o:ole="">
+            <v:imagedata r:id="rId54" o:title=""/>
+          </v:shape>
+          <o:OLEObject Type="Embed" ProgID="Equation.DSMT4" ShapeID="_x0000_i1050" DrawAspect="Content" ObjectID="_1654363986" r:id="rId55"/>
+        </w:object>
+      </w:r>
+    </w:p>
+    <w:p>
+      <w:pPr>
+        <w:rPr>
+          <w:sz w:val="24"/>
+        </w:rPr>
+      </w:pPr>
+      <w:r>
+        <w:rPr>
+          <w:rFonts w:hint="eastAsia"/>
+          <w:sz w:val="24"/>
+        </w:rPr>
+        <w:t>注意，相对熵</w:t>
+      </w:r>
+      <w:r>
+        <w:rPr>
+          <w:rFonts w:hint="eastAsia"/>
+          <w:sz w:val="24"/>
+        </w:rPr>
+        <w:t>对</w:t>
+      </w:r>
+      <w:r>
+        <w:rPr>
+          <w:rFonts w:hint="eastAsia"/>
+          <w:sz w:val="24"/>
+        </w:rPr>
+        <w:t>p</w:t>
+      </w:r>
+      <w:r>
+        <w:rPr>
+          <w:rFonts w:hint="eastAsia"/>
+          <w:sz w:val="24"/>
+        </w:rPr>
+        <w:t>和</w:t>
+      </w:r>
+      <w:r>
+        <w:rPr>
+          <w:rFonts w:hint="eastAsia"/>
+          <w:sz w:val="24"/>
+        </w:rPr>
+        <w:t>q</w:t>
+      </w:r>
+      <w:r>
+        <w:rPr>
+          <w:rFonts w:hint="eastAsia"/>
+          <w:sz w:val="24"/>
+        </w:rPr>
+        <w:t>也</w:t>
+      </w:r>
+      <w:r>
+        <w:rPr>
+          <w:rFonts w:hint="eastAsia"/>
+          <w:sz w:val="24"/>
+        </w:rPr>
+        <w:t>是</w:t>
+      </w:r>
+      <w:r>
+        <w:rPr>
+          <w:rFonts w:hint="eastAsia"/>
+          <w:sz w:val="24"/>
+        </w:rPr>
+        <w:t>不</w:t>
+      </w:r>
+      <w:r>
+        <w:rPr>
+          <w:rFonts w:hint="eastAsia"/>
+          <w:sz w:val="24"/>
+        </w:rPr>
+        <w:t>对称的，即</w:t>
+      </w:r>
+      <w:r>
+        <w:rPr>
+          <w:position w:val="-10"/>
+          <w:sz w:val="24"/>
+        </w:rPr>
+        <w:object w:dxaOrig="1660" w:dyaOrig="320">
+          <v:shape id="_x0000_i1051" type="#_x0000_t75" style="width:83.1pt;height:15.8pt" o:ole="">
+            <v:imagedata r:id="rId56" o:title=""/>
+          </v:shape>
+          <o:OLEObject Type="Embed" ProgID="Equation.DSMT4" ShapeID="_x0000_i1051" DrawAspect="Content" ObjectID="_1654363987" r:id="rId57"/>
+        </w:object>
+      </w:r>
+      <w:r>
+        <w:rPr>
+          <w:rFonts w:hint="eastAsia"/>
+          <w:sz w:val="24"/>
+        </w:rPr>
+        <w:t>。</w:t>
+      </w:r>
+    </w:p>
+    <w:p>
+      <w:pPr>
+        <w:rPr>
+          <w:sz w:val="24"/>
+        </w:rPr>
+      </w:pPr>
+    </w:p>
+    <w:p>
+      <w:pPr>
+        <w:rPr>
+          <w:sz w:val="24"/>
+        </w:rPr>
+      </w:pPr>
+      <w:r>
+        <w:rPr>
+          <w:rFonts w:hint="eastAsia"/>
+          <w:sz w:val="24"/>
+        </w:rPr>
+        <w:t>交叉熵可以用作分类问题的概率模型的性能度量：</w:t>
+      </w:r>
+    </w:p>
+    <w:p>
+      <w:pPr>
+        <w:rPr>
+          <w:sz w:val="24"/>
+        </w:rPr>
+      </w:pPr>
+      <w:r>
+        <w:rPr>
+          <w:rFonts w:hint="eastAsia"/>
+          <w:sz w:val="24"/>
+        </w:rPr>
+        <w:t>给定分类问题的</w:t>
+      </w:r>
+      <w:r>
+        <w:rPr>
+          <w:rFonts w:hint="eastAsia"/>
+          <w:sz w:val="24"/>
+        </w:rPr>
+        <w:t>训练集</w:t>
+      </w:r>
+      <w:r>
+        <w:rPr>
+          <w:sz w:val="24"/>
+        </w:rPr>
+        <w:object w:dxaOrig="3640" w:dyaOrig="360">
+          <v:shape id="_x0000_i1052" type="#_x0000_t75" style="width:182.35pt;height:18.2pt" o:ole="">
+            <v:imagedata r:id="rId7" o:title=""/>
+          </v:shape>
+          <o:OLEObject Type="Embed" ProgID="Equation.DSMT4" ShapeID="_x0000_i1052" DrawAspect="Content" ObjectID="_1654363988" r:id="rId58"/>
+        </w:object>
+      </w:r>
+      <w:r>
+        <w:rPr>
+          <w:rFonts w:hint="eastAsia"/>
+          <w:sz w:val="24"/>
+        </w:rPr>
+        <w:t>，训练集中有</w:t>
+      </w:r>
+      <w:r>
+        <w:rPr>
+          <w:rFonts w:hint="eastAsia"/>
+          <w:sz w:val="24"/>
+        </w:rPr>
+        <w:t>m</w:t>
+      </w:r>
+      <w:r>
+        <w:rPr>
+          <w:rFonts w:hint="eastAsia"/>
+          <w:sz w:val="24"/>
+        </w:rPr>
+        <w:t>个样本，每个样本有一个</w:t>
+      </w:r>
+      <w:r>
+        <w:rPr>
+          <w:rFonts w:hint="eastAsia"/>
+          <w:sz w:val="24"/>
+        </w:rPr>
+        <w:t>类别标签。</w:t>
+      </w:r>
+      <w:r>
+        <w:rPr>
+          <w:rFonts w:hint="eastAsia"/>
+          <w:sz w:val="24"/>
+        </w:rPr>
+        <w:t>给定一个具体的概率模型，</w:t>
+      </w:r>
+      <w:r>
+        <w:rPr>
+          <w:rFonts w:hint="eastAsia"/>
+          <w:sz w:val="24"/>
+        </w:rPr>
+        <w:t>它能计算出</w:t>
+      </w:r>
+      <w:r>
+        <w:rPr>
+          <w:rFonts w:hint="eastAsia"/>
+          <w:sz w:val="24"/>
+        </w:rPr>
+        <w:t>样本集上的条件</w:t>
+      </w:r>
+      <w:r>
+        <w:rPr>
+          <w:rFonts w:hint="eastAsia"/>
+          <w:sz w:val="24"/>
+        </w:rPr>
+        <w:t>分布</w:t>
+      </w:r>
+      <w:r>
+        <w:rPr>
+          <w:position w:val="-12"/>
+          <w:sz w:val="24"/>
+        </w:rPr>
+        <w:object w:dxaOrig="1219" w:dyaOrig="360">
+          <v:shape id="_x0000_i1053" type="#_x0000_t75" style="width:61.3pt;height:17.4pt" o:ole="">
+            <v:imagedata r:id="rId59" o:title=""/>
+          </v:shape>
+          <o:OLEObject Type="Embed" ProgID="Equation.DSMT4" ShapeID="_x0000_i1053" DrawAspect="Content" ObjectID="_1654363989" r:id="rId60"/>
+        </w:object>
+      </w:r>
+      <w:r>
+        <w:rPr>
+          <w:rFonts w:hint="eastAsia"/>
+          <w:sz w:val="24"/>
+        </w:rPr>
+        <w:t>（“预测分布”）</w:t>
+      </w:r>
+      <w:r>
+        <w:rPr>
+          <w:rFonts w:hint="eastAsia"/>
+          <w:sz w:val="24"/>
+        </w:rPr>
+        <w:t>；</w:t>
+      </w:r>
+      <w:r>
+        <w:rPr>
+          <w:rFonts w:hint="eastAsia"/>
+          <w:sz w:val="24"/>
+        </w:rPr>
+        <w:t>另外，我们从训练集上能统计出</w:t>
+      </w:r>
+      <w:r>
+        <w:rPr>
+          <w:rFonts w:hint="eastAsia"/>
+          <w:sz w:val="24"/>
+        </w:rPr>
+        <w:t>基于训练集的</w:t>
+      </w:r>
+      <w:r>
+        <w:rPr>
+          <w:rFonts w:hint="eastAsia"/>
+          <w:sz w:val="24"/>
+        </w:rPr>
+        <w:t>条件分布</w:t>
+      </w:r>
+      <w:r>
+        <w:rPr>
+          <w:position w:val="-12"/>
+          <w:sz w:val="24"/>
+        </w:rPr>
+        <w:object w:dxaOrig="1100" w:dyaOrig="360">
+          <v:shape id="_x0000_i1054" type="#_x0000_t75" style="width:55pt;height:17.4pt" o:ole="">
+            <v:imagedata r:id="rId61" o:title=""/>
+          </v:shape>
+          <o:OLEObject Type="Embed" ProgID="Equation.DSMT4" ShapeID="_x0000_i1054" DrawAspect="Content" ObjectID="_1654363990" r:id="rId62"/>
+        </w:object>
+      </w:r>
+      <w:r>
+        <w:rPr>
+          <w:rFonts w:hint="eastAsia"/>
+          <w:sz w:val="24"/>
+        </w:rPr>
+        <w:t>（“真实分布”</w:t>
+      </w:r>
+      <w:r>
+        <w:rPr>
+          <w:rFonts w:hint="eastAsia"/>
+          <w:sz w:val="24"/>
+        </w:rPr>
+        <w:t>或者说“经验分布”</w:t>
+      </w:r>
+      <w:r>
+        <w:rPr>
+          <w:rFonts w:hint="eastAsia"/>
+          <w:sz w:val="24"/>
+        </w:rPr>
+        <w:t>）</w:t>
+      </w:r>
+      <w:r>
+        <w:rPr>
+          <w:rFonts w:hint="eastAsia"/>
+          <w:sz w:val="24"/>
+        </w:rPr>
+        <w:t>，然后</w:t>
+      </w:r>
+      <w:r>
+        <w:rPr>
+          <w:rFonts w:hint="eastAsia"/>
+          <w:sz w:val="24"/>
+        </w:rPr>
+        <w:t>计算</w:t>
+      </w:r>
+      <w:r>
+        <w:rPr>
+          <w:rFonts w:hint="eastAsia"/>
+          <w:sz w:val="24"/>
+        </w:rPr>
+        <w:t>二者的</w:t>
+      </w:r>
+      <w:r>
+        <w:rPr>
+          <w:rFonts w:hint="eastAsia"/>
+          <w:sz w:val="24"/>
+        </w:rPr>
+        <w:t>交叉熵</w:t>
+      </w:r>
+      <w:r>
+        <w:rPr>
+          <w:rFonts w:hint="eastAsia"/>
+          <w:sz w:val="24"/>
+        </w:rPr>
+        <w:t>，</w:t>
+      </w:r>
+      <w:r>
+        <w:rPr>
+          <w:rFonts w:hint="eastAsia"/>
+          <w:sz w:val="24"/>
+        </w:rPr>
+        <w:t>这</w:t>
+      </w:r>
+      <w:r>
+        <w:rPr>
+          <w:rFonts w:hint="eastAsia"/>
+          <w:sz w:val="24"/>
+        </w:rPr>
+        <w:t>相当于</w:t>
+      </w:r>
+      <w:r>
+        <w:rPr>
+          <w:rFonts w:hint="eastAsia"/>
+          <w:sz w:val="24"/>
+        </w:rPr>
+        <w:t>用</w:t>
+      </w:r>
+      <w:r>
+        <w:rPr>
+          <w:rFonts w:hint="eastAsia"/>
+          <w:sz w:val="24"/>
+        </w:rPr>
+        <w:t>预测分布去消除具有真实分布的训练集的不确定性，因此二者的</w:t>
+      </w:r>
+      <w:r>
+        <w:rPr>
+          <w:rFonts w:hint="eastAsia"/>
+          <w:sz w:val="24"/>
+        </w:rPr>
+        <w:t>交叉熵</w:t>
+      </w:r>
+      <w:r>
+        <w:rPr>
+          <w:rFonts w:hint="eastAsia"/>
+          <w:sz w:val="24"/>
+        </w:rPr>
+        <w:t>可以作为</w:t>
+      </w:r>
+      <w:r>
+        <w:rPr>
+          <w:rFonts w:hint="eastAsia"/>
+          <w:sz w:val="24"/>
+        </w:rPr>
+        <w:t>模型性能度量指标，</w:t>
+      </w:r>
+      <w:r>
+        <w:rPr>
+          <w:rFonts w:hint="eastAsia"/>
+          <w:sz w:val="24"/>
+        </w:rPr>
+        <w:t>它越小，说明</w:t>
+      </w:r>
+      <w:r>
+        <w:rPr>
+          <w:rFonts w:hint="eastAsia"/>
+          <w:sz w:val="24"/>
+        </w:rPr>
+        <w:t>预测分布越接近真实分布，模型</w:t>
+      </w:r>
+      <w:r>
+        <w:rPr>
+          <w:rFonts w:hint="eastAsia"/>
+          <w:sz w:val="24"/>
+        </w:rPr>
+        <w:t>的预测</w:t>
+      </w:r>
+      <w:r>
+        <w:rPr>
+          <w:rFonts w:hint="eastAsia"/>
+          <w:sz w:val="24"/>
+        </w:rPr>
+        <w:t>性能越好；反之模型</w:t>
+      </w:r>
+      <w:r>
+        <w:rPr>
+          <w:rFonts w:hint="eastAsia"/>
+          <w:sz w:val="24"/>
+        </w:rPr>
+        <w:t>的预测</w:t>
+      </w:r>
+      <w:r>
+        <w:rPr>
+          <w:rFonts w:hint="eastAsia"/>
+          <w:sz w:val="24"/>
+        </w:rPr>
+        <w:t>性能越差。</w:t>
+      </w:r>
+    </w:p>
+    <w:p>
+      <w:pPr>
+        <w:rPr>
+          <w:sz w:val="24"/>
+        </w:rPr>
+      </w:pPr>
+    </w:p>
+    <w:p>
+      <w:pPr>
+        <w:rPr>
+          <w:sz w:val="24"/>
+        </w:rPr>
+      </w:pPr>
+      <w:r>
+        <w:rPr>
+          <w:rFonts w:hint="eastAsia"/>
+          <w:sz w:val="24"/>
+        </w:rPr>
+        <w:t>对于</w:t>
+      </w:r>
+      <w:r>
+        <w:rPr>
+          <w:rFonts w:hint="eastAsia"/>
+          <w:sz w:val="24"/>
+        </w:rPr>
+        <w:t>二类</w:t>
+      </w:r>
+      <w:r>
+        <w:rPr>
+          <w:rFonts w:hint="eastAsia"/>
+          <w:sz w:val="24"/>
+        </w:rPr>
+        <w:t>分类问题</w:t>
+      </w:r>
+      <w:r>
+        <w:rPr>
+          <w:rFonts w:hint="eastAsia"/>
+          <w:sz w:val="24"/>
+        </w:rPr>
+        <w:t>的</w:t>
+      </w:r>
+      <w:r>
+        <w:rPr>
+          <w:rFonts w:hint="eastAsia"/>
+          <w:sz w:val="24"/>
+        </w:rPr>
+        <w:t>概率模型</w:t>
+      </w:r>
+      <w:r>
+        <w:rPr>
+          <w:rFonts w:hint="eastAsia"/>
+          <w:sz w:val="24"/>
+        </w:rPr>
+        <w:t>，其</w:t>
+      </w:r>
+      <w:r>
+        <w:rPr>
+          <w:rFonts w:hint="eastAsia"/>
+          <w:sz w:val="24"/>
+        </w:rPr>
+        <w:t>交叉熵的</w:t>
+      </w:r>
+      <w:r>
+        <w:rPr>
+          <w:rFonts w:hint="eastAsia"/>
+          <w:sz w:val="24"/>
+        </w:rPr>
+        <w:t>最终</w:t>
+      </w:r>
+      <w:r>
+        <w:rPr>
+          <w:rFonts w:hint="eastAsia"/>
+          <w:sz w:val="24"/>
+        </w:rPr>
+        <w:t>形式</w:t>
+      </w:r>
+      <w:r>
+        <w:rPr>
+          <w:rFonts w:hint="eastAsia"/>
+          <w:sz w:val="24"/>
+        </w:rPr>
+        <w:t>如下：</w:t>
+      </w:r>
+    </w:p>
+    <w:p>
+      <w:pPr>
+        <w:jc w:val="center"/>
+        <w:rPr>
+          <w:sz w:val="24"/>
+        </w:rPr>
+      </w:pPr>
+      <w:r>
+        <w:rPr>
+          <w:position w:val="-28"/>
+          <w:sz w:val="24"/>
+        </w:rPr>
+        <w:object w:dxaOrig="5060" w:dyaOrig="680">
+          <v:shape id="_x0000_i1055" type="#_x0000_t75" style="width:253.2pt;height:33.65pt" o:ole="">
+            <v:imagedata r:id="rId63" o:title=""/>
+          </v:shape>
+          <o:OLEObject Type="Embed" ProgID="Equation.DSMT4" ShapeID="_x0000_i1055" DrawAspect="Content" ObjectID="_1654363991" r:id="rId64"/>
+        </w:object>
+      </w:r>
+    </w:p>
+    <w:p>
+      <w:pPr>
+        <w:rPr>
+          <w:sz w:val="24"/>
+        </w:rPr>
+      </w:pPr>
+      <w:r>
+        <w:rPr>
+          <w:rFonts w:hint="eastAsia"/>
+          <w:sz w:val="24"/>
+        </w:rPr>
+        <w:t>其中</w:t>
+      </w:r>
+      <w:r>
+        <w:rPr>
+          <w:position w:val="-10"/>
+          <w:sz w:val="24"/>
+        </w:rPr>
+        <w:object w:dxaOrig="340" w:dyaOrig="360">
+          <v:shape id="_x0000_i1056" type="#_x0000_t75" style="width:17pt;height:18.2pt" o:ole="">
+            <v:imagedata r:id="rId65" o:title=""/>
+          </v:shape>
+          <o:OLEObject Type="Embed" ProgID="Equation.DSMT4" ShapeID="_x0000_i1056" DrawAspect="Content" ObjectID="_1654363992" r:id="rId66"/>
+        </w:object>
+      </w:r>
+      <w:r>
+        <w:rPr>
+          <w:rFonts w:hint="eastAsia"/>
+          <w:sz w:val="24"/>
+        </w:rPr>
+        <w:t>取值为</w:t>
+      </w:r>
+      <w:r>
+        <w:rPr>
+          <w:rFonts w:hint="eastAsia"/>
+          <w:sz w:val="24"/>
+        </w:rPr>
+        <w:t>0</w:t>
+      </w:r>
+      <w:r>
+        <w:rPr>
+          <w:rFonts w:hint="eastAsia"/>
+          <w:sz w:val="24"/>
+        </w:rPr>
+        <w:t>或</w:t>
       </w:r>
       <w:r>
         <w:rPr>
@@ -5013,21 +7650,97 @@
           <w:rFonts w:hint="eastAsia"/>
           <w:sz w:val="24"/>
         </w:rPr>
-        <w:t>，取其他值的概率为</w:t>
-      </w:r>
-      <w:r>
-        <w:rPr>
-          <w:rFonts w:hint="eastAsia"/>
-          <w:sz w:val="24"/>
-        </w:rPr>
-        <w:t>0</w:t>
-      </w:r>
-      <w:r>
-        <w:rPr>
-          <w:rFonts w:hint="eastAsia"/>
-          <w:sz w:val="24"/>
-        </w:rPr>
-        <w:t>）</w:t>
+        <w:t>，</w:t>
+      </w:r>
+      <w:r>
+        <w:rPr>
+          <w:position w:val="-10"/>
+          <w:sz w:val="24"/>
+        </w:rPr>
+        <w:object w:dxaOrig="680" w:dyaOrig="360">
+          <v:shape id="_x0000_i1057" type="#_x0000_t75" style="width:34pt;height:18.2pt" o:ole="">
+            <v:imagedata r:id="rId67" o:title=""/>
+          </v:shape>
+          <o:OLEObject Type="Embed" ProgID="Equation.DSMT4" ShapeID="_x0000_i1057" DrawAspect="Content" ObjectID="_1654363993" r:id="rId68"/>
+        </w:object>
+      </w:r>
+      <w:r>
+        <w:rPr>
+          <w:rFonts w:hint="eastAsia"/>
+          <w:sz w:val="24"/>
+        </w:rPr>
+        <w:t>是模型将样本</w:t>
+      </w:r>
+      <w:r>
+        <w:rPr>
+          <w:position w:val="-4"/>
+          <w:sz w:val="24"/>
+        </w:rPr>
+        <w:object w:dxaOrig="340" w:dyaOrig="300">
+          <v:shape id="_x0000_i1058" type="#_x0000_t75" style="width:17pt;height:15.05pt" o:ole="">
+            <v:imagedata r:id="rId69" o:title=""/>
+          </v:shape>
+          <o:OLEObject Type="Embed" ProgID="Equation.DSMT4" ShapeID="_x0000_i1058" DrawAspect="Content" ObjectID="_1654363994" r:id="rId70"/>
+        </w:object>
+      </w:r>
+      <w:r>
+        <w:rPr>
+          <w:rFonts w:hint="eastAsia"/>
+          <w:sz w:val="24"/>
+        </w:rPr>
+        <w:t>判为正例的概率</w:t>
+      </w:r>
+      <w:r>
+        <w:rPr>
+          <w:rFonts w:hint="eastAsia"/>
+          <w:sz w:val="24"/>
+        </w:rPr>
+        <w:t>：</w:t>
+      </w:r>
+      <w:r>
+        <w:rPr>
+          <w:position w:val="-10"/>
+          <w:sz w:val="24"/>
+        </w:rPr>
+        <w:object w:dxaOrig="2180" w:dyaOrig="360">
+          <v:shape id="_x0000_i1059" type="#_x0000_t75" style="width:109.2pt;height:18.2pt" o:ole="">
+            <v:imagedata r:id="rId71" o:title=""/>
+          </v:shape>
+          <o:OLEObject Type="Embed" ProgID="Equation.DSMT4" ShapeID="_x0000_i1059" DrawAspect="Content" ObjectID="_1654363995" r:id="rId72"/>
+        </w:object>
+      </w:r>
+      <w:r>
+        <w:rPr>
+          <w:rFonts w:hint="eastAsia"/>
+          <w:sz w:val="24"/>
+        </w:rPr>
+        <w:t>（对于具体的模型而言，</w:t>
+      </w:r>
+      <w:r>
+        <w:rPr>
+          <w:position w:val="-6"/>
+          <w:sz w:val="24"/>
+        </w:rPr>
+        <w:object w:dxaOrig="220" w:dyaOrig="220">
+          <v:shape id="_x0000_i1060" type="#_x0000_t75" style="width:11.1pt;height:11.1pt" o:ole="">
+            <v:imagedata r:id="rId73" o:title=""/>
+          </v:shape>
+          <o:OLEObject Type="Embed" ProgID="Equation.DSMT4" ShapeID="_x0000_i1060" DrawAspect="Content" ObjectID="_1654363996" r:id="rId74"/>
+        </w:object>
+      </w:r>
+      <w:r>
+        <w:rPr>
+          <w:rFonts w:hint="eastAsia"/>
+          <w:sz w:val="24"/>
+        </w:rPr>
+        <w:t>函数</w:t>
+      </w:r>
+      <w:r>
+        <w:rPr>
+          <w:rFonts w:hint="eastAsia"/>
+          <w:sz w:val="24"/>
+        </w:rPr>
+        <w:t>有具体的形式）</w:t>
       </w:r>
       <w:r>
         <w:rPr>
@@ -5043,239 +7756,40 @@
           <w:sz w:val="24"/>
         </w:rPr>
       </w:pPr>
-      <w:r>
-        <w:rPr>
-          <w:rFonts w:hint="eastAsia"/>
-          <w:sz w:val="24"/>
-        </w:rPr>
-        <w:t>实际上，对于随机变量而言，熵</w:t>
-      </w:r>
-      <w:r>
-        <w:rPr>
-          <w:rFonts w:hint="eastAsia"/>
-          <w:sz w:val="24"/>
-        </w:rPr>
-        <w:t>的本质的意义</w:t>
-      </w:r>
-      <w:r>
-        <w:rPr>
-          <w:rFonts w:hint="eastAsia"/>
-          <w:sz w:val="24"/>
-        </w:rPr>
-        <w:t>是</w:t>
-      </w:r>
-      <w:r>
-        <w:rPr>
-          <w:rFonts w:hint="eastAsia"/>
-          <w:sz w:val="24"/>
-        </w:rPr>
-        <w:t>消除</w:t>
-      </w:r>
-      <w:r>
-        <w:rPr>
-          <w:rFonts w:hint="eastAsia"/>
-          <w:sz w:val="24"/>
-        </w:rPr>
-        <w:t>随机变量</w:t>
-      </w:r>
-      <w:r>
-        <w:rPr>
-          <w:rFonts w:hint="eastAsia"/>
-          <w:sz w:val="24"/>
-        </w:rPr>
-        <w:t>的</w:t>
-      </w:r>
-      <w:r>
-        <w:rPr>
-          <w:rFonts w:hint="eastAsia"/>
-          <w:sz w:val="24"/>
-        </w:rPr>
-        <w:t>不确定性所需的最小代价。</w:t>
-      </w:r>
-      <w:r>
-        <w:rPr>
-          <w:rFonts w:hint="eastAsia"/>
-          <w:sz w:val="24"/>
-        </w:rPr>
-        <w:t>显然，代价越大，表示随机变量的不确定程度越大。</w:t>
-      </w:r>
-    </w:p>
-    <w:p>
-      <w:pPr>
-        <w:rPr>
-          <w:rFonts w:hint="eastAsia"/>
-          <w:sz w:val="24"/>
-        </w:rPr>
-      </w:pPr>
-    </w:p>
-    <w:p>
-      <w:pPr>
-        <w:rPr>
-          <w:rFonts w:hint="eastAsia"/>
-          <w:sz w:val="24"/>
-        </w:rPr>
-      </w:pPr>
-      <w:r>
-        <w:rPr>
-          <w:rFonts w:hint="eastAsia"/>
-          <w:sz w:val="24"/>
-        </w:rPr>
-        <w:t>这里需要解释一下“最小”代价是什么意思：对于一个随机变量，我们可以用不同策略去消除它的不确定性，每一种策略对应于一种分布，</w:t>
-      </w:r>
-      <w:r>
-        <w:rPr>
-          <w:rFonts w:hint="eastAsia"/>
-          <w:sz w:val="24"/>
-        </w:rPr>
-        <w:t>相当于用不同的分布</w:t>
-      </w:r>
-      <w:r>
-        <w:rPr>
-          <w:rFonts w:hint="eastAsia"/>
-          <w:sz w:val="24"/>
-        </w:rPr>
-        <w:t>去消除该随机变量的不确定性，</w:t>
-      </w:r>
-      <w:r>
-        <w:rPr>
-          <w:rFonts w:hint="eastAsia"/>
-          <w:sz w:val="24"/>
-        </w:rPr>
-        <w:t>不同的策略（分布）产生的代价是不同的，当使用该随机变量本身的分布去</w:t>
-      </w:r>
-      <w:r>
-        <w:rPr>
-          <w:rFonts w:hint="eastAsia"/>
-          <w:sz w:val="24"/>
-        </w:rPr>
-        <w:t>消除</w:t>
-      </w:r>
-      <w:r>
-        <w:rPr>
-          <w:rFonts w:hint="eastAsia"/>
-          <w:sz w:val="24"/>
-        </w:rPr>
-        <w:t>不确定性时，代价最小</w:t>
-      </w:r>
-      <w:r>
-        <w:rPr>
-          <w:rFonts w:hint="eastAsia"/>
-          <w:sz w:val="24"/>
-        </w:rPr>
-        <w:t>。</w:t>
-      </w:r>
-    </w:p>
-    <w:p>
-      <w:pPr>
-        <w:rPr>
-          <w:rFonts w:hint="eastAsia"/>
-          <w:sz w:val="24"/>
-        </w:rPr>
-      </w:pPr>
-      <w:r>
-        <w:rPr>
-          <w:rFonts w:hint="eastAsia"/>
-          <w:sz w:val="24"/>
-        </w:rPr>
-        <w:t>更具体地，</w:t>
-      </w:r>
-      <w:r>
-        <w:rPr>
-          <w:rFonts w:hint="eastAsia"/>
-          <w:sz w:val="24"/>
-        </w:rPr>
-        <w:t>“</w:t>
-      </w:r>
-      <w:r>
-        <w:rPr>
-          <w:rFonts w:hint="eastAsia"/>
-          <w:sz w:val="24"/>
-        </w:rPr>
-        <w:t>消除不确定性</w:t>
-      </w:r>
-      <w:r>
-        <w:rPr>
-          <w:rFonts w:hint="eastAsia"/>
-          <w:sz w:val="24"/>
-        </w:rPr>
-        <w:t>”指的</w:t>
-      </w:r>
-      <w:r>
-        <w:rPr>
-          <w:rFonts w:hint="eastAsia"/>
-          <w:sz w:val="24"/>
-        </w:rPr>
-        <w:t>是对</w:t>
-      </w:r>
-      <w:r>
-        <w:rPr>
-          <w:rFonts w:hint="eastAsia"/>
-          <w:sz w:val="24"/>
-        </w:rPr>
-        <w:t>随机变量进行“编码”，而</w:t>
-      </w:r>
-      <w:r>
-        <w:rPr>
-          <w:rFonts w:hint="eastAsia"/>
-          <w:sz w:val="24"/>
-        </w:rPr>
-        <w:t>其</w:t>
-      </w:r>
-      <w:r>
-        <w:rPr>
-          <w:rFonts w:hint="eastAsia"/>
-          <w:sz w:val="24"/>
-        </w:rPr>
-        <w:t>代价则是</w:t>
-      </w:r>
-      <w:r>
-        <w:rPr>
-          <w:rFonts w:hint="eastAsia"/>
-          <w:sz w:val="24"/>
-        </w:rPr>
-        <w:t>编码长度的期望。</w:t>
-      </w:r>
-    </w:p>
-    <w:p>
-      <w:pPr>
-        <w:rPr>
-          <w:sz w:val="24"/>
-        </w:rPr>
-      </w:pPr>
-    </w:p>
-    <w:p>
-      <w:pPr>
-        <w:rPr>
-          <w:sz w:val="24"/>
-        </w:rPr>
-      </w:pPr>
-      <w:r>
-        <w:rPr>
-          <w:rFonts w:hint="eastAsia"/>
-          <w:sz w:val="24"/>
-        </w:rPr>
-        <w:t>而对于集合而言，</w:t>
-      </w:r>
-      <w:r>
-        <w:rPr>
-          <w:rFonts w:hint="eastAsia"/>
-          <w:sz w:val="24"/>
-        </w:rPr>
-        <w:t>它的熵表示了</w:t>
-      </w:r>
-      <w:r>
-        <w:rPr>
-          <w:rFonts w:hint="eastAsia"/>
-          <w:sz w:val="24"/>
-        </w:rPr>
-        <w:t>它的</w:t>
-      </w:r>
-      <w:r>
-        <w:rPr>
-          <w:rFonts w:hint="eastAsia"/>
-          <w:sz w:val="24"/>
-        </w:rPr>
-        <w:t>“纯度”</w:t>
+    </w:p>
+    <w:p>
+      <w:pPr>
+        <w:rPr>
+          <w:sz w:val="24"/>
+        </w:rPr>
+      </w:pPr>
+      <w:r>
+        <w:rPr>
+          <w:rFonts w:hint="eastAsia"/>
+          <w:sz w:val="24"/>
+        </w:rPr>
+        <w:t>自然地，</w:t>
+      </w:r>
+      <w:r>
+        <w:rPr>
+          <w:rFonts w:hint="eastAsia"/>
+          <w:sz w:val="24"/>
+        </w:rPr>
+        <w:t>根据交叉熵可以导出</w:t>
+      </w:r>
+      <w:r>
+        <w:rPr>
+          <w:rFonts w:hint="eastAsia"/>
+          <w:sz w:val="24"/>
+        </w:rPr>
+        <w:t>模型的目标函数。</w:t>
+      </w:r>
+      <w:r>
+        <w:rPr>
+          <w:rFonts w:hint="eastAsia"/>
+          <w:sz w:val="24"/>
+        </w:rPr>
+        <w:t>对于二类分类的概率模型</w:t>
       </w:r>
       <w:r>
         <w:rPr>
@@ -5289,1072 +7803,14 @@
           <w:rFonts w:hint="eastAsia"/>
           <w:sz w:val="24"/>
         </w:rPr>
-        <w:t>熵越大，</w:t>
-      </w:r>
-      <w:r>
-        <w:rPr>
-          <w:rFonts w:hint="eastAsia"/>
-          <w:sz w:val="24"/>
-        </w:rPr>
-        <w:t>则</w:t>
-      </w:r>
-      <w:r>
-        <w:rPr>
-          <w:rFonts w:hint="eastAsia"/>
-          <w:sz w:val="24"/>
-        </w:rPr>
-        <w:t>集合越不纯，</w:t>
-      </w:r>
-      <w:r>
-        <w:rPr>
-          <w:rFonts w:hint="eastAsia"/>
-          <w:sz w:val="24"/>
-        </w:rPr>
-        <w:t>也就是它里面的样本的类别数越多且各类样本数目越接</w:t>
-      </w:r>
-      <w:r>
-        <w:rPr>
-          <w:rFonts w:hint="eastAsia"/>
-          <w:sz w:val="24"/>
-        </w:rPr>
-        <w:t>近；熵越小，</w:t>
-      </w:r>
-      <w:r>
-        <w:rPr>
-          <w:rFonts w:hint="eastAsia"/>
-          <w:sz w:val="24"/>
-        </w:rPr>
-        <w:t>则</w:t>
-      </w:r>
-      <w:r>
-        <w:rPr>
-          <w:rFonts w:hint="eastAsia"/>
-          <w:sz w:val="24"/>
-        </w:rPr>
-        <w:t>集合越纯。</w:t>
-      </w:r>
-    </w:p>
-    <w:p>
-      <w:pPr>
-        <w:rPr>
-          <w:sz w:val="24"/>
-        </w:rPr>
-      </w:pPr>
-    </w:p>
-    <w:p>
-      <w:pPr>
-        <w:rPr>
-          <w:sz w:val="24"/>
-        </w:rPr>
-      </w:pPr>
-      <w:r>
-        <w:rPr>
-          <w:rFonts w:hint="eastAsia"/>
-          <w:sz w:val="24"/>
-        </w:rPr>
-        <w:t>另外值得一提</w:t>
-      </w:r>
-      <w:r>
-        <w:rPr>
-          <w:rFonts w:hint="eastAsia"/>
-          <w:sz w:val="24"/>
-        </w:rPr>
-        <w:t>的是，</w:t>
-      </w:r>
-      <w:r>
-        <w:rPr>
-          <w:rFonts w:hint="eastAsia"/>
-          <w:sz w:val="24"/>
-        </w:rPr>
-        <w:t>衡量一个随机变量的不确定程度</w:t>
-      </w:r>
-      <w:r>
-        <w:rPr>
-          <w:rFonts w:hint="eastAsia"/>
-          <w:sz w:val="24"/>
-        </w:rPr>
-        <w:t>的指标并不是只有信息熵，比如随机变量的方差也能在一定程度上衡量随机变量的</w:t>
-      </w:r>
-      <w:r>
-        <w:rPr>
-          <w:rFonts w:hint="eastAsia"/>
-          <w:sz w:val="24"/>
-        </w:rPr>
-        <w:t>不确定程度，方差越大则不确定程度越大。</w:t>
-      </w:r>
-    </w:p>
-    <w:p>
-      <w:pPr>
-        <w:rPr>
-          <w:sz w:val="24"/>
-        </w:rPr>
-      </w:pPr>
-    </w:p>
-    <w:p>
-      <w:pPr>
-        <w:rPr>
-          <w:sz w:val="24"/>
-        </w:rPr>
-      </w:pPr>
-      <w:r>
-        <w:rPr>
-          <w:rFonts w:hint="eastAsia"/>
-          <w:color w:val="FF0000"/>
-          <w:sz w:val="24"/>
-        </w:rPr>
-        <w:t>（</w:t>
-      </w:r>
-      <w:r>
-        <w:rPr>
-          <w:rFonts w:hint="eastAsia"/>
-          <w:color w:val="FF0000"/>
-          <w:sz w:val="24"/>
-        </w:rPr>
-        <w:t>2</w:t>
-      </w:r>
-      <w:r>
-        <w:rPr>
-          <w:rFonts w:hint="eastAsia"/>
-          <w:color w:val="FF0000"/>
-          <w:sz w:val="24"/>
-        </w:rPr>
-        <w:t>）交叉熵</w:t>
-      </w:r>
-    </w:p>
-    <w:p>
-      <w:pPr>
-        <w:rPr>
-          <w:sz w:val="24"/>
-        </w:rPr>
-      </w:pPr>
-      <w:r>
-        <w:rPr>
-          <w:rFonts w:hint="eastAsia"/>
-          <w:sz w:val="24"/>
-        </w:rPr>
-        <w:t>设</w:t>
-      </w:r>
-      <w:r>
-        <w:rPr>
-          <w:rFonts w:hint="eastAsia"/>
-          <w:sz w:val="24"/>
-        </w:rPr>
-        <w:t>在一个取值空间</w:t>
-      </w:r>
-      <w:r>
-        <w:rPr>
-          <w:position w:val="-12"/>
-          <w:sz w:val="24"/>
-        </w:rPr>
-        <w:object w:dxaOrig="1400" w:dyaOrig="360">
-          <v:shape id="_x0000_i1045" type="#_x0000_t75" style="width:70pt;height:18.2pt" o:ole="">
-            <v:imagedata r:id="rId36" o:title=""/>
-          </v:shape>
-          <o:OLEObject Type="Embed" ProgID="Equation.DSMT4" ShapeID="_x0000_i1045" DrawAspect="Content" ObjectID="_1652080930" r:id="rId46"/>
-        </w:object>
-      </w:r>
-      <w:r>
-        <w:rPr>
-          <w:rFonts w:hint="eastAsia"/>
-          <w:sz w:val="24"/>
-        </w:rPr>
-        <w:t>上有两个随机变量，</w:t>
-      </w:r>
-      <w:r>
-        <w:rPr>
-          <w:rFonts w:hint="eastAsia"/>
-          <w:sz w:val="24"/>
-        </w:rPr>
-        <w:t>它们的分布分别是</w:t>
-      </w:r>
-      <w:r>
-        <w:rPr>
-          <w:rFonts w:hint="eastAsia"/>
-          <w:sz w:val="24"/>
-        </w:rPr>
-        <w:t>p</w:t>
-      </w:r>
-      <w:r>
-        <w:rPr>
-          <w:rFonts w:hint="eastAsia"/>
-          <w:sz w:val="24"/>
-        </w:rPr>
-        <w:t>和</w:t>
-      </w:r>
-      <w:r>
-        <w:rPr>
-          <w:rFonts w:hint="eastAsia"/>
-          <w:sz w:val="24"/>
-        </w:rPr>
-        <w:t>q</w:t>
-      </w:r>
-      <w:r>
-        <w:rPr>
-          <w:rFonts w:hint="eastAsia"/>
-          <w:sz w:val="24"/>
-        </w:rPr>
-        <w:t>，</w:t>
-      </w:r>
-      <w:r>
-        <w:rPr>
-          <w:rFonts w:hint="eastAsia"/>
-          <w:sz w:val="24"/>
-        </w:rPr>
-        <w:t>则它们的交叉熵是：</w:t>
-      </w:r>
-    </w:p>
-    <w:p>
-      <w:pPr>
-        <w:jc w:val="center"/>
-        <w:rPr>
-          <w:sz w:val="24"/>
-        </w:rPr>
-      </w:pPr>
-      <w:r>
-        <w:rPr>
-          <w:position w:val="-28"/>
-          <w:sz w:val="24"/>
-        </w:rPr>
-        <w:object w:dxaOrig="2920" w:dyaOrig="680">
-          <v:shape id="_x0000_i1046" type="#_x0000_t75" style="width:146pt;height:33.65pt" o:ole="">
-            <v:imagedata r:id="rId47" o:title=""/>
-          </v:shape>
-          <o:OLEObject Type="Embed" ProgID="Equation.DSMT4" ShapeID="_x0000_i1046" DrawAspect="Content" ObjectID="_1652080931" r:id="rId48"/>
-        </w:object>
-      </w:r>
-    </w:p>
-    <w:p>
-      <w:pPr>
-        <w:rPr>
-          <w:sz w:val="24"/>
-        </w:rPr>
-      </w:pPr>
-      <w:r>
-        <w:rPr>
-          <w:rFonts w:hint="eastAsia"/>
-          <w:sz w:val="24"/>
-        </w:rPr>
-        <w:t>交叉熵衡量了</w:t>
-      </w:r>
-      <w:r>
-        <w:rPr>
-          <w:rFonts w:hint="eastAsia"/>
-          <w:sz w:val="24"/>
-        </w:rPr>
-        <w:t>p</w:t>
-      </w:r>
-      <w:r>
-        <w:rPr>
-          <w:rFonts w:hint="eastAsia"/>
-          <w:sz w:val="24"/>
-        </w:rPr>
-        <w:t>和</w:t>
-      </w:r>
-      <w:r>
-        <w:rPr>
-          <w:rFonts w:hint="eastAsia"/>
-          <w:sz w:val="24"/>
-        </w:rPr>
-        <w:t>q</w:t>
-      </w:r>
-      <w:r>
-        <w:rPr>
-          <w:rFonts w:hint="eastAsia"/>
-          <w:sz w:val="24"/>
-        </w:rPr>
-        <w:t>的</w:t>
-      </w:r>
-      <w:r>
-        <w:rPr>
-          <w:rFonts w:hint="eastAsia"/>
-          <w:sz w:val="24"/>
-        </w:rPr>
-        <w:t>相似性</w:t>
-      </w:r>
-      <w:r>
-        <w:rPr>
-          <w:rFonts w:hint="eastAsia"/>
-          <w:sz w:val="24"/>
-        </w:rPr>
-        <w:t>，</w:t>
-      </w:r>
-      <w:r>
-        <w:rPr>
-          <w:rFonts w:hint="eastAsia"/>
-          <w:sz w:val="24"/>
-        </w:rPr>
-        <w:t>p</w:t>
-      </w:r>
-      <w:r>
-        <w:rPr>
-          <w:rFonts w:hint="eastAsia"/>
-          <w:sz w:val="24"/>
-        </w:rPr>
-        <w:t>与</w:t>
-      </w:r>
-      <w:r>
-        <w:rPr>
-          <w:rFonts w:hint="eastAsia"/>
-          <w:sz w:val="24"/>
-        </w:rPr>
-        <w:t>q</w:t>
-      </w:r>
-      <w:r>
-        <w:rPr>
-          <w:rFonts w:hint="eastAsia"/>
-          <w:sz w:val="24"/>
-        </w:rPr>
-        <w:t>越一致，则</w:t>
-      </w:r>
-      <w:r>
-        <w:rPr>
-          <w:rFonts w:hint="eastAsia"/>
-          <w:sz w:val="24"/>
-        </w:rPr>
-        <w:t>它们的交叉熵越小。</w:t>
-      </w:r>
-    </w:p>
-    <w:p>
-      <w:pPr>
-        <w:rPr>
-          <w:rFonts w:hint="eastAsia"/>
-          <w:sz w:val="24"/>
-        </w:rPr>
-      </w:pPr>
-      <w:r>
-        <w:rPr>
-          <w:rFonts w:hint="eastAsia"/>
-          <w:sz w:val="24"/>
-        </w:rPr>
-        <w:t>也可以将交叉熵理解为</w:t>
-      </w:r>
-      <w:r>
-        <w:rPr>
-          <w:rFonts w:hint="eastAsia"/>
-          <w:sz w:val="24"/>
-        </w:rPr>
-        <w:t>用分布</w:t>
-      </w:r>
-      <w:r>
-        <w:rPr>
-          <w:rFonts w:hint="eastAsia"/>
-          <w:sz w:val="24"/>
-        </w:rPr>
-        <w:t>p</w:t>
-      </w:r>
-      <w:r>
-        <w:rPr>
-          <w:rFonts w:hint="eastAsia"/>
-          <w:sz w:val="24"/>
-        </w:rPr>
-        <w:t>去消除具有分布</w:t>
-      </w:r>
-      <w:r>
-        <w:rPr>
-          <w:rFonts w:hint="eastAsia"/>
-          <w:sz w:val="24"/>
-        </w:rPr>
-        <w:t>q</w:t>
-      </w:r>
-      <w:r>
-        <w:rPr>
-          <w:rFonts w:hint="eastAsia"/>
-          <w:sz w:val="24"/>
-        </w:rPr>
-        <w:t>的随机变量的</w:t>
-      </w:r>
-      <w:r>
-        <w:rPr>
-          <w:rFonts w:hint="eastAsia"/>
-          <w:sz w:val="24"/>
-        </w:rPr>
-        <w:t>不确定性的</w:t>
-      </w:r>
-      <w:r>
-        <w:rPr>
-          <w:rFonts w:hint="eastAsia"/>
-          <w:sz w:val="24"/>
-        </w:rPr>
-        <w:t>代价。</w:t>
-      </w:r>
-      <w:r>
-        <w:rPr>
-          <w:rFonts w:hint="eastAsia"/>
-          <w:sz w:val="24"/>
-        </w:rPr>
-        <w:t>p</w:t>
-      </w:r>
-      <w:r>
-        <w:rPr>
-          <w:rFonts w:hint="eastAsia"/>
-          <w:sz w:val="24"/>
-        </w:rPr>
-        <w:t>与</w:t>
-      </w:r>
-      <w:r>
-        <w:rPr>
-          <w:rFonts w:hint="eastAsia"/>
-          <w:sz w:val="24"/>
-        </w:rPr>
-        <w:t>q</w:t>
-      </w:r>
-      <w:r>
-        <w:rPr>
-          <w:rFonts w:hint="eastAsia"/>
-          <w:sz w:val="24"/>
-        </w:rPr>
-        <w:t>越接近，则</w:t>
-      </w:r>
-      <w:r>
-        <w:rPr>
-          <w:rFonts w:hint="eastAsia"/>
-          <w:sz w:val="24"/>
-        </w:rPr>
-        <w:t>代价越小。</w:t>
-      </w:r>
-    </w:p>
-    <w:p>
-      <w:pPr>
-        <w:rPr>
-          <w:sz w:val="24"/>
-        </w:rPr>
-      </w:pPr>
-      <w:r>
-        <w:rPr>
-          <w:rFonts w:hint="eastAsia"/>
-          <w:sz w:val="24"/>
-        </w:rPr>
-        <w:t>交叉熵是不对称的，</w:t>
-      </w:r>
-      <w:r>
-        <w:rPr>
-          <w:position w:val="-10"/>
-          <w:sz w:val="24"/>
-        </w:rPr>
-        <w:object w:dxaOrig="2200" w:dyaOrig="320">
-          <v:shape id="_x0000_i1073" type="#_x0000_t75" style="width:110pt;height:15.8pt" o:ole="">
-            <v:imagedata r:id="rId49" o:title=""/>
-          </v:shape>
-          <o:OLEObject Type="Embed" ProgID="Equation.DSMT4" ShapeID="_x0000_i1073" DrawAspect="Content" ObjectID="_1652080932" r:id="rId50"/>
-        </w:object>
-      </w:r>
-      <w:r>
-        <w:rPr>
-          <w:rFonts w:hint="eastAsia"/>
-          <w:sz w:val="24"/>
-        </w:rPr>
-        <w:t>。</w:t>
-      </w:r>
-    </w:p>
-    <w:p>
-      <w:pPr>
-        <w:rPr>
-          <w:sz w:val="24"/>
-        </w:rPr>
-      </w:pPr>
-    </w:p>
-    <w:p>
-      <w:pPr>
-        <w:rPr>
-          <w:sz w:val="24"/>
-        </w:rPr>
-      </w:pPr>
-      <w:r>
-        <w:rPr>
-          <w:rFonts w:hint="eastAsia"/>
-          <w:color w:val="FF0000"/>
-          <w:sz w:val="24"/>
-        </w:rPr>
-        <w:t>（</w:t>
-      </w:r>
-      <w:r>
-        <w:rPr>
-          <w:rFonts w:hint="eastAsia"/>
-          <w:color w:val="FF0000"/>
-          <w:sz w:val="24"/>
-        </w:rPr>
-        <w:t>3</w:t>
-      </w:r>
-      <w:r>
-        <w:rPr>
-          <w:rFonts w:hint="eastAsia"/>
-          <w:color w:val="FF0000"/>
-          <w:sz w:val="24"/>
-        </w:rPr>
-        <w:t>）</w:t>
-      </w:r>
-      <w:r>
-        <w:rPr>
-          <w:rFonts w:hint="eastAsia"/>
-          <w:color w:val="FF0000"/>
-          <w:sz w:val="24"/>
-        </w:rPr>
-        <w:t>相对熵</w:t>
-      </w:r>
-    </w:p>
-    <w:p>
-      <w:pPr>
-        <w:rPr>
-          <w:sz w:val="24"/>
-        </w:rPr>
-      </w:pPr>
-      <w:r>
-        <w:rPr>
-          <w:rFonts w:hint="eastAsia"/>
-          <w:sz w:val="24"/>
-        </w:rPr>
-        <w:t>相对熵又叫作</w:t>
-      </w:r>
-      <w:r>
-        <w:rPr>
-          <w:rFonts w:hint="eastAsia"/>
-          <w:sz w:val="24"/>
-        </w:rPr>
-        <w:t>KL</w:t>
-      </w:r>
-      <w:r>
-        <w:rPr>
-          <w:rFonts w:hint="eastAsia"/>
-          <w:sz w:val="24"/>
-        </w:rPr>
-        <w:t>散度，</w:t>
-      </w:r>
-      <w:r>
-        <w:rPr>
-          <w:rFonts w:hint="eastAsia"/>
-          <w:sz w:val="24"/>
-        </w:rPr>
-        <w:t>是衡量两个分布</w:t>
-      </w:r>
-      <w:r>
-        <w:rPr>
-          <w:rFonts w:hint="eastAsia"/>
-          <w:sz w:val="24"/>
-        </w:rPr>
-        <w:t>p</w:t>
-      </w:r>
-      <w:r>
-        <w:rPr>
-          <w:rFonts w:hint="eastAsia"/>
-          <w:sz w:val="24"/>
-        </w:rPr>
-        <w:t>和</w:t>
-      </w:r>
-      <w:r>
-        <w:rPr>
-          <w:rFonts w:hint="eastAsia"/>
-          <w:sz w:val="24"/>
-        </w:rPr>
-        <w:t>q</w:t>
-      </w:r>
-      <w:r>
-        <w:rPr>
-          <w:rFonts w:hint="eastAsia"/>
-          <w:sz w:val="24"/>
-        </w:rPr>
-        <w:t>的“距离”</w:t>
-      </w:r>
-      <w:r>
-        <w:rPr>
-          <w:rFonts w:hint="eastAsia"/>
-          <w:sz w:val="24"/>
-        </w:rPr>
-        <w:t>的指标，其定义如下：</w:t>
-      </w:r>
-    </w:p>
-    <w:p>
-      <w:pPr>
-        <w:jc w:val="center"/>
-        <w:rPr>
-          <w:sz w:val="24"/>
-        </w:rPr>
-      </w:pPr>
-      <w:r>
-        <w:rPr>
-          <w:position w:val="-30"/>
-          <w:sz w:val="24"/>
-        </w:rPr>
-        <w:object w:dxaOrig="2520" w:dyaOrig="700">
-          <v:shape id="_x0000_i1047" type="#_x0000_t75" style="width:125.8pt;height:35.2pt" o:ole="">
-            <v:imagedata r:id="rId51" o:title=""/>
-          </v:shape>
-          <o:OLEObject Type="Embed" ProgID="Equation.DSMT4" ShapeID="_x0000_i1047" DrawAspect="Content" ObjectID="_1652080933" r:id="rId52"/>
-        </w:object>
-      </w:r>
-    </w:p>
-    <w:p>
-      <w:pPr>
-        <w:rPr>
-          <w:sz w:val="24"/>
-        </w:rPr>
-      </w:pPr>
-      <w:r>
-        <w:rPr>
-          <w:rFonts w:hint="eastAsia"/>
-          <w:sz w:val="24"/>
-        </w:rPr>
-        <w:t>相对熵越大，则</w:t>
-      </w:r>
-      <w:r>
-        <w:rPr>
-          <w:rFonts w:hint="eastAsia"/>
-          <w:sz w:val="24"/>
-        </w:rPr>
-        <w:t>p</w:t>
-      </w:r>
-      <w:r>
-        <w:rPr>
-          <w:rFonts w:hint="eastAsia"/>
-          <w:sz w:val="24"/>
-        </w:rPr>
-        <w:t>和</w:t>
-      </w:r>
-      <w:r>
-        <w:rPr>
-          <w:rFonts w:hint="eastAsia"/>
-          <w:sz w:val="24"/>
-        </w:rPr>
-        <w:t>q</w:t>
-      </w:r>
-      <w:r>
-        <w:rPr>
-          <w:rFonts w:hint="eastAsia"/>
-          <w:sz w:val="24"/>
-        </w:rPr>
-        <w:t>“距离”越大，即</w:t>
-      </w:r>
-      <w:r>
-        <w:rPr>
-          <w:rFonts w:hint="eastAsia"/>
-          <w:sz w:val="24"/>
-        </w:rPr>
-        <w:t>p</w:t>
-      </w:r>
-      <w:r>
-        <w:rPr>
-          <w:rFonts w:hint="eastAsia"/>
-          <w:sz w:val="24"/>
-        </w:rPr>
-        <w:t>和</w:t>
-      </w:r>
-      <w:r>
-        <w:rPr>
-          <w:rFonts w:hint="eastAsia"/>
-          <w:sz w:val="24"/>
-        </w:rPr>
-        <w:t>q</w:t>
-      </w:r>
-      <w:r>
-        <w:rPr>
-          <w:rFonts w:hint="eastAsia"/>
-          <w:sz w:val="24"/>
-        </w:rPr>
-        <w:t>越不相似；相对熵越小，则</w:t>
-      </w:r>
-      <w:r>
-        <w:rPr>
-          <w:rFonts w:hint="eastAsia"/>
-          <w:sz w:val="24"/>
-        </w:rPr>
-        <w:t>p</w:t>
-      </w:r>
-      <w:r>
-        <w:rPr>
-          <w:rFonts w:hint="eastAsia"/>
-          <w:sz w:val="24"/>
-        </w:rPr>
-        <w:t>和</w:t>
-      </w:r>
-      <w:r>
-        <w:rPr>
-          <w:rFonts w:hint="eastAsia"/>
-          <w:sz w:val="24"/>
-        </w:rPr>
-        <w:t>q</w:t>
-      </w:r>
-      <w:r>
-        <w:rPr>
-          <w:rFonts w:hint="eastAsia"/>
-          <w:sz w:val="24"/>
-        </w:rPr>
-        <w:t>距离越小，即</w:t>
-      </w:r>
-      <w:r>
-        <w:rPr>
-          <w:rFonts w:hint="eastAsia"/>
-          <w:sz w:val="24"/>
-        </w:rPr>
-        <w:t>p</w:t>
-      </w:r>
-      <w:r>
-        <w:rPr>
-          <w:rFonts w:hint="eastAsia"/>
-          <w:sz w:val="24"/>
-        </w:rPr>
-        <w:t>和</w:t>
-      </w:r>
-      <w:r>
-        <w:rPr>
-          <w:rFonts w:hint="eastAsia"/>
-          <w:sz w:val="24"/>
-        </w:rPr>
-        <w:t>q</w:t>
-      </w:r>
-      <w:r>
-        <w:rPr>
-          <w:rFonts w:hint="eastAsia"/>
-          <w:sz w:val="24"/>
-        </w:rPr>
-        <w:t>越相似。</w:t>
-      </w:r>
-    </w:p>
-    <w:p>
-      <w:pPr>
-        <w:rPr>
-          <w:sz w:val="24"/>
-        </w:rPr>
-      </w:pPr>
-      <w:r>
-        <w:rPr>
-          <w:rFonts w:hint="eastAsia"/>
-          <w:sz w:val="24"/>
-        </w:rPr>
-        <w:t>相对熵与</w:t>
-      </w:r>
-      <w:r>
-        <w:rPr>
-          <w:rFonts w:hint="eastAsia"/>
-          <w:sz w:val="24"/>
-        </w:rPr>
-        <w:t>交叉熵有密切的关系：</w:t>
-      </w:r>
-    </w:p>
-    <w:p>
-      <w:pPr>
-        <w:jc w:val="center"/>
-        <w:rPr>
-          <w:sz w:val="24"/>
-        </w:rPr>
-      </w:pPr>
-      <w:r>
-        <w:rPr>
-          <w:position w:val="-10"/>
-          <w:sz w:val="24"/>
-        </w:rPr>
-        <w:object w:dxaOrig="2400" w:dyaOrig="320">
-          <v:shape id="_x0000_i1048" type="#_x0000_t75" style="width:120.25pt;height:15.8pt" o:ole="">
-            <v:imagedata r:id="rId53" o:title=""/>
-          </v:shape>
-          <o:OLEObject Type="Embed" ProgID="Equation.DSMT4" ShapeID="_x0000_i1048" DrawAspect="Content" ObjectID="_1652080934" r:id="rId54"/>
-        </w:object>
-      </w:r>
-    </w:p>
-    <w:p>
-      <w:pPr>
-        <w:rPr>
-          <w:sz w:val="24"/>
-        </w:rPr>
-      </w:pPr>
-      <w:r>
-        <w:rPr>
-          <w:rFonts w:hint="eastAsia"/>
-          <w:sz w:val="24"/>
-        </w:rPr>
-        <w:t>注意，相对熵</w:t>
-      </w:r>
-      <w:r>
-        <w:rPr>
-          <w:rFonts w:hint="eastAsia"/>
-          <w:sz w:val="24"/>
-        </w:rPr>
-        <w:t>对</w:t>
-      </w:r>
-      <w:r>
-        <w:rPr>
-          <w:rFonts w:hint="eastAsia"/>
-          <w:sz w:val="24"/>
-        </w:rPr>
-        <w:t>p</w:t>
-      </w:r>
-      <w:r>
-        <w:rPr>
-          <w:rFonts w:hint="eastAsia"/>
-          <w:sz w:val="24"/>
-        </w:rPr>
-        <w:t>和</w:t>
-      </w:r>
-      <w:r>
-        <w:rPr>
-          <w:rFonts w:hint="eastAsia"/>
-          <w:sz w:val="24"/>
-        </w:rPr>
-        <w:t>q</w:t>
-      </w:r>
-      <w:r>
-        <w:rPr>
-          <w:rFonts w:hint="eastAsia"/>
-          <w:sz w:val="24"/>
-        </w:rPr>
-        <w:t>也</w:t>
-      </w:r>
-      <w:r>
-        <w:rPr>
-          <w:rFonts w:hint="eastAsia"/>
-          <w:sz w:val="24"/>
-        </w:rPr>
-        <w:t>是</w:t>
-      </w:r>
-      <w:r>
-        <w:rPr>
-          <w:rFonts w:hint="eastAsia"/>
-          <w:sz w:val="24"/>
-        </w:rPr>
-        <w:t>不</w:t>
-      </w:r>
-      <w:r>
-        <w:rPr>
-          <w:rFonts w:hint="eastAsia"/>
-          <w:sz w:val="24"/>
-        </w:rPr>
-        <w:t>对称的，即</w:t>
-      </w:r>
-      <w:r>
-        <w:rPr>
-          <w:position w:val="-10"/>
-          <w:sz w:val="24"/>
-        </w:rPr>
-        <w:object w:dxaOrig="1660" w:dyaOrig="320">
-          <v:shape id="_x0000_i1049" type="#_x0000_t75" style="width:83.1pt;height:15.8pt" o:ole="">
-            <v:imagedata r:id="rId55" o:title=""/>
-          </v:shape>
-          <o:OLEObject Type="Embed" ProgID="Equation.DSMT4" ShapeID="_x0000_i1049" DrawAspect="Content" ObjectID="_1652080935" r:id="rId56"/>
-        </w:object>
-      </w:r>
-      <w:r>
-        <w:rPr>
-          <w:rFonts w:hint="eastAsia"/>
-          <w:sz w:val="24"/>
-        </w:rPr>
-        <w:t>。</w:t>
-      </w:r>
-    </w:p>
-    <w:p>
-      <w:pPr>
-        <w:rPr>
-          <w:sz w:val="24"/>
-        </w:rPr>
-      </w:pPr>
-    </w:p>
-    <w:p>
-      <w:pPr>
-        <w:rPr>
-          <w:sz w:val="24"/>
-        </w:rPr>
-      </w:pPr>
-      <w:r>
-        <w:rPr>
-          <w:rFonts w:hint="eastAsia"/>
-          <w:sz w:val="24"/>
-        </w:rPr>
-        <w:t>交叉熵可以用作分类问题的概率模型的性能度量：</w:t>
-      </w:r>
-    </w:p>
-    <w:p>
-      <w:pPr>
-        <w:rPr>
-          <w:sz w:val="24"/>
-        </w:rPr>
-      </w:pPr>
-      <w:r>
-        <w:rPr>
-          <w:rFonts w:hint="eastAsia"/>
-          <w:sz w:val="24"/>
-        </w:rPr>
-        <w:t>给定分类问题的</w:t>
-      </w:r>
-      <w:r>
-        <w:rPr>
-          <w:rFonts w:hint="eastAsia"/>
-          <w:sz w:val="24"/>
-        </w:rPr>
-        <w:t>训练集</w:t>
-      </w:r>
-      <w:r>
-        <w:rPr>
-          <w:sz w:val="24"/>
-        </w:rPr>
-        <w:object w:dxaOrig="3640" w:dyaOrig="360">
-          <v:shape id="_x0000_i1050" type="#_x0000_t75" style="width:182.35pt;height:18.2pt" o:ole="">
-            <v:imagedata r:id="rId6" o:title=""/>
-          </v:shape>
-          <o:OLEObject Type="Embed" ProgID="Equation.DSMT4" ShapeID="_x0000_i1050" DrawAspect="Content" ObjectID="_1652080936" r:id="rId57"/>
-        </w:object>
-      </w:r>
-      <w:r>
-        <w:rPr>
-          <w:rFonts w:hint="eastAsia"/>
-          <w:sz w:val="24"/>
-        </w:rPr>
-        <w:t>，训练集中有</w:t>
-      </w:r>
-      <w:r>
-        <w:rPr>
-          <w:rFonts w:hint="eastAsia"/>
-          <w:sz w:val="24"/>
-        </w:rPr>
-        <w:t>m</w:t>
-      </w:r>
-      <w:r>
-        <w:rPr>
-          <w:rFonts w:hint="eastAsia"/>
-          <w:sz w:val="24"/>
-        </w:rPr>
-        <w:t>个样本，每个样本有一个</w:t>
-      </w:r>
-      <w:r>
-        <w:rPr>
-          <w:rFonts w:hint="eastAsia"/>
-          <w:sz w:val="24"/>
-        </w:rPr>
-        <w:t>类别标签。</w:t>
-      </w:r>
-      <w:r>
-        <w:rPr>
-          <w:rFonts w:hint="eastAsia"/>
-          <w:sz w:val="24"/>
-        </w:rPr>
-        <w:t>给定一个具体的概率模型，</w:t>
-      </w:r>
-      <w:r>
-        <w:rPr>
-          <w:rFonts w:hint="eastAsia"/>
-          <w:sz w:val="24"/>
-        </w:rPr>
-        <w:t>它能计算出</w:t>
-      </w:r>
-      <w:r>
-        <w:rPr>
-          <w:rFonts w:hint="eastAsia"/>
-          <w:sz w:val="24"/>
-        </w:rPr>
-        <w:t>样本集上的条件</w:t>
-      </w:r>
-      <w:r>
-        <w:rPr>
-          <w:rFonts w:hint="eastAsia"/>
-          <w:sz w:val="24"/>
-        </w:rPr>
-        <w:t>分布</w:t>
-      </w:r>
-      <w:r>
-        <w:rPr>
-          <w:position w:val="-12"/>
-          <w:sz w:val="24"/>
-        </w:rPr>
-        <w:object w:dxaOrig="1219" w:dyaOrig="360">
-          <v:shape id="_x0000_i1051" type="#_x0000_t75" style="width:61.3pt;height:17.4pt" o:ole="">
-            <v:imagedata r:id="rId58" o:title=""/>
-          </v:shape>
-          <o:OLEObject Type="Embed" ProgID="Equation.DSMT4" ShapeID="_x0000_i1051" DrawAspect="Content" ObjectID="_1652080937" r:id="rId59"/>
-        </w:object>
-      </w:r>
-      <w:r>
-        <w:rPr>
-          <w:rFonts w:hint="eastAsia"/>
-          <w:sz w:val="24"/>
-        </w:rPr>
-        <w:t>（“预测分布”）</w:t>
-      </w:r>
-      <w:r>
-        <w:rPr>
-          <w:rFonts w:hint="eastAsia"/>
-          <w:sz w:val="24"/>
-        </w:rPr>
-        <w:t>；</w:t>
-      </w:r>
-      <w:r>
-        <w:rPr>
-          <w:rFonts w:hint="eastAsia"/>
-          <w:sz w:val="24"/>
-        </w:rPr>
-        <w:t>另外，我们从训练集上能统计出</w:t>
-      </w:r>
-      <w:r>
-        <w:rPr>
-          <w:rFonts w:hint="eastAsia"/>
-          <w:sz w:val="24"/>
-        </w:rPr>
-        <w:t>基于训练集的</w:t>
-      </w:r>
-      <w:r>
-        <w:rPr>
-          <w:rFonts w:hint="eastAsia"/>
-          <w:sz w:val="24"/>
-        </w:rPr>
-        <w:t>条件分布</w:t>
-      </w:r>
-      <w:r>
-        <w:rPr>
-          <w:position w:val="-12"/>
-          <w:sz w:val="24"/>
-        </w:rPr>
-        <w:object w:dxaOrig="1100" w:dyaOrig="360">
-          <v:shape id="_x0000_i1052" type="#_x0000_t75" style="width:55pt;height:17.4pt" o:ole="">
-            <v:imagedata r:id="rId60" o:title=""/>
-          </v:shape>
-          <o:OLEObject Type="Embed" ProgID="Equation.DSMT4" ShapeID="_x0000_i1052" DrawAspect="Content" ObjectID="_1652080938" r:id="rId61"/>
-        </w:object>
-      </w:r>
-      <w:r>
-        <w:rPr>
-          <w:rFonts w:hint="eastAsia"/>
-          <w:sz w:val="24"/>
-        </w:rPr>
-        <w:t>（“真实分布”</w:t>
-      </w:r>
-      <w:r>
-        <w:rPr>
-          <w:rFonts w:hint="eastAsia"/>
-          <w:sz w:val="24"/>
-        </w:rPr>
-        <w:t>或者说“经验分布</w:t>
-      </w:r>
-      <w:bookmarkStart w:id="0" w:name="_GoBack"/>
-      <w:bookmarkEnd w:id="0"/>
-      <w:r>
-        <w:rPr>
-          <w:rFonts w:hint="eastAsia"/>
-          <w:sz w:val="24"/>
-        </w:rPr>
-        <w:t>”</w:t>
-      </w:r>
-      <w:r>
-        <w:rPr>
-          <w:rFonts w:hint="eastAsia"/>
-          <w:sz w:val="24"/>
-        </w:rPr>
-        <w:t>）</w:t>
-      </w:r>
-      <w:r>
-        <w:rPr>
-          <w:rFonts w:hint="eastAsia"/>
-          <w:sz w:val="24"/>
-        </w:rPr>
-        <w:t>，然后</w:t>
-      </w:r>
-      <w:r>
-        <w:rPr>
-          <w:rFonts w:hint="eastAsia"/>
-          <w:sz w:val="24"/>
-        </w:rPr>
-        <w:t>计算</w:t>
-      </w:r>
-      <w:r>
-        <w:rPr>
-          <w:rFonts w:hint="eastAsia"/>
-          <w:sz w:val="24"/>
-        </w:rPr>
-        <w:t>二者的</w:t>
+        <w:t>我们可以证明，</w:t>
+      </w:r>
+      <w:r>
+        <w:rPr>
+          <w:rFonts w:hint="eastAsia"/>
+          <w:sz w:val="24"/>
+        </w:rPr>
+        <w:t>根据</w:t>
       </w:r>
       <w:r>
         <w:rPr>
@@ -6368,416 +7824,7 @@
           <w:rFonts w:hint="eastAsia"/>
           <w:sz w:val="24"/>
         </w:rPr>
-        <w:t>，</w:t>
-      </w:r>
-      <w:r>
-        <w:rPr>
-          <w:rFonts w:hint="eastAsia"/>
-          <w:sz w:val="24"/>
-        </w:rPr>
-        <w:t>这</w:t>
-      </w:r>
-      <w:r>
-        <w:rPr>
-          <w:rFonts w:hint="eastAsia"/>
-          <w:sz w:val="24"/>
-        </w:rPr>
-        <w:t>相当于</w:t>
-      </w:r>
-      <w:r>
-        <w:rPr>
-          <w:rFonts w:hint="eastAsia"/>
-          <w:sz w:val="24"/>
-        </w:rPr>
-        <w:t>用</w:t>
-      </w:r>
-      <w:r>
-        <w:rPr>
-          <w:rFonts w:hint="eastAsia"/>
-          <w:sz w:val="24"/>
-        </w:rPr>
-        <w:t>预测分布去消除具有真实分布的训练集的不确定性，因此二者的</w:t>
-      </w:r>
-      <w:r>
-        <w:rPr>
-          <w:rFonts w:hint="eastAsia"/>
-          <w:sz w:val="24"/>
-        </w:rPr>
-        <w:t>交叉熵</w:t>
-      </w:r>
-      <w:r>
-        <w:rPr>
-          <w:rFonts w:hint="eastAsia"/>
-          <w:sz w:val="24"/>
-        </w:rPr>
-        <w:t>可以作为</w:t>
-      </w:r>
-      <w:r>
-        <w:rPr>
-          <w:rFonts w:hint="eastAsia"/>
-          <w:sz w:val="24"/>
-        </w:rPr>
-        <w:t>模型性能度量指标，</w:t>
-      </w:r>
-      <w:r>
-        <w:rPr>
-          <w:rFonts w:hint="eastAsia"/>
-          <w:sz w:val="24"/>
-        </w:rPr>
-        <w:t>它越小，说明</w:t>
-      </w:r>
-      <w:r>
-        <w:rPr>
-          <w:rFonts w:hint="eastAsia"/>
-          <w:sz w:val="24"/>
-        </w:rPr>
-        <w:t>预测分布越接近真实分布，模型</w:t>
-      </w:r>
-      <w:r>
-        <w:rPr>
-          <w:rFonts w:hint="eastAsia"/>
-          <w:sz w:val="24"/>
-        </w:rPr>
-        <w:t>的预测</w:t>
-      </w:r>
-      <w:r>
-        <w:rPr>
-          <w:rFonts w:hint="eastAsia"/>
-          <w:sz w:val="24"/>
-        </w:rPr>
-        <w:t>性能越好；反之模型</w:t>
-      </w:r>
-      <w:r>
-        <w:rPr>
-          <w:rFonts w:hint="eastAsia"/>
-          <w:sz w:val="24"/>
-        </w:rPr>
-        <w:t>的预测</w:t>
-      </w:r>
-      <w:r>
-        <w:rPr>
-          <w:rFonts w:hint="eastAsia"/>
-          <w:sz w:val="24"/>
-        </w:rPr>
-        <w:t>性能越差。</w:t>
-      </w:r>
-    </w:p>
-    <w:p>
-      <w:pPr>
-        <w:rPr>
-          <w:sz w:val="24"/>
-        </w:rPr>
-      </w:pPr>
-    </w:p>
-    <w:p>
-      <w:pPr>
-        <w:rPr>
-          <w:sz w:val="24"/>
-        </w:rPr>
-      </w:pPr>
-      <w:r>
-        <w:rPr>
-          <w:rFonts w:hint="eastAsia"/>
-          <w:sz w:val="24"/>
-        </w:rPr>
-        <w:t>对于</w:t>
-      </w:r>
-      <w:r>
-        <w:rPr>
-          <w:rFonts w:hint="eastAsia"/>
-          <w:sz w:val="24"/>
-        </w:rPr>
-        <w:t>二类</w:t>
-      </w:r>
-      <w:r>
-        <w:rPr>
-          <w:rFonts w:hint="eastAsia"/>
-          <w:sz w:val="24"/>
-        </w:rPr>
-        <w:t>分类问题</w:t>
-      </w:r>
-      <w:r>
-        <w:rPr>
-          <w:rFonts w:hint="eastAsia"/>
-          <w:sz w:val="24"/>
-        </w:rPr>
-        <w:t>的</w:t>
-      </w:r>
-      <w:r>
-        <w:rPr>
-          <w:rFonts w:hint="eastAsia"/>
-          <w:sz w:val="24"/>
-        </w:rPr>
-        <w:t>概率模型</w:t>
-      </w:r>
-      <w:r>
-        <w:rPr>
-          <w:rFonts w:hint="eastAsia"/>
-          <w:sz w:val="24"/>
-        </w:rPr>
-        <w:t>，其</w:t>
-      </w:r>
-      <w:r>
-        <w:rPr>
-          <w:rFonts w:hint="eastAsia"/>
-          <w:sz w:val="24"/>
-        </w:rPr>
-        <w:t>交叉熵的</w:t>
-      </w:r>
-      <w:r>
-        <w:rPr>
-          <w:rFonts w:hint="eastAsia"/>
-          <w:sz w:val="24"/>
-        </w:rPr>
-        <w:t>最终</w:t>
-      </w:r>
-      <w:r>
-        <w:rPr>
-          <w:rFonts w:hint="eastAsia"/>
-          <w:sz w:val="24"/>
-        </w:rPr>
-        <w:t>形式</w:t>
-      </w:r>
-      <w:r>
-        <w:rPr>
-          <w:rFonts w:hint="eastAsia"/>
-          <w:sz w:val="24"/>
-        </w:rPr>
-        <w:t>如下：</w:t>
-      </w:r>
-    </w:p>
-    <w:p>
-      <w:pPr>
-        <w:jc w:val="center"/>
-        <w:rPr>
-          <w:sz w:val="24"/>
-        </w:rPr>
-      </w:pPr>
-      <w:r>
-        <w:rPr>
-          <w:position w:val="-28"/>
-          <w:sz w:val="24"/>
-        </w:rPr>
-        <w:object w:dxaOrig="5060" w:dyaOrig="680">
-          <v:shape id="_x0000_i1074" type="#_x0000_t75" style="width:253.2pt;height:33.65pt" o:ole="">
-            <v:imagedata r:id="rId62" o:title=""/>
-          </v:shape>
-          <o:OLEObject Type="Embed" ProgID="Equation.DSMT4" ShapeID="_x0000_i1074" DrawAspect="Content" ObjectID="_1652080939" r:id="rId63"/>
-        </w:object>
-      </w:r>
-    </w:p>
-    <w:p>
-      <w:pPr>
-        <w:rPr>
-          <w:sz w:val="24"/>
-        </w:rPr>
-      </w:pPr>
-      <w:r>
-        <w:rPr>
-          <w:rFonts w:hint="eastAsia"/>
-          <w:sz w:val="24"/>
-        </w:rPr>
-        <w:t>其中</w:t>
-      </w:r>
-      <w:r>
-        <w:rPr>
-          <w:position w:val="-10"/>
-          <w:sz w:val="24"/>
-        </w:rPr>
-        <w:object w:dxaOrig="340" w:dyaOrig="360">
-          <v:shape id="_x0000_i1053" type="#_x0000_t75" style="width:17pt;height:18.2pt" o:ole="">
-            <v:imagedata r:id="rId64" o:title=""/>
-          </v:shape>
-          <o:OLEObject Type="Embed" ProgID="Equation.DSMT4" ShapeID="_x0000_i1053" DrawAspect="Content" ObjectID="_1652080940" r:id="rId65"/>
-        </w:object>
-      </w:r>
-      <w:r>
-        <w:rPr>
-          <w:rFonts w:hint="eastAsia"/>
-          <w:sz w:val="24"/>
-        </w:rPr>
-        <w:t>取值为</w:t>
-      </w:r>
-      <w:r>
-        <w:rPr>
-          <w:rFonts w:hint="eastAsia"/>
-          <w:sz w:val="24"/>
-        </w:rPr>
-        <w:t>0</w:t>
-      </w:r>
-      <w:r>
-        <w:rPr>
-          <w:rFonts w:hint="eastAsia"/>
-          <w:sz w:val="24"/>
-        </w:rPr>
-        <w:t>或</w:t>
-      </w:r>
-      <w:r>
-        <w:rPr>
-          <w:rFonts w:hint="eastAsia"/>
-          <w:sz w:val="24"/>
-        </w:rPr>
-        <w:t>1</w:t>
-      </w:r>
-      <w:r>
-        <w:rPr>
-          <w:rFonts w:hint="eastAsia"/>
-          <w:sz w:val="24"/>
-        </w:rPr>
-        <w:t>，</w:t>
-      </w:r>
-      <w:r>
-        <w:rPr>
-          <w:position w:val="-10"/>
-          <w:sz w:val="24"/>
-        </w:rPr>
-        <w:object w:dxaOrig="680" w:dyaOrig="360">
-          <v:shape id="_x0000_i1054" type="#_x0000_t75" style="width:34pt;height:18.2pt" o:ole="">
-            <v:imagedata r:id="rId66" o:title=""/>
-          </v:shape>
-          <o:OLEObject Type="Embed" ProgID="Equation.DSMT4" ShapeID="_x0000_i1054" DrawAspect="Content" ObjectID="_1652080941" r:id="rId67"/>
-        </w:object>
-      </w:r>
-      <w:r>
-        <w:rPr>
-          <w:rFonts w:hint="eastAsia"/>
-          <w:sz w:val="24"/>
-        </w:rPr>
-        <w:t>是模型将样本</w:t>
-      </w:r>
-      <w:r>
-        <w:rPr>
-          <w:position w:val="-4"/>
-          <w:sz w:val="24"/>
-        </w:rPr>
-        <w:object w:dxaOrig="340" w:dyaOrig="300">
-          <v:shape id="_x0000_i1055" type="#_x0000_t75" style="width:17pt;height:15.05pt" o:ole="">
-            <v:imagedata r:id="rId68" o:title=""/>
-          </v:shape>
-          <o:OLEObject Type="Embed" ProgID="Equation.DSMT4" ShapeID="_x0000_i1055" DrawAspect="Content" ObjectID="_1652080942" r:id="rId69"/>
-        </w:object>
-      </w:r>
-      <w:r>
-        <w:rPr>
-          <w:rFonts w:hint="eastAsia"/>
-          <w:sz w:val="24"/>
-        </w:rPr>
-        <w:t>判为正例的概率</w:t>
-      </w:r>
-      <w:r>
-        <w:rPr>
-          <w:rFonts w:hint="eastAsia"/>
-          <w:sz w:val="24"/>
-        </w:rPr>
-        <w:t>：</w:t>
-      </w:r>
-      <w:r>
-        <w:rPr>
-          <w:position w:val="-10"/>
-          <w:sz w:val="24"/>
-        </w:rPr>
-        <w:object w:dxaOrig="2180" w:dyaOrig="360">
-          <v:shape id="_x0000_i1056" type="#_x0000_t75" style="width:109.2pt;height:18.2pt" o:ole="">
-            <v:imagedata r:id="rId70" o:title=""/>
-          </v:shape>
-          <o:OLEObject Type="Embed" ProgID="Equation.DSMT4" ShapeID="_x0000_i1056" DrawAspect="Content" ObjectID="_1652080943" r:id="rId71"/>
-        </w:object>
-      </w:r>
-      <w:r>
-        <w:rPr>
-          <w:rFonts w:hint="eastAsia"/>
-          <w:sz w:val="24"/>
-        </w:rPr>
-        <w:t>（对于具体的模型而言，</w:t>
-      </w:r>
-      <w:r>
-        <w:rPr>
-          <w:position w:val="-6"/>
-          <w:sz w:val="24"/>
-        </w:rPr>
-        <w:object w:dxaOrig="220" w:dyaOrig="220">
-          <v:shape id="_x0000_i1057" type="#_x0000_t75" style="width:11.1pt;height:11.1pt" o:ole="">
-            <v:imagedata r:id="rId72" o:title=""/>
-          </v:shape>
-          <o:OLEObject Type="Embed" ProgID="Equation.DSMT4" ShapeID="_x0000_i1057" DrawAspect="Content" ObjectID="_1652080944" r:id="rId73"/>
-        </w:object>
-      </w:r>
-      <w:r>
-        <w:rPr>
-          <w:rFonts w:hint="eastAsia"/>
-          <w:sz w:val="24"/>
-        </w:rPr>
-        <w:t>函数</w:t>
-      </w:r>
-      <w:r>
-        <w:rPr>
-          <w:rFonts w:hint="eastAsia"/>
-          <w:sz w:val="24"/>
-        </w:rPr>
-        <w:t>有具体的形式）</w:t>
-      </w:r>
-      <w:r>
-        <w:rPr>
-          <w:rFonts w:hint="eastAsia"/>
-          <w:sz w:val="24"/>
-        </w:rPr>
-        <w:t>。</w:t>
-      </w:r>
-    </w:p>
-    <w:p>
-      <w:pPr>
-        <w:rPr>
-          <w:sz w:val="24"/>
-        </w:rPr>
-      </w:pPr>
-    </w:p>
-    <w:p>
-      <w:pPr>
-        <w:rPr>
-          <w:sz w:val="24"/>
-        </w:rPr>
-      </w:pPr>
-      <w:r>
-        <w:rPr>
-          <w:rFonts w:hint="eastAsia"/>
-          <w:sz w:val="24"/>
-        </w:rPr>
-        <w:t>自然地，</w:t>
-      </w:r>
-      <w:r>
-        <w:rPr>
-          <w:rFonts w:hint="eastAsia"/>
-          <w:sz w:val="24"/>
-        </w:rPr>
-        <w:t>根据交叉熵可以导出</w:t>
-      </w:r>
-      <w:r>
-        <w:rPr>
-          <w:rFonts w:hint="eastAsia"/>
-          <w:sz w:val="24"/>
-        </w:rPr>
-        <w:t>模型的目标函数。</w:t>
-      </w:r>
-      <w:r>
-        <w:rPr>
-          <w:rFonts w:hint="eastAsia"/>
-          <w:sz w:val="24"/>
-        </w:rPr>
-        <w:t>对于二类分类的概率模型</w:t>
-      </w:r>
-      <w:r>
-        <w:rPr>
-          <w:rFonts w:hint="eastAsia"/>
-          <w:sz w:val="24"/>
-        </w:rPr>
-        <w:t>，</w:t>
-      </w:r>
-      <w:r>
-        <w:rPr>
-          <w:rFonts w:hint="eastAsia"/>
-          <w:sz w:val="24"/>
-        </w:rPr>
-        <w:t>我们可以证明，</w:t>
+        <w:t>导出的目标函数与</w:t>
       </w:r>
       <w:r>
         <w:rPr>
@@ -6791,27 +7838,6 @@
           <w:rFonts w:hint="eastAsia"/>
           <w:sz w:val="24"/>
         </w:rPr>
-        <w:t>交叉熵</w:t>
-      </w:r>
-      <w:r>
-        <w:rPr>
-          <w:rFonts w:hint="eastAsia"/>
-          <w:sz w:val="24"/>
-        </w:rPr>
-        <w:t>导出的目标函数与</w:t>
-      </w:r>
-      <w:r>
-        <w:rPr>
-          <w:rFonts w:hint="eastAsia"/>
-          <w:sz w:val="24"/>
-        </w:rPr>
-        <w:t>根据</w:t>
-      </w:r>
-      <w:r>
-        <w:rPr>
-          <w:rFonts w:hint="eastAsia"/>
-          <w:sz w:val="24"/>
-        </w:rPr>
         <w:t>极大</w:t>
       </w:r>
       <w:r>
@@ -6859,7 +7885,7 @@
     </w:p>
     <w:p>
       <w:pPr>
-        <w:pStyle w:val="30"/>
+        <w:pStyle w:val="31"/>
       </w:pPr>
       <w:r>
         <w:rPr>
@@ -7015,10 +8041,10 @@
           <w:sz w:val="24"/>
         </w:rPr>
         <w:object w:dxaOrig="1980" w:dyaOrig="360">
-          <v:shape id="_x0000_i1058" type="#_x0000_t75" style="width:98.9pt;height:18.2pt" o:ole="">
-            <v:imagedata r:id="rId74" o:title=""/>
+          <v:shape id="_x0000_i1061" type="#_x0000_t75" style="width:98.9pt;height:18.2pt" o:ole="">
+            <v:imagedata r:id="rId75" o:title=""/>
           </v:shape>
-          <o:OLEObject Type="Embed" ProgID="Equation.DSMT4" ShapeID="_x0000_i1058" DrawAspect="Content" ObjectID="_1652080945" r:id="rId75"/>
+          <o:OLEObject Type="Embed" ProgID="Equation.DSMT4" ShapeID="_x0000_i1061" DrawAspect="Content" ObjectID="_1654363997" r:id="rId76"/>
         </w:object>
       </w:r>
       <w:r>
@@ -7144,10 +8170,10 @@
           <w:sz w:val="24"/>
         </w:rPr>
         <w:object w:dxaOrig="5100" w:dyaOrig="1520">
-          <v:shape id="_x0000_i1059" type="#_x0000_t75" style="width:255.55pt;height:75.95pt" o:ole="">
-            <v:imagedata r:id="rId76" o:title=""/>
+          <v:shape id="_x0000_i1062" type="#_x0000_t75" style="width:255.55pt;height:75.95pt" o:ole="">
+            <v:imagedata r:id="rId77" o:title=""/>
           </v:shape>
-          <o:OLEObject Type="Embed" ProgID="Equation.DSMT4" ShapeID="_x0000_i1059" DrawAspect="Content" ObjectID="_1652080946" r:id="rId77"/>
+          <o:OLEObject Type="Embed" ProgID="Equation.DSMT4" ShapeID="_x0000_i1062" DrawAspect="Content" ObjectID="_1654363998" r:id="rId78"/>
         </w:object>
       </w:r>
     </w:p>
@@ -7170,10 +8196,10 @@
           <w:sz w:val="24"/>
         </w:rPr>
         <w:object w:dxaOrig="380" w:dyaOrig="320">
-          <v:shape id="_x0000_i1060" type="#_x0000_t75" style="width:18.6pt;height:16.2pt" o:ole="">
-            <v:imagedata r:id="rId78" o:title=""/>
+          <v:shape id="_x0000_i1063" type="#_x0000_t75" style="width:18.6pt;height:16.2pt" o:ole="">
+            <v:imagedata r:id="rId79" o:title=""/>
           </v:shape>
-          <o:OLEObject Type="Embed" ProgID="Equation.DSMT4" ShapeID="_x0000_i1060" DrawAspect="Content" ObjectID="_1652080947" r:id="rId79"/>
+          <o:OLEObject Type="Embed" ProgID="Equation.DSMT4" ShapeID="_x0000_i1063" DrawAspect="Content" ObjectID="_1654363999" r:id="rId80"/>
         </w:object>
       </w:r>
       <w:r>
@@ -7204,6 +8230,7 @@
         </w:rPr>
         <w:t>第</w:t>
       </w:r>
+      <w:proofErr w:type="spellStart"/>
       <w:r>
         <w:rPr>
           <w:rFonts w:hint="eastAsia"/>
@@ -7211,6 +8238,7 @@
         </w:rPr>
         <w:t>i</w:t>
       </w:r>
+      <w:proofErr w:type="spellEnd"/>
       <w:r>
         <w:rPr>
           <w:rFonts w:hint="eastAsia"/>
@@ -7238,10 +8266,10 @@
           <w:sz w:val="24"/>
         </w:rPr>
         <w:object w:dxaOrig="440" w:dyaOrig="320">
-          <v:shape id="_x0000_i1061" type="#_x0000_t75" style="width:21.75pt;height:16.2pt" o:ole="">
-            <v:imagedata r:id="rId80" o:title=""/>
+          <v:shape id="_x0000_i1064" type="#_x0000_t75" style="width:21.75pt;height:16.2pt" o:ole="">
+            <v:imagedata r:id="rId81" o:title=""/>
           </v:shape>
-          <o:OLEObject Type="Embed" ProgID="Equation.DSMT4" ShapeID="_x0000_i1061" DrawAspect="Content" ObjectID="_1652080948" r:id="rId81"/>
+          <o:OLEObject Type="Embed" ProgID="Equation.DSMT4" ShapeID="_x0000_i1064" DrawAspect="Content" ObjectID="_1654364000" r:id="rId82"/>
         </w:object>
       </w:r>
       <w:r>
@@ -7272,6 +8300,7 @@
         </w:rPr>
         <w:t>将第</w:t>
       </w:r>
+      <w:proofErr w:type="spellStart"/>
       <w:r>
         <w:rPr>
           <w:rFonts w:hint="eastAsia"/>
@@ -7279,6 +8308,7 @@
         </w:rPr>
         <w:t>i</w:t>
       </w:r>
+      <w:proofErr w:type="spellEnd"/>
       <w:r>
         <w:rPr>
           <w:rFonts w:hint="eastAsia"/>
@@ -7487,10 +8517,10 @@
           <w:sz w:val="24"/>
         </w:rPr>
         <w:object w:dxaOrig="1860" w:dyaOrig="620">
-          <v:shape id="_x0000_i1062" type="#_x0000_t75" style="width:93.35pt;height:30.85pt" o:ole="">
-            <v:imagedata r:id="rId82" o:title=""/>
+          <v:shape id="_x0000_i1065" type="#_x0000_t75" style="width:93.35pt;height:30.85pt" o:ole="">
+            <v:imagedata r:id="rId83" o:title=""/>
           </v:shape>
-          <o:OLEObject Type="Embed" ProgID="Equation.DSMT4" ShapeID="_x0000_i1062" DrawAspect="Content" ObjectID="_1652080949" r:id="rId83"/>
+          <o:OLEObject Type="Embed" ProgID="Equation.DSMT4" ShapeID="_x0000_i1065" DrawAspect="Content" ObjectID="_1654364001" r:id="rId84"/>
         </w:object>
       </w:r>
       <w:r>
@@ -7587,10 +8617,10 @@
           <w:sz w:val="24"/>
         </w:rPr>
         <w:object w:dxaOrig="1140" w:dyaOrig="620">
-          <v:shape id="_x0000_i1063" type="#_x0000_t75" style="width:56.95pt;height:30.85pt" o:ole="">
-            <v:imagedata r:id="rId84" o:title=""/>
+          <v:shape id="_x0000_i1066" type="#_x0000_t75" style="width:56.95pt;height:30.85pt" o:ole="">
+            <v:imagedata r:id="rId85" o:title=""/>
           </v:shape>
-          <o:OLEObject Type="Embed" ProgID="Equation.DSMT4" ShapeID="_x0000_i1063" DrawAspect="Content" ObjectID="_1652080950" r:id="rId85"/>
+          <o:OLEObject Type="Embed" ProgID="Equation.DSMT4" ShapeID="_x0000_i1066" DrawAspect="Content" ObjectID="_1654364002" r:id="rId86"/>
         </w:object>
       </w:r>
     </w:p>
@@ -7608,10 +8638,10 @@
           <w:sz w:val="24"/>
         </w:rPr>
         <w:object w:dxaOrig="1740" w:dyaOrig="700">
-          <v:shape id="_x0000_i1064" type="#_x0000_t75" style="width:87.05pt;height:35.2pt" o:ole="">
-            <v:imagedata r:id="rId86" o:title=""/>
+          <v:shape id="_x0000_i1067" type="#_x0000_t75" style="width:87.05pt;height:35.2pt" o:ole="">
+            <v:imagedata r:id="rId87" o:title=""/>
           </v:shape>
-          <o:OLEObject Type="Embed" ProgID="Equation.DSMT4" ShapeID="_x0000_i1064" DrawAspect="Content" ObjectID="_1652080951" r:id="rId87"/>
+          <o:OLEObject Type="Embed" ProgID="Equation.DSMT4" ShapeID="_x0000_i1067" DrawAspect="Content" ObjectID="_1654364003" r:id="rId88"/>
         </w:object>
       </w:r>
     </w:p>
@@ -7629,10 +8659,10 @@
           <w:sz w:val="24"/>
         </w:rPr>
         <w:object w:dxaOrig="1400" w:dyaOrig="700">
-          <v:shape id="_x0000_i1065" type="#_x0000_t75" style="width:70pt;height:35.2pt" o:ole="">
-            <v:imagedata r:id="rId88" o:title=""/>
+          <v:shape id="_x0000_i1068" type="#_x0000_t75" style="width:70pt;height:35.2pt" o:ole="">
+            <v:imagedata r:id="rId89" o:title=""/>
           </v:shape>
-          <o:OLEObject Type="Embed" ProgID="Equation.DSMT4" ShapeID="_x0000_i1065" DrawAspect="Content" ObjectID="_1652080952" r:id="rId89"/>
+          <o:OLEObject Type="Embed" ProgID="Equation.DSMT4" ShapeID="_x0000_i1068" DrawAspect="Content" ObjectID="_1654364004" r:id="rId90"/>
         </w:object>
       </w:r>
     </w:p>
@@ -7700,6 +8730,7 @@
           <w:b/>
           <w:sz w:val="24"/>
         </w:rPr>
+        <w:lastRenderedPageBreak/>
         <w:t>2</w:t>
       </w:r>
       <w:r>
@@ -7794,10 +8825,10 @@
           <w:sz w:val="24"/>
         </w:rPr>
         <w:object w:dxaOrig="4000" w:dyaOrig="2079">
-          <v:shape id="_x0000_i1066" type="#_x0000_t75" style="width:200.55pt;height:103.25pt" o:ole="">
-            <v:imagedata r:id="rId90" o:title=""/>
+          <v:shape id="_x0000_i1069" type="#_x0000_t75" style="width:200.55pt;height:103.25pt" o:ole="">
+            <v:imagedata r:id="rId91" o:title=""/>
           </v:shape>
-          <o:OLEObject Type="Embed" ProgID="Equation.DSMT4" ShapeID="_x0000_i1066" DrawAspect="Content" ObjectID="_1652080953" r:id="rId91"/>
+          <o:OLEObject Type="Embed" ProgID="Equation.DSMT4" ShapeID="_x0000_i1069" DrawAspect="Content" ObjectID="_1654364005" r:id="rId92"/>
         </w:object>
       </w:r>
     </w:p>
@@ -7848,10 +8879,10 @@
           <w:sz w:val="24"/>
         </w:rPr>
         <w:object w:dxaOrig="279" w:dyaOrig="360">
-          <v:shape id="_x0000_i1067" type="#_x0000_t75" style="width:13.85pt;height:18.2pt" o:ole="">
-            <v:imagedata r:id="rId92" o:title=""/>
+          <v:shape id="_x0000_i1070" type="#_x0000_t75" style="width:13.85pt;height:18.2pt" o:ole="">
+            <v:imagedata r:id="rId93" o:title=""/>
           </v:shape>
-          <o:OLEObject Type="Embed" ProgID="Equation.DSMT4" ShapeID="_x0000_i1067" DrawAspect="Content" ObjectID="_1652080954" r:id="rId93"/>
+          <o:OLEObject Type="Embed" ProgID="Equation.DSMT4" ShapeID="_x0000_i1070" DrawAspect="Content" ObjectID="_1654364006" r:id="rId94"/>
         </w:object>
       </w:r>
       <w:r>
@@ -7867,10 +8898,10 @@
           <w:sz w:val="24"/>
         </w:rPr>
         <w:object w:dxaOrig="279" w:dyaOrig="380">
-          <v:shape id="_x0000_i1068" type="#_x0000_t75" style="width:13.85pt;height:18.6pt" o:ole="">
-            <v:imagedata r:id="rId94" o:title=""/>
+          <v:shape id="_x0000_i1071" type="#_x0000_t75" style="width:13.85pt;height:18.6pt" o:ole="">
+            <v:imagedata r:id="rId95" o:title=""/>
           </v:shape>
-          <o:OLEObject Type="Embed" ProgID="Equation.DSMT4" ShapeID="_x0000_i1068" DrawAspect="Content" ObjectID="_1652080955" r:id="rId95"/>
+          <o:OLEObject Type="Embed" ProgID="Equation.DSMT4" ShapeID="_x0000_i1071" DrawAspect="Content" ObjectID="_1654364007" r:id="rId96"/>
         </w:object>
       </w:r>
       <w:r>
@@ -7886,10 +8917,10 @@
           <w:sz w:val="24"/>
         </w:rPr>
         <w:object w:dxaOrig="279" w:dyaOrig="360">
-          <v:shape id="_x0000_i1069" type="#_x0000_t75" style="width:13.85pt;height:18.2pt" o:ole="">
-            <v:imagedata r:id="rId92" o:title=""/>
+          <v:shape id="_x0000_i1072" type="#_x0000_t75" style="width:13.85pt;height:18.2pt" o:ole="">
+            <v:imagedata r:id="rId93" o:title=""/>
           </v:shape>
-          <o:OLEObject Type="Embed" ProgID="Equation.DSMT4" ShapeID="_x0000_i1069" DrawAspect="Content" ObjectID="_1652080956" r:id="rId96"/>
+          <o:OLEObject Type="Embed" ProgID="Equation.DSMT4" ShapeID="_x0000_i1072" DrawAspect="Content" ObjectID="_1654364008" r:id="rId97"/>
         </w:object>
       </w:r>
       <w:r>
@@ -7905,10 +8936,10 @@
           <w:sz w:val="24"/>
         </w:rPr>
         <w:object w:dxaOrig="279" w:dyaOrig="380">
-          <v:shape id="_x0000_i1070" type="#_x0000_t75" style="width:13.85pt;height:18.6pt" o:ole="">
-            <v:imagedata r:id="rId94" o:title=""/>
+          <v:shape id="_x0000_i1073" type="#_x0000_t75" style="width:13.85pt;height:18.6pt" o:ole="">
+            <v:imagedata r:id="rId95" o:title=""/>
           </v:shape>
-          <o:OLEObject Type="Embed" ProgID="Equation.DSMT4" ShapeID="_x0000_i1070" DrawAspect="Content" ObjectID="_1652080957" r:id="rId97"/>
+          <o:OLEObject Type="Embed" ProgID="Equation.DSMT4" ShapeID="_x0000_i1073" DrawAspect="Content" ObjectID="_1654364009" r:id="rId98"/>
         </w:object>
       </w:r>
       <w:r>
@@ -8027,10 +9058,10 @@
           <w:sz w:val="24"/>
         </w:rPr>
         <w:object w:dxaOrig="3440" w:dyaOrig="1480">
-          <v:shape id="_x0000_i1071" type="#_x0000_t75" style="width:172.1pt;height:73.2pt" o:ole="">
-            <v:imagedata r:id="rId98" o:title=""/>
+          <v:shape id="_x0000_i1074" type="#_x0000_t75" style="width:172.1pt;height:73.2pt" o:ole="">
+            <v:imagedata r:id="rId99" o:title=""/>
           </v:shape>
-          <o:OLEObject Type="Embed" ProgID="Equation.DSMT4" ShapeID="_x0000_i1071" DrawAspect="Content" ObjectID="_1652080958" r:id="rId99"/>
+          <o:OLEObject Type="Embed" ProgID="Equation.DSMT4" ShapeID="_x0000_i1074" DrawAspect="Content" ObjectID="_1654364010" r:id="rId100"/>
         </w:object>
       </w:r>
     </w:p>
@@ -8086,8 +9117,46 @@
 </w:document>
 </file>
 
+<file path=word/endnotes.xml><?xml version="1.0" encoding="utf-8"?>
+<w:endnotes xmlns:wpc="http://schemas.microsoft.com/office/word/2010/wordprocessingCanvas" xmlns:cx="http://schemas.microsoft.com/office/drawing/2014/chartex" xmlns:cx1="http://schemas.microsoft.com/office/drawing/2015/9/8/chartex" xmlns:cx2="http://schemas.microsoft.com/office/drawing/2015/10/21/chartex" xmlns:cx3="http://schemas.microsoft.com/office/drawing/2016/5/9/chartex" xmlns:cx4="http://schemas.microsoft.com/office/drawing/2016/5/10/chartex" xmlns:cx5="http://schemas.microsoft.com/office/drawing/2016/5/11/chartex" xmlns:cx6="http://schemas.microsoft.com/office/drawing/2016/5/12/chartex" xmlns:cx7="http://schemas.microsoft.com/office/drawing/2016/5/13/chartex" xmlns:cx8="http://schemas.microsoft.com/office/drawing/2016/5/14/chartex" xmlns:mc="http://schemas.openxmlformats.org/markup-compatibility/2006" xmlns:aink="http://schemas.microsoft.com/office/drawing/2016/ink" xmlns:am3d="http://schemas.microsoft.com/office/drawing/2017/model3d" xmlns:o="urn:schemas-microsoft-com:office:office" xmlns:r="http://schemas.openxmlformats.org/officeDocument/2006/relationships" xmlns:m="http://schemas.openxmlformats.org/officeDocument/2006/math" xmlns:v="urn:schemas-microsoft-com:vml" xmlns:wp14="http://schemas.microsoft.com/office/word/2010/wordprocessingDrawing" xmlns:wp="http://schemas.openxmlformats.org/drawingml/2006/wordprocessingDrawing" xmlns:w10="urn:schemas-microsoft-com:office:word" xmlns:w="http://schemas.openxmlformats.org/wordprocessingml/2006/main" xmlns:w14="http://schemas.microsoft.com/office/word/2010/wordml" xmlns:w15="http://schemas.microsoft.com/office/word/2012/wordml" xmlns:w16cid="http://schemas.microsoft.com/office/word/2016/wordml/cid" xmlns:w16se="http://schemas.microsoft.com/office/word/2015/wordml/symex" xmlns:wpg="http://schemas.microsoft.com/office/word/2010/wordprocessingGroup" xmlns:wpi="http://schemas.microsoft.com/office/word/2010/wordprocessingInk" xmlns:wne="http://schemas.microsoft.com/office/word/2006/wordml" xmlns:wps="http://schemas.microsoft.com/office/word/2010/wordprocessingShape" mc:Ignorable="w14 w15 w16se w16cid wp14">
+  <w:endnote w:type="separator" w:id="-1">
+    <w:p>
+      <w:r>
+        <w:separator/>
+      </w:r>
+    </w:p>
+  </w:endnote>
+  <w:endnote w:type="continuationSeparator" w:id="0">
+    <w:p>
+      <w:r>
+        <w:continuationSeparator/>
+      </w:r>
+    </w:p>
+  </w:endnote>
+</w:endnotes>
+</file>
+
+<file path=word/footnotes.xml><?xml version="1.0" encoding="utf-8"?>
+<w:footnotes xmlns:wpc="http://schemas.microsoft.com/office/word/2010/wordprocessingCanvas" xmlns:cx="http://schemas.microsoft.com/office/drawing/2014/chartex" xmlns:cx1="http://schemas.microsoft.com/office/drawing/2015/9/8/chartex" xmlns:cx2="http://schemas.microsoft.com/office/drawing/2015/10/21/chartex" xmlns:cx3="http://schemas.microsoft.com/office/drawing/2016/5/9/chartex" xmlns:cx4="http://schemas.microsoft.com/office/drawing/2016/5/10/chartex" xmlns:cx5="http://schemas.microsoft.com/office/drawing/2016/5/11/chartex" xmlns:cx6="http://schemas.microsoft.com/office/drawing/2016/5/12/chartex" xmlns:cx7="http://schemas.microsoft.com/office/drawing/2016/5/13/chartex" xmlns:cx8="http://schemas.microsoft.com/office/drawing/2016/5/14/chartex" xmlns:mc="http://schemas.openxmlformats.org/markup-compatibility/2006" xmlns:aink="http://schemas.microsoft.com/office/drawing/2016/ink" xmlns:am3d="http://schemas.microsoft.com/office/drawing/2017/model3d" xmlns:o="urn:schemas-microsoft-com:office:office" xmlns:r="http://schemas.openxmlformats.org/officeDocument/2006/relationships" xmlns:m="http://schemas.openxmlformats.org/officeDocument/2006/math" xmlns:v="urn:schemas-microsoft-com:vml" xmlns:wp14="http://schemas.microsoft.com/office/word/2010/wordprocessingDrawing" xmlns:wp="http://schemas.openxmlformats.org/drawingml/2006/wordprocessingDrawing" xmlns:w10="urn:schemas-microsoft-com:office:word" xmlns:w="http://schemas.openxmlformats.org/wordprocessingml/2006/main" xmlns:w14="http://schemas.microsoft.com/office/word/2010/wordml" xmlns:w15="http://schemas.microsoft.com/office/word/2012/wordml" xmlns:w16cid="http://schemas.microsoft.com/office/word/2016/wordml/cid" xmlns:w16se="http://schemas.microsoft.com/office/word/2015/wordml/symex" xmlns:wpg="http://schemas.microsoft.com/office/word/2010/wordprocessingGroup" xmlns:wpi="http://schemas.microsoft.com/office/word/2010/wordprocessingInk" xmlns:wne="http://schemas.microsoft.com/office/word/2006/wordml" xmlns:wps="http://schemas.microsoft.com/office/word/2010/wordprocessingShape" mc:Ignorable="w14 w15 w16se w16cid wp14">
+  <w:footnote w:type="separator" w:id="-1">
+    <w:p>
+      <w:r>
+        <w:separator/>
+      </w:r>
+    </w:p>
+  </w:footnote>
+  <w:footnote w:type="continuationSeparator" w:id="0">
+    <w:p>
+      <w:r>
+        <w:continuationSeparator/>
+      </w:r>
+    </w:p>
+  </w:footnote>
+</w:footnotes>
+</file>
+
 <file path=word/styles.xml><?xml version="1.0" encoding="utf-8"?>
-<w:styles xmlns:mc="http://schemas.openxmlformats.org/markup-compatibility/2006" xmlns:r="http://schemas.openxmlformats.org/officeDocument/2006/relationships" xmlns:w="http://schemas.openxmlformats.org/wordprocessingml/2006/main" xmlns:w14="http://schemas.microsoft.com/office/word/2010/wordml" mc:Ignorable="w14">
+<w:styles xmlns:mc="http://schemas.openxmlformats.org/markup-compatibility/2006" xmlns:r="http://schemas.openxmlformats.org/officeDocument/2006/relationships" xmlns:w="http://schemas.openxmlformats.org/wordprocessingml/2006/main" xmlns:w14="http://schemas.microsoft.com/office/word/2010/wordml" xmlns:w15="http://schemas.microsoft.com/office/word/2012/wordml" xmlns:w16cid="http://schemas.microsoft.com/office/word/2016/wordml/cid" xmlns:w16se="http://schemas.microsoft.com/office/word/2015/wordml/symex" mc:Ignorable="w14 w15 w16se w16cid">
   <w:docDefaults>
     <w:rPrDefault>
       <w:rPr>
@@ -8097,7 +9166,7 @@
     </w:rPrDefault>
     <w:pPrDefault/>
   </w:docDefaults>
-  <w:latentStyles w:defLockedState="0" w:defUIPriority="0" w:defSemiHidden="0" w:defUnhideWhenUsed="0" w:defQFormat="0" w:count="267">
+  <w:latentStyles w:defLockedState="0" w:defUIPriority="0" w:defSemiHidden="0" w:defUnhideWhenUsed="0" w:defQFormat="0" w:count="376">
     <w:lsdException w:name="Normal" w:qFormat="1"/>
     <w:lsdException w:name="heading 1" w:qFormat="1"/>
     <w:lsdException w:name="heading 2" w:semiHidden="1" w:unhideWhenUsed="1" w:qFormat="1"/>
@@ -8108,11 +9177,140 @@
     <w:lsdException w:name="heading 7" w:semiHidden="1" w:unhideWhenUsed="1" w:qFormat="1"/>
     <w:lsdException w:name="heading 8" w:semiHidden="1" w:unhideWhenUsed="1" w:qFormat="1"/>
     <w:lsdException w:name="heading 9" w:semiHidden="1" w:unhideWhenUsed="1" w:qFormat="1"/>
+    <w:lsdException w:name="index 1" w:semiHidden="1" w:unhideWhenUsed="1"/>
+    <w:lsdException w:name="index 2" w:semiHidden="1" w:unhideWhenUsed="1"/>
+    <w:lsdException w:name="index 3" w:semiHidden="1" w:unhideWhenUsed="1"/>
+    <w:lsdException w:name="index 4" w:semiHidden="1" w:unhideWhenUsed="1"/>
+    <w:lsdException w:name="index 5" w:semiHidden="1" w:unhideWhenUsed="1"/>
+    <w:lsdException w:name="index 6" w:semiHidden="1" w:unhideWhenUsed="1"/>
+    <w:lsdException w:name="index 7" w:semiHidden="1" w:unhideWhenUsed="1"/>
+    <w:lsdException w:name="index 8" w:semiHidden="1" w:unhideWhenUsed="1"/>
+    <w:lsdException w:name="index 9" w:semiHidden="1" w:unhideWhenUsed="1"/>
+    <w:lsdException w:name="toc 1" w:semiHidden="1" w:unhideWhenUsed="1"/>
+    <w:lsdException w:name="toc 2" w:semiHidden="1" w:unhideWhenUsed="1"/>
+    <w:lsdException w:name="toc 3" w:semiHidden="1" w:unhideWhenUsed="1"/>
+    <w:lsdException w:name="toc 4" w:semiHidden="1" w:unhideWhenUsed="1"/>
+    <w:lsdException w:name="toc 5" w:semiHidden="1" w:unhideWhenUsed="1"/>
+    <w:lsdException w:name="toc 6" w:semiHidden="1" w:unhideWhenUsed="1"/>
+    <w:lsdException w:name="toc 7" w:semiHidden="1" w:unhideWhenUsed="1"/>
+    <w:lsdException w:name="toc 8" w:semiHidden="1" w:unhideWhenUsed="1"/>
+    <w:lsdException w:name="toc 9" w:semiHidden="1" w:unhideWhenUsed="1"/>
+    <w:lsdException w:name="Normal Indent" w:semiHidden="1" w:unhideWhenUsed="1"/>
+    <w:lsdException w:name="footnote text" w:semiHidden="1" w:unhideWhenUsed="1"/>
+    <w:lsdException w:name="annotation text" w:semiHidden="1" w:unhideWhenUsed="1"/>
+    <w:lsdException w:name="header" w:semiHidden="1" w:unhideWhenUsed="1"/>
+    <w:lsdException w:name="footer" w:semiHidden="1" w:unhideWhenUsed="1"/>
+    <w:lsdException w:name="index heading" w:semiHidden="1" w:unhideWhenUsed="1"/>
     <w:lsdException w:name="caption" w:semiHidden="1" w:unhideWhenUsed="1" w:qFormat="1"/>
+    <w:lsdException w:name="table of figures" w:semiHidden="1" w:unhideWhenUsed="1"/>
+    <w:lsdException w:name="envelope address" w:semiHidden="1" w:unhideWhenUsed="1"/>
+    <w:lsdException w:name="envelope return" w:semiHidden="1" w:unhideWhenUsed="1"/>
+    <w:lsdException w:name="footnote reference" w:semiHidden="1" w:unhideWhenUsed="1"/>
+    <w:lsdException w:name="annotation reference" w:semiHidden="1" w:unhideWhenUsed="1"/>
+    <w:lsdException w:name="line number" w:semiHidden="1" w:unhideWhenUsed="1"/>
+    <w:lsdException w:name="page number" w:semiHidden="1" w:unhideWhenUsed="1"/>
+    <w:lsdException w:name="endnote reference" w:semiHidden="1" w:unhideWhenUsed="1"/>
+    <w:lsdException w:name="endnote text" w:semiHidden="1" w:unhideWhenUsed="1"/>
+    <w:lsdException w:name="macro" w:semiHidden="1" w:unhideWhenUsed="1"/>
+    <w:lsdException w:name="toa heading" w:semiHidden="1" w:unhideWhenUsed="1"/>
+    <w:lsdException w:name="List Number" w:semiHidden="1" w:unhideWhenUsed="1"/>
+    <w:lsdException w:name="List 2" w:semiHidden="1" w:unhideWhenUsed="1"/>
+    <w:lsdException w:name="List 3" w:semiHidden="1" w:unhideWhenUsed="1"/>
+    <w:lsdException w:name="List 4" w:semiHidden="1" w:unhideWhenUsed="1"/>
+    <w:lsdException w:name="List 5" w:semiHidden="1" w:unhideWhenUsed="1"/>
+    <w:lsdException w:name="List Bullet 2" w:semiHidden="1" w:unhideWhenUsed="1"/>
+    <w:lsdException w:name="List Bullet 3" w:semiHidden="1" w:unhideWhenUsed="1"/>
+    <w:lsdException w:name="List Bullet 4" w:semiHidden="1" w:unhideWhenUsed="1"/>
+    <w:lsdException w:name="List Bullet 5" w:semiHidden="1" w:unhideWhenUsed="1"/>
+    <w:lsdException w:name="List Number 2" w:semiHidden="1" w:unhideWhenUsed="1"/>
+    <w:lsdException w:name="List Number 3" w:semiHidden="1" w:unhideWhenUsed="1"/>
+    <w:lsdException w:name="List Number 4" w:semiHidden="1" w:unhideWhenUsed="1"/>
+    <w:lsdException w:name="List Number 5" w:semiHidden="1" w:unhideWhenUsed="1"/>
     <w:lsdException w:name="Title" w:qFormat="1"/>
+    <w:lsdException w:name="Closing" w:semiHidden="1" w:unhideWhenUsed="1"/>
+    <w:lsdException w:name="Signature" w:semiHidden="1" w:unhideWhenUsed="1"/>
+    <w:lsdException w:name="Default Paragraph Font" w:semiHidden="1" w:unhideWhenUsed="1"/>
+    <w:lsdException w:name="Body Text" w:semiHidden="1" w:unhideWhenUsed="1"/>
+    <w:lsdException w:name="Body Text Indent" w:semiHidden="1" w:unhideWhenUsed="1"/>
+    <w:lsdException w:name="List Continue" w:semiHidden="1" w:unhideWhenUsed="1"/>
+    <w:lsdException w:name="Message Header" w:semiHidden="1" w:unhideWhenUsed="1"/>
     <w:lsdException w:name="Subtitle" w:qFormat="1"/>
+    <w:lsdException w:name="Salutation" w:semiHidden="1" w:unhideWhenUsed="1"/>
+    <w:lsdException w:name="Date" w:semiHidden="1" w:unhideWhenUsed="1"/>
+    <w:lsdException w:name="Body Text First Indent" w:semiHidden="1" w:unhideWhenUsed="1"/>
+    <w:lsdException w:name="Body Text First Indent 2" w:semiHidden="1" w:unhideWhenUsed="1"/>
+    <w:lsdException w:name="Note Heading" w:semiHidden="1" w:unhideWhenUsed="1"/>
+    <w:lsdException w:name="Body Text 2" w:semiHidden="1" w:unhideWhenUsed="1"/>
+    <w:lsdException w:name="Body Text 3" w:semiHidden="1" w:unhideWhenUsed="1"/>
+    <w:lsdException w:name="Body Text Indent 2" w:semiHidden="1" w:unhideWhenUsed="1"/>
+    <w:lsdException w:name="Body Text Indent 3" w:semiHidden="1" w:unhideWhenUsed="1"/>
+    <w:lsdException w:name="Block Text" w:semiHidden="1" w:unhideWhenUsed="1"/>
+    <w:lsdException w:name="Hyperlink" w:semiHidden="1" w:unhideWhenUsed="1"/>
+    <w:lsdException w:name="FollowedHyperlink" w:semiHidden="1" w:unhideWhenUsed="1"/>
     <w:lsdException w:name="Strong" w:qFormat="1"/>
     <w:lsdException w:name="Emphasis" w:qFormat="1"/>
+    <w:lsdException w:name="Document Map" w:semiHidden="1" w:unhideWhenUsed="1"/>
+    <w:lsdException w:name="Plain Text" w:semiHidden="1" w:unhideWhenUsed="1"/>
+    <w:lsdException w:name="E-mail Signature" w:semiHidden="1" w:unhideWhenUsed="1"/>
+    <w:lsdException w:name="HTML Top of Form" w:semiHidden="1" w:unhideWhenUsed="1"/>
+    <w:lsdException w:name="HTML Bottom of Form" w:semiHidden="1" w:unhideWhenUsed="1"/>
+    <w:lsdException w:name="Normal (Web)" w:semiHidden="1" w:unhideWhenUsed="1"/>
+    <w:lsdException w:name="HTML Acronym" w:semiHidden="1" w:unhideWhenUsed="1"/>
+    <w:lsdException w:name="HTML Address" w:semiHidden="1" w:unhideWhenUsed="1"/>
+    <w:lsdException w:name="HTML Cite" w:semiHidden="1" w:unhideWhenUsed="1"/>
+    <w:lsdException w:name="HTML Code" w:semiHidden="1" w:unhideWhenUsed="1"/>
+    <w:lsdException w:name="HTML Definition" w:semiHidden="1" w:unhideWhenUsed="1"/>
+    <w:lsdException w:name="HTML Keyboard" w:semiHidden="1" w:unhideWhenUsed="1"/>
+    <w:lsdException w:name="HTML Preformatted" w:semiHidden="1" w:unhideWhenUsed="1"/>
+    <w:lsdException w:name="HTML Sample" w:semiHidden="1" w:unhideWhenUsed="1"/>
+    <w:lsdException w:name="HTML Typewriter" w:semiHidden="1" w:unhideWhenUsed="1"/>
+    <w:lsdException w:name="HTML Variable" w:semiHidden="1" w:unhideWhenUsed="1"/>
+    <w:lsdException w:name="Normal Table" w:semiHidden="1" w:unhideWhenUsed="1"/>
+    <w:lsdException w:name="annotation subject" w:semiHidden="1" w:unhideWhenUsed="1"/>
+    <w:lsdException w:name="No List" w:semiHidden="1" w:unhideWhenUsed="1"/>
+    <w:lsdException w:name="Outline List 1" w:semiHidden="1" w:unhideWhenUsed="1"/>
+    <w:lsdException w:name="Outline List 2" w:semiHidden="1" w:unhideWhenUsed="1"/>
+    <w:lsdException w:name="Outline List 3" w:semiHidden="1" w:unhideWhenUsed="1"/>
+    <w:lsdException w:name="Table Simple 1" w:semiHidden="1" w:unhideWhenUsed="1"/>
+    <w:lsdException w:name="Table Simple 2" w:semiHidden="1" w:unhideWhenUsed="1"/>
+    <w:lsdException w:name="Table Simple 3" w:semiHidden="1" w:unhideWhenUsed="1"/>
+    <w:lsdException w:name="Table Classic 1" w:semiHidden="1" w:unhideWhenUsed="1"/>
+    <w:lsdException w:name="Table Classic 2" w:semiHidden="1" w:unhideWhenUsed="1"/>
+    <w:lsdException w:name="Table Classic 3" w:semiHidden="1" w:unhideWhenUsed="1"/>
+    <w:lsdException w:name="Table Classic 4" w:semiHidden="1" w:unhideWhenUsed="1"/>
+    <w:lsdException w:name="Table Colorful 1" w:semiHidden="1" w:unhideWhenUsed="1"/>
+    <w:lsdException w:name="Table Colorful 2" w:semiHidden="1" w:unhideWhenUsed="1"/>
+    <w:lsdException w:name="Table Colorful 3" w:semiHidden="1" w:unhideWhenUsed="1"/>
+    <w:lsdException w:name="Table Columns 1" w:semiHidden="1" w:unhideWhenUsed="1"/>
+    <w:lsdException w:name="Table Columns 2" w:semiHidden="1" w:unhideWhenUsed="1"/>
+    <w:lsdException w:name="Table Columns 3" w:semiHidden="1" w:unhideWhenUsed="1"/>
+    <w:lsdException w:name="Table Columns 4" w:semiHidden="1" w:unhideWhenUsed="1"/>
+    <w:lsdException w:name="Table Columns 5" w:semiHidden="1" w:unhideWhenUsed="1"/>
+    <w:lsdException w:name="Table Grid 1" w:semiHidden="1" w:unhideWhenUsed="1"/>
+    <w:lsdException w:name="Table Grid 2" w:semiHidden="1" w:unhideWhenUsed="1"/>
+    <w:lsdException w:name="Table Grid 3" w:semiHidden="1" w:unhideWhenUsed="1"/>
+    <w:lsdException w:name="Table Grid 4" w:semiHidden="1" w:unhideWhenUsed="1"/>
+    <w:lsdException w:name="Table Grid 5" w:semiHidden="1" w:unhideWhenUsed="1"/>
+    <w:lsdException w:name="Table Grid 6" w:semiHidden="1" w:unhideWhenUsed="1"/>
+    <w:lsdException w:name="Table Grid 7" w:semiHidden="1" w:unhideWhenUsed="1"/>
+    <w:lsdException w:name="Table Grid 8" w:semiHidden="1" w:unhideWhenUsed="1"/>
+    <w:lsdException w:name="Table List 1" w:semiHidden="1" w:unhideWhenUsed="1"/>
+    <w:lsdException w:name="Table List 2" w:semiHidden="1" w:unhideWhenUsed="1"/>
+    <w:lsdException w:name="Table List 3" w:semiHidden="1" w:unhideWhenUsed="1"/>
+    <w:lsdException w:name="Table List 4" w:semiHidden="1" w:unhideWhenUsed="1"/>
+    <w:lsdException w:name="Table List 5" w:semiHidden="1" w:unhideWhenUsed="1"/>
+    <w:lsdException w:name="Table List 6" w:semiHidden="1" w:unhideWhenUsed="1"/>
+    <w:lsdException w:name="Table List 7" w:semiHidden="1" w:unhideWhenUsed="1"/>
+    <w:lsdException w:name="Table List 8" w:semiHidden="1" w:unhideWhenUsed="1"/>
+    <w:lsdException w:name="Table 3D effects 1" w:semiHidden="1" w:unhideWhenUsed="1"/>
+    <w:lsdException w:name="Table 3D effects 2" w:semiHidden="1" w:unhideWhenUsed="1"/>
+    <w:lsdException w:name="Table 3D effects 3" w:semiHidden="1" w:unhideWhenUsed="1"/>
+    <w:lsdException w:name="Table Contemporary" w:semiHidden="1" w:unhideWhenUsed="1"/>
+    <w:lsdException w:name="Table Elegant" w:semiHidden="1" w:unhideWhenUsed="1"/>
+    <w:lsdException w:name="Table Professional" w:semiHidden="1" w:unhideWhenUsed="1"/>
+    <w:lsdException w:name="Table Subtle 1" w:semiHidden="1" w:unhideWhenUsed="1"/>
+    <w:lsdException w:name="Table Subtle 2" w:semiHidden="1" w:unhideWhenUsed="1"/>
+    <w:lsdException w:name="Table Web 1" w:semiHidden="1" w:unhideWhenUsed="1"/>
     <w:lsdException w:name="Placeholder Text" w:semiHidden="1" w:uiPriority="99"/>
     <w:lsdException w:name="No Spacing" w:uiPriority="1" w:qFormat="1"/>
     <w:lsdException w:name="Light Shading" w:uiPriority="60"/>
@@ -8224,6 +9422,115 @@
     <w:lsdException w:name="Book Title" w:uiPriority="33" w:qFormat="1"/>
     <w:lsdException w:name="Bibliography" w:semiHidden="1" w:uiPriority="37" w:unhideWhenUsed="1"/>
     <w:lsdException w:name="TOC Heading" w:semiHidden="1" w:uiPriority="39" w:unhideWhenUsed="1" w:qFormat="1"/>
+    <w:lsdException w:name="Plain Table 1" w:uiPriority="41"/>
+    <w:lsdException w:name="Plain Table 2" w:uiPriority="42"/>
+    <w:lsdException w:name="Plain Table 3" w:uiPriority="43"/>
+    <w:lsdException w:name="Plain Table 4" w:uiPriority="44"/>
+    <w:lsdException w:name="Plain Table 5" w:uiPriority="45"/>
+    <w:lsdException w:name="Grid Table Light" w:uiPriority="40"/>
+    <w:lsdException w:name="Grid Table 1 Light" w:uiPriority="46"/>
+    <w:lsdException w:name="Grid Table 2" w:uiPriority="47"/>
+    <w:lsdException w:name="Grid Table 3" w:uiPriority="48"/>
+    <w:lsdException w:name="Grid Table 4" w:uiPriority="49"/>
+    <w:lsdException w:name="Grid Table 5 Dark" w:uiPriority="50"/>
+    <w:lsdException w:name="Grid Table 6 Colorful" w:uiPriority="51"/>
+    <w:lsdException w:name="Grid Table 7 Colorful" w:uiPriority="52"/>
+    <w:lsdException w:name="Grid Table 1 Light Accent 1" w:uiPriority="46"/>
+    <w:lsdException w:name="Grid Table 2 Accent 1" w:uiPriority="47"/>
+    <w:lsdException w:name="Grid Table 3 Accent 1" w:uiPriority="48"/>
+    <w:lsdException w:name="Grid Table 4 Accent 1" w:uiPriority="49"/>
+    <w:lsdException w:name="Grid Table 5 Dark Accent 1" w:uiPriority="50"/>
+    <w:lsdException w:name="Grid Table 6 Colorful Accent 1" w:uiPriority="51"/>
+    <w:lsdException w:name="Grid Table 7 Colorful Accent 1" w:uiPriority="52"/>
+    <w:lsdException w:name="Grid Table 1 Light Accent 2" w:uiPriority="46"/>
+    <w:lsdException w:name="Grid Table 2 Accent 2" w:uiPriority="47"/>
+    <w:lsdException w:name="Grid Table 3 Accent 2" w:uiPriority="48"/>
+    <w:lsdException w:name="Grid Table 4 Accent 2" w:uiPriority="49"/>
+    <w:lsdException w:name="Grid Table 5 Dark Accent 2" w:uiPriority="50"/>
+    <w:lsdException w:name="Grid Table 6 Colorful Accent 2" w:uiPriority="51"/>
+    <w:lsdException w:name="Grid Table 7 Colorful Accent 2" w:uiPriority="52"/>
+    <w:lsdException w:name="Grid Table 1 Light Accent 3" w:uiPriority="46"/>
+    <w:lsdException w:name="Grid Table 2 Accent 3" w:uiPriority="47"/>
+    <w:lsdException w:name="Grid Table 3 Accent 3" w:uiPriority="48"/>
+    <w:lsdException w:name="Grid Table 4 Accent 3" w:uiPriority="49"/>
+    <w:lsdException w:name="Grid Table 5 Dark Accent 3" w:uiPriority="50"/>
+    <w:lsdException w:name="Grid Table 6 Colorful Accent 3" w:uiPriority="51"/>
+    <w:lsdException w:name="Grid Table 7 Colorful Accent 3" w:uiPriority="52"/>
+    <w:lsdException w:name="Grid Table 1 Light Accent 4" w:uiPriority="46"/>
+    <w:lsdException w:name="Grid Table 2 Accent 4" w:uiPriority="47"/>
+    <w:lsdException w:name="Grid Table 3 Accent 4" w:uiPriority="48"/>
+    <w:lsdException w:name="Grid Table 4 Accent 4" w:uiPriority="49"/>
+    <w:lsdException w:name="Grid Table 5 Dark Accent 4" w:uiPriority="50"/>
+    <w:lsdException w:name="Grid Table 6 Colorful Accent 4" w:uiPriority="51"/>
+    <w:lsdException w:name="Grid Table 7 Colorful Accent 4" w:uiPriority="52"/>
+    <w:lsdException w:name="Grid Table 1 Light Accent 5" w:uiPriority="46"/>
+    <w:lsdException w:name="Grid Table 2 Accent 5" w:uiPriority="47"/>
+    <w:lsdException w:name="Grid Table 3 Accent 5" w:uiPriority="48"/>
+    <w:lsdException w:name="Grid Table 4 Accent 5" w:uiPriority="49"/>
+    <w:lsdException w:name="Grid Table 5 Dark Accent 5" w:uiPriority="50"/>
+    <w:lsdException w:name="Grid Table 6 Colorful Accent 5" w:uiPriority="51"/>
+    <w:lsdException w:name="Grid Table 7 Colorful Accent 5" w:uiPriority="52"/>
+    <w:lsdException w:name="Grid Table 1 Light Accent 6" w:uiPriority="46"/>
+    <w:lsdException w:name="Grid Table 2 Accent 6" w:uiPriority="47"/>
+    <w:lsdException w:name="Grid Table 3 Accent 6" w:uiPriority="48"/>
+    <w:lsdException w:name="Grid Table 4 Accent 6" w:uiPriority="49"/>
+    <w:lsdException w:name="Grid Table 5 Dark Accent 6" w:uiPriority="50"/>
+    <w:lsdException w:name="Grid Table 6 Colorful Accent 6" w:uiPriority="51"/>
+    <w:lsdException w:name="Grid Table 7 Colorful Accent 6" w:uiPriority="52"/>
+    <w:lsdException w:name="List Table 1 Light" w:uiPriority="46"/>
+    <w:lsdException w:name="List Table 2" w:uiPriority="47"/>
+    <w:lsdException w:name="List Table 3" w:uiPriority="48"/>
+    <w:lsdException w:name="List Table 4" w:uiPriority="49"/>
+    <w:lsdException w:name="List Table 5 Dark" w:uiPriority="50"/>
+    <w:lsdException w:name="List Table 6 Colorful" w:uiPriority="51"/>
+    <w:lsdException w:name="List Table 7 Colorful" w:uiPriority="52"/>
+    <w:lsdException w:name="List Table 1 Light Accent 1" w:uiPriority="46"/>
+    <w:lsdException w:name="List Table 2 Accent 1" w:uiPriority="47"/>
+    <w:lsdException w:name="List Table 3 Accent 1" w:uiPriority="48"/>
+    <w:lsdException w:name="List Table 4 Accent 1" w:uiPriority="49"/>
+    <w:lsdException w:name="List Table 5 Dark Accent 1" w:uiPriority="50"/>
+    <w:lsdException w:name="List Table 6 Colorful Accent 1" w:uiPriority="51"/>
+    <w:lsdException w:name="List Table 7 Colorful Accent 1" w:uiPriority="52"/>
+    <w:lsdException w:name="List Table 1 Light Accent 2" w:uiPriority="46"/>
+    <w:lsdException w:name="List Table 2 Accent 2" w:uiPriority="47"/>
+    <w:lsdException w:name="List Table 3 Accent 2" w:uiPriority="48"/>
+    <w:lsdException w:name="List Table 4 Accent 2" w:uiPriority="49"/>
+    <w:lsdException w:name="List Table 5 Dark Accent 2" w:uiPriority="50"/>
+    <w:lsdException w:name="List Table 6 Colorful Accent 2" w:uiPriority="51"/>
+    <w:lsdException w:name="List Table 7 Colorful Accent 2" w:uiPriority="52"/>
+    <w:lsdException w:name="List Table 1 Light Accent 3" w:uiPriority="46"/>
+    <w:lsdException w:name="List Table 2 Accent 3" w:uiPriority="47"/>
+    <w:lsdException w:name="List Table 3 Accent 3" w:uiPriority="48"/>
+    <w:lsdException w:name="List Table 4 Accent 3" w:uiPriority="49"/>
+    <w:lsdException w:name="List Table 5 Dark Accent 3" w:uiPriority="50"/>
+    <w:lsdException w:name="List Table 6 Colorful Accent 3" w:uiPriority="51"/>
+    <w:lsdException w:name="List Table 7 Colorful Accent 3" w:uiPriority="52"/>
+    <w:lsdException w:name="List Table 1 Light Accent 4" w:uiPriority="46"/>
+    <w:lsdException w:name="List Table 2 Accent 4" w:uiPriority="47"/>
+    <w:lsdException w:name="List Table 3 Accent 4" w:uiPriority="48"/>
+    <w:lsdException w:name="List Table 4 Accent 4" w:uiPriority="49"/>
+    <w:lsdException w:name="List Table 5 Dark Accent 4" w:uiPriority="50"/>
+    <w:lsdException w:name="List Table 6 Colorful Accent 4" w:uiPriority="51"/>
+    <w:lsdException w:name="List Table 7 Colorful Accent 4" w:uiPriority="52"/>
+    <w:lsdException w:name="List Table 1 Light Accent 5" w:uiPriority="46"/>
+    <w:lsdException w:name="List Table 2 Accent 5" w:uiPriority="47"/>
+    <w:lsdException w:name="List Table 3 Accent 5" w:uiPriority="48"/>
+    <w:lsdException w:name="List Table 4 Accent 5" w:uiPriority="49"/>
+    <w:lsdException w:name="List Table 5 Dark Accent 5" w:uiPriority="50"/>
+    <w:lsdException w:name="List Table 6 Colorful Accent 5" w:uiPriority="51"/>
+    <w:lsdException w:name="List Table 7 Colorful Accent 5" w:uiPriority="52"/>
+    <w:lsdException w:name="List Table 1 Light Accent 6" w:uiPriority="46"/>
+    <w:lsdException w:name="List Table 2 Accent 6" w:uiPriority="47"/>
+    <w:lsdException w:name="List Table 3 Accent 6" w:uiPriority="48"/>
+    <w:lsdException w:name="List Table 4 Accent 6" w:uiPriority="49"/>
+    <w:lsdException w:name="List Table 5 Dark Accent 6" w:uiPriority="50"/>
+    <w:lsdException w:name="List Table 6 Colorful Accent 6" w:uiPriority="51"/>
+    <w:lsdException w:name="List Table 7 Colorful Accent 6" w:uiPriority="52"/>
+    <w:lsdException w:name="Mention" w:semiHidden="1" w:uiPriority="99" w:unhideWhenUsed="1"/>
+    <w:lsdException w:name="Smart Hyperlink" w:semiHidden="1" w:uiPriority="99" w:unhideWhenUsed="1"/>
+    <w:lsdException w:name="Hashtag" w:semiHidden="1" w:uiPriority="99" w:unhideWhenUsed="1"/>
+    <w:lsdException w:name="Unresolved Mention" w:semiHidden="1" w:uiPriority="99" w:unhideWhenUsed="1"/>
+    <w:lsdException w:name="Smart Link" w:semiHidden="1" w:uiPriority="99" w:unhideWhenUsed="1"/>
   </w:latentStyles>
   <w:style w:type="paragraph" w:default="1" w:styleId="a">
     <w:name w:val="Normal"/>
@@ -8242,7 +9549,7 @@
     <w:name w:val="heading 1"/>
     <w:basedOn w:val="a"/>
     <w:next w:val="a"/>
-    <w:link w:val="1Char"/>
+    <w:link w:val="10"/>
     <w:qFormat/>
     <w:rsid w:val="00274878"/>
     <w:pPr>
@@ -8264,7 +9571,7 @@
     <w:name w:val="heading 2"/>
     <w:basedOn w:val="a"/>
     <w:next w:val="a"/>
-    <w:link w:val="2Char"/>
+    <w:link w:val="20"/>
     <w:semiHidden/>
     <w:unhideWhenUsed/>
     <w:qFormat/>
@@ -8287,7 +9594,7 @@
     <w:name w:val="heading 3"/>
     <w:basedOn w:val="a"/>
     <w:next w:val="a"/>
-    <w:link w:val="3Char"/>
+    <w:link w:val="30"/>
     <w:semiHidden/>
     <w:unhideWhenUsed/>
     <w:qFormat/>
@@ -8332,7 +9639,7 @@
     <w:semiHidden/>
     <w:unhideWhenUsed/>
   </w:style>
-  <w:style w:type="paragraph" w:customStyle="1" w:styleId="30">
+  <w:style w:type="paragraph" w:customStyle="1" w:styleId="31">
     <w:name w:val="标题3"/>
     <w:basedOn w:val="3"/>
     <w:autoRedefine/>
@@ -8342,8 +9649,8 @@
       <w:sz w:val="28"/>
     </w:rPr>
   </w:style>
-  <w:style w:type="character" w:customStyle="1" w:styleId="3Char">
-    <w:name w:val="标题 3 Char"/>
+  <w:style w:type="character" w:customStyle="1" w:styleId="30">
+    <w:name w:val="标题 3 字符"/>
     <w:basedOn w:val="a0"/>
     <w:link w:val="3"/>
     <w:semiHidden/>
@@ -8356,7 +9663,7 @@
       <w:szCs w:val="32"/>
     </w:rPr>
   </w:style>
-  <w:style w:type="paragraph" w:customStyle="1" w:styleId="20">
+  <w:style w:type="paragraph" w:customStyle="1" w:styleId="21">
     <w:name w:val="标题2"/>
     <w:basedOn w:val="2"/>
     <w:autoRedefine/>
@@ -8366,8 +9673,8 @@
       <w:sz w:val="30"/>
     </w:rPr>
   </w:style>
-  <w:style w:type="character" w:customStyle="1" w:styleId="2Char">
-    <w:name w:val="标题 2 Char"/>
+  <w:style w:type="character" w:customStyle="1" w:styleId="20">
+    <w:name w:val="标题 2 字符"/>
     <w:basedOn w:val="a0"/>
     <w:link w:val="2"/>
     <w:semiHidden/>
@@ -8381,8 +9688,8 @@
       <w:szCs w:val="32"/>
     </w:rPr>
   </w:style>
-  <w:style w:type="character" w:customStyle="1" w:styleId="1Char">
-    <w:name w:val="标题 1 Char"/>
+  <w:style w:type="character" w:customStyle="1" w:styleId="10">
+    <w:name w:val="标题 1 字符"/>
     <w:basedOn w:val="a0"/>
     <w:link w:val="1"/>
     <w:rsid w:val="00274878"/>
@@ -8422,15 +9729,15 @@
   <w:style w:type="paragraph" w:styleId="a5">
     <w:name w:val="Balloon Text"/>
     <w:basedOn w:val="a"/>
-    <w:link w:val="Char"/>
+    <w:link w:val="a6"/>
     <w:rsid w:val="00C166E4"/>
     <w:rPr>
       <w:sz w:val="18"/>
       <w:szCs w:val="18"/>
     </w:rPr>
   </w:style>
-  <w:style w:type="character" w:customStyle="1" w:styleId="Char">
-    <w:name w:val="批注框文本 Char"/>
+  <w:style w:type="character" w:customStyle="1" w:styleId="a6">
+    <w:name w:val="批注框文本 字符"/>
     <w:basedOn w:val="a0"/>
     <w:link w:val="a5"/>
     <w:rsid w:val="00C166E4"/>
@@ -8440,357 +9747,63 @@
       <w:szCs w:val="18"/>
     </w:rPr>
   </w:style>
-</w:styles>
-</file>
-
-<file path=word/stylesWithEffects.xml><?xml version="1.0" encoding="utf-8"?>
-<w:styles xmlns:wpc="http://schemas.microsoft.com/office/word/2010/wordprocessingCanvas" xmlns:mc="http://schemas.openxmlformats.org/markup-compatibility/2006" xmlns:o="urn:schemas-microsoft-com:office:office" xmlns:r="http://schemas.openxmlformats.org/officeDocument/2006/relationships" xmlns:m="http://schemas.openxmlformats.org/officeDocument/2006/math" xmlns:v="urn:schemas-microsoft-com:vml" xmlns:wp14="http://schemas.microsoft.com/office/word/2010/wordprocessingDrawing" xmlns:wp="http://schemas.openxmlformats.org/drawingml/2006/wordprocessingDrawing" xmlns:w10="urn:schemas-microsoft-com:office:word" xmlns:w="http://schemas.openxmlformats.org/wordprocessingml/2006/main" xmlns:w14="http://schemas.microsoft.com/office/word/2010/wordml" xmlns:wpg="http://schemas.microsoft.com/office/word/2010/wordprocessingGroup" xmlns:wpi="http://schemas.microsoft.com/office/word/2010/wordprocessingInk" xmlns:wne="http://schemas.microsoft.com/office/word/2006/wordml" xmlns:wps="http://schemas.microsoft.com/office/word/2010/wordprocessingShape" mc:Ignorable="w14 wp14">
-  <w:docDefaults>
-    <w:rPrDefault>
-      <w:rPr>
-        <w:rFonts w:ascii="Times New Roman" w:eastAsia="宋体" w:hAnsi="Times New Roman" w:cs="Times New Roman"/>
-        <w:lang w:val="en-US" w:eastAsia="zh-CN" w:bidi="ar-SA"/>
-      </w:rPr>
-    </w:rPrDefault>
-    <w:pPrDefault/>
-  </w:docDefaults>
-  <w:latentStyles w:defLockedState="0" w:defUIPriority="0" w:defSemiHidden="0" w:defUnhideWhenUsed="0" w:defQFormat="0" w:count="267">
-    <w:lsdException w:name="Normal" w:qFormat="1"/>
-    <w:lsdException w:name="heading 1" w:qFormat="1"/>
-    <w:lsdException w:name="heading 2" w:semiHidden="1" w:unhideWhenUsed="1" w:qFormat="1"/>
-    <w:lsdException w:name="heading 3" w:semiHidden="1" w:unhideWhenUsed="1" w:qFormat="1"/>
-    <w:lsdException w:name="heading 4" w:semiHidden="1" w:unhideWhenUsed="1" w:qFormat="1"/>
-    <w:lsdException w:name="heading 5" w:semiHidden="1" w:unhideWhenUsed="1" w:qFormat="1"/>
-    <w:lsdException w:name="heading 6" w:semiHidden="1" w:unhideWhenUsed="1" w:qFormat="1"/>
-    <w:lsdException w:name="heading 7" w:semiHidden="1" w:unhideWhenUsed="1" w:qFormat="1"/>
-    <w:lsdException w:name="heading 8" w:semiHidden="1" w:unhideWhenUsed="1" w:qFormat="1"/>
-    <w:lsdException w:name="heading 9" w:semiHidden="1" w:unhideWhenUsed="1" w:qFormat="1"/>
-    <w:lsdException w:name="caption" w:semiHidden="1" w:unhideWhenUsed="1" w:qFormat="1"/>
-    <w:lsdException w:name="Title" w:qFormat="1"/>
-    <w:lsdException w:name="Subtitle" w:qFormat="1"/>
-    <w:lsdException w:name="Strong" w:qFormat="1"/>
-    <w:lsdException w:name="Emphasis" w:qFormat="1"/>
-    <w:lsdException w:name="Placeholder Text" w:semiHidden="1" w:uiPriority="99"/>
-    <w:lsdException w:name="No Spacing" w:uiPriority="1" w:qFormat="1"/>
-    <w:lsdException w:name="Light Shading" w:uiPriority="60"/>
-    <w:lsdException w:name="Light List" w:uiPriority="61"/>
-    <w:lsdException w:name="Light Grid" w:uiPriority="62"/>
-    <w:lsdException w:name="Medium Shading 1" w:uiPriority="63"/>
-    <w:lsdException w:name="Medium Shading 2" w:uiPriority="64"/>
-    <w:lsdException w:name="Medium List 1" w:uiPriority="65"/>
-    <w:lsdException w:name="Medium List 2" w:uiPriority="66"/>
-    <w:lsdException w:name="Medium Grid 1" w:uiPriority="67"/>
-    <w:lsdException w:name="Medium Grid 2" w:uiPriority="68"/>
-    <w:lsdException w:name="Medium Grid 3" w:uiPriority="69"/>
-    <w:lsdException w:name="Dark List" w:uiPriority="70"/>
-    <w:lsdException w:name="Colorful Shading" w:uiPriority="71"/>
-    <w:lsdException w:name="Colorful List" w:uiPriority="72"/>
-    <w:lsdException w:name="Colorful Grid" w:uiPriority="73"/>
-    <w:lsdException w:name="Light Shading Accent 1" w:uiPriority="60"/>
-    <w:lsdException w:name="Light List Accent 1" w:uiPriority="61"/>
-    <w:lsdException w:name="Light Grid Accent 1" w:uiPriority="62"/>
-    <w:lsdException w:name="Medium Shading 1 Accent 1" w:uiPriority="63"/>
-    <w:lsdException w:name="Medium Shading 2 Accent 1" w:uiPriority="64"/>
-    <w:lsdException w:name="Medium List 1 Accent 1" w:uiPriority="65"/>
-    <w:lsdException w:name="Revision" w:semiHidden="1" w:uiPriority="99"/>
-    <w:lsdException w:name="List Paragraph" w:uiPriority="34" w:qFormat="1"/>
-    <w:lsdException w:name="Quote" w:uiPriority="29" w:qFormat="1"/>
-    <w:lsdException w:name="Intense Quote" w:uiPriority="30" w:qFormat="1"/>
-    <w:lsdException w:name="Medium List 2 Accent 1" w:uiPriority="66"/>
-    <w:lsdException w:name="Medium Grid 1 Accent 1" w:uiPriority="67"/>
-    <w:lsdException w:name="Medium Grid 2 Accent 1" w:uiPriority="68"/>
-    <w:lsdException w:name="Medium Grid 3 Accent 1" w:uiPriority="69"/>
-    <w:lsdException w:name="Dark List Accent 1" w:uiPriority="70"/>
-    <w:lsdException w:name="Colorful Shading Accent 1" w:uiPriority="71"/>
-    <w:lsdException w:name="Colorful List Accent 1" w:uiPriority="72"/>
-    <w:lsdException w:name="Colorful Grid Accent 1" w:uiPriority="73"/>
-    <w:lsdException w:name="Light Shading Accent 2" w:uiPriority="60"/>
-    <w:lsdException w:name="Light List Accent 2" w:uiPriority="61"/>
-    <w:lsdException w:name="Light Grid Accent 2" w:uiPriority="62"/>
-    <w:lsdException w:name="Medium Shading 1 Accent 2" w:uiPriority="63"/>
-    <w:lsdException w:name="Medium Shading 2 Accent 2" w:uiPriority="64"/>
-    <w:lsdException w:name="Medium List 1 Accent 2" w:uiPriority="65"/>
-    <w:lsdException w:name="Medium List 2 Accent 2" w:uiPriority="66"/>
-    <w:lsdException w:name="Medium Grid 1 Accent 2" w:uiPriority="67"/>
-    <w:lsdException w:name="Medium Grid 2 Accent 2" w:uiPriority="68"/>
-    <w:lsdException w:name="Medium Grid 3 Accent 2" w:uiPriority="69"/>
-    <w:lsdException w:name="Dark List Accent 2" w:uiPriority="70"/>
-    <w:lsdException w:name="Colorful Shading Accent 2" w:uiPriority="71"/>
-    <w:lsdException w:name="Colorful List Accent 2" w:uiPriority="72"/>
-    <w:lsdException w:name="Colorful Grid Accent 2" w:uiPriority="73"/>
-    <w:lsdException w:name="Light Shading Accent 3" w:uiPriority="60"/>
-    <w:lsdException w:name="Light List Accent 3" w:uiPriority="61"/>
-    <w:lsdException w:name="Light Grid Accent 3" w:uiPriority="62"/>
-    <w:lsdException w:name="Medium Shading 1 Accent 3" w:uiPriority="63"/>
-    <w:lsdException w:name="Medium Shading 2 Accent 3" w:uiPriority="64"/>
-    <w:lsdException w:name="Medium List 1 Accent 3" w:uiPriority="65"/>
-    <w:lsdException w:name="Medium List 2 Accent 3" w:uiPriority="66"/>
-    <w:lsdException w:name="Medium Grid 1 Accent 3" w:uiPriority="67"/>
-    <w:lsdException w:name="Medium Grid 2 Accent 3" w:uiPriority="68"/>
-    <w:lsdException w:name="Medium Grid 3 Accent 3" w:uiPriority="69"/>
-    <w:lsdException w:name="Dark List Accent 3" w:uiPriority="70"/>
-    <w:lsdException w:name="Colorful Shading Accent 3" w:uiPriority="71"/>
-    <w:lsdException w:name="Colorful List Accent 3" w:uiPriority="72"/>
-    <w:lsdException w:name="Colorful Grid Accent 3" w:uiPriority="73"/>
-    <w:lsdException w:name="Light Shading Accent 4" w:uiPriority="60"/>
-    <w:lsdException w:name="Light List Accent 4" w:uiPriority="61"/>
-    <w:lsdException w:name="Light Grid Accent 4" w:uiPriority="62"/>
-    <w:lsdException w:name="Medium Shading 1 Accent 4" w:uiPriority="63"/>
-    <w:lsdException w:name="Medium Shading 2 Accent 4" w:uiPriority="64"/>
-    <w:lsdException w:name="Medium List 1 Accent 4" w:uiPriority="65"/>
-    <w:lsdException w:name="Medium List 2 Accent 4" w:uiPriority="66"/>
-    <w:lsdException w:name="Medium Grid 1 Accent 4" w:uiPriority="67"/>
-    <w:lsdException w:name="Medium Grid 2 Accent 4" w:uiPriority="68"/>
-    <w:lsdException w:name="Medium Grid 3 Accent 4" w:uiPriority="69"/>
-    <w:lsdException w:name="Dark List Accent 4" w:uiPriority="70"/>
-    <w:lsdException w:name="Colorful Shading Accent 4" w:uiPriority="71"/>
-    <w:lsdException w:name="Colorful List Accent 4" w:uiPriority="72"/>
-    <w:lsdException w:name="Colorful Grid Accent 4" w:uiPriority="73"/>
-    <w:lsdException w:name="Light Shading Accent 5" w:uiPriority="60"/>
-    <w:lsdException w:name="Light List Accent 5" w:uiPriority="61"/>
-    <w:lsdException w:name="Light Grid Accent 5" w:uiPriority="62"/>
-    <w:lsdException w:name="Medium Shading 1 Accent 5" w:uiPriority="63"/>
-    <w:lsdException w:name="Medium Shading 2 Accent 5" w:uiPriority="64"/>
-    <w:lsdException w:name="Medium List 1 Accent 5" w:uiPriority="65"/>
-    <w:lsdException w:name="Medium List 2 Accent 5" w:uiPriority="66"/>
-    <w:lsdException w:name="Medium Grid 1 Accent 5" w:uiPriority="67"/>
-    <w:lsdException w:name="Medium Grid 2 Accent 5" w:uiPriority="68"/>
-    <w:lsdException w:name="Medium Grid 3 Accent 5" w:uiPriority="69"/>
-    <w:lsdException w:name="Dark List Accent 5" w:uiPriority="70"/>
-    <w:lsdException w:name="Colorful Shading Accent 5" w:uiPriority="71"/>
-    <w:lsdException w:name="Colorful List Accent 5" w:uiPriority="72"/>
-    <w:lsdException w:name="Colorful Grid Accent 5" w:uiPriority="73"/>
-    <w:lsdException w:name="Light Shading Accent 6" w:uiPriority="60"/>
-    <w:lsdException w:name="Light List Accent 6" w:uiPriority="61"/>
-    <w:lsdException w:name="Light Grid Accent 6" w:uiPriority="62"/>
-    <w:lsdException w:name="Medium Shading 1 Accent 6" w:uiPriority="63"/>
-    <w:lsdException w:name="Medium Shading 2 Accent 6" w:uiPriority="64"/>
-    <w:lsdException w:name="Medium List 1 Accent 6" w:uiPriority="65"/>
-    <w:lsdException w:name="Medium List 2 Accent 6" w:uiPriority="66"/>
-    <w:lsdException w:name="Medium Grid 1 Accent 6" w:uiPriority="67"/>
-    <w:lsdException w:name="Medium Grid 2 Accent 6" w:uiPriority="68"/>
-    <w:lsdException w:name="Medium Grid 3 Accent 6" w:uiPriority="69"/>
-    <w:lsdException w:name="Dark List Accent 6" w:uiPriority="70"/>
-    <w:lsdException w:name="Colorful Shading Accent 6" w:uiPriority="71"/>
-    <w:lsdException w:name="Colorful List Accent 6" w:uiPriority="72"/>
-    <w:lsdException w:name="Colorful Grid Accent 6" w:uiPriority="73"/>
-    <w:lsdException w:name="Subtle Emphasis" w:uiPriority="19" w:qFormat="1"/>
-    <w:lsdException w:name="Intense Emphasis" w:uiPriority="21" w:qFormat="1"/>
-    <w:lsdException w:name="Subtle Reference" w:uiPriority="31" w:qFormat="1"/>
-    <w:lsdException w:name="Intense Reference" w:uiPriority="32" w:qFormat="1"/>
-    <w:lsdException w:name="Book Title" w:uiPriority="33" w:qFormat="1"/>
-    <w:lsdException w:name="Bibliography" w:semiHidden="1" w:uiPriority="37" w:unhideWhenUsed="1"/>
-    <w:lsdException w:name="TOC Heading" w:semiHidden="1" w:uiPriority="39" w:unhideWhenUsed="1" w:qFormat="1"/>
-  </w:latentStyles>
-  <w:style w:type="paragraph" w:default="1" w:styleId="a">
-    <w:name w:val="Normal"/>
-    <w:qFormat/>
+  <w:style w:type="paragraph" w:styleId="a7">
+    <w:name w:val="header"/>
+    <w:basedOn w:val="a"/>
+    <w:link w:val="a8"/>
+    <w:unhideWhenUsed/>
+    <w:rsid w:val="00AC41F9"/>
     <w:pPr>
-      <w:widowControl w:val="0"/>
-      <w:jc w:val="both"/>
+      <w:pBdr>
+        <w:bottom w:val="single" w:sz="6" w:space="1" w:color="auto"/>
+      </w:pBdr>
+      <w:tabs>
+        <w:tab w:val="center" w:pos="4153"/>
+        <w:tab w:val="right" w:pos="8306"/>
+      </w:tabs>
+      <w:snapToGrid w:val="0"/>
+      <w:jc w:val="center"/>
     </w:pPr>
-    <w:rPr>
-      <w:kern w:val="2"/>
-      <w:sz w:val="21"/>
-      <w:szCs w:val="24"/>
-    </w:rPr>
-  </w:style>
-  <w:style w:type="paragraph" w:styleId="1">
-    <w:name w:val="heading 1"/>
-    <w:basedOn w:val="a"/>
-    <w:next w:val="a"/>
-    <w:link w:val="1Char"/>
-    <w:qFormat/>
-    <w:rsid w:val="00274878"/>
-    <w:pPr>
-      <w:keepNext/>
-      <w:keepLines/>
-      <w:spacing w:before="340" w:after="330" w:line="578" w:lineRule="auto"/>
-      <w:jc w:val="center"/>
-      <w:outlineLvl w:val="0"/>
-    </w:pPr>
-    <w:rPr>
-      <w:b/>
-      <w:bCs/>
-      <w:kern w:val="44"/>
-      <w:sz w:val="44"/>
-      <w:szCs w:val="44"/>
-    </w:rPr>
-  </w:style>
-  <w:style w:type="paragraph" w:styleId="2">
-    <w:name w:val="heading 2"/>
-    <w:basedOn w:val="a"/>
-    <w:next w:val="a"/>
-    <w:link w:val="2Char"/>
-    <w:semiHidden/>
-    <w:unhideWhenUsed/>
-    <w:qFormat/>
-    <w:rsid w:val="00274878"/>
-    <w:pPr>
-      <w:keepNext/>
-      <w:keepLines/>
-      <w:spacing w:before="260" w:after="260" w:line="416" w:lineRule="auto"/>
-      <w:outlineLvl w:val="1"/>
-    </w:pPr>
-    <w:rPr>
-      <w:rFonts w:asciiTheme="majorHAnsi" w:eastAsiaTheme="majorEastAsia" w:hAnsiTheme="majorHAnsi" w:cstheme="majorBidi"/>
-      <w:b/>
-      <w:bCs/>
-      <w:sz w:val="32"/>
-      <w:szCs w:val="32"/>
-    </w:rPr>
-  </w:style>
-  <w:style w:type="paragraph" w:styleId="3">
-    <w:name w:val="heading 3"/>
-    <w:basedOn w:val="a"/>
-    <w:next w:val="a"/>
-    <w:link w:val="3Char"/>
-    <w:semiHidden/>
-    <w:unhideWhenUsed/>
-    <w:qFormat/>
-    <w:rsid w:val="00274878"/>
-    <w:pPr>
-      <w:keepNext/>
-      <w:keepLines/>
-      <w:spacing w:before="260" w:after="260" w:line="416" w:lineRule="auto"/>
-      <w:outlineLvl w:val="2"/>
-    </w:pPr>
-    <w:rPr>
-      <w:b/>
-      <w:bCs/>
-      <w:sz w:val="32"/>
-      <w:szCs w:val="32"/>
-    </w:rPr>
-  </w:style>
-  <w:style w:type="character" w:default="1" w:styleId="a0">
-    <w:name w:val="Default Paragraph Font"/>
-    <w:uiPriority w:val="1"/>
-    <w:semiHidden/>
-    <w:unhideWhenUsed/>
-  </w:style>
-  <w:style w:type="table" w:default="1" w:styleId="a1">
-    <w:name w:val="Normal Table"/>
-    <w:uiPriority w:val="99"/>
-    <w:semiHidden/>
-    <w:unhideWhenUsed/>
-    <w:tblPr>
-      <w:tblInd w:w="0" w:type="dxa"/>
-      <w:tblCellMar>
-        <w:top w:w="0" w:type="dxa"/>
-        <w:left w:w="108" w:type="dxa"/>
-        <w:bottom w:w="0" w:type="dxa"/>
-        <w:right w:w="108" w:type="dxa"/>
-      </w:tblCellMar>
-    </w:tblPr>
-  </w:style>
-  <w:style w:type="numbering" w:default="1" w:styleId="a2">
-    <w:name w:val="No List"/>
-    <w:uiPriority w:val="99"/>
-    <w:semiHidden/>
-    <w:unhideWhenUsed/>
-  </w:style>
-  <w:style w:type="paragraph" w:customStyle="1" w:styleId="30">
-    <w:name w:val="标题3"/>
-    <w:basedOn w:val="3"/>
-    <w:autoRedefine/>
-    <w:qFormat/>
-    <w:rsid w:val="00274878"/>
-    <w:rPr>
-      <w:sz w:val="28"/>
-    </w:rPr>
-  </w:style>
-  <w:style w:type="character" w:customStyle="1" w:styleId="3Char">
-    <w:name w:val="标题 3 Char"/>
-    <w:basedOn w:val="a0"/>
-    <w:link w:val="3"/>
-    <w:semiHidden/>
-    <w:rsid w:val="00274878"/>
-    <w:rPr>
-      <w:b/>
-      <w:bCs/>
-      <w:kern w:val="2"/>
-      <w:sz w:val="32"/>
-      <w:szCs w:val="32"/>
-    </w:rPr>
-  </w:style>
-  <w:style w:type="paragraph" w:customStyle="1" w:styleId="20">
-    <w:name w:val="标题2"/>
-    <w:basedOn w:val="2"/>
-    <w:autoRedefine/>
-    <w:qFormat/>
-    <w:rsid w:val="00274878"/>
-    <w:rPr>
-      <w:sz w:val="30"/>
-    </w:rPr>
-  </w:style>
-  <w:style w:type="character" w:customStyle="1" w:styleId="2Char">
-    <w:name w:val="标题 2 Char"/>
-    <w:basedOn w:val="a0"/>
-    <w:link w:val="2"/>
-    <w:semiHidden/>
-    <w:rsid w:val="00274878"/>
-    <w:rPr>
-      <w:rFonts w:asciiTheme="majorHAnsi" w:eastAsiaTheme="majorEastAsia" w:hAnsiTheme="majorHAnsi" w:cstheme="majorBidi"/>
-      <w:b/>
-      <w:bCs/>
-      <w:kern w:val="2"/>
-      <w:sz w:val="32"/>
-      <w:szCs w:val="32"/>
-    </w:rPr>
-  </w:style>
-  <w:style w:type="character" w:customStyle="1" w:styleId="1Char">
-    <w:name w:val="标题 1 Char"/>
-    <w:basedOn w:val="a0"/>
-    <w:link w:val="1"/>
-    <w:rsid w:val="00274878"/>
-    <w:rPr>
-      <w:b/>
-      <w:bCs/>
-      <w:kern w:val="44"/>
-      <w:sz w:val="44"/>
-      <w:szCs w:val="44"/>
-    </w:rPr>
-  </w:style>
-  <w:style w:type="table" w:styleId="a3">
-    <w:name w:val="Table Grid"/>
-    <w:basedOn w:val="a1"/>
-    <w:rsid w:val="008551C3"/>
-    <w:tblPr>
-      <w:tblBorders>
-        <w:top w:val="single" w:sz="4" w:space="0" w:color="auto"/>
-        <w:left w:val="single" w:sz="4" w:space="0" w:color="auto"/>
-        <w:bottom w:val="single" w:sz="4" w:space="0" w:color="auto"/>
-        <w:right w:val="single" w:sz="4" w:space="0" w:color="auto"/>
-        <w:insideH w:val="single" w:sz="4" w:space="0" w:color="auto"/>
-        <w:insideV w:val="single" w:sz="4" w:space="0" w:color="auto"/>
-      </w:tblBorders>
-    </w:tblPr>
-  </w:style>
-  <w:style w:type="paragraph" w:styleId="a4">
-    <w:name w:val="List Paragraph"/>
-    <w:basedOn w:val="a"/>
-    <w:uiPriority w:val="34"/>
-    <w:qFormat/>
-    <w:rsid w:val="00491228"/>
-    <w:pPr>
-      <w:ind w:firstLineChars="200" w:firstLine="420"/>
-    </w:pPr>
-  </w:style>
-  <w:style w:type="paragraph" w:styleId="a5">
-    <w:name w:val="Balloon Text"/>
-    <w:basedOn w:val="a"/>
-    <w:link w:val="Char"/>
-    <w:rsid w:val="00C166E4"/>
     <w:rPr>
       <w:sz w:val="18"/>
       <w:szCs w:val="18"/>
     </w:rPr>
   </w:style>
-  <w:style w:type="character" w:customStyle="1" w:styleId="Char">
-    <w:name w:val="批注框文本 Char"/>
+  <w:style w:type="character" w:customStyle="1" w:styleId="a8">
+    <w:name w:val="页眉 字符"/>
     <w:basedOn w:val="a0"/>
-    <w:link w:val="a5"/>
-    <w:rsid w:val="00C166E4"/>
+    <w:link w:val="a7"/>
+    <w:rsid w:val="00AC41F9"/>
+    <w:rPr>
+      <w:kern w:val="2"/>
+      <w:sz w:val="18"/>
+      <w:szCs w:val="18"/>
+    </w:rPr>
+  </w:style>
+  <w:style w:type="paragraph" w:styleId="a9">
+    <w:name w:val="footer"/>
+    <w:basedOn w:val="a"/>
+    <w:link w:val="aa"/>
+    <w:unhideWhenUsed/>
+    <w:rsid w:val="00AC41F9"/>
+    <w:pPr>
+      <w:tabs>
+        <w:tab w:val="center" w:pos="4153"/>
+        <w:tab w:val="right" w:pos="8306"/>
+      </w:tabs>
+      <w:snapToGrid w:val="0"/>
+      <w:jc w:val="left"/>
+    </w:pPr>
+    <w:rPr>
+      <w:sz w:val="18"/>
+      <w:szCs w:val="18"/>
+    </w:rPr>
+  </w:style>
+  <w:style w:type="character" w:customStyle="1" w:styleId="aa">
+    <w:name w:val="页脚 字符"/>
+    <w:basedOn w:val="a0"/>
+    <w:link w:val="a9"/>
+    <w:rsid w:val="00AC41F9"/>
     <w:rPr>
       <w:kern w:val="2"/>
       <w:sz w:val="18"/>
@@ -9090,7 +10103,7 @@
 </file>
 
 <file path=customXml/itemProps1.xml><?xml version="1.0" encoding="utf-8"?>
-<ds:datastoreItem xmlns:ds="http://schemas.openxmlformats.org/officeDocument/2006/customXml" ds:itemID="{FBC1E160-9F20-4915-8D6C-64182E6DBD39}">
+<ds:datastoreItem xmlns:ds="http://schemas.openxmlformats.org/officeDocument/2006/customXml" ds:itemID="{582EB3ED-2283-493D-B22D-9B84C20C4614}">
   <ds:schemaRefs>
     <ds:schemaRef ds:uri="http://schemas.openxmlformats.org/officeDocument/2006/bibliography"/>
   </ds:schemaRefs>

--- a/机器学习中的模型性能度量.docx
+++ b/机器学习中的模型性能度量.docx
@@ -311,10 +311,10 @@
             <v:path o:extrusionok="f" gradientshapeok="t" o:connecttype="rect"/>
             <o:lock v:ext="edit" aspectratio="t"/>
           </v:shapetype>
-          <v:shape id="_x0000_i1025" type="#_x0000_t75" style="width:182.35pt;height:18.2pt" o:ole="">
+          <v:shape id="_x0000_i1025" type="#_x0000_t75" style="width:182.35pt;height:18.25pt" o:ole="">
             <v:imagedata r:id="rId7" o:title=""/>
           </v:shape>
-          <o:OLEObject Type="Embed" ProgID="Equation.DSMT4" ShapeID="_x0000_i1025" DrawAspect="Content" ObjectID="_1654363961" r:id="rId8"/>
+          <o:OLEObject Type="Embed" ProgID="Equation.DSMT4" ShapeID="_x0000_i1025" DrawAspect="Content" ObjectID="_1659894920" r:id="rId8"/>
         </w:object>
       </w:r>
       <w:r>
@@ -372,10 +372,10 @@
           <w:sz w:val="24"/>
         </w:rPr>
         <w:object w:dxaOrig="940" w:dyaOrig="320">
-          <v:shape id="_x0000_i1026" type="#_x0000_t75" style="width:47.1pt;height:15.8pt" o:ole="">
+          <v:shape id="_x0000_i1026" type="#_x0000_t75" style="width:47.2pt;height:15.9pt" o:ole="">
             <v:imagedata r:id="rId9" o:title=""/>
           </v:shape>
-          <o:OLEObject Type="Embed" ProgID="Equation.DSMT4" ShapeID="_x0000_i1026" DrawAspect="Content" ObjectID="_1654363962" r:id="rId10"/>
+          <o:OLEObject Type="Embed" ProgID="Equation.DSMT4" ShapeID="_x0000_i1026" DrawAspect="Content" ObjectID="_1659894921" r:id="rId10"/>
         </w:object>
       </w:r>
       <w:r>
@@ -398,10 +398,10 @@
           <w:sz w:val="24"/>
         </w:rPr>
         <w:object w:dxaOrig="200" w:dyaOrig="279">
-          <v:shape id="_x0000_i1027" type="#_x0000_t75" style="width:9.9pt;height:13.85pt" o:ole="">
+          <v:shape id="_x0000_i1027" type="#_x0000_t75" style="width:9.8pt;height:13.55pt" o:ole="">
             <v:imagedata r:id="rId11" o:title=""/>
           </v:shape>
-          <o:OLEObject Type="Embed" ProgID="Equation.DSMT4" ShapeID="_x0000_i1027" DrawAspect="Content" ObjectID="_1654363963" r:id="rId12"/>
+          <o:OLEObject Type="Embed" ProgID="Equation.DSMT4" ShapeID="_x0000_i1027" DrawAspect="Content" ObjectID="_1659894922" r:id="rId12"/>
         </w:object>
       </w:r>
       <w:r>
@@ -470,10 +470,10 @@
                 <w:sz w:val="24"/>
               </w:rPr>
               <w:object w:dxaOrig="2840" w:dyaOrig="680">
-                <v:shape id="_x0000_i1028" type="#_x0000_t75" style="width:142pt;height:33.65pt" o:ole="">
+                <v:shape id="_x0000_i1028" type="#_x0000_t75" style="width:141.65pt;height:33.65pt" o:ole="">
                   <v:imagedata r:id="rId13" o:title=""/>
                 </v:shape>
-                <o:OLEObject Type="Embed" ProgID="Equation.DSMT4" ShapeID="_x0000_i1028" DrawAspect="Content" ObjectID="_1654363964" r:id="rId14"/>
+                <o:OLEObject Type="Embed" ProgID="Equation.DSMT4" ShapeID="_x0000_i1028" DrawAspect="Content" ObjectID="_1659894923" r:id="rId14"/>
               </w:object>
             </w:r>
           </w:p>
@@ -881,10 +881,10 @@
           <w:sz w:val="24"/>
         </w:rPr>
         <w:object w:dxaOrig="220" w:dyaOrig="360">
-          <v:shape id="_x0000_i1029" type="#_x0000_t75" style="width:11.1pt;height:18.2pt" o:ole="">
+          <v:shape id="_x0000_i1029" type="#_x0000_t75" style="width:11.2pt;height:18.25pt" o:ole="">
             <v:imagedata r:id="rId15" o:title=""/>
           </v:shape>
-          <o:OLEObject Type="Embed" ProgID="Equation.DSMT4" ShapeID="_x0000_i1029" DrawAspect="Content" ObjectID="_1654363965" r:id="rId16"/>
+          <o:OLEObject Type="Embed" ProgID="Equation.DSMT4" ShapeID="_x0000_i1029" DrawAspect="Content" ObjectID="_1659894924" r:id="rId16"/>
         </w:object>
       </w:r>
       <w:r>
@@ -907,10 +907,10 @@
           <w:sz w:val="24"/>
         </w:rPr>
         <w:object w:dxaOrig="279" w:dyaOrig="380">
-          <v:shape id="_x0000_i1030" type="#_x0000_t75" style="width:13.85pt;height:18.6pt" o:ole="">
+          <v:shape id="_x0000_i1030" type="#_x0000_t75" style="width:13.55pt;height:18.7pt" o:ole="">
             <v:imagedata r:id="rId17" o:title=""/>
           </v:shape>
-          <o:OLEObject Type="Embed" ProgID="Equation.DSMT4" ShapeID="_x0000_i1030" DrawAspect="Content" ObjectID="_1654363966" r:id="rId18"/>
+          <o:OLEObject Type="Embed" ProgID="Equation.DSMT4" ShapeID="_x0000_i1030" DrawAspect="Content" ObjectID="_1659894925" r:id="rId18"/>
         </w:object>
       </w:r>
       <w:r>
@@ -1703,10 +1703,10 @@
           <w:sz w:val="24"/>
         </w:rPr>
         <w:object w:dxaOrig="1180" w:dyaOrig="620">
-          <v:shape id="_x0000_i1031" type="#_x0000_t75" style="width:58.95pt;height:31.25pt" o:ole="">
+          <v:shape id="_x0000_i1031" type="#_x0000_t75" style="width:58.9pt;height:31.3pt" o:ole="">
             <v:imagedata r:id="rId19" o:title=""/>
           </v:shape>
-          <o:OLEObject Type="Embed" ProgID="Equation.DSMT4" ShapeID="_x0000_i1031" DrawAspect="Content" ObjectID="_1654363967" r:id="rId20"/>
+          <o:OLEObject Type="Embed" ProgID="Equation.DSMT4" ShapeID="_x0000_i1031" DrawAspect="Content" ObjectID="_1659894926" r:id="rId20"/>
         </w:object>
       </w:r>
       <w:r>
@@ -1752,10 +1752,10 @@
           <w:sz w:val="24"/>
         </w:rPr>
         <w:object w:dxaOrig="1260" w:dyaOrig="620">
-          <v:shape id="_x0000_i1032" type="#_x0000_t75" style="width:63.3pt;height:31.25pt" o:ole="">
+          <v:shape id="_x0000_i1032" type="#_x0000_t75" style="width:63.1pt;height:31.3pt" o:ole="">
             <v:imagedata r:id="rId21" o:title=""/>
           </v:shape>
-          <o:OLEObject Type="Embed" ProgID="Equation.DSMT4" ShapeID="_x0000_i1032" DrawAspect="Content" ObjectID="_1654363968" r:id="rId22"/>
+          <o:OLEObject Type="Embed" ProgID="Equation.DSMT4" ShapeID="_x0000_i1032" DrawAspect="Content" ObjectID="_1659894927" r:id="rId22"/>
         </w:object>
       </w:r>
       <w:r>
@@ -1979,6 +1979,13 @@
           <w:sz w:val="24"/>
         </w:rPr>
         <w:t>在实际中（而并非理论上），</w:t>
+      </w:r>
+      <w:r>
+        <w:rPr>
+          <w:rFonts w:hint="eastAsia"/>
+          <w:sz w:val="24"/>
+        </w:rPr>
+        <w:t>当模型的性能一定时，</w:t>
       </w:r>
       <w:r>
         <w:rPr>
@@ -3557,10 +3564,10 @@
           <w:sz w:val="24"/>
         </w:rPr>
         <w:object w:dxaOrig="220" w:dyaOrig="360">
-          <v:shape id="_x0000_i1033" type="#_x0000_t75" style="width:11.1pt;height:18.2pt" o:ole="">
+          <v:shape id="_x0000_i1033" type="#_x0000_t75" style="width:11.2pt;height:18.25pt" o:ole="">
             <v:imagedata r:id="rId15" o:title=""/>
           </v:shape>
-          <o:OLEObject Type="Embed" ProgID="Equation.DSMT4" ShapeID="_x0000_i1033" DrawAspect="Content" ObjectID="_1654363969" r:id="rId24"/>
+          <o:OLEObject Type="Embed" ProgID="Equation.DSMT4" ShapeID="_x0000_i1033" DrawAspect="Content" ObjectID="_1659894928" r:id="rId24"/>
         </w:object>
       </w:r>
       <w:r>
@@ -3578,10 +3585,10 @@
           <w:sz w:val="24"/>
         </w:rPr>
         <w:object w:dxaOrig="279" w:dyaOrig="380">
-          <v:shape id="_x0000_i1034" type="#_x0000_t75" style="width:13.85pt;height:18.6pt" o:ole="">
+          <v:shape id="_x0000_i1034" type="#_x0000_t75" style="width:13.55pt;height:18.7pt" o:ole="">
             <v:imagedata r:id="rId17" o:title=""/>
           </v:shape>
-          <o:OLEObject Type="Embed" ProgID="Equation.DSMT4" ShapeID="_x0000_i1034" DrawAspect="Content" ObjectID="_1654363970" r:id="rId25"/>
+          <o:OLEObject Type="Embed" ProgID="Equation.DSMT4" ShapeID="_x0000_i1034" DrawAspect="Content" ObjectID="_1659894929" r:id="rId25"/>
         </w:object>
       </w:r>
       <w:r>
@@ -3606,10 +3613,10 @@
           <w:sz w:val="24"/>
         </w:rPr>
         <w:object w:dxaOrig="2600" w:dyaOrig="1440">
-          <v:shape id="_x0000_i1035" type="#_x0000_t75" style="width:130.15pt;height:71.2pt" o:ole="">
+          <v:shape id="_x0000_i1035" type="#_x0000_t75" style="width:130.45pt;height:71.05pt" o:ole="">
             <v:imagedata r:id="rId26" o:title=""/>
           </v:shape>
-          <o:OLEObject Type="Embed" ProgID="Equation.DSMT4" ShapeID="_x0000_i1035" DrawAspect="Content" ObjectID="_1654363971" r:id="rId27"/>
+          <o:OLEObject Type="Embed" ProgID="Equation.DSMT4" ShapeID="_x0000_i1035" DrawAspect="Content" ObjectID="_1659894930" r:id="rId27"/>
         </w:object>
       </w:r>
     </w:p>
@@ -3633,10 +3640,10 @@
           <w:sz w:val="24"/>
         </w:rPr>
         <w:object w:dxaOrig="220" w:dyaOrig="360">
-          <v:shape id="_x0000_i1036" type="#_x0000_t75" style="width:11.1pt;height:18.2pt" o:ole="">
+          <v:shape id="_x0000_i1036" type="#_x0000_t75" style="width:11.2pt;height:18.25pt" o:ole="">
             <v:imagedata r:id="rId15" o:title=""/>
           </v:shape>
-          <o:OLEObject Type="Embed" ProgID="Equation.DSMT4" ShapeID="_x0000_i1036" DrawAspect="Content" ObjectID="_1654363972" r:id="rId28"/>
+          <o:OLEObject Type="Embed" ProgID="Equation.DSMT4" ShapeID="_x0000_i1036" DrawAspect="Content" ObjectID="_1659894931" r:id="rId28"/>
         </w:object>
       </w:r>
       <w:r>
@@ -3660,10 +3667,10 @@
           <w:sz w:val="24"/>
         </w:rPr>
         <w:object w:dxaOrig="279" w:dyaOrig="380">
-          <v:shape id="_x0000_i1037" type="#_x0000_t75" style="width:13.85pt;height:18.6pt" o:ole="">
+          <v:shape id="_x0000_i1037" type="#_x0000_t75" style="width:13.55pt;height:18.7pt" o:ole="">
             <v:imagedata r:id="rId17" o:title=""/>
           </v:shape>
-          <o:OLEObject Type="Embed" ProgID="Equation.DSMT4" ShapeID="_x0000_i1037" DrawAspect="Content" ObjectID="_1654363973" r:id="rId29"/>
+          <o:OLEObject Type="Embed" ProgID="Equation.DSMT4" ShapeID="_x0000_i1037" DrawAspect="Content" ObjectID="_1659894932" r:id="rId29"/>
         </w:object>
       </w:r>
       <w:r>
@@ -3694,10 +3701,10 @@
           <w:sz w:val="24"/>
         </w:rPr>
         <w:object w:dxaOrig="240" w:dyaOrig="320">
-          <v:shape id="_x0000_i1038" type="#_x0000_t75" style="width:11.85pt;height:16.2pt" o:ole="">
+          <v:shape id="_x0000_i1038" type="#_x0000_t75" style="width:12.15pt;height:16.35pt" o:ole="">
             <v:imagedata r:id="rId30" o:title=""/>
           </v:shape>
-          <o:OLEObject Type="Embed" ProgID="Equation.DSMT4" ShapeID="_x0000_i1038" DrawAspect="Content" ObjectID="_1654363974" r:id="rId31"/>
+          <o:OLEObject Type="Embed" ProgID="Equation.DSMT4" ShapeID="_x0000_i1038" DrawAspect="Content" ObjectID="_1659894933" r:id="rId31"/>
         </w:object>
       </w:r>
       <w:r>
@@ -3849,10 +3856,10 @@
           <w:sz w:val="24"/>
         </w:rPr>
         <w:object w:dxaOrig="1600" w:dyaOrig="620">
-          <v:shape id="_x0000_i1039" type="#_x0000_t75" style="width:80.3pt;height:30.85pt" o:ole="">
+          <v:shape id="_x0000_i1039" type="#_x0000_t75" style="width:80.4pt;height:30.85pt" o:ole="">
             <v:imagedata r:id="rId32" o:title=""/>
           </v:shape>
-          <o:OLEObject Type="Embed" ProgID="Equation.DSMT4" ShapeID="_x0000_i1039" DrawAspect="Content" ObjectID="_1654363975" r:id="rId33"/>
+          <o:OLEObject Type="Embed" ProgID="Equation.DSMT4" ShapeID="_x0000_i1039" DrawAspect="Content" ObjectID="_1659894934" r:id="rId33"/>
         </w:object>
       </w:r>
       <w:r>
@@ -3895,10 +3902,10 @@
           <w:sz w:val="24"/>
         </w:rPr>
         <w:object w:dxaOrig="1620" w:dyaOrig="620">
-          <v:shape id="_x0000_i1040" type="#_x0000_t75" style="width:81.5pt;height:30.85pt" o:ole="">
+          <v:shape id="_x0000_i1040" type="#_x0000_t75" style="width:81.35pt;height:30.85pt" o:ole="">
             <v:imagedata r:id="rId34" o:title=""/>
           </v:shape>
-          <o:OLEObject Type="Embed" ProgID="Equation.DSMT4" ShapeID="_x0000_i1040" DrawAspect="Content" ObjectID="_1654363976" r:id="rId35"/>
+          <o:OLEObject Type="Embed" ProgID="Equation.DSMT4" ShapeID="_x0000_i1040" DrawAspect="Content" ObjectID="_1659894935" r:id="rId35"/>
         </w:object>
       </w:r>
       <w:r>
@@ -4527,7 +4534,6 @@
         <w:widowControl/>
         <w:jc w:val="left"/>
         <w:rPr>
-          <w:rFonts w:hint="eastAsia"/>
           <w:sz w:val="24"/>
         </w:rPr>
       </w:pPr>
@@ -4551,7 +4557,6 @@
         <w:widowControl/>
         <w:jc w:val="left"/>
         <w:rPr>
-          <w:rFonts w:hint="eastAsia"/>
           <w:sz w:val="24"/>
         </w:rPr>
       </w:pPr>
@@ -4649,7 +4654,6 @@
         <w:widowControl/>
         <w:jc w:val="left"/>
         <w:rPr>
-          <w:rFonts w:hint="eastAsia"/>
           <w:sz w:val="24"/>
         </w:rPr>
       </w:pPr>
@@ -4930,7 +4934,6 @@
         <w:widowControl/>
         <w:jc w:val="left"/>
         <w:rPr>
-          <w:rFonts w:hint="eastAsia"/>
           <w:sz w:val="24"/>
         </w:rPr>
       </w:pPr>
@@ -5075,21 +5078,7 @@
           <w:rFonts w:hint="eastAsia"/>
           <w:sz w:val="24"/>
         </w:rPr>
-        <w:t>“</w:t>
-      </w:r>
-      <w:r>
-        <w:rPr>
-          <w:rFonts w:hint="eastAsia"/>
-          <w:sz w:val="24"/>
-        </w:rPr>
-        <w:t>标准的性能度量方式</w:t>
-      </w:r>
-      <w:r>
-        <w:rPr>
-          <w:rFonts w:hint="eastAsia"/>
-          <w:sz w:val="24"/>
-        </w:rPr>
-        <w:t>”</w:t>
+        <w:t>“标准的性能度量方式”</w:t>
       </w:r>
       <w:r>
         <w:rPr>
@@ -5104,6 +5093,744 @@
           <w:sz w:val="24"/>
         </w:rPr>
         <w:t>其实</w:t>
+      </w:r>
+      <w:r>
+        <w:rPr>
+          <w:rFonts w:hint="eastAsia"/>
+          <w:sz w:val="24"/>
+        </w:rPr>
+        <w:t>是我们普遍</w:t>
+      </w:r>
+      <w:r>
+        <w:rPr>
+          <w:rFonts w:hint="eastAsia"/>
+          <w:sz w:val="24"/>
+        </w:rPr>
+        <w:t>承认的一种经验。</w:t>
+      </w:r>
+      <w:r>
+        <w:rPr>
+          <w:rFonts w:hint="eastAsia"/>
+          <w:sz w:val="24"/>
+        </w:rPr>
+        <w:t>）</w:t>
+      </w:r>
+    </w:p>
+    <w:p>
+      <w:pPr>
+        <w:widowControl/>
+        <w:jc w:val="left"/>
+        <w:rPr>
+          <w:sz w:val="24"/>
+        </w:rPr>
+      </w:pPr>
+    </w:p>
+    <w:p>
+      <w:pPr>
+        <w:widowControl/>
+        <w:jc w:val="left"/>
+        <w:rPr>
+          <w:sz w:val="24"/>
+        </w:rPr>
+      </w:pPr>
+      <w:r>
+        <w:rPr>
+          <w:rFonts w:hint="eastAsia"/>
+          <w:sz w:val="24"/>
+        </w:rPr>
+        <w:t>注意，</w:t>
+      </w:r>
+      <w:r>
+        <w:rPr>
+          <w:rFonts w:hint="eastAsia"/>
+          <w:sz w:val="24"/>
+        </w:rPr>
+        <w:t>P</w:t>
+      </w:r>
+      <w:r>
+        <w:rPr>
+          <w:sz w:val="24"/>
+        </w:rPr>
+        <w:t>R</w:t>
+      </w:r>
+      <w:r>
+        <w:rPr>
+          <w:rFonts w:hint="eastAsia"/>
+          <w:sz w:val="24"/>
+        </w:rPr>
+        <w:t>曲线和</w:t>
+      </w:r>
+      <w:r>
+        <w:rPr>
+          <w:rFonts w:hint="eastAsia"/>
+          <w:sz w:val="24"/>
+        </w:rPr>
+        <w:t>R</w:t>
+      </w:r>
+      <w:r>
+        <w:rPr>
+          <w:sz w:val="24"/>
+        </w:rPr>
+        <w:t>OC</w:t>
+      </w:r>
+      <w:r>
+        <w:rPr>
+          <w:rFonts w:hint="eastAsia"/>
+          <w:sz w:val="24"/>
+        </w:rPr>
+        <w:t>曲线都需要模型给出每个样本被判为正例的“可能性”，</w:t>
+      </w:r>
+      <w:r>
+        <w:rPr>
+          <w:rFonts w:hint="eastAsia"/>
+          <w:sz w:val="24"/>
+        </w:rPr>
+        <w:t>因此</w:t>
+      </w:r>
+      <w:r>
+        <w:rPr>
+          <w:rFonts w:hint="eastAsia"/>
+          <w:sz w:val="24"/>
+        </w:rPr>
+        <w:t>对</w:t>
+      </w:r>
+      <w:r>
+        <w:rPr>
+          <w:rFonts w:hint="eastAsia"/>
+          <w:sz w:val="24"/>
+        </w:rPr>
+        <w:t>概率模型是可以</w:t>
+      </w:r>
+      <w:r>
+        <w:rPr>
+          <w:rFonts w:hint="eastAsia"/>
+          <w:sz w:val="24"/>
+        </w:rPr>
+        <w:t>定义</w:t>
+      </w:r>
+      <w:r>
+        <w:rPr>
+          <w:rFonts w:hint="eastAsia"/>
+          <w:sz w:val="24"/>
+        </w:rPr>
+        <w:t>P</w:t>
+      </w:r>
+      <w:r>
+        <w:rPr>
+          <w:sz w:val="24"/>
+        </w:rPr>
+        <w:t>R</w:t>
+      </w:r>
+      <w:r>
+        <w:rPr>
+          <w:rFonts w:hint="eastAsia"/>
+          <w:sz w:val="24"/>
+        </w:rPr>
+        <w:t>曲线和</w:t>
+      </w:r>
+      <w:r>
+        <w:rPr>
+          <w:rFonts w:hint="eastAsia"/>
+          <w:sz w:val="24"/>
+        </w:rPr>
+        <w:t>R</w:t>
+      </w:r>
+      <w:r>
+        <w:rPr>
+          <w:sz w:val="24"/>
+        </w:rPr>
+        <w:t>OC</w:t>
+      </w:r>
+      <w:r>
+        <w:rPr>
+          <w:rFonts w:hint="eastAsia"/>
+          <w:sz w:val="24"/>
+        </w:rPr>
+        <w:t>曲线的。</w:t>
+      </w:r>
+      <w:r>
+        <w:rPr>
+          <w:rFonts w:hint="eastAsia"/>
+          <w:sz w:val="24"/>
+        </w:rPr>
+        <w:t>但是对于非概率模型，</w:t>
+      </w:r>
+      <w:r>
+        <w:rPr>
+          <w:rFonts w:hint="eastAsia"/>
+          <w:sz w:val="24"/>
+        </w:rPr>
+        <w:t>是否就不能</w:t>
+      </w:r>
+      <w:r>
+        <w:rPr>
+          <w:rFonts w:hint="eastAsia"/>
+          <w:sz w:val="24"/>
+        </w:rPr>
+        <w:t>使用</w:t>
+      </w:r>
+      <w:r>
+        <w:rPr>
+          <w:rFonts w:hint="eastAsia"/>
+          <w:sz w:val="24"/>
+        </w:rPr>
+        <w:t>它们</w:t>
+      </w:r>
+      <w:r>
+        <w:rPr>
+          <w:rFonts w:hint="eastAsia"/>
+          <w:sz w:val="24"/>
+        </w:rPr>
+        <w:t>来衡量模型的性能</w:t>
+      </w:r>
+      <w:r>
+        <w:rPr>
+          <w:rFonts w:hint="eastAsia"/>
+          <w:sz w:val="24"/>
+        </w:rPr>
+        <w:t>了呢？</w:t>
+      </w:r>
+      <w:r>
+        <w:rPr>
+          <w:rFonts w:hint="eastAsia"/>
+          <w:sz w:val="24"/>
+        </w:rPr>
+        <w:t>实际上，</w:t>
+      </w:r>
+      <w:r>
+        <w:rPr>
+          <w:rFonts w:hint="eastAsia"/>
+          <w:sz w:val="24"/>
+        </w:rPr>
+        <w:t>对于非概率</w:t>
+      </w:r>
+      <w:r>
+        <w:rPr>
+          <w:rFonts w:hint="eastAsia"/>
+          <w:sz w:val="24"/>
+        </w:rPr>
+        <w:t>模型</w:t>
+      </w:r>
+      <w:r>
+        <w:rPr>
+          <w:rFonts w:hint="eastAsia"/>
+          <w:sz w:val="24"/>
+        </w:rPr>
+        <w:t>，</w:t>
+      </w:r>
+      <w:r>
+        <w:rPr>
+          <w:rFonts w:hint="eastAsia"/>
+          <w:sz w:val="24"/>
+        </w:rPr>
+        <w:t>虽然并不</w:t>
+      </w:r>
+      <w:r>
+        <w:rPr>
+          <w:rFonts w:hint="eastAsia"/>
+          <w:sz w:val="24"/>
+        </w:rPr>
+        <w:t>是</w:t>
+      </w:r>
+      <w:r>
+        <w:rPr>
+          <w:rFonts w:hint="eastAsia"/>
+          <w:sz w:val="24"/>
+        </w:rPr>
+        <w:t>全</w:t>
+      </w:r>
+      <w:r>
+        <w:rPr>
+          <w:rFonts w:hint="eastAsia"/>
+          <w:sz w:val="24"/>
+        </w:rPr>
+        <w:t>都</w:t>
+      </w:r>
+      <w:r>
+        <w:rPr>
+          <w:rFonts w:hint="eastAsia"/>
+          <w:sz w:val="24"/>
+        </w:rPr>
+        <w:t>可以输出</w:t>
+      </w:r>
+      <w:r>
+        <w:rPr>
+          <w:rFonts w:hint="eastAsia"/>
+          <w:sz w:val="24"/>
+        </w:rPr>
+        <w:t>“可能性”，但目前主流的算法都支持输出“可能性”</w:t>
+      </w:r>
+      <w:r>
+        <w:rPr>
+          <w:rFonts w:hint="eastAsia"/>
+          <w:sz w:val="24"/>
+        </w:rPr>
+        <w:t>。</w:t>
+      </w:r>
+      <w:r>
+        <w:rPr>
+          <w:rFonts w:hint="eastAsia"/>
+          <w:sz w:val="24"/>
+        </w:rPr>
+        <w:t>比如决策树</w:t>
+      </w:r>
+      <w:r>
+        <w:rPr>
+          <w:rFonts w:hint="eastAsia"/>
+          <w:sz w:val="24"/>
+        </w:rPr>
+        <w:t>（</w:t>
+      </w:r>
+      <w:r>
+        <w:rPr>
+          <w:rFonts w:hint="eastAsia"/>
+          <w:sz w:val="24"/>
+        </w:rPr>
+        <w:t>某个样本判为正例</w:t>
+      </w:r>
+      <w:r>
+        <w:rPr>
+          <w:rFonts w:hint="eastAsia"/>
+          <w:sz w:val="24"/>
+        </w:rPr>
+        <w:t>/</w:t>
+      </w:r>
+      <w:r>
+        <w:rPr>
+          <w:rFonts w:hint="eastAsia"/>
+          <w:sz w:val="24"/>
+        </w:rPr>
+        <w:t>负例的可能性可以被定义为</w:t>
+      </w:r>
+      <w:r>
+        <w:rPr>
+          <w:rFonts w:hint="eastAsia"/>
+          <w:sz w:val="24"/>
+        </w:rPr>
+        <w:t>该样本</w:t>
+      </w:r>
+      <w:r>
+        <w:rPr>
+          <w:rFonts w:hint="eastAsia"/>
+          <w:sz w:val="24"/>
+        </w:rPr>
+        <w:t>所在叶子节点中正例</w:t>
+      </w:r>
+      <w:r>
+        <w:rPr>
+          <w:rFonts w:hint="eastAsia"/>
+          <w:sz w:val="24"/>
+        </w:rPr>
+        <w:t>/</w:t>
+      </w:r>
+      <w:r>
+        <w:rPr>
+          <w:rFonts w:hint="eastAsia"/>
+          <w:sz w:val="24"/>
+        </w:rPr>
+        <w:t>负例的</w:t>
+      </w:r>
+      <w:r>
+        <w:rPr>
+          <w:rFonts w:hint="eastAsia"/>
+          <w:sz w:val="24"/>
+        </w:rPr>
+        <w:t>比例</w:t>
+      </w:r>
+      <w:r>
+        <w:rPr>
+          <w:rFonts w:hint="eastAsia"/>
+          <w:sz w:val="24"/>
+        </w:rPr>
+        <w:t>）、</w:t>
+      </w:r>
+      <w:r>
+        <w:rPr>
+          <w:rFonts w:hint="eastAsia"/>
+          <w:sz w:val="24"/>
+        </w:rPr>
+        <w:t>S</w:t>
+      </w:r>
+      <w:r>
+        <w:rPr>
+          <w:sz w:val="24"/>
+        </w:rPr>
+        <w:t>VM</w:t>
+      </w:r>
+      <w:r>
+        <w:rPr>
+          <w:rFonts w:hint="eastAsia"/>
+          <w:sz w:val="24"/>
+        </w:rPr>
+        <w:t>（通过距离标准化的方式给出“可能性”）。</w:t>
+      </w:r>
+    </w:p>
+    <w:p>
+      <w:pPr>
+        <w:widowControl/>
+        <w:jc w:val="left"/>
+        <w:rPr>
+          <w:sz w:val="24"/>
+        </w:rPr>
+      </w:pPr>
+    </w:p>
+    <w:p>
+      <w:pPr>
+        <w:widowControl/>
+        <w:jc w:val="left"/>
+        <w:rPr>
+          <w:sz w:val="24"/>
+        </w:rPr>
+      </w:pPr>
+    </w:p>
+    <w:p>
+      <w:pPr>
+        <w:widowControl/>
+        <w:jc w:val="left"/>
+        <w:rPr>
+          <w:sz w:val="24"/>
+        </w:rPr>
+      </w:pPr>
+    </w:p>
+    <w:p>
+      <w:pPr>
+        <w:rPr>
+          <w:b/>
+          <w:sz w:val="24"/>
+        </w:rPr>
+      </w:pPr>
+      <w:r>
+        <w:rPr>
+          <w:rFonts w:hint="eastAsia"/>
+          <w:b/>
+          <w:sz w:val="24"/>
+        </w:rPr>
+        <w:t>6</w:t>
+      </w:r>
+      <w:r>
+        <w:rPr>
+          <w:rFonts w:hint="eastAsia"/>
+          <w:b/>
+          <w:sz w:val="24"/>
+        </w:rPr>
+        <w:t>、</w:t>
+      </w:r>
+      <w:r>
+        <w:rPr>
+          <w:rFonts w:hint="eastAsia"/>
+          <w:b/>
+          <w:sz w:val="24"/>
+        </w:rPr>
+        <w:t>交叉熵</w:t>
+      </w:r>
+    </w:p>
+    <w:p>
+      <w:pPr>
+        <w:widowControl/>
+        <w:jc w:val="left"/>
+        <w:rPr>
+          <w:sz w:val="24"/>
+        </w:rPr>
+      </w:pPr>
+      <w:r>
+        <w:rPr>
+          <w:rFonts w:hint="eastAsia"/>
+          <w:sz w:val="24"/>
+        </w:rPr>
+        <w:t>首先，我们介绍一下熵、交叉熵、</w:t>
+      </w:r>
+      <w:r>
+        <w:rPr>
+          <w:rFonts w:hint="eastAsia"/>
+          <w:sz w:val="24"/>
+        </w:rPr>
+        <w:t>相对熵三个</w:t>
+      </w:r>
+      <w:r>
+        <w:rPr>
+          <w:rFonts w:hint="eastAsia"/>
+          <w:sz w:val="24"/>
+        </w:rPr>
+        <w:t>概念。</w:t>
+      </w:r>
+    </w:p>
+    <w:p>
+      <w:pPr>
+        <w:widowControl/>
+        <w:jc w:val="left"/>
+        <w:rPr>
+          <w:sz w:val="24"/>
+        </w:rPr>
+      </w:pPr>
+    </w:p>
+    <w:p>
+      <w:pPr>
+        <w:widowControl/>
+        <w:jc w:val="left"/>
+        <w:rPr>
+          <w:sz w:val="24"/>
+        </w:rPr>
+      </w:pPr>
+      <w:r>
+        <w:rPr>
+          <w:rFonts w:hint="eastAsia"/>
+          <w:color w:val="FF0000"/>
+          <w:sz w:val="24"/>
+        </w:rPr>
+        <w:t>（</w:t>
+      </w:r>
+      <w:r>
+        <w:rPr>
+          <w:rFonts w:hint="eastAsia"/>
+          <w:color w:val="FF0000"/>
+          <w:sz w:val="24"/>
+        </w:rPr>
+        <w:t>1</w:t>
+      </w:r>
+      <w:r>
+        <w:rPr>
+          <w:rFonts w:hint="eastAsia"/>
+          <w:color w:val="FF0000"/>
+          <w:sz w:val="24"/>
+        </w:rPr>
+        <w:t>）</w:t>
+      </w:r>
+      <w:r>
+        <w:rPr>
+          <w:rFonts w:hint="eastAsia"/>
+          <w:color w:val="FF0000"/>
+          <w:sz w:val="24"/>
+        </w:rPr>
+        <w:t>熵</w:t>
+      </w:r>
+    </w:p>
+    <w:p>
+      <w:pPr>
+        <w:widowControl/>
+        <w:jc w:val="left"/>
+        <w:rPr>
+          <w:sz w:val="24"/>
+        </w:rPr>
+      </w:pPr>
+      <w:r>
+        <w:rPr>
+          <w:rFonts w:hint="eastAsia"/>
+          <w:sz w:val="24"/>
+        </w:rPr>
+        <w:t>机器学习中我们谈论的熵都是指“信息熵”</w:t>
+      </w:r>
+      <w:r>
+        <w:rPr>
+          <w:rFonts w:hint="eastAsia"/>
+          <w:sz w:val="24"/>
+        </w:rPr>
+        <w:t>。严格的信息熵的概念是针对</w:t>
+      </w:r>
+      <w:r>
+        <w:rPr>
+          <w:rFonts w:hint="eastAsia"/>
+          <w:sz w:val="24"/>
+        </w:rPr>
+        <w:t>随机变量而言的，设离散型随机变量</w:t>
+      </w:r>
+      <w:r>
+        <w:rPr>
+          <w:rFonts w:hint="eastAsia"/>
+          <w:sz w:val="24"/>
+        </w:rPr>
+        <w:t>X</w:t>
+      </w:r>
+      <w:r>
+        <w:rPr>
+          <w:rFonts w:hint="eastAsia"/>
+          <w:sz w:val="24"/>
+        </w:rPr>
+        <w:t>，其取值空间为</w:t>
+      </w:r>
+      <w:r>
+        <w:rPr>
+          <w:position w:val="-12"/>
+          <w:sz w:val="24"/>
+        </w:rPr>
+        <w:object w:dxaOrig="1400" w:dyaOrig="360">
+          <v:shape id="_x0000_i1041" type="#_x0000_t75" style="width:69.65pt;height:18.25pt" o:ole="">
+            <v:imagedata r:id="rId37" o:title=""/>
+          </v:shape>
+          <o:OLEObject Type="Embed" ProgID="Equation.DSMT4" ShapeID="_x0000_i1041" DrawAspect="Content" ObjectID="_1659894936" r:id="rId38"/>
+        </w:object>
+      </w:r>
+      <w:r>
+        <w:rPr>
+          <w:rFonts w:hint="eastAsia"/>
+          <w:sz w:val="24"/>
+        </w:rPr>
+        <w:t>，则</w:t>
+      </w:r>
+    </w:p>
+    <w:p>
+      <w:pPr>
+        <w:widowControl/>
+        <w:jc w:val="center"/>
+        <w:rPr>
+          <w:sz w:val="24"/>
+        </w:rPr>
+      </w:pPr>
+      <w:r>
+        <w:rPr>
+          <w:position w:val="-28"/>
+          <w:sz w:val="24"/>
+        </w:rPr>
+        <w:object w:dxaOrig="2420" w:dyaOrig="680">
+          <v:shape id="_x0000_i1042" type="#_x0000_t75" style="width:121.1pt;height:33.65pt" o:ole="">
+            <v:imagedata r:id="rId39" o:title=""/>
+          </v:shape>
+          <o:OLEObject Type="Embed" ProgID="Equation.DSMT4" ShapeID="_x0000_i1042" DrawAspect="Content" ObjectID="_1659894937" r:id="rId40"/>
+        </w:object>
+      </w:r>
+    </w:p>
+    <w:p>
+      <w:pPr>
+        <w:rPr>
+          <w:sz w:val="24"/>
+        </w:rPr>
+      </w:pPr>
+      <w:r>
+        <w:rPr>
+          <w:rFonts w:hint="eastAsia"/>
+          <w:sz w:val="24"/>
+        </w:rPr>
+        <w:t>特别注意，这里</w:t>
+      </w:r>
+      <w:r>
+        <w:rPr>
+          <w:position w:val="-12"/>
+          <w:sz w:val="24"/>
+        </w:rPr>
+        <w:object w:dxaOrig="260" w:dyaOrig="360">
+          <v:shape id="_x0000_i1043" type="#_x0000_t75" style="width:13.1pt;height:18.25pt" o:ole="">
+            <v:imagedata r:id="rId41" o:title=""/>
+          </v:shape>
+          <o:OLEObject Type="Embed" ProgID="Equation.DSMT4" ShapeID="_x0000_i1043" DrawAspect="Content" ObjectID="_1659894938" r:id="rId42"/>
+        </w:object>
+      </w:r>
+      <w:r>
+        <w:rPr>
+          <w:rFonts w:hint="eastAsia"/>
+          <w:sz w:val="24"/>
+        </w:rPr>
+        <w:t>用来表示随机变量</w:t>
+      </w:r>
+      <w:r>
+        <w:rPr>
+          <w:rFonts w:hint="eastAsia"/>
+          <w:sz w:val="24"/>
+        </w:rPr>
+        <w:t>X</w:t>
+      </w:r>
+      <w:r>
+        <w:rPr>
+          <w:rFonts w:hint="eastAsia"/>
+          <w:sz w:val="24"/>
+        </w:rPr>
+        <w:t>的取值空间中的第</w:t>
+      </w:r>
+      <w:r>
+        <w:rPr>
+          <w:rFonts w:hint="eastAsia"/>
+          <w:sz w:val="24"/>
+        </w:rPr>
+        <w:t>i</w:t>
+      </w:r>
+      <w:r>
+        <w:rPr>
+          <w:rFonts w:hint="eastAsia"/>
+          <w:sz w:val="24"/>
+        </w:rPr>
+        <w:t>个值</w:t>
+      </w:r>
+      <w:r>
+        <w:rPr>
+          <w:rFonts w:hint="eastAsia"/>
+          <w:sz w:val="24"/>
+        </w:rPr>
+        <w:t>（</w:t>
+      </w:r>
+      <w:r>
+        <w:rPr>
+          <w:rFonts w:hint="eastAsia"/>
+          <w:sz w:val="24"/>
+        </w:rPr>
+        <w:t>它</w:t>
+      </w:r>
+      <w:r>
+        <w:rPr>
+          <w:rFonts w:hint="eastAsia"/>
+          <w:sz w:val="24"/>
+        </w:rPr>
+        <w:t>不会重复</w:t>
+      </w:r>
+      <w:r>
+        <w:rPr>
+          <w:rFonts w:hint="eastAsia"/>
+          <w:sz w:val="24"/>
+        </w:rPr>
+        <w:t>出现</w:t>
+      </w:r>
+      <w:r>
+        <w:rPr>
+          <w:rFonts w:hint="eastAsia"/>
+          <w:sz w:val="24"/>
+        </w:rPr>
+        <w:t>）</w:t>
+      </w:r>
+      <w:r>
+        <w:rPr>
+          <w:rFonts w:hint="eastAsia"/>
+          <w:sz w:val="24"/>
+        </w:rPr>
+        <w:t>，而不是表示样本</w:t>
+      </w:r>
+      <w:r>
+        <w:rPr>
+          <w:rFonts w:hint="eastAsia"/>
+          <w:sz w:val="24"/>
+        </w:rPr>
+        <w:t>x</w:t>
+      </w:r>
+      <w:r>
+        <w:rPr>
+          <w:rFonts w:hint="eastAsia"/>
+          <w:sz w:val="24"/>
+        </w:rPr>
+        <w:t>的第</w:t>
+      </w:r>
+      <w:r>
+        <w:rPr>
+          <w:rFonts w:hint="eastAsia"/>
+          <w:sz w:val="24"/>
+        </w:rPr>
+        <w:t>i</w:t>
+      </w:r>
+      <w:r>
+        <w:rPr>
+          <w:rFonts w:hint="eastAsia"/>
+          <w:sz w:val="24"/>
+        </w:rPr>
+        <w:t>维特征</w:t>
+      </w:r>
+      <w:r>
+        <w:rPr>
+          <w:rFonts w:hint="eastAsia"/>
+          <w:sz w:val="24"/>
+        </w:rPr>
+        <w:t>（</w:t>
+      </w:r>
+      <w:r>
+        <w:rPr>
+          <w:rFonts w:hint="eastAsia"/>
+          <w:sz w:val="24"/>
+        </w:rPr>
+        <w:t>它</w:t>
       </w:r>
       <w:bookmarkStart w:id="0" w:name="_GoBack"/>
       <w:bookmarkEnd w:id="0"/>
@@ -5112,14 +5839,14 @@
           <w:rFonts w:hint="eastAsia"/>
           <w:sz w:val="24"/>
         </w:rPr>
-        <w:t>是我们普遍</w:t>
-      </w:r>
-      <w:r>
-        <w:rPr>
-          <w:rFonts w:hint="eastAsia"/>
-          <w:sz w:val="24"/>
-        </w:rPr>
-        <w:t>承认的一种经验。</w:t>
+        <w:t>会重复</w:t>
+      </w:r>
+      <w:r>
+        <w:rPr>
+          <w:rFonts w:hint="eastAsia"/>
+          <w:sz w:val="24"/>
+        </w:rPr>
+        <w:t>出现</w:t>
       </w:r>
       <w:r>
         <w:rPr>
@@ -5127,6 +5854,3087 @@
           <w:sz w:val="24"/>
         </w:rPr>
         <w:t>）</w:t>
+      </w:r>
+      <w:r>
+        <w:rPr>
+          <w:rFonts w:hint="eastAsia"/>
+          <w:sz w:val="24"/>
+        </w:rPr>
+        <w:t>。</w:t>
+      </w:r>
+    </w:p>
+    <w:p>
+      <w:pPr>
+        <w:widowControl/>
+        <w:rPr>
+          <w:sz w:val="24"/>
+        </w:rPr>
+      </w:pPr>
+    </w:p>
+    <w:p>
+      <w:pPr>
+        <w:rPr>
+          <w:sz w:val="24"/>
+        </w:rPr>
+      </w:pPr>
+      <w:r>
+        <w:rPr>
+          <w:rFonts w:hint="eastAsia"/>
+          <w:sz w:val="24"/>
+        </w:rPr>
+        <w:t>我们也可以将</w:t>
+      </w:r>
+      <w:r>
+        <w:rPr>
+          <w:rFonts w:hint="eastAsia"/>
+          <w:sz w:val="24"/>
+        </w:rPr>
+        <w:t>针对随机变量的</w:t>
+      </w:r>
+      <w:r>
+        <w:rPr>
+          <w:rFonts w:hint="eastAsia"/>
+          <w:sz w:val="24"/>
+        </w:rPr>
+        <w:t>信息熵扩展成</w:t>
+      </w:r>
+      <w:r>
+        <w:rPr>
+          <w:rFonts w:hint="eastAsia"/>
+          <w:sz w:val="24"/>
+        </w:rPr>
+        <w:t>针对</w:t>
+      </w:r>
+      <w:r>
+        <w:rPr>
+          <w:rFonts w:hint="eastAsia"/>
+          <w:sz w:val="24"/>
+        </w:rPr>
+        <w:t>包含许多样本的</w:t>
+      </w:r>
+      <w:r>
+        <w:rPr>
+          <w:rFonts w:hint="eastAsia"/>
+          <w:sz w:val="24"/>
+        </w:rPr>
+        <w:t>集合</w:t>
+      </w:r>
+      <w:r>
+        <w:rPr>
+          <w:rFonts w:hint="eastAsia"/>
+          <w:sz w:val="24"/>
+        </w:rPr>
+        <w:t>的</w:t>
+      </w:r>
+      <w:r>
+        <w:rPr>
+          <w:rFonts w:hint="eastAsia"/>
+          <w:sz w:val="24"/>
+        </w:rPr>
+        <w:t>信息熵的</w:t>
+      </w:r>
+      <w:r>
+        <w:rPr>
+          <w:rFonts w:hint="eastAsia"/>
+          <w:sz w:val="24"/>
+        </w:rPr>
+        <w:t>概念。</w:t>
+      </w:r>
+      <w:r>
+        <w:rPr>
+          <w:rFonts w:hint="eastAsia"/>
+          <w:sz w:val="24"/>
+        </w:rPr>
+        <w:t>设</w:t>
+      </w:r>
+      <w:r>
+        <w:rPr>
+          <w:rFonts w:hint="eastAsia"/>
+          <w:sz w:val="24"/>
+        </w:rPr>
+        <w:t>集合</w:t>
+      </w:r>
+      <w:r>
+        <w:rPr>
+          <w:rFonts w:hint="eastAsia"/>
+          <w:sz w:val="24"/>
+        </w:rPr>
+        <w:t>D</w:t>
+      </w:r>
+      <w:r>
+        <w:rPr>
+          <w:rFonts w:hint="eastAsia"/>
+          <w:sz w:val="24"/>
+        </w:rPr>
+        <w:t>包含很多样本，</w:t>
+      </w:r>
+      <w:r>
+        <w:rPr>
+          <w:rFonts w:hint="eastAsia"/>
+          <w:sz w:val="24"/>
+        </w:rPr>
+        <w:t>这些样本</w:t>
+      </w:r>
+      <w:r>
+        <w:rPr>
+          <w:rFonts w:hint="eastAsia"/>
+          <w:sz w:val="24"/>
+        </w:rPr>
+        <w:t>的类别是</w:t>
+      </w:r>
+      <w:r>
+        <w:rPr>
+          <w:rFonts w:hint="eastAsia"/>
+          <w:sz w:val="24"/>
+        </w:rPr>
+        <w:t>1,2,</w:t>
+      </w:r>
+      <w:r>
+        <w:rPr>
+          <w:sz w:val="24"/>
+        </w:rPr>
+        <w:t>…</w:t>
+      </w:r>
+      <w:r>
+        <w:rPr>
+          <w:rFonts w:hint="eastAsia"/>
+          <w:sz w:val="24"/>
+        </w:rPr>
+        <w:t>,K</w:t>
+      </w:r>
+      <w:r>
+        <w:rPr>
+          <w:rFonts w:hint="eastAsia"/>
+          <w:sz w:val="24"/>
+        </w:rPr>
+        <w:t>，每类样本的个数记为</w:t>
+      </w:r>
+      <w:r>
+        <w:rPr>
+          <w:position w:val="-12"/>
+          <w:sz w:val="24"/>
+        </w:rPr>
+        <w:object w:dxaOrig="1520" w:dyaOrig="360">
+          <v:shape id="_x0000_i1044" type="#_x0000_t75" style="width:76.2pt;height:18.25pt" o:ole="">
+            <v:imagedata r:id="rId43" o:title=""/>
+          </v:shape>
+          <o:OLEObject Type="Embed" ProgID="Equation.DSMT4" ShapeID="_x0000_i1044" DrawAspect="Content" ObjectID="_1659894939" r:id="rId44"/>
+        </w:object>
+      </w:r>
+      <w:r>
+        <w:rPr>
+          <w:rFonts w:hint="eastAsia"/>
+          <w:sz w:val="24"/>
+        </w:rPr>
+        <w:t>，则：</w:t>
+      </w:r>
+    </w:p>
+    <w:p>
+      <w:pPr>
+        <w:jc w:val="center"/>
+        <w:rPr>
+          <w:sz w:val="24"/>
+        </w:rPr>
+      </w:pPr>
+      <w:r>
+        <w:rPr>
+          <w:position w:val="-28"/>
+          <w:sz w:val="24"/>
+        </w:rPr>
+        <w:object w:dxaOrig="2840" w:dyaOrig="680">
+          <v:shape id="_x0000_i1045" type="#_x0000_t75" style="width:141.65pt;height:33.65pt" o:ole="">
+            <v:imagedata r:id="rId45" o:title=""/>
+          </v:shape>
+          <o:OLEObject Type="Embed" ProgID="Equation.DSMT4" ShapeID="_x0000_i1045" DrawAspect="Content" ObjectID="_1659894940" r:id="rId46"/>
+        </w:object>
+      </w:r>
+    </w:p>
+    <w:p>
+      <w:pPr>
+        <w:rPr>
+          <w:sz w:val="24"/>
+        </w:rPr>
+      </w:pPr>
+      <w:r>
+        <w:rPr>
+          <w:rFonts w:hint="eastAsia"/>
+          <w:sz w:val="24"/>
+        </w:rPr>
+        <w:t>我们可以看出，对于随机变量而言，它的熵表示了</w:t>
+      </w:r>
+      <w:r>
+        <w:rPr>
+          <w:rFonts w:hint="eastAsia"/>
+          <w:sz w:val="24"/>
+        </w:rPr>
+        <w:t>它的</w:t>
+      </w:r>
+      <w:r>
+        <w:rPr>
+          <w:rFonts w:hint="eastAsia"/>
+          <w:sz w:val="24"/>
+        </w:rPr>
+        <w:t>不确定程度，</w:t>
+      </w:r>
+      <w:r>
+        <w:rPr>
+          <w:rFonts w:hint="eastAsia"/>
+          <w:sz w:val="24"/>
+        </w:rPr>
+        <w:t>熵越大，其不确定程度就越大。</w:t>
+      </w:r>
+      <w:r>
+        <w:rPr>
+          <w:rFonts w:hint="eastAsia"/>
+          <w:sz w:val="24"/>
+        </w:rPr>
+        <w:t>对于</w:t>
+      </w:r>
+      <w:r>
+        <w:rPr>
+          <w:rFonts w:hint="eastAsia"/>
+          <w:sz w:val="24"/>
+        </w:rPr>
+        <w:t>取值</w:t>
+      </w:r>
+      <w:r>
+        <w:rPr>
+          <w:rFonts w:hint="eastAsia"/>
+          <w:sz w:val="24"/>
+        </w:rPr>
+        <w:t>空间相同的随机变量，</w:t>
+      </w:r>
+      <w:r>
+        <w:rPr>
+          <w:rFonts w:hint="eastAsia"/>
+          <w:sz w:val="24"/>
+        </w:rPr>
+        <w:t>最大的熵对应于均匀分布；最小的熵对应于</w:t>
+      </w:r>
+      <w:r>
+        <w:rPr>
+          <w:rFonts w:hint="eastAsia"/>
+          <w:sz w:val="24"/>
+        </w:rPr>
+        <w:t>随机变量确定地取其中一个值（取该值的概率为</w:t>
+      </w:r>
+      <w:r>
+        <w:rPr>
+          <w:rFonts w:hint="eastAsia"/>
+          <w:sz w:val="24"/>
+        </w:rPr>
+        <w:t>1</w:t>
+      </w:r>
+      <w:r>
+        <w:rPr>
+          <w:rFonts w:hint="eastAsia"/>
+          <w:sz w:val="24"/>
+        </w:rPr>
+        <w:t>，取其他值的概率为</w:t>
+      </w:r>
+      <w:r>
+        <w:rPr>
+          <w:rFonts w:hint="eastAsia"/>
+          <w:sz w:val="24"/>
+        </w:rPr>
+        <w:t>0</w:t>
+      </w:r>
+      <w:r>
+        <w:rPr>
+          <w:rFonts w:hint="eastAsia"/>
+          <w:sz w:val="24"/>
+        </w:rPr>
+        <w:t>）</w:t>
+      </w:r>
+      <w:r>
+        <w:rPr>
+          <w:rFonts w:hint="eastAsia"/>
+          <w:sz w:val="24"/>
+        </w:rPr>
+        <w:t>。</w:t>
+      </w:r>
+    </w:p>
+    <w:p>
+      <w:pPr>
+        <w:rPr>
+          <w:sz w:val="24"/>
+        </w:rPr>
+      </w:pPr>
+      <w:r>
+        <w:rPr>
+          <w:rFonts w:hint="eastAsia"/>
+          <w:sz w:val="24"/>
+        </w:rPr>
+        <w:t>实际上，对于随机变量而言，熵</w:t>
+      </w:r>
+      <w:r>
+        <w:rPr>
+          <w:rFonts w:hint="eastAsia"/>
+          <w:sz w:val="24"/>
+        </w:rPr>
+        <w:t>的本质的意义</w:t>
+      </w:r>
+      <w:r>
+        <w:rPr>
+          <w:rFonts w:hint="eastAsia"/>
+          <w:sz w:val="24"/>
+        </w:rPr>
+        <w:t>是</w:t>
+      </w:r>
+      <w:r>
+        <w:rPr>
+          <w:rFonts w:hint="eastAsia"/>
+          <w:sz w:val="24"/>
+        </w:rPr>
+        <w:t>消除</w:t>
+      </w:r>
+      <w:r>
+        <w:rPr>
+          <w:rFonts w:hint="eastAsia"/>
+          <w:sz w:val="24"/>
+        </w:rPr>
+        <w:t>随机变量</w:t>
+      </w:r>
+      <w:r>
+        <w:rPr>
+          <w:rFonts w:hint="eastAsia"/>
+          <w:sz w:val="24"/>
+        </w:rPr>
+        <w:t>的</w:t>
+      </w:r>
+      <w:r>
+        <w:rPr>
+          <w:rFonts w:hint="eastAsia"/>
+          <w:sz w:val="24"/>
+        </w:rPr>
+        <w:t>不确定性所需的最小代价。</w:t>
+      </w:r>
+      <w:r>
+        <w:rPr>
+          <w:rFonts w:hint="eastAsia"/>
+          <w:sz w:val="24"/>
+        </w:rPr>
+        <w:t>显然，代价越大，表示随机变量的不确定程度越大。</w:t>
+      </w:r>
+    </w:p>
+    <w:p>
+      <w:pPr>
+        <w:rPr>
+          <w:sz w:val="24"/>
+        </w:rPr>
+      </w:pPr>
+    </w:p>
+    <w:p>
+      <w:pPr>
+        <w:rPr>
+          <w:sz w:val="24"/>
+        </w:rPr>
+      </w:pPr>
+      <w:r>
+        <w:rPr>
+          <w:rFonts w:hint="eastAsia"/>
+          <w:sz w:val="24"/>
+        </w:rPr>
+        <w:t>这里需要解释一下“最小”代价是什么意思：对于一个随机变量，我们可以用不同策略去消除它的不确定性，每一种策略对应于一种分布，</w:t>
+      </w:r>
+      <w:r>
+        <w:rPr>
+          <w:rFonts w:hint="eastAsia"/>
+          <w:sz w:val="24"/>
+        </w:rPr>
+        <w:t>相当于用不同的分布</w:t>
+      </w:r>
+      <w:r>
+        <w:rPr>
+          <w:rFonts w:hint="eastAsia"/>
+          <w:sz w:val="24"/>
+        </w:rPr>
+        <w:t>去消除该随机变量的不确定性，</w:t>
+      </w:r>
+      <w:r>
+        <w:rPr>
+          <w:rFonts w:hint="eastAsia"/>
+          <w:sz w:val="24"/>
+        </w:rPr>
+        <w:t>不同的策略（分布）产生的代价是不同的，当使用该随机变量本身的分布去</w:t>
+      </w:r>
+      <w:r>
+        <w:rPr>
+          <w:rFonts w:hint="eastAsia"/>
+          <w:sz w:val="24"/>
+        </w:rPr>
+        <w:t>消除</w:t>
+      </w:r>
+      <w:r>
+        <w:rPr>
+          <w:rFonts w:hint="eastAsia"/>
+          <w:sz w:val="24"/>
+        </w:rPr>
+        <w:t>不确定性时，代价最小</w:t>
+      </w:r>
+      <w:r>
+        <w:rPr>
+          <w:rFonts w:hint="eastAsia"/>
+          <w:sz w:val="24"/>
+        </w:rPr>
+        <w:t>。</w:t>
+      </w:r>
+    </w:p>
+    <w:p>
+      <w:pPr>
+        <w:rPr>
+          <w:sz w:val="24"/>
+        </w:rPr>
+      </w:pPr>
+      <w:r>
+        <w:rPr>
+          <w:rFonts w:hint="eastAsia"/>
+          <w:sz w:val="24"/>
+        </w:rPr>
+        <w:t>更具体地，</w:t>
+      </w:r>
+      <w:r>
+        <w:rPr>
+          <w:rFonts w:hint="eastAsia"/>
+          <w:sz w:val="24"/>
+        </w:rPr>
+        <w:t>“消除不确定性”指的</w:t>
+      </w:r>
+      <w:r>
+        <w:rPr>
+          <w:rFonts w:hint="eastAsia"/>
+          <w:sz w:val="24"/>
+        </w:rPr>
+        <w:t>是对</w:t>
+      </w:r>
+      <w:r>
+        <w:rPr>
+          <w:rFonts w:hint="eastAsia"/>
+          <w:sz w:val="24"/>
+        </w:rPr>
+        <w:t>随机变量进行“编码”，而</w:t>
+      </w:r>
+      <w:r>
+        <w:rPr>
+          <w:rFonts w:hint="eastAsia"/>
+          <w:sz w:val="24"/>
+        </w:rPr>
+        <w:t>其</w:t>
+      </w:r>
+      <w:r>
+        <w:rPr>
+          <w:rFonts w:hint="eastAsia"/>
+          <w:sz w:val="24"/>
+        </w:rPr>
+        <w:t>代价则是</w:t>
+      </w:r>
+      <w:r>
+        <w:rPr>
+          <w:rFonts w:hint="eastAsia"/>
+          <w:sz w:val="24"/>
+        </w:rPr>
+        <w:t>编码长度的期望。</w:t>
+      </w:r>
+    </w:p>
+    <w:p>
+      <w:pPr>
+        <w:rPr>
+          <w:sz w:val="24"/>
+        </w:rPr>
+      </w:pPr>
+    </w:p>
+    <w:p>
+      <w:pPr>
+        <w:rPr>
+          <w:sz w:val="24"/>
+        </w:rPr>
+      </w:pPr>
+      <w:r>
+        <w:rPr>
+          <w:rFonts w:hint="eastAsia"/>
+          <w:sz w:val="24"/>
+        </w:rPr>
+        <w:t>而对于集合而言，</w:t>
+      </w:r>
+      <w:r>
+        <w:rPr>
+          <w:rFonts w:hint="eastAsia"/>
+          <w:sz w:val="24"/>
+        </w:rPr>
+        <w:t>它的熵表示了</w:t>
+      </w:r>
+      <w:r>
+        <w:rPr>
+          <w:rFonts w:hint="eastAsia"/>
+          <w:sz w:val="24"/>
+        </w:rPr>
+        <w:t>它的</w:t>
+      </w:r>
+      <w:r>
+        <w:rPr>
+          <w:rFonts w:hint="eastAsia"/>
+          <w:sz w:val="24"/>
+        </w:rPr>
+        <w:t>“纯度”</w:t>
+      </w:r>
+      <w:r>
+        <w:rPr>
+          <w:rFonts w:hint="eastAsia"/>
+          <w:sz w:val="24"/>
+        </w:rPr>
+        <w:t>，</w:t>
+      </w:r>
+      <w:r>
+        <w:rPr>
+          <w:rFonts w:hint="eastAsia"/>
+          <w:sz w:val="24"/>
+        </w:rPr>
+        <w:t>熵越大，</w:t>
+      </w:r>
+      <w:r>
+        <w:rPr>
+          <w:rFonts w:hint="eastAsia"/>
+          <w:sz w:val="24"/>
+        </w:rPr>
+        <w:t>则</w:t>
+      </w:r>
+      <w:r>
+        <w:rPr>
+          <w:rFonts w:hint="eastAsia"/>
+          <w:sz w:val="24"/>
+        </w:rPr>
+        <w:t>集合越不纯，</w:t>
+      </w:r>
+      <w:r>
+        <w:rPr>
+          <w:rFonts w:hint="eastAsia"/>
+          <w:sz w:val="24"/>
+        </w:rPr>
+        <w:t>也就是它里面的样本的类别数越多且各类样本数目越接</w:t>
+      </w:r>
+      <w:r>
+        <w:rPr>
+          <w:rFonts w:hint="eastAsia"/>
+          <w:sz w:val="24"/>
+        </w:rPr>
+        <w:t>近；熵越小，</w:t>
+      </w:r>
+      <w:r>
+        <w:rPr>
+          <w:rFonts w:hint="eastAsia"/>
+          <w:sz w:val="24"/>
+        </w:rPr>
+        <w:t>则</w:t>
+      </w:r>
+      <w:r>
+        <w:rPr>
+          <w:rFonts w:hint="eastAsia"/>
+          <w:sz w:val="24"/>
+        </w:rPr>
+        <w:t>集合越纯。</w:t>
+      </w:r>
+    </w:p>
+    <w:p>
+      <w:pPr>
+        <w:rPr>
+          <w:sz w:val="24"/>
+        </w:rPr>
+      </w:pPr>
+    </w:p>
+    <w:p>
+      <w:pPr>
+        <w:rPr>
+          <w:sz w:val="24"/>
+        </w:rPr>
+      </w:pPr>
+      <w:r>
+        <w:rPr>
+          <w:rFonts w:hint="eastAsia"/>
+          <w:sz w:val="24"/>
+        </w:rPr>
+        <w:t>另外值得一提</w:t>
+      </w:r>
+      <w:r>
+        <w:rPr>
+          <w:rFonts w:hint="eastAsia"/>
+          <w:sz w:val="24"/>
+        </w:rPr>
+        <w:t>的是，</w:t>
+      </w:r>
+      <w:r>
+        <w:rPr>
+          <w:rFonts w:hint="eastAsia"/>
+          <w:sz w:val="24"/>
+        </w:rPr>
+        <w:t>衡量一个随机变量的不确定程度</w:t>
+      </w:r>
+      <w:r>
+        <w:rPr>
+          <w:rFonts w:hint="eastAsia"/>
+          <w:sz w:val="24"/>
+        </w:rPr>
+        <w:t>的指标并不是只有信息熵，比如随机变量的方差也能在一定程度上衡量随机变量的</w:t>
+      </w:r>
+      <w:r>
+        <w:rPr>
+          <w:rFonts w:hint="eastAsia"/>
+          <w:sz w:val="24"/>
+        </w:rPr>
+        <w:t>不确定程度，方差越大则不确定程度越大。</w:t>
+      </w:r>
+    </w:p>
+    <w:p>
+      <w:pPr>
+        <w:rPr>
+          <w:sz w:val="24"/>
+        </w:rPr>
+      </w:pPr>
+    </w:p>
+    <w:p>
+      <w:pPr>
+        <w:rPr>
+          <w:sz w:val="24"/>
+        </w:rPr>
+      </w:pPr>
+      <w:r>
+        <w:rPr>
+          <w:rFonts w:hint="eastAsia"/>
+          <w:color w:val="FF0000"/>
+          <w:sz w:val="24"/>
+        </w:rPr>
+        <w:t>（</w:t>
+      </w:r>
+      <w:r>
+        <w:rPr>
+          <w:rFonts w:hint="eastAsia"/>
+          <w:color w:val="FF0000"/>
+          <w:sz w:val="24"/>
+        </w:rPr>
+        <w:t>2</w:t>
+      </w:r>
+      <w:r>
+        <w:rPr>
+          <w:rFonts w:hint="eastAsia"/>
+          <w:color w:val="FF0000"/>
+          <w:sz w:val="24"/>
+        </w:rPr>
+        <w:t>）交叉熵</w:t>
+      </w:r>
+    </w:p>
+    <w:p>
+      <w:pPr>
+        <w:rPr>
+          <w:sz w:val="24"/>
+        </w:rPr>
+      </w:pPr>
+      <w:r>
+        <w:rPr>
+          <w:rFonts w:hint="eastAsia"/>
+          <w:sz w:val="24"/>
+        </w:rPr>
+        <w:lastRenderedPageBreak/>
+        <w:t>设</w:t>
+      </w:r>
+      <w:r>
+        <w:rPr>
+          <w:rFonts w:hint="eastAsia"/>
+          <w:sz w:val="24"/>
+        </w:rPr>
+        <w:t>在一个取值空间</w:t>
+      </w:r>
+      <w:r>
+        <w:rPr>
+          <w:position w:val="-12"/>
+          <w:sz w:val="24"/>
+        </w:rPr>
+        <w:object w:dxaOrig="1400" w:dyaOrig="360">
+          <v:shape id="_x0000_i1046" type="#_x0000_t75" style="width:69.65pt;height:18.25pt" o:ole="">
+            <v:imagedata r:id="rId37" o:title=""/>
+          </v:shape>
+          <o:OLEObject Type="Embed" ProgID="Equation.DSMT4" ShapeID="_x0000_i1046" DrawAspect="Content" ObjectID="_1659894941" r:id="rId47"/>
+        </w:object>
+      </w:r>
+      <w:r>
+        <w:rPr>
+          <w:rFonts w:hint="eastAsia"/>
+          <w:sz w:val="24"/>
+        </w:rPr>
+        <w:t>上有两个随机变量，</w:t>
+      </w:r>
+      <w:r>
+        <w:rPr>
+          <w:rFonts w:hint="eastAsia"/>
+          <w:sz w:val="24"/>
+        </w:rPr>
+        <w:t>它们的分布分别是</w:t>
+      </w:r>
+      <w:r>
+        <w:rPr>
+          <w:rFonts w:hint="eastAsia"/>
+          <w:sz w:val="24"/>
+        </w:rPr>
+        <w:t>p</w:t>
+      </w:r>
+      <w:r>
+        <w:rPr>
+          <w:rFonts w:hint="eastAsia"/>
+          <w:sz w:val="24"/>
+        </w:rPr>
+        <w:t>和</w:t>
+      </w:r>
+      <w:r>
+        <w:rPr>
+          <w:rFonts w:hint="eastAsia"/>
+          <w:sz w:val="24"/>
+        </w:rPr>
+        <w:t>q</w:t>
+      </w:r>
+      <w:r>
+        <w:rPr>
+          <w:rFonts w:hint="eastAsia"/>
+          <w:sz w:val="24"/>
+        </w:rPr>
+        <w:t>，</w:t>
+      </w:r>
+      <w:r>
+        <w:rPr>
+          <w:rFonts w:hint="eastAsia"/>
+          <w:sz w:val="24"/>
+        </w:rPr>
+        <w:t>则它们的交叉熵是：</w:t>
+      </w:r>
+    </w:p>
+    <w:p>
+      <w:pPr>
+        <w:jc w:val="center"/>
+        <w:rPr>
+          <w:sz w:val="24"/>
+        </w:rPr>
+      </w:pPr>
+      <w:r>
+        <w:rPr>
+          <w:position w:val="-28"/>
+          <w:sz w:val="24"/>
+        </w:rPr>
+        <w:object w:dxaOrig="2920" w:dyaOrig="680">
+          <v:shape id="_x0000_i1047" type="#_x0000_t75" style="width:146.35pt;height:33.65pt" o:ole="">
+            <v:imagedata r:id="rId48" o:title=""/>
+          </v:shape>
+          <o:OLEObject Type="Embed" ProgID="Equation.DSMT4" ShapeID="_x0000_i1047" DrawAspect="Content" ObjectID="_1659894942" r:id="rId49"/>
+        </w:object>
+      </w:r>
+    </w:p>
+    <w:p>
+      <w:pPr>
+        <w:rPr>
+          <w:sz w:val="24"/>
+        </w:rPr>
+      </w:pPr>
+      <w:r>
+        <w:rPr>
+          <w:rFonts w:hint="eastAsia"/>
+          <w:sz w:val="24"/>
+        </w:rPr>
+        <w:t>交叉熵衡量了</w:t>
+      </w:r>
+      <w:r>
+        <w:rPr>
+          <w:rFonts w:hint="eastAsia"/>
+          <w:sz w:val="24"/>
+        </w:rPr>
+        <w:t>p</w:t>
+      </w:r>
+      <w:r>
+        <w:rPr>
+          <w:rFonts w:hint="eastAsia"/>
+          <w:sz w:val="24"/>
+        </w:rPr>
+        <w:t>和</w:t>
+      </w:r>
+      <w:r>
+        <w:rPr>
+          <w:rFonts w:hint="eastAsia"/>
+          <w:sz w:val="24"/>
+        </w:rPr>
+        <w:t>q</w:t>
+      </w:r>
+      <w:r>
+        <w:rPr>
+          <w:rFonts w:hint="eastAsia"/>
+          <w:sz w:val="24"/>
+        </w:rPr>
+        <w:t>的</w:t>
+      </w:r>
+      <w:r>
+        <w:rPr>
+          <w:rFonts w:hint="eastAsia"/>
+          <w:sz w:val="24"/>
+        </w:rPr>
+        <w:t>相似性</w:t>
+      </w:r>
+      <w:r>
+        <w:rPr>
+          <w:rFonts w:hint="eastAsia"/>
+          <w:sz w:val="24"/>
+        </w:rPr>
+        <w:t>，</w:t>
+      </w:r>
+      <w:r>
+        <w:rPr>
+          <w:rFonts w:hint="eastAsia"/>
+          <w:sz w:val="24"/>
+        </w:rPr>
+        <w:t>p</w:t>
+      </w:r>
+      <w:r>
+        <w:rPr>
+          <w:rFonts w:hint="eastAsia"/>
+          <w:sz w:val="24"/>
+        </w:rPr>
+        <w:t>与</w:t>
+      </w:r>
+      <w:r>
+        <w:rPr>
+          <w:rFonts w:hint="eastAsia"/>
+          <w:sz w:val="24"/>
+        </w:rPr>
+        <w:t>q</w:t>
+      </w:r>
+      <w:r>
+        <w:rPr>
+          <w:rFonts w:hint="eastAsia"/>
+          <w:sz w:val="24"/>
+        </w:rPr>
+        <w:t>越一致，则</w:t>
+      </w:r>
+      <w:r>
+        <w:rPr>
+          <w:rFonts w:hint="eastAsia"/>
+          <w:sz w:val="24"/>
+        </w:rPr>
+        <w:t>它们的交叉熵越小。</w:t>
+      </w:r>
+    </w:p>
+    <w:p>
+      <w:pPr>
+        <w:rPr>
+          <w:sz w:val="24"/>
+        </w:rPr>
+      </w:pPr>
+      <w:r>
+        <w:rPr>
+          <w:rFonts w:hint="eastAsia"/>
+          <w:sz w:val="24"/>
+        </w:rPr>
+        <w:t>也可以将交叉熵理解为</w:t>
+      </w:r>
+      <w:r>
+        <w:rPr>
+          <w:rFonts w:hint="eastAsia"/>
+          <w:sz w:val="24"/>
+        </w:rPr>
+        <w:t>用分布</w:t>
+      </w:r>
+      <w:r>
+        <w:rPr>
+          <w:rFonts w:hint="eastAsia"/>
+          <w:sz w:val="24"/>
+        </w:rPr>
+        <w:t>p</w:t>
+      </w:r>
+      <w:r>
+        <w:rPr>
+          <w:rFonts w:hint="eastAsia"/>
+          <w:sz w:val="24"/>
+        </w:rPr>
+        <w:t>去消除具有分布</w:t>
+      </w:r>
+      <w:r>
+        <w:rPr>
+          <w:rFonts w:hint="eastAsia"/>
+          <w:sz w:val="24"/>
+        </w:rPr>
+        <w:t>q</w:t>
+      </w:r>
+      <w:r>
+        <w:rPr>
+          <w:rFonts w:hint="eastAsia"/>
+          <w:sz w:val="24"/>
+        </w:rPr>
+        <w:t>的随机变量的</w:t>
+      </w:r>
+      <w:r>
+        <w:rPr>
+          <w:rFonts w:hint="eastAsia"/>
+          <w:sz w:val="24"/>
+        </w:rPr>
+        <w:t>不确定性的</w:t>
+      </w:r>
+      <w:r>
+        <w:rPr>
+          <w:rFonts w:hint="eastAsia"/>
+          <w:sz w:val="24"/>
+        </w:rPr>
+        <w:t>代价。</w:t>
+      </w:r>
+      <w:r>
+        <w:rPr>
+          <w:rFonts w:hint="eastAsia"/>
+          <w:sz w:val="24"/>
+        </w:rPr>
+        <w:t>p</w:t>
+      </w:r>
+      <w:r>
+        <w:rPr>
+          <w:rFonts w:hint="eastAsia"/>
+          <w:sz w:val="24"/>
+        </w:rPr>
+        <w:t>与</w:t>
+      </w:r>
+      <w:r>
+        <w:rPr>
+          <w:rFonts w:hint="eastAsia"/>
+          <w:sz w:val="24"/>
+        </w:rPr>
+        <w:t>q</w:t>
+      </w:r>
+      <w:r>
+        <w:rPr>
+          <w:rFonts w:hint="eastAsia"/>
+          <w:sz w:val="24"/>
+        </w:rPr>
+        <w:t>越接近，则</w:t>
+      </w:r>
+      <w:r>
+        <w:rPr>
+          <w:rFonts w:hint="eastAsia"/>
+          <w:sz w:val="24"/>
+        </w:rPr>
+        <w:t>代价越小。</w:t>
+      </w:r>
+    </w:p>
+    <w:p>
+      <w:pPr>
+        <w:rPr>
+          <w:sz w:val="24"/>
+        </w:rPr>
+      </w:pPr>
+      <w:r>
+        <w:rPr>
+          <w:rFonts w:hint="eastAsia"/>
+          <w:sz w:val="24"/>
+        </w:rPr>
+        <w:t>交叉熵是不对称的，</w:t>
+      </w:r>
+      <w:r>
+        <w:rPr>
+          <w:position w:val="-10"/>
+          <w:sz w:val="24"/>
+        </w:rPr>
+        <w:object w:dxaOrig="2200" w:dyaOrig="320">
+          <v:shape id="_x0000_i1048" type="#_x0000_t75" style="width:109.85pt;height:15.9pt" o:ole="">
+            <v:imagedata r:id="rId50" o:title=""/>
+          </v:shape>
+          <o:OLEObject Type="Embed" ProgID="Equation.DSMT4" ShapeID="_x0000_i1048" DrawAspect="Content" ObjectID="_1659894943" r:id="rId51"/>
+        </w:object>
+      </w:r>
+      <w:r>
+        <w:rPr>
+          <w:rFonts w:hint="eastAsia"/>
+          <w:sz w:val="24"/>
+        </w:rPr>
+        <w:t>。</w:t>
+      </w:r>
+    </w:p>
+    <w:p>
+      <w:pPr>
+        <w:rPr>
+          <w:sz w:val="24"/>
+        </w:rPr>
+      </w:pPr>
+    </w:p>
+    <w:p>
+      <w:pPr>
+        <w:rPr>
+          <w:sz w:val="24"/>
+        </w:rPr>
+      </w:pPr>
+      <w:r>
+        <w:rPr>
+          <w:rFonts w:hint="eastAsia"/>
+          <w:color w:val="FF0000"/>
+          <w:sz w:val="24"/>
+        </w:rPr>
+        <w:t>（</w:t>
+      </w:r>
+      <w:r>
+        <w:rPr>
+          <w:rFonts w:hint="eastAsia"/>
+          <w:color w:val="FF0000"/>
+          <w:sz w:val="24"/>
+        </w:rPr>
+        <w:t>3</w:t>
+      </w:r>
+      <w:r>
+        <w:rPr>
+          <w:rFonts w:hint="eastAsia"/>
+          <w:color w:val="FF0000"/>
+          <w:sz w:val="24"/>
+        </w:rPr>
+        <w:t>）</w:t>
+      </w:r>
+      <w:r>
+        <w:rPr>
+          <w:rFonts w:hint="eastAsia"/>
+          <w:color w:val="FF0000"/>
+          <w:sz w:val="24"/>
+        </w:rPr>
+        <w:t>相对熵</w:t>
+      </w:r>
+    </w:p>
+    <w:p>
+      <w:pPr>
+        <w:rPr>
+          <w:sz w:val="24"/>
+        </w:rPr>
+      </w:pPr>
+      <w:r>
+        <w:rPr>
+          <w:rFonts w:hint="eastAsia"/>
+          <w:sz w:val="24"/>
+        </w:rPr>
+        <w:t>相对熵又叫作</w:t>
+      </w:r>
+      <w:r>
+        <w:rPr>
+          <w:rFonts w:hint="eastAsia"/>
+          <w:sz w:val="24"/>
+        </w:rPr>
+        <w:t>KL</w:t>
+      </w:r>
+      <w:r>
+        <w:rPr>
+          <w:rFonts w:hint="eastAsia"/>
+          <w:sz w:val="24"/>
+        </w:rPr>
+        <w:t>散度，</w:t>
+      </w:r>
+      <w:r>
+        <w:rPr>
+          <w:rFonts w:hint="eastAsia"/>
+          <w:sz w:val="24"/>
+        </w:rPr>
+        <w:t>是衡量两个分布</w:t>
+      </w:r>
+      <w:r>
+        <w:rPr>
+          <w:rFonts w:hint="eastAsia"/>
+          <w:sz w:val="24"/>
+        </w:rPr>
+        <w:t>p</w:t>
+      </w:r>
+      <w:r>
+        <w:rPr>
+          <w:rFonts w:hint="eastAsia"/>
+          <w:sz w:val="24"/>
+        </w:rPr>
+        <w:t>和</w:t>
+      </w:r>
+      <w:r>
+        <w:rPr>
+          <w:rFonts w:hint="eastAsia"/>
+          <w:sz w:val="24"/>
+        </w:rPr>
+        <w:t>q</w:t>
+      </w:r>
+      <w:r>
+        <w:rPr>
+          <w:rFonts w:hint="eastAsia"/>
+          <w:sz w:val="24"/>
+        </w:rPr>
+        <w:t>的“距离”</w:t>
+      </w:r>
+      <w:r>
+        <w:rPr>
+          <w:rFonts w:hint="eastAsia"/>
+          <w:sz w:val="24"/>
+        </w:rPr>
+        <w:t>的指标，其定义如下：</w:t>
+      </w:r>
+    </w:p>
+    <w:p>
+      <w:pPr>
+        <w:jc w:val="center"/>
+        <w:rPr>
+          <w:sz w:val="24"/>
+        </w:rPr>
+      </w:pPr>
+      <w:r>
+        <w:rPr>
+          <w:position w:val="-30"/>
+          <w:sz w:val="24"/>
+        </w:rPr>
+        <w:object w:dxaOrig="2520" w:dyaOrig="700">
+          <v:shape id="_x0000_i1049" type="#_x0000_t75" style="width:125.75pt;height:35.55pt" o:ole="">
+            <v:imagedata r:id="rId52" o:title=""/>
+          </v:shape>
+          <o:OLEObject Type="Embed" ProgID="Equation.DSMT4" ShapeID="_x0000_i1049" DrawAspect="Content" ObjectID="_1659894944" r:id="rId53"/>
+        </w:object>
+      </w:r>
+    </w:p>
+    <w:p>
+      <w:pPr>
+        <w:rPr>
+          <w:sz w:val="24"/>
+        </w:rPr>
+      </w:pPr>
+      <w:r>
+        <w:rPr>
+          <w:rFonts w:hint="eastAsia"/>
+          <w:sz w:val="24"/>
+        </w:rPr>
+        <w:t>相对熵越大，则</w:t>
+      </w:r>
+      <w:r>
+        <w:rPr>
+          <w:rFonts w:hint="eastAsia"/>
+          <w:sz w:val="24"/>
+        </w:rPr>
+        <w:t>p</w:t>
+      </w:r>
+      <w:r>
+        <w:rPr>
+          <w:rFonts w:hint="eastAsia"/>
+          <w:sz w:val="24"/>
+        </w:rPr>
+        <w:t>和</w:t>
+      </w:r>
+      <w:r>
+        <w:rPr>
+          <w:rFonts w:hint="eastAsia"/>
+          <w:sz w:val="24"/>
+        </w:rPr>
+        <w:t>q</w:t>
+      </w:r>
+      <w:r>
+        <w:rPr>
+          <w:rFonts w:hint="eastAsia"/>
+          <w:sz w:val="24"/>
+        </w:rPr>
+        <w:t>“距离”越大，即</w:t>
+      </w:r>
+      <w:r>
+        <w:rPr>
+          <w:rFonts w:hint="eastAsia"/>
+          <w:sz w:val="24"/>
+        </w:rPr>
+        <w:t>p</w:t>
+      </w:r>
+      <w:r>
+        <w:rPr>
+          <w:rFonts w:hint="eastAsia"/>
+          <w:sz w:val="24"/>
+        </w:rPr>
+        <w:t>和</w:t>
+      </w:r>
+      <w:r>
+        <w:rPr>
+          <w:rFonts w:hint="eastAsia"/>
+          <w:sz w:val="24"/>
+        </w:rPr>
+        <w:t>q</w:t>
+      </w:r>
+      <w:r>
+        <w:rPr>
+          <w:rFonts w:hint="eastAsia"/>
+          <w:sz w:val="24"/>
+        </w:rPr>
+        <w:t>越不相似；相对熵越小，则</w:t>
+      </w:r>
+      <w:r>
+        <w:rPr>
+          <w:rFonts w:hint="eastAsia"/>
+          <w:sz w:val="24"/>
+        </w:rPr>
+        <w:t>p</w:t>
+      </w:r>
+      <w:r>
+        <w:rPr>
+          <w:rFonts w:hint="eastAsia"/>
+          <w:sz w:val="24"/>
+        </w:rPr>
+        <w:t>和</w:t>
+      </w:r>
+      <w:r>
+        <w:rPr>
+          <w:rFonts w:hint="eastAsia"/>
+          <w:sz w:val="24"/>
+        </w:rPr>
+        <w:t>q</w:t>
+      </w:r>
+      <w:r>
+        <w:rPr>
+          <w:rFonts w:hint="eastAsia"/>
+          <w:sz w:val="24"/>
+        </w:rPr>
+        <w:t>距离越小，即</w:t>
+      </w:r>
+      <w:r>
+        <w:rPr>
+          <w:rFonts w:hint="eastAsia"/>
+          <w:sz w:val="24"/>
+        </w:rPr>
+        <w:t>p</w:t>
+      </w:r>
+      <w:r>
+        <w:rPr>
+          <w:rFonts w:hint="eastAsia"/>
+          <w:sz w:val="24"/>
+        </w:rPr>
+        <w:t>和</w:t>
+      </w:r>
+      <w:r>
+        <w:rPr>
+          <w:rFonts w:hint="eastAsia"/>
+          <w:sz w:val="24"/>
+        </w:rPr>
+        <w:t>q</w:t>
+      </w:r>
+      <w:r>
+        <w:rPr>
+          <w:rFonts w:hint="eastAsia"/>
+          <w:sz w:val="24"/>
+        </w:rPr>
+        <w:t>越相似。</w:t>
+      </w:r>
+    </w:p>
+    <w:p>
+      <w:pPr>
+        <w:rPr>
+          <w:sz w:val="24"/>
+        </w:rPr>
+      </w:pPr>
+      <w:r>
+        <w:rPr>
+          <w:rFonts w:hint="eastAsia"/>
+          <w:sz w:val="24"/>
+        </w:rPr>
+        <w:t>相对熵与</w:t>
+      </w:r>
+      <w:r>
+        <w:rPr>
+          <w:rFonts w:hint="eastAsia"/>
+          <w:sz w:val="24"/>
+        </w:rPr>
+        <w:t>交叉熵有密切的关系：</w:t>
+      </w:r>
+    </w:p>
+    <w:p>
+      <w:pPr>
+        <w:jc w:val="center"/>
+        <w:rPr>
+          <w:sz w:val="24"/>
+        </w:rPr>
+      </w:pPr>
+      <w:r>
+        <w:rPr>
+          <w:position w:val="-10"/>
+          <w:sz w:val="24"/>
+        </w:rPr>
+        <w:object w:dxaOrig="2400" w:dyaOrig="320">
+          <v:shape id="_x0000_i1050" type="#_x0000_t75" style="width:120.15pt;height:15.9pt" o:ole="">
+            <v:imagedata r:id="rId54" o:title=""/>
+          </v:shape>
+          <o:OLEObject Type="Embed" ProgID="Equation.DSMT4" ShapeID="_x0000_i1050" DrawAspect="Content" ObjectID="_1659894945" r:id="rId55"/>
+        </w:object>
+      </w:r>
+    </w:p>
+    <w:p>
+      <w:pPr>
+        <w:rPr>
+          <w:sz w:val="24"/>
+        </w:rPr>
+      </w:pPr>
+      <w:r>
+        <w:rPr>
+          <w:rFonts w:hint="eastAsia"/>
+          <w:sz w:val="24"/>
+        </w:rPr>
+        <w:t>注意，相对熵</w:t>
+      </w:r>
+      <w:r>
+        <w:rPr>
+          <w:rFonts w:hint="eastAsia"/>
+          <w:sz w:val="24"/>
+        </w:rPr>
+        <w:t>对</w:t>
+      </w:r>
+      <w:r>
+        <w:rPr>
+          <w:rFonts w:hint="eastAsia"/>
+          <w:sz w:val="24"/>
+        </w:rPr>
+        <w:t>p</w:t>
+      </w:r>
+      <w:r>
+        <w:rPr>
+          <w:rFonts w:hint="eastAsia"/>
+          <w:sz w:val="24"/>
+        </w:rPr>
+        <w:t>和</w:t>
+      </w:r>
+      <w:r>
+        <w:rPr>
+          <w:rFonts w:hint="eastAsia"/>
+          <w:sz w:val="24"/>
+        </w:rPr>
+        <w:t>q</w:t>
+      </w:r>
+      <w:r>
+        <w:rPr>
+          <w:rFonts w:hint="eastAsia"/>
+          <w:sz w:val="24"/>
+        </w:rPr>
+        <w:t>也</w:t>
+      </w:r>
+      <w:r>
+        <w:rPr>
+          <w:rFonts w:hint="eastAsia"/>
+          <w:sz w:val="24"/>
+        </w:rPr>
+        <w:t>是</w:t>
+      </w:r>
+      <w:r>
+        <w:rPr>
+          <w:rFonts w:hint="eastAsia"/>
+          <w:sz w:val="24"/>
+        </w:rPr>
+        <w:t>不</w:t>
+      </w:r>
+      <w:r>
+        <w:rPr>
+          <w:rFonts w:hint="eastAsia"/>
+          <w:sz w:val="24"/>
+        </w:rPr>
+        <w:t>对称的，即</w:t>
+      </w:r>
+      <w:r>
+        <w:rPr>
+          <w:position w:val="-10"/>
+          <w:sz w:val="24"/>
+        </w:rPr>
+        <w:object w:dxaOrig="1660" w:dyaOrig="320">
+          <v:shape id="_x0000_i1051" type="#_x0000_t75" style="width:83.2pt;height:15.9pt" o:ole="">
+            <v:imagedata r:id="rId56" o:title=""/>
+          </v:shape>
+          <o:OLEObject Type="Embed" ProgID="Equation.DSMT4" ShapeID="_x0000_i1051" DrawAspect="Content" ObjectID="_1659894946" r:id="rId57"/>
+        </w:object>
+      </w:r>
+      <w:r>
+        <w:rPr>
+          <w:rFonts w:hint="eastAsia"/>
+          <w:sz w:val="24"/>
+        </w:rPr>
+        <w:t>。</w:t>
+      </w:r>
+    </w:p>
+    <w:p>
+      <w:pPr>
+        <w:rPr>
+          <w:sz w:val="24"/>
+        </w:rPr>
+      </w:pPr>
+    </w:p>
+    <w:p>
+      <w:pPr>
+        <w:rPr>
+          <w:sz w:val="24"/>
+        </w:rPr>
+      </w:pPr>
+      <w:r>
+        <w:rPr>
+          <w:rFonts w:hint="eastAsia"/>
+          <w:sz w:val="24"/>
+        </w:rPr>
+        <w:t>（</w:t>
+      </w:r>
+      <w:r>
+        <w:rPr>
+          <w:rFonts w:hint="eastAsia"/>
+          <w:sz w:val="24"/>
+        </w:rPr>
+        <w:t>4</w:t>
+      </w:r>
+      <w:r>
+        <w:rPr>
+          <w:rFonts w:hint="eastAsia"/>
+          <w:sz w:val="24"/>
+        </w:rPr>
+        <w:t>）</w:t>
+      </w:r>
+      <w:r>
+        <w:rPr>
+          <w:rFonts w:hint="eastAsia"/>
+          <w:sz w:val="24"/>
+        </w:rPr>
+        <w:t>交叉熵用作分类问题的概率模型的性能度量：</w:t>
+      </w:r>
+    </w:p>
+    <w:p>
+      <w:pPr>
+        <w:rPr>
+          <w:sz w:val="24"/>
+        </w:rPr>
+      </w:pPr>
+      <w:r>
+        <w:rPr>
+          <w:rFonts w:hint="eastAsia"/>
+          <w:sz w:val="24"/>
+        </w:rPr>
+        <w:t>给定分类问题的</w:t>
+      </w:r>
+      <w:r>
+        <w:rPr>
+          <w:rFonts w:hint="eastAsia"/>
+          <w:sz w:val="24"/>
+        </w:rPr>
+        <w:t>训练集</w:t>
+      </w:r>
+      <w:r>
+        <w:rPr>
+          <w:sz w:val="24"/>
+        </w:rPr>
+        <w:object w:dxaOrig="3640" w:dyaOrig="360">
+          <v:shape id="_x0000_i1052" type="#_x0000_t75" style="width:182.35pt;height:18.25pt" o:ole="">
+            <v:imagedata r:id="rId7" o:title=""/>
+          </v:shape>
+          <o:OLEObject Type="Embed" ProgID="Equation.DSMT4" ShapeID="_x0000_i1052" DrawAspect="Content" ObjectID="_1659894947" r:id="rId58"/>
+        </w:object>
+      </w:r>
+      <w:r>
+        <w:rPr>
+          <w:rFonts w:hint="eastAsia"/>
+          <w:sz w:val="24"/>
+        </w:rPr>
+        <w:t>，训练集中有</w:t>
+      </w:r>
+      <w:r>
+        <w:rPr>
+          <w:rFonts w:hint="eastAsia"/>
+          <w:sz w:val="24"/>
+        </w:rPr>
+        <w:t>m</w:t>
+      </w:r>
+      <w:r>
+        <w:rPr>
+          <w:rFonts w:hint="eastAsia"/>
+          <w:sz w:val="24"/>
+        </w:rPr>
+        <w:t>个样本，每个样本有一个</w:t>
+      </w:r>
+      <w:r>
+        <w:rPr>
+          <w:rFonts w:hint="eastAsia"/>
+          <w:sz w:val="24"/>
+        </w:rPr>
+        <w:t>类别标签。</w:t>
+      </w:r>
+      <w:r>
+        <w:rPr>
+          <w:rFonts w:hint="eastAsia"/>
+          <w:sz w:val="24"/>
+        </w:rPr>
+        <w:t>给定一个具体的概率模型，</w:t>
+      </w:r>
+      <w:r>
+        <w:rPr>
+          <w:rFonts w:hint="eastAsia"/>
+          <w:sz w:val="24"/>
+        </w:rPr>
+        <w:t>它能计算出</w:t>
+      </w:r>
+      <w:r>
+        <w:rPr>
+          <w:rFonts w:hint="eastAsia"/>
+          <w:sz w:val="24"/>
+        </w:rPr>
+        <w:t>样本集上的条件</w:t>
+      </w:r>
+      <w:r>
+        <w:rPr>
+          <w:rFonts w:hint="eastAsia"/>
+          <w:sz w:val="24"/>
+        </w:rPr>
+        <w:t>分布</w:t>
+      </w:r>
+      <w:r>
+        <w:rPr>
+          <w:position w:val="-12"/>
+          <w:sz w:val="24"/>
+        </w:rPr>
+        <w:object w:dxaOrig="1219" w:dyaOrig="360">
+          <v:shape id="_x0000_i1053" type="#_x0000_t75" style="width:61.25pt;height:17.3pt" o:ole="">
+            <v:imagedata r:id="rId59" o:title=""/>
+          </v:shape>
+          <o:OLEObject Type="Embed" ProgID="Equation.DSMT4" ShapeID="_x0000_i1053" DrawAspect="Content" ObjectID="_1659894948" r:id="rId60"/>
+        </w:object>
+      </w:r>
+      <w:r>
+        <w:rPr>
+          <w:rFonts w:hint="eastAsia"/>
+          <w:sz w:val="24"/>
+        </w:rPr>
+        <w:t>（“预测分布”）</w:t>
+      </w:r>
+      <w:r>
+        <w:rPr>
+          <w:rFonts w:hint="eastAsia"/>
+          <w:sz w:val="24"/>
+        </w:rPr>
+        <w:t>；</w:t>
+      </w:r>
+      <w:r>
+        <w:rPr>
+          <w:rFonts w:hint="eastAsia"/>
+          <w:sz w:val="24"/>
+        </w:rPr>
+        <w:t>另外，我们从训练集上能统计出</w:t>
+      </w:r>
+      <w:r>
+        <w:rPr>
+          <w:rFonts w:hint="eastAsia"/>
+          <w:sz w:val="24"/>
+        </w:rPr>
+        <w:t>基于训练集的</w:t>
+      </w:r>
+      <w:r>
+        <w:rPr>
+          <w:rFonts w:hint="eastAsia"/>
+          <w:sz w:val="24"/>
+        </w:rPr>
+        <w:t>条件分布</w:t>
+      </w:r>
+      <w:r>
+        <w:rPr>
+          <w:position w:val="-12"/>
+          <w:sz w:val="24"/>
+        </w:rPr>
+        <w:object w:dxaOrig="1100" w:dyaOrig="360">
+          <v:shape id="_x0000_i1054" type="#_x0000_t75" style="width:55.15pt;height:17.3pt" o:ole="">
+            <v:imagedata r:id="rId61" o:title=""/>
+          </v:shape>
+          <o:OLEObject Type="Embed" ProgID="Equation.DSMT4" ShapeID="_x0000_i1054" DrawAspect="Content" ObjectID="_1659894949" r:id="rId62"/>
+        </w:object>
+      </w:r>
+      <w:r>
+        <w:rPr>
+          <w:rFonts w:hint="eastAsia"/>
+          <w:sz w:val="24"/>
+        </w:rPr>
+        <w:t>（“真实分布”</w:t>
+      </w:r>
+      <w:r>
+        <w:rPr>
+          <w:rFonts w:hint="eastAsia"/>
+          <w:sz w:val="24"/>
+        </w:rPr>
+        <w:t>或者说“经验分布”</w:t>
+      </w:r>
+      <w:r>
+        <w:rPr>
+          <w:rFonts w:hint="eastAsia"/>
+          <w:sz w:val="24"/>
+        </w:rPr>
+        <w:t>）</w:t>
+      </w:r>
+      <w:r>
+        <w:rPr>
+          <w:rFonts w:hint="eastAsia"/>
+          <w:sz w:val="24"/>
+        </w:rPr>
+        <w:t>，然后</w:t>
+      </w:r>
+      <w:r>
+        <w:rPr>
+          <w:rFonts w:hint="eastAsia"/>
+          <w:sz w:val="24"/>
+        </w:rPr>
+        <w:t>计算</w:t>
+      </w:r>
+      <w:r>
+        <w:rPr>
+          <w:rFonts w:hint="eastAsia"/>
+          <w:sz w:val="24"/>
+        </w:rPr>
+        <w:t>二者的</w:t>
+      </w:r>
+      <w:r>
+        <w:rPr>
+          <w:rFonts w:hint="eastAsia"/>
+          <w:sz w:val="24"/>
+        </w:rPr>
+        <w:t>交叉熵</w:t>
+      </w:r>
+      <w:r>
+        <w:rPr>
+          <w:rFonts w:hint="eastAsia"/>
+          <w:sz w:val="24"/>
+        </w:rPr>
+        <w:t>，</w:t>
+      </w:r>
+      <w:r>
+        <w:rPr>
+          <w:rFonts w:hint="eastAsia"/>
+          <w:sz w:val="24"/>
+        </w:rPr>
+        <w:t>这</w:t>
+      </w:r>
+      <w:r>
+        <w:rPr>
+          <w:rFonts w:hint="eastAsia"/>
+          <w:sz w:val="24"/>
+        </w:rPr>
+        <w:t>相当于</w:t>
+      </w:r>
+      <w:r>
+        <w:rPr>
+          <w:rFonts w:hint="eastAsia"/>
+          <w:sz w:val="24"/>
+        </w:rPr>
+        <w:t>用</w:t>
+      </w:r>
+      <w:r>
+        <w:rPr>
+          <w:rFonts w:hint="eastAsia"/>
+          <w:sz w:val="24"/>
+        </w:rPr>
+        <w:t>预测分布去消除具有真实分布的训练集的不确定性，因此二者的</w:t>
+      </w:r>
+      <w:r>
+        <w:rPr>
+          <w:rFonts w:hint="eastAsia"/>
+          <w:sz w:val="24"/>
+        </w:rPr>
+        <w:t>交叉熵</w:t>
+      </w:r>
+      <w:r>
+        <w:rPr>
+          <w:rFonts w:hint="eastAsia"/>
+          <w:sz w:val="24"/>
+        </w:rPr>
+        <w:t>可以作为</w:t>
+      </w:r>
+      <w:r>
+        <w:rPr>
+          <w:rFonts w:hint="eastAsia"/>
+          <w:sz w:val="24"/>
+        </w:rPr>
+        <w:t>模型性能度量指标，</w:t>
+      </w:r>
+      <w:r>
+        <w:rPr>
+          <w:rFonts w:hint="eastAsia"/>
+          <w:sz w:val="24"/>
+        </w:rPr>
+        <w:t>它越小，说明</w:t>
+      </w:r>
+      <w:r>
+        <w:rPr>
+          <w:rFonts w:hint="eastAsia"/>
+          <w:sz w:val="24"/>
+        </w:rPr>
+        <w:t>预测分布越接近真实分布，模型</w:t>
+      </w:r>
+      <w:r>
+        <w:rPr>
+          <w:rFonts w:hint="eastAsia"/>
+          <w:sz w:val="24"/>
+        </w:rPr>
+        <w:t>的预测</w:t>
+      </w:r>
+      <w:r>
+        <w:rPr>
+          <w:rFonts w:hint="eastAsia"/>
+          <w:sz w:val="24"/>
+        </w:rPr>
+        <w:t>性能越好；反之模型</w:t>
+      </w:r>
+      <w:r>
+        <w:rPr>
+          <w:rFonts w:hint="eastAsia"/>
+          <w:sz w:val="24"/>
+        </w:rPr>
+        <w:t>的预测</w:t>
+      </w:r>
+      <w:r>
+        <w:rPr>
+          <w:rFonts w:hint="eastAsia"/>
+          <w:sz w:val="24"/>
+        </w:rPr>
+        <w:t>性能越差。</w:t>
+      </w:r>
+    </w:p>
+    <w:p>
+      <w:pPr>
+        <w:rPr>
+          <w:sz w:val="24"/>
+        </w:rPr>
+      </w:pPr>
+    </w:p>
+    <w:p>
+      <w:pPr>
+        <w:rPr>
+          <w:sz w:val="24"/>
+        </w:rPr>
+      </w:pPr>
+      <w:r>
+        <w:rPr>
+          <w:rFonts w:hint="eastAsia"/>
+          <w:sz w:val="24"/>
+        </w:rPr>
+        <w:t>对于</w:t>
+      </w:r>
+      <w:r>
+        <w:rPr>
+          <w:rFonts w:hint="eastAsia"/>
+          <w:sz w:val="24"/>
+        </w:rPr>
+        <w:t>二类</w:t>
+      </w:r>
+      <w:r>
+        <w:rPr>
+          <w:rFonts w:hint="eastAsia"/>
+          <w:sz w:val="24"/>
+        </w:rPr>
+        <w:t>分类问题</w:t>
+      </w:r>
+      <w:r>
+        <w:rPr>
+          <w:rFonts w:hint="eastAsia"/>
+          <w:sz w:val="24"/>
+        </w:rPr>
+        <w:t>的</w:t>
+      </w:r>
+      <w:r>
+        <w:rPr>
+          <w:rFonts w:hint="eastAsia"/>
+          <w:sz w:val="24"/>
+        </w:rPr>
+        <w:t>概率模型</w:t>
+      </w:r>
+      <w:r>
+        <w:rPr>
+          <w:rFonts w:hint="eastAsia"/>
+          <w:sz w:val="24"/>
+        </w:rPr>
+        <w:t>，其</w:t>
+      </w:r>
+      <w:r>
+        <w:rPr>
+          <w:rFonts w:hint="eastAsia"/>
+          <w:sz w:val="24"/>
+        </w:rPr>
+        <w:t>交叉熵</w:t>
+      </w:r>
+      <w:r>
+        <w:rPr>
+          <w:rFonts w:hint="eastAsia"/>
+          <w:sz w:val="24"/>
+        </w:rPr>
+        <w:t>目标函数</w:t>
+      </w:r>
+      <w:r>
+        <w:rPr>
+          <w:rFonts w:hint="eastAsia"/>
+          <w:sz w:val="24"/>
+        </w:rPr>
+        <w:t>如下：</w:t>
+      </w:r>
+    </w:p>
+    <w:p>
+      <w:pPr>
+        <w:jc w:val="center"/>
+        <w:rPr>
+          <w:sz w:val="24"/>
+        </w:rPr>
+      </w:pPr>
+      <w:r>
+        <w:rPr>
+          <w:position w:val="-28"/>
+          <w:sz w:val="24"/>
+        </w:rPr>
+        <w:object w:dxaOrig="5060" w:dyaOrig="680">
+          <v:shape id="_x0000_i1055" type="#_x0000_t75" style="width:252.95pt;height:33.65pt" o:ole="">
+            <v:imagedata r:id="rId63" o:title=""/>
+          </v:shape>
+          <o:OLEObject Type="Embed" ProgID="Equation.DSMT4" ShapeID="_x0000_i1055" DrawAspect="Content" ObjectID="_1659894950" r:id="rId64"/>
+        </w:object>
+      </w:r>
+    </w:p>
+    <w:p>
+      <w:pPr>
+        <w:rPr>
+          <w:sz w:val="24"/>
+        </w:rPr>
+      </w:pPr>
+      <w:r>
+        <w:rPr>
+          <w:rFonts w:hint="eastAsia"/>
+          <w:sz w:val="24"/>
+        </w:rPr>
+        <w:t>其中</w:t>
+      </w:r>
+      <w:r>
+        <w:rPr>
+          <w:position w:val="-10"/>
+          <w:sz w:val="24"/>
+        </w:rPr>
+        <w:object w:dxaOrig="340" w:dyaOrig="360">
+          <v:shape id="_x0000_i1056" type="#_x0000_t75" style="width:16.85pt;height:18.25pt" o:ole="">
+            <v:imagedata r:id="rId65" o:title=""/>
+          </v:shape>
+          <o:OLEObject Type="Embed" ProgID="Equation.DSMT4" ShapeID="_x0000_i1056" DrawAspect="Content" ObjectID="_1659894951" r:id="rId66"/>
+        </w:object>
+      </w:r>
+      <w:r>
+        <w:rPr>
+          <w:rFonts w:hint="eastAsia"/>
+          <w:sz w:val="24"/>
+        </w:rPr>
+        <w:t>取值为</w:t>
+      </w:r>
+      <w:r>
+        <w:rPr>
+          <w:rFonts w:hint="eastAsia"/>
+          <w:sz w:val="24"/>
+        </w:rPr>
+        <w:t>0</w:t>
+      </w:r>
+      <w:r>
+        <w:rPr>
+          <w:rFonts w:hint="eastAsia"/>
+          <w:sz w:val="24"/>
+        </w:rPr>
+        <w:t>或</w:t>
+      </w:r>
+      <w:r>
+        <w:rPr>
+          <w:rFonts w:hint="eastAsia"/>
+          <w:sz w:val="24"/>
+        </w:rPr>
+        <w:t>1</w:t>
+      </w:r>
+      <w:r>
+        <w:rPr>
+          <w:rFonts w:hint="eastAsia"/>
+          <w:sz w:val="24"/>
+        </w:rPr>
+        <w:t>，</w:t>
+      </w:r>
+      <w:r>
+        <w:rPr>
+          <w:position w:val="-10"/>
+          <w:sz w:val="24"/>
+        </w:rPr>
+        <w:object w:dxaOrig="680" w:dyaOrig="360">
+          <v:shape id="_x0000_i1057" type="#_x0000_t75" style="width:34.15pt;height:18.25pt" o:ole="">
+            <v:imagedata r:id="rId67" o:title=""/>
+          </v:shape>
+          <o:OLEObject Type="Embed" ProgID="Equation.DSMT4" ShapeID="_x0000_i1057" DrawAspect="Content" ObjectID="_1659894952" r:id="rId68"/>
+        </w:object>
+      </w:r>
+      <w:r>
+        <w:rPr>
+          <w:rFonts w:hint="eastAsia"/>
+          <w:sz w:val="24"/>
+        </w:rPr>
+        <w:t>是模型将样本</w:t>
+      </w:r>
+      <w:r>
+        <w:rPr>
+          <w:position w:val="-4"/>
+          <w:sz w:val="24"/>
+        </w:rPr>
+        <w:object w:dxaOrig="340" w:dyaOrig="300">
+          <v:shape id="_x0000_i1058" type="#_x0000_t75" style="width:16.85pt;height:14.95pt" o:ole="">
+            <v:imagedata r:id="rId69" o:title=""/>
+          </v:shape>
+          <o:OLEObject Type="Embed" ProgID="Equation.DSMT4" ShapeID="_x0000_i1058" DrawAspect="Content" ObjectID="_1659894953" r:id="rId70"/>
+        </w:object>
+      </w:r>
+      <w:r>
+        <w:rPr>
+          <w:rFonts w:hint="eastAsia"/>
+          <w:sz w:val="24"/>
+        </w:rPr>
+        <w:t>判为正例的概率</w:t>
+      </w:r>
+      <w:r>
+        <w:rPr>
+          <w:rFonts w:hint="eastAsia"/>
+          <w:sz w:val="24"/>
+        </w:rPr>
+        <w:t>：</w:t>
+      </w:r>
+      <w:r>
+        <w:rPr>
+          <w:position w:val="-10"/>
+          <w:sz w:val="24"/>
+        </w:rPr>
+        <w:object w:dxaOrig="2180" w:dyaOrig="360">
+          <v:shape id="_x0000_i1059" type="#_x0000_t75" style="width:108.95pt;height:18.25pt" o:ole="">
+            <v:imagedata r:id="rId71" o:title=""/>
+          </v:shape>
+          <o:OLEObject Type="Embed" ProgID="Equation.DSMT4" ShapeID="_x0000_i1059" DrawAspect="Content" ObjectID="_1659894954" r:id="rId72"/>
+        </w:object>
+      </w:r>
+      <w:r>
+        <w:rPr>
+          <w:rFonts w:hint="eastAsia"/>
+          <w:sz w:val="24"/>
+        </w:rPr>
+        <w:t>（对于具体的模型而言，</w:t>
+      </w:r>
+      <w:r>
+        <w:rPr>
+          <w:position w:val="-6"/>
+          <w:sz w:val="24"/>
+        </w:rPr>
+        <w:object w:dxaOrig="220" w:dyaOrig="220">
+          <v:shape id="_x0000_i1060" type="#_x0000_t75" style="width:11.2pt;height:11.2pt" o:ole="">
+            <v:imagedata r:id="rId73" o:title=""/>
+          </v:shape>
+          <o:OLEObject Type="Embed" ProgID="Equation.DSMT4" ShapeID="_x0000_i1060" DrawAspect="Content" ObjectID="_1659894955" r:id="rId74"/>
+        </w:object>
+      </w:r>
+      <w:r>
+        <w:rPr>
+          <w:rFonts w:hint="eastAsia"/>
+          <w:sz w:val="24"/>
+        </w:rPr>
+        <w:t>函数</w:t>
+      </w:r>
+      <w:r>
+        <w:rPr>
+          <w:rFonts w:hint="eastAsia"/>
+          <w:sz w:val="24"/>
+        </w:rPr>
+        <w:t>有具体的形式）</w:t>
+      </w:r>
+      <w:r>
+        <w:rPr>
+          <w:rFonts w:hint="eastAsia"/>
+          <w:sz w:val="24"/>
+        </w:rPr>
+        <w:t>。</w:t>
+      </w:r>
+    </w:p>
+    <w:p>
+      <w:pPr>
+        <w:rPr>
+          <w:sz w:val="24"/>
+        </w:rPr>
+      </w:pPr>
+      <w:r>
+        <w:rPr>
+          <w:rFonts w:hint="eastAsia"/>
+          <w:sz w:val="24"/>
+        </w:rPr>
+        <w:lastRenderedPageBreak/>
+        <w:t>为什么是这样呢？下面我们具体说明一下：</w:t>
+      </w:r>
+    </w:p>
+    <w:p>
+      <w:pPr>
+        <w:rPr>
+          <w:sz w:val="24"/>
+        </w:rPr>
+      </w:pPr>
+      <w:r>
+        <w:rPr>
+          <w:rFonts w:hint="eastAsia"/>
+          <w:sz w:val="24"/>
+        </w:rPr>
+        <w:t>我们可以对样本集按照</w:t>
+      </w:r>
+      <m:oMath>
+        <m:sSup>
+          <m:sSupPr>
+            <m:ctrlPr>
+              <w:rPr>
+                <w:rFonts w:ascii="Cambria Math" w:hAnsi="Cambria Math"/>
+                <w:i/>
+                <w:sz w:val="24"/>
+              </w:rPr>
+            </m:ctrlPr>
+          </m:sSupPr>
+          <m:e>
+            <m:r>
+              <w:rPr>
+                <w:rFonts w:ascii="Cambria Math" w:hAnsi="Cambria Math"/>
+                <w:sz w:val="24"/>
+              </w:rPr>
+              <m:t>x</m:t>
+            </m:r>
+          </m:e>
+          <m:sup>
+            <m:r>
+              <w:rPr>
+                <w:rFonts w:ascii="Cambria Math" w:hAnsi="Cambria Math"/>
+                <w:sz w:val="24"/>
+              </w:rPr>
+              <m:t>(i)</m:t>
+            </m:r>
+          </m:sup>
+        </m:sSup>
+      </m:oMath>
+      <w:r>
+        <w:rPr>
+          <w:rFonts w:hint="eastAsia"/>
+          <w:sz w:val="24"/>
+        </w:rPr>
+        <w:t>的取值分组，每组中</w:t>
+      </w:r>
+      <m:oMath>
+        <m:sSup>
+          <m:sSupPr>
+            <m:ctrlPr>
+              <w:rPr>
+                <w:rFonts w:ascii="Cambria Math" w:hAnsi="Cambria Math"/>
+                <w:i/>
+                <w:sz w:val="24"/>
+              </w:rPr>
+            </m:ctrlPr>
+          </m:sSupPr>
+          <m:e>
+            <m:r>
+              <w:rPr>
+                <w:rFonts w:ascii="Cambria Math" w:hAnsi="Cambria Math"/>
+                <w:sz w:val="24"/>
+              </w:rPr>
+              <m:t>x</m:t>
+            </m:r>
+          </m:e>
+          <m:sup>
+            <m:r>
+              <w:rPr>
+                <w:rFonts w:ascii="Cambria Math" w:hAnsi="Cambria Math"/>
+                <w:sz w:val="24"/>
+              </w:rPr>
+              <m:t>(i)</m:t>
+            </m:r>
+          </m:sup>
+        </m:sSup>
+      </m:oMath>
+      <w:r>
+        <w:rPr>
+          <w:rFonts w:hint="eastAsia"/>
+          <w:sz w:val="24"/>
+        </w:rPr>
+        <w:t>的取值相同。</w:t>
+      </w:r>
+      <w:r>
+        <w:rPr>
+          <w:rFonts w:hint="eastAsia"/>
+          <w:sz w:val="24"/>
+        </w:rPr>
+        <w:t>我们</w:t>
+      </w:r>
+      <w:r>
+        <w:rPr>
+          <w:rFonts w:hint="eastAsia"/>
+          <w:sz w:val="24"/>
+        </w:rPr>
+        <w:t>取</w:t>
+      </w:r>
+      <w:r>
+        <w:rPr>
+          <w:rFonts w:hint="eastAsia"/>
+          <w:sz w:val="24"/>
+        </w:rPr>
+        <w:t>其中一组为例，假设该组的</w:t>
+      </w:r>
+      <m:oMath>
+        <m:sSup>
+          <m:sSupPr>
+            <m:ctrlPr>
+              <w:rPr>
+                <w:rFonts w:ascii="Cambria Math" w:hAnsi="Cambria Math"/>
+                <w:i/>
+                <w:sz w:val="24"/>
+              </w:rPr>
+            </m:ctrlPr>
+          </m:sSupPr>
+          <m:e>
+            <m:r>
+              <w:rPr>
+                <w:rFonts w:ascii="Cambria Math" w:hAnsi="Cambria Math"/>
+                <w:sz w:val="24"/>
+              </w:rPr>
+              <m:t>x</m:t>
+            </m:r>
+          </m:e>
+          <m:sup>
+            <m:r>
+              <w:rPr>
+                <w:rFonts w:ascii="Cambria Math" w:hAnsi="Cambria Math"/>
+                <w:sz w:val="24"/>
+              </w:rPr>
+              <m:t>(i)</m:t>
+            </m:r>
+          </m:sup>
+        </m:sSup>
+      </m:oMath>
+      <w:r>
+        <w:rPr>
+          <w:rFonts w:hint="eastAsia"/>
+          <w:sz w:val="24"/>
+        </w:rPr>
+        <w:t>值都为</w:t>
+      </w:r>
+      <m:oMath>
+        <m:r>
+          <w:rPr>
+            <w:rFonts w:ascii="Cambria Math" w:hAnsi="Cambria Math"/>
+            <w:sz w:val="24"/>
+          </w:rPr>
+          <m:t>a</m:t>
+        </m:r>
+      </m:oMath>
+      <w:r>
+        <w:rPr>
+          <w:rFonts w:hint="eastAsia"/>
+          <w:sz w:val="24"/>
+        </w:rPr>
+        <w:t>，该组共有样本</w:t>
+      </w:r>
+      <m:oMath>
+        <m:sSub>
+          <m:sSubPr>
+            <m:ctrlPr>
+              <w:rPr>
+                <w:rFonts w:ascii="Cambria Math" w:hAnsi="Cambria Math"/>
+                <w:i/>
+                <w:sz w:val="24"/>
+              </w:rPr>
+            </m:ctrlPr>
+          </m:sSubPr>
+          <m:e>
+            <m:r>
+              <w:rPr>
+                <w:rFonts w:ascii="Cambria Math" w:hAnsi="Cambria Math"/>
+                <w:sz w:val="24"/>
+              </w:rPr>
+              <m:t>m</m:t>
+            </m:r>
+          </m:e>
+          <m:sub>
+            <m:r>
+              <w:rPr>
+                <w:rFonts w:ascii="Cambria Math" w:hAnsi="Cambria Math"/>
+                <w:sz w:val="24"/>
+              </w:rPr>
+              <m:t>a</m:t>
+            </m:r>
+          </m:sub>
+        </m:sSub>
+      </m:oMath>
+      <w:r>
+        <w:rPr>
+          <w:rFonts w:hint="eastAsia"/>
+          <w:sz w:val="24"/>
+        </w:rPr>
+        <w:t>个，</w:t>
+      </w:r>
+      <w:r>
+        <w:rPr>
+          <w:rFonts w:hint="eastAsia"/>
+          <w:sz w:val="24"/>
+        </w:rPr>
+        <w:t>其中</w:t>
+      </w:r>
+      <w:r>
+        <w:rPr>
+          <w:rFonts w:hint="eastAsia"/>
+          <w:sz w:val="24"/>
+        </w:rPr>
+        <w:t>正样本</w:t>
+      </w:r>
+      <m:oMath>
+        <m:sSub>
+          <m:sSubPr>
+            <m:ctrlPr>
+              <w:rPr>
+                <w:rFonts w:ascii="Cambria Math" w:hAnsi="Cambria Math"/>
+                <w:i/>
+                <w:sz w:val="24"/>
+              </w:rPr>
+            </m:ctrlPr>
+          </m:sSubPr>
+          <m:e>
+            <m:r>
+              <w:rPr>
+                <w:rFonts w:ascii="Cambria Math" w:hAnsi="Cambria Math"/>
+                <w:sz w:val="24"/>
+              </w:rPr>
+              <m:t>m</m:t>
+            </m:r>
+          </m:e>
+          <m:sub>
+            <m:r>
+              <w:rPr>
+                <w:rFonts w:ascii="Cambria Math" w:hAnsi="Cambria Math"/>
+                <w:sz w:val="24"/>
+              </w:rPr>
+              <m:t>a</m:t>
+            </m:r>
+            <m:r>
+              <w:rPr>
+                <w:rFonts w:ascii="Cambria Math" w:hAnsi="Cambria Math"/>
+                <w:sz w:val="24"/>
+              </w:rPr>
+              <m:t>+</m:t>
+            </m:r>
+          </m:sub>
+        </m:sSub>
+      </m:oMath>
+      <w:r>
+        <w:rPr>
+          <w:rFonts w:hint="eastAsia"/>
+          <w:sz w:val="24"/>
+        </w:rPr>
+        <w:t>个，负样本</w:t>
+      </w:r>
+      <m:oMath>
+        <m:sSub>
+          <m:sSubPr>
+            <m:ctrlPr>
+              <w:rPr>
+                <w:rFonts w:ascii="Cambria Math" w:hAnsi="Cambria Math"/>
+                <w:i/>
+                <w:sz w:val="24"/>
+              </w:rPr>
+            </m:ctrlPr>
+          </m:sSubPr>
+          <m:e>
+            <m:r>
+              <w:rPr>
+                <w:rFonts w:ascii="Cambria Math" w:hAnsi="Cambria Math"/>
+                <w:sz w:val="24"/>
+              </w:rPr>
+              <m:t>m</m:t>
+            </m:r>
+          </m:e>
+          <m:sub>
+            <m:r>
+              <w:rPr>
+                <w:rFonts w:ascii="Cambria Math" w:hAnsi="Cambria Math"/>
+                <w:sz w:val="24"/>
+              </w:rPr>
+              <m:t>a</m:t>
+            </m:r>
+            <m:r>
+              <w:rPr>
+                <w:rFonts w:ascii="Cambria Math" w:hAnsi="Cambria Math"/>
+                <w:sz w:val="24"/>
+              </w:rPr>
+              <m:t>-</m:t>
+            </m:r>
+          </m:sub>
+        </m:sSub>
+      </m:oMath>
+      <w:r>
+        <w:rPr>
+          <w:rFonts w:hint="eastAsia"/>
+          <w:sz w:val="24"/>
+        </w:rPr>
+        <w:t>个</w:t>
+      </w:r>
+      <w:r>
+        <w:rPr>
+          <w:rFonts w:hint="eastAsia"/>
+          <w:sz w:val="24"/>
+        </w:rPr>
+        <w:t>。</w:t>
+      </w:r>
+      <w:r>
+        <w:rPr>
+          <w:rFonts w:hint="eastAsia"/>
+          <w:sz w:val="24"/>
+        </w:rPr>
+        <w:t>并且</w:t>
+      </w:r>
+      <w:r>
+        <w:rPr>
+          <w:rFonts w:hint="eastAsia"/>
+          <w:sz w:val="24"/>
+        </w:rPr>
+        <w:t>因为是二类分类问题，</w:t>
+      </w:r>
+      <m:oMath>
+        <m:r>
+          <w:rPr>
+            <w:rFonts w:ascii="Cambria Math" w:hAnsi="Cambria Math"/>
+            <w:sz w:val="24"/>
+          </w:rPr>
+          <m:t>Y</m:t>
+        </m:r>
+      </m:oMath>
+      <w:r>
+        <w:rPr>
+          <w:rFonts w:hint="eastAsia"/>
+          <w:sz w:val="24"/>
+        </w:rPr>
+        <w:t>只取</w:t>
+      </w:r>
+      <w:r>
+        <w:rPr>
+          <w:rFonts w:hint="eastAsia"/>
+          <w:sz w:val="24"/>
+        </w:rPr>
+        <w:t>0</w:t>
+      </w:r>
+      <w:r>
+        <w:rPr>
+          <w:rFonts w:hint="eastAsia"/>
+          <w:sz w:val="24"/>
+        </w:rPr>
+        <w:t>和</w:t>
+      </w:r>
+      <w:r>
+        <w:rPr>
+          <w:rFonts w:hint="eastAsia"/>
+          <w:sz w:val="24"/>
+        </w:rPr>
+        <w:t>1</w:t>
+      </w:r>
+      <w:r>
+        <w:rPr>
+          <w:rFonts w:hint="eastAsia"/>
+          <w:sz w:val="24"/>
+        </w:rPr>
+        <w:t>，</w:t>
+      </w:r>
+      <w:r>
+        <w:rPr>
+          <w:rFonts w:hint="eastAsia"/>
+          <w:sz w:val="24"/>
+        </w:rPr>
+        <w:t>则该组上的交叉熵就是</w:t>
+      </w:r>
+    </w:p>
+    <w:p>
+      <w:pPr>
+        <w:rPr>
+          <w:rFonts w:hint="eastAsia"/>
+          <w:sz w:val="24"/>
+        </w:rPr>
+      </w:pPr>
+      <m:oMathPara>
+        <m:oMath>
+          <m:f>
+            <m:fPr>
+              <m:ctrlPr>
+                <w:rPr>
+                  <w:rFonts w:ascii="Cambria Math" w:hAnsi="Cambria Math"/>
+                  <w:i/>
+                  <w:sz w:val="24"/>
+                </w:rPr>
+              </m:ctrlPr>
+            </m:fPr>
+            <m:num>
+              <m:sSub>
+                <m:sSubPr>
+                  <m:ctrlPr>
+                    <w:rPr>
+                      <w:rFonts w:ascii="Cambria Math" w:hAnsi="Cambria Math"/>
+                      <w:i/>
+                      <w:sz w:val="24"/>
+                    </w:rPr>
+                  </m:ctrlPr>
+                </m:sSubPr>
+                <m:e>
+                  <m:r>
+                    <w:rPr>
+                      <w:rFonts w:ascii="Cambria Math" w:hAnsi="Cambria Math"/>
+                      <w:sz w:val="24"/>
+                    </w:rPr>
+                    <m:t>m</m:t>
+                  </m:r>
+                </m:e>
+                <m:sub>
+                  <m:r>
+                    <w:rPr>
+                      <w:rFonts w:ascii="Cambria Math" w:hAnsi="Cambria Math"/>
+                      <w:sz w:val="24"/>
+                    </w:rPr>
+                    <m:t>a+</m:t>
+                  </m:r>
+                </m:sub>
+              </m:sSub>
+            </m:num>
+            <m:den>
+              <m:sSub>
+                <m:sSubPr>
+                  <m:ctrlPr>
+                    <w:rPr>
+                      <w:rFonts w:ascii="Cambria Math" w:hAnsi="Cambria Math"/>
+                      <w:i/>
+                      <w:sz w:val="24"/>
+                    </w:rPr>
+                  </m:ctrlPr>
+                </m:sSubPr>
+                <m:e>
+                  <m:r>
+                    <w:rPr>
+                      <w:rFonts w:ascii="Cambria Math" w:hAnsi="Cambria Math"/>
+                      <w:sz w:val="24"/>
+                    </w:rPr>
+                    <m:t>m</m:t>
+                  </m:r>
+                </m:e>
+                <m:sub>
+                  <m:r>
+                    <w:rPr>
+                      <w:rFonts w:ascii="Cambria Math" w:hAnsi="Cambria Math"/>
+                      <w:sz w:val="24"/>
+                    </w:rPr>
+                    <m:t>a</m:t>
+                  </m:r>
+                </m:sub>
+              </m:sSub>
+            </m:den>
+          </m:f>
+          <m:r>
+            <w:rPr>
+              <w:rFonts w:ascii="Cambria Math" w:hAnsi="Cambria Math"/>
+              <w:sz w:val="24"/>
+            </w:rPr>
+            <m:t>logP</m:t>
+          </m:r>
+          <m:d>
+            <m:dPr>
+              <m:ctrlPr>
+                <w:rPr>
+                  <w:rFonts w:ascii="Cambria Math" w:hAnsi="Cambria Math"/>
+                  <w:i/>
+                  <w:sz w:val="24"/>
+                </w:rPr>
+              </m:ctrlPr>
+            </m:dPr>
+            <m:e>
+              <m:r>
+                <w:rPr>
+                  <w:rFonts w:ascii="Cambria Math" w:hAnsi="Cambria Math"/>
+                  <w:sz w:val="24"/>
+                </w:rPr>
+                <m:t>Y=1</m:t>
+              </m:r>
+            </m:e>
+            <m:e>
+              <m:r>
+                <w:rPr>
+                  <w:rFonts w:ascii="Cambria Math" w:hAnsi="Cambria Math"/>
+                  <w:sz w:val="24"/>
+                </w:rPr>
+                <m:t>X=a</m:t>
+              </m:r>
+            </m:e>
+          </m:d>
+          <m:r>
+            <w:rPr>
+              <w:rFonts w:ascii="Cambria Math" w:hAnsi="Cambria Math"/>
+              <w:sz w:val="24"/>
+            </w:rPr>
+            <m:t>+</m:t>
+          </m:r>
+          <m:f>
+            <m:fPr>
+              <m:ctrlPr>
+                <w:rPr>
+                  <w:rFonts w:ascii="Cambria Math" w:hAnsi="Cambria Math"/>
+                  <w:i/>
+                  <w:sz w:val="24"/>
+                </w:rPr>
+              </m:ctrlPr>
+            </m:fPr>
+            <m:num>
+              <m:sSub>
+                <m:sSubPr>
+                  <m:ctrlPr>
+                    <w:rPr>
+                      <w:rFonts w:ascii="Cambria Math" w:hAnsi="Cambria Math"/>
+                      <w:i/>
+                      <w:sz w:val="24"/>
+                    </w:rPr>
+                  </m:ctrlPr>
+                </m:sSubPr>
+                <m:e>
+                  <m:r>
+                    <w:rPr>
+                      <w:rFonts w:ascii="Cambria Math" w:hAnsi="Cambria Math"/>
+                      <w:sz w:val="24"/>
+                    </w:rPr>
+                    <m:t>m</m:t>
+                  </m:r>
+                </m:e>
+                <m:sub>
+                  <m:r>
+                    <w:rPr>
+                      <w:rFonts w:ascii="Cambria Math" w:hAnsi="Cambria Math"/>
+                      <w:sz w:val="24"/>
+                    </w:rPr>
+                    <m:t>a</m:t>
+                  </m:r>
+                  <m:r>
+                    <w:rPr>
+                      <w:rFonts w:ascii="Cambria Math" w:hAnsi="Cambria Math"/>
+                      <w:sz w:val="24"/>
+                    </w:rPr>
+                    <m:t>-</m:t>
+                  </m:r>
+                </m:sub>
+              </m:sSub>
+            </m:num>
+            <m:den>
+              <m:sSub>
+                <m:sSubPr>
+                  <m:ctrlPr>
+                    <w:rPr>
+                      <w:rFonts w:ascii="Cambria Math" w:hAnsi="Cambria Math"/>
+                      <w:i/>
+                      <w:sz w:val="24"/>
+                    </w:rPr>
+                  </m:ctrlPr>
+                </m:sSubPr>
+                <m:e>
+                  <m:r>
+                    <w:rPr>
+                      <w:rFonts w:ascii="Cambria Math" w:hAnsi="Cambria Math"/>
+                      <w:sz w:val="24"/>
+                    </w:rPr>
+                    <m:t>m</m:t>
+                  </m:r>
+                </m:e>
+                <m:sub>
+                  <m:r>
+                    <w:rPr>
+                      <w:rFonts w:ascii="Cambria Math" w:hAnsi="Cambria Math"/>
+                      <w:sz w:val="24"/>
+                    </w:rPr>
+                    <m:t>a</m:t>
+                  </m:r>
+                </m:sub>
+              </m:sSub>
+            </m:den>
+          </m:f>
+          <m:r>
+            <w:rPr>
+              <w:rFonts w:ascii="Cambria Math" w:hAnsi="Cambria Math"/>
+              <w:sz w:val="24"/>
+            </w:rPr>
+            <m:t>logP</m:t>
+          </m:r>
+          <m:d>
+            <m:dPr>
+              <m:ctrlPr>
+                <w:rPr>
+                  <w:rFonts w:ascii="Cambria Math" w:hAnsi="Cambria Math"/>
+                  <w:i/>
+                  <w:sz w:val="24"/>
+                </w:rPr>
+              </m:ctrlPr>
+            </m:dPr>
+            <m:e>
+              <m:r>
+                <w:rPr>
+                  <w:rFonts w:ascii="Cambria Math" w:hAnsi="Cambria Math"/>
+                  <w:sz w:val="24"/>
+                </w:rPr>
+                <m:t>Y=</m:t>
+              </m:r>
+              <m:r>
+                <w:rPr>
+                  <w:rFonts w:ascii="Cambria Math" w:hAnsi="Cambria Math"/>
+                  <w:sz w:val="24"/>
+                </w:rPr>
+                <m:t>0</m:t>
+              </m:r>
+            </m:e>
+            <m:e>
+              <m:r>
+                <w:rPr>
+                  <w:rFonts w:ascii="Cambria Math" w:hAnsi="Cambria Math"/>
+                  <w:sz w:val="24"/>
+                </w:rPr>
+                <m:t>X=a</m:t>
+              </m:r>
+            </m:e>
+          </m:d>
+        </m:oMath>
+      </m:oMathPara>
+    </w:p>
+    <w:p>
+      <w:pPr>
+        <w:rPr>
+          <w:sz w:val="24"/>
+        </w:rPr>
+      </w:pPr>
+      <w:r>
+        <w:rPr>
+          <w:rFonts w:hint="eastAsia"/>
+          <w:sz w:val="24"/>
+        </w:rPr>
+        <w:t>上式</w:t>
+      </w:r>
+      <w:r>
+        <w:rPr>
+          <w:rFonts w:hint="eastAsia"/>
+          <w:sz w:val="24"/>
+        </w:rPr>
+        <w:t>也就等于</w:t>
+      </w:r>
+    </w:p>
+    <w:p>
+      <w:pPr>
+        <w:rPr>
+          <w:sz w:val="24"/>
+        </w:rPr>
+      </w:pPr>
+      <m:oMathPara>
+        <m:oMath>
+          <m:f>
+            <m:fPr>
+              <m:ctrlPr>
+                <w:rPr>
+                  <w:rFonts w:ascii="Cambria Math" w:hAnsi="Cambria Math"/>
+                  <w:i/>
+                  <w:sz w:val="24"/>
+                </w:rPr>
+              </m:ctrlPr>
+            </m:fPr>
+            <m:num>
+              <m:r>
+                <w:rPr>
+                  <w:rFonts w:ascii="Cambria Math" w:hAnsi="Cambria Math"/>
+                  <w:sz w:val="24"/>
+                </w:rPr>
+                <m:t>1</m:t>
+              </m:r>
+            </m:num>
+            <m:den>
+              <m:sSub>
+                <m:sSubPr>
+                  <m:ctrlPr>
+                    <w:rPr>
+                      <w:rFonts w:ascii="Cambria Math" w:hAnsi="Cambria Math"/>
+                      <w:i/>
+                      <w:sz w:val="24"/>
+                    </w:rPr>
+                  </m:ctrlPr>
+                </m:sSubPr>
+                <m:e>
+                  <m:r>
+                    <w:rPr>
+                      <w:rFonts w:ascii="Cambria Math" w:hAnsi="Cambria Math"/>
+                      <w:sz w:val="24"/>
+                    </w:rPr>
+                    <m:t>m</m:t>
+                  </m:r>
+                </m:e>
+                <m:sub>
+                  <m:r>
+                    <w:rPr>
+                      <w:rFonts w:ascii="Cambria Math" w:hAnsi="Cambria Math"/>
+                      <w:sz w:val="24"/>
+                    </w:rPr>
+                    <m:t>a</m:t>
+                  </m:r>
+                </m:sub>
+              </m:sSub>
+            </m:den>
+          </m:f>
+          <m:nary>
+            <m:naryPr>
+              <m:chr m:val="∑"/>
+              <m:limLoc m:val="undOvr"/>
+              <m:ctrlPr>
+                <w:rPr>
+                  <w:rFonts w:ascii="Cambria Math" w:hAnsi="Cambria Math"/>
+                  <w:i/>
+                  <w:sz w:val="24"/>
+                </w:rPr>
+              </m:ctrlPr>
+            </m:naryPr>
+            <m:sub>
+              <m:r>
+                <w:rPr>
+                  <w:rFonts w:ascii="Cambria Math" w:hAnsi="Cambria Math"/>
+                  <w:sz w:val="24"/>
+                </w:rPr>
+                <m:t>j=1</m:t>
+              </m:r>
+            </m:sub>
+            <m:sup>
+              <m:sSub>
+                <m:sSubPr>
+                  <m:ctrlPr>
+                    <w:rPr>
+                      <w:rFonts w:ascii="Cambria Math" w:hAnsi="Cambria Math"/>
+                      <w:i/>
+                      <w:sz w:val="24"/>
+                    </w:rPr>
+                  </m:ctrlPr>
+                </m:sSubPr>
+                <m:e>
+                  <m:r>
+                    <w:rPr>
+                      <w:rFonts w:ascii="Cambria Math" w:hAnsi="Cambria Math"/>
+                      <w:sz w:val="24"/>
+                    </w:rPr>
+                    <m:t>m</m:t>
+                  </m:r>
+                </m:e>
+                <m:sub>
+                  <m:r>
+                    <w:rPr>
+                      <w:rFonts w:ascii="Cambria Math" w:hAnsi="Cambria Math"/>
+                      <w:sz w:val="24"/>
+                    </w:rPr>
+                    <m:t>a</m:t>
+                  </m:r>
+                </m:sub>
+              </m:sSub>
+            </m:sup>
+            <m:e>
+              <m:sSup>
+                <m:sSupPr>
+                  <m:ctrlPr>
+                    <w:rPr>
+                      <w:rFonts w:ascii="Cambria Math" w:hAnsi="Cambria Math"/>
+                      <w:i/>
+                      <w:sz w:val="24"/>
+                    </w:rPr>
+                  </m:ctrlPr>
+                </m:sSupPr>
+                <m:e>
+                  <m:r>
+                    <w:rPr>
+                      <w:rFonts w:ascii="Cambria Math" w:hAnsi="Cambria Math"/>
+                      <w:sz w:val="24"/>
+                    </w:rPr>
+                    <m:t>y</m:t>
+                  </m:r>
+                </m:e>
+                <m:sup>
+                  <m:r>
+                    <w:rPr>
+                      <w:rFonts w:ascii="Cambria Math" w:hAnsi="Cambria Math"/>
+                      <w:sz w:val="24"/>
+                    </w:rPr>
+                    <m:t>(j)</m:t>
+                  </m:r>
+                </m:sup>
+              </m:sSup>
+              <m:r>
+                <w:rPr>
+                  <w:rFonts w:ascii="Cambria Math" w:hAnsi="Cambria Math"/>
+                  <w:sz w:val="24"/>
+                </w:rPr>
+                <m:t>logP</m:t>
+              </m:r>
+              <m:d>
+                <m:dPr>
+                  <m:ctrlPr>
+                    <w:rPr>
+                      <w:rFonts w:ascii="Cambria Math" w:hAnsi="Cambria Math"/>
+                      <w:i/>
+                      <w:sz w:val="24"/>
+                    </w:rPr>
+                  </m:ctrlPr>
+                </m:dPr>
+                <m:e>
+                  <m:r>
+                    <w:rPr>
+                      <w:rFonts w:ascii="Cambria Math" w:hAnsi="Cambria Math"/>
+                      <w:sz w:val="24"/>
+                    </w:rPr>
+                    <m:t>Y=1</m:t>
+                  </m:r>
+                </m:e>
+                <m:e>
+                  <m:r>
+                    <w:rPr>
+                      <w:rFonts w:ascii="Cambria Math" w:hAnsi="Cambria Math"/>
+                      <w:sz w:val="24"/>
+                    </w:rPr>
+                    <m:t>X=a</m:t>
+                  </m:r>
+                </m:e>
+              </m:d>
+              <m:r>
+                <w:rPr>
+                  <w:rFonts w:ascii="Cambria Math" w:hAnsi="Cambria Math"/>
+                  <w:sz w:val="24"/>
+                </w:rPr>
+                <m:t>+(1-</m:t>
+              </m:r>
+              <m:sSup>
+                <m:sSupPr>
+                  <m:ctrlPr>
+                    <w:rPr>
+                      <w:rFonts w:ascii="Cambria Math" w:hAnsi="Cambria Math"/>
+                      <w:i/>
+                      <w:sz w:val="24"/>
+                    </w:rPr>
+                  </m:ctrlPr>
+                </m:sSupPr>
+                <m:e>
+                  <m:r>
+                    <w:rPr>
+                      <w:rFonts w:ascii="Cambria Math" w:hAnsi="Cambria Math"/>
+                      <w:sz w:val="24"/>
+                    </w:rPr>
+                    <m:t>y</m:t>
+                  </m:r>
+                </m:e>
+                <m:sup>
+                  <m:r>
+                    <w:rPr>
+                      <w:rFonts w:ascii="Cambria Math" w:hAnsi="Cambria Math"/>
+                      <w:sz w:val="24"/>
+                    </w:rPr>
+                    <m:t>(j)</m:t>
+                  </m:r>
+                </m:sup>
+              </m:sSup>
+              <m:r>
+                <w:rPr>
+                  <w:rFonts w:ascii="Cambria Math" w:hAnsi="Cambria Math"/>
+                  <w:sz w:val="24"/>
+                </w:rPr>
+                <m:t>)</m:t>
+              </m:r>
+              <m:r>
+                <w:rPr>
+                  <w:rFonts w:ascii="Cambria Math" w:hAnsi="Cambria Math"/>
+                  <w:sz w:val="24"/>
+                </w:rPr>
+                <m:t>logP</m:t>
+              </m:r>
+              <m:d>
+                <m:dPr>
+                  <m:ctrlPr>
+                    <w:rPr>
+                      <w:rFonts w:ascii="Cambria Math" w:hAnsi="Cambria Math"/>
+                      <w:i/>
+                      <w:sz w:val="24"/>
+                    </w:rPr>
+                  </m:ctrlPr>
+                </m:dPr>
+                <m:e>
+                  <m:r>
+                    <w:rPr>
+                      <w:rFonts w:ascii="Cambria Math" w:hAnsi="Cambria Math"/>
+                      <w:sz w:val="24"/>
+                    </w:rPr>
+                    <m:t>Y=</m:t>
+                  </m:r>
+                  <m:r>
+                    <w:rPr>
+                      <w:rFonts w:ascii="Cambria Math" w:hAnsi="Cambria Math"/>
+                      <w:sz w:val="24"/>
+                    </w:rPr>
+                    <m:t>0</m:t>
+                  </m:r>
+                </m:e>
+                <m:e>
+                  <m:r>
+                    <w:rPr>
+                      <w:rFonts w:ascii="Cambria Math" w:hAnsi="Cambria Math"/>
+                      <w:sz w:val="24"/>
+                    </w:rPr>
+                    <m:t>X=a</m:t>
+                  </m:r>
+                </m:e>
+              </m:d>
+            </m:e>
+          </m:nary>
+        </m:oMath>
+      </m:oMathPara>
+    </w:p>
+    <w:p>
+      <w:pPr>
+        <w:rPr>
+          <w:rFonts w:hint="eastAsia"/>
+          <w:sz w:val="24"/>
+        </w:rPr>
+      </w:pPr>
+      <w:r>
+        <w:rPr>
+          <w:rFonts w:hint="eastAsia"/>
+          <w:sz w:val="24"/>
+        </w:rPr>
+        <w:t>对于其他组，也是如此。然后把它们都加起来，就得到了</w:t>
+      </w:r>
+      <w:r>
+        <w:rPr>
+          <w:rFonts w:hint="eastAsia"/>
+          <w:sz w:val="24"/>
+        </w:rPr>
+        <w:t>最终的形式。</w:t>
+      </w:r>
+    </w:p>
+    <w:p>
+      <w:pPr>
+        <w:rPr>
+          <w:rFonts w:hint="eastAsia"/>
+          <w:sz w:val="24"/>
+        </w:rPr>
+      </w:pPr>
+    </w:p>
+    <w:p>
+      <w:pPr>
+        <w:rPr>
+          <w:sz w:val="24"/>
+        </w:rPr>
+      </w:pPr>
+      <w:r>
+        <w:rPr>
+          <w:rFonts w:hint="eastAsia"/>
+          <w:sz w:val="24"/>
+        </w:rPr>
+        <w:t>另外</w:t>
+      </w:r>
+      <w:r>
+        <w:rPr>
+          <w:rFonts w:hint="eastAsia"/>
+          <w:sz w:val="24"/>
+        </w:rPr>
+        <w:t>，</w:t>
+      </w:r>
+      <w:r>
+        <w:rPr>
+          <w:rFonts w:hint="eastAsia"/>
+          <w:sz w:val="24"/>
+        </w:rPr>
+        <w:t>我们可以证明，</w:t>
+      </w:r>
+      <w:r>
+        <w:rPr>
+          <w:rFonts w:hint="eastAsia"/>
+          <w:sz w:val="24"/>
+        </w:rPr>
+        <w:t>根据</w:t>
+      </w:r>
+      <w:r>
+        <w:rPr>
+          <w:rFonts w:hint="eastAsia"/>
+          <w:sz w:val="24"/>
+        </w:rPr>
+        <w:t>交叉熵</w:t>
+      </w:r>
+      <w:r>
+        <w:rPr>
+          <w:rFonts w:hint="eastAsia"/>
+          <w:sz w:val="24"/>
+        </w:rPr>
+        <w:t>导出的目标函数与</w:t>
+      </w:r>
+      <w:r>
+        <w:rPr>
+          <w:rFonts w:hint="eastAsia"/>
+          <w:sz w:val="24"/>
+        </w:rPr>
+        <w:t>根据</w:t>
+      </w:r>
+      <w:r>
+        <w:rPr>
+          <w:rFonts w:hint="eastAsia"/>
+          <w:sz w:val="24"/>
+        </w:rPr>
+        <w:t>极大</w:t>
+      </w:r>
+      <w:r>
+        <w:rPr>
+          <w:rFonts w:hint="eastAsia"/>
+          <w:sz w:val="24"/>
+        </w:rPr>
+        <w:t>（对数）</w:t>
+      </w:r>
+      <w:r>
+        <w:rPr>
+          <w:rFonts w:hint="eastAsia"/>
+          <w:sz w:val="24"/>
+        </w:rPr>
+        <w:t>似然估计</w:t>
+      </w:r>
+      <w:r>
+        <w:rPr>
+          <w:rFonts w:hint="eastAsia"/>
+          <w:sz w:val="24"/>
+        </w:rPr>
+        <w:t>导出的目标函数是</w:t>
+      </w:r>
+      <w:r>
+        <w:rPr>
+          <w:rFonts w:hint="eastAsia"/>
+          <w:sz w:val="24"/>
+        </w:rPr>
+        <w:t>一样一样</w:t>
+      </w:r>
+      <w:r>
+        <w:rPr>
+          <w:rFonts w:hint="eastAsia"/>
+          <w:sz w:val="24"/>
+        </w:rPr>
+        <w:t>的。</w:t>
+      </w:r>
+      <w:r>
+        <w:rPr>
+          <w:rFonts w:hint="eastAsia"/>
+          <w:sz w:val="24"/>
+        </w:rPr>
+        <w:t>这也并不奇怪，两者本质上都是希望将模型的预测结果跟观测的数据尽量地匹配。</w:t>
+      </w:r>
+    </w:p>
+    <w:p>
+      <w:pPr>
+        <w:rPr>
+          <w:rFonts w:hint="eastAsia"/>
+          <w:sz w:val="24"/>
+        </w:rPr>
+      </w:pPr>
+    </w:p>
+    <w:p>
+      <w:pPr>
+        <w:rPr>
+          <w:rFonts w:hint="eastAsia"/>
+          <w:sz w:val="24"/>
+        </w:rPr>
+      </w:pPr>
+    </w:p>
+    <w:p>
+      <w:pPr>
+        <w:pStyle w:val="31"/>
+      </w:pPr>
+      <w:r>
+        <w:rPr>
+          <w:rFonts w:hint="eastAsia"/>
+        </w:rPr>
+        <w:t>三</w:t>
+      </w:r>
+      <w:r>
+        <w:rPr>
+          <w:rFonts w:hint="eastAsia"/>
+        </w:rPr>
+        <w:t>、</w:t>
+      </w:r>
+      <w:r>
+        <w:rPr>
+          <w:rFonts w:hint="eastAsia"/>
+        </w:rPr>
+        <w:t>聚类模型性能度量准则</w:t>
       </w:r>
     </w:p>
     <w:p>
@@ -5134,190 +8942,378 @@
         <w:widowControl/>
         <w:jc w:val="left"/>
         <w:rPr>
-          <w:rFonts w:hint="eastAsia"/>
-          <w:sz w:val="24"/>
-        </w:rPr>
-      </w:pPr>
+          <w:sz w:val="24"/>
+        </w:rPr>
+      </w:pPr>
+      <w:r>
+        <w:rPr>
+          <w:sz w:val="24"/>
+        </w:rPr>
+        <w:t>聚类性能度量，或称聚类有效性指标，包括外部指标和内部指标。外部指标是指将聚类结果与某个参考模型比较，来衡量聚类的有效性；内部指标是指不利用参考模型，而衡量聚类的有效性。外部指标主要考虑聚类结果与参考模型的一致程度；内部指标主要基于样本间距离，考察</w:t>
+      </w:r>
+      <w:r>
+        <w:rPr>
+          <w:sz w:val="24"/>
+        </w:rPr>
+        <w:t>“</w:t>
+      </w:r>
+      <w:r>
+        <w:rPr>
+          <w:rFonts w:hint="eastAsia"/>
+          <w:sz w:val="24"/>
+        </w:rPr>
+        <w:t>簇</w:t>
+      </w:r>
+      <w:r>
+        <w:rPr>
+          <w:sz w:val="24"/>
+        </w:rPr>
+        <w:t>内样本距离是否尽量近</w:t>
+      </w:r>
+      <w:r>
+        <w:rPr>
+          <w:sz w:val="24"/>
+        </w:rPr>
+        <w:t>”</w:t>
+      </w:r>
+      <w:r>
+        <w:rPr>
+          <w:sz w:val="24"/>
+        </w:rPr>
+        <w:t>和</w:t>
+      </w:r>
+      <w:r>
+        <w:rPr>
+          <w:sz w:val="24"/>
+        </w:rPr>
+        <w:t>“</w:t>
+      </w:r>
+      <w:r>
+        <w:rPr>
+          <w:rFonts w:hint="eastAsia"/>
+          <w:sz w:val="24"/>
+        </w:rPr>
+        <w:t>簇</w:t>
+      </w:r>
+      <w:r>
+        <w:rPr>
+          <w:sz w:val="24"/>
+        </w:rPr>
+        <w:t>间样本距离是否尽量远</w:t>
+      </w:r>
+      <w:r>
+        <w:rPr>
+          <w:sz w:val="24"/>
+        </w:rPr>
+        <w:t>”</w:t>
+      </w:r>
+      <w:r>
+        <w:rPr>
+          <w:sz w:val="24"/>
+        </w:rPr>
+        <w:t>。</w:t>
+      </w:r>
+    </w:p>
+    <w:p>
+      <w:pPr>
+        <w:rPr>
+          <w:sz w:val="24"/>
+        </w:rPr>
+      </w:pPr>
+    </w:p>
+    <w:p>
+      <w:pPr>
+        <w:rPr>
+          <w:b/>
+          <w:sz w:val="24"/>
+        </w:rPr>
+      </w:pPr>
+      <w:r>
+        <w:rPr>
+          <w:rFonts w:hint="eastAsia"/>
+          <w:b/>
+          <w:sz w:val="24"/>
+        </w:rPr>
+        <w:t>1</w:t>
+      </w:r>
+      <w:r>
+        <w:rPr>
+          <w:rFonts w:hint="eastAsia"/>
+          <w:b/>
+          <w:sz w:val="24"/>
+        </w:rPr>
+        <w:t>、</w:t>
+      </w:r>
+      <w:r>
+        <w:rPr>
+          <w:rFonts w:hint="eastAsia"/>
+          <w:b/>
+          <w:sz w:val="24"/>
+        </w:rPr>
+        <w:t>外部指标</w:t>
+      </w:r>
+    </w:p>
+    <w:p>
+      <w:pPr>
+        <w:rPr>
+          <w:sz w:val="24"/>
+        </w:rPr>
+      </w:pPr>
+      <w:r>
+        <w:rPr>
+          <w:rFonts w:hint="eastAsia"/>
+          <w:sz w:val="24"/>
+        </w:rPr>
+        <w:t>给定数据集</w:t>
+      </w:r>
+      <w:r>
+        <w:rPr>
+          <w:position w:val="-10"/>
+          <w:sz w:val="24"/>
+        </w:rPr>
+        <w:object w:dxaOrig="1980" w:dyaOrig="360">
+          <v:shape id="_x0000_i1061" type="#_x0000_t75" style="width:99.1pt;height:18.25pt" o:ole="">
+            <v:imagedata r:id="rId75" o:title=""/>
+          </v:shape>
+          <o:OLEObject Type="Embed" ProgID="Equation.DSMT4" ShapeID="_x0000_i1061" DrawAspect="Content" ObjectID="_1659894956" r:id="rId76"/>
+        </w:object>
+      </w:r>
+      <w:r>
+        <w:rPr>
+          <w:rFonts w:hint="eastAsia"/>
+          <w:sz w:val="24"/>
+        </w:rPr>
+        <w:t>，设聚类算法将数据分为</w:t>
+      </w:r>
+      <w:r>
+        <w:rPr>
+          <w:rFonts w:hint="eastAsia"/>
+          <w:sz w:val="24"/>
+        </w:rPr>
+        <w:t>K</w:t>
+      </w:r>
+      <w:r>
+        <w:rPr>
+          <w:rFonts w:hint="eastAsia"/>
+          <w:sz w:val="24"/>
+        </w:rPr>
+        <w:t>个簇</w:t>
+      </w:r>
+      <w:r>
+        <w:rPr>
+          <w:rFonts w:hint="eastAsia"/>
+          <w:sz w:val="24"/>
+        </w:rPr>
+        <w:t>，参考模型</w:t>
+      </w:r>
+      <w:r>
+        <w:rPr>
+          <w:rFonts w:hint="eastAsia"/>
+          <w:sz w:val="24"/>
+        </w:rPr>
+        <w:t>则分为</w:t>
+      </w:r>
+      <w:r>
+        <w:rPr>
+          <w:rFonts w:hint="eastAsia"/>
+          <w:sz w:val="24"/>
+        </w:rPr>
+        <w:t>S</w:t>
+      </w:r>
+      <w:r>
+        <w:rPr>
+          <w:rFonts w:hint="eastAsia"/>
+          <w:sz w:val="24"/>
+        </w:rPr>
+        <w:t>个簇</w:t>
+      </w:r>
+      <w:r>
+        <w:rPr>
+          <w:rFonts w:hint="eastAsia"/>
+          <w:sz w:val="24"/>
+        </w:rPr>
+        <w:t>（</w:t>
+      </w:r>
+      <w:r>
+        <w:rPr>
+          <w:rFonts w:hint="eastAsia"/>
+          <w:sz w:val="24"/>
+        </w:rPr>
+        <w:t>K</w:t>
+      </w:r>
+      <w:r>
+        <w:rPr>
+          <w:rFonts w:hint="eastAsia"/>
+          <w:sz w:val="24"/>
+        </w:rPr>
+        <w:t>与</w:t>
+      </w:r>
+      <w:r>
+        <w:rPr>
+          <w:rFonts w:hint="eastAsia"/>
+          <w:sz w:val="24"/>
+        </w:rPr>
+        <w:t>S</w:t>
+      </w:r>
+      <w:r>
+        <w:rPr>
+          <w:rFonts w:hint="eastAsia"/>
+          <w:sz w:val="24"/>
+        </w:rPr>
+        <w:t>不一定相等）。</w:t>
+      </w:r>
+    </w:p>
+    <w:p>
+      <w:pPr>
+        <w:rPr>
+          <w:sz w:val="24"/>
+        </w:rPr>
+      </w:pPr>
+      <w:r>
+        <w:rPr>
+          <w:rFonts w:hint="eastAsia"/>
+          <w:sz w:val="24"/>
+        </w:rPr>
+        <w:t>首先定义四个量：</w:t>
+      </w:r>
     </w:p>
     <w:p>
       <w:pPr>
         <w:widowControl/>
         <w:jc w:val="left"/>
         <w:rPr>
-          <w:rFonts w:hint="eastAsia"/>
-          <w:sz w:val="24"/>
-        </w:rPr>
-      </w:pPr>
-      <w:r>
-        <w:rPr>
-          <w:rFonts w:hint="eastAsia"/>
-          <w:sz w:val="24"/>
-        </w:rPr>
-        <w:t>注意，</w:t>
-      </w:r>
-      <w:r>
-        <w:rPr>
-          <w:rFonts w:hint="eastAsia"/>
-          <w:sz w:val="24"/>
-        </w:rPr>
-        <w:t>P</w:t>
-      </w:r>
-      <w:r>
-        <w:rPr>
-          <w:sz w:val="24"/>
-        </w:rPr>
-        <w:t>R</w:t>
-      </w:r>
-      <w:r>
-        <w:rPr>
-          <w:rFonts w:hint="eastAsia"/>
-          <w:sz w:val="24"/>
-        </w:rPr>
-        <w:t>曲线和</w:t>
-      </w:r>
-      <w:r>
-        <w:rPr>
-          <w:rFonts w:hint="eastAsia"/>
-          <w:sz w:val="24"/>
-        </w:rPr>
-        <w:t>R</w:t>
-      </w:r>
-      <w:r>
-        <w:rPr>
-          <w:sz w:val="24"/>
-        </w:rPr>
-        <w:t>OC</w:t>
-      </w:r>
-      <w:r>
-        <w:rPr>
-          <w:rFonts w:hint="eastAsia"/>
-          <w:sz w:val="24"/>
-        </w:rPr>
-        <w:t>曲线都需要模型给出每个样本被判为正例的“可能性”，</w:t>
-      </w:r>
-      <w:r>
-        <w:rPr>
-          <w:rFonts w:hint="eastAsia"/>
-          <w:sz w:val="24"/>
-        </w:rPr>
-        <w:t>因此</w:t>
-      </w:r>
-      <w:r>
-        <w:rPr>
-          <w:rFonts w:hint="eastAsia"/>
-          <w:sz w:val="24"/>
-        </w:rPr>
-        <w:t>对</w:t>
-      </w:r>
-      <w:r>
-        <w:rPr>
-          <w:rFonts w:hint="eastAsia"/>
-          <w:sz w:val="24"/>
-        </w:rPr>
-        <w:t>概率模型是可以</w:t>
-      </w:r>
-      <w:r>
-        <w:rPr>
-          <w:rFonts w:hint="eastAsia"/>
-          <w:sz w:val="24"/>
-        </w:rPr>
-        <w:t>定义</w:t>
-      </w:r>
-      <w:r>
-        <w:rPr>
-          <w:rFonts w:hint="eastAsia"/>
-          <w:sz w:val="24"/>
-        </w:rPr>
-        <w:t>P</w:t>
-      </w:r>
-      <w:r>
-        <w:rPr>
-          <w:sz w:val="24"/>
-        </w:rPr>
-        <w:t>R</w:t>
-      </w:r>
-      <w:r>
-        <w:rPr>
-          <w:rFonts w:hint="eastAsia"/>
-          <w:sz w:val="24"/>
-        </w:rPr>
-        <w:t>曲线和</w:t>
-      </w:r>
-      <w:r>
-        <w:rPr>
-          <w:rFonts w:hint="eastAsia"/>
-          <w:sz w:val="24"/>
-        </w:rPr>
-        <w:t>R</w:t>
-      </w:r>
-      <w:r>
-        <w:rPr>
-          <w:sz w:val="24"/>
-        </w:rPr>
-        <w:t>OC</w:t>
-      </w:r>
-      <w:r>
-        <w:rPr>
-          <w:rFonts w:hint="eastAsia"/>
-          <w:sz w:val="24"/>
-        </w:rPr>
-        <w:t>曲线的。</w:t>
-      </w:r>
-      <w:r>
-        <w:rPr>
-          <w:rFonts w:hint="eastAsia"/>
-          <w:sz w:val="24"/>
-        </w:rPr>
-        <w:t>但是对于非概率模型，</w:t>
-      </w:r>
-      <w:r>
-        <w:rPr>
-          <w:rFonts w:hint="eastAsia"/>
-          <w:sz w:val="24"/>
-        </w:rPr>
-        <w:t>是否就不能</w:t>
-      </w:r>
-      <w:r>
-        <w:rPr>
-          <w:rFonts w:hint="eastAsia"/>
-          <w:sz w:val="24"/>
-        </w:rPr>
-        <w:t>使用</w:t>
-      </w:r>
-      <w:r>
-        <w:rPr>
-          <w:rFonts w:hint="eastAsia"/>
-          <w:sz w:val="24"/>
-        </w:rPr>
-        <w:t>它们</w:t>
-      </w:r>
-      <w:r>
-        <w:rPr>
-          <w:rFonts w:hint="eastAsia"/>
-          <w:sz w:val="24"/>
-        </w:rPr>
-        <w:t>来衡量模型的性能</w:t>
-      </w:r>
-      <w:r>
-        <w:rPr>
-          <w:rFonts w:hint="eastAsia"/>
-          <w:sz w:val="24"/>
-        </w:rPr>
-        <w:t>了呢？</w:t>
-      </w:r>
-      <w:r>
-        <w:rPr>
-          <w:rFonts w:hint="eastAsia"/>
-          <w:sz w:val="24"/>
-        </w:rPr>
-        <w:t>实际上，</w:t>
-      </w:r>
-      <w:r>
-        <w:rPr>
-          <w:rFonts w:hint="eastAsia"/>
-          <w:sz w:val="24"/>
-        </w:rPr>
-        <w:t>对于非概率</w:t>
+          <w:rFonts w:ascii="宋体" w:hAnsi="宋体" w:cs="宋体"/>
+          <w:kern w:val="0"/>
+          <w:sz w:val="24"/>
+        </w:rPr>
+      </w:pPr>
+    </w:p>
+    <w:p>
+      <w:pPr>
+        <w:jc w:val="center"/>
+        <w:rPr>
+          <w:sz w:val="24"/>
+        </w:rPr>
+      </w:pPr>
+      <w:r>
+        <w:rPr>
+          <w:position w:val="-70"/>
+          <w:sz w:val="24"/>
+        </w:rPr>
+        <w:object w:dxaOrig="5100" w:dyaOrig="1520">
+          <v:shape id="_x0000_i1062" type="#_x0000_t75" style="width:255.25pt;height:76.2pt" o:ole="">
+            <v:imagedata r:id="rId77" o:title=""/>
+          </v:shape>
+          <o:OLEObject Type="Embed" ProgID="Equation.DSMT4" ShapeID="_x0000_i1062" DrawAspect="Content" ObjectID="_1659894957" r:id="rId78"/>
+        </w:object>
+      </w:r>
+    </w:p>
+    <w:p>
+      <w:pPr>
+        <w:rPr>
+          <w:sz w:val="24"/>
+        </w:rPr>
+      </w:pPr>
+      <w:r>
+        <w:rPr>
+          <w:rFonts w:hint="eastAsia"/>
+          <w:sz w:val="24"/>
+        </w:rPr>
+        <w:t>其中</w:t>
+      </w:r>
+      <w:r>
+        <w:rPr>
+          <w:position w:val="-6"/>
+          <w:sz w:val="24"/>
+        </w:rPr>
+        <w:object w:dxaOrig="380" w:dyaOrig="320">
+          <v:shape id="_x0000_i1063" type="#_x0000_t75" style="width:18.7pt;height:16.35pt" o:ole="">
+            <v:imagedata r:id="rId79" o:title=""/>
+          </v:shape>
+          <o:OLEObject Type="Embed" ProgID="Equation.DSMT4" ShapeID="_x0000_i1063" DrawAspect="Content" ObjectID="_1659894958" r:id="rId80"/>
+        </w:object>
+      </w:r>
+      <w:r>
+        <w:rPr>
+          <w:rFonts w:hint="eastAsia"/>
+          <w:sz w:val="24"/>
+        </w:rPr>
+        <w:t>是</w:t>
+      </w:r>
+      <w:r>
+        <w:rPr>
+          <w:rFonts w:hint="eastAsia"/>
+          <w:sz w:val="24"/>
+        </w:rPr>
+        <w:t>待评价的</w:t>
+      </w:r>
+      <w:r>
+        <w:rPr>
+          <w:rFonts w:hint="eastAsia"/>
+          <w:sz w:val="24"/>
+        </w:rPr>
+        <w:t>聚类算法将</w:t>
+      </w:r>
+      <w:r>
+        <w:rPr>
+          <w:rFonts w:hint="eastAsia"/>
+          <w:sz w:val="24"/>
+        </w:rPr>
+        <w:t>第</w:t>
+      </w:r>
+      <w:r>
+        <w:rPr>
+          <w:rFonts w:hint="eastAsia"/>
+          <w:sz w:val="24"/>
+        </w:rPr>
+        <w:t>i</w:t>
+      </w:r>
+      <w:r>
+        <w:rPr>
+          <w:rFonts w:hint="eastAsia"/>
+          <w:sz w:val="24"/>
+        </w:rPr>
+        <w:t>个样本归入的</w:t>
+      </w:r>
+      <w:r>
+        <w:rPr>
+          <w:rFonts w:hint="eastAsia"/>
+          <w:sz w:val="24"/>
+        </w:rPr>
+        <w:t>簇</w:t>
+      </w:r>
+      <w:r>
+        <w:rPr>
+          <w:rFonts w:hint="eastAsia"/>
+          <w:sz w:val="24"/>
+        </w:rPr>
+        <w:t>的标记，</w:t>
+      </w:r>
+      <w:r>
+        <w:rPr>
+          <w:position w:val="-6"/>
+          <w:sz w:val="24"/>
+        </w:rPr>
+        <w:object w:dxaOrig="440" w:dyaOrig="320">
+          <v:shape id="_x0000_i1064" type="#_x0000_t75" style="width:21.5pt;height:16.35pt" o:ole="">
+            <v:imagedata r:id="rId81" o:title=""/>
+          </v:shape>
+          <o:OLEObject Type="Embed" ProgID="Equation.DSMT4" ShapeID="_x0000_i1064" DrawAspect="Content" ObjectID="_1659894959" r:id="rId82"/>
+        </w:object>
+      </w:r>
+      <w:r>
+        <w:rPr>
+          <w:rFonts w:hint="eastAsia"/>
+          <w:sz w:val="24"/>
+        </w:rPr>
+        <w:t>是</w:t>
+      </w:r>
+      <w:r>
+        <w:rPr>
+          <w:rFonts w:hint="eastAsia"/>
+          <w:sz w:val="24"/>
+        </w:rPr>
+        <w:t>参考</w:t>
       </w:r>
       <w:r>
         <w:rPr>
@@ -5331,49 +9327,35 @@
           <w:rFonts w:hint="eastAsia"/>
           <w:sz w:val="24"/>
         </w:rPr>
-        <w:t>，</w:t>
-      </w:r>
-      <w:r>
-        <w:rPr>
-          <w:rFonts w:hint="eastAsia"/>
-          <w:sz w:val="24"/>
-        </w:rPr>
-        <w:t>虽然并不</w:t>
-      </w:r>
-      <w:r>
-        <w:rPr>
-          <w:rFonts w:hint="eastAsia"/>
-          <w:sz w:val="24"/>
-        </w:rPr>
-        <w:t>是</w:t>
-      </w:r>
-      <w:r>
-        <w:rPr>
-          <w:rFonts w:hint="eastAsia"/>
-          <w:sz w:val="24"/>
-        </w:rPr>
-        <w:t>全</w:t>
-      </w:r>
-      <w:r>
-        <w:rPr>
-          <w:rFonts w:hint="eastAsia"/>
-          <w:sz w:val="24"/>
-        </w:rPr>
-        <w:t>都</w:t>
-      </w:r>
-      <w:r>
-        <w:rPr>
-          <w:rFonts w:hint="eastAsia"/>
-          <w:sz w:val="24"/>
-        </w:rPr>
-        <w:t>可以输出</w:t>
-      </w:r>
-      <w:r>
-        <w:rPr>
-          <w:rFonts w:hint="eastAsia"/>
-          <w:sz w:val="24"/>
-        </w:rPr>
-        <w:t>“可能性”，但目前主流的算法都支持输出“可能性”</w:t>
+        <w:t>将第</w:t>
+      </w:r>
+      <w:r>
+        <w:rPr>
+          <w:rFonts w:hint="eastAsia"/>
+          <w:sz w:val="24"/>
+        </w:rPr>
+        <w:t>i</w:t>
+      </w:r>
+      <w:r>
+        <w:rPr>
+          <w:rFonts w:hint="eastAsia"/>
+          <w:sz w:val="24"/>
+        </w:rPr>
+        <w:t>个样本归入的</w:t>
+      </w:r>
+      <w:r>
+        <w:rPr>
+          <w:rFonts w:hint="eastAsia"/>
+          <w:sz w:val="24"/>
+        </w:rPr>
+        <w:t>簇</w:t>
+      </w:r>
+      <w:r>
+        <w:rPr>
+          <w:rFonts w:hint="eastAsia"/>
+          <w:sz w:val="24"/>
+        </w:rPr>
+        <w:t>的标记</w:t>
       </w:r>
       <w:r>
         <w:rPr>
@@ -5381,103 +9363,6 @@
           <w:sz w:val="24"/>
         </w:rPr>
         <w:t>。</w:t>
-      </w:r>
-      <w:r>
-        <w:rPr>
-          <w:rFonts w:hint="eastAsia"/>
-          <w:sz w:val="24"/>
-        </w:rPr>
-        <w:t>比如决策树</w:t>
-      </w:r>
-      <w:r>
-        <w:rPr>
-          <w:rFonts w:hint="eastAsia"/>
-          <w:sz w:val="24"/>
-        </w:rPr>
-        <w:t>（</w:t>
-      </w:r>
-      <w:r>
-        <w:rPr>
-          <w:rFonts w:hint="eastAsia"/>
-          <w:sz w:val="24"/>
-        </w:rPr>
-        <w:t>某个样本判为正例</w:t>
-      </w:r>
-      <w:r>
-        <w:rPr>
-          <w:rFonts w:hint="eastAsia"/>
-          <w:sz w:val="24"/>
-        </w:rPr>
-        <w:t>/</w:t>
-      </w:r>
-      <w:r>
-        <w:rPr>
-          <w:rFonts w:hint="eastAsia"/>
-          <w:sz w:val="24"/>
-        </w:rPr>
-        <w:t>负例的可能性可以被定义为</w:t>
-      </w:r>
-      <w:r>
-        <w:rPr>
-          <w:rFonts w:hint="eastAsia"/>
-          <w:sz w:val="24"/>
-        </w:rPr>
-        <w:t>该样本</w:t>
-      </w:r>
-      <w:r>
-        <w:rPr>
-          <w:rFonts w:hint="eastAsia"/>
-          <w:sz w:val="24"/>
-        </w:rPr>
-        <w:t>所在叶子节点中正例</w:t>
-      </w:r>
-      <w:r>
-        <w:rPr>
-          <w:rFonts w:hint="eastAsia"/>
-          <w:sz w:val="24"/>
-        </w:rPr>
-        <w:t>/</w:t>
-      </w:r>
-      <w:r>
-        <w:rPr>
-          <w:rFonts w:hint="eastAsia"/>
-          <w:sz w:val="24"/>
-        </w:rPr>
-        <w:t>负例的</w:t>
-      </w:r>
-      <w:r>
-        <w:rPr>
-          <w:rFonts w:hint="eastAsia"/>
-          <w:sz w:val="24"/>
-        </w:rPr>
-        <w:t>比例</w:t>
-      </w:r>
-      <w:r>
-        <w:rPr>
-          <w:rFonts w:hint="eastAsia"/>
-          <w:sz w:val="24"/>
-        </w:rPr>
-        <w:t>）、</w:t>
-      </w:r>
-      <w:r>
-        <w:rPr>
-          <w:rFonts w:hint="eastAsia"/>
-          <w:sz w:val="24"/>
-        </w:rPr>
-        <w:t>S</w:t>
-      </w:r>
-      <w:r>
-        <w:rPr>
-          <w:sz w:val="24"/>
-        </w:rPr>
-        <w:t>VM</w:t>
-      </w:r>
-      <w:r>
-        <w:rPr>
-          <w:rFonts w:hint="eastAsia"/>
-          <w:sz w:val="24"/>
-        </w:rPr>
-        <w:t>（通过距离标准化的方式给出“可能性”）。</w:t>
       </w:r>
     </w:p>
     <w:p>
@@ -5488,13 +9373,412 @@
           <w:sz w:val="24"/>
         </w:rPr>
       </w:pPr>
+      <w:r>
+        <w:rPr>
+          <w:sz w:val="24"/>
+        </w:rPr>
+        <w:t>可见，</w:t>
+      </w:r>
+      <w:r>
+        <w:rPr>
+          <w:sz w:val="24"/>
+        </w:rPr>
+        <w:t>a</w:t>
+      </w:r>
+      <w:r>
+        <w:rPr>
+          <w:sz w:val="24"/>
+        </w:rPr>
+        <w:t>表示被聚类算法分到同</w:t>
+      </w:r>
+      <w:r>
+        <w:rPr>
+          <w:rFonts w:hint="eastAsia"/>
+          <w:sz w:val="24"/>
+        </w:rPr>
+        <w:t>一个簇</w:t>
+      </w:r>
+      <w:r>
+        <w:rPr>
+          <w:sz w:val="24"/>
+        </w:rPr>
+        <w:t>，且参考模型中确在同</w:t>
+      </w:r>
+      <w:r>
+        <w:rPr>
+          <w:rFonts w:hint="eastAsia"/>
+          <w:sz w:val="24"/>
+        </w:rPr>
+        <w:t>簇</w:t>
+      </w:r>
+      <w:r>
+        <w:rPr>
+          <w:sz w:val="24"/>
+        </w:rPr>
+        <w:t>的样本对数；</w:t>
+      </w:r>
+      <w:r>
+        <w:rPr>
+          <w:sz w:val="24"/>
+        </w:rPr>
+        <w:t>b</w:t>
+      </w:r>
+      <w:r>
+        <w:rPr>
+          <w:sz w:val="24"/>
+        </w:rPr>
+        <w:t>表示被聚类算法分到同</w:t>
+      </w:r>
+      <w:r>
+        <w:rPr>
+          <w:rFonts w:hint="eastAsia"/>
+          <w:sz w:val="24"/>
+        </w:rPr>
+        <w:t>簇</w:t>
+      </w:r>
+      <w:r>
+        <w:rPr>
+          <w:sz w:val="24"/>
+        </w:rPr>
+        <w:t>，但参考模型中不在同</w:t>
+      </w:r>
+      <w:r>
+        <w:rPr>
+          <w:rFonts w:hint="eastAsia"/>
+          <w:sz w:val="24"/>
+        </w:rPr>
+        <w:t>簇</w:t>
+      </w:r>
+      <w:r>
+        <w:rPr>
+          <w:sz w:val="24"/>
+        </w:rPr>
+        <w:t>的样本对数；</w:t>
+      </w:r>
+      <w:r>
+        <w:rPr>
+          <w:sz w:val="24"/>
+        </w:rPr>
+        <w:t>c</w:t>
+      </w:r>
+      <w:r>
+        <w:rPr>
+          <w:sz w:val="24"/>
+        </w:rPr>
+        <w:t>表示被聚类算</w:t>
+      </w:r>
+      <w:r>
+        <w:rPr>
+          <w:sz w:val="24"/>
+        </w:rPr>
+        <w:lastRenderedPageBreak/>
+        <w:t>法分到不同</w:t>
+      </w:r>
+      <w:r>
+        <w:rPr>
+          <w:rFonts w:hint="eastAsia"/>
+          <w:sz w:val="24"/>
+        </w:rPr>
+        <w:t>簇</w:t>
+      </w:r>
+      <w:r>
+        <w:rPr>
+          <w:sz w:val="24"/>
+        </w:rPr>
+        <w:t>，但参考模型中在同</w:t>
+      </w:r>
+      <w:r>
+        <w:rPr>
+          <w:rFonts w:hint="eastAsia"/>
+          <w:sz w:val="24"/>
+        </w:rPr>
+        <w:t>簇</w:t>
+      </w:r>
+      <w:r>
+        <w:rPr>
+          <w:sz w:val="24"/>
+        </w:rPr>
+        <w:t>的样本对数；</w:t>
+      </w:r>
+      <w:r>
+        <w:rPr>
+          <w:sz w:val="24"/>
+        </w:rPr>
+        <w:t>d</w:t>
+      </w:r>
+      <w:r>
+        <w:rPr>
+          <w:sz w:val="24"/>
+        </w:rPr>
+        <w:t>表示被聚类算法分到不同</w:t>
+      </w:r>
+      <w:r>
+        <w:rPr>
+          <w:rFonts w:hint="eastAsia"/>
+          <w:sz w:val="24"/>
+        </w:rPr>
+        <w:t>簇</w:t>
+      </w:r>
+      <w:r>
+        <w:rPr>
+          <w:sz w:val="24"/>
+        </w:rPr>
+        <w:t>，且参考模型中不在同</w:t>
+      </w:r>
+      <w:r>
+        <w:rPr>
+          <w:rFonts w:hint="eastAsia"/>
+          <w:sz w:val="24"/>
+        </w:rPr>
+        <w:t>簇</w:t>
+      </w:r>
+      <w:r>
+        <w:rPr>
+          <w:sz w:val="24"/>
+        </w:rPr>
+        <w:t>的样本对数</w:t>
+      </w:r>
+      <w:r>
+        <w:rPr>
+          <w:rFonts w:hint="eastAsia"/>
+          <w:sz w:val="24"/>
+        </w:rPr>
+        <w:t>。显然，</w:t>
+      </w:r>
+      <w:r>
+        <w:rPr>
+          <w:position w:val="-24"/>
+          <w:sz w:val="24"/>
+        </w:rPr>
+        <w:object w:dxaOrig="1860" w:dyaOrig="620">
+          <v:shape id="_x0000_i1065" type="#_x0000_t75" style="width:93.05pt;height:30.85pt" o:ole="">
+            <v:imagedata r:id="rId83" o:title=""/>
+          </v:shape>
+          <o:OLEObject Type="Embed" ProgID="Equation.DSMT4" ShapeID="_x0000_i1065" DrawAspect="Content" ObjectID="_1659894960" r:id="rId84"/>
+        </w:object>
+      </w:r>
+      <w:r>
+        <w:rPr>
+          <w:rFonts w:hint="eastAsia"/>
+          <w:sz w:val="24"/>
+        </w:rPr>
+        <w:t>。</w:t>
+      </w:r>
     </w:p>
     <w:p>
       <w:pPr>
         <w:widowControl/>
         <w:jc w:val="left"/>
         <w:rPr>
-          <w:rFonts w:hint="eastAsia"/>
+          <w:sz w:val="24"/>
+        </w:rPr>
+      </w:pPr>
+      <w:r>
+        <w:rPr>
+          <w:rFonts w:hint="eastAsia"/>
+          <w:sz w:val="24"/>
+        </w:rPr>
+        <w:t>基于</w:t>
+      </w:r>
+      <w:r>
+        <w:rPr>
+          <w:rFonts w:hint="eastAsia"/>
+          <w:sz w:val="24"/>
+        </w:rPr>
+        <w:t>a</w:t>
+      </w:r>
+      <w:r>
+        <w:rPr>
+          <w:rFonts w:hint="eastAsia"/>
+          <w:sz w:val="24"/>
+        </w:rPr>
+        <w:t>、</w:t>
+      </w:r>
+      <w:r>
+        <w:rPr>
+          <w:rFonts w:hint="eastAsia"/>
+          <w:sz w:val="24"/>
+        </w:rPr>
+        <w:t>b</w:t>
+      </w:r>
+      <w:r>
+        <w:rPr>
+          <w:rFonts w:hint="eastAsia"/>
+          <w:sz w:val="24"/>
+        </w:rPr>
+        <w:t>、</w:t>
+      </w:r>
+      <w:r>
+        <w:rPr>
+          <w:rFonts w:hint="eastAsia"/>
+          <w:sz w:val="24"/>
+        </w:rPr>
+        <w:t>c</w:t>
+      </w:r>
+      <w:r>
+        <w:rPr>
+          <w:rFonts w:hint="eastAsia"/>
+          <w:sz w:val="24"/>
+        </w:rPr>
+        <w:t>、</w:t>
+      </w:r>
+      <w:r>
+        <w:rPr>
+          <w:rFonts w:hint="eastAsia"/>
+          <w:sz w:val="24"/>
+        </w:rPr>
+        <w:t>d</w:t>
+      </w:r>
+      <w:r>
+        <w:rPr>
+          <w:rFonts w:hint="eastAsia"/>
+          <w:sz w:val="24"/>
+        </w:rPr>
+        <w:t>，可以定义以下常用的外部指标：</w:t>
+      </w:r>
+    </w:p>
+    <w:p>
+      <w:pPr>
+        <w:widowControl/>
+        <w:jc w:val="center"/>
+        <w:rPr>
+          <w:sz w:val="24"/>
+        </w:rPr>
+      </w:pPr>
+      <w:r>
+        <w:rPr>
+          <w:position w:val="-24"/>
+          <w:sz w:val="24"/>
+        </w:rPr>
+        <w:object w:dxaOrig="1140" w:dyaOrig="620">
+          <v:shape id="_x0000_i1066" type="#_x0000_t75" style="width:57.05pt;height:30.85pt" o:ole="">
+            <v:imagedata r:id="rId85" o:title=""/>
+          </v:shape>
+          <o:OLEObject Type="Embed" ProgID="Equation.DSMT4" ShapeID="_x0000_i1066" DrawAspect="Content" ObjectID="_1659894961" r:id="rId86"/>
+        </w:object>
+      </w:r>
+    </w:p>
+    <w:p>
+      <w:pPr>
+        <w:widowControl/>
+        <w:jc w:val="center"/>
+        <w:rPr>
+          <w:sz w:val="24"/>
+        </w:rPr>
+      </w:pPr>
+      <w:r>
+        <w:rPr>
+          <w:position w:val="-26"/>
+          <w:sz w:val="24"/>
+        </w:rPr>
+        <w:object w:dxaOrig="1740" w:dyaOrig="700">
+          <v:shape id="_x0000_i1067" type="#_x0000_t75" style="width:86.95pt;height:35.55pt" o:ole="">
+            <v:imagedata r:id="rId87" o:title=""/>
+          </v:shape>
+          <o:OLEObject Type="Embed" ProgID="Equation.DSMT4" ShapeID="_x0000_i1067" DrawAspect="Content" ObjectID="_1659894962" r:id="rId88"/>
+        </w:object>
+      </w:r>
+    </w:p>
+    <w:p>
+      <w:pPr>
+        <w:widowControl/>
+        <w:jc w:val="center"/>
+        <w:rPr>
+          <w:sz w:val="24"/>
+        </w:rPr>
+      </w:pPr>
+      <w:r>
+        <w:rPr>
+          <w:position w:val="-28"/>
+          <w:sz w:val="24"/>
+        </w:rPr>
+        <w:object w:dxaOrig="1400" w:dyaOrig="700">
+          <v:shape id="_x0000_i1068" type="#_x0000_t75" style="width:69.65pt;height:35.55pt" o:ole="">
+            <v:imagedata r:id="rId89" o:title=""/>
+          </v:shape>
+          <o:OLEObject Type="Embed" ProgID="Equation.DSMT4" ShapeID="_x0000_i1068" DrawAspect="Content" ObjectID="_1659894963" r:id="rId90"/>
+        </w:object>
+      </w:r>
+    </w:p>
+    <w:p>
+      <w:pPr>
+        <w:widowControl/>
+        <w:rPr>
+          <w:sz w:val="24"/>
+        </w:rPr>
+      </w:pPr>
+      <w:r>
+        <w:rPr>
+          <w:rFonts w:hint="eastAsia"/>
+          <w:sz w:val="24"/>
+        </w:rPr>
+        <w:t>这几个指标的结果值都在</w:t>
+      </w:r>
+      <w:r>
+        <w:rPr>
+          <w:rFonts w:hint="eastAsia"/>
+          <w:sz w:val="24"/>
+        </w:rPr>
+        <w:t>[0,1]</w:t>
+      </w:r>
+      <w:r>
+        <w:rPr>
+          <w:rFonts w:hint="eastAsia"/>
+          <w:sz w:val="24"/>
+        </w:rPr>
+        <w:t>区间，且值越大</w:t>
+      </w:r>
+      <w:r>
+        <w:rPr>
+          <w:rFonts w:hint="eastAsia"/>
+          <w:sz w:val="24"/>
+        </w:rPr>
+        <w:t>，聚类效果</w:t>
+      </w:r>
+      <w:r>
+        <w:rPr>
+          <w:rFonts w:hint="eastAsia"/>
+          <w:sz w:val="24"/>
+        </w:rPr>
+        <w:t>越好。</w:t>
+      </w:r>
+    </w:p>
+    <w:p>
+      <w:pPr>
+        <w:widowControl/>
+        <w:rPr>
+          <w:sz w:val="24"/>
+        </w:rPr>
+      </w:pPr>
+    </w:p>
+    <w:p>
+      <w:pPr>
+        <w:rPr>
+          <w:b/>
+          <w:sz w:val="24"/>
+        </w:rPr>
+      </w:pPr>
+      <w:r>
+        <w:rPr>
+          <w:rFonts w:hint="eastAsia"/>
+          <w:b/>
+          <w:sz w:val="24"/>
+        </w:rPr>
+        <w:t>2</w:t>
+      </w:r>
+      <w:r>
+        <w:rPr>
+          <w:rFonts w:hint="eastAsia"/>
+          <w:b/>
+          <w:sz w:val="24"/>
+        </w:rPr>
+        <w:t>、内部指标</w:t>
+      </w:r>
+    </w:p>
+    <w:p>
+      <w:pPr>
+        <w:rPr>
+          <w:b/>
           <w:sz w:val="24"/>
         </w:rPr>
       </w:pPr>
@@ -5504,41 +9788,199 @@
         <w:widowControl/>
         <w:jc w:val="left"/>
         <w:rPr>
-          <w:rFonts w:hint="eastAsia"/>
-          <w:sz w:val="24"/>
-        </w:rPr>
-      </w:pPr>
-    </w:p>
-    <w:p>
-      <w:pPr>
-        <w:rPr>
-          <w:b/>
-          <w:sz w:val="24"/>
-        </w:rPr>
-      </w:pPr>
-      <w:r>
-        <w:rPr>
-          <w:rFonts w:hint="eastAsia"/>
-          <w:b/>
-          <w:sz w:val="24"/>
-        </w:rPr>
-        <w:t>6</w:t>
-      </w:r>
-      <w:r>
-        <w:rPr>
-          <w:rFonts w:hint="eastAsia"/>
-          <w:b/>
-          <w:sz w:val="24"/>
-        </w:rPr>
-        <w:t>、</w:t>
-      </w:r>
-      <w:r>
-        <w:rPr>
-          <w:rFonts w:hint="eastAsia"/>
-          <w:b/>
-          <w:sz w:val="24"/>
-        </w:rPr>
-        <w:t>交叉熵</w:t>
+          <w:sz w:val="24"/>
+        </w:rPr>
+      </w:pPr>
+      <w:r>
+        <w:rPr>
+          <w:sz w:val="24"/>
+        </w:rPr>
+        <w:t>内部指标通过量化</w:t>
+      </w:r>
+      <w:r>
+        <w:rPr>
+          <w:rFonts w:hint="eastAsia"/>
+          <w:sz w:val="24"/>
+        </w:rPr>
+        <w:t>簇</w:t>
+      </w:r>
+      <w:r>
+        <w:rPr>
+          <w:sz w:val="24"/>
+        </w:rPr>
+        <w:t>内相似度和</w:t>
+      </w:r>
+      <w:r>
+        <w:rPr>
+          <w:rFonts w:hint="eastAsia"/>
+          <w:sz w:val="24"/>
+        </w:rPr>
+        <w:t>簇</w:t>
+      </w:r>
+      <w:r>
+        <w:rPr>
+          <w:sz w:val="24"/>
+        </w:rPr>
+        <w:t>间相似度来衡量聚类的效果。</w:t>
+      </w:r>
+    </w:p>
+    <w:p>
+      <w:pPr>
+        <w:rPr>
+          <w:sz w:val="24"/>
+        </w:rPr>
+      </w:pPr>
+      <w:r>
+        <w:rPr>
+          <w:rFonts w:hint="eastAsia"/>
+          <w:sz w:val="24"/>
+        </w:rPr>
+        <w:t>首先定义</w:t>
+      </w:r>
+      <w:r>
+        <w:rPr>
+          <w:rFonts w:hint="eastAsia"/>
+          <w:sz w:val="24"/>
+        </w:rPr>
+        <w:t>四个指标：</w:t>
+      </w:r>
+    </w:p>
+    <w:p>
+      <w:pPr>
+        <w:jc w:val="center"/>
+        <w:rPr>
+          <w:sz w:val="24"/>
+        </w:rPr>
+      </w:pPr>
+      <w:r>
+        <w:rPr>
+          <w:position w:val="-98"/>
+          <w:sz w:val="24"/>
+        </w:rPr>
+        <w:object w:dxaOrig="4000" w:dyaOrig="2079">
+          <v:shape id="_x0000_i1069" type="#_x0000_t75" style="width:200.55pt;height:103.3pt" o:ole="">
+            <v:imagedata r:id="rId91" o:title=""/>
+          </v:shape>
+          <o:OLEObject Type="Embed" ProgID="Equation.DSMT4" ShapeID="_x0000_i1069" DrawAspect="Content" ObjectID="_1659894964" r:id="rId92"/>
+        </w:object>
+      </w:r>
+    </w:p>
+    <w:p>
+      <w:pPr>
+        <w:rPr>
+          <w:sz w:val="24"/>
+        </w:rPr>
+      </w:pPr>
+      <w:r>
+        <w:rPr>
+          <w:rFonts w:hint="eastAsia"/>
+          <w:sz w:val="24"/>
+        </w:rPr>
+        <w:t>其中第一个指标表示簇</w:t>
+      </w:r>
+      <w:r>
+        <w:rPr>
+          <w:rFonts w:hint="eastAsia"/>
+          <w:sz w:val="24"/>
+        </w:rPr>
+        <w:t>C</w:t>
+      </w:r>
+      <w:r>
+        <w:rPr>
+          <w:rFonts w:hint="eastAsia"/>
+          <w:sz w:val="24"/>
+        </w:rPr>
+        <w:t>内样本间的平均距离；第二个指标表示簇</w:t>
+      </w:r>
+      <w:r>
+        <w:rPr>
+          <w:rFonts w:hint="eastAsia"/>
+          <w:sz w:val="24"/>
+        </w:rPr>
+        <w:t>C</w:t>
+      </w:r>
+      <w:r>
+        <w:rPr>
+          <w:rFonts w:hint="eastAsia"/>
+          <w:sz w:val="24"/>
+        </w:rPr>
+        <w:t>内样本间最远距离；第三个指标表示簇</w:t>
+      </w:r>
+      <w:r>
+        <w:rPr>
+          <w:position w:val="-12"/>
+          <w:sz w:val="24"/>
+        </w:rPr>
+        <w:object w:dxaOrig="279" w:dyaOrig="360">
+          <v:shape id="_x0000_i1070" type="#_x0000_t75" style="width:13.55pt;height:18.25pt" o:ole="">
+            <v:imagedata r:id="rId93" o:title=""/>
+          </v:shape>
+          <o:OLEObject Type="Embed" ProgID="Equation.DSMT4" ShapeID="_x0000_i1070" DrawAspect="Content" ObjectID="_1659894965" r:id="rId94"/>
+        </w:object>
+      </w:r>
+      <w:r>
+        <w:rPr>
+          <w:rFonts w:hint="eastAsia"/>
+          <w:sz w:val="24"/>
+        </w:rPr>
+        <w:t>和</w:t>
+      </w:r>
+      <w:r>
+        <w:rPr>
+          <w:position w:val="-14"/>
+          <w:sz w:val="24"/>
+        </w:rPr>
+        <w:object w:dxaOrig="279" w:dyaOrig="380">
+          <v:shape id="_x0000_i1071" type="#_x0000_t75" style="width:13.55pt;height:18.7pt" o:ole="">
+            <v:imagedata r:id="rId95" o:title=""/>
+          </v:shape>
+          <o:OLEObject Type="Embed" ProgID="Equation.DSMT4" ShapeID="_x0000_i1071" DrawAspect="Content" ObjectID="_1659894966" r:id="rId96"/>
+        </w:object>
+      </w:r>
+      <w:r>
+        <w:rPr>
+          <w:rFonts w:hint="eastAsia"/>
+          <w:sz w:val="24"/>
+        </w:rPr>
+        <w:t>最近的样本间的距离；第四个指标表示簇</w:t>
+      </w:r>
+      <w:r>
+        <w:rPr>
+          <w:position w:val="-12"/>
+          <w:sz w:val="24"/>
+        </w:rPr>
+        <w:object w:dxaOrig="279" w:dyaOrig="360">
+          <v:shape id="_x0000_i1072" type="#_x0000_t75" style="width:13.55pt;height:18.25pt" o:ole="">
+            <v:imagedata r:id="rId93" o:title=""/>
+          </v:shape>
+          <o:OLEObject Type="Embed" ProgID="Equation.DSMT4" ShapeID="_x0000_i1072" DrawAspect="Content" ObjectID="_1659894967" r:id="rId97"/>
+        </w:object>
+      </w:r>
+      <w:r>
+        <w:rPr>
+          <w:rFonts w:hint="eastAsia"/>
+          <w:sz w:val="24"/>
+        </w:rPr>
+        <w:t>和</w:t>
+      </w:r>
+      <w:r>
+        <w:rPr>
+          <w:position w:val="-14"/>
+          <w:sz w:val="24"/>
+        </w:rPr>
+        <w:object w:dxaOrig="279" w:dyaOrig="380">
+          <v:shape id="_x0000_i1073" type="#_x0000_t75" style="width:13.55pt;height:18.7pt" o:ole="">
+            <v:imagedata r:id="rId95" o:title=""/>
+          </v:shape>
+          <o:OLEObject Type="Embed" ProgID="Equation.DSMT4" ShapeID="_x0000_i1073" DrawAspect="Content" ObjectID="_1659894968" r:id="rId98"/>
+        </w:object>
+      </w:r>
+      <w:r>
+        <w:rPr>
+          <w:rFonts w:hint="eastAsia"/>
+          <w:sz w:val="24"/>
+        </w:rPr>
+        <w:t>中心点间的距离。</w:t>
       </w:r>
     </w:p>
     <w:p>
@@ -5551,137 +9993,88 @@
       </w:pPr>
       <w:r>
         <w:rPr>
-          <w:rFonts w:hint="eastAsia"/>
-          <w:sz w:val="24"/>
-        </w:rPr>
-        <w:t>首先，我们介绍一下熵、交叉熵、</w:t>
-      </w:r>
-      <w:r>
-        <w:rPr>
-          <w:rFonts w:hint="eastAsia"/>
-          <w:sz w:val="24"/>
-        </w:rPr>
-        <w:t>相对熵三个</w:t>
-      </w:r>
-      <w:r>
-        <w:rPr>
-          <w:rFonts w:hint="eastAsia"/>
-          <w:sz w:val="24"/>
-        </w:rPr>
-        <w:t>概念。</w:t>
-      </w:r>
-    </w:p>
-    <w:p>
-      <w:pPr>
-        <w:widowControl/>
-        <w:jc w:val="left"/>
-        <w:rPr>
-          <w:sz w:val="24"/>
-        </w:rPr>
-      </w:pPr>
-    </w:p>
-    <w:p>
-      <w:pPr>
-        <w:widowControl/>
-        <w:jc w:val="left"/>
-        <w:rPr>
-          <w:sz w:val="24"/>
-        </w:rPr>
-      </w:pPr>
-      <w:r>
-        <w:rPr>
-          <w:rFonts w:hint="eastAsia"/>
-          <w:color w:val="FF0000"/>
-          <w:sz w:val="24"/>
-        </w:rPr>
-        <w:t>（</w:t>
-      </w:r>
-      <w:r>
-        <w:rPr>
-          <w:rFonts w:hint="eastAsia"/>
-          <w:color w:val="FF0000"/>
-          <w:sz w:val="24"/>
-        </w:rPr>
-        <w:t>1</w:t>
-      </w:r>
-      <w:r>
-        <w:rPr>
-          <w:rFonts w:hint="eastAsia"/>
-          <w:color w:val="FF0000"/>
-          <w:sz w:val="24"/>
-        </w:rPr>
-        <w:t>）</w:t>
-      </w:r>
-      <w:r>
-        <w:rPr>
-          <w:rFonts w:hint="eastAsia"/>
-          <w:color w:val="FF0000"/>
-          <w:sz w:val="24"/>
-        </w:rPr>
-        <w:t>熵</w:t>
-      </w:r>
-    </w:p>
-    <w:p>
-      <w:pPr>
-        <w:widowControl/>
-        <w:jc w:val="left"/>
-        <w:rPr>
-          <w:sz w:val="24"/>
-        </w:rPr>
-      </w:pPr>
-      <w:r>
-        <w:rPr>
-          <w:rFonts w:hint="eastAsia"/>
-          <w:sz w:val="24"/>
-        </w:rPr>
-        <w:t>机器学习中我们谈论的熵都是指“信息熵”</w:t>
-      </w:r>
-      <w:r>
-        <w:rPr>
-          <w:rFonts w:hint="eastAsia"/>
-          <w:sz w:val="24"/>
-        </w:rPr>
-        <w:t>。严格的信息熵的概念是针对</w:t>
-      </w:r>
-      <w:r>
-        <w:rPr>
-          <w:rFonts w:hint="eastAsia"/>
-          <w:sz w:val="24"/>
-        </w:rPr>
-        <w:t>随机变量而言的，设离散型随机变量</w:t>
-      </w:r>
-      <w:r>
-        <w:rPr>
-          <w:rFonts w:hint="eastAsia"/>
-          <w:sz w:val="24"/>
-        </w:rPr>
-        <w:t>X</w:t>
-      </w:r>
-      <w:r>
-        <w:rPr>
-          <w:rFonts w:hint="eastAsia"/>
-          <w:sz w:val="24"/>
-        </w:rPr>
-        <w:t>，其取值空间为</w:t>
-      </w:r>
-      <w:r>
-        <w:rPr>
-          <w:position w:val="-12"/>
-          <w:sz w:val="24"/>
-        </w:rPr>
-        <w:object w:dxaOrig="1400" w:dyaOrig="360">
-          <v:shape id="_x0000_i1041" type="#_x0000_t75" style="width:70pt;height:18.2pt" o:ole="">
-            <v:imagedata r:id="rId37" o:title=""/>
-          </v:shape>
-          <o:OLEObject Type="Embed" ProgID="Equation.DSMT4" ShapeID="_x0000_i1041" DrawAspect="Content" ObjectID="_1654363977" r:id="rId38"/>
-        </w:object>
-      </w:r>
-      <w:r>
-        <w:rPr>
-          <w:rFonts w:hint="eastAsia"/>
-          <w:sz w:val="24"/>
-        </w:rPr>
-        <w:t>，则</w:t>
+          <w:sz w:val="24"/>
+        </w:rPr>
+        <w:t>这四个指标从不同角度简单地衡量了聚类结果中的每个</w:t>
+      </w:r>
+      <w:r>
+        <w:rPr>
+          <w:rFonts w:hint="eastAsia"/>
+          <w:sz w:val="24"/>
+        </w:rPr>
+        <w:t>簇</w:t>
+      </w:r>
+      <w:r>
+        <w:rPr>
+          <w:sz w:val="24"/>
+        </w:rPr>
+        <w:t>的</w:t>
+      </w:r>
+      <w:r>
+        <w:rPr>
+          <w:rFonts w:hint="eastAsia"/>
+          <w:sz w:val="24"/>
+        </w:rPr>
+        <w:t>簇</w:t>
+      </w:r>
+      <w:r>
+        <w:rPr>
+          <w:sz w:val="24"/>
+        </w:rPr>
+        <w:t>内相似度</w:t>
+      </w:r>
+      <w:r>
+        <w:rPr>
+          <w:rFonts w:hint="eastAsia"/>
+          <w:sz w:val="24"/>
+        </w:rPr>
+        <w:t>或</w:t>
+      </w:r>
+      <w:r>
+        <w:rPr>
+          <w:sz w:val="24"/>
+        </w:rPr>
+        <w:t>各</w:t>
+      </w:r>
+      <w:r>
+        <w:rPr>
+          <w:rFonts w:hint="eastAsia"/>
+          <w:sz w:val="24"/>
+        </w:rPr>
+        <w:t>簇</w:t>
+      </w:r>
+      <w:r>
+        <w:rPr>
+          <w:sz w:val="24"/>
+        </w:rPr>
+        <w:t>之间的</w:t>
+      </w:r>
+      <w:r>
+        <w:rPr>
+          <w:rFonts w:hint="eastAsia"/>
+          <w:sz w:val="24"/>
+        </w:rPr>
+        <w:t>簇</w:t>
+      </w:r>
+      <w:r>
+        <w:rPr>
+          <w:sz w:val="24"/>
+        </w:rPr>
+        <w:t>间相似度。将它们综合，即得到</w:t>
+      </w:r>
+      <w:r>
+        <w:rPr>
+          <w:rFonts w:hint="eastAsia"/>
+          <w:sz w:val="24"/>
+        </w:rPr>
+        <w:t>常用的内部</w:t>
+      </w:r>
+      <w:r>
+        <w:rPr>
+          <w:rFonts w:hint="eastAsia"/>
+          <w:sz w:val="24"/>
+        </w:rPr>
+        <w:t>指标：</w:t>
       </w:r>
     </w:p>
     <w:p>
@@ -5694,3374 +10087,14 @@
       </w:pPr>
       <w:r>
         <w:rPr>
-          <w:position w:val="-28"/>
-          <w:sz w:val="24"/>
-        </w:rPr>
-        <w:object w:dxaOrig="2420" w:dyaOrig="680">
-          <v:shape id="_x0000_i1042" type="#_x0000_t75" style="width:121.05pt;height:33.65pt" o:ole="">
-            <v:imagedata r:id="rId39" o:title=""/>
-          </v:shape>
-          <o:OLEObject Type="Embed" ProgID="Equation.DSMT4" ShapeID="_x0000_i1042" DrawAspect="Content" ObjectID="_1654363978" r:id="rId40"/>
-        </w:object>
-      </w:r>
-    </w:p>
-    <w:p>
-      <w:pPr>
-        <w:rPr>
-          <w:sz w:val="24"/>
-        </w:rPr>
-      </w:pPr>
-      <w:r>
-        <w:rPr>
-          <w:rFonts w:hint="eastAsia"/>
-          <w:sz w:val="24"/>
-        </w:rPr>
-        <w:t>特别注意，这里</w:t>
-      </w:r>
-      <w:r>
-        <w:rPr>
-          <w:position w:val="-12"/>
-          <w:sz w:val="24"/>
-        </w:rPr>
-        <w:object w:dxaOrig="260" w:dyaOrig="360">
-          <v:shape id="_x0000_i1043" type="#_x0000_t75" style="width:13.05pt;height:18.2pt" o:ole="">
-            <v:imagedata r:id="rId41" o:title=""/>
-          </v:shape>
-          <o:OLEObject Type="Embed" ProgID="Equation.DSMT4" ShapeID="_x0000_i1043" DrawAspect="Content" ObjectID="_1654363979" r:id="rId42"/>
-        </w:object>
-      </w:r>
-      <w:r>
-        <w:rPr>
-          <w:rFonts w:hint="eastAsia"/>
-          <w:sz w:val="24"/>
-        </w:rPr>
-        <w:t>用来表示随机变量</w:t>
-      </w:r>
-      <w:r>
-        <w:rPr>
-          <w:rFonts w:hint="eastAsia"/>
-          <w:sz w:val="24"/>
-        </w:rPr>
-        <w:t>X</w:t>
-      </w:r>
-      <w:r>
-        <w:rPr>
-          <w:rFonts w:hint="eastAsia"/>
-          <w:sz w:val="24"/>
-        </w:rPr>
-        <w:t>的取值空间中的第</w:t>
-      </w:r>
-      <w:proofErr w:type="spellStart"/>
-      <w:r>
-        <w:rPr>
-          <w:rFonts w:hint="eastAsia"/>
-          <w:sz w:val="24"/>
-        </w:rPr>
-        <w:t>i</w:t>
-      </w:r>
-      <w:proofErr w:type="spellEnd"/>
-      <w:r>
-        <w:rPr>
-          <w:rFonts w:hint="eastAsia"/>
-          <w:sz w:val="24"/>
-        </w:rPr>
-        <w:t>个值，而不是表示样本</w:t>
-      </w:r>
-      <w:r>
-        <w:rPr>
-          <w:rFonts w:hint="eastAsia"/>
-          <w:sz w:val="24"/>
-        </w:rPr>
-        <w:t>x</w:t>
-      </w:r>
-      <w:r>
-        <w:rPr>
-          <w:rFonts w:hint="eastAsia"/>
-          <w:sz w:val="24"/>
-        </w:rPr>
-        <w:t>的第</w:t>
-      </w:r>
-      <w:proofErr w:type="spellStart"/>
-      <w:r>
-        <w:rPr>
-          <w:rFonts w:hint="eastAsia"/>
-          <w:sz w:val="24"/>
-        </w:rPr>
-        <w:t>i</w:t>
-      </w:r>
-      <w:proofErr w:type="spellEnd"/>
-      <w:r>
-        <w:rPr>
-          <w:rFonts w:hint="eastAsia"/>
-          <w:sz w:val="24"/>
-        </w:rPr>
-        <w:t>维特征。</w:t>
-      </w:r>
-    </w:p>
-    <w:p>
-      <w:pPr>
-        <w:widowControl/>
-        <w:rPr>
-          <w:sz w:val="24"/>
-        </w:rPr>
-      </w:pPr>
-    </w:p>
-    <w:p>
-      <w:pPr>
-        <w:rPr>
-          <w:sz w:val="24"/>
-        </w:rPr>
-      </w:pPr>
-      <w:r>
-        <w:rPr>
-          <w:rFonts w:hint="eastAsia"/>
-          <w:sz w:val="24"/>
-        </w:rPr>
-        <w:t>我们也可以将</w:t>
-      </w:r>
-      <w:r>
-        <w:rPr>
-          <w:rFonts w:hint="eastAsia"/>
-          <w:sz w:val="24"/>
-        </w:rPr>
-        <w:t>针对随机变量的</w:t>
-      </w:r>
-      <w:r>
-        <w:rPr>
-          <w:rFonts w:hint="eastAsia"/>
-          <w:sz w:val="24"/>
-        </w:rPr>
-        <w:t>信息熵扩展成</w:t>
-      </w:r>
-      <w:r>
-        <w:rPr>
-          <w:rFonts w:hint="eastAsia"/>
-          <w:sz w:val="24"/>
-        </w:rPr>
-        <w:t>针对</w:t>
-      </w:r>
-      <w:r>
-        <w:rPr>
-          <w:rFonts w:hint="eastAsia"/>
-          <w:sz w:val="24"/>
-        </w:rPr>
-        <w:t>包含许多样本的</w:t>
-      </w:r>
-      <w:r>
-        <w:rPr>
-          <w:rFonts w:hint="eastAsia"/>
-          <w:sz w:val="24"/>
-        </w:rPr>
-        <w:t>集合</w:t>
-      </w:r>
-      <w:r>
-        <w:rPr>
-          <w:rFonts w:hint="eastAsia"/>
-          <w:sz w:val="24"/>
-        </w:rPr>
-        <w:t>的</w:t>
-      </w:r>
-      <w:r>
-        <w:rPr>
-          <w:rFonts w:hint="eastAsia"/>
-          <w:sz w:val="24"/>
-        </w:rPr>
-        <w:t>信息熵的</w:t>
-      </w:r>
-      <w:r>
-        <w:rPr>
-          <w:rFonts w:hint="eastAsia"/>
-          <w:sz w:val="24"/>
-        </w:rPr>
-        <w:t>概念。</w:t>
-      </w:r>
-      <w:r>
-        <w:rPr>
-          <w:rFonts w:hint="eastAsia"/>
-          <w:sz w:val="24"/>
-        </w:rPr>
-        <w:t>设</w:t>
-      </w:r>
-      <w:r>
-        <w:rPr>
-          <w:rFonts w:hint="eastAsia"/>
-          <w:sz w:val="24"/>
-        </w:rPr>
-        <w:t>集合</w:t>
-      </w:r>
-      <w:r>
-        <w:rPr>
-          <w:rFonts w:hint="eastAsia"/>
-          <w:sz w:val="24"/>
-        </w:rPr>
-        <w:t>D</w:t>
-      </w:r>
-      <w:r>
-        <w:rPr>
-          <w:rFonts w:hint="eastAsia"/>
-          <w:sz w:val="24"/>
-        </w:rPr>
-        <w:t>包含很多样本，</w:t>
-      </w:r>
-      <w:r>
-        <w:rPr>
-          <w:rFonts w:hint="eastAsia"/>
-          <w:sz w:val="24"/>
-        </w:rPr>
-        <w:t>这些样本</w:t>
-      </w:r>
-      <w:r>
-        <w:rPr>
-          <w:rFonts w:hint="eastAsia"/>
-          <w:sz w:val="24"/>
-        </w:rPr>
-        <w:t>的类别是</w:t>
-      </w:r>
-      <w:r>
-        <w:rPr>
-          <w:rFonts w:hint="eastAsia"/>
-          <w:sz w:val="24"/>
-        </w:rPr>
-        <w:t>1,2,</w:t>
-      </w:r>
-      <w:r>
-        <w:rPr>
-          <w:sz w:val="24"/>
-        </w:rPr>
-        <w:t>…</w:t>
-      </w:r>
-      <w:r>
-        <w:rPr>
-          <w:rFonts w:hint="eastAsia"/>
-          <w:sz w:val="24"/>
-        </w:rPr>
-        <w:t>,K</w:t>
-      </w:r>
-      <w:r>
-        <w:rPr>
-          <w:rFonts w:hint="eastAsia"/>
-          <w:sz w:val="24"/>
-        </w:rPr>
-        <w:t>，每类样本的个数记为</w:t>
-      </w:r>
-      <w:r>
-        <w:rPr>
-          <w:position w:val="-12"/>
-          <w:sz w:val="24"/>
-        </w:rPr>
-        <w:object w:dxaOrig="1520" w:dyaOrig="360">
-          <v:shape id="_x0000_i1044" type="#_x0000_t75" style="width:76.35pt;height:18.2pt" o:ole="">
-            <v:imagedata r:id="rId43" o:title=""/>
-          </v:shape>
-          <o:OLEObject Type="Embed" ProgID="Equation.DSMT4" ShapeID="_x0000_i1044" DrawAspect="Content" ObjectID="_1654363980" r:id="rId44"/>
-        </w:object>
-      </w:r>
-      <w:r>
-        <w:rPr>
-          <w:rFonts w:hint="eastAsia"/>
-          <w:sz w:val="24"/>
-        </w:rPr>
-        <w:t>，则：</w:t>
-      </w:r>
-    </w:p>
-    <w:p>
-      <w:pPr>
-        <w:jc w:val="center"/>
-        <w:rPr>
-          <w:sz w:val="24"/>
-        </w:rPr>
-      </w:pPr>
-      <w:r>
-        <w:rPr>
-          <w:position w:val="-28"/>
-          <w:sz w:val="24"/>
-        </w:rPr>
-        <w:object w:dxaOrig="2840" w:dyaOrig="680">
-          <v:shape id="_x0000_i1045" type="#_x0000_t75" style="width:142pt;height:33.65pt" o:ole="">
-            <v:imagedata r:id="rId45" o:title=""/>
-          </v:shape>
-          <o:OLEObject Type="Embed" ProgID="Equation.DSMT4" ShapeID="_x0000_i1045" DrawAspect="Content" ObjectID="_1654363981" r:id="rId46"/>
-        </w:object>
-      </w:r>
-    </w:p>
-    <w:p>
-      <w:pPr>
-        <w:rPr>
-          <w:sz w:val="24"/>
-        </w:rPr>
-      </w:pPr>
-      <w:r>
-        <w:rPr>
-          <w:rFonts w:hint="eastAsia"/>
-          <w:sz w:val="24"/>
-        </w:rPr>
-        <w:t>我们可以看出，对于随机变量而言，它的熵表示了</w:t>
-      </w:r>
-      <w:r>
-        <w:rPr>
-          <w:rFonts w:hint="eastAsia"/>
-          <w:sz w:val="24"/>
-        </w:rPr>
-        <w:t>它的</w:t>
-      </w:r>
-      <w:r>
-        <w:rPr>
-          <w:rFonts w:hint="eastAsia"/>
-          <w:sz w:val="24"/>
-        </w:rPr>
-        <w:t>不确定程度，</w:t>
-      </w:r>
-      <w:r>
-        <w:rPr>
-          <w:rFonts w:hint="eastAsia"/>
-          <w:sz w:val="24"/>
-        </w:rPr>
-        <w:t>熵越大，其不确定程度就越大。</w:t>
-      </w:r>
-      <w:r>
-        <w:rPr>
-          <w:rFonts w:hint="eastAsia"/>
-          <w:sz w:val="24"/>
-        </w:rPr>
-        <w:t>对于</w:t>
-      </w:r>
-      <w:r>
-        <w:rPr>
-          <w:rFonts w:hint="eastAsia"/>
-          <w:sz w:val="24"/>
-        </w:rPr>
-        <w:t>取值</w:t>
-      </w:r>
-      <w:r>
-        <w:rPr>
-          <w:rFonts w:hint="eastAsia"/>
-          <w:sz w:val="24"/>
-        </w:rPr>
-        <w:t>空间相同的随机变量，</w:t>
-      </w:r>
-      <w:r>
-        <w:rPr>
-          <w:rFonts w:hint="eastAsia"/>
-          <w:sz w:val="24"/>
-        </w:rPr>
-        <w:t>最大的熵对应于均匀分布；最小的熵对应于</w:t>
-      </w:r>
-      <w:r>
-        <w:rPr>
-          <w:rFonts w:hint="eastAsia"/>
-          <w:sz w:val="24"/>
-        </w:rPr>
-        <w:t>随机变量确定地取其中一个值（取该值的概率为</w:t>
-      </w:r>
-      <w:r>
-        <w:rPr>
-          <w:rFonts w:hint="eastAsia"/>
-          <w:sz w:val="24"/>
-        </w:rPr>
-        <w:t>1</w:t>
-      </w:r>
-      <w:r>
-        <w:rPr>
-          <w:rFonts w:hint="eastAsia"/>
-          <w:sz w:val="24"/>
-        </w:rPr>
-        <w:t>，取其他值的概率为</w:t>
-      </w:r>
-      <w:r>
-        <w:rPr>
-          <w:rFonts w:hint="eastAsia"/>
-          <w:sz w:val="24"/>
-        </w:rPr>
-        <w:t>0</w:t>
-      </w:r>
-      <w:r>
-        <w:rPr>
-          <w:rFonts w:hint="eastAsia"/>
-          <w:sz w:val="24"/>
-        </w:rPr>
-        <w:t>）</w:t>
-      </w:r>
-      <w:r>
-        <w:rPr>
-          <w:rFonts w:hint="eastAsia"/>
-          <w:sz w:val="24"/>
-        </w:rPr>
-        <w:t>。</w:t>
-      </w:r>
-    </w:p>
-    <w:p>
-      <w:pPr>
-        <w:rPr>
-          <w:sz w:val="24"/>
-        </w:rPr>
-      </w:pPr>
-      <w:r>
-        <w:rPr>
-          <w:rFonts w:hint="eastAsia"/>
-          <w:sz w:val="24"/>
-        </w:rPr>
-        <w:t>实际上，对于随机变量而言，熵</w:t>
-      </w:r>
-      <w:r>
-        <w:rPr>
-          <w:rFonts w:hint="eastAsia"/>
-          <w:sz w:val="24"/>
-        </w:rPr>
-        <w:t>的本质的意义</w:t>
-      </w:r>
-      <w:r>
-        <w:rPr>
-          <w:rFonts w:hint="eastAsia"/>
-          <w:sz w:val="24"/>
-        </w:rPr>
-        <w:t>是</w:t>
-      </w:r>
-      <w:r>
-        <w:rPr>
-          <w:rFonts w:hint="eastAsia"/>
-          <w:sz w:val="24"/>
-        </w:rPr>
-        <w:t>消除</w:t>
-      </w:r>
-      <w:r>
-        <w:rPr>
-          <w:rFonts w:hint="eastAsia"/>
-          <w:sz w:val="24"/>
-        </w:rPr>
-        <w:t>随机变量</w:t>
-      </w:r>
-      <w:r>
-        <w:rPr>
-          <w:rFonts w:hint="eastAsia"/>
-          <w:sz w:val="24"/>
-        </w:rPr>
-        <w:t>的</w:t>
-      </w:r>
-      <w:r>
-        <w:rPr>
-          <w:rFonts w:hint="eastAsia"/>
-          <w:sz w:val="24"/>
-        </w:rPr>
-        <w:t>不确定性所需的最小代价。</w:t>
-      </w:r>
-      <w:r>
-        <w:rPr>
-          <w:rFonts w:hint="eastAsia"/>
-          <w:sz w:val="24"/>
-        </w:rPr>
-        <w:t>显然，代价越大，表示随机变量的不确定程度越大。</w:t>
-      </w:r>
-    </w:p>
-    <w:p>
-      <w:pPr>
-        <w:rPr>
-          <w:sz w:val="24"/>
-        </w:rPr>
-      </w:pPr>
-    </w:p>
-    <w:p>
-      <w:pPr>
-        <w:rPr>
-          <w:sz w:val="24"/>
-        </w:rPr>
-      </w:pPr>
-      <w:r>
-        <w:rPr>
-          <w:rFonts w:hint="eastAsia"/>
-          <w:sz w:val="24"/>
-        </w:rPr>
-        <w:t>这里需要解释一下“最小”代价是什么意思：对于一个随机变量，我们可以用不同策略去消除它的不确定性，每一种策略对应于一种分布，</w:t>
-      </w:r>
-      <w:r>
-        <w:rPr>
-          <w:rFonts w:hint="eastAsia"/>
-          <w:sz w:val="24"/>
-        </w:rPr>
-        <w:t>相当于用不同的分布</w:t>
-      </w:r>
-      <w:r>
-        <w:rPr>
-          <w:rFonts w:hint="eastAsia"/>
-          <w:sz w:val="24"/>
-        </w:rPr>
-        <w:t>去消除该随机变量的不确定性，</w:t>
-      </w:r>
-      <w:r>
-        <w:rPr>
-          <w:rFonts w:hint="eastAsia"/>
-          <w:sz w:val="24"/>
-        </w:rPr>
-        <w:t>不同的策略（分布）产生的代价是不同的，当使用该随机变量本身的分布去</w:t>
-      </w:r>
-      <w:r>
-        <w:rPr>
-          <w:rFonts w:hint="eastAsia"/>
-          <w:sz w:val="24"/>
-        </w:rPr>
-        <w:t>消除</w:t>
-      </w:r>
-      <w:r>
-        <w:rPr>
-          <w:rFonts w:hint="eastAsia"/>
-          <w:sz w:val="24"/>
-        </w:rPr>
-        <w:t>不确定性时，代价最小</w:t>
-      </w:r>
-      <w:r>
-        <w:rPr>
-          <w:rFonts w:hint="eastAsia"/>
-          <w:sz w:val="24"/>
-        </w:rPr>
-        <w:t>。</w:t>
-      </w:r>
-    </w:p>
-    <w:p>
-      <w:pPr>
-        <w:rPr>
-          <w:sz w:val="24"/>
-        </w:rPr>
-      </w:pPr>
-      <w:r>
-        <w:rPr>
-          <w:rFonts w:hint="eastAsia"/>
-          <w:sz w:val="24"/>
-        </w:rPr>
-        <w:t>更具体地，</w:t>
-      </w:r>
-      <w:r>
-        <w:rPr>
-          <w:rFonts w:hint="eastAsia"/>
-          <w:sz w:val="24"/>
-        </w:rPr>
-        <w:t>“消除不确定性”指的</w:t>
-      </w:r>
-      <w:r>
-        <w:rPr>
-          <w:rFonts w:hint="eastAsia"/>
-          <w:sz w:val="24"/>
-        </w:rPr>
-        <w:t>是对</w:t>
-      </w:r>
-      <w:r>
-        <w:rPr>
-          <w:rFonts w:hint="eastAsia"/>
-          <w:sz w:val="24"/>
-        </w:rPr>
-        <w:t>随机变量进行“编码”，而</w:t>
-      </w:r>
-      <w:r>
-        <w:rPr>
-          <w:rFonts w:hint="eastAsia"/>
-          <w:sz w:val="24"/>
-        </w:rPr>
-        <w:t>其</w:t>
-      </w:r>
-      <w:r>
-        <w:rPr>
-          <w:rFonts w:hint="eastAsia"/>
-          <w:sz w:val="24"/>
-        </w:rPr>
-        <w:t>代价则是</w:t>
-      </w:r>
-      <w:r>
-        <w:rPr>
-          <w:rFonts w:hint="eastAsia"/>
-          <w:sz w:val="24"/>
-        </w:rPr>
-        <w:t>编码长度的期望。</w:t>
-      </w:r>
-    </w:p>
-    <w:p>
-      <w:pPr>
-        <w:rPr>
-          <w:sz w:val="24"/>
-        </w:rPr>
-      </w:pPr>
-    </w:p>
-    <w:p>
-      <w:pPr>
-        <w:rPr>
-          <w:sz w:val="24"/>
-        </w:rPr>
-      </w:pPr>
-      <w:r>
-        <w:rPr>
-          <w:rFonts w:hint="eastAsia"/>
-          <w:sz w:val="24"/>
-        </w:rPr>
-        <w:t>而对于集合而言，</w:t>
-      </w:r>
-      <w:r>
-        <w:rPr>
-          <w:rFonts w:hint="eastAsia"/>
-          <w:sz w:val="24"/>
-        </w:rPr>
-        <w:t>它的熵表示了</w:t>
-      </w:r>
-      <w:r>
-        <w:rPr>
-          <w:rFonts w:hint="eastAsia"/>
-          <w:sz w:val="24"/>
-        </w:rPr>
-        <w:t>它的</w:t>
-      </w:r>
-      <w:r>
-        <w:rPr>
-          <w:rFonts w:hint="eastAsia"/>
-          <w:sz w:val="24"/>
-        </w:rPr>
-        <w:t>“纯度”</w:t>
-      </w:r>
-      <w:r>
-        <w:rPr>
-          <w:rFonts w:hint="eastAsia"/>
-          <w:sz w:val="24"/>
-        </w:rPr>
-        <w:t>，</w:t>
-      </w:r>
-      <w:r>
-        <w:rPr>
-          <w:rFonts w:hint="eastAsia"/>
-          <w:sz w:val="24"/>
-        </w:rPr>
-        <w:t>熵越大，</w:t>
-      </w:r>
-      <w:r>
-        <w:rPr>
-          <w:rFonts w:hint="eastAsia"/>
-          <w:sz w:val="24"/>
-        </w:rPr>
-        <w:t>则</w:t>
-      </w:r>
-      <w:r>
-        <w:rPr>
-          <w:rFonts w:hint="eastAsia"/>
-          <w:sz w:val="24"/>
-        </w:rPr>
-        <w:t>集合越不纯，</w:t>
-      </w:r>
-      <w:r>
-        <w:rPr>
-          <w:rFonts w:hint="eastAsia"/>
-          <w:sz w:val="24"/>
-        </w:rPr>
-        <w:t>也就是它里面的样本的类别数越多且各类样本数目越接</w:t>
-      </w:r>
-      <w:r>
-        <w:rPr>
-          <w:rFonts w:hint="eastAsia"/>
-          <w:sz w:val="24"/>
-        </w:rPr>
-        <w:t>近；熵越小，</w:t>
-      </w:r>
-      <w:r>
-        <w:rPr>
-          <w:rFonts w:hint="eastAsia"/>
-          <w:sz w:val="24"/>
-        </w:rPr>
-        <w:t>则</w:t>
-      </w:r>
-      <w:r>
-        <w:rPr>
-          <w:rFonts w:hint="eastAsia"/>
-          <w:sz w:val="24"/>
-        </w:rPr>
-        <w:t>集合越纯。</w:t>
-      </w:r>
-    </w:p>
-    <w:p>
-      <w:pPr>
-        <w:rPr>
-          <w:sz w:val="24"/>
-        </w:rPr>
-      </w:pPr>
-    </w:p>
-    <w:p>
-      <w:pPr>
-        <w:rPr>
-          <w:sz w:val="24"/>
-        </w:rPr>
-      </w:pPr>
-      <w:r>
-        <w:rPr>
-          <w:rFonts w:hint="eastAsia"/>
-          <w:sz w:val="24"/>
-        </w:rPr>
-        <w:t>另外值得一提</w:t>
-      </w:r>
-      <w:r>
-        <w:rPr>
-          <w:rFonts w:hint="eastAsia"/>
-          <w:sz w:val="24"/>
-        </w:rPr>
-        <w:t>的是，</w:t>
-      </w:r>
-      <w:r>
-        <w:rPr>
-          <w:rFonts w:hint="eastAsia"/>
-          <w:sz w:val="24"/>
-        </w:rPr>
-        <w:t>衡量一个随机变量的不确定程度</w:t>
-      </w:r>
-      <w:r>
-        <w:rPr>
-          <w:rFonts w:hint="eastAsia"/>
-          <w:sz w:val="24"/>
-        </w:rPr>
-        <w:t>的指标并不是只有信息熵，比如随机变量的方差也能在一定程度上衡量随机变量的</w:t>
-      </w:r>
-      <w:r>
-        <w:rPr>
-          <w:rFonts w:hint="eastAsia"/>
-          <w:sz w:val="24"/>
-        </w:rPr>
-        <w:t>不确定程度，方差越大则不确定程度越大。</w:t>
-      </w:r>
-    </w:p>
-    <w:p>
-      <w:pPr>
-        <w:rPr>
-          <w:sz w:val="24"/>
-        </w:rPr>
-      </w:pPr>
-    </w:p>
-    <w:p>
-      <w:pPr>
-        <w:rPr>
-          <w:sz w:val="24"/>
-        </w:rPr>
-      </w:pPr>
-      <w:r>
-        <w:rPr>
-          <w:rFonts w:hint="eastAsia"/>
-          <w:color w:val="FF0000"/>
-          <w:sz w:val="24"/>
-        </w:rPr>
-        <w:t>（</w:t>
-      </w:r>
-      <w:r>
-        <w:rPr>
-          <w:rFonts w:hint="eastAsia"/>
-          <w:color w:val="FF0000"/>
-          <w:sz w:val="24"/>
-        </w:rPr>
-        <w:t>2</w:t>
-      </w:r>
-      <w:r>
-        <w:rPr>
-          <w:rFonts w:hint="eastAsia"/>
-          <w:color w:val="FF0000"/>
-          <w:sz w:val="24"/>
-        </w:rPr>
-        <w:t>）交叉熵</w:t>
-      </w:r>
-    </w:p>
-    <w:p>
-      <w:pPr>
-        <w:rPr>
-          <w:sz w:val="24"/>
-        </w:rPr>
-      </w:pPr>
-      <w:r>
-        <w:rPr>
-          <w:rFonts w:hint="eastAsia"/>
-          <w:sz w:val="24"/>
-        </w:rPr>
-        <w:lastRenderedPageBreak/>
-        <w:t>设</w:t>
-      </w:r>
-      <w:r>
-        <w:rPr>
-          <w:rFonts w:hint="eastAsia"/>
-          <w:sz w:val="24"/>
-        </w:rPr>
-        <w:t>在一个取值空间</w:t>
-      </w:r>
-      <w:r>
-        <w:rPr>
-          <w:position w:val="-12"/>
-          <w:sz w:val="24"/>
-        </w:rPr>
-        <w:object w:dxaOrig="1400" w:dyaOrig="360">
-          <v:shape id="_x0000_i1046" type="#_x0000_t75" style="width:70pt;height:18.2pt" o:ole="">
-            <v:imagedata r:id="rId37" o:title=""/>
-          </v:shape>
-          <o:OLEObject Type="Embed" ProgID="Equation.DSMT4" ShapeID="_x0000_i1046" DrawAspect="Content" ObjectID="_1654363982" r:id="rId47"/>
-        </w:object>
-      </w:r>
-      <w:r>
-        <w:rPr>
-          <w:rFonts w:hint="eastAsia"/>
-          <w:sz w:val="24"/>
-        </w:rPr>
-        <w:t>上有两个随机变量，</w:t>
-      </w:r>
-      <w:r>
-        <w:rPr>
-          <w:rFonts w:hint="eastAsia"/>
-          <w:sz w:val="24"/>
-        </w:rPr>
-        <w:t>它们的分布分别是</w:t>
-      </w:r>
-      <w:r>
-        <w:rPr>
-          <w:rFonts w:hint="eastAsia"/>
-          <w:sz w:val="24"/>
-        </w:rPr>
-        <w:t>p</w:t>
-      </w:r>
-      <w:r>
-        <w:rPr>
-          <w:rFonts w:hint="eastAsia"/>
-          <w:sz w:val="24"/>
-        </w:rPr>
-        <w:t>和</w:t>
-      </w:r>
-      <w:r>
-        <w:rPr>
-          <w:rFonts w:hint="eastAsia"/>
-          <w:sz w:val="24"/>
-        </w:rPr>
-        <w:t>q</w:t>
-      </w:r>
-      <w:r>
-        <w:rPr>
-          <w:rFonts w:hint="eastAsia"/>
-          <w:sz w:val="24"/>
-        </w:rPr>
-        <w:t>，</w:t>
-      </w:r>
-      <w:r>
-        <w:rPr>
-          <w:rFonts w:hint="eastAsia"/>
-          <w:sz w:val="24"/>
-        </w:rPr>
-        <w:t>则它们的交叉熵是：</w:t>
-      </w:r>
-    </w:p>
-    <w:p>
-      <w:pPr>
-        <w:jc w:val="center"/>
-        <w:rPr>
-          <w:sz w:val="24"/>
-        </w:rPr>
-      </w:pPr>
-      <w:r>
-        <w:rPr>
-          <w:position w:val="-28"/>
-          <w:sz w:val="24"/>
-        </w:rPr>
-        <w:object w:dxaOrig="2920" w:dyaOrig="680">
-          <v:shape id="_x0000_i1047" type="#_x0000_t75" style="width:146pt;height:33.65pt" o:ole="">
-            <v:imagedata r:id="rId48" o:title=""/>
-          </v:shape>
-          <o:OLEObject Type="Embed" ProgID="Equation.DSMT4" ShapeID="_x0000_i1047" DrawAspect="Content" ObjectID="_1654363983" r:id="rId49"/>
-        </w:object>
-      </w:r>
-    </w:p>
-    <w:p>
-      <w:pPr>
-        <w:rPr>
-          <w:sz w:val="24"/>
-        </w:rPr>
-      </w:pPr>
-      <w:r>
-        <w:rPr>
-          <w:rFonts w:hint="eastAsia"/>
-          <w:sz w:val="24"/>
-        </w:rPr>
-        <w:t>交叉熵衡量了</w:t>
-      </w:r>
-      <w:r>
-        <w:rPr>
-          <w:rFonts w:hint="eastAsia"/>
-          <w:sz w:val="24"/>
-        </w:rPr>
-        <w:t>p</w:t>
-      </w:r>
-      <w:r>
-        <w:rPr>
-          <w:rFonts w:hint="eastAsia"/>
-          <w:sz w:val="24"/>
-        </w:rPr>
-        <w:t>和</w:t>
-      </w:r>
-      <w:r>
-        <w:rPr>
-          <w:rFonts w:hint="eastAsia"/>
-          <w:sz w:val="24"/>
-        </w:rPr>
-        <w:t>q</w:t>
-      </w:r>
-      <w:r>
-        <w:rPr>
-          <w:rFonts w:hint="eastAsia"/>
-          <w:sz w:val="24"/>
-        </w:rPr>
-        <w:t>的</w:t>
-      </w:r>
-      <w:r>
-        <w:rPr>
-          <w:rFonts w:hint="eastAsia"/>
-          <w:sz w:val="24"/>
-        </w:rPr>
-        <w:t>相似性</w:t>
-      </w:r>
-      <w:r>
-        <w:rPr>
-          <w:rFonts w:hint="eastAsia"/>
-          <w:sz w:val="24"/>
-        </w:rPr>
-        <w:t>，</w:t>
-      </w:r>
-      <w:r>
-        <w:rPr>
-          <w:rFonts w:hint="eastAsia"/>
-          <w:sz w:val="24"/>
-        </w:rPr>
-        <w:t>p</w:t>
-      </w:r>
-      <w:r>
-        <w:rPr>
-          <w:rFonts w:hint="eastAsia"/>
-          <w:sz w:val="24"/>
-        </w:rPr>
-        <w:t>与</w:t>
-      </w:r>
-      <w:r>
-        <w:rPr>
-          <w:rFonts w:hint="eastAsia"/>
-          <w:sz w:val="24"/>
-        </w:rPr>
-        <w:t>q</w:t>
-      </w:r>
-      <w:r>
-        <w:rPr>
-          <w:rFonts w:hint="eastAsia"/>
-          <w:sz w:val="24"/>
-        </w:rPr>
-        <w:t>越一致，则</w:t>
-      </w:r>
-      <w:r>
-        <w:rPr>
-          <w:rFonts w:hint="eastAsia"/>
-          <w:sz w:val="24"/>
-        </w:rPr>
-        <w:t>它们的交叉熵越小。</w:t>
-      </w:r>
-    </w:p>
-    <w:p>
-      <w:pPr>
-        <w:rPr>
-          <w:sz w:val="24"/>
-        </w:rPr>
-      </w:pPr>
-      <w:r>
-        <w:rPr>
-          <w:rFonts w:hint="eastAsia"/>
-          <w:sz w:val="24"/>
-        </w:rPr>
-        <w:t>也可以将交叉熵理解为</w:t>
-      </w:r>
-      <w:r>
-        <w:rPr>
-          <w:rFonts w:hint="eastAsia"/>
-          <w:sz w:val="24"/>
-        </w:rPr>
-        <w:t>用分布</w:t>
-      </w:r>
-      <w:r>
-        <w:rPr>
-          <w:rFonts w:hint="eastAsia"/>
-          <w:sz w:val="24"/>
-        </w:rPr>
-        <w:t>p</w:t>
-      </w:r>
-      <w:r>
-        <w:rPr>
-          <w:rFonts w:hint="eastAsia"/>
-          <w:sz w:val="24"/>
-        </w:rPr>
-        <w:t>去消除具有分布</w:t>
-      </w:r>
-      <w:r>
-        <w:rPr>
-          <w:rFonts w:hint="eastAsia"/>
-          <w:sz w:val="24"/>
-        </w:rPr>
-        <w:t>q</w:t>
-      </w:r>
-      <w:r>
-        <w:rPr>
-          <w:rFonts w:hint="eastAsia"/>
-          <w:sz w:val="24"/>
-        </w:rPr>
-        <w:t>的随机变量的</w:t>
-      </w:r>
-      <w:r>
-        <w:rPr>
-          <w:rFonts w:hint="eastAsia"/>
-          <w:sz w:val="24"/>
-        </w:rPr>
-        <w:t>不确定性的</w:t>
-      </w:r>
-      <w:r>
-        <w:rPr>
-          <w:rFonts w:hint="eastAsia"/>
-          <w:sz w:val="24"/>
-        </w:rPr>
-        <w:t>代价。</w:t>
-      </w:r>
-      <w:r>
-        <w:rPr>
-          <w:rFonts w:hint="eastAsia"/>
-          <w:sz w:val="24"/>
-        </w:rPr>
-        <w:t>p</w:t>
-      </w:r>
-      <w:r>
-        <w:rPr>
-          <w:rFonts w:hint="eastAsia"/>
-          <w:sz w:val="24"/>
-        </w:rPr>
-        <w:t>与</w:t>
-      </w:r>
-      <w:r>
-        <w:rPr>
-          <w:rFonts w:hint="eastAsia"/>
-          <w:sz w:val="24"/>
-        </w:rPr>
-        <w:t>q</w:t>
-      </w:r>
-      <w:r>
-        <w:rPr>
-          <w:rFonts w:hint="eastAsia"/>
-          <w:sz w:val="24"/>
-        </w:rPr>
-        <w:t>越接近，则</w:t>
-      </w:r>
-      <w:r>
-        <w:rPr>
-          <w:rFonts w:hint="eastAsia"/>
-          <w:sz w:val="24"/>
-        </w:rPr>
-        <w:t>代价越小。</w:t>
-      </w:r>
-    </w:p>
-    <w:p>
-      <w:pPr>
-        <w:rPr>
-          <w:sz w:val="24"/>
-        </w:rPr>
-      </w:pPr>
-      <w:r>
-        <w:rPr>
-          <w:rFonts w:hint="eastAsia"/>
-          <w:sz w:val="24"/>
-        </w:rPr>
-        <w:t>交叉熵是不对称的，</w:t>
-      </w:r>
-      <w:r>
-        <w:rPr>
-          <w:position w:val="-10"/>
-          <w:sz w:val="24"/>
-        </w:rPr>
-        <w:object w:dxaOrig="2200" w:dyaOrig="320">
-          <v:shape id="_x0000_i1048" type="#_x0000_t75" style="width:110pt;height:15.8pt" o:ole="">
-            <v:imagedata r:id="rId50" o:title=""/>
-          </v:shape>
-          <o:OLEObject Type="Embed" ProgID="Equation.DSMT4" ShapeID="_x0000_i1048" DrawAspect="Content" ObjectID="_1654363984" r:id="rId51"/>
-        </w:object>
-      </w:r>
-      <w:r>
-        <w:rPr>
-          <w:rFonts w:hint="eastAsia"/>
-          <w:sz w:val="24"/>
-        </w:rPr>
-        <w:t>。</w:t>
-      </w:r>
-    </w:p>
-    <w:p>
-      <w:pPr>
-        <w:rPr>
-          <w:sz w:val="24"/>
-        </w:rPr>
-      </w:pPr>
-    </w:p>
-    <w:p>
-      <w:pPr>
-        <w:rPr>
-          <w:sz w:val="24"/>
-        </w:rPr>
-      </w:pPr>
-      <w:r>
-        <w:rPr>
-          <w:rFonts w:hint="eastAsia"/>
-          <w:color w:val="FF0000"/>
-          <w:sz w:val="24"/>
-        </w:rPr>
-        <w:t>（</w:t>
-      </w:r>
-      <w:r>
-        <w:rPr>
-          <w:rFonts w:hint="eastAsia"/>
-          <w:color w:val="FF0000"/>
-          <w:sz w:val="24"/>
-        </w:rPr>
-        <w:t>3</w:t>
-      </w:r>
-      <w:r>
-        <w:rPr>
-          <w:rFonts w:hint="eastAsia"/>
-          <w:color w:val="FF0000"/>
-          <w:sz w:val="24"/>
-        </w:rPr>
-        <w:t>）</w:t>
-      </w:r>
-      <w:r>
-        <w:rPr>
-          <w:rFonts w:hint="eastAsia"/>
-          <w:color w:val="FF0000"/>
-          <w:sz w:val="24"/>
-        </w:rPr>
-        <w:t>相对熵</w:t>
-      </w:r>
-    </w:p>
-    <w:p>
-      <w:pPr>
-        <w:rPr>
-          <w:sz w:val="24"/>
-        </w:rPr>
-      </w:pPr>
-      <w:r>
-        <w:rPr>
-          <w:rFonts w:hint="eastAsia"/>
-          <w:sz w:val="24"/>
-        </w:rPr>
-        <w:t>相对熵又叫作</w:t>
-      </w:r>
-      <w:r>
-        <w:rPr>
-          <w:rFonts w:hint="eastAsia"/>
-          <w:sz w:val="24"/>
-        </w:rPr>
-        <w:t>KL</w:t>
-      </w:r>
-      <w:r>
-        <w:rPr>
-          <w:rFonts w:hint="eastAsia"/>
-          <w:sz w:val="24"/>
-        </w:rPr>
-        <w:t>散度，</w:t>
-      </w:r>
-      <w:r>
-        <w:rPr>
-          <w:rFonts w:hint="eastAsia"/>
-          <w:sz w:val="24"/>
-        </w:rPr>
-        <w:t>是衡量两个分布</w:t>
-      </w:r>
-      <w:r>
-        <w:rPr>
-          <w:rFonts w:hint="eastAsia"/>
-          <w:sz w:val="24"/>
-        </w:rPr>
-        <w:t>p</w:t>
-      </w:r>
-      <w:r>
-        <w:rPr>
-          <w:rFonts w:hint="eastAsia"/>
-          <w:sz w:val="24"/>
-        </w:rPr>
-        <w:t>和</w:t>
-      </w:r>
-      <w:r>
-        <w:rPr>
-          <w:rFonts w:hint="eastAsia"/>
-          <w:sz w:val="24"/>
-        </w:rPr>
-        <w:t>q</w:t>
-      </w:r>
-      <w:r>
-        <w:rPr>
-          <w:rFonts w:hint="eastAsia"/>
-          <w:sz w:val="24"/>
-        </w:rPr>
-        <w:t>的“距离”</w:t>
-      </w:r>
-      <w:r>
-        <w:rPr>
-          <w:rFonts w:hint="eastAsia"/>
-          <w:sz w:val="24"/>
-        </w:rPr>
-        <w:t>的指标，其定义如下：</w:t>
-      </w:r>
-    </w:p>
-    <w:p>
-      <w:pPr>
-        <w:jc w:val="center"/>
-        <w:rPr>
-          <w:sz w:val="24"/>
-        </w:rPr>
-      </w:pPr>
-      <w:r>
-        <w:rPr>
-          <w:position w:val="-30"/>
-          <w:sz w:val="24"/>
-        </w:rPr>
-        <w:object w:dxaOrig="2520" w:dyaOrig="700">
-          <v:shape id="_x0000_i1049" type="#_x0000_t75" style="width:125.8pt;height:35.2pt" o:ole="">
-            <v:imagedata r:id="rId52" o:title=""/>
-          </v:shape>
-          <o:OLEObject Type="Embed" ProgID="Equation.DSMT4" ShapeID="_x0000_i1049" DrawAspect="Content" ObjectID="_1654363985" r:id="rId53"/>
-        </w:object>
-      </w:r>
-    </w:p>
-    <w:p>
-      <w:pPr>
-        <w:rPr>
-          <w:sz w:val="24"/>
-        </w:rPr>
-      </w:pPr>
-      <w:r>
-        <w:rPr>
-          <w:rFonts w:hint="eastAsia"/>
-          <w:sz w:val="24"/>
-        </w:rPr>
-        <w:t>相对熵越大，则</w:t>
-      </w:r>
-      <w:r>
-        <w:rPr>
-          <w:rFonts w:hint="eastAsia"/>
-          <w:sz w:val="24"/>
-        </w:rPr>
-        <w:t>p</w:t>
-      </w:r>
-      <w:r>
-        <w:rPr>
-          <w:rFonts w:hint="eastAsia"/>
-          <w:sz w:val="24"/>
-        </w:rPr>
-        <w:t>和</w:t>
-      </w:r>
-      <w:r>
-        <w:rPr>
-          <w:rFonts w:hint="eastAsia"/>
-          <w:sz w:val="24"/>
-        </w:rPr>
-        <w:t>q</w:t>
-      </w:r>
-      <w:r>
-        <w:rPr>
-          <w:rFonts w:hint="eastAsia"/>
-          <w:sz w:val="24"/>
-        </w:rPr>
-        <w:t>“距离”越大，即</w:t>
-      </w:r>
-      <w:r>
-        <w:rPr>
-          <w:rFonts w:hint="eastAsia"/>
-          <w:sz w:val="24"/>
-        </w:rPr>
-        <w:t>p</w:t>
-      </w:r>
-      <w:r>
-        <w:rPr>
-          <w:rFonts w:hint="eastAsia"/>
-          <w:sz w:val="24"/>
-        </w:rPr>
-        <w:t>和</w:t>
-      </w:r>
-      <w:r>
-        <w:rPr>
-          <w:rFonts w:hint="eastAsia"/>
-          <w:sz w:val="24"/>
-        </w:rPr>
-        <w:t>q</w:t>
-      </w:r>
-      <w:r>
-        <w:rPr>
-          <w:rFonts w:hint="eastAsia"/>
-          <w:sz w:val="24"/>
-        </w:rPr>
-        <w:t>越不相似；相对熵越小，则</w:t>
-      </w:r>
-      <w:r>
-        <w:rPr>
-          <w:rFonts w:hint="eastAsia"/>
-          <w:sz w:val="24"/>
-        </w:rPr>
-        <w:t>p</w:t>
-      </w:r>
-      <w:r>
-        <w:rPr>
-          <w:rFonts w:hint="eastAsia"/>
-          <w:sz w:val="24"/>
-        </w:rPr>
-        <w:t>和</w:t>
-      </w:r>
-      <w:r>
-        <w:rPr>
-          <w:rFonts w:hint="eastAsia"/>
-          <w:sz w:val="24"/>
-        </w:rPr>
-        <w:t>q</w:t>
-      </w:r>
-      <w:r>
-        <w:rPr>
-          <w:rFonts w:hint="eastAsia"/>
-          <w:sz w:val="24"/>
-        </w:rPr>
-        <w:t>距离越小，即</w:t>
-      </w:r>
-      <w:r>
-        <w:rPr>
-          <w:rFonts w:hint="eastAsia"/>
-          <w:sz w:val="24"/>
-        </w:rPr>
-        <w:t>p</w:t>
-      </w:r>
-      <w:r>
-        <w:rPr>
-          <w:rFonts w:hint="eastAsia"/>
-          <w:sz w:val="24"/>
-        </w:rPr>
-        <w:t>和</w:t>
-      </w:r>
-      <w:r>
-        <w:rPr>
-          <w:rFonts w:hint="eastAsia"/>
-          <w:sz w:val="24"/>
-        </w:rPr>
-        <w:t>q</w:t>
-      </w:r>
-      <w:r>
-        <w:rPr>
-          <w:rFonts w:hint="eastAsia"/>
-          <w:sz w:val="24"/>
-        </w:rPr>
-        <w:t>越相似。</w:t>
-      </w:r>
-    </w:p>
-    <w:p>
-      <w:pPr>
-        <w:rPr>
-          <w:sz w:val="24"/>
-        </w:rPr>
-      </w:pPr>
-      <w:r>
-        <w:rPr>
-          <w:rFonts w:hint="eastAsia"/>
-          <w:sz w:val="24"/>
-        </w:rPr>
-        <w:t>相对熵与</w:t>
-      </w:r>
-      <w:r>
-        <w:rPr>
-          <w:rFonts w:hint="eastAsia"/>
-          <w:sz w:val="24"/>
-        </w:rPr>
-        <w:t>交叉熵有密切的关系：</w:t>
-      </w:r>
-    </w:p>
-    <w:p>
-      <w:pPr>
-        <w:jc w:val="center"/>
-        <w:rPr>
-          <w:sz w:val="24"/>
-        </w:rPr>
-      </w:pPr>
-      <w:r>
-        <w:rPr>
-          <w:position w:val="-10"/>
-          <w:sz w:val="24"/>
-        </w:rPr>
-        <w:object w:dxaOrig="2400" w:dyaOrig="320">
-          <v:shape id="_x0000_i1050" type="#_x0000_t75" style="width:120.25pt;height:15.8pt" o:ole="">
-            <v:imagedata r:id="rId54" o:title=""/>
-          </v:shape>
-          <o:OLEObject Type="Embed" ProgID="Equation.DSMT4" ShapeID="_x0000_i1050" DrawAspect="Content" ObjectID="_1654363986" r:id="rId55"/>
-        </w:object>
-      </w:r>
-    </w:p>
-    <w:p>
-      <w:pPr>
-        <w:rPr>
-          <w:sz w:val="24"/>
-        </w:rPr>
-      </w:pPr>
-      <w:r>
-        <w:rPr>
-          <w:rFonts w:hint="eastAsia"/>
-          <w:sz w:val="24"/>
-        </w:rPr>
-        <w:t>注意，相对熵</w:t>
-      </w:r>
-      <w:r>
-        <w:rPr>
-          <w:rFonts w:hint="eastAsia"/>
-          <w:sz w:val="24"/>
-        </w:rPr>
-        <w:t>对</w:t>
-      </w:r>
-      <w:r>
-        <w:rPr>
-          <w:rFonts w:hint="eastAsia"/>
-          <w:sz w:val="24"/>
-        </w:rPr>
-        <w:t>p</w:t>
-      </w:r>
-      <w:r>
-        <w:rPr>
-          <w:rFonts w:hint="eastAsia"/>
-          <w:sz w:val="24"/>
-        </w:rPr>
-        <w:t>和</w:t>
-      </w:r>
-      <w:r>
-        <w:rPr>
-          <w:rFonts w:hint="eastAsia"/>
-          <w:sz w:val="24"/>
-        </w:rPr>
-        <w:t>q</w:t>
-      </w:r>
-      <w:r>
-        <w:rPr>
-          <w:rFonts w:hint="eastAsia"/>
-          <w:sz w:val="24"/>
-        </w:rPr>
-        <w:t>也</w:t>
-      </w:r>
-      <w:r>
-        <w:rPr>
-          <w:rFonts w:hint="eastAsia"/>
-          <w:sz w:val="24"/>
-        </w:rPr>
-        <w:t>是</w:t>
-      </w:r>
-      <w:r>
-        <w:rPr>
-          <w:rFonts w:hint="eastAsia"/>
-          <w:sz w:val="24"/>
-        </w:rPr>
-        <w:t>不</w:t>
-      </w:r>
-      <w:r>
-        <w:rPr>
-          <w:rFonts w:hint="eastAsia"/>
-          <w:sz w:val="24"/>
-        </w:rPr>
-        <w:t>对称的，即</w:t>
-      </w:r>
-      <w:r>
-        <w:rPr>
-          <w:position w:val="-10"/>
-          <w:sz w:val="24"/>
-        </w:rPr>
-        <w:object w:dxaOrig="1660" w:dyaOrig="320">
-          <v:shape id="_x0000_i1051" type="#_x0000_t75" style="width:83.1pt;height:15.8pt" o:ole="">
-            <v:imagedata r:id="rId56" o:title=""/>
-          </v:shape>
-          <o:OLEObject Type="Embed" ProgID="Equation.DSMT4" ShapeID="_x0000_i1051" DrawAspect="Content" ObjectID="_1654363987" r:id="rId57"/>
-        </w:object>
-      </w:r>
-      <w:r>
-        <w:rPr>
-          <w:rFonts w:hint="eastAsia"/>
-          <w:sz w:val="24"/>
-        </w:rPr>
-        <w:t>。</w:t>
-      </w:r>
-    </w:p>
-    <w:p>
-      <w:pPr>
-        <w:rPr>
-          <w:sz w:val="24"/>
-        </w:rPr>
-      </w:pPr>
-    </w:p>
-    <w:p>
-      <w:pPr>
-        <w:rPr>
-          <w:sz w:val="24"/>
-        </w:rPr>
-      </w:pPr>
-      <w:r>
-        <w:rPr>
-          <w:rFonts w:hint="eastAsia"/>
-          <w:sz w:val="24"/>
-        </w:rPr>
-        <w:t>交叉熵可以用作分类问题的概率模型的性能度量：</w:t>
-      </w:r>
-    </w:p>
-    <w:p>
-      <w:pPr>
-        <w:rPr>
-          <w:sz w:val="24"/>
-        </w:rPr>
-      </w:pPr>
-      <w:r>
-        <w:rPr>
-          <w:rFonts w:hint="eastAsia"/>
-          <w:sz w:val="24"/>
-        </w:rPr>
-        <w:t>给定分类问题的</w:t>
-      </w:r>
-      <w:r>
-        <w:rPr>
-          <w:rFonts w:hint="eastAsia"/>
-          <w:sz w:val="24"/>
-        </w:rPr>
-        <w:t>训练集</w:t>
-      </w:r>
-      <w:r>
-        <w:rPr>
-          <w:sz w:val="24"/>
-        </w:rPr>
-        <w:object w:dxaOrig="3640" w:dyaOrig="360">
-          <v:shape id="_x0000_i1052" type="#_x0000_t75" style="width:182.35pt;height:18.2pt" o:ole="">
-            <v:imagedata r:id="rId7" o:title=""/>
-          </v:shape>
-          <o:OLEObject Type="Embed" ProgID="Equation.DSMT4" ShapeID="_x0000_i1052" DrawAspect="Content" ObjectID="_1654363988" r:id="rId58"/>
-        </w:object>
-      </w:r>
-      <w:r>
-        <w:rPr>
-          <w:rFonts w:hint="eastAsia"/>
-          <w:sz w:val="24"/>
-        </w:rPr>
-        <w:t>，训练集中有</w:t>
-      </w:r>
-      <w:r>
-        <w:rPr>
-          <w:rFonts w:hint="eastAsia"/>
-          <w:sz w:val="24"/>
-        </w:rPr>
-        <w:t>m</w:t>
-      </w:r>
-      <w:r>
-        <w:rPr>
-          <w:rFonts w:hint="eastAsia"/>
-          <w:sz w:val="24"/>
-        </w:rPr>
-        <w:t>个样本，每个样本有一个</w:t>
-      </w:r>
-      <w:r>
-        <w:rPr>
-          <w:rFonts w:hint="eastAsia"/>
-          <w:sz w:val="24"/>
-        </w:rPr>
-        <w:t>类别标签。</w:t>
-      </w:r>
-      <w:r>
-        <w:rPr>
-          <w:rFonts w:hint="eastAsia"/>
-          <w:sz w:val="24"/>
-        </w:rPr>
-        <w:t>给定一个具体的概率模型，</w:t>
-      </w:r>
-      <w:r>
-        <w:rPr>
-          <w:rFonts w:hint="eastAsia"/>
-          <w:sz w:val="24"/>
-        </w:rPr>
-        <w:t>它能计算出</w:t>
-      </w:r>
-      <w:r>
-        <w:rPr>
-          <w:rFonts w:hint="eastAsia"/>
-          <w:sz w:val="24"/>
-        </w:rPr>
-        <w:t>样本集上的条件</w:t>
-      </w:r>
-      <w:r>
-        <w:rPr>
-          <w:rFonts w:hint="eastAsia"/>
-          <w:sz w:val="24"/>
-        </w:rPr>
-        <w:t>分布</w:t>
-      </w:r>
-      <w:r>
-        <w:rPr>
-          <w:position w:val="-12"/>
-          <w:sz w:val="24"/>
-        </w:rPr>
-        <w:object w:dxaOrig="1219" w:dyaOrig="360">
-          <v:shape id="_x0000_i1053" type="#_x0000_t75" style="width:61.3pt;height:17.4pt" o:ole="">
-            <v:imagedata r:id="rId59" o:title=""/>
-          </v:shape>
-          <o:OLEObject Type="Embed" ProgID="Equation.DSMT4" ShapeID="_x0000_i1053" DrawAspect="Content" ObjectID="_1654363989" r:id="rId60"/>
-        </w:object>
-      </w:r>
-      <w:r>
-        <w:rPr>
-          <w:rFonts w:hint="eastAsia"/>
-          <w:sz w:val="24"/>
-        </w:rPr>
-        <w:t>（“预测分布”）</w:t>
-      </w:r>
-      <w:r>
-        <w:rPr>
-          <w:rFonts w:hint="eastAsia"/>
-          <w:sz w:val="24"/>
-        </w:rPr>
-        <w:t>；</w:t>
-      </w:r>
-      <w:r>
-        <w:rPr>
-          <w:rFonts w:hint="eastAsia"/>
-          <w:sz w:val="24"/>
-        </w:rPr>
-        <w:t>另外，我们从训练集上能统计出</w:t>
-      </w:r>
-      <w:r>
-        <w:rPr>
-          <w:rFonts w:hint="eastAsia"/>
-          <w:sz w:val="24"/>
-        </w:rPr>
-        <w:t>基于训练集的</w:t>
-      </w:r>
-      <w:r>
-        <w:rPr>
-          <w:rFonts w:hint="eastAsia"/>
-          <w:sz w:val="24"/>
-        </w:rPr>
-        <w:t>条件分布</w:t>
-      </w:r>
-      <w:r>
-        <w:rPr>
-          <w:position w:val="-12"/>
-          <w:sz w:val="24"/>
-        </w:rPr>
-        <w:object w:dxaOrig="1100" w:dyaOrig="360">
-          <v:shape id="_x0000_i1054" type="#_x0000_t75" style="width:55pt;height:17.4pt" o:ole="">
-            <v:imagedata r:id="rId61" o:title=""/>
-          </v:shape>
-          <o:OLEObject Type="Embed" ProgID="Equation.DSMT4" ShapeID="_x0000_i1054" DrawAspect="Content" ObjectID="_1654363990" r:id="rId62"/>
-        </w:object>
-      </w:r>
-      <w:r>
-        <w:rPr>
-          <w:rFonts w:hint="eastAsia"/>
-          <w:sz w:val="24"/>
-        </w:rPr>
-        <w:t>（“真实分布”</w:t>
-      </w:r>
-      <w:r>
-        <w:rPr>
-          <w:rFonts w:hint="eastAsia"/>
-          <w:sz w:val="24"/>
-        </w:rPr>
-        <w:t>或者说“经验分布”</w:t>
-      </w:r>
-      <w:r>
-        <w:rPr>
-          <w:rFonts w:hint="eastAsia"/>
-          <w:sz w:val="24"/>
-        </w:rPr>
-        <w:t>）</w:t>
-      </w:r>
-      <w:r>
-        <w:rPr>
-          <w:rFonts w:hint="eastAsia"/>
-          <w:sz w:val="24"/>
-        </w:rPr>
-        <w:t>，然后</w:t>
-      </w:r>
-      <w:r>
-        <w:rPr>
-          <w:rFonts w:hint="eastAsia"/>
-          <w:sz w:val="24"/>
-        </w:rPr>
-        <w:t>计算</w:t>
-      </w:r>
-      <w:r>
-        <w:rPr>
-          <w:rFonts w:hint="eastAsia"/>
-          <w:sz w:val="24"/>
-        </w:rPr>
-        <w:t>二者的</w:t>
-      </w:r>
-      <w:r>
-        <w:rPr>
-          <w:rFonts w:hint="eastAsia"/>
-          <w:sz w:val="24"/>
-        </w:rPr>
-        <w:t>交叉熵</w:t>
-      </w:r>
-      <w:r>
-        <w:rPr>
-          <w:rFonts w:hint="eastAsia"/>
-          <w:sz w:val="24"/>
-        </w:rPr>
-        <w:t>，</w:t>
-      </w:r>
-      <w:r>
-        <w:rPr>
-          <w:rFonts w:hint="eastAsia"/>
-          <w:sz w:val="24"/>
-        </w:rPr>
-        <w:t>这</w:t>
-      </w:r>
-      <w:r>
-        <w:rPr>
-          <w:rFonts w:hint="eastAsia"/>
-          <w:sz w:val="24"/>
-        </w:rPr>
-        <w:t>相当于</w:t>
-      </w:r>
-      <w:r>
-        <w:rPr>
-          <w:rFonts w:hint="eastAsia"/>
-          <w:sz w:val="24"/>
-        </w:rPr>
-        <w:t>用</w:t>
-      </w:r>
-      <w:r>
-        <w:rPr>
-          <w:rFonts w:hint="eastAsia"/>
-          <w:sz w:val="24"/>
-        </w:rPr>
-        <w:t>预测分布去消除具有真实分布的训练集的不确定性，因此二者的</w:t>
-      </w:r>
-      <w:r>
-        <w:rPr>
-          <w:rFonts w:hint="eastAsia"/>
-          <w:sz w:val="24"/>
-        </w:rPr>
-        <w:t>交叉熵</w:t>
-      </w:r>
-      <w:r>
-        <w:rPr>
-          <w:rFonts w:hint="eastAsia"/>
-          <w:sz w:val="24"/>
-        </w:rPr>
-        <w:t>可以作为</w:t>
-      </w:r>
-      <w:r>
-        <w:rPr>
-          <w:rFonts w:hint="eastAsia"/>
-          <w:sz w:val="24"/>
-        </w:rPr>
-        <w:t>模型性能度量指标，</w:t>
-      </w:r>
-      <w:r>
-        <w:rPr>
-          <w:rFonts w:hint="eastAsia"/>
-          <w:sz w:val="24"/>
-        </w:rPr>
-        <w:t>它越小，说明</w:t>
-      </w:r>
-      <w:r>
-        <w:rPr>
-          <w:rFonts w:hint="eastAsia"/>
-          <w:sz w:val="24"/>
-        </w:rPr>
-        <w:t>预测分布越接近真实分布，模型</w:t>
-      </w:r>
-      <w:r>
-        <w:rPr>
-          <w:rFonts w:hint="eastAsia"/>
-          <w:sz w:val="24"/>
-        </w:rPr>
-        <w:t>的预测</w:t>
-      </w:r>
-      <w:r>
-        <w:rPr>
-          <w:rFonts w:hint="eastAsia"/>
-          <w:sz w:val="24"/>
-        </w:rPr>
-        <w:t>性能越好；反之模型</w:t>
-      </w:r>
-      <w:r>
-        <w:rPr>
-          <w:rFonts w:hint="eastAsia"/>
-          <w:sz w:val="24"/>
-        </w:rPr>
-        <w:t>的预测</w:t>
-      </w:r>
-      <w:r>
-        <w:rPr>
-          <w:rFonts w:hint="eastAsia"/>
-          <w:sz w:val="24"/>
-        </w:rPr>
-        <w:t>性能越差。</w:t>
-      </w:r>
-    </w:p>
-    <w:p>
-      <w:pPr>
-        <w:rPr>
-          <w:sz w:val="24"/>
-        </w:rPr>
-      </w:pPr>
-    </w:p>
-    <w:p>
-      <w:pPr>
-        <w:rPr>
-          <w:sz w:val="24"/>
-        </w:rPr>
-      </w:pPr>
-      <w:r>
-        <w:rPr>
-          <w:rFonts w:hint="eastAsia"/>
-          <w:sz w:val="24"/>
-        </w:rPr>
-        <w:t>对于</w:t>
-      </w:r>
-      <w:r>
-        <w:rPr>
-          <w:rFonts w:hint="eastAsia"/>
-          <w:sz w:val="24"/>
-        </w:rPr>
-        <w:t>二类</w:t>
-      </w:r>
-      <w:r>
-        <w:rPr>
-          <w:rFonts w:hint="eastAsia"/>
-          <w:sz w:val="24"/>
-        </w:rPr>
-        <w:t>分类问题</w:t>
-      </w:r>
-      <w:r>
-        <w:rPr>
-          <w:rFonts w:hint="eastAsia"/>
-          <w:sz w:val="24"/>
-        </w:rPr>
-        <w:t>的</w:t>
-      </w:r>
-      <w:r>
-        <w:rPr>
-          <w:rFonts w:hint="eastAsia"/>
-          <w:sz w:val="24"/>
-        </w:rPr>
-        <w:t>概率模型</w:t>
-      </w:r>
-      <w:r>
-        <w:rPr>
-          <w:rFonts w:hint="eastAsia"/>
-          <w:sz w:val="24"/>
-        </w:rPr>
-        <w:t>，其</w:t>
-      </w:r>
-      <w:r>
-        <w:rPr>
-          <w:rFonts w:hint="eastAsia"/>
-          <w:sz w:val="24"/>
-        </w:rPr>
-        <w:t>交叉熵的</w:t>
-      </w:r>
-      <w:r>
-        <w:rPr>
-          <w:rFonts w:hint="eastAsia"/>
-          <w:sz w:val="24"/>
-        </w:rPr>
-        <w:t>最终</w:t>
-      </w:r>
-      <w:r>
-        <w:rPr>
-          <w:rFonts w:hint="eastAsia"/>
-          <w:sz w:val="24"/>
-        </w:rPr>
-        <w:t>形式</w:t>
-      </w:r>
-      <w:r>
-        <w:rPr>
-          <w:rFonts w:hint="eastAsia"/>
-          <w:sz w:val="24"/>
-        </w:rPr>
-        <w:t>如下：</w:t>
-      </w:r>
-    </w:p>
-    <w:p>
-      <w:pPr>
-        <w:jc w:val="center"/>
-        <w:rPr>
-          <w:sz w:val="24"/>
-        </w:rPr>
-      </w:pPr>
-      <w:r>
-        <w:rPr>
-          <w:position w:val="-28"/>
-          <w:sz w:val="24"/>
-        </w:rPr>
-        <w:object w:dxaOrig="5060" w:dyaOrig="680">
-          <v:shape id="_x0000_i1055" type="#_x0000_t75" style="width:253.2pt;height:33.65pt" o:ole="">
-            <v:imagedata r:id="rId63" o:title=""/>
-          </v:shape>
-          <o:OLEObject Type="Embed" ProgID="Equation.DSMT4" ShapeID="_x0000_i1055" DrawAspect="Content" ObjectID="_1654363991" r:id="rId64"/>
-        </w:object>
-      </w:r>
-    </w:p>
-    <w:p>
-      <w:pPr>
-        <w:rPr>
-          <w:sz w:val="24"/>
-        </w:rPr>
-      </w:pPr>
-      <w:r>
-        <w:rPr>
-          <w:rFonts w:hint="eastAsia"/>
-          <w:sz w:val="24"/>
-        </w:rPr>
-        <w:t>其中</w:t>
-      </w:r>
-      <w:r>
-        <w:rPr>
-          <w:position w:val="-10"/>
-          <w:sz w:val="24"/>
-        </w:rPr>
-        <w:object w:dxaOrig="340" w:dyaOrig="360">
-          <v:shape id="_x0000_i1056" type="#_x0000_t75" style="width:17pt;height:18.2pt" o:ole="">
-            <v:imagedata r:id="rId65" o:title=""/>
-          </v:shape>
-          <o:OLEObject Type="Embed" ProgID="Equation.DSMT4" ShapeID="_x0000_i1056" DrawAspect="Content" ObjectID="_1654363992" r:id="rId66"/>
-        </w:object>
-      </w:r>
-      <w:r>
-        <w:rPr>
-          <w:rFonts w:hint="eastAsia"/>
-          <w:sz w:val="24"/>
-        </w:rPr>
-        <w:t>取值为</w:t>
-      </w:r>
-      <w:r>
-        <w:rPr>
-          <w:rFonts w:hint="eastAsia"/>
-          <w:sz w:val="24"/>
-        </w:rPr>
-        <w:t>0</w:t>
-      </w:r>
-      <w:r>
-        <w:rPr>
-          <w:rFonts w:hint="eastAsia"/>
-          <w:sz w:val="24"/>
-        </w:rPr>
-        <w:t>或</w:t>
-      </w:r>
-      <w:r>
-        <w:rPr>
-          <w:rFonts w:hint="eastAsia"/>
-          <w:sz w:val="24"/>
-        </w:rPr>
-        <w:t>1</w:t>
-      </w:r>
-      <w:r>
-        <w:rPr>
-          <w:rFonts w:hint="eastAsia"/>
-          <w:sz w:val="24"/>
-        </w:rPr>
-        <w:t>，</w:t>
-      </w:r>
-      <w:r>
-        <w:rPr>
-          <w:position w:val="-10"/>
-          <w:sz w:val="24"/>
-        </w:rPr>
-        <w:object w:dxaOrig="680" w:dyaOrig="360">
-          <v:shape id="_x0000_i1057" type="#_x0000_t75" style="width:34pt;height:18.2pt" o:ole="">
-            <v:imagedata r:id="rId67" o:title=""/>
-          </v:shape>
-          <o:OLEObject Type="Embed" ProgID="Equation.DSMT4" ShapeID="_x0000_i1057" DrawAspect="Content" ObjectID="_1654363993" r:id="rId68"/>
-        </w:object>
-      </w:r>
-      <w:r>
-        <w:rPr>
-          <w:rFonts w:hint="eastAsia"/>
-          <w:sz w:val="24"/>
-        </w:rPr>
-        <w:t>是模型将样本</w:t>
-      </w:r>
-      <w:r>
-        <w:rPr>
-          <w:position w:val="-4"/>
-          <w:sz w:val="24"/>
-        </w:rPr>
-        <w:object w:dxaOrig="340" w:dyaOrig="300">
-          <v:shape id="_x0000_i1058" type="#_x0000_t75" style="width:17pt;height:15.05pt" o:ole="">
-            <v:imagedata r:id="rId69" o:title=""/>
-          </v:shape>
-          <o:OLEObject Type="Embed" ProgID="Equation.DSMT4" ShapeID="_x0000_i1058" DrawAspect="Content" ObjectID="_1654363994" r:id="rId70"/>
-        </w:object>
-      </w:r>
-      <w:r>
-        <w:rPr>
-          <w:rFonts w:hint="eastAsia"/>
-          <w:sz w:val="24"/>
-        </w:rPr>
-        <w:t>判为正例的概率</w:t>
-      </w:r>
-      <w:r>
-        <w:rPr>
-          <w:rFonts w:hint="eastAsia"/>
-          <w:sz w:val="24"/>
-        </w:rPr>
-        <w:t>：</w:t>
-      </w:r>
-      <w:r>
-        <w:rPr>
-          <w:position w:val="-10"/>
-          <w:sz w:val="24"/>
-        </w:rPr>
-        <w:object w:dxaOrig="2180" w:dyaOrig="360">
-          <v:shape id="_x0000_i1059" type="#_x0000_t75" style="width:109.2pt;height:18.2pt" o:ole="">
-            <v:imagedata r:id="rId71" o:title=""/>
-          </v:shape>
-          <o:OLEObject Type="Embed" ProgID="Equation.DSMT4" ShapeID="_x0000_i1059" DrawAspect="Content" ObjectID="_1654363995" r:id="rId72"/>
-        </w:object>
-      </w:r>
-      <w:r>
-        <w:rPr>
-          <w:rFonts w:hint="eastAsia"/>
-          <w:sz w:val="24"/>
-        </w:rPr>
-        <w:t>（对于具体的模型而言，</w:t>
-      </w:r>
-      <w:r>
-        <w:rPr>
-          <w:position w:val="-6"/>
-          <w:sz w:val="24"/>
-        </w:rPr>
-        <w:object w:dxaOrig="220" w:dyaOrig="220">
-          <v:shape id="_x0000_i1060" type="#_x0000_t75" style="width:11.1pt;height:11.1pt" o:ole="">
-            <v:imagedata r:id="rId73" o:title=""/>
-          </v:shape>
-          <o:OLEObject Type="Embed" ProgID="Equation.DSMT4" ShapeID="_x0000_i1060" DrawAspect="Content" ObjectID="_1654363996" r:id="rId74"/>
-        </w:object>
-      </w:r>
-      <w:r>
-        <w:rPr>
-          <w:rFonts w:hint="eastAsia"/>
-          <w:sz w:val="24"/>
-        </w:rPr>
-        <w:t>函数</w:t>
-      </w:r>
-      <w:r>
-        <w:rPr>
-          <w:rFonts w:hint="eastAsia"/>
-          <w:sz w:val="24"/>
-        </w:rPr>
-        <w:t>有具体的形式）</w:t>
-      </w:r>
-      <w:r>
-        <w:rPr>
-          <w:rFonts w:hint="eastAsia"/>
-          <w:sz w:val="24"/>
-        </w:rPr>
-        <w:t>。</w:t>
-      </w:r>
-    </w:p>
-    <w:p>
-      <w:pPr>
-        <w:rPr>
-          <w:sz w:val="24"/>
-        </w:rPr>
-      </w:pPr>
-    </w:p>
-    <w:p>
-      <w:pPr>
-        <w:rPr>
-          <w:sz w:val="24"/>
-        </w:rPr>
-      </w:pPr>
-      <w:r>
-        <w:rPr>
-          <w:rFonts w:hint="eastAsia"/>
-          <w:sz w:val="24"/>
-        </w:rPr>
-        <w:t>自然地，</w:t>
-      </w:r>
-      <w:r>
-        <w:rPr>
-          <w:rFonts w:hint="eastAsia"/>
-          <w:sz w:val="24"/>
-        </w:rPr>
-        <w:t>根据交叉熵可以导出</w:t>
-      </w:r>
-      <w:r>
-        <w:rPr>
-          <w:rFonts w:hint="eastAsia"/>
-          <w:sz w:val="24"/>
-        </w:rPr>
-        <w:t>模型的目标函数。</w:t>
-      </w:r>
-      <w:r>
-        <w:rPr>
-          <w:rFonts w:hint="eastAsia"/>
-          <w:sz w:val="24"/>
-        </w:rPr>
-        <w:t>对于二类分类的概率模型</w:t>
-      </w:r>
-      <w:r>
-        <w:rPr>
-          <w:rFonts w:hint="eastAsia"/>
-          <w:sz w:val="24"/>
-        </w:rPr>
-        <w:t>，</w:t>
-      </w:r>
-      <w:r>
-        <w:rPr>
-          <w:rFonts w:hint="eastAsia"/>
-          <w:sz w:val="24"/>
-        </w:rPr>
-        <w:t>我们可以证明，</w:t>
-      </w:r>
-      <w:r>
-        <w:rPr>
-          <w:rFonts w:hint="eastAsia"/>
-          <w:sz w:val="24"/>
-        </w:rPr>
-        <w:t>根据</w:t>
-      </w:r>
-      <w:r>
-        <w:rPr>
-          <w:rFonts w:hint="eastAsia"/>
-          <w:sz w:val="24"/>
-        </w:rPr>
-        <w:t>交叉熵</w:t>
-      </w:r>
-      <w:r>
-        <w:rPr>
-          <w:rFonts w:hint="eastAsia"/>
-          <w:sz w:val="24"/>
-        </w:rPr>
-        <w:t>导出的目标函数与</w:t>
-      </w:r>
-      <w:r>
-        <w:rPr>
-          <w:rFonts w:hint="eastAsia"/>
-          <w:sz w:val="24"/>
-        </w:rPr>
-        <w:t>根据</w:t>
-      </w:r>
-      <w:r>
-        <w:rPr>
-          <w:rFonts w:hint="eastAsia"/>
-          <w:sz w:val="24"/>
-        </w:rPr>
-        <w:t>极大</w:t>
-      </w:r>
-      <w:r>
-        <w:rPr>
-          <w:rFonts w:hint="eastAsia"/>
-          <w:sz w:val="24"/>
-        </w:rPr>
-        <w:t>（对数）</w:t>
-      </w:r>
-      <w:r>
-        <w:rPr>
-          <w:rFonts w:hint="eastAsia"/>
-          <w:sz w:val="24"/>
-        </w:rPr>
-        <w:t>似然估计</w:t>
-      </w:r>
-      <w:r>
-        <w:rPr>
-          <w:rFonts w:hint="eastAsia"/>
-          <w:sz w:val="24"/>
-        </w:rPr>
-        <w:t>导出的目标函数是</w:t>
-      </w:r>
-      <w:r>
-        <w:rPr>
-          <w:rFonts w:hint="eastAsia"/>
-          <w:sz w:val="24"/>
-        </w:rPr>
-        <w:t>一样一样</w:t>
-      </w:r>
-      <w:r>
-        <w:rPr>
-          <w:rFonts w:hint="eastAsia"/>
-          <w:sz w:val="24"/>
-        </w:rPr>
-        <w:t>的。</w:t>
-      </w:r>
-    </w:p>
-    <w:p>
-      <w:pPr>
-        <w:rPr>
-          <w:sz w:val="24"/>
-        </w:rPr>
-      </w:pPr>
-    </w:p>
-    <w:p>
-      <w:pPr>
-        <w:pStyle w:val="31"/>
-      </w:pPr>
-      <w:r>
-        <w:rPr>
-          <w:rFonts w:hint="eastAsia"/>
-        </w:rPr>
-        <w:t>三</w:t>
-      </w:r>
-      <w:r>
-        <w:rPr>
-          <w:rFonts w:hint="eastAsia"/>
-        </w:rPr>
-        <w:t>、</w:t>
-      </w:r>
-      <w:r>
-        <w:rPr>
-          <w:rFonts w:hint="eastAsia"/>
-        </w:rPr>
-        <w:t>聚类模型性能度量准则</w:t>
-      </w:r>
-    </w:p>
-    <w:p>
-      <w:pPr>
-        <w:widowControl/>
-        <w:jc w:val="left"/>
-        <w:rPr>
-          <w:sz w:val="24"/>
-        </w:rPr>
-      </w:pPr>
-      <w:r>
-        <w:rPr>
-          <w:sz w:val="24"/>
-        </w:rPr>
-        <w:t>聚类性能度量，或称聚类有效性指标，包括外部指标和内部指标。外部指标是指将聚类结果与某个参考模型比较，来衡量聚类的有效性；内部指标是指不利用参考模型，而衡量聚类的有效性。外部指标主要考虑聚类结果与参考模型的一致程度；内部指标主要基于样本间距离，考察</w:t>
-      </w:r>
-      <w:r>
-        <w:rPr>
-          <w:sz w:val="24"/>
-        </w:rPr>
-        <w:t>“</w:t>
-      </w:r>
-      <w:r>
-        <w:rPr>
-          <w:rFonts w:hint="eastAsia"/>
-          <w:sz w:val="24"/>
-        </w:rPr>
-        <w:t>簇</w:t>
-      </w:r>
-      <w:r>
-        <w:rPr>
-          <w:sz w:val="24"/>
-        </w:rPr>
-        <w:t>内样本距离是否尽量近</w:t>
-      </w:r>
-      <w:r>
-        <w:rPr>
-          <w:sz w:val="24"/>
-        </w:rPr>
-        <w:t>”</w:t>
-      </w:r>
-      <w:r>
-        <w:rPr>
-          <w:sz w:val="24"/>
-        </w:rPr>
-        <w:t>和</w:t>
-      </w:r>
-      <w:r>
-        <w:rPr>
-          <w:sz w:val="24"/>
-        </w:rPr>
-        <w:t>“</w:t>
-      </w:r>
-      <w:r>
-        <w:rPr>
-          <w:rFonts w:hint="eastAsia"/>
-          <w:sz w:val="24"/>
-        </w:rPr>
-        <w:t>簇</w:t>
-      </w:r>
-      <w:r>
-        <w:rPr>
-          <w:sz w:val="24"/>
-        </w:rPr>
-        <w:t>间样本距离是否尽量远</w:t>
-      </w:r>
-      <w:r>
-        <w:rPr>
-          <w:sz w:val="24"/>
-        </w:rPr>
-        <w:t>”</w:t>
-      </w:r>
-      <w:r>
-        <w:rPr>
-          <w:sz w:val="24"/>
-        </w:rPr>
-        <w:t>。</w:t>
-      </w:r>
-    </w:p>
-    <w:p>
-      <w:pPr>
-        <w:rPr>
-          <w:sz w:val="24"/>
-        </w:rPr>
-      </w:pPr>
-    </w:p>
-    <w:p>
-      <w:pPr>
-        <w:rPr>
-          <w:b/>
-          <w:sz w:val="24"/>
-        </w:rPr>
-      </w:pPr>
-      <w:r>
-        <w:rPr>
-          <w:rFonts w:hint="eastAsia"/>
-          <w:b/>
-          <w:sz w:val="24"/>
-        </w:rPr>
-        <w:t>1</w:t>
-      </w:r>
-      <w:r>
-        <w:rPr>
-          <w:rFonts w:hint="eastAsia"/>
-          <w:b/>
-          <w:sz w:val="24"/>
-        </w:rPr>
-        <w:t>、</w:t>
-      </w:r>
-      <w:r>
-        <w:rPr>
-          <w:rFonts w:hint="eastAsia"/>
-          <w:b/>
-          <w:sz w:val="24"/>
-        </w:rPr>
-        <w:t>外部指标</w:t>
-      </w:r>
-    </w:p>
-    <w:p>
-      <w:pPr>
-        <w:rPr>
-          <w:sz w:val="24"/>
-        </w:rPr>
-      </w:pPr>
-      <w:r>
-        <w:rPr>
-          <w:rFonts w:hint="eastAsia"/>
-          <w:sz w:val="24"/>
-        </w:rPr>
-        <w:t>给定数据集</w:t>
-      </w:r>
-      <w:r>
-        <w:rPr>
-          <w:position w:val="-10"/>
-          <w:sz w:val="24"/>
-        </w:rPr>
-        <w:object w:dxaOrig="1980" w:dyaOrig="360">
-          <v:shape id="_x0000_i1061" type="#_x0000_t75" style="width:98.9pt;height:18.2pt" o:ole="">
-            <v:imagedata r:id="rId75" o:title=""/>
-          </v:shape>
-          <o:OLEObject Type="Embed" ProgID="Equation.DSMT4" ShapeID="_x0000_i1061" DrawAspect="Content" ObjectID="_1654363997" r:id="rId76"/>
-        </w:object>
-      </w:r>
-      <w:r>
-        <w:rPr>
-          <w:rFonts w:hint="eastAsia"/>
-          <w:sz w:val="24"/>
-        </w:rPr>
-        <w:t>，设聚类算法将数据分为</w:t>
-      </w:r>
-      <w:r>
-        <w:rPr>
-          <w:rFonts w:hint="eastAsia"/>
-          <w:sz w:val="24"/>
-        </w:rPr>
-        <w:t>K</w:t>
-      </w:r>
-      <w:r>
-        <w:rPr>
-          <w:rFonts w:hint="eastAsia"/>
-          <w:sz w:val="24"/>
-        </w:rPr>
-        <w:t>个簇</w:t>
-      </w:r>
-      <w:r>
-        <w:rPr>
-          <w:rFonts w:hint="eastAsia"/>
-          <w:sz w:val="24"/>
-        </w:rPr>
-        <w:t>，参考模型</w:t>
-      </w:r>
-      <w:r>
-        <w:rPr>
-          <w:rFonts w:hint="eastAsia"/>
-          <w:sz w:val="24"/>
-        </w:rPr>
-        <w:t>则分为</w:t>
-      </w:r>
-      <w:r>
-        <w:rPr>
-          <w:rFonts w:hint="eastAsia"/>
-          <w:sz w:val="24"/>
-        </w:rPr>
-        <w:t>S</w:t>
-      </w:r>
-      <w:r>
-        <w:rPr>
-          <w:rFonts w:hint="eastAsia"/>
-          <w:sz w:val="24"/>
-        </w:rPr>
-        <w:t>个簇</w:t>
-      </w:r>
-      <w:r>
-        <w:rPr>
-          <w:rFonts w:hint="eastAsia"/>
-          <w:sz w:val="24"/>
-        </w:rPr>
-        <w:t>（</w:t>
-      </w:r>
-      <w:r>
-        <w:rPr>
-          <w:rFonts w:hint="eastAsia"/>
-          <w:sz w:val="24"/>
-        </w:rPr>
-        <w:t>K</w:t>
-      </w:r>
-      <w:r>
-        <w:rPr>
-          <w:rFonts w:hint="eastAsia"/>
-          <w:sz w:val="24"/>
-        </w:rPr>
-        <w:t>与</w:t>
-      </w:r>
-      <w:r>
-        <w:rPr>
-          <w:rFonts w:hint="eastAsia"/>
-          <w:sz w:val="24"/>
-        </w:rPr>
-        <w:t>S</w:t>
-      </w:r>
-      <w:r>
-        <w:rPr>
-          <w:rFonts w:hint="eastAsia"/>
-          <w:sz w:val="24"/>
-        </w:rPr>
-        <w:t>不一定相等）。</w:t>
-      </w:r>
-    </w:p>
-    <w:p>
-      <w:pPr>
-        <w:rPr>
-          <w:sz w:val="24"/>
-        </w:rPr>
-      </w:pPr>
-      <w:r>
-        <w:rPr>
-          <w:rFonts w:hint="eastAsia"/>
-          <w:sz w:val="24"/>
-        </w:rPr>
-        <w:t>首先定义四个量：</w:t>
-      </w:r>
-    </w:p>
-    <w:p>
-      <w:pPr>
-        <w:widowControl/>
-        <w:jc w:val="left"/>
-        <w:rPr>
-          <w:rFonts w:ascii="宋体" w:hAnsi="宋体" w:cs="宋体"/>
-          <w:kern w:val="0"/>
-          <w:sz w:val="24"/>
-        </w:rPr>
-      </w:pPr>
-    </w:p>
-    <w:p>
-      <w:pPr>
-        <w:jc w:val="center"/>
-        <w:rPr>
-          <w:sz w:val="24"/>
-        </w:rPr>
-      </w:pPr>
-      <w:r>
-        <w:rPr>
-          <w:position w:val="-70"/>
-          <w:sz w:val="24"/>
-        </w:rPr>
-        <w:object w:dxaOrig="5100" w:dyaOrig="1520">
-          <v:shape id="_x0000_i1062" type="#_x0000_t75" style="width:255.55pt;height:75.95pt" o:ole="">
-            <v:imagedata r:id="rId77" o:title=""/>
-          </v:shape>
-          <o:OLEObject Type="Embed" ProgID="Equation.DSMT4" ShapeID="_x0000_i1062" DrawAspect="Content" ObjectID="_1654363998" r:id="rId78"/>
-        </w:object>
-      </w:r>
-    </w:p>
-    <w:p>
-      <w:pPr>
-        <w:rPr>
-          <w:sz w:val="24"/>
-        </w:rPr>
-      </w:pPr>
-      <w:r>
-        <w:rPr>
-          <w:rFonts w:hint="eastAsia"/>
-          <w:sz w:val="24"/>
-        </w:rPr>
-        <w:t>其中</w:t>
-      </w:r>
-      <w:r>
-        <w:rPr>
-          <w:position w:val="-6"/>
-          <w:sz w:val="24"/>
-        </w:rPr>
-        <w:object w:dxaOrig="380" w:dyaOrig="320">
-          <v:shape id="_x0000_i1063" type="#_x0000_t75" style="width:18.6pt;height:16.2pt" o:ole="">
-            <v:imagedata r:id="rId79" o:title=""/>
-          </v:shape>
-          <o:OLEObject Type="Embed" ProgID="Equation.DSMT4" ShapeID="_x0000_i1063" DrawAspect="Content" ObjectID="_1654363999" r:id="rId80"/>
-        </w:object>
-      </w:r>
-      <w:r>
-        <w:rPr>
-          <w:rFonts w:hint="eastAsia"/>
-          <w:sz w:val="24"/>
-        </w:rPr>
-        <w:t>是</w:t>
-      </w:r>
-      <w:r>
-        <w:rPr>
-          <w:rFonts w:hint="eastAsia"/>
-          <w:sz w:val="24"/>
-        </w:rPr>
-        <w:t>待评价的</w:t>
-      </w:r>
-      <w:r>
-        <w:rPr>
-          <w:rFonts w:hint="eastAsia"/>
-          <w:sz w:val="24"/>
-        </w:rPr>
-        <w:t>聚类算法将</w:t>
-      </w:r>
-      <w:r>
-        <w:rPr>
-          <w:rFonts w:hint="eastAsia"/>
-          <w:sz w:val="24"/>
-        </w:rPr>
-        <w:t>第</w:t>
-      </w:r>
-      <w:proofErr w:type="spellStart"/>
-      <w:r>
-        <w:rPr>
-          <w:rFonts w:hint="eastAsia"/>
-          <w:sz w:val="24"/>
-        </w:rPr>
-        <w:t>i</w:t>
-      </w:r>
-      <w:proofErr w:type="spellEnd"/>
-      <w:r>
-        <w:rPr>
-          <w:rFonts w:hint="eastAsia"/>
-          <w:sz w:val="24"/>
-        </w:rPr>
-        <w:t>个样本归入的</w:t>
-      </w:r>
-      <w:r>
-        <w:rPr>
-          <w:rFonts w:hint="eastAsia"/>
-          <w:sz w:val="24"/>
-        </w:rPr>
-        <w:t>簇</w:t>
-      </w:r>
-      <w:r>
-        <w:rPr>
-          <w:rFonts w:hint="eastAsia"/>
-          <w:sz w:val="24"/>
-        </w:rPr>
-        <w:t>的标记，</w:t>
-      </w:r>
-      <w:r>
-        <w:rPr>
-          <w:position w:val="-6"/>
-          <w:sz w:val="24"/>
-        </w:rPr>
-        <w:object w:dxaOrig="440" w:dyaOrig="320">
-          <v:shape id="_x0000_i1064" type="#_x0000_t75" style="width:21.75pt;height:16.2pt" o:ole="">
-            <v:imagedata r:id="rId81" o:title=""/>
-          </v:shape>
-          <o:OLEObject Type="Embed" ProgID="Equation.DSMT4" ShapeID="_x0000_i1064" DrawAspect="Content" ObjectID="_1654364000" r:id="rId82"/>
-        </w:object>
-      </w:r>
-      <w:r>
-        <w:rPr>
-          <w:rFonts w:hint="eastAsia"/>
-          <w:sz w:val="24"/>
-        </w:rPr>
-        <w:t>是</w:t>
-      </w:r>
-      <w:r>
-        <w:rPr>
-          <w:rFonts w:hint="eastAsia"/>
-          <w:sz w:val="24"/>
-        </w:rPr>
-        <w:t>参考</w:t>
-      </w:r>
-      <w:r>
-        <w:rPr>
-          <w:rFonts w:hint="eastAsia"/>
-          <w:sz w:val="24"/>
-        </w:rPr>
-        <w:t>模型</w:t>
-      </w:r>
-      <w:r>
-        <w:rPr>
-          <w:rFonts w:hint="eastAsia"/>
-          <w:sz w:val="24"/>
-        </w:rPr>
-        <w:t>将第</w:t>
-      </w:r>
-      <w:proofErr w:type="spellStart"/>
-      <w:r>
-        <w:rPr>
-          <w:rFonts w:hint="eastAsia"/>
-          <w:sz w:val="24"/>
-        </w:rPr>
-        <w:t>i</w:t>
-      </w:r>
-      <w:proofErr w:type="spellEnd"/>
-      <w:r>
-        <w:rPr>
-          <w:rFonts w:hint="eastAsia"/>
-          <w:sz w:val="24"/>
-        </w:rPr>
-        <w:t>个样本归入的</w:t>
-      </w:r>
-      <w:r>
-        <w:rPr>
-          <w:rFonts w:hint="eastAsia"/>
-          <w:sz w:val="24"/>
-        </w:rPr>
-        <w:t>簇</w:t>
-      </w:r>
-      <w:r>
-        <w:rPr>
-          <w:rFonts w:hint="eastAsia"/>
-          <w:sz w:val="24"/>
-        </w:rPr>
-        <w:t>的标记</w:t>
-      </w:r>
-      <w:r>
-        <w:rPr>
-          <w:rFonts w:hint="eastAsia"/>
-          <w:sz w:val="24"/>
-        </w:rPr>
-        <w:t>。</w:t>
-      </w:r>
-    </w:p>
-    <w:p>
-      <w:pPr>
-        <w:widowControl/>
-        <w:jc w:val="left"/>
-        <w:rPr>
-          <w:sz w:val="24"/>
-        </w:rPr>
-      </w:pPr>
-      <w:r>
-        <w:rPr>
-          <w:sz w:val="24"/>
-        </w:rPr>
-        <w:t>可见，</w:t>
-      </w:r>
-      <w:r>
-        <w:rPr>
-          <w:sz w:val="24"/>
-        </w:rPr>
-        <w:t>a</w:t>
-      </w:r>
-      <w:r>
-        <w:rPr>
-          <w:sz w:val="24"/>
-        </w:rPr>
-        <w:t>表示被聚类算法分到同</w:t>
-      </w:r>
-      <w:r>
-        <w:rPr>
-          <w:rFonts w:hint="eastAsia"/>
-          <w:sz w:val="24"/>
-        </w:rPr>
-        <w:t>一个簇</w:t>
-      </w:r>
-      <w:r>
-        <w:rPr>
-          <w:sz w:val="24"/>
-        </w:rPr>
-        <w:t>，且参考模型中确在同</w:t>
-      </w:r>
-      <w:r>
-        <w:rPr>
-          <w:rFonts w:hint="eastAsia"/>
-          <w:sz w:val="24"/>
-        </w:rPr>
-        <w:t>簇</w:t>
-      </w:r>
-      <w:r>
-        <w:rPr>
-          <w:sz w:val="24"/>
-        </w:rPr>
-        <w:t>的样本对数；</w:t>
-      </w:r>
-      <w:r>
-        <w:rPr>
-          <w:sz w:val="24"/>
-        </w:rPr>
-        <w:t>b</w:t>
-      </w:r>
-      <w:r>
-        <w:rPr>
-          <w:sz w:val="24"/>
-        </w:rPr>
-        <w:t>表示被聚类算法分到同</w:t>
-      </w:r>
-      <w:r>
-        <w:rPr>
-          <w:rFonts w:hint="eastAsia"/>
-          <w:sz w:val="24"/>
-        </w:rPr>
-        <w:t>簇</w:t>
-      </w:r>
-      <w:r>
-        <w:rPr>
-          <w:sz w:val="24"/>
-        </w:rPr>
-        <w:t>，但参考模型中不在同</w:t>
-      </w:r>
-      <w:r>
-        <w:rPr>
-          <w:rFonts w:hint="eastAsia"/>
-          <w:sz w:val="24"/>
-        </w:rPr>
-        <w:t>簇</w:t>
-      </w:r>
-      <w:r>
-        <w:rPr>
-          <w:sz w:val="24"/>
-        </w:rPr>
-        <w:t>的样本对数；</w:t>
-      </w:r>
-      <w:r>
-        <w:rPr>
-          <w:sz w:val="24"/>
-        </w:rPr>
-        <w:t>c</w:t>
-      </w:r>
-      <w:r>
-        <w:rPr>
-          <w:sz w:val="24"/>
-        </w:rPr>
-        <w:t>表示被聚类算法分到不同</w:t>
-      </w:r>
-      <w:r>
-        <w:rPr>
-          <w:rFonts w:hint="eastAsia"/>
-          <w:sz w:val="24"/>
-        </w:rPr>
-        <w:t>簇</w:t>
-      </w:r>
-      <w:r>
-        <w:rPr>
-          <w:sz w:val="24"/>
-        </w:rPr>
-        <w:t>，但参考模型中在同</w:t>
-      </w:r>
-      <w:r>
-        <w:rPr>
-          <w:rFonts w:hint="eastAsia"/>
-          <w:sz w:val="24"/>
-        </w:rPr>
-        <w:t>簇</w:t>
-      </w:r>
-      <w:r>
-        <w:rPr>
-          <w:sz w:val="24"/>
-        </w:rPr>
-        <w:t>的样本对数；</w:t>
-      </w:r>
-      <w:r>
-        <w:rPr>
-          <w:sz w:val="24"/>
-        </w:rPr>
-        <w:t>d</w:t>
-      </w:r>
-      <w:r>
-        <w:rPr>
-          <w:sz w:val="24"/>
-        </w:rPr>
-        <w:t>表示被聚类算法分到不同</w:t>
-      </w:r>
-      <w:r>
-        <w:rPr>
-          <w:rFonts w:hint="eastAsia"/>
-          <w:sz w:val="24"/>
-        </w:rPr>
-        <w:t>簇</w:t>
-      </w:r>
-      <w:r>
-        <w:rPr>
-          <w:sz w:val="24"/>
-        </w:rPr>
-        <w:t>，且参考模型中不在同</w:t>
-      </w:r>
-      <w:r>
-        <w:rPr>
-          <w:rFonts w:hint="eastAsia"/>
-          <w:sz w:val="24"/>
-        </w:rPr>
-        <w:t>簇</w:t>
-      </w:r>
-      <w:r>
-        <w:rPr>
-          <w:sz w:val="24"/>
-        </w:rPr>
-        <w:t>的样本对数</w:t>
-      </w:r>
-      <w:r>
-        <w:rPr>
-          <w:rFonts w:hint="eastAsia"/>
-          <w:sz w:val="24"/>
-        </w:rPr>
-        <w:t>。显然，</w:t>
-      </w:r>
-      <w:r>
-        <w:rPr>
-          <w:position w:val="-24"/>
-          <w:sz w:val="24"/>
-        </w:rPr>
-        <w:object w:dxaOrig="1860" w:dyaOrig="620">
-          <v:shape id="_x0000_i1065" type="#_x0000_t75" style="width:93.35pt;height:30.85pt" o:ole="">
-            <v:imagedata r:id="rId83" o:title=""/>
-          </v:shape>
-          <o:OLEObject Type="Embed" ProgID="Equation.DSMT4" ShapeID="_x0000_i1065" DrawAspect="Content" ObjectID="_1654364001" r:id="rId84"/>
-        </w:object>
-      </w:r>
-      <w:r>
-        <w:rPr>
-          <w:rFonts w:hint="eastAsia"/>
-          <w:sz w:val="24"/>
-        </w:rPr>
-        <w:t>。</w:t>
-      </w:r>
-    </w:p>
-    <w:p>
-      <w:pPr>
-        <w:widowControl/>
-        <w:jc w:val="left"/>
-        <w:rPr>
-          <w:sz w:val="24"/>
-        </w:rPr>
-      </w:pPr>
-      <w:r>
-        <w:rPr>
-          <w:rFonts w:hint="eastAsia"/>
-          <w:sz w:val="24"/>
-        </w:rPr>
-        <w:t>基于</w:t>
-      </w:r>
-      <w:r>
-        <w:rPr>
-          <w:rFonts w:hint="eastAsia"/>
-          <w:sz w:val="24"/>
-        </w:rPr>
-        <w:t>a</w:t>
-      </w:r>
-      <w:r>
-        <w:rPr>
-          <w:rFonts w:hint="eastAsia"/>
-          <w:sz w:val="24"/>
-        </w:rPr>
-        <w:t>、</w:t>
-      </w:r>
-      <w:r>
-        <w:rPr>
-          <w:rFonts w:hint="eastAsia"/>
-          <w:sz w:val="24"/>
-        </w:rPr>
-        <w:t>b</w:t>
-      </w:r>
-      <w:r>
-        <w:rPr>
-          <w:rFonts w:hint="eastAsia"/>
-          <w:sz w:val="24"/>
-        </w:rPr>
-        <w:t>、</w:t>
-      </w:r>
-      <w:r>
-        <w:rPr>
-          <w:rFonts w:hint="eastAsia"/>
-          <w:sz w:val="24"/>
-        </w:rPr>
-        <w:t>c</w:t>
-      </w:r>
-      <w:r>
-        <w:rPr>
-          <w:rFonts w:hint="eastAsia"/>
-          <w:sz w:val="24"/>
-        </w:rPr>
-        <w:t>、</w:t>
-      </w:r>
-      <w:r>
-        <w:rPr>
-          <w:rFonts w:hint="eastAsia"/>
-          <w:sz w:val="24"/>
-        </w:rPr>
-        <w:t>d</w:t>
-      </w:r>
-      <w:r>
-        <w:rPr>
-          <w:rFonts w:hint="eastAsia"/>
-          <w:sz w:val="24"/>
-        </w:rPr>
-        <w:t>，可以定义以下常用的外部指标：</w:t>
-      </w:r>
-    </w:p>
-    <w:p>
-      <w:pPr>
-        <w:widowControl/>
-        <w:jc w:val="center"/>
-        <w:rPr>
-          <w:sz w:val="24"/>
-        </w:rPr>
-      </w:pPr>
-      <w:r>
-        <w:rPr>
-          <w:position w:val="-24"/>
-          <w:sz w:val="24"/>
-        </w:rPr>
-        <w:object w:dxaOrig="1140" w:dyaOrig="620">
-          <v:shape id="_x0000_i1066" type="#_x0000_t75" style="width:56.95pt;height:30.85pt" o:ole="">
-            <v:imagedata r:id="rId85" o:title=""/>
-          </v:shape>
-          <o:OLEObject Type="Embed" ProgID="Equation.DSMT4" ShapeID="_x0000_i1066" DrawAspect="Content" ObjectID="_1654364002" r:id="rId86"/>
-        </w:object>
-      </w:r>
-    </w:p>
-    <w:p>
-      <w:pPr>
-        <w:widowControl/>
-        <w:jc w:val="center"/>
-        <w:rPr>
-          <w:sz w:val="24"/>
-        </w:rPr>
-      </w:pPr>
-      <w:r>
-        <w:rPr>
-          <w:position w:val="-26"/>
-          <w:sz w:val="24"/>
-        </w:rPr>
-        <w:object w:dxaOrig="1740" w:dyaOrig="700">
-          <v:shape id="_x0000_i1067" type="#_x0000_t75" style="width:87.05pt;height:35.2pt" o:ole="">
-            <v:imagedata r:id="rId87" o:title=""/>
-          </v:shape>
-          <o:OLEObject Type="Embed" ProgID="Equation.DSMT4" ShapeID="_x0000_i1067" DrawAspect="Content" ObjectID="_1654364003" r:id="rId88"/>
-        </w:object>
-      </w:r>
-    </w:p>
-    <w:p>
-      <w:pPr>
-        <w:widowControl/>
-        <w:jc w:val="center"/>
-        <w:rPr>
-          <w:sz w:val="24"/>
-        </w:rPr>
-      </w:pPr>
-      <w:r>
-        <w:rPr>
-          <w:position w:val="-28"/>
-          <w:sz w:val="24"/>
-        </w:rPr>
-        <w:object w:dxaOrig="1400" w:dyaOrig="700">
-          <v:shape id="_x0000_i1068" type="#_x0000_t75" style="width:70pt;height:35.2pt" o:ole="">
-            <v:imagedata r:id="rId89" o:title=""/>
-          </v:shape>
-          <o:OLEObject Type="Embed" ProgID="Equation.DSMT4" ShapeID="_x0000_i1068" DrawAspect="Content" ObjectID="_1654364004" r:id="rId90"/>
-        </w:object>
-      </w:r>
-    </w:p>
-    <w:p>
-      <w:pPr>
-        <w:widowControl/>
-        <w:rPr>
-          <w:sz w:val="24"/>
-        </w:rPr>
-      </w:pPr>
-      <w:r>
-        <w:rPr>
-          <w:rFonts w:hint="eastAsia"/>
-          <w:sz w:val="24"/>
-        </w:rPr>
-        <w:t>这几个指标的结果值都在</w:t>
-      </w:r>
-      <w:r>
-        <w:rPr>
-          <w:rFonts w:hint="eastAsia"/>
-          <w:sz w:val="24"/>
-        </w:rPr>
-        <w:t>[0,1]</w:t>
-      </w:r>
-      <w:r>
-        <w:rPr>
-          <w:rFonts w:hint="eastAsia"/>
-          <w:sz w:val="24"/>
-        </w:rPr>
-        <w:t>区间，且值越大</w:t>
-      </w:r>
-      <w:r>
-        <w:rPr>
-          <w:rFonts w:hint="eastAsia"/>
-          <w:sz w:val="24"/>
-        </w:rPr>
-        <w:t>，聚类效果</w:t>
-      </w:r>
-      <w:r>
-        <w:rPr>
-          <w:rFonts w:hint="eastAsia"/>
-          <w:sz w:val="24"/>
-        </w:rPr>
-        <w:t>越好。</w:t>
-      </w:r>
-    </w:p>
-    <w:p>
-      <w:pPr>
-        <w:widowControl/>
-        <w:rPr>
-          <w:sz w:val="24"/>
-        </w:rPr>
-      </w:pPr>
-    </w:p>
-    <w:p>
-      <w:pPr>
-        <w:rPr>
-          <w:b/>
-          <w:sz w:val="24"/>
-        </w:rPr>
-      </w:pPr>
-      <w:r>
-        <w:rPr>
-          <w:rFonts w:hint="eastAsia"/>
-          <w:b/>
-          <w:sz w:val="24"/>
-        </w:rPr>
-        <w:lastRenderedPageBreak/>
-        <w:t>2</w:t>
-      </w:r>
-      <w:r>
-        <w:rPr>
-          <w:rFonts w:hint="eastAsia"/>
-          <w:b/>
-          <w:sz w:val="24"/>
-        </w:rPr>
-        <w:t>、内部指标</w:t>
-      </w:r>
-    </w:p>
-    <w:p>
-      <w:pPr>
-        <w:rPr>
-          <w:b/>
-          <w:sz w:val="24"/>
-        </w:rPr>
-      </w:pPr>
-    </w:p>
-    <w:p>
-      <w:pPr>
-        <w:widowControl/>
-        <w:jc w:val="left"/>
-        <w:rPr>
-          <w:sz w:val="24"/>
-        </w:rPr>
-      </w:pPr>
-      <w:r>
-        <w:rPr>
-          <w:sz w:val="24"/>
-        </w:rPr>
-        <w:t>内部指标通过量化</w:t>
-      </w:r>
-      <w:r>
-        <w:rPr>
-          <w:rFonts w:hint="eastAsia"/>
-          <w:sz w:val="24"/>
-        </w:rPr>
-        <w:t>簇</w:t>
-      </w:r>
-      <w:r>
-        <w:rPr>
-          <w:sz w:val="24"/>
-        </w:rPr>
-        <w:t>内相似度和</w:t>
-      </w:r>
-      <w:r>
-        <w:rPr>
-          <w:rFonts w:hint="eastAsia"/>
-          <w:sz w:val="24"/>
-        </w:rPr>
-        <w:t>簇</w:t>
-      </w:r>
-      <w:r>
-        <w:rPr>
-          <w:sz w:val="24"/>
-        </w:rPr>
-        <w:t>间相似度来衡量聚类的效果。</w:t>
-      </w:r>
-    </w:p>
-    <w:p>
-      <w:pPr>
-        <w:rPr>
-          <w:sz w:val="24"/>
-        </w:rPr>
-      </w:pPr>
-      <w:r>
-        <w:rPr>
-          <w:rFonts w:hint="eastAsia"/>
-          <w:sz w:val="24"/>
-        </w:rPr>
-        <w:t>首先定义</w:t>
-      </w:r>
-      <w:r>
-        <w:rPr>
-          <w:rFonts w:hint="eastAsia"/>
-          <w:sz w:val="24"/>
-        </w:rPr>
-        <w:t>四个指标：</w:t>
-      </w:r>
-    </w:p>
-    <w:p>
-      <w:pPr>
-        <w:jc w:val="center"/>
-        <w:rPr>
-          <w:sz w:val="24"/>
-        </w:rPr>
-      </w:pPr>
-      <w:r>
-        <w:rPr>
-          <w:position w:val="-98"/>
-          <w:sz w:val="24"/>
-        </w:rPr>
-        <w:object w:dxaOrig="4000" w:dyaOrig="2079">
-          <v:shape id="_x0000_i1069" type="#_x0000_t75" style="width:200.55pt;height:103.25pt" o:ole="">
-            <v:imagedata r:id="rId91" o:title=""/>
-          </v:shape>
-          <o:OLEObject Type="Embed" ProgID="Equation.DSMT4" ShapeID="_x0000_i1069" DrawAspect="Content" ObjectID="_1654364005" r:id="rId92"/>
-        </w:object>
-      </w:r>
-    </w:p>
-    <w:p>
-      <w:pPr>
-        <w:rPr>
-          <w:sz w:val="24"/>
-        </w:rPr>
-      </w:pPr>
-      <w:r>
-        <w:rPr>
-          <w:rFonts w:hint="eastAsia"/>
-          <w:sz w:val="24"/>
-        </w:rPr>
-        <w:t>其中第一个指标表示簇</w:t>
-      </w:r>
-      <w:r>
-        <w:rPr>
-          <w:rFonts w:hint="eastAsia"/>
-          <w:sz w:val="24"/>
-        </w:rPr>
-        <w:t>C</w:t>
-      </w:r>
-      <w:r>
-        <w:rPr>
-          <w:rFonts w:hint="eastAsia"/>
-          <w:sz w:val="24"/>
-        </w:rPr>
-        <w:t>内样本间的平均距离；第二个指标表示簇</w:t>
-      </w:r>
-      <w:r>
-        <w:rPr>
-          <w:rFonts w:hint="eastAsia"/>
-          <w:sz w:val="24"/>
-        </w:rPr>
-        <w:t>C</w:t>
-      </w:r>
-      <w:r>
-        <w:rPr>
-          <w:rFonts w:hint="eastAsia"/>
-          <w:sz w:val="24"/>
-        </w:rPr>
-        <w:t>内样本间最远距离；第三个指标表示簇</w:t>
-      </w:r>
-      <w:r>
-        <w:rPr>
-          <w:position w:val="-12"/>
-          <w:sz w:val="24"/>
-        </w:rPr>
-        <w:object w:dxaOrig="279" w:dyaOrig="360">
-          <v:shape id="_x0000_i1070" type="#_x0000_t75" style="width:13.85pt;height:18.2pt" o:ole="">
-            <v:imagedata r:id="rId93" o:title=""/>
-          </v:shape>
-          <o:OLEObject Type="Embed" ProgID="Equation.DSMT4" ShapeID="_x0000_i1070" DrawAspect="Content" ObjectID="_1654364006" r:id="rId94"/>
-        </w:object>
-      </w:r>
-      <w:r>
-        <w:rPr>
-          <w:rFonts w:hint="eastAsia"/>
-          <w:sz w:val="24"/>
-        </w:rPr>
-        <w:t>和</w:t>
-      </w:r>
-      <w:r>
-        <w:rPr>
-          <w:position w:val="-14"/>
-          <w:sz w:val="24"/>
-        </w:rPr>
-        <w:object w:dxaOrig="279" w:dyaOrig="380">
-          <v:shape id="_x0000_i1071" type="#_x0000_t75" style="width:13.85pt;height:18.6pt" o:ole="">
-            <v:imagedata r:id="rId95" o:title=""/>
-          </v:shape>
-          <o:OLEObject Type="Embed" ProgID="Equation.DSMT4" ShapeID="_x0000_i1071" DrawAspect="Content" ObjectID="_1654364007" r:id="rId96"/>
-        </w:object>
-      </w:r>
-      <w:r>
-        <w:rPr>
-          <w:rFonts w:hint="eastAsia"/>
-          <w:sz w:val="24"/>
-        </w:rPr>
-        <w:t>最近的样本间的距离；第四个指标表示簇</w:t>
-      </w:r>
-      <w:r>
-        <w:rPr>
-          <w:position w:val="-12"/>
-          <w:sz w:val="24"/>
-        </w:rPr>
-        <w:object w:dxaOrig="279" w:dyaOrig="360">
-          <v:shape id="_x0000_i1072" type="#_x0000_t75" style="width:13.85pt;height:18.2pt" o:ole="">
-            <v:imagedata r:id="rId93" o:title=""/>
-          </v:shape>
-          <o:OLEObject Type="Embed" ProgID="Equation.DSMT4" ShapeID="_x0000_i1072" DrawAspect="Content" ObjectID="_1654364008" r:id="rId97"/>
-        </w:object>
-      </w:r>
-      <w:r>
-        <w:rPr>
-          <w:rFonts w:hint="eastAsia"/>
-          <w:sz w:val="24"/>
-        </w:rPr>
-        <w:t>和</w:t>
-      </w:r>
-      <w:r>
-        <w:rPr>
-          <w:position w:val="-14"/>
-          <w:sz w:val="24"/>
-        </w:rPr>
-        <w:object w:dxaOrig="279" w:dyaOrig="380">
-          <v:shape id="_x0000_i1073" type="#_x0000_t75" style="width:13.85pt;height:18.6pt" o:ole="">
-            <v:imagedata r:id="rId95" o:title=""/>
-          </v:shape>
-          <o:OLEObject Type="Embed" ProgID="Equation.DSMT4" ShapeID="_x0000_i1073" DrawAspect="Content" ObjectID="_1654364009" r:id="rId98"/>
-        </w:object>
-      </w:r>
-      <w:r>
-        <w:rPr>
-          <w:rFonts w:hint="eastAsia"/>
-          <w:sz w:val="24"/>
-        </w:rPr>
-        <w:t>中心点间的距离。</w:t>
-      </w:r>
-    </w:p>
-    <w:p>
-      <w:pPr>
-        <w:widowControl/>
-        <w:jc w:val="left"/>
-        <w:rPr>
-          <w:sz w:val="24"/>
-        </w:rPr>
-      </w:pPr>
-      <w:r>
-        <w:rPr>
-          <w:sz w:val="24"/>
-        </w:rPr>
-        <w:t>这四个指标从不同角度简单地衡量了聚类结果中的每个</w:t>
-      </w:r>
-      <w:r>
-        <w:rPr>
-          <w:rFonts w:hint="eastAsia"/>
-          <w:sz w:val="24"/>
-        </w:rPr>
-        <w:t>簇</w:t>
-      </w:r>
-      <w:r>
-        <w:rPr>
-          <w:sz w:val="24"/>
-        </w:rPr>
-        <w:t>的</w:t>
-      </w:r>
-      <w:r>
-        <w:rPr>
-          <w:rFonts w:hint="eastAsia"/>
-          <w:sz w:val="24"/>
-        </w:rPr>
-        <w:t>簇</w:t>
-      </w:r>
-      <w:r>
-        <w:rPr>
-          <w:sz w:val="24"/>
-        </w:rPr>
-        <w:t>内相似度</w:t>
-      </w:r>
-      <w:r>
-        <w:rPr>
-          <w:rFonts w:hint="eastAsia"/>
-          <w:sz w:val="24"/>
-        </w:rPr>
-        <w:t>或</w:t>
-      </w:r>
-      <w:r>
-        <w:rPr>
-          <w:sz w:val="24"/>
-        </w:rPr>
-        <w:t>各</w:t>
-      </w:r>
-      <w:r>
-        <w:rPr>
-          <w:rFonts w:hint="eastAsia"/>
-          <w:sz w:val="24"/>
-        </w:rPr>
-        <w:t>簇</w:t>
-      </w:r>
-      <w:r>
-        <w:rPr>
-          <w:sz w:val="24"/>
-        </w:rPr>
-        <w:t>之间的</w:t>
-      </w:r>
-      <w:r>
-        <w:rPr>
-          <w:rFonts w:hint="eastAsia"/>
-          <w:sz w:val="24"/>
-        </w:rPr>
-        <w:t>簇</w:t>
-      </w:r>
-      <w:r>
-        <w:rPr>
-          <w:sz w:val="24"/>
-        </w:rPr>
-        <w:t>间相似度。将它们综合，即得到</w:t>
-      </w:r>
-      <w:r>
-        <w:rPr>
-          <w:rFonts w:hint="eastAsia"/>
-          <w:sz w:val="24"/>
-        </w:rPr>
-        <w:t>常用的内部</w:t>
-      </w:r>
-      <w:r>
-        <w:rPr>
-          <w:rFonts w:hint="eastAsia"/>
-          <w:sz w:val="24"/>
-        </w:rPr>
-        <w:t>指标：</w:t>
-      </w:r>
-    </w:p>
-    <w:p>
-      <w:pPr>
-        <w:widowControl/>
-        <w:jc w:val="center"/>
-        <w:rPr>
-          <w:sz w:val="24"/>
-        </w:rPr>
-      </w:pPr>
-      <w:r>
-        <w:rPr>
           <w:position w:val="-68"/>
           <w:sz w:val="24"/>
         </w:rPr>
         <w:object w:dxaOrig="3440" w:dyaOrig="1480">
-          <v:shape id="_x0000_i1074" type="#_x0000_t75" style="width:172.1pt;height:73.2pt" o:ole="">
+          <v:shape id="_x0000_i1074" type="#_x0000_t75" style="width:172.05pt;height:73.4pt" o:ole="">
             <v:imagedata r:id="rId99" o:title=""/>
           </v:shape>
-          <o:OLEObject Type="Embed" ProgID="Equation.DSMT4" ShapeID="_x0000_i1074" DrawAspect="Content" ObjectID="_1654364010" r:id="rId100"/>
+          <o:OLEObject Type="Embed" ProgID="Equation.DSMT4" ShapeID="_x0000_i1074" DrawAspect="Content" ObjectID="_1659894969" r:id="rId100"/>
         </w:object>
       </w:r>
     </w:p>
@@ -9311,6 +10344,9 @@
     <w:lsdException w:name="Table Subtle 1" w:semiHidden="1" w:unhideWhenUsed="1"/>
     <w:lsdException w:name="Table Subtle 2" w:semiHidden="1" w:unhideWhenUsed="1"/>
     <w:lsdException w:name="Table Web 1" w:semiHidden="1" w:unhideWhenUsed="1"/>
+    <w:lsdException w:name="Table Web 2" w:semiHidden="1" w:unhideWhenUsed="1"/>
+    <w:lsdException w:name="Table Web 3" w:semiHidden="1" w:unhideWhenUsed="1"/>
+    <w:lsdException w:name="Table Theme" w:semiHidden="1" w:unhideWhenUsed="1"/>
     <w:lsdException w:name="Placeholder Text" w:semiHidden="1" w:uiPriority="99"/>
     <w:lsdException w:name="No Spacing" w:uiPriority="1" w:qFormat="1"/>
     <w:lsdException w:name="Light Shading" w:uiPriority="60"/>
@@ -9810,6 +10846,16 @@
       <w:szCs w:val="18"/>
     </w:rPr>
   </w:style>
+  <w:style w:type="character" w:styleId="ab">
+    <w:name w:val="Placeholder Text"/>
+    <w:basedOn w:val="a0"/>
+    <w:uiPriority w:val="99"/>
+    <w:semiHidden/>
+    <w:rsid w:val="00AF13F1"/>
+    <w:rPr>
+      <w:color w:val="808080"/>
+    </w:rPr>
+  </w:style>
 </w:styles>
 </file>
 
@@ -10103,7 +11149,7 @@
 </file>
 
 <file path=customXml/itemProps1.xml><?xml version="1.0" encoding="utf-8"?>
-<ds:datastoreItem xmlns:ds="http://schemas.openxmlformats.org/officeDocument/2006/customXml" ds:itemID="{582EB3ED-2283-493D-B22D-9B84C20C4614}">
+<ds:datastoreItem xmlns:ds="http://schemas.openxmlformats.org/officeDocument/2006/customXml" ds:itemID="{7A1DEFB6-91CE-4873-851B-6069CDB17726}">
   <ds:schemaRefs>
     <ds:schemaRef ds:uri="http://schemas.openxmlformats.org/officeDocument/2006/bibliography"/>
   </ds:schemaRefs>
